--- a/project/FinalProject_Group11.docx
+++ b/project/FinalProject_Group11.docx
@@ -23,10 +23,17 @@
           <w:rFonts w:asciiTheme="majorHAnsi" w:hAnsiTheme="majorHAnsi" w:cstheme="majorHAnsi"/>
           <w:b/>
         </w:rPr>
-        <w:t>inal report</w:t>
-      </w:r>
-      <w:bookmarkStart w:id="0" w:name="_GoBack"/>
-      <w:bookmarkEnd w:id="0"/>
+        <w:t xml:space="preserve">inal </w:t>
+      </w:r>
+      <w:proofErr w:type="spellStart"/>
+      <w:proofErr w:type="gramStart"/>
+      <w:r>
+        <w:rPr>
+          <w:rFonts w:asciiTheme="majorHAnsi" w:hAnsiTheme="majorHAnsi" w:cstheme="majorHAnsi"/>
+          <w:b/>
+        </w:rPr>
+        <w:t>report</w:t>
+      </w:r>
       <w:r>
         <w:rPr>
           <w:rFonts w:asciiTheme="majorHAnsi" w:hAnsiTheme="majorHAnsi" w:cstheme="majorHAnsi"/>
@@ -39,15 +46,33 @@
           <w:rFonts w:asciiTheme="majorHAnsi" w:hAnsiTheme="majorHAnsi" w:cstheme="majorHAnsi" w:hint="eastAsia"/>
           <w:b/>
         </w:rPr>
-        <w:t xml:space="preserve">ORF </w:t>
-      </w:r>
-      <w:r>
-        <w:rPr>
-          <w:rFonts w:asciiTheme="majorHAnsi" w:hAnsiTheme="majorHAnsi" w:cstheme="majorHAnsi"/>
+        <w:t>ORF</w:t>
+      </w:r>
+      <w:proofErr w:type="spellEnd"/>
+      <w:proofErr w:type="gramEnd"/>
+      <w:r>
+        <w:rPr>
+          <w:rFonts w:asciiTheme="majorHAnsi" w:hAnsiTheme="majorHAnsi" w:cstheme="majorHAnsi" w:hint="eastAsia"/>
           <w:b/>
         </w:rPr>
-        <w:t>predictor FuMiSh</w:t>
-      </w:r>
+        <w:t xml:space="preserve"> </w:t>
+      </w:r>
+      <w:r>
+        <w:rPr>
+          <w:rFonts w:asciiTheme="majorHAnsi" w:hAnsiTheme="majorHAnsi" w:cstheme="majorHAnsi"/>
+          <w:b/>
+        </w:rPr>
+        <w:t xml:space="preserve">predictor </w:t>
+      </w:r>
+      <w:proofErr w:type="spellStart"/>
+      <w:r>
+        <w:rPr>
+          <w:rFonts w:asciiTheme="majorHAnsi" w:hAnsiTheme="majorHAnsi" w:cstheme="majorHAnsi"/>
+          <w:b/>
+        </w:rPr>
+        <w:t>FuMiSh</w:t>
+      </w:r>
+      <w:proofErr w:type="spellEnd"/>
     </w:p>
     <w:p>
       <w:pPr>
@@ -63,8 +88,49 @@
           <w:rFonts w:asciiTheme="majorHAnsi" w:hAnsiTheme="majorHAnsi" w:cstheme="majorHAnsi"/>
           <w:i/>
         </w:rPr>
-        <w:t>by Shuhan Xu, Fuqi Xu, Milda Valiukonytė</w:t>
-      </w:r>
+        <w:t xml:space="preserve">by </w:t>
+      </w:r>
+      <w:proofErr w:type="spellStart"/>
+      <w:r>
+        <w:rPr>
+          <w:rFonts w:asciiTheme="majorHAnsi" w:hAnsiTheme="majorHAnsi" w:cstheme="majorHAnsi"/>
+          <w:i/>
+        </w:rPr>
+        <w:t>Shuhan</w:t>
+      </w:r>
+      <w:proofErr w:type="spellEnd"/>
+      <w:r>
+        <w:rPr>
+          <w:rFonts w:asciiTheme="majorHAnsi" w:hAnsiTheme="majorHAnsi" w:cstheme="majorHAnsi"/>
+          <w:i/>
+        </w:rPr>
+        <w:t xml:space="preserve"> Xu, </w:t>
+      </w:r>
+      <w:proofErr w:type="spellStart"/>
+      <w:r>
+        <w:rPr>
+          <w:rFonts w:asciiTheme="majorHAnsi" w:hAnsiTheme="majorHAnsi" w:cstheme="majorHAnsi"/>
+          <w:i/>
+        </w:rPr>
+        <w:t>Fuqi</w:t>
+      </w:r>
+      <w:proofErr w:type="spellEnd"/>
+      <w:r>
+        <w:rPr>
+          <w:rFonts w:asciiTheme="majorHAnsi" w:hAnsiTheme="majorHAnsi" w:cstheme="majorHAnsi"/>
+          <w:i/>
+        </w:rPr>
+        <w:t xml:space="preserve"> Xu, Milda </w:t>
+      </w:r>
+      <w:proofErr w:type="spellStart"/>
+      <w:r>
+        <w:rPr>
+          <w:rFonts w:asciiTheme="majorHAnsi" w:hAnsiTheme="majorHAnsi" w:cstheme="majorHAnsi"/>
+          <w:i/>
+        </w:rPr>
+        <w:t>Valiukonytė</w:t>
+      </w:r>
+      <w:proofErr w:type="spellEnd"/>
     </w:p>
     <w:p>
       <w:pPr>
@@ -92,7 +158,13 @@
         <w:rPr>
           <w:rFonts w:asciiTheme="majorHAnsi" w:hAnsiTheme="majorHAnsi" w:cstheme="majorHAnsi"/>
         </w:rPr>
-        <w:t>is project, we have performed three</w:t>
+        <w:t>is project, we</w:t>
+      </w:r>
+      <w:r>
+        <w:rPr>
+          <w:rFonts w:asciiTheme="majorHAnsi" w:hAnsiTheme="majorHAnsi" w:cstheme="majorHAnsi"/>
+        </w:rPr>
+        <w:t xml:space="preserve"> performed three</w:t>
       </w:r>
       <w:r>
         <w:rPr>
@@ -104,7 +176,37 @@
         <w:rPr>
           <w:rFonts w:asciiTheme="majorHAnsi" w:hAnsiTheme="majorHAnsi" w:cstheme="majorHAnsi"/>
         </w:rPr>
-        <w:t>studies</w:t>
+        <w:t>types of investigations</w:t>
+      </w:r>
+      <w:r>
+        <w:rPr>
+          <w:rFonts w:asciiTheme="majorHAnsi" w:hAnsiTheme="majorHAnsi" w:cstheme="majorHAnsi"/>
+        </w:rPr>
+        <w:t xml:space="preserve"> </w:t>
+      </w:r>
+      <w:r>
+        <w:rPr>
+          <w:rFonts w:asciiTheme="majorHAnsi" w:hAnsiTheme="majorHAnsi" w:cstheme="majorHAnsi"/>
+        </w:rPr>
+        <w:t xml:space="preserve">our </w:t>
+      </w:r>
+      <w:r>
+        <w:rPr>
+          <w:rFonts w:asciiTheme="majorHAnsi" w:hAnsiTheme="majorHAnsi" w:cstheme="majorHAnsi"/>
+        </w:rPr>
+        <w:t>five genomes</w:t>
+      </w:r>
+      <w:r>
+        <w:rPr>
+          <w:rFonts w:asciiTheme="majorHAnsi" w:hAnsiTheme="majorHAnsi" w:cstheme="majorHAnsi"/>
+        </w:rPr>
+        <w:t>:</w:t>
+      </w:r>
+      <w:r>
+        <w:rPr>
+          <w:rFonts w:asciiTheme="majorHAnsi" w:hAnsiTheme="majorHAnsi" w:cstheme="majorHAnsi"/>
+        </w:rPr>
+        <w:t xml:space="preserve"> analysis</w:t>
       </w:r>
       <w:r>
         <w:rPr>
@@ -116,36 +218,6 @@
         <w:rPr>
           <w:rFonts w:asciiTheme="majorHAnsi" w:hAnsiTheme="majorHAnsi" w:cstheme="majorHAnsi"/>
         </w:rPr>
-        <w:t xml:space="preserve">our </w:t>
-      </w:r>
-      <w:r>
-        <w:rPr>
-          <w:rFonts w:asciiTheme="majorHAnsi" w:hAnsiTheme="majorHAnsi" w:cstheme="majorHAnsi"/>
-        </w:rPr>
-        <w:t>five genomes</w:t>
-      </w:r>
-      <w:r>
-        <w:rPr>
-          <w:rFonts w:asciiTheme="majorHAnsi" w:hAnsiTheme="majorHAnsi" w:cstheme="majorHAnsi"/>
-        </w:rPr>
-        <w:t>:</w:t>
-      </w:r>
-      <w:r>
-        <w:rPr>
-          <w:rFonts w:asciiTheme="majorHAnsi" w:hAnsiTheme="majorHAnsi" w:cstheme="majorHAnsi"/>
-        </w:rPr>
-        <w:t xml:space="preserve"> analysis</w:t>
-      </w:r>
-      <w:r>
-        <w:rPr>
-          <w:rFonts w:asciiTheme="majorHAnsi" w:hAnsiTheme="majorHAnsi" w:cstheme="majorHAnsi"/>
-        </w:rPr>
-        <w:t xml:space="preserve"> of </w:t>
-      </w:r>
-      <w:r>
-        <w:rPr>
-          <w:rFonts w:asciiTheme="majorHAnsi" w:hAnsiTheme="majorHAnsi" w:cstheme="majorHAnsi"/>
-        </w:rPr>
         <w:t>genetic composition (GC</w:t>
       </w:r>
       <w:r>
@@ -185,7 +257,19 @@
         <w:rPr>
           <w:rFonts w:asciiTheme="majorHAnsi" w:hAnsiTheme="majorHAnsi" w:cstheme="majorHAnsi"/>
         </w:rPr>
-        <w:t>g frames and calculation of distances between genomes to understand the</w:t>
+        <w:t>g frames</w:t>
+      </w:r>
+      <w:r>
+        <w:rPr>
+          <w:rFonts w:asciiTheme="majorHAnsi" w:hAnsiTheme="majorHAnsi" w:cstheme="majorHAnsi"/>
+        </w:rPr>
+        <w:t xml:space="preserve"> (ORFs)</w:t>
+      </w:r>
+      <w:r>
+        <w:rPr>
+          <w:rFonts w:asciiTheme="majorHAnsi" w:hAnsiTheme="majorHAnsi" w:cstheme="majorHAnsi"/>
+        </w:rPr>
+        <w:t xml:space="preserve"> and calculation of distances between genomes to understand the</w:t>
       </w:r>
       <w:r>
         <w:rPr>
@@ -215,39 +299,49 @@
         <w:rPr>
           <w:rFonts w:asciiTheme="majorHAnsi" w:hAnsiTheme="majorHAnsi" w:cstheme="majorHAnsi"/>
         </w:rPr>
-        <w:t xml:space="preserve"> We wrote three Python scripts for this purpose, named </w:t>
-      </w:r>
-      <w:r>
-        <w:rPr>
-          <w:rFonts w:asciiTheme="majorHAnsi" w:hAnsiTheme="majorHAnsi" w:cstheme="majorHAnsi"/>
-        </w:rPr>
-        <w:t>GC_content.</w:t>
-      </w:r>
-      <w:r>
-        <w:rPr>
-          <w:rFonts w:asciiTheme="majorHAnsi" w:hAnsiTheme="majorHAnsi" w:cstheme="majorHAnsi"/>
-          <w:noProof/>
-        </w:rPr>
-        <w:t>py</w:t>
-      </w:r>
-      <w:r>
-        <w:rPr>
-          <w:rFonts w:asciiTheme="majorHAnsi" w:hAnsiTheme="majorHAnsi" w:cstheme="majorHAnsi"/>
-        </w:rPr>
-        <w:t>, ORF_predictor.py and distance.</w:t>
-      </w:r>
-      <w:r>
-        <w:rPr>
-          <w:rFonts w:asciiTheme="majorHAnsi" w:hAnsiTheme="majorHAnsi" w:cstheme="majorHAnsi"/>
-          <w:noProof/>
-        </w:rPr>
-        <w:t>py</w:t>
-      </w:r>
-      <w:r>
-        <w:rPr>
-          <w:rFonts w:asciiTheme="majorHAnsi" w:hAnsiTheme="majorHAnsi" w:cstheme="majorHAnsi"/>
-        </w:rPr>
-        <w:t xml:space="preserve"> (see attachments).</w:t>
+        <w:t xml:space="preserve"> </w:t>
+      </w:r>
+      <w:r>
+        <w:rPr>
+          <w:rFonts w:asciiTheme="majorHAnsi" w:hAnsiTheme="majorHAnsi" w:cstheme="majorHAnsi"/>
+        </w:rPr>
+        <w:t>We wrote</w:t>
+      </w:r>
+      <w:r>
+        <w:rPr>
+          <w:rFonts w:asciiTheme="majorHAnsi" w:hAnsiTheme="majorHAnsi" w:cstheme="majorHAnsi"/>
+        </w:rPr>
+        <w:t xml:space="preserve"> Python scripts </w:t>
+      </w:r>
+      <w:r>
+        <w:rPr>
+          <w:rFonts w:asciiTheme="majorHAnsi" w:hAnsiTheme="majorHAnsi" w:cstheme="majorHAnsi"/>
+        </w:rPr>
+        <w:t>for these investigations</w:t>
+      </w:r>
+      <w:r>
+        <w:rPr>
+          <w:rFonts w:asciiTheme="majorHAnsi" w:hAnsiTheme="majorHAnsi" w:cstheme="majorHAnsi"/>
+        </w:rPr>
+        <w:t xml:space="preserve">. </w:t>
+      </w:r>
+      <w:r>
+        <w:rPr>
+          <w:rFonts w:asciiTheme="majorHAnsi" w:hAnsiTheme="majorHAnsi" w:cstheme="majorHAnsi"/>
+        </w:rPr>
+        <w:t>Details about</w:t>
+      </w:r>
+      <w:r>
+        <w:rPr>
+          <w:rFonts w:asciiTheme="majorHAnsi" w:hAnsiTheme="majorHAnsi" w:cstheme="majorHAnsi"/>
+        </w:rPr>
+        <w:t xml:space="preserve"> our python</w:t>
+      </w:r>
+      <w:r>
+        <w:rPr>
+          <w:rFonts w:asciiTheme="majorHAnsi" w:hAnsiTheme="majorHAnsi" w:cstheme="majorHAnsi"/>
+        </w:rPr>
+        <w:t xml:space="preserve"> scripts can be found at the “Python Scripts” at the end of the report. </w:t>
       </w:r>
     </w:p>
     <w:p>
@@ -279,7 +373,14 @@
           <w:rFonts w:asciiTheme="majorHAnsi" w:hAnsiTheme="majorHAnsi" w:cstheme="majorHAnsi"/>
           <w:noProof/>
         </w:rPr>
-        <w:t>enomes included four</w:t>
+        <w:t>enomes includes</w:t>
+      </w:r>
+      <w:r>
+        <w:rPr>
+          <w:rFonts w:asciiTheme="majorHAnsi" w:hAnsiTheme="majorHAnsi" w:cstheme="majorHAnsi"/>
+          <w:noProof/>
+        </w:rPr>
+        <w:t xml:space="preserve"> four</w:t>
       </w:r>
       <w:r>
         <w:rPr>
@@ -595,6 +696,7 @@
         <w:spacing w:line="360" w:lineRule="auto"/>
         <w:rPr>
           <w:rFonts w:asciiTheme="majorHAnsi" w:hAnsiTheme="majorHAnsi" w:cstheme="majorHAnsi"/>
+          <w:b/>
           <w:iCs/>
           <w:szCs w:val="20"/>
         </w:rPr>
@@ -602,10 +704,80 @@
       <w:r>
         <w:rPr>
           <w:rFonts w:asciiTheme="majorHAnsi" w:hAnsiTheme="majorHAnsi" w:cstheme="majorHAnsi"/>
+          <w:b/>
           <w:iCs/>
           <w:szCs w:val="20"/>
         </w:rPr>
-        <w:t xml:space="preserve">The genetic composition analysis has shown that there is </w:t>
+        <w:t>Genetic composition ana</w:t>
+      </w:r>
+      <w:r>
+        <w:rPr>
+          <w:rFonts w:asciiTheme="majorHAnsi" w:hAnsiTheme="majorHAnsi" w:cstheme="majorHAnsi"/>
+          <w:b/>
+          <w:iCs/>
+          <w:szCs w:val="20"/>
+        </w:rPr>
+        <w:t>l</w:t>
+      </w:r>
+      <w:r>
+        <w:rPr>
+          <w:rFonts w:asciiTheme="majorHAnsi" w:hAnsiTheme="majorHAnsi" w:cstheme="majorHAnsi"/>
+          <w:b/>
+          <w:iCs/>
+          <w:szCs w:val="20"/>
+        </w:rPr>
+        <w:t>y</w:t>
+      </w:r>
+      <w:r>
+        <w:rPr>
+          <w:rFonts w:asciiTheme="majorHAnsi" w:hAnsiTheme="majorHAnsi" w:cstheme="majorHAnsi"/>
+          <w:b/>
+          <w:iCs/>
+          <w:szCs w:val="20"/>
+        </w:rPr>
+        <w:t>sis</w:t>
+      </w:r>
+    </w:p>
+    <w:p>
+      <w:pPr>
+        <w:spacing w:line="360" w:lineRule="auto"/>
+        <w:rPr>
+          <w:rFonts w:asciiTheme="majorHAnsi" w:hAnsiTheme="majorHAnsi" w:cstheme="majorHAnsi"/>
+          <w:iCs/>
+          <w:szCs w:val="20"/>
+        </w:rPr>
+      </w:pPr>
+      <w:r>
+        <w:rPr>
+          <w:rFonts w:asciiTheme="majorHAnsi" w:hAnsiTheme="majorHAnsi" w:cstheme="majorHAnsi"/>
+          <w:iCs/>
+          <w:szCs w:val="20"/>
+        </w:rPr>
+        <w:t xml:space="preserve">The </w:t>
+      </w:r>
+      <w:r>
+        <w:rPr>
+          <w:rFonts w:asciiTheme="majorHAnsi" w:hAnsiTheme="majorHAnsi" w:cstheme="majorHAnsi"/>
+          <w:iCs/>
+          <w:szCs w:val="20"/>
+        </w:rPr>
+        <w:t>genetic composition analysis</w:t>
+      </w:r>
+      <w:r>
+        <w:rPr>
+          <w:rFonts w:asciiTheme="majorHAnsi" w:hAnsiTheme="majorHAnsi" w:cstheme="majorHAnsi"/>
+          <w:iCs/>
+          <w:szCs w:val="20"/>
+        </w:rPr>
+        <w:t xml:space="preserve"> showed</w:t>
+      </w:r>
+      <w:r>
+        <w:rPr>
+          <w:rFonts w:asciiTheme="majorHAnsi" w:hAnsiTheme="majorHAnsi" w:cstheme="majorHAnsi"/>
+          <w:iCs/>
+          <w:szCs w:val="20"/>
+        </w:rPr>
+        <w:t xml:space="preserve"> that there is </w:t>
       </w:r>
       <w:r>
         <w:rPr>
@@ -648,7 +820,15 @@
           <w:iCs/>
           <w:szCs w:val="20"/>
         </w:rPr>
-        <w:t xml:space="preserve"> their GC content, </w:t>
+        <w:t xml:space="preserve"> their GC</w:t>
+      </w:r>
+      <w:r>
+        <w:rPr>
+          <w:rFonts w:asciiTheme="majorHAnsi" w:hAnsiTheme="majorHAnsi" w:cstheme="majorHAnsi"/>
+          <w:iCs/>
+          <w:szCs w:val="20"/>
+        </w:rPr>
+        <w:t xml:space="preserve">, </w:t>
       </w:r>
       <w:r>
         <w:rPr>
@@ -681,7 +861,7 @@
           <w:noProof/>
           <w:szCs w:val="20"/>
         </w:rPr>
-        <w:t>and</w:t>
+        <w:t>amino acid and</w:t>
       </w:r>
       <w:r>
         <w:rPr>
@@ -698,7 +878,25 @@
           <w:noProof/>
           <w:szCs w:val="20"/>
         </w:rPr>
-        <w:t>diaminoacid</w:t>
+        <w:t>diamino</w:t>
+      </w:r>
+      <w:r>
+        <w:rPr>
+          <w:rFonts w:asciiTheme="majorHAnsi" w:hAnsiTheme="majorHAnsi" w:cstheme="majorHAnsi"/>
+          <w:iCs/>
+          <w:noProof/>
+          <w:szCs w:val="20"/>
+        </w:rPr>
+        <w:t xml:space="preserve"> </w:t>
+      </w:r>
+      <w:r>
+        <w:rPr>
+          <w:rFonts w:asciiTheme="majorHAnsi" w:hAnsiTheme="majorHAnsi" w:cstheme="majorHAnsi"/>
+          <w:iCs/>
+          <w:noProof/>
+          <w:szCs w:val="20"/>
+        </w:rPr>
+        <w:t>acid</w:t>
       </w:r>
       <w:r>
         <w:rPr>
@@ -715,6 +913,38 @@
           <w:szCs w:val="20"/>
         </w:rPr>
         <w:t xml:space="preserve"> </w:t>
+      </w:r>
+      <w:r>
+        <w:rPr>
+          <w:rFonts w:asciiTheme="majorHAnsi" w:hAnsiTheme="majorHAnsi" w:cstheme="majorHAnsi"/>
+          <w:iCs/>
+          <w:szCs w:val="20"/>
+        </w:rPr>
+        <w:t xml:space="preserve">The nucleotide analyses </w:t>
+      </w:r>
+      <w:r>
+        <w:rPr>
+          <w:rFonts w:asciiTheme="majorHAnsi" w:hAnsiTheme="majorHAnsi" w:cstheme="majorHAnsi"/>
+          <w:iCs/>
+          <w:szCs w:val="20"/>
+        </w:rPr>
+        <w:t xml:space="preserve">were </w:t>
+      </w:r>
+      <w:r>
+        <w:rPr>
+          <w:rFonts w:asciiTheme="majorHAnsi" w:hAnsiTheme="majorHAnsi" w:cstheme="majorHAnsi"/>
+          <w:iCs/>
+          <w:szCs w:val="20"/>
+        </w:rPr>
+        <w:t xml:space="preserve">performed on the </w:t>
+      </w:r>
+      <w:r>
+        <w:rPr>
+          <w:rFonts w:asciiTheme="majorHAnsi" w:hAnsiTheme="majorHAnsi" w:cstheme="majorHAnsi"/>
+          <w:iCs/>
+          <w:szCs w:val="20"/>
+        </w:rPr>
+        <w:t xml:space="preserve">genomes given to us while the amino acid analyses were performed on the proteome predicted by our ORF predictor. </w:t>
       </w:r>
       <w:r>
         <w:rPr>
@@ -840,8 +1070,18 @@
           <w:iCs/>
           <w:szCs w:val="20"/>
         </w:rPr>
-        <w:t xml:space="preserve">The highest GC content was found in </w:t>
-      </w:r>
+        <w:t>Both</w:t>
+      </w:r>
+      <w:r>
+        <w:rPr>
+          <w:rFonts w:asciiTheme="majorHAnsi" w:hAnsiTheme="majorHAnsi" w:cstheme="majorHAnsi"/>
+          <w:iCs/>
+          <w:szCs w:val="20"/>
+        </w:rPr>
+        <w:t xml:space="preserve"> </w:t>
+      </w:r>
+      <w:proofErr w:type="spellStart"/>
+      <w:proofErr w:type="gramStart"/>
       <w:r>
         <w:rPr>
           <w:rFonts w:asciiTheme="majorHAnsi" w:hAnsiTheme="majorHAnsi" w:cstheme="majorHAnsi"/>
@@ -849,7 +1089,16 @@
           <w:iCs/>
           <w:szCs w:val="20"/>
         </w:rPr>
-        <w:t xml:space="preserve">Streptomyces </w:t>
+        <w:t>S</w:t>
+      </w:r>
+      <w:r>
+        <w:rPr>
+          <w:rFonts w:asciiTheme="majorHAnsi" w:hAnsiTheme="majorHAnsi" w:cstheme="majorHAnsi"/>
+          <w:i/>
+          <w:iCs/>
+          <w:szCs w:val="20"/>
+        </w:rPr>
+        <w:t>.</w:t>
       </w:r>
       <w:r>
         <w:rPr>
@@ -861,14 +1110,73 @@
         </w:rPr>
         <w:t>coelicolor</w:t>
       </w:r>
+      <w:proofErr w:type="spellEnd"/>
+      <w:proofErr w:type="gramEnd"/>
+      <w:r>
+        <w:rPr>
+          <w:rFonts w:asciiTheme="majorHAnsi" w:hAnsiTheme="majorHAnsi" w:cstheme="majorHAnsi"/>
+          <w:i/>
+          <w:iCs/>
+          <w:noProof/>
+          <w:szCs w:val="20"/>
+        </w:rPr>
+        <w:t xml:space="preserve"> </w:t>
+      </w:r>
+      <w:r>
+        <w:rPr>
+          <w:rFonts w:asciiTheme="majorHAnsi" w:hAnsiTheme="majorHAnsi" w:cstheme="majorHAnsi"/>
+          <w:iCs/>
+          <w:noProof/>
+          <w:szCs w:val="20"/>
+        </w:rPr>
+        <w:t xml:space="preserve">and </w:t>
+      </w:r>
+      <w:r>
+        <w:rPr>
+          <w:rFonts w:asciiTheme="majorHAnsi" w:hAnsiTheme="majorHAnsi" w:cstheme="majorHAnsi"/>
+          <w:i/>
+          <w:iCs/>
+          <w:noProof/>
+          <w:szCs w:val="20"/>
+        </w:rPr>
+        <w:t>R.</w:t>
+      </w:r>
+      <w:r>
+        <w:rPr>
+          <w:rFonts w:asciiTheme="majorHAnsi" w:hAnsiTheme="majorHAnsi" w:cstheme="majorHAnsi"/>
+          <w:i/>
+          <w:iCs/>
+          <w:noProof/>
+          <w:szCs w:val="20"/>
+        </w:rPr>
+        <w:t>xylanophilus</w:t>
+      </w:r>
       <w:r>
         <w:rPr>
           <w:rFonts w:asciiTheme="majorHAnsi" w:hAnsiTheme="majorHAnsi" w:cstheme="majorHAnsi"/>
           <w:iCs/>
           <w:szCs w:val="20"/>
         </w:rPr>
-        <w:t>,</w:t>
-      </w:r>
+        <w:t xml:space="preserve"> </w:t>
+      </w:r>
+      <w:r>
+        <w:rPr>
+          <w:rFonts w:asciiTheme="majorHAnsi" w:hAnsiTheme="majorHAnsi" w:cstheme="majorHAnsi"/>
+          <w:iCs/>
+          <w:szCs w:val="20"/>
+        </w:rPr>
+        <w:t>have high GC content (0.72 and 0.70</w:t>
+      </w:r>
+      <w:r>
+        <w:rPr>
+          <w:rFonts w:asciiTheme="majorHAnsi" w:hAnsiTheme="majorHAnsi" w:cstheme="majorHAnsi"/>
+          <w:iCs/>
+          <w:szCs w:val="20"/>
+        </w:rPr>
+        <w:t xml:space="preserve">). </w:t>
+      </w:r>
+      <w:proofErr w:type="spellStart"/>
+      <w:proofErr w:type="gramStart"/>
       <w:r>
         <w:rPr>
           <w:rFonts w:asciiTheme="majorHAnsi" w:hAnsiTheme="majorHAnsi" w:cstheme="majorHAnsi"/>
@@ -876,15 +1184,7 @@
           <w:iCs/>
           <w:szCs w:val="20"/>
         </w:rPr>
-        <w:t xml:space="preserve"> </w:t>
-      </w:r>
-      <w:r>
-        <w:rPr>
-          <w:rFonts w:asciiTheme="majorHAnsi" w:hAnsiTheme="majorHAnsi" w:cstheme="majorHAnsi"/>
-          <w:iCs/>
-          <w:szCs w:val="20"/>
-        </w:rPr>
-        <w:t xml:space="preserve">while </w:t>
+        <w:t>S.</w:t>
       </w:r>
       <w:r>
         <w:rPr>
@@ -893,15 +1193,18 @@
           <w:iCs/>
           <w:szCs w:val="20"/>
         </w:rPr>
-        <w:t xml:space="preserve">Saccharomyces cerevisiae </w:t>
-      </w:r>
-      <w:r>
-        <w:rPr>
-          <w:rFonts w:asciiTheme="majorHAnsi" w:hAnsiTheme="majorHAnsi" w:cstheme="majorHAnsi"/>
+        <w:t>cerevisiae</w:t>
+      </w:r>
+      <w:proofErr w:type="spellEnd"/>
+      <w:proofErr w:type="gramEnd"/>
+      <w:r>
+        <w:rPr>
+          <w:rFonts w:asciiTheme="majorHAnsi" w:hAnsiTheme="majorHAnsi" w:cstheme="majorHAnsi"/>
+          <w:i/>
           <w:iCs/>
           <w:szCs w:val="20"/>
         </w:rPr>
-        <w:t>had the lowest GC content</w:t>
+        <w:t xml:space="preserve"> </w:t>
       </w:r>
       <w:r>
         <w:rPr>
@@ -909,7 +1212,7 @@
           <w:iCs/>
           <w:szCs w:val="20"/>
         </w:rPr>
-        <w:t>.</w:t>
+        <w:t xml:space="preserve">had the low </w:t>
       </w:r>
       <w:r>
         <w:rPr>
@@ -917,8 +1220,50 @@
           <w:iCs/>
           <w:szCs w:val="20"/>
         </w:rPr>
-        <w:t xml:space="preserve"> (Fig 1.)</w:t>
-      </w:r>
+        <w:t>GC content</w:t>
+      </w:r>
+      <w:r>
+        <w:rPr>
+          <w:rFonts w:asciiTheme="majorHAnsi" w:hAnsiTheme="majorHAnsi" w:cstheme="majorHAnsi"/>
+          <w:iCs/>
+          <w:szCs w:val="20"/>
+        </w:rPr>
+        <w:t xml:space="preserve"> (0.38)</w:t>
+      </w:r>
+      <w:r>
+        <w:rPr>
+          <w:rFonts w:asciiTheme="majorHAnsi" w:hAnsiTheme="majorHAnsi" w:cstheme="majorHAnsi"/>
+          <w:iCs/>
+          <w:szCs w:val="20"/>
+        </w:rPr>
+        <w:t xml:space="preserve"> </w:t>
+      </w:r>
+      <w:r>
+        <w:rPr>
+          <w:rFonts w:asciiTheme="majorHAnsi" w:hAnsiTheme="majorHAnsi" w:cstheme="majorHAnsi"/>
+          <w:iCs/>
+          <w:szCs w:val="20"/>
+        </w:rPr>
+        <w:t>(Fig. 1</w:t>
+      </w:r>
+      <w:r>
+        <w:rPr>
+          <w:rFonts w:asciiTheme="majorHAnsi" w:hAnsiTheme="majorHAnsi" w:cstheme="majorHAnsi"/>
+          <w:iCs/>
+          <w:szCs w:val="20"/>
+        </w:rPr>
+        <w:t>)</w:t>
+      </w:r>
+    </w:p>
+    <w:p>
+      <w:pPr>
+        <w:spacing w:line="360" w:lineRule="auto"/>
+        <w:rPr>
+          <w:rFonts w:asciiTheme="majorHAnsi" w:hAnsiTheme="majorHAnsi" w:cstheme="majorHAnsi"/>
+          <w:iCs/>
+          <w:szCs w:val="20"/>
+        </w:rPr>
+      </w:pPr>
     </w:p>
     <w:p>
       <w:pPr>
@@ -936,9 +1281,9 @@
         </w:rPr>
         <w:lastRenderedPageBreak/>
         <w:drawing>
-          <wp:inline distT="0" distB="0" distL="0" distR="0" wp14:anchorId="001961FE" wp14:editId="2BED86C9">
+          <wp:inline distT="0" distB="0" distL="0" distR="0" wp14:anchorId="001961FE" wp14:editId="60661E89">
             <wp:extent cx="3438525" cy="2695575"/>
-            <wp:effectExtent l="0" t="0" r="0" b="0"/>
+            <wp:effectExtent l="0" t="0" r="0" b="635"/>
             <wp:docPr id="1" name="Chart 1">
               <a:extLst xmlns:a="http://schemas.openxmlformats.org/drawingml/2006/main">
                 <a:ext uri="{FF2B5EF4-FFF2-40B4-BE49-F238E27FC236}">
@@ -1016,54 +1361,424 @@
           <w:rFonts w:asciiTheme="majorHAnsi" w:hAnsiTheme="majorHAnsi" w:cstheme="majorHAnsi"/>
         </w:rPr>
       </w:pPr>
-      <w:r>
-        <w:rPr>
-          <w:rFonts w:asciiTheme="majorHAnsi" w:hAnsiTheme="majorHAnsi" w:cstheme="majorHAnsi"/>
-        </w:rPr>
-        <w:t>Dinucleotide</w:t>
-      </w:r>
-      <w:r>
-        <w:rPr>
-          <w:rFonts w:asciiTheme="majorHAnsi" w:hAnsiTheme="majorHAnsi" w:cstheme="majorHAnsi"/>
-        </w:rPr>
-        <w:t xml:space="preserve"> frequencies </w:t>
-      </w:r>
-      <w:r>
-        <w:rPr>
-          <w:rFonts w:asciiTheme="majorHAnsi" w:hAnsiTheme="majorHAnsi" w:cstheme="majorHAnsi"/>
-        </w:rPr>
-        <w:t xml:space="preserve">were calculated </w:t>
-      </w:r>
-      <w:r>
-        <w:rPr>
-          <w:rFonts w:asciiTheme="majorHAnsi" w:hAnsiTheme="majorHAnsi" w:cstheme="majorHAnsi"/>
-        </w:rPr>
-        <w:t xml:space="preserve">using </w:t>
-      </w:r>
-      <w:r>
-        <w:rPr>
-          <w:rFonts w:asciiTheme="majorHAnsi" w:hAnsiTheme="majorHAnsi" w:cstheme="majorHAnsi"/>
-          <w:noProof/>
-        </w:rPr>
-        <w:t>formula</w:t>
-      </w:r>
-      <w:r>
-        <w:rPr>
-          <w:rFonts w:asciiTheme="majorHAnsi" w:hAnsiTheme="majorHAnsi" w:cstheme="majorHAnsi"/>
-        </w:rPr>
-        <w:t>:</w:t>
-      </w:r>
     </w:p>
     <w:p>
       <w:pPr>
-        <w:rPr>
-          <w:rFonts w:asciiTheme="majorHAnsi" w:hAnsiTheme="majorHAnsi" w:cstheme="majorHAnsi"/>
-          <w:color w:val="FF0000"/>
+        <w:spacing w:line="360" w:lineRule="auto"/>
+        <w:rPr>
+          <w:rFonts w:asciiTheme="majorHAnsi" w:hAnsiTheme="majorHAnsi" w:cstheme="majorHAnsi"/>
+        </w:rPr>
+      </w:pPr>
+      <w:r>
+        <w:rPr>
+          <w:rFonts w:asciiTheme="majorHAnsi" w:hAnsiTheme="majorHAnsi" w:cstheme="majorHAnsi"/>
+        </w:rPr>
+        <w:t>N</w:t>
+      </w:r>
+      <w:r>
+        <w:rPr>
+          <w:rFonts w:asciiTheme="majorHAnsi" w:hAnsiTheme="majorHAnsi" w:cstheme="majorHAnsi"/>
+        </w:rPr>
+        <w:t>ucleotide</w:t>
+      </w:r>
+      <w:r>
+        <w:rPr>
+          <w:rFonts w:asciiTheme="majorHAnsi" w:hAnsiTheme="majorHAnsi" w:cstheme="majorHAnsi"/>
+        </w:rPr>
+        <w:t xml:space="preserve"> frequencies </w:t>
+      </w:r>
+      <w:r>
+        <w:rPr>
+          <w:rFonts w:asciiTheme="majorHAnsi" w:hAnsiTheme="majorHAnsi" w:cstheme="majorHAnsi"/>
+        </w:rPr>
+        <w:t xml:space="preserve">were calculated </w:t>
+      </w:r>
+      <w:r>
+        <w:rPr>
+          <w:rFonts w:asciiTheme="majorHAnsi" w:hAnsiTheme="majorHAnsi" w:cstheme="majorHAnsi"/>
+        </w:rPr>
+        <w:t xml:space="preserve">using </w:t>
+      </w:r>
+      <w:r>
+        <w:rPr>
+          <w:rFonts w:asciiTheme="majorHAnsi" w:hAnsiTheme="majorHAnsi" w:cstheme="majorHAnsi"/>
+        </w:rPr>
+        <w:t xml:space="preserve">the </w:t>
+      </w:r>
+      <w:r>
+        <w:rPr>
+          <w:rFonts w:asciiTheme="majorHAnsi" w:hAnsiTheme="majorHAnsi" w:cstheme="majorHAnsi"/>
+          <w:noProof/>
+        </w:rPr>
+        <w:t>formula</w:t>
+      </w:r>
+      <w:r>
+        <w:rPr>
+          <w:rFonts w:asciiTheme="majorHAnsi" w:hAnsiTheme="majorHAnsi" w:cstheme="majorHAnsi"/>
+        </w:rPr>
+        <w:t>:</w:t>
+      </w:r>
+    </w:p>
+    <w:p>
+      <w:pPr>
+        <w:spacing w:line="360" w:lineRule="auto"/>
+        <w:rPr>
+          <w:rFonts w:asciiTheme="majorHAnsi" w:hAnsiTheme="majorHAnsi" w:cstheme="majorHAnsi"/>
+        </w:rPr>
+      </w:pPr>
+      <m:oMathPara>
+        <m:oMath>
+          <m:r>
+            <w:rPr>
+              <w:rFonts w:ascii="Cambria Math" w:hAnsi="Cambria Math" w:cstheme="majorHAnsi"/>
+            </w:rPr>
+            <m:t>frequency</m:t>
+          </m:r>
+          <m:d>
+            <m:dPr>
+              <m:ctrlPr>
+                <w:rPr>
+                  <w:rFonts w:ascii="Cambria Math" w:hAnsi="Cambria Math" w:cstheme="majorHAnsi"/>
+                  <w:i/>
+                </w:rPr>
+              </m:ctrlPr>
+            </m:dPr>
+            <m:e>
+              <m:r>
+                <w:rPr>
+                  <w:rFonts w:ascii="Cambria Math" w:hAnsi="Cambria Math" w:cstheme="majorHAnsi"/>
+                </w:rPr>
+                <m:t>nucleotide</m:t>
+              </m:r>
+            </m:e>
+          </m:d>
+          <m:r>
+            <w:rPr>
+              <w:rFonts w:ascii="Cambria Math" w:hAnsi="Cambria Math" w:cstheme="majorHAnsi"/>
+            </w:rPr>
+            <m:t xml:space="preserve"> = </m:t>
+          </m:r>
+          <m:f>
+            <m:fPr>
+              <m:ctrlPr>
+                <w:rPr>
+                  <w:rFonts w:ascii="Cambria Math" w:hAnsi="Cambria Math" w:cstheme="majorHAnsi"/>
+                  <w:i/>
+                </w:rPr>
+              </m:ctrlPr>
+            </m:fPr>
+            <m:num>
+              <m:r>
+                <w:rPr>
+                  <w:rFonts w:ascii="Cambria Math" w:hAnsi="Cambria Math" w:cstheme="majorHAnsi"/>
+                </w:rPr>
+                <m:t>count(nucleotide)</m:t>
+              </m:r>
+            </m:num>
+            <m:den>
+              <m:r>
+                <w:rPr>
+                  <w:rFonts w:ascii="Cambria Math" w:hAnsi="Cambria Math" w:cstheme="majorHAnsi"/>
+                </w:rPr>
+                <m:t>length</m:t>
+              </m:r>
+              <m:d>
+                <m:dPr>
+                  <m:ctrlPr>
+                    <w:rPr>
+                      <w:rFonts w:ascii="Cambria Math" w:hAnsi="Cambria Math" w:cstheme="majorHAnsi"/>
+                      <w:i/>
+                    </w:rPr>
+                  </m:ctrlPr>
+                </m:dPr>
+                <m:e>
+                  <m:r>
+                    <w:rPr>
+                      <w:rFonts w:ascii="Cambria Math" w:hAnsi="Cambria Math" w:cstheme="majorHAnsi"/>
+                    </w:rPr>
+                    <m:t>genome</m:t>
+                  </m:r>
+                </m:e>
+              </m:d>
+            </m:den>
+          </m:f>
+        </m:oMath>
+      </m:oMathPara>
+    </w:p>
+    <w:p>
+      <w:pPr>
+        <w:spacing w:line="360" w:lineRule="auto"/>
+        <w:rPr>
+          <w:rFonts w:asciiTheme="majorHAnsi" w:hAnsiTheme="majorHAnsi" w:cstheme="majorHAnsi"/>
+        </w:rPr>
+      </w:pPr>
+      <w:r>
+        <w:rPr>
+          <w:rFonts w:asciiTheme="majorHAnsi" w:hAnsiTheme="majorHAnsi" w:cstheme="majorHAnsi"/>
+        </w:rPr>
+        <w:t xml:space="preserve">The </w:t>
+      </w:r>
+      <w:r>
+        <w:rPr>
+          <w:rFonts w:asciiTheme="majorHAnsi" w:hAnsiTheme="majorHAnsi" w:cstheme="majorHAnsi"/>
+        </w:rPr>
+        <w:t>results are shown in Fig</w:t>
+      </w:r>
+      <w:r>
+        <w:rPr>
+          <w:rFonts w:asciiTheme="majorHAnsi" w:hAnsiTheme="majorHAnsi" w:cstheme="majorHAnsi"/>
+        </w:rPr>
+        <w:t>. 2</w:t>
+      </w:r>
+      <w:r>
+        <w:rPr>
+          <w:rFonts w:asciiTheme="majorHAnsi" w:hAnsiTheme="majorHAnsi" w:cstheme="majorHAnsi"/>
+        </w:rPr>
+        <w:t xml:space="preserve"> </w:t>
+      </w:r>
+      <w:r>
+        <w:rPr>
+          <w:rFonts w:asciiTheme="majorHAnsi" w:hAnsiTheme="majorHAnsi" w:cstheme="majorHAnsi"/>
+        </w:rPr>
+        <w:t>b</w:t>
+      </w:r>
+      <w:r>
+        <w:rPr>
+          <w:rFonts w:asciiTheme="majorHAnsi" w:hAnsiTheme="majorHAnsi" w:cstheme="majorHAnsi"/>
+        </w:rPr>
+        <w:t>elow.</w:t>
+      </w:r>
+      <w:r>
+        <w:rPr>
+          <w:rFonts w:asciiTheme="majorHAnsi" w:hAnsiTheme="majorHAnsi" w:cstheme="majorHAnsi"/>
+        </w:rPr>
+        <w:t xml:space="preserve"> </w:t>
+      </w:r>
+      <w:proofErr w:type="spellStart"/>
+      <w:proofErr w:type="gramStart"/>
+      <w:r>
+        <w:rPr>
+          <w:rFonts w:asciiTheme="majorHAnsi" w:hAnsiTheme="majorHAnsi" w:cstheme="majorHAnsi"/>
+          <w:i/>
+        </w:rPr>
+        <w:t>S.</w:t>
+      </w:r>
+      <w:r>
+        <w:rPr>
+          <w:rFonts w:asciiTheme="majorHAnsi" w:hAnsiTheme="majorHAnsi" w:cstheme="majorHAnsi"/>
+          <w:i/>
+        </w:rPr>
+        <w:t>coelicolor</w:t>
+      </w:r>
+      <w:proofErr w:type="spellEnd"/>
+      <w:proofErr w:type="gramEnd"/>
+      <w:r>
+        <w:rPr>
+          <w:rFonts w:asciiTheme="majorHAnsi" w:hAnsiTheme="majorHAnsi" w:cstheme="majorHAnsi"/>
+        </w:rPr>
+        <w:t xml:space="preserve"> </w:t>
+      </w:r>
+      <w:r>
+        <w:rPr>
+          <w:rFonts w:asciiTheme="majorHAnsi" w:hAnsiTheme="majorHAnsi" w:cstheme="majorHAnsi"/>
+        </w:rPr>
+        <w:t xml:space="preserve">and </w:t>
+      </w:r>
+      <w:proofErr w:type="spellStart"/>
+      <w:r>
+        <w:rPr>
+          <w:rFonts w:asciiTheme="majorHAnsi" w:hAnsiTheme="majorHAnsi" w:cstheme="majorHAnsi"/>
+          <w:i/>
+        </w:rPr>
+        <w:t>R.</w:t>
+      </w:r>
+      <w:r>
+        <w:rPr>
+          <w:rFonts w:asciiTheme="majorHAnsi" w:hAnsiTheme="majorHAnsi" w:cstheme="majorHAnsi"/>
+          <w:i/>
+        </w:rPr>
+        <w:t>xylanophilus</w:t>
+      </w:r>
+      <w:proofErr w:type="spellEnd"/>
+      <w:r>
+        <w:rPr>
+          <w:rFonts w:asciiTheme="majorHAnsi" w:hAnsiTheme="majorHAnsi" w:cstheme="majorHAnsi"/>
+        </w:rPr>
+        <w:t xml:space="preserve"> have very similar nucleotide frequencies profiles. </w:t>
+      </w:r>
+      <w:proofErr w:type="spellStart"/>
+      <w:proofErr w:type="gramStart"/>
+      <w:r>
+        <w:rPr>
+          <w:rFonts w:asciiTheme="majorHAnsi" w:hAnsiTheme="majorHAnsi" w:cstheme="majorHAnsi"/>
+          <w:i/>
+        </w:rPr>
+        <w:t>S</w:t>
+      </w:r>
+      <w:r>
+        <w:rPr>
+          <w:rFonts w:asciiTheme="majorHAnsi" w:hAnsiTheme="majorHAnsi" w:cstheme="majorHAnsi"/>
+          <w:i/>
+        </w:rPr>
+        <w:t>.</w:t>
+      </w:r>
+      <w:r>
+        <w:rPr>
+          <w:rFonts w:asciiTheme="majorHAnsi" w:hAnsiTheme="majorHAnsi" w:cstheme="majorHAnsi"/>
+          <w:i/>
+        </w:rPr>
+        <w:t>curvatus</w:t>
+      </w:r>
+      <w:proofErr w:type="spellEnd"/>
+      <w:proofErr w:type="gramEnd"/>
+      <w:r>
+        <w:rPr>
+          <w:rFonts w:asciiTheme="majorHAnsi" w:hAnsiTheme="majorHAnsi" w:cstheme="majorHAnsi"/>
+        </w:rPr>
+        <w:t xml:space="preserve"> has slightly similar profiles </w:t>
+      </w:r>
+      <w:r>
+        <w:rPr>
+          <w:rFonts w:asciiTheme="majorHAnsi" w:hAnsiTheme="majorHAnsi" w:cstheme="majorHAnsi"/>
+        </w:rPr>
+        <w:t>to the two.</w:t>
+      </w:r>
+      <w:r>
+        <w:rPr>
+          <w:rFonts w:asciiTheme="majorHAnsi" w:hAnsiTheme="majorHAnsi" w:cstheme="majorHAnsi"/>
+        </w:rPr>
+        <w:t xml:space="preserve"> </w:t>
+      </w:r>
+    </w:p>
+    <w:p>
+      <w:pPr>
+        <w:spacing w:line="360" w:lineRule="auto"/>
+        <w:jc w:val="center"/>
+        <w:rPr>
+          <w:rFonts w:asciiTheme="majorHAnsi" w:hAnsiTheme="majorHAnsi" w:cstheme="majorHAnsi"/>
+        </w:rPr>
+      </w:pPr>
+      <w:r>
+        <w:rPr>
+          <w:rFonts w:asciiTheme="majorHAnsi" w:hAnsiTheme="majorHAnsi" w:cstheme="majorHAnsi"/>
+          <w:noProof/>
+          <w:lang w:eastAsia="zh-CN"/>
+        </w:rPr>
+        <w:drawing>
+          <wp:inline distT="0" distB="0" distL="0" distR="0" wp14:anchorId="3224546E" wp14:editId="36C7BD2E">
+            <wp:extent cx="4572000" cy="2743200"/>
+            <wp:effectExtent l="0" t="0" r="12700" b="12700"/>
+            <wp:docPr id="6" name="Chart 6">
+              <a:extLst xmlns:a="http://schemas.openxmlformats.org/drawingml/2006/main">
+                <a:ext uri="{FF2B5EF4-FFF2-40B4-BE49-F238E27FC236}">
+                  <a16:creationId xmlns:a16="http://schemas.microsoft.com/office/drawing/2014/main" id="{9E6A8FBE-7F12-8647-9024-CCC2EC26F87D}"/>
+                </a:ext>
+              </a:extLst>
+            </wp:docPr>
+            <wp:cNvGraphicFramePr/>
+            <a:graphic xmlns:a="http://schemas.openxmlformats.org/drawingml/2006/main">
+              <a:graphicData uri="http://schemas.openxmlformats.org/drawingml/2006/chart">
+                <c:chart xmlns:c="http://schemas.openxmlformats.org/drawingml/2006/chart" xmlns:r="http://schemas.openxmlformats.org/officeDocument/2006/relationships" r:id="rId8"/>
+              </a:graphicData>
+            </a:graphic>
+          </wp:inline>
+        </w:drawing>
+      </w:r>
+    </w:p>
+    <w:p>
+      <w:pPr>
+        <w:pStyle w:val="Caption"/>
+        <w:jc w:val="center"/>
+        <w:rPr>
+          <w:rFonts w:cstheme="majorHAnsi"/>
+        </w:rPr>
+      </w:pPr>
+      <w:r>
+        <w:rPr>
+          <w:rFonts w:cstheme="majorHAnsi"/>
+        </w:rPr>
+        <w:t xml:space="preserve">Figure </w:t>
+      </w:r>
+      <w:r>
+        <w:rPr>
+          <w:rFonts w:cstheme="majorHAnsi"/>
+          <w:noProof/>
+        </w:rPr>
+        <w:fldChar w:fldCharType="begin"/>
+      </w:r>
+      <w:r>
+        <w:rPr>
+          <w:rFonts w:cstheme="majorHAnsi"/>
+          <w:noProof/>
+        </w:rPr>
+        <w:instrText xml:space="preserve"> SEQ Figure \* ARABIC </w:instrText>
+      </w:r>
+      <w:r>
+        <w:rPr>
+          <w:rFonts w:cstheme="majorHAnsi"/>
+          <w:noProof/>
+        </w:rPr>
+        <w:fldChar w:fldCharType="separate"/>
+      </w:r>
+      <w:r>
+        <w:rPr>
+          <w:rFonts w:cstheme="majorHAnsi"/>
+          <w:noProof/>
+        </w:rPr>
+        <w:t>2</w:t>
+      </w:r>
+      <w:r>
+        <w:rPr>
+          <w:rFonts w:cstheme="majorHAnsi"/>
+          <w:noProof/>
+        </w:rPr>
+        <w:fldChar w:fldCharType="end"/>
+      </w:r>
+      <w:r>
+        <w:rPr>
+          <w:rFonts w:cstheme="majorHAnsi"/>
+          <w:noProof/>
+        </w:rPr>
+        <w:t>: Nucleotide</w:t>
+      </w:r>
+      <w:r>
+        <w:rPr>
+          <w:rFonts w:cstheme="majorHAnsi"/>
+        </w:rPr>
+        <w:t xml:space="preserve"> frequencies among genomes</w:t>
+      </w:r>
+    </w:p>
+    <w:p>
+      <w:pPr>
+        <w:spacing w:line="360" w:lineRule="auto"/>
+        <w:rPr>
+          <w:rFonts w:asciiTheme="majorHAnsi" w:hAnsiTheme="majorHAnsi" w:cstheme="majorHAnsi"/>
         </w:rPr>
       </w:pPr>
     </w:p>
     <w:p>
       <w:pPr>
+        <w:spacing w:line="360" w:lineRule="auto"/>
+        <w:rPr>
+          <w:rFonts w:asciiTheme="majorHAnsi" w:hAnsiTheme="majorHAnsi" w:cstheme="majorHAnsi"/>
+        </w:rPr>
+      </w:pPr>
+      <w:r>
+        <w:rPr>
+          <w:rFonts w:asciiTheme="majorHAnsi" w:hAnsiTheme="majorHAnsi" w:cstheme="majorHAnsi"/>
+        </w:rPr>
+        <w:t xml:space="preserve">Dinucleotide frequencies were calculated using </w:t>
+      </w:r>
+      <w:r>
+        <w:rPr>
+          <w:rFonts w:asciiTheme="majorHAnsi" w:hAnsiTheme="majorHAnsi" w:cstheme="majorHAnsi"/>
+        </w:rPr>
+        <w:t>the formula:</w:t>
+      </w:r>
+    </w:p>
+    <w:p>
+      <w:pPr>
+        <w:spacing w:line="360" w:lineRule="auto"/>
         <w:rPr>
           <w:rFonts w:asciiTheme="majorHAnsi" w:hAnsiTheme="majorHAnsi" w:cstheme="majorHAnsi"/>
         </w:rPr>
@@ -1155,203 +1870,132 @@
     </w:p>
     <w:p>
       <w:pPr>
-        <w:rPr>
-          <w:rFonts w:asciiTheme="majorHAnsi" w:hAnsiTheme="majorHAnsi" w:cstheme="majorHAnsi"/>
-          <w:color w:val="FF0000"/>
+        <w:spacing w:line="360" w:lineRule="auto"/>
+        <w:rPr>
+          <w:rFonts w:asciiTheme="majorHAnsi" w:hAnsiTheme="majorHAnsi" w:cstheme="majorHAnsi"/>
         </w:rPr>
       </w:pPr>
-    </w:p>
-    <w:p>
-      <w:pPr>
-        <w:rPr>
-          <w:rFonts w:asciiTheme="majorHAnsi" w:hAnsiTheme="majorHAnsi" w:cstheme="majorHAnsi"/>
-          <w:color w:val="FF0000"/>
-        </w:rPr>
-      </w:pPr>
-    </w:p>
-    <w:p>
-      <w:pPr>
-        <w:spacing w:line="360" w:lineRule="auto"/>
-        <w:rPr>
-          <w:rFonts w:asciiTheme="majorHAnsi" w:hAnsiTheme="majorHAnsi" w:cstheme="majorHAnsi"/>
-        </w:rPr>
-      </w:pPr>
-      <w:r>
-        <w:rPr>
-          <w:rFonts w:asciiTheme="majorHAnsi" w:hAnsiTheme="majorHAnsi" w:cstheme="majorHAnsi"/>
-        </w:rPr>
-        <w:t xml:space="preserve">The results have shown that bacterial species are </w:t>
-      </w:r>
-      <w:r>
-        <w:rPr>
-          <w:rFonts w:asciiTheme="majorHAnsi" w:hAnsiTheme="majorHAnsi" w:cstheme="majorHAnsi"/>
-          <w:noProof/>
-        </w:rPr>
-        <w:t>rich</w:t>
-      </w:r>
-      <w:r>
-        <w:rPr>
-          <w:rFonts w:asciiTheme="majorHAnsi" w:hAnsiTheme="majorHAnsi" w:cstheme="majorHAnsi"/>
-        </w:rPr>
-        <w:t xml:space="preserve"> in CC, CG, GC, GG dinucleotides, which is in line with the GC content results. Overall, we have observed </w:t>
-      </w:r>
-      <w:r>
-        <w:rPr>
-          <w:rFonts w:asciiTheme="majorHAnsi" w:hAnsiTheme="majorHAnsi" w:cstheme="majorHAnsi"/>
-          <w:noProof/>
-        </w:rPr>
-        <w:t>great</w:t>
-      </w:r>
-      <w:r>
-        <w:rPr>
-          <w:rFonts w:asciiTheme="majorHAnsi" w:hAnsiTheme="majorHAnsi" w:cstheme="majorHAnsi"/>
-        </w:rPr>
-        <w:t xml:space="preserve"> differences between dinucleotide frequencies among species which can indicate that dinucleotide frequency pattern is species-specific (Fig 2).</w:t>
-      </w:r>
-      <w:r>
-        <w:rPr>
-          <w:rFonts w:asciiTheme="majorHAnsi" w:hAnsiTheme="majorHAnsi" w:cstheme="majorHAnsi"/>
-        </w:rPr>
-        <w:t xml:space="preserve"> Similar </w:t>
-      </w:r>
-      <w:r>
-        <w:rPr>
-          <w:rFonts w:asciiTheme="majorHAnsi" w:hAnsiTheme="majorHAnsi" w:cstheme="majorHAnsi"/>
-          <w:noProof/>
-        </w:rPr>
-        <w:t>patterns</w:t>
-      </w:r>
-      <w:r>
-        <w:rPr>
-          <w:rFonts w:asciiTheme="majorHAnsi" w:hAnsiTheme="majorHAnsi" w:cstheme="majorHAnsi"/>
-        </w:rPr>
-        <w:t xml:space="preserve"> have been </w:t>
-      </w:r>
-      <w:r>
-        <w:rPr>
-          <w:rFonts w:asciiTheme="majorHAnsi" w:hAnsiTheme="majorHAnsi" w:cstheme="majorHAnsi"/>
-          <w:noProof/>
-        </w:rPr>
-        <w:t>observed</w:t>
-      </w:r>
-      <w:r>
-        <w:rPr>
-          <w:rFonts w:asciiTheme="majorHAnsi" w:hAnsiTheme="majorHAnsi" w:cstheme="majorHAnsi"/>
-        </w:rPr>
-        <w:t xml:space="preserve"> in nucleotide and amino acid frequency distributions (Fig 3 and Fig 4).</w:t>
-      </w:r>
-    </w:p>
-    <w:p>
-      <w:pPr>
-        <w:keepNext/>
-        <w:jc w:val="center"/>
-        <w:rPr>
-          <w:rFonts w:asciiTheme="majorHAnsi" w:hAnsiTheme="majorHAnsi" w:cstheme="majorHAnsi"/>
-        </w:rPr>
-      </w:pPr>
-      <w:r>
-        <w:rPr>
-          <w:rFonts w:asciiTheme="majorHAnsi" w:hAnsiTheme="majorHAnsi" w:cstheme="majorHAnsi"/>
-          <w:noProof/>
-          <w:lang w:eastAsia="zh-CN"/>
-        </w:rPr>
-        <w:drawing>
-          <wp:inline distT="0" distB="0" distL="0" distR="0" wp14:anchorId="0257FC13" wp14:editId="676B8A92">
-            <wp:extent cx="4572000" cy="2743200"/>
-            <wp:effectExtent l="0" t="0" r="12700" b="12700"/>
-            <wp:docPr id="6" name="Chart 6">
-              <a:extLst xmlns:a="http://schemas.openxmlformats.org/drawingml/2006/main">
-                <a:ext uri="{FF2B5EF4-FFF2-40B4-BE49-F238E27FC236}">
-                  <a16:creationId xmlns:a16="http://schemas.microsoft.com/office/drawing/2014/main" id="{9E6A8FBE-7F12-8647-9024-CCC2EC26F87D}"/>
-                </a:ext>
-              </a:extLst>
-            </wp:docPr>
-            <wp:cNvGraphicFramePr/>
-            <a:graphic xmlns:a="http://schemas.openxmlformats.org/drawingml/2006/main">
-              <a:graphicData uri="http://schemas.openxmlformats.org/drawingml/2006/chart">
-                <c:chart xmlns:c="http://schemas.openxmlformats.org/drawingml/2006/chart" xmlns:r="http://schemas.openxmlformats.org/officeDocument/2006/relationships" r:id="rId8"/>
-              </a:graphicData>
-            </a:graphic>
-          </wp:inline>
-        </w:drawing>
-      </w:r>
-    </w:p>
-    <w:p>
-      <w:pPr>
-        <w:pStyle w:val="Caption"/>
-        <w:jc w:val="center"/>
-        <w:rPr>
-          <w:rFonts w:cstheme="majorHAnsi"/>
-        </w:rPr>
-      </w:pPr>
-      <w:r>
-        <w:rPr>
-          <w:rFonts w:cstheme="majorHAnsi"/>
-        </w:rPr>
-        <w:t xml:space="preserve">Figure </w:t>
-      </w:r>
-      <w:r>
-        <w:rPr>
-          <w:rFonts w:cstheme="majorHAnsi"/>
-          <w:noProof/>
-        </w:rPr>
-        <w:fldChar w:fldCharType="begin"/>
-      </w:r>
-      <w:r>
-        <w:rPr>
-          <w:rFonts w:cstheme="majorHAnsi"/>
-          <w:noProof/>
-        </w:rPr>
-        <w:instrText xml:space="preserve"> SEQ Figure \* ARABIC </w:instrText>
-      </w:r>
-      <w:r>
-        <w:rPr>
-          <w:rFonts w:cstheme="majorHAnsi"/>
-          <w:noProof/>
-        </w:rPr>
-        <w:fldChar w:fldCharType="separate"/>
-      </w:r>
-      <w:r>
-        <w:rPr>
-          <w:rFonts w:cstheme="majorHAnsi"/>
-          <w:noProof/>
-        </w:rPr>
-        <w:t>2</w:t>
-      </w:r>
-      <w:r>
-        <w:rPr>
-          <w:rFonts w:cstheme="majorHAnsi"/>
-          <w:noProof/>
-        </w:rPr>
-        <w:fldChar w:fldCharType="end"/>
-      </w:r>
-      <w:r>
-        <w:rPr>
-          <w:rFonts w:cstheme="majorHAnsi"/>
-          <w:noProof/>
-        </w:rPr>
-        <w:t xml:space="preserve">: </w:t>
-      </w:r>
-      <w:r>
-        <w:rPr>
-          <w:rFonts w:cstheme="majorHAnsi"/>
-          <w:noProof/>
-        </w:rPr>
-        <w:t>Nucleotide</w:t>
-      </w:r>
-      <w:r>
-        <w:rPr>
-          <w:rFonts w:cstheme="majorHAnsi"/>
-        </w:rPr>
-        <w:t xml:space="preserve"> frequencies among genomes</w:t>
-      </w:r>
-    </w:p>
-    <w:p>
-      <w:pPr>
-        <w:rPr>
-          <w:rFonts w:asciiTheme="majorHAnsi" w:hAnsiTheme="majorHAnsi" w:cstheme="majorHAnsi"/>
-        </w:rPr>
-      </w:pPr>
+      <w:r>
+        <w:rPr>
+          <w:rFonts w:asciiTheme="majorHAnsi" w:hAnsiTheme="majorHAnsi" w:cstheme="majorHAnsi"/>
+        </w:rPr>
+        <w:t>The results are show</w:t>
+      </w:r>
+      <w:r>
+        <w:rPr>
+          <w:rFonts w:asciiTheme="majorHAnsi" w:hAnsiTheme="majorHAnsi" w:cstheme="majorHAnsi"/>
+        </w:rPr>
+        <w:t>n in Fig. 3.</w:t>
+      </w:r>
+      <w:r>
+        <w:rPr>
+          <w:rFonts w:asciiTheme="majorHAnsi" w:hAnsiTheme="majorHAnsi" w:cstheme="majorHAnsi"/>
+        </w:rPr>
+        <w:t xml:space="preserve"> </w:t>
+      </w:r>
+      <w:proofErr w:type="spellStart"/>
+      <w:proofErr w:type="gramStart"/>
+      <w:r>
+        <w:rPr>
+          <w:rFonts w:asciiTheme="majorHAnsi" w:hAnsiTheme="majorHAnsi" w:cstheme="majorHAnsi"/>
+          <w:i/>
+        </w:rPr>
+        <w:t>S.coelicolor</w:t>
+      </w:r>
+      <w:proofErr w:type="spellEnd"/>
+      <w:proofErr w:type="gramEnd"/>
+      <w:r>
+        <w:rPr>
+          <w:rFonts w:asciiTheme="majorHAnsi" w:hAnsiTheme="majorHAnsi" w:cstheme="majorHAnsi"/>
+        </w:rPr>
+        <w:t xml:space="preserve"> and </w:t>
+      </w:r>
+      <w:proofErr w:type="spellStart"/>
+      <w:r>
+        <w:rPr>
+          <w:rFonts w:asciiTheme="majorHAnsi" w:hAnsiTheme="majorHAnsi" w:cstheme="majorHAnsi"/>
+          <w:i/>
+        </w:rPr>
+        <w:t>R.xylanophilus</w:t>
+      </w:r>
+      <w:proofErr w:type="spellEnd"/>
+      <w:r>
+        <w:rPr>
+          <w:rFonts w:asciiTheme="majorHAnsi" w:hAnsiTheme="majorHAnsi" w:cstheme="majorHAnsi"/>
+        </w:rPr>
+        <w:t xml:space="preserve"> again have </w:t>
+      </w:r>
+      <w:r>
+        <w:rPr>
+          <w:rFonts w:asciiTheme="majorHAnsi" w:hAnsiTheme="majorHAnsi" w:cstheme="majorHAnsi"/>
+        </w:rPr>
+        <w:t xml:space="preserve">very </w:t>
+      </w:r>
+      <w:r>
+        <w:rPr>
+          <w:rFonts w:asciiTheme="majorHAnsi" w:hAnsiTheme="majorHAnsi" w:cstheme="majorHAnsi"/>
+        </w:rPr>
+        <w:t xml:space="preserve">similar dinucleotide profiles, particularly in CC, CG, GC and GG frequencies. </w:t>
+      </w:r>
+      <w:r>
+        <w:rPr>
+          <w:rFonts w:asciiTheme="majorHAnsi" w:hAnsiTheme="majorHAnsi" w:cstheme="majorHAnsi"/>
+        </w:rPr>
+        <w:t xml:space="preserve">This is </w:t>
+      </w:r>
+      <w:r>
+        <w:rPr>
+          <w:rFonts w:asciiTheme="majorHAnsi" w:hAnsiTheme="majorHAnsi" w:cstheme="majorHAnsi"/>
+        </w:rPr>
+        <w:lastRenderedPageBreak/>
+        <w:t>not surprising since both organisms have high</w:t>
+      </w:r>
+      <w:r>
+        <w:rPr>
+          <w:rFonts w:asciiTheme="majorHAnsi" w:hAnsiTheme="majorHAnsi" w:cstheme="majorHAnsi"/>
+        </w:rPr>
+        <w:t xml:space="preserve"> GC content results. </w:t>
+      </w:r>
+      <w:proofErr w:type="spellStart"/>
+      <w:proofErr w:type="gramStart"/>
+      <w:r>
+        <w:rPr>
+          <w:rFonts w:asciiTheme="majorHAnsi" w:hAnsiTheme="majorHAnsi" w:cstheme="majorHAnsi"/>
+          <w:i/>
+        </w:rPr>
+        <w:t>S.curvatus</w:t>
+      </w:r>
+      <w:proofErr w:type="spellEnd"/>
+      <w:proofErr w:type="gramEnd"/>
+      <w:r>
+        <w:rPr>
+          <w:rFonts w:asciiTheme="majorHAnsi" w:hAnsiTheme="majorHAnsi" w:cstheme="majorHAnsi"/>
+        </w:rPr>
+        <w:t xml:space="preserve"> have similar but slightly lower CC, CG, GC and GG frequencies as compared to the </w:t>
+      </w:r>
+      <w:r>
+        <w:rPr>
+          <w:rFonts w:asciiTheme="majorHAnsi" w:hAnsiTheme="majorHAnsi" w:cstheme="majorHAnsi"/>
+        </w:rPr>
+        <w:t xml:space="preserve">two organisms above. This is because </w:t>
+      </w:r>
+      <w:proofErr w:type="spellStart"/>
+      <w:proofErr w:type="gramStart"/>
+      <w:r>
+        <w:rPr>
+          <w:rFonts w:asciiTheme="majorHAnsi" w:hAnsiTheme="majorHAnsi" w:cstheme="majorHAnsi"/>
+          <w:i/>
+        </w:rPr>
+        <w:t>S.curvatus</w:t>
+      </w:r>
+      <w:proofErr w:type="spellEnd"/>
+      <w:proofErr w:type="gramEnd"/>
+      <w:r>
+        <w:rPr>
+          <w:rFonts w:asciiTheme="majorHAnsi" w:hAnsiTheme="majorHAnsi" w:cstheme="majorHAnsi"/>
+        </w:rPr>
+        <w:t xml:space="preserve"> have the third highest GC content after the two.</w:t>
+      </w:r>
     </w:p>
     <w:p>
       <w:pPr>
@@ -1368,7 +2012,6 @@
           <w:noProof/>
           <w:lang w:eastAsia="zh-CN"/>
         </w:rPr>
-        <w:lastRenderedPageBreak/>
         <w:drawing>
           <wp:inline distT="0" distB="0" distL="0" distR="0" wp14:anchorId="1BFA6BFB" wp14:editId="710D2C5C">
             <wp:extent cx="4572000" cy="2743200"/>
@@ -1452,6 +2095,386 @@
     </w:p>
     <w:p>
       <w:pPr>
+        <w:spacing w:line="360" w:lineRule="auto"/>
+        <w:rPr>
+          <w:rFonts w:asciiTheme="majorHAnsi" w:hAnsiTheme="majorHAnsi" w:cstheme="majorHAnsi"/>
+        </w:rPr>
+      </w:pPr>
+      <w:r>
+        <w:rPr>
+          <w:rFonts w:asciiTheme="majorHAnsi" w:hAnsiTheme="majorHAnsi" w:cstheme="majorHAnsi"/>
+        </w:rPr>
+        <w:t xml:space="preserve">The following two equations are used to calculate amino acid and </w:t>
+      </w:r>
+      <w:proofErr w:type="spellStart"/>
+      <w:r>
+        <w:rPr>
+          <w:rFonts w:asciiTheme="majorHAnsi" w:hAnsiTheme="majorHAnsi" w:cstheme="majorHAnsi"/>
+        </w:rPr>
+        <w:t>diamino</w:t>
+      </w:r>
+      <w:proofErr w:type="spellEnd"/>
+      <w:r>
+        <w:rPr>
+          <w:rFonts w:asciiTheme="majorHAnsi" w:hAnsiTheme="majorHAnsi" w:cstheme="majorHAnsi"/>
+        </w:rPr>
+        <w:t xml:space="preserve"> acid frequencies:</w:t>
+      </w:r>
+    </w:p>
+    <w:p>
+      <w:pPr>
+        <w:spacing w:line="360" w:lineRule="auto"/>
+        <w:rPr>
+          <w:rFonts w:asciiTheme="majorHAnsi" w:hAnsiTheme="majorHAnsi" w:cstheme="majorHAnsi"/>
+        </w:rPr>
+      </w:pPr>
+      <m:oMathPara>
+        <m:oMath>
+          <m:r>
+            <w:rPr>
+              <w:rFonts w:ascii="Cambria Math" w:hAnsi="Cambria Math" w:cstheme="majorHAnsi"/>
+            </w:rPr>
+            <m:t>frequency</m:t>
+          </m:r>
+          <m:d>
+            <m:dPr>
+              <m:ctrlPr>
+                <w:rPr>
+                  <w:rFonts w:ascii="Cambria Math" w:hAnsi="Cambria Math" w:cstheme="majorHAnsi"/>
+                  <w:i/>
+                </w:rPr>
+              </m:ctrlPr>
+            </m:dPr>
+            <m:e>
+              <m:r>
+                <w:rPr>
+                  <w:rFonts w:ascii="Cambria Math" w:hAnsi="Cambria Math" w:cstheme="majorHAnsi"/>
+                </w:rPr>
+                <m:t>amino acid</m:t>
+              </m:r>
+            </m:e>
+          </m:d>
+          <m:r>
+            <w:rPr>
+              <w:rFonts w:ascii="Cambria Math" w:hAnsi="Cambria Math" w:cstheme="majorHAnsi"/>
+            </w:rPr>
+            <m:t xml:space="preserve"> = </m:t>
+          </m:r>
+          <m:f>
+            <m:fPr>
+              <m:ctrlPr>
+                <w:rPr>
+                  <w:rFonts w:ascii="Cambria Math" w:hAnsi="Cambria Math" w:cstheme="majorHAnsi"/>
+                  <w:i/>
+                </w:rPr>
+              </m:ctrlPr>
+            </m:fPr>
+            <m:num>
+              <m:r>
+                <w:rPr>
+                  <w:rFonts w:ascii="Cambria Math" w:hAnsi="Cambria Math" w:cstheme="majorHAnsi"/>
+                </w:rPr>
+                <m:t>count(</m:t>
+              </m:r>
+              <m:r>
+                <w:rPr>
+                  <w:rFonts w:ascii="Cambria Math" w:hAnsi="Cambria Math" w:cstheme="majorHAnsi"/>
+                </w:rPr>
+                <m:t>amino acid</m:t>
+              </m:r>
+              <m:r>
+                <w:rPr>
+                  <w:rFonts w:ascii="Cambria Math" w:hAnsi="Cambria Math" w:cstheme="majorHAnsi"/>
+                </w:rPr>
+                <m:t>)</m:t>
+              </m:r>
+            </m:num>
+            <m:den>
+              <m:nary>
+                <m:naryPr>
+                  <m:chr m:val="∑"/>
+                  <m:limLoc m:val="undOvr"/>
+                  <m:subHide m:val="1"/>
+                  <m:supHide m:val="1"/>
+                  <m:ctrlPr>
+                    <w:rPr>
+                      <w:rFonts w:ascii="Cambria Math" w:hAnsi="Cambria Math" w:cstheme="majorHAnsi"/>
+                      <w:i/>
+                    </w:rPr>
+                  </m:ctrlPr>
+                </m:naryPr>
+                <m:sub/>
+                <m:sup/>
+                <m:e>
+                  <m:r>
+                    <w:rPr>
+                      <w:rFonts w:ascii="Cambria Math" w:hAnsi="Cambria Math" w:cstheme="majorHAnsi"/>
+                    </w:rPr>
+                    <m:t>length(protein)</m:t>
+                  </m:r>
+                </m:e>
+              </m:nary>
+            </m:den>
+          </m:f>
+        </m:oMath>
+      </m:oMathPara>
+    </w:p>
+    <w:p>
+      <w:pPr>
+        <w:spacing w:line="360" w:lineRule="auto"/>
+        <w:rPr>
+          <w:rFonts w:asciiTheme="majorHAnsi" w:hAnsiTheme="majorHAnsi" w:cstheme="majorHAnsi"/>
+        </w:rPr>
+      </w:pPr>
+      <m:oMathPara>
+        <m:oMath>
+          <m:r>
+            <w:rPr>
+              <w:rFonts w:ascii="Cambria Math" w:hAnsi="Cambria Math" w:cstheme="majorHAnsi"/>
+            </w:rPr>
+            <m:t>frequency</m:t>
+          </m:r>
+          <m:d>
+            <m:dPr>
+              <m:ctrlPr>
+                <w:rPr>
+                  <w:rFonts w:ascii="Cambria Math" w:hAnsi="Cambria Math" w:cstheme="majorHAnsi"/>
+                  <w:i/>
+                </w:rPr>
+              </m:ctrlPr>
+            </m:dPr>
+            <m:e>
+              <m:r>
+                <w:rPr>
+                  <w:rFonts w:ascii="Cambria Math" w:hAnsi="Cambria Math" w:cstheme="majorHAnsi"/>
+                </w:rPr>
+                <m:t>diamino acid</m:t>
+              </m:r>
+            </m:e>
+          </m:d>
+          <m:r>
+            <w:rPr>
+              <w:rFonts w:ascii="Cambria Math" w:hAnsi="Cambria Math" w:cstheme="majorHAnsi"/>
+            </w:rPr>
+            <m:t xml:space="preserve"> = </m:t>
+          </m:r>
+          <m:f>
+            <m:fPr>
+              <m:ctrlPr>
+                <w:rPr>
+                  <w:rFonts w:ascii="Cambria Math" w:hAnsi="Cambria Math" w:cstheme="majorHAnsi"/>
+                  <w:i/>
+                </w:rPr>
+              </m:ctrlPr>
+            </m:fPr>
+            <m:num>
+              <m:r>
+                <w:rPr>
+                  <w:rFonts w:ascii="Cambria Math" w:hAnsi="Cambria Math" w:cstheme="majorHAnsi"/>
+                </w:rPr>
+                <m:t>count(</m:t>
+              </m:r>
+              <m:r>
+                <w:rPr>
+                  <w:rFonts w:ascii="Cambria Math" w:hAnsi="Cambria Math" w:cstheme="majorHAnsi"/>
+                </w:rPr>
+                <m:t>diamino acid</m:t>
+              </m:r>
+              <m:r>
+                <w:rPr>
+                  <w:rFonts w:ascii="Cambria Math" w:hAnsi="Cambria Math" w:cstheme="majorHAnsi"/>
+                </w:rPr>
+                <m:t>)</m:t>
+              </m:r>
+            </m:num>
+            <m:den>
+              <m:nary>
+                <m:naryPr>
+                  <m:chr m:val="∑"/>
+                  <m:limLoc m:val="undOvr"/>
+                  <m:subHide m:val="1"/>
+                  <m:supHide m:val="1"/>
+                  <m:ctrlPr>
+                    <w:rPr>
+                      <w:rFonts w:ascii="Cambria Math" w:hAnsi="Cambria Math" w:cstheme="majorHAnsi"/>
+                      <w:i/>
+                    </w:rPr>
+                  </m:ctrlPr>
+                </m:naryPr>
+                <m:sub/>
+                <m:sup/>
+                <m:e>
+                  <m:r>
+                    <w:rPr>
+                      <w:rFonts w:ascii="Cambria Math" w:hAnsi="Cambria Math" w:cstheme="majorHAnsi"/>
+                    </w:rPr>
+                    <m:t>(length</m:t>
+                  </m:r>
+                  <m:d>
+                    <m:dPr>
+                      <m:ctrlPr>
+                        <w:rPr>
+                          <w:rFonts w:ascii="Cambria Math" w:hAnsi="Cambria Math" w:cstheme="majorHAnsi"/>
+                          <w:i/>
+                        </w:rPr>
+                      </m:ctrlPr>
+                    </m:dPr>
+                    <m:e>
+                      <m:r>
+                        <w:rPr>
+                          <w:rFonts w:ascii="Cambria Math" w:hAnsi="Cambria Math" w:cstheme="majorHAnsi"/>
+                        </w:rPr>
+                        <m:t>protein</m:t>
+                      </m:r>
+                    </m:e>
+                  </m:d>
+                  <m:r>
+                    <w:rPr>
+                      <w:rFonts w:ascii="Cambria Math" w:hAnsi="Cambria Math" w:cstheme="majorHAnsi"/>
+                    </w:rPr>
+                    <m:t xml:space="preserve"> - 1</m:t>
+                  </m:r>
+                </m:e>
+              </m:nary>
+              <m:r>
+                <w:rPr>
+                  <w:rFonts w:ascii="Cambria Math" w:hAnsi="Cambria Math" w:cstheme="majorHAnsi"/>
+                </w:rPr>
+                <m:t>)</m:t>
+              </m:r>
+            </m:den>
+          </m:f>
+        </m:oMath>
+      </m:oMathPara>
+    </w:p>
+    <w:p>
+      <w:pPr>
+        <w:spacing w:line="360" w:lineRule="auto"/>
+        <w:rPr>
+          <w:rFonts w:asciiTheme="majorHAnsi" w:hAnsiTheme="majorHAnsi" w:cstheme="majorHAnsi"/>
+        </w:rPr>
+      </w:pPr>
+      <w:r>
+        <w:rPr>
+          <w:rFonts w:asciiTheme="majorHAnsi" w:hAnsiTheme="majorHAnsi" w:cstheme="majorHAnsi"/>
+        </w:rPr>
+        <w:t>Amino acid frequencies are shown in Fig. 4</w:t>
+      </w:r>
+      <w:r>
+        <w:rPr>
+          <w:rFonts w:asciiTheme="majorHAnsi" w:hAnsiTheme="majorHAnsi" w:cstheme="majorHAnsi"/>
+        </w:rPr>
+        <w:t xml:space="preserve">. </w:t>
+      </w:r>
+      <w:proofErr w:type="spellStart"/>
+      <w:r>
+        <w:rPr>
+          <w:rFonts w:asciiTheme="majorHAnsi" w:hAnsiTheme="majorHAnsi" w:cstheme="majorHAnsi"/>
+        </w:rPr>
+        <w:t>Diamino</w:t>
+      </w:r>
+      <w:proofErr w:type="spellEnd"/>
+      <w:r>
+        <w:rPr>
+          <w:rFonts w:asciiTheme="majorHAnsi" w:hAnsiTheme="majorHAnsi" w:cstheme="majorHAnsi"/>
+        </w:rPr>
+        <w:t xml:space="preserve"> acid frequencies are not shown as there are 400 </w:t>
+      </w:r>
+      <w:proofErr w:type="spellStart"/>
+      <w:r>
+        <w:rPr>
+          <w:rFonts w:asciiTheme="majorHAnsi" w:hAnsiTheme="majorHAnsi" w:cstheme="majorHAnsi"/>
+        </w:rPr>
+        <w:t>diamino</w:t>
+      </w:r>
+      <w:proofErr w:type="spellEnd"/>
+      <w:r>
+        <w:rPr>
+          <w:rFonts w:asciiTheme="majorHAnsi" w:hAnsiTheme="majorHAnsi" w:cstheme="majorHAnsi"/>
+        </w:rPr>
+        <w:t xml:space="preserve"> acids.</w:t>
+      </w:r>
+      <w:r>
+        <w:rPr>
+          <w:rFonts w:asciiTheme="majorHAnsi" w:hAnsiTheme="majorHAnsi" w:cstheme="majorHAnsi"/>
+        </w:rPr>
+        <w:t xml:space="preserve"> </w:t>
+      </w:r>
+      <w:proofErr w:type="spellStart"/>
+      <w:proofErr w:type="gramStart"/>
+      <w:r>
+        <w:rPr>
+          <w:rFonts w:asciiTheme="majorHAnsi" w:hAnsiTheme="majorHAnsi" w:cstheme="majorHAnsi"/>
+        </w:rPr>
+        <w:t>S.</w:t>
+      </w:r>
+      <w:r>
+        <w:rPr>
+          <w:rFonts w:asciiTheme="majorHAnsi" w:hAnsiTheme="majorHAnsi" w:cstheme="majorHAnsi"/>
+        </w:rPr>
+        <w:t>coelicolor</w:t>
+      </w:r>
+      <w:proofErr w:type="spellEnd"/>
+      <w:proofErr w:type="gramEnd"/>
+      <w:r>
+        <w:rPr>
+          <w:rFonts w:asciiTheme="majorHAnsi" w:hAnsiTheme="majorHAnsi" w:cstheme="majorHAnsi"/>
+        </w:rPr>
+        <w:t xml:space="preserve"> and </w:t>
+      </w:r>
+      <w:proofErr w:type="spellStart"/>
+      <w:r>
+        <w:rPr>
+          <w:rFonts w:asciiTheme="majorHAnsi" w:hAnsiTheme="majorHAnsi" w:cstheme="majorHAnsi"/>
+        </w:rPr>
+        <w:t>R.xylanophilus</w:t>
+      </w:r>
+      <w:proofErr w:type="spellEnd"/>
+      <w:r>
+        <w:rPr>
+          <w:rFonts w:asciiTheme="majorHAnsi" w:hAnsiTheme="majorHAnsi" w:cstheme="majorHAnsi"/>
+        </w:rPr>
+        <w:t xml:space="preserve"> have very similar amino acid profiles as well, particularly in alanine (A), arginine (R), glycine (G) and proline (P).</w:t>
+      </w:r>
+      <w:r>
+        <w:rPr>
+          <w:rFonts w:asciiTheme="majorHAnsi" w:hAnsiTheme="majorHAnsi" w:cstheme="majorHAnsi"/>
+        </w:rPr>
+        <w:t xml:space="preserve"> This is because codons for A, R, G and P start with the dinucleotides GC, CG, GG and CC respectively and both organism have high GC content.</w:t>
+      </w:r>
+      <w:r>
+        <w:rPr>
+          <w:rFonts w:asciiTheme="majorHAnsi" w:hAnsiTheme="majorHAnsi" w:cstheme="majorHAnsi"/>
+        </w:rPr>
+        <w:t xml:space="preserve"> </w:t>
+      </w:r>
+      <w:proofErr w:type="spellStart"/>
+      <w:proofErr w:type="gramStart"/>
+      <w:r>
+        <w:rPr>
+          <w:rFonts w:asciiTheme="majorHAnsi" w:hAnsiTheme="majorHAnsi" w:cstheme="majorHAnsi"/>
+        </w:rPr>
+        <w:t>S.curvatus</w:t>
+      </w:r>
+      <w:proofErr w:type="spellEnd"/>
+      <w:proofErr w:type="gramEnd"/>
+      <w:r>
+        <w:rPr>
+          <w:rFonts w:asciiTheme="majorHAnsi" w:hAnsiTheme="majorHAnsi" w:cstheme="majorHAnsi"/>
+        </w:rPr>
+        <w:t xml:space="preserve"> have similar but lower frequencies for A, R, G and P since it has lower GC content than the two organisms.</w:t>
+      </w:r>
+    </w:p>
+    <w:p>
+      <w:pPr>
+        <w:spacing w:line="360" w:lineRule="auto"/>
+        <w:rPr>
+          <w:rFonts w:asciiTheme="majorHAnsi" w:hAnsiTheme="majorHAnsi" w:cstheme="majorHAnsi"/>
+        </w:rPr>
+      </w:pPr>
+    </w:p>
+    <w:p>
+      <w:pPr>
         <w:keepNext/>
         <w:spacing w:line="360" w:lineRule="auto"/>
         <w:jc w:val="center"/>
@@ -1465,6 +2488,7 @@
           <w:noProof/>
           <w:lang w:eastAsia="zh-CN"/>
         </w:rPr>
+        <w:lastRenderedPageBreak/>
         <w:drawing>
           <wp:inline distT="0" distB="0" distL="0" distR="0" wp14:anchorId="686917D7" wp14:editId="22C48586">
             <wp:extent cx="4572000" cy="2743200"/>
@@ -1543,7 +2567,6 @@
         <w:spacing w:line="360" w:lineRule="auto"/>
         <w:rPr>
           <w:rFonts w:asciiTheme="majorHAnsi" w:hAnsiTheme="majorHAnsi" w:cstheme="majorHAnsi"/>
-          <w:b/>
           <w:lang w:eastAsia="zh-CN"/>
         </w:rPr>
       </w:pPr>
@@ -1553,38 +2576,132 @@
         <w:spacing w:line="360" w:lineRule="auto"/>
         <w:rPr>
           <w:rFonts w:asciiTheme="majorHAnsi" w:hAnsiTheme="majorHAnsi" w:cstheme="majorHAnsi"/>
-          <w:b/>
+          <w:lang w:eastAsia="zh-CN"/>
         </w:rPr>
       </w:pPr>
       <w:r>
         <w:rPr>
           <w:rFonts w:asciiTheme="majorHAnsi" w:hAnsiTheme="majorHAnsi" w:cstheme="majorHAnsi"/>
-          <w:b/>
           <w:lang w:eastAsia="zh-CN"/>
         </w:rPr>
-        <w:t>ORF</w:t>
-      </w:r>
-      <w:r>
-        <w:rPr>
-          <w:rFonts w:asciiTheme="majorHAnsi" w:hAnsiTheme="majorHAnsi" w:cstheme="majorHAnsi"/>
-          <w:b/>
-        </w:rPr>
-        <w:t xml:space="preserve"> </w:t>
-      </w:r>
-      <w:r>
-        <w:rPr>
-          <w:rFonts w:asciiTheme="majorHAnsi" w:hAnsiTheme="majorHAnsi" w:cstheme="majorHAnsi"/>
-          <w:b/>
-          <w:lang w:eastAsia="zh-CN"/>
-        </w:rPr>
-        <w:t>Prediction</w:t>
+        <w:t xml:space="preserve">From this exercise, we can draw two conclusions. First, </w:t>
+      </w:r>
+      <w:r>
+        <w:rPr>
+          <w:rFonts w:asciiTheme="majorHAnsi" w:hAnsiTheme="majorHAnsi" w:cstheme="majorHAnsi"/>
+        </w:rPr>
+        <w:t>w</w:t>
+      </w:r>
+      <w:r>
+        <w:rPr>
+          <w:rFonts w:asciiTheme="majorHAnsi" w:hAnsiTheme="majorHAnsi" w:cstheme="majorHAnsi"/>
+        </w:rPr>
+        <w:t xml:space="preserve">e inferred that </w:t>
+      </w:r>
+      <w:proofErr w:type="spellStart"/>
+      <w:proofErr w:type="gramStart"/>
+      <w:r>
+        <w:rPr>
+          <w:rFonts w:asciiTheme="majorHAnsi" w:hAnsiTheme="majorHAnsi" w:cstheme="majorHAnsi"/>
+          <w:i/>
+        </w:rPr>
+        <w:t>S.coelicolor</w:t>
+      </w:r>
+      <w:proofErr w:type="spellEnd"/>
+      <w:proofErr w:type="gramEnd"/>
+      <w:r>
+        <w:rPr>
+          <w:rFonts w:asciiTheme="majorHAnsi" w:hAnsiTheme="majorHAnsi" w:cstheme="majorHAnsi"/>
+        </w:rPr>
+        <w:t xml:space="preserve"> and </w:t>
+      </w:r>
+      <w:proofErr w:type="spellStart"/>
+      <w:r>
+        <w:rPr>
+          <w:rFonts w:asciiTheme="majorHAnsi" w:hAnsiTheme="majorHAnsi" w:cstheme="majorHAnsi"/>
+          <w:i/>
+        </w:rPr>
+        <w:t>R.xylanophilus</w:t>
+      </w:r>
+      <w:proofErr w:type="spellEnd"/>
+      <w:r>
+        <w:rPr>
+          <w:rFonts w:asciiTheme="majorHAnsi" w:hAnsiTheme="majorHAnsi" w:cstheme="majorHAnsi"/>
+        </w:rPr>
+        <w:t xml:space="preserve"> are more closely related to each other than to the rest of the studied organisms. </w:t>
+      </w:r>
+      <w:proofErr w:type="spellStart"/>
+      <w:proofErr w:type="gramStart"/>
+      <w:r>
+        <w:rPr>
+          <w:rFonts w:asciiTheme="majorHAnsi" w:hAnsiTheme="majorHAnsi" w:cstheme="majorHAnsi"/>
+          <w:i/>
+        </w:rPr>
+        <w:t>S.curvatus</w:t>
+      </w:r>
+      <w:proofErr w:type="spellEnd"/>
+      <w:proofErr w:type="gramEnd"/>
+      <w:r>
+        <w:rPr>
+          <w:rFonts w:asciiTheme="majorHAnsi" w:hAnsiTheme="majorHAnsi" w:cstheme="majorHAnsi"/>
+        </w:rPr>
+        <w:t xml:space="preserve"> is next closest to the two.</w:t>
+      </w:r>
+      <w:r>
+        <w:rPr>
+          <w:rFonts w:asciiTheme="majorHAnsi" w:hAnsiTheme="majorHAnsi" w:cstheme="majorHAnsi"/>
+        </w:rPr>
+        <w:t xml:space="preserve"> Second, we can see that GC content influences nucleotide frequencies which influences dinucleotide frequencies which subsequently influences amino acid frequencies.</w:t>
       </w:r>
     </w:p>
     <w:p>
       <w:pPr>
         <w:spacing w:line="360" w:lineRule="auto"/>
         <w:rPr>
-          <w:rFonts w:asciiTheme="majorHAnsi" w:eastAsia="宋体" w:hAnsiTheme="majorHAnsi" w:cstheme="majorHAnsi"/>
+          <w:rFonts w:asciiTheme="majorHAnsi" w:hAnsiTheme="majorHAnsi" w:cstheme="majorHAnsi"/>
+          <w:b/>
+          <w:lang w:eastAsia="zh-CN"/>
+        </w:rPr>
+      </w:pPr>
+    </w:p>
+    <w:p>
+      <w:pPr>
+        <w:spacing w:line="360" w:lineRule="auto"/>
+        <w:rPr>
+          <w:rFonts w:asciiTheme="majorHAnsi" w:hAnsiTheme="majorHAnsi" w:cstheme="majorHAnsi"/>
+          <w:b/>
+          <w:lang w:eastAsia="zh-CN"/>
+        </w:rPr>
+      </w:pPr>
+      <w:r>
+        <w:rPr>
+          <w:rFonts w:asciiTheme="majorHAnsi" w:hAnsiTheme="majorHAnsi" w:cstheme="majorHAnsi"/>
+          <w:b/>
+          <w:lang w:eastAsia="zh-CN"/>
+        </w:rPr>
+        <w:t>ORF</w:t>
+      </w:r>
+      <w:r>
+        <w:rPr>
+          <w:rFonts w:asciiTheme="majorHAnsi" w:hAnsiTheme="majorHAnsi" w:cstheme="majorHAnsi"/>
+          <w:b/>
+        </w:rPr>
+        <w:t xml:space="preserve"> </w:t>
+      </w:r>
+      <w:r>
+        <w:rPr>
+          <w:rFonts w:asciiTheme="majorHAnsi" w:hAnsiTheme="majorHAnsi" w:cstheme="majorHAnsi"/>
+          <w:b/>
+          <w:lang w:eastAsia="zh-CN"/>
+        </w:rPr>
+        <w:t>Prediction</w:t>
+      </w:r>
+    </w:p>
+    <w:p>
+      <w:pPr>
+        <w:spacing w:line="360" w:lineRule="auto"/>
+        <w:rPr>
+          <w:rFonts w:asciiTheme="majorHAnsi" w:eastAsia="SimSun" w:hAnsiTheme="majorHAnsi" w:cstheme="majorHAnsi"/>
           <w:sz w:val="22"/>
           <w:szCs w:val="22"/>
           <w:lang w:eastAsia="zh-CN"/>
@@ -1792,7 +2909,6 @@
           <w:rFonts w:asciiTheme="majorHAnsi" w:hAnsiTheme="majorHAnsi" w:cstheme="majorHAnsi"/>
           <w:noProof/>
         </w:rPr>
-        <w:lastRenderedPageBreak/>
         <w:t>greater</w:t>
       </w:r>
       <w:r>
@@ -1803,7 +2919,7 @@
       </w:r>
       <w:r>
         <w:rPr>
-          <w:rFonts w:asciiTheme="majorHAnsi" w:eastAsia="宋体" w:hAnsiTheme="majorHAnsi" w:cstheme="majorHAnsi"/>
+          <w:rFonts w:asciiTheme="majorHAnsi" w:eastAsia="SimSun" w:hAnsiTheme="majorHAnsi" w:cstheme="majorHAnsi"/>
           <w:sz w:val="22"/>
           <w:szCs w:val="22"/>
           <w:lang w:eastAsia="zh-CN"/>
@@ -1812,7 +2928,7 @@
       </w:r>
       <w:r>
         <w:rPr>
-          <w:rFonts w:asciiTheme="majorHAnsi" w:eastAsia="宋体" w:hAnsiTheme="majorHAnsi" w:cstheme="majorHAnsi"/>
+          <w:rFonts w:asciiTheme="majorHAnsi" w:eastAsia="SimSun" w:hAnsiTheme="majorHAnsi" w:cstheme="majorHAnsi"/>
           <w:sz w:val="22"/>
           <w:szCs w:val="22"/>
           <w:lang w:eastAsia="zh-CN"/>
@@ -1821,7 +2937,7 @@
       </w:r>
       <w:r>
         <w:rPr>
-          <w:rFonts w:asciiTheme="majorHAnsi" w:eastAsia="宋体" w:hAnsiTheme="majorHAnsi" w:cstheme="majorHAnsi"/>
+          <w:rFonts w:asciiTheme="majorHAnsi" w:eastAsia="SimSun" w:hAnsiTheme="majorHAnsi" w:cstheme="majorHAnsi"/>
           <w:sz w:val="22"/>
           <w:szCs w:val="22"/>
           <w:lang w:eastAsia="zh-CN"/>
@@ -1830,7 +2946,7 @@
       </w:r>
       <w:r>
         <w:rPr>
-          <w:rFonts w:asciiTheme="majorHAnsi" w:eastAsia="宋体" w:hAnsiTheme="majorHAnsi" w:cstheme="majorHAnsi"/>
+          <w:rFonts w:asciiTheme="majorHAnsi" w:eastAsia="SimSun" w:hAnsiTheme="majorHAnsi" w:cstheme="majorHAnsi"/>
           <w:i/>
           <w:sz w:val="22"/>
           <w:szCs w:val="22"/>
@@ -1840,7 +2956,7 @@
       </w:r>
       <w:r>
         <w:rPr>
-          <w:rFonts w:asciiTheme="majorHAnsi" w:eastAsia="宋体" w:hAnsiTheme="majorHAnsi" w:cstheme="majorHAnsi"/>
+          <w:rFonts w:asciiTheme="majorHAnsi" w:eastAsia="SimSun" w:hAnsiTheme="majorHAnsi" w:cstheme="majorHAnsi"/>
           <w:i/>
           <w:noProof/>
           <w:sz w:val="22"/>
@@ -1851,7 +2967,7 @@
       </w:r>
       <w:r>
         <w:rPr>
-          <w:rFonts w:asciiTheme="majorHAnsi" w:eastAsia="宋体" w:hAnsiTheme="majorHAnsi" w:cstheme="majorHAnsi"/>
+          <w:rFonts w:asciiTheme="majorHAnsi" w:eastAsia="SimSun" w:hAnsiTheme="majorHAnsi" w:cstheme="majorHAnsi"/>
           <w:sz w:val="22"/>
           <w:szCs w:val="22"/>
           <w:lang w:eastAsia="zh-CN"/>
@@ -1860,7 +2976,7 @@
       </w:r>
       <w:r>
         <w:rPr>
-          <w:rFonts w:asciiTheme="majorHAnsi" w:eastAsia="宋体" w:hAnsiTheme="majorHAnsi" w:cstheme="majorHAnsi"/>
+          <w:rFonts w:asciiTheme="majorHAnsi" w:eastAsia="SimSun" w:hAnsiTheme="majorHAnsi" w:cstheme="majorHAnsi"/>
           <w:i/>
           <w:sz w:val="22"/>
           <w:szCs w:val="22"/>
@@ -1870,26 +2986,38 @@
       </w:r>
       <w:r>
         <w:rPr>
-          <w:rFonts w:asciiTheme="majorHAnsi" w:eastAsia="宋体" w:hAnsiTheme="majorHAnsi" w:cstheme="majorHAnsi"/>
+          <w:rFonts w:asciiTheme="majorHAnsi" w:eastAsia="SimSun" w:hAnsiTheme="majorHAnsi" w:cstheme="majorHAnsi"/>
           <w:sz w:val="22"/>
           <w:szCs w:val="22"/>
           <w:lang w:eastAsia="zh-CN"/>
         </w:rPr>
         <w:t xml:space="preserve">, 2778 genes in </w:t>
       </w:r>
-      <w:r>
-        <w:rPr>
-          <w:rFonts w:asciiTheme="majorHAnsi" w:eastAsia="宋体" w:hAnsiTheme="majorHAnsi" w:cstheme="majorHAnsi"/>
+      <w:proofErr w:type="spellStart"/>
+      <w:r>
+        <w:rPr>
+          <w:rFonts w:asciiTheme="majorHAnsi" w:eastAsia="SimSun" w:hAnsiTheme="majorHAnsi" w:cstheme="majorHAnsi"/>
           <w:i/>
           <w:sz w:val="22"/>
           <w:szCs w:val="22"/>
           <w:lang w:eastAsia="zh-CN"/>
         </w:rPr>
-        <w:t xml:space="preserve">Rubrobacter </w:t>
-      </w:r>
-      <w:r>
-        <w:rPr>
-          <w:rFonts w:asciiTheme="majorHAnsi" w:eastAsia="宋体" w:hAnsiTheme="majorHAnsi" w:cstheme="majorHAnsi"/>
+        <w:t>Rubrobacter</w:t>
+      </w:r>
+      <w:proofErr w:type="spellEnd"/>
+      <w:r>
+        <w:rPr>
+          <w:rFonts w:asciiTheme="majorHAnsi" w:eastAsia="SimSun" w:hAnsiTheme="majorHAnsi" w:cstheme="majorHAnsi"/>
+          <w:i/>
+          <w:sz w:val="22"/>
+          <w:szCs w:val="22"/>
+          <w:lang w:eastAsia="zh-CN"/>
+        </w:rPr>
+        <w:t xml:space="preserve"> </w:t>
+      </w:r>
+      <w:r>
+        <w:rPr>
+          <w:rFonts w:asciiTheme="majorHAnsi" w:eastAsia="SimSun" w:hAnsiTheme="majorHAnsi" w:cstheme="majorHAnsi"/>
           <w:i/>
           <w:noProof/>
           <w:sz w:val="22"/>
@@ -1900,26 +3028,38 @@
       </w:r>
       <w:r>
         <w:rPr>
-          <w:rFonts w:asciiTheme="majorHAnsi" w:eastAsia="宋体" w:hAnsiTheme="majorHAnsi" w:cstheme="majorHAnsi"/>
+          <w:rFonts w:asciiTheme="majorHAnsi" w:eastAsia="SimSun" w:hAnsiTheme="majorHAnsi" w:cstheme="majorHAnsi"/>
           <w:sz w:val="22"/>
           <w:szCs w:val="22"/>
           <w:lang w:eastAsia="zh-CN"/>
         </w:rPr>
         <w:t xml:space="preserve"> and 1758 genes in </w:t>
       </w:r>
-      <w:r>
-        <w:rPr>
-          <w:rFonts w:asciiTheme="majorHAnsi" w:eastAsia="宋体" w:hAnsiTheme="majorHAnsi" w:cstheme="majorHAnsi"/>
+      <w:proofErr w:type="spellStart"/>
+      <w:r>
+        <w:rPr>
+          <w:rFonts w:asciiTheme="majorHAnsi" w:eastAsia="SimSun" w:hAnsiTheme="majorHAnsi" w:cstheme="majorHAnsi"/>
           <w:i/>
           <w:sz w:val="22"/>
           <w:szCs w:val="22"/>
           <w:lang w:eastAsia="zh-CN"/>
         </w:rPr>
-        <w:t xml:space="preserve">Spiribacter </w:t>
-      </w:r>
-      <w:r>
-        <w:rPr>
-          <w:rFonts w:asciiTheme="majorHAnsi" w:eastAsia="宋体" w:hAnsiTheme="majorHAnsi" w:cstheme="majorHAnsi"/>
+        <w:t>Spiribacter</w:t>
+      </w:r>
+      <w:proofErr w:type="spellEnd"/>
+      <w:r>
+        <w:rPr>
+          <w:rFonts w:asciiTheme="majorHAnsi" w:eastAsia="SimSun" w:hAnsiTheme="majorHAnsi" w:cstheme="majorHAnsi"/>
+          <w:i/>
+          <w:sz w:val="22"/>
+          <w:szCs w:val="22"/>
+          <w:lang w:eastAsia="zh-CN"/>
+        </w:rPr>
+        <w:t xml:space="preserve"> </w:t>
+      </w:r>
+      <w:r>
+        <w:rPr>
+          <w:rFonts w:asciiTheme="majorHAnsi" w:eastAsia="SimSun" w:hAnsiTheme="majorHAnsi" w:cstheme="majorHAnsi"/>
           <w:i/>
           <w:noProof/>
           <w:sz w:val="22"/>
@@ -1930,7 +3070,7 @@
       </w:r>
       <w:r>
         <w:rPr>
-          <w:rFonts w:asciiTheme="majorHAnsi" w:eastAsia="宋体" w:hAnsiTheme="majorHAnsi" w:cstheme="majorHAnsi"/>
+          <w:rFonts w:asciiTheme="majorHAnsi" w:eastAsia="SimSun" w:hAnsiTheme="majorHAnsi" w:cstheme="majorHAnsi"/>
           <w:sz w:val="22"/>
           <w:szCs w:val="22"/>
           <w:lang w:eastAsia="zh-CN"/>
@@ -1944,96 +3084,27 @@
         <w:rPr>
           <w:rFonts w:asciiTheme="majorHAnsi" w:hAnsiTheme="majorHAnsi" w:cstheme="majorHAnsi"/>
           <w:b/>
+          <w:lang w:eastAsia="zh-CN"/>
         </w:rPr>
       </w:pPr>
-      <w:r>
-        <w:rPr>
-          <w:rFonts w:asciiTheme="majorHAnsi" w:hAnsiTheme="majorHAnsi" w:cstheme="majorHAnsi"/>
-          <w:b/>
-          <w:lang w:eastAsia="zh-CN"/>
-        </w:rPr>
-        <w:t>Evaluation</w:t>
-      </w:r>
     </w:p>
     <w:p>
       <w:pPr>
         <w:spacing w:line="360" w:lineRule="auto"/>
         <w:rPr>
           <w:rFonts w:asciiTheme="majorHAnsi" w:hAnsiTheme="majorHAnsi" w:cstheme="majorHAnsi"/>
+          <w:b/>
         </w:rPr>
       </w:pPr>
-      <w:r>
-        <w:rPr>
-          <w:rFonts w:asciiTheme="majorHAnsi" w:hAnsiTheme="majorHAnsi" w:cstheme="majorHAnsi"/>
+      <w:bookmarkStart w:id="0" w:name="_GoBack"/>
+      <w:bookmarkEnd w:id="0"/>
+      <w:r>
+        <w:rPr>
+          <w:rFonts w:asciiTheme="majorHAnsi" w:hAnsiTheme="majorHAnsi" w:cstheme="majorHAnsi"/>
+          <w:b/>
           <w:lang w:eastAsia="zh-CN"/>
         </w:rPr>
-        <w:t>To</w:t>
-      </w:r>
-      <w:r>
-        <w:rPr>
-          <w:rFonts w:asciiTheme="majorHAnsi" w:hAnsiTheme="majorHAnsi" w:cstheme="majorHAnsi"/>
-        </w:rPr>
-        <w:t xml:space="preserve"> evaluate the performance of Fumish predictor, we compared it with the state of art predictor, GLIMMER and assumed the prediction of GLIMMER </w:t>
-      </w:r>
-      <w:r>
-        <w:rPr>
-          <w:rFonts w:asciiTheme="majorHAnsi" w:hAnsiTheme="majorHAnsi" w:cstheme="majorHAnsi"/>
-          <w:noProof/>
-        </w:rPr>
-        <w:t>is</w:t>
-      </w:r>
-      <w:r>
-        <w:rPr>
-          <w:rFonts w:asciiTheme="majorHAnsi" w:hAnsiTheme="majorHAnsi" w:cstheme="majorHAnsi"/>
-        </w:rPr>
-        <w:t xml:space="preserve"> the real genes. Moreover, we </w:t>
-      </w:r>
-      <w:r>
-        <w:rPr>
-          <w:rFonts w:asciiTheme="majorHAnsi" w:hAnsiTheme="majorHAnsi" w:cstheme="majorHAnsi"/>
-          <w:noProof/>
-        </w:rPr>
-        <w:t>examin</w:t>
-      </w:r>
-      <w:r>
-        <w:rPr>
-          <w:rFonts w:asciiTheme="majorHAnsi" w:hAnsiTheme="majorHAnsi" w:cstheme="majorHAnsi"/>
-          <w:noProof/>
-        </w:rPr>
-        <w:t>ed</w:t>
-      </w:r>
-      <w:r>
-        <w:rPr>
-          <w:rFonts w:asciiTheme="majorHAnsi" w:hAnsiTheme="majorHAnsi" w:cstheme="majorHAnsi"/>
-        </w:rPr>
-        <w:t xml:space="preserve"> the translated ORFs of Fumish with their proteome in </w:t>
-      </w:r>
-      <w:r>
-        <w:rPr>
-          <w:rFonts w:asciiTheme="majorHAnsi" w:hAnsiTheme="majorHAnsi" w:cstheme="majorHAnsi"/>
-          <w:noProof/>
-        </w:rPr>
-        <w:t>Uni</w:t>
-      </w:r>
-      <w:r>
-        <w:rPr>
-          <w:rFonts w:asciiTheme="majorHAnsi" w:hAnsiTheme="majorHAnsi" w:cstheme="majorHAnsi"/>
-          <w:noProof/>
-        </w:rPr>
-        <w:t>P</w:t>
-      </w:r>
-      <w:r>
-        <w:rPr>
-          <w:rFonts w:asciiTheme="majorHAnsi" w:hAnsiTheme="majorHAnsi" w:cstheme="majorHAnsi"/>
-          <w:noProof/>
-        </w:rPr>
-        <w:t>rot</w:t>
-      </w:r>
-      <w:r>
-        <w:rPr>
-          <w:rFonts w:asciiTheme="majorHAnsi" w:hAnsiTheme="majorHAnsi" w:cstheme="majorHAnsi"/>
-        </w:rPr>
-        <w:t>.</w:t>
+        <w:t>Evaluation</w:t>
       </w:r>
     </w:p>
     <w:p>
@@ -2046,8 +3117,104 @@
       <w:r>
         <w:rPr>
           <w:rFonts w:asciiTheme="majorHAnsi" w:hAnsiTheme="majorHAnsi" w:cstheme="majorHAnsi"/>
-        </w:rPr>
-        <w:t>1) Comparison with GLIMMER</w:t>
+          <w:lang w:eastAsia="zh-CN"/>
+        </w:rPr>
+        <w:lastRenderedPageBreak/>
+        <w:t>To</w:t>
+      </w:r>
+      <w:r>
+        <w:rPr>
+          <w:rFonts w:asciiTheme="majorHAnsi" w:hAnsiTheme="majorHAnsi" w:cstheme="majorHAnsi"/>
+        </w:rPr>
+        <w:t xml:space="preserve"> evaluate the performance of </w:t>
+      </w:r>
+      <w:proofErr w:type="spellStart"/>
+      <w:r>
+        <w:rPr>
+          <w:rFonts w:asciiTheme="majorHAnsi" w:hAnsiTheme="majorHAnsi" w:cstheme="majorHAnsi"/>
+        </w:rPr>
+        <w:t>Fumish</w:t>
+      </w:r>
+      <w:proofErr w:type="spellEnd"/>
+      <w:r>
+        <w:rPr>
+          <w:rFonts w:asciiTheme="majorHAnsi" w:hAnsiTheme="majorHAnsi" w:cstheme="majorHAnsi"/>
+        </w:rPr>
+        <w:t xml:space="preserve"> predictor, we compared it with the state of art predictor, GLIMMER and assumed the prediction of GLIMMER </w:t>
+      </w:r>
+      <w:r>
+        <w:rPr>
+          <w:rFonts w:asciiTheme="majorHAnsi" w:hAnsiTheme="majorHAnsi" w:cstheme="majorHAnsi"/>
+          <w:noProof/>
+        </w:rPr>
+        <w:t>is</w:t>
+      </w:r>
+      <w:r>
+        <w:rPr>
+          <w:rFonts w:asciiTheme="majorHAnsi" w:hAnsiTheme="majorHAnsi" w:cstheme="majorHAnsi"/>
+        </w:rPr>
+        <w:t xml:space="preserve"> the real genes. Moreover, we </w:t>
+      </w:r>
+      <w:r>
+        <w:rPr>
+          <w:rFonts w:asciiTheme="majorHAnsi" w:hAnsiTheme="majorHAnsi" w:cstheme="majorHAnsi"/>
+          <w:noProof/>
+        </w:rPr>
+        <w:t>examin</w:t>
+      </w:r>
+      <w:r>
+        <w:rPr>
+          <w:rFonts w:asciiTheme="majorHAnsi" w:hAnsiTheme="majorHAnsi" w:cstheme="majorHAnsi"/>
+          <w:noProof/>
+        </w:rPr>
+        <w:t>ed</w:t>
+      </w:r>
+      <w:r>
+        <w:rPr>
+          <w:rFonts w:asciiTheme="majorHAnsi" w:hAnsiTheme="majorHAnsi" w:cstheme="majorHAnsi"/>
+        </w:rPr>
+        <w:t xml:space="preserve"> the translated ORFs of </w:t>
+      </w:r>
+      <w:proofErr w:type="spellStart"/>
+      <w:r>
+        <w:rPr>
+          <w:rFonts w:asciiTheme="majorHAnsi" w:hAnsiTheme="majorHAnsi" w:cstheme="majorHAnsi"/>
+        </w:rPr>
+        <w:t>Fumish</w:t>
+      </w:r>
+      <w:proofErr w:type="spellEnd"/>
+      <w:r>
+        <w:rPr>
+          <w:rFonts w:asciiTheme="majorHAnsi" w:hAnsiTheme="majorHAnsi" w:cstheme="majorHAnsi"/>
+        </w:rPr>
+        <w:t xml:space="preserve"> with their proteome in </w:t>
+      </w:r>
+      <w:r>
+        <w:rPr>
+          <w:rFonts w:asciiTheme="majorHAnsi" w:hAnsiTheme="majorHAnsi" w:cstheme="majorHAnsi"/>
+          <w:noProof/>
+        </w:rPr>
+        <w:t>Uni</w:t>
+      </w:r>
+      <w:r>
+        <w:rPr>
+          <w:rFonts w:asciiTheme="majorHAnsi" w:hAnsiTheme="majorHAnsi" w:cstheme="majorHAnsi"/>
+          <w:noProof/>
+        </w:rPr>
+        <w:t>P</w:t>
+      </w:r>
+      <w:r>
+        <w:rPr>
+          <w:rFonts w:asciiTheme="majorHAnsi" w:hAnsiTheme="majorHAnsi" w:cstheme="majorHAnsi"/>
+          <w:noProof/>
+        </w:rPr>
+        <w:t>rot</w:t>
+      </w:r>
+      <w:r>
+        <w:rPr>
+          <w:rFonts w:asciiTheme="majorHAnsi" w:hAnsiTheme="majorHAnsi" w:cstheme="majorHAnsi"/>
+        </w:rPr>
+        <w:t>.</w:t>
       </w:r>
     </w:p>
     <w:p>
@@ -2060,6 +3227,20 @@
       <w:r>
         <w:rPr>
           <w:rFonts w:asciiTheme="majorHAnsi" w:hAnsiTheme="majorHAnsi" w:cstheme="majorHAnsi"/>
+        </w:rPr>
+        <w:t>1) Comparison with GLIMMER</w:t>
+      </w:r>
+    </w:p>
+    <w:p>
+      <w:pPr>
+        <w:spacing w:line="360" w:lineRule="auto"/>
+        <w:rPr>
+          <w:rFonts w:asciiTheme="majorHAnsi" w:hAnsiTheme="majorHAnsi" w:cstheme="majorHAnsi"/>
+        </w:rPr>
+      </w:pPr>
+      <w:r>
+        <w:rPr>
+          <w:rFonts w:asciiTheme="majorHAnsi" w:hAnsiTheme="majorHAnsi" w:cstheme="majorHAnsi"/>
           <w:lang w:eastAsia="zh-CN"/>
         </w:rPr>
         <w:t xml:space="preserve">We </w:t>
@@ -2077,7 +3258,23 @@
           <w:rFonts w:asciiTheme="majorHAnsi" w:hAnsiTheme="majorHAnsi" w:cstheme="majorHAnsi"/>
           <w:lang w:eastAsia="zh-CN"/>
         </w:rPr>
-        <w:t xml:space="preserve"> the prediction accuracy of GLIMMER and Fumish at </w:t>
+        <w:t xml:space="preserve"> the prediction accuracy of GLIMMER and </w:t>
+      </w:r>
+      <w:proofErr w:type="spellStart"/>
+      <w:r>
+        <w:rPr>
+          <w:rFonts w:asciiTheme="majorHAnsi" w:hAnsiTheme="majorHAnsi" w:cstheme="majorHAnsi"/>
+          <w:lang w:eastAsia="zh-CN"/>
+        </w:rPr>
+        <w:t>Fumish</w:t>
+      </w:r>
+      <w:proofErr w:type="spellEnd"/>
+      <w:r>
+        <w:rPr>
+          <w:rFonts w:asciiTheme="majorHAnsi" w:hAnsiTheme="majorHAnsi" w:cstheme="majorHAnsi"/>
+          <w:lang w:eastAsia="zh-CN"/>
+        </w:rPr>
+        <w:t xml:space="preserve"> at </w:t>
       </w:r>
       <w:r>
         <w:rPr>
@@ -2510,12 +3707,21 @@
         </w:rPr>
         <w:t xml:space="preserve">The prediction accuracy of </w:t>
       </w:r>
+      <w:proofErr w:type="gramStart"/>
       <w:r>
         <w:rPr>
           <w:rFonts w:asciiTheme="majorHAnsi" w:hAnsiTheme="majorHAnsi" w:cstheme="majorHAnsi"/>
           <w:i/>
         </w:rPr>
-        <w:t xml:space="preserve">E.coli </w:t>
+        <w:t>E.coli</w:t>
+      </w:r>
+      <w:proofErr w:type="gramEnd"/>
+      <w:r>
+        <w:rPr>
+          <w:rFonts w:asciiTheme="majorHAnsi" w:hAnsiTheme="majorHAnsi" w:cstheme="majorHAnsi"/>
+          <w:i/>
+        </w:rPr>
+        <w:t xml:space="preserve"> </w:t>
       </w:r>
       <w:r>
         <w:rPr>
@@ -2551,7 +3757,23 @@
           <w:rFonts w:asciiTheme="majorHAnsi" w:hAnsiTheme="majorHAnsi" w:cstheme="majorHAnsi"/>
           <w:lang w:eastAsia="zh-CN"/>
         </w:rPr>
-        <w:t xml:space="preserve"> the lowest prediction accuracy is in yeast with AC = 0.529. The average length Fumish predicted is shorter in all prokaryote genomes. Table </w:t>
+        <w:t xml:space="preserve"> the lowest prediction accuracy is in yeast with AC = 0.529. The average length </w:t>
+      </w:r>
+      <w:proofErr w:type="spellStart"/>
+      <w:r>
+        <w:rPr>
+          <w:rFonts w:asciiTheme="majorHAnsi" w:hAnsiTheme="majorHAnsi" w:cstheme="majorHAnsi"/>
+          <w:lang w:eastAsia="zh-CN"/>
+        </w:rPr>
+        <w:t>Fumish</w:t>
+      </w:r>
+      <w:proofErr w:type="spellEnd"/>
+      <w:r>
+        <w:rPr>
+          <w:rFonts w:asciiTheme="majorHAnsi" w:hAnsiTheme="majorHAnsi" w:cstheme="majorHAnsi"/>
+          <w:lang w:eastAsia="zh-CN"/>
+        </w:rPr>
+        <w:t xml:space="preserve"> predicted is shorter in all prokaryote genomes. Table </w:t>
       </w:r>
       <w:r>
         <w:rPr>
@@ -2636,14 +3858,29 @@
         <w:rPr>
           <w:rFonts w:cstheme="majorHAnsi"/>
         </w:rPr>
-        <w:t xml:space="preserve"> of ORF predictions between </w:t>
+        <w:t xml:space="preserve"> of ORF predictions </w:t>
+      </w:r>
+      <w:proofErr w:type="gramStart"/>
+      <w:r>
+        <w:rPr>
+          <w:rFonts w:cstheme="majorHAnsi"/>
+        </w:rPr>
+        <w:t xml:space="preserve">between </w:t>
       </w:r>
       <w:r>
         <w:rPr>
           <w:rFonts w:cstheme="majorHAnsi"/>
           <w:noProof/>
         </w:rPr>
-        <w:t xml:space="preserve"> Fumish and GLIMMER</w:t>
+        <w:t xml:space="preserve"> Fumish</w:t>
+      </w:r>
+      <w:proofErr w:type="gramEnd"/>
+      <w:r>
+        <w:rPr>
+          <w:rFonts w:cstheme="majorHAnsi"/>
+          <w:noProof/>
+        </w:rPr>
+        <w:t xml:space="preserve"> and GLIMMER</w:t>
       </w:r>
     </w:p>
     <w:tbl>
@@ -2683,7 +3920,7 @@
             <w:pPr>
               <w:jc w:val="center"/>
               <w:rPr>
-                <w:rFonts w:asciiTheme="majorHAnsi" w:eastAsia="宋体" w:hAnsiTheme="majorHAnsi" w:cstheme="majorHAnsi"/>
+                <w:rFonts w:asciiTheme="majorHAnsi" w:eastAsia="SimSun" w:hAnsiTheme="majorHAnsi" w:cstheme="majorHAnsi"/>
                 <w:b/>
                 <w:bCs/>
                 <w:sz w:val="20"/>
@@ -2693,7 +3930,7 @@
             </w:pPr>
             <w:r>
               <w:rPr>
-                <w:rFonts w:asciiTheme="majorHAnsi" w:eastAsia="宋体" w:hAnsiTheme="majorHAnsi" w:cstheme="majorHAnsi"/>
+                <w:rFonts w:asciiTheme="majorHAnsi" w:eastAsia="SimSun" w:hAnsiTheme="majorHAnsi" w:cstheme="majorHAnsi"/>
                 <w:b/>
                 <w:bCs/>
                 <w:sz w:val="20"/>
@@ -2722,7 +3959,7 @@
             <w:pPr>
               <w:jc w:val="center"/>
               <w:rPr>
-                <w:rFonts w:asciiTheme="majorHAnsi" w:eastAsia="宋体" w:hAnsiTheme="majorHAnsi" w:cstheme="majorHAnsi"/>
+                <w:rFonts w:asciiTheme="majorHAnsi" w:eastAsia="SimSun" w:hAnsiTheme="majorHAnsi" w:cstheme="majorHAnsi"/>
                 <w:b/>
                 <w:bCs/>
                 <w:sz w:val="20"/>
@@ -2732,7 +3969,7 @@
             </w:pPr>
             <w:r>
               <w:rPr>
-                <w:rFonts w:asciiTheme="majorHAnsi" w:eastAsia="宋体" w:hAnsiTheme="majorHAnsi" w:cstheme="majorHAnsi"/>
+                <w:rFonts w:asciiTheme="majorHAnsi" w:eastAsia="SimSun" w:hAnsiTheme="majorHAnsi" w:cstheme="majorHAnsi"/>
                 <w:b/>
                 <w:bCs/>
                 <w:sz w:val="20"/>
@@ -2761,7 +3998,7 @@
             <w:pPr>
               <w:jc w:val="center"/>
               <w:rPr>
-                <w:rFonts w:asciiTheme="majorHAnsi" w:eastAsia="宋体" w:hAnsiTheme="majorHAnsi" w:cstheme="majorHAnsi"/>
+                <w:rFonts w:asciiTheme="majorHAnsi" w:eastAsia="SimSun" w:hAnsiTheme="majorHAnsi" w:cstheme="majorHAnsi"/>
                 <w:b/>
                 <w:bCs/>
                 <w:sz w:val="20"/>
@@ -2771,14 +4008,38 @@
             </w:pPr>
             <w:r>
               <w:rPr>
-                <w:rFonts w:asciiTheme="majorHAnsi" w:eastAsia="宋体" w:hAnsiTheme="majorHAnsi" w:cstheme="majorHAnsi"/>
+                <w:rFonts w:asciiTheme="majorHAnsi" w:eastAsia="SimSun" w:hAnsiTheme="majorHAnsi" w:cstheme="majorHAnsi"/>
                 <w:b/>
                 <w:bCs/>
                 <w:sz w:val="20"/>
                 <w:szCs w:val="20"/>
                 <w:lang w:eastAsia="zh-CN"/>
               </w:rPr>
-              <w:t>No. of Fumish ORF</w:t>
+              <w:t xml:space="preserve">No. of </w:t>
+            </w:r>
+            <w:proofErr w:type="spellStart"/>
+            <w:r>
+              <w:rPr>
+                <w:rFonts w:asciiTheme="majorHAnsi" w:eastAsia="SimSun" w:hAnsiTheme="majorHAnsi" w:cstheme="majorHAnsi"/>
+                <w:b/>
+                <w:bCs/>
+                <w:sz w:val="20"/>
+                <w:szCs w:val="20"/>
+                <w:lang w:eastAsia="zh-CN"/>
+              </w:rPr>
+              <w:t>Fumish</w:t>
+            </w:r>
+            <w:proofErr w:type="spellEnd"/>
+            <w:r>
+              <w:rPr>
+                <w:rFonts w:asciiTheme="majorHAnsi" w:eastAsia="SimSun" w:hAnsiTheme="majorHAnsi" w:cstheme="majorHAnsi"/>
+                <w:b/>
+                <w:bCs/>
+                <w:sz w:val="20"/>
+                <w:szCs w:val="20"/>
+                <w:lang w:eastAsia="zh-CN"/>
+              </w:rPr>
+              <w:t xml:space="preserve"> ORF</w:t>
             </w:r>
           </w:p>
         </w:tc>
@@ -2800,7 +4061,7 @@
             <w:pPr>
               <w:jc w:val="center"/>
               <w:rPr>
-                <w:rFonts w:asciiTheme="majorHAnsi" w:eastAsia="宋体" w:hAnsiTheme="majorHAnsi" w:cstheme="majorHAnsi"/>
+                <w:rFonts w:asciiTheme="majorHAnsi" w:eastAsia="SimSun" w:hAnsiTheme="majorHAnsi" w:cstheme="majorHAnsi"/>
                 <w:b/>
                 <w:bCs/>
                 <w:sz w:val="20"/>
@@ -2810,14 +4071,38 @@
             </w:pPr>
             <w:r>
               <w:rPr>
-                <w:rFonts w:asciiTheme="majorHAnsi" w:eastAsia="宋体" w:hAnsiTheme="majorHAnsi" w:cstheme="majorHAnsi"/>
+                <w:rFonts w:asciiTheme="majorHAnsi" w:eastAsia="SimSun" w:hAnsiTheme="majorHAnsi" w:cstheme="majorHAnsi"/>
                 <w:b/>
                 <w:bCs/>
                 <w:sz w:val="20"/>
                 <w:szCs w:val="20"/>
                 <w:lang w:eastAsia="zh-CN"/>
               </w:rPr>
-              <w:t>Ave. GLIMMER length(bp)</w:t>
+              <w:t>Ave. GLIMMER length(</w:t>
+            </w:r>
+            <w:proofErr w:type="spellStart"/>
+            <w:r>
+              <w:rPr>
+                <w:rFonts w:asciiTheme="majorHAnsi" w:eastAsia="SimSun" w:hAnsiTheme="majorHAnsi" w:cstheme="majorHAnsi"/>
+                <w:b/>
+                <w:bCs/>
+                <w:sz w:val="20"/>
+                <w:szCs w:val="20"/>
+                <w:lang w:eastAsia="zh-CN"/>
+              </w:rPr>
+              <w:t>bp</w:t>
+            </w:r>
+            <w:proofErr w:type="spellEnd"/>
+            <w:r>
+              <w:rPr>
+                <w:rFonts w:asciiTheme="majorHAnsi" w:eastAsia="SimSun" w:hAnsiTheme="majorHAnsi" w:cstheme="majorHAnsi"/>
+                <w:b/>
+                <w:bCs/>
+                <w:sz w:val="20"/>
+                <w:szCs w:val="20"/>
+                <w:lang w:eastAsia="zh-CN"/>
+              </w:rPr>
+              <w:t>)</w:t>
             </w:r>
           </w:p>
         </w:tc>
@@ -2839,7 +4124,7 @@
             <w:pPr>
               <w:jc w:val="center"/>
               <w:rPr>
-                <w:rFonts w:asciiTheme="majorHAnsi" w:eastAsia="宋体" w:hAnsiTheme="majorHAnsi" w:cstheme="majorHAnsi"/>
+                <w:rFonts w:asciiTheme="majorHAnsi" w:eastAsia="SimSun" w:hAnsiTheme="majorHAnsi" w:cstheme="majorHAnsi"/>
                 <w:b/>
                 <w:bCs/>
                 <w:sz w:val="20"/>
@@ -2849,14 +4134,62 @@
             </w:pPr>
             <w:r>
               <w:rPr>
-                <w:rFonts w:asciiTheme="majorHAnsi" w:eastAsia="宋体" w:hAnsiTheme="majorHAnsi" w:cstheme="majorHAnsi"/>
+                <w:rFonts w:asciiTheme="majorHAnsi" w:eastAsia="SimSun" w:hAnsiTheme="majorHAnsi" w:cstheme="majorHAnsi"/>
                 <w:b/>
                 <w:bCs/>
                 <w:sz w:val="20"/>
                 <w:szCs w:val="20"/>
                 <w:lang w:eastAsia="zh-CN"/>
               </w:rPr>
-              <w:t xml:space="preserve">Ave. Fumish length(bp) </w:t>
+              <w:t xml:space="preserve">Ave. </w:t>
+            </w:r>
+            <w:proofErr w:type="spellStart"/>
+            <w:r>
+              <w:rPr>
+                <w:rFonts w:asciiTheme="majorHAnsi" w:eastAsia="SimSun" w:hAnsiTheme="majorHAnsi" w:cstheme="majorHAnsi"/>
+                <w:b/>
+                <w:bCs/>
+                <w:sz w:val="20"/>
+                <w:szCs w:val="20"/>
+                <w:lang w:eastAsia="zh-CN"/>
+              </w:rPr>
+              <w:t>Fumish</w:t>
+            </w:r>
+            <w:proofErr w:type="spellEnd"/>
+            <w:r>
+              <w:rPr>
+                <w:rFonts w:asciiTheme="majorHAnsi" w:eastAsia="SimSun" w:hAnsiTheme="majorHAnsi" w:cstheme="majorHAnsi"/>
+                <w:b/>
+                <w:bCs/>
+                <w:sz w:val="20"/>
+                <w:szCs w:val="20"/>
+                <w:lang w:eastAsia="zh-CN"/>
+              </w:rPr>
+              <w:t xml:space="preserve"> length(</w:t>
+            </w:r>
+            <w:proofErr w:type="spellStart"/>
+            <w:r>
+              <w:rPr>
+                <w:rFonts w:asciiTheme="majorHAnsi" w:eastAsia="SimSun" w:hAnsiTheme="majorHAnsi" w:cstheme="majorHAnsi"/>
+                <w:b/>
+                <w:bCs/>
+                <w:sz w:val="20"/>
+                <w:szCs w:val="20"/>
+                <w:lang w:eastAsia="zh-CN"/>
+              </w:rPr>
+              <w:t>bp</w:t>
+            </w:r>
+            <w:proofErr w:type="spellEnd"/>
+            <w:r>
+              <w:rPr>
+                <w:rFonts w:asciiTheme="majorHAnsi" w:eastAsia="SimSun" w:hAnsiTheme="majorHAnsi" w:cstheme="majorHAnsi"/>
+                <w:b/>
+                <w:bCs/>
+                <w:sz w:val="20"/>
+                <w:szCs w:val="20"/>
+                <w:lang w:eastAsia="zh-CN"/>
+              </w:rPr>
+              <w:t xml:space="preserve">) </w:t>
             </w:r>
           </w:p>
         </w:tc>
@@ -2878,7 +4211,7 @@
             <w:pPr>
               <w:jc w:val="center"/>
               <w:rPr>
-                <w:rFonts w:asciiTheme="majorHAnsi" w:eastAsia="宋体" w:hAnsiTheme="majorHAnsi" w:cstheme="majorHAnsi"/>
+                <w:rFonts w:asciiTheme="majorHAnsi" w:eastAsia="SimSun" w:hAnsiTheme="majorHAnsi" w:cstheme="majorHAnsi"/>
                 <w:b/>
                 <w:bCs/>
                 <w:sz w:val="20"/>
@@ -2888,7 +4221,7 @@
             </w:pPr>
             <w:r>
               <w:rPr>
-                <w:rFonts w:asciiTheme="majorHAnsi" w:eastAsia="宋体" w:hAnsiTheme="majorHAnsi" w:cstheme="majorHAnsi"/>
+                <w:rFonts w:asciiTheme="majorHAnsi" w:eastAsia="SimSun" w:hAnsiTheme="majorHAnsi" w:cstheme="majorHAnsi"/>
                 <w:b/>
                 <w:bCs/>
                 <w:sz w:val="20"/>
@@ -2917,7 +4250,7 @@
             <w:pPr>
               <w:jc w:val="center"/>
               <w:rPr>
-                <w:rFonts w:asciiTheme="majorHAnsi" w:eastAsia="宋体" w:hAnsiTheme="majorHAnsi" w:cstheme="majorHAnsi"/>
+                <w:rFonts w:asciiTheme="majorHAnsi" w:eastAsia="SimSun" w:hAnsiTheme="majorHAnsi" w:cstheme="majorHAnsi"/>
                 <w:b/>
                 <w:bCs/>
                 <w:sz w:val="20"/>
@@ -2927,7 +4260,7 @@
             </w:pPr>
             <w:r>
               <w:rPr>
-                <w:rFonts w:asciiTheme="majorHAnsi" w:eastAsia="宋体" w:hAnsiTheme="majorHAnsi" w:cstheme="majorHAnsi"/>
+                <w:rFonts w:asciiTheme="majorHAnsi" w:eastAsia="SimSun" w:hAnsiTheme="majorHAnsi" w:cstheme="majorHAnsi"/>
                 <w:b/>
                 <w:bCs/>
                 <w:sz w:val="20"/>
@@ -2956,7 +4289,7 @@
             <w:pPr>
               <w:jc w:val="center"/>
               <w:rPr>
-                <w:rFonts w:asciiTheme="majorHAnsi" w:eastAsia="宋体" w:hAnsiTheme="majorHAnsi" w:cstheme="majorHAnsi"/>
+                <w:rFonts w:asciiTheme="majorHAnsi" w:eastAsia="SimSun" w:hAnsiTheme="majorHAnsi" w:cstheme="majorHAnsi"/>
                 <w:b/>
                 <w:bCs/>
                 <w:sz w:val="20"/>
@@ -2966,7 +4299,7 @@
             </w:pPr>
             <w:r>
               <w:rPr>
-                <w:rFonts w:asciiTheme="majorHAnsi" w:eastAsia="宋体" w:hAnsiTheme="majorHAnsi" w:cstheme="majorHAnsi"/>
+                <w:rFonts w:asciiTheme="majorHAnsi" w:eastAsia="SimSun" w:hAnsiTheme="majorHAnsi" w:cstheme="majorHAnsi"/>
                 <w:b/>
                 <w:bCs/>
                 <w:sz w:val="20"/>
@@ -3000,7 +4333,7 @@
             <w:pPr>
               <w:jc w:val="center"/>
               <w:rPr>
-                <w:rFonts w:asciiTheme="majorHAnsi" w:eastAsia="宋体" w:hAnsiTheme="majorHAnsi" w:cstheme="majorHAnsi"/>
+                <w:rFonts w:asciiTheme="majorHAnsi" w:eastAsia="SimSun" w:hAnsiTheme="majorHAnsi" w:cstheme="majorHAnsi"/>
                 <w:i/>
                 <w:iCs/>
                 <w:sz w:val="20"/>
@@ -3010,7 +4343,7 @@
             </w:pPr>
             <w:r>
               <w:rPr>
-                <w:rFonts w:asciiTheme="majorHAnsi" w:eastAsia="宋体" w:hAnsiTheme="majorHAnsi" w:cstheme="majorHAnsi"/>
+                <w:rFonts w:asciiTheme="majorHAnsi" w:eastAsia="SimSun" w:hAnsiTheme="majorHAnsi" w:cstheme="majorHAnsi"/>
                 <w:i/>
                 <w:iCs/>
                 <w:sz w:val="20"/>
@@ -3039,7 +4372,7 @@
             <w:pPr>
               <w:jc w:val="center"/>
               <w:rPr>
-                <w:rFonts w:asciiTheme="majorHAnsi" w:eastAsia="宋体" w:hAnsiTheme="majorHAnsi" w:cstheme="majorHAnsi"/>
+                <w:rFonts w:asciiTheme="majorHAnsi" w:eastAsia="SimSun" w:hAnsiTheme="majorHAnsi" w:cstheme="majorHAnsi"/>
                 <w:sz w:val="20"/>
                 <w:szCs w:val="20"/>
                 <w:lang w:eastAsia="zh-CN"/>
@@ -3047,7 +4380,7 @@
             </w:pPr>
             <w:r>
               <w:rPr>
-                <w:rFonts w:asciiTheme="majorHAnsi" w:eastAsia="宋体" w:hAnsiTheme="majorHAnsi" w:cstheme="majorHAnsi"/>
+                <w:rFonts w:asciiTheme="majorHAnsi" w:eastAsia="SimSun" w:hAnsiTheme="majorHAnsi" w:cstheme="majorHAnsi"/>
                 <w:sz w:val="20"/>
                 <w:szCs w:val="20"/>
                 <w:lang w:eastAsia="zh-CN"/>
@@ -3074,7 +4407,7 @@
             <w:pPr>
               <w:jc w:val="center"/>
               <w:rPr>
-                <w:rFonts w:asciiTheme="majorHAnsi" w:eastAsia="宋体" w:hAnsiTheme="majorHAnsi" w:cstheme="majorHAnsi"/>
+                <w:rFonts w:asciiTheme="majorHAnsi" w:eastAsia="SimSun" w:hAnsiTheme="majorHAnsi" w:cstheme="majorHAnsi"/>
                 <w:sz w:val="20"/>
                 <w:szCs w:val="20"/>
                 <w:lang w:eastAsia="zh-CN"/>
@@ -3082,7 +4415,7 @@
             </w:pPr>
             <w:r>
               <w:rPr>
-                <w:rFonts w:asciiTheme="majorHAnsi" w:eastAsia="宋体" w:hAnsiTheme="majorHAnsi" w:cstheme="majorHAnsi"/>
+                <w:rFonts w:asciiTheme="majorHAnsi" w:eastAsia="SimSun" w:hAnsiTheme="majorHAnsi" w:cstheme="majorHAnsi"/>
                 <w:sz w:val="20"/>
                 <w:szCs w:val="20"/>
                 <w:lang w:eastAsia="zh-CN"/>
@@ -3109,7 +4442,7 @@
             <w:pPr>
               <w:jc w:val="center"/>
               <w:rPr>
-                <w:rFonts w:asciiTheme="majorHAnsi" w:eastAsia="宋体" w:hAnsiTheme="majorHAnsi" w:cstheme="majorHAnsi"/>
+                <w:rFonts w:asciiTheme="majorHAnsi" w:eastAsia="SimSun" w:hAnsiTheme="majorHAnsi" w:cstheme="majorHAnsi"/>
                 <w:sz w:val="20"/>
                 <w:szCs w:val="20"/>
                 <w:lang w:eastAsia="zh-CN"/>
@@ -3117,7 +4450,7 @@
             </w:pPr>
             <w:r>
               <w:rPr>
-                <w:rFonts w:asciiTheme="majorHAnsi" w:eastAsia="宋体" w:hAnsiTheme="majorHAnsi" w:cstheme="majorHAnsi"/>
+                <w:rFonts w:asciiTheme="majorHAnsi" w:eastAsia="SimSun" w:hAnsiTheme="majorHAnsi" w:cstheme="majorHAnsi"/>
                 <w:sz w:val="20"/>
                 <w:szCs w:val="20"/>
                 <w:lang w:eastAsia="zh-CN"/>
@@ -3144,7 +4477,7 @@
             <w:pPr>
               <w:jc w:val="center"/>
               <w:rPr>
-                <w:rFonts w:asciiTheme="majorHAnsi" w:eastAsia="宋体" w:hAnsiTheme="majorHAnsi" w:cstheme="majorHAnsi"/>
+                <w:rFonts w:asciiTheme="majorHAnsi" w:eastAsia="SimSun" w:hAnsiTheme="majorHAnsi" w:cstheme="majorHAnsi"/>
                 <w:sz w:val="20"/>
                 <w:szCs w:val="20"/>
                 <w:lang w:eastAsia="zh-CN"/>
@@ -3152,7 +4485,7 @@
             </w:pPr>
             <w:r>
               <w:rPr>
-                <w:rFonts w:asciiTheme="majorHAnsi" w:eastAsia="宋体" w:hAnsiTheme="majorHAnsi" w:cstheme="majorHAnsi"/>
+                <w:rFonts w:asciiTheme="majorHAnsi" w:eastAsia="SimSun" w:hAnsiTheme="majorHAnsi" w:cstheme="majorHAnsi"/>
                 <w:sz w:val="20"/>
                 <w:szCs w:val="20"/>
                 <w:lang w:eastAsia="zh-CN"/>
@@ -3179,7 +4512,7 @@
             <w:pPr>
               <w:jc w:val="center"/>
               <w:rPr>
-                <w:rFonts w:asciiTheme="majorHAnsi" w:eastAsia="宋体" w:hAnsiTheme="majorHAnsi" w:cstheme="majorHAnsi"/>
+                <w:rFonts w:asciiTheme="majorHAnsi" w:eastAsia="SimSun" w:hAnsiTheme="majorHAnsi" w:cstheme="majorHAnsi"/>
                 <w:sz w:val="20"/>
                 <w:szCs w:val="20"/>
                 <w:lang w:eastAsia="zh-CN"/>
@@ -3187,7 +4520,7 @@
             </w:pPr>
             <w:r>
               <w:rPr>
-                <w:rFonts w:asciiTheme="majorHAnsi" w:eastAsia="宋体" w:hAnsiTheme="majorHAnsi" w:cstheme="majorHAnsi"/>
+                <w:rFonts w:asciiTheme="majorHAnsi" w:eastAsia="SimSun" w:hAnsiTheme="majorHAnsi" w:cstheme="majorHAnsi"/>
                 <w:sz w:val="20"/>
                 <w:szCs w:val="20"/>
                 <w:lang w:eastAsia="zh-CN"/>
@@ -3214,7 +4547,7 @@
             <w:pPr>
               <w:jc w:val="center"/>
               <w:rPr>
-                <w:rFonts w:asciiTheme="majorHAnsi" w:eastAsia="宋体" w:hAnsiTheme="majorHAnsi" w:cstheme="majorHAnsi"/>
+                <w:rFonts w:asciiTheme="majorHAnsi" w:eastAsia="SimSun" w:hAnsiTheme="majorHAnsi" w:cstheme="majorHAnsi"/>
                 <w:sz w:val="20"/>
                 <w:szCs w:val="20"/>
                 <w:lang w:eastAsia="zh-CN"/>
@@ -3222,7 +4555,7 @@
             </w:pPr>
             <w:r>
               <w:rPr>
-                <w:rFonts w:asciiTheme="majorHAnsi" w:eastAsia="宋体" w:hAnsiTheme="majorHAnsi" w:cstheme="majorHAnsi"/>
+                <w:rFonts w:asciiTheme="majorHAnsi" w:eastAsia="SimSun" w:hAnsiTheme="majorHAnsi" w:cstheme="majorHAnsi"/>
                 <w:sz w:val="20"/>
                 <w:szCs w:val="20"/>
                 <w:lang w:eastAsia="zh-CN"/>
@@ -3249,7 +4582,7 @@
             <w:pPr>
               <w:jc w:val="center"/>
               <w:rPr>
-                <w:rFonts w:asciiTheme="majorHAnsi" w:eastAsia="宋体" w:hAnsiTheme="majorHAnsi" w:cstheme="majorHAnsi"/>
+                <w:rFonts w:asciiTheme="majorHAnsi" w:eastAsia="SimSun" w:hAnsiTheme="majorHAnsi" w:cstheme="majorHAnsi"/>
                 <w:sz w:val="20"/>
                 <w:szCs w:val="20"/>
                 <w:lang w:eastAsia="zh-CN"/>
@@ -3257,7 +4590,7 @@
             </w:pPr>
             <w:r>
               <w:rPr>
-                <w:rFonts w:asciiTheme="majorHAnsi" w:eastAsia="宋体" w:hAnsiTheme="majorHAnsi" w:cstheme="majorHAnsi"/>
+                <w:rFonts w:asciiTheme="majorHAnsi" w:eastAsia="SimSun" w:hAnsiTheme="majorHAnsi" w:cstheme="majorHAnsi"/>
                 <w:sz w:val="20"/>
                 <w:szCs w:val="20"/>
                 <w:lang w:eastAsia="zh-CN"/>
@@ -3289,7 +4622,7 @@
             <w:pPr>
               <w:jc w:val="center"/>
               <w:rPr>
-                <w:rFonts w:asciiTheme="majorHAnsi" w:eastAsia="宋体" w:hAnsiTheme="majorHAnsi" w:cstheme="majorHAnsi"/>
+                <w:rFonts w:asciiTheme="majorHAnsi" w:eastAsia="SimSun" w:hAnsiTheme="majorHAnsi" w:cstheme="majorHAnsi"/>
                 <w:i/>
                 <w:iCs/>
                 <w:sz w:val="20"/>
@@ -3299,15 +4632,28 @@
             </w:pPr>
             <w:r>
               <w:rPr>
-                <w:rFonts w:asciiTheme="majorHAnsi" w:eastAsia="宋体" w:hAnsiTheme="majorHAnsi" w:cstheme="majorHAnsi"/>
+                <w:rFonts w:asciiTheme="majorHAnsi" w:eastAsia="SimSun" w:hAnsiTheme="majorHAnsi" w:cstheme="majorHAnsi"/>
                 <w:i/>
                 <w:iCs/>
                 <w:sz w:val="20"/>
                 <w:szCs w:val="20"/>
                 <w:lang w:eastAsia="zh-CN"/>
               </w:rPr>
-              <w:t>S. coelicolor</w:t>
+              <w:t xml:space="preserve">S. </w:t>
             </w:r>
+            <w:proofErr w:type="spellStart"/>
+            <w:r>
+              <w:rPr>
+                <w:rFonts w:asciiTheme="majorHAnsi" w:eastAsia="SimSun" w:hAnsiTheme="majorHAnsi" w:cstheme="majorHAnsi"/>
+                <w:i/>
+                <w:iCs/>
+                <w:sz w:val="20"/>
+                <w:szCs w:val="20"/>
+                <w:lang w:eastAsia="zh-CN"/>
+              </w:rPr>
+              <w:t>coelicolor</w:t>
+            </w:r>
+            <w:proofErr w:type="spellEnd"/>
           </w:p>
         </w:tc>
         <w:tc>
@@ -3328,7 +4674,7 @@
             <w:pPr>
               <w:jc w:val="center"/>
               <w:rPr>
-                <w:rFonts w:asciiTheme="majorHAnsi" w:eastAsia="宋体" w:hAnsiTheme="majorHAnsi" w:cstheme="majorHAnsi"/>
+                <w:rFonts w:asciiTheme="majorHAnsi" w:eastAsia="SimSun" w:hAnsiTheme="majorHAnsi" w:cstheme="majorHAnsi"/>
                 <w:sz w:val="20"/>
                 <w:szCs w:val="20"/>
                 <w:lang w:eastAsia="zh-CN"/>
@@ -3336,7 +4682,7 @@
             </w:pPr>
             <w:r>
               <w:rPr>
-                <w:rFonts w:asciiTheme="majorHAnsi" w:eastAsia="宋体" w:hAnsiTheme="majorHAnsi" w:cstheme="majorHAnsi"/>
+                <w:rFonts w:asciiTheme="majorHAnsi" w:eastAsia="SimSun" w:hAnsiTheme="majorHAnsi" w:cstheme="majorHAnsi"/>
                 <w:sz w:val="20"/>
                 <w:szCs w:val="20"/>
                 <w:lang w:eastAsia="zh-CN"/>
@@ -3363,7 +4709,7 @@
             <w:pPr>
               <w:jc w:val="center"/>
               <w:rPr>
-                <w:rFonts w:asciiTheme="majorHAnsi" w:eastAsia="宋体" w:hAnsiTheme="majorHAnsi" w:cstheme="majorHAnsi"/>
+                <w:rFonts w:asciiTheme="majorHAnsi" w:eastAsia="SimSun" w:hAnsiTheme="majorHAnsi" w:cstheme="majorHAnsi"/>
                 <w:sz w:val="20"/>
                 <w:szCs w:val="20"/>
                 <w:lang w:eastAsia="zh-CN"/>
@@ -3371,7 +4717,7 @@
             </w:pPr>
             <w:r>
               <w:rPr>
-                <w:rFonts w:asciiTheme="majorHAnsi" w:eastAsia="宋体" w:hAnsiTheme="majorHAnsi" w:cstheme="majorHAnsi"/>
+                <w:rFonts w:asciiTheme="majorHAnsi" w:eastAsia="SimSun" w:hAnsiTheme="majorHAnsi" w:cstheme="majorHAnsi"/>
                 <w:sz w:val="20"/>
                 <w:szCs w:val="20"/>
                 <w:lang w:eastAsia="zh-CN"/>
@@ -3398,7 +4744,7 @@
             <w:pPr>
               <w:jc w:val="center"/>
               <w:rPr>
-                <w:rFonts w:asciiTheme="majorHAnsi" w:eastAsia="宋体" w:hAnsiTheme="majorHAnsi" w:cstheme="majorHAnsi"/>
+                <w:rFonts w:asciiTheme="majorHAnsi" w:eastAsia="SimSun" w:hAnsiTheme="majorHAnsi" w:cstheme="majorHAnsi"/>
                 <w:sz w:val="20"/>
                 <w:szCs w:val="20"/>
                 <w:lang w:eastAsia="zh-CN"/>
@@ -3406,7 +4752,7 @@
             </w:pPr>
             <w:r>
               <w:rPr>
-                <w:rFonts w:asciiTheme="majorHAnsi" w:eastAsia="宋体" w:hAnsiTheme="majorHAnsi" w:cstheme="majorHAnsi"/>
+                <w:rFonts w:asciiTheme="majorHAnsi" w:eastAsia="SimSun" w:hAnsiTheme="majorHAnsi" w:cstheme="majorHAnsi"/>
                 <w:sz w:val="20"/>
                 <w:szCs w:val="20"/>
                 <w:lang w:eastAsia="zh-CN"/>
@@ -3433,7 +4779,7 @@
             <w:pPr>
               <w:jc w:val="center"/>
               <w:rPr>
-                <w:rFonts w:asciiTheme="majorHAnsi" w:eastAsia="宋体" w:hAnsiTheme="majorHAnsi" w:cstheme="majorHAnsi"/>
+                <w:rFonts w:asciiTheme="majorHAnsi" w:eastAsia="SimSun" w:hAnsiTheme="majorHAnsi" w:cstheme="majorHAnsi"/>
                 <w:sz w:val="20"/>
                 <w:szCs w:val="20"/>
                 <w:lang w:eastAsia="zh-CN"/>
@@ -3441,7 +4787,7 @@
             </w:pPr>
             <w:r>
               <w:rPr>
-                <w:rFonts w:asciiTheme="majorHAnsi" w:eastAsia="宋体" w:hAnsiTheme="majorHAnsi" w:cstheme="majorHAnsi"/>
+                <w:rFonts w:asciiTheme="majorHAnsi" w:eastAsia="SimSun" w:hAnsiTheme="majorHAnsi" w:cstheme="majorHAnsi"/>
                 <w:sz w:val="20"/>
                 <w:szCs w:val="20"/>
                 <w:lang w:eastAsia="zh-CN"/>
@@ -3468,7 +4814,7 @@
             <w:pPr>
               <w:jc w:val="center"/>
               <w:rPr>
-                <w:rFonts w:asciiTheme="majorHAnsi" w:eastAsia="宋体" w:hAnsiTheme="majorHAnsi" w:cstheme="majorHAnsi"/>
+                <w:rFonts w:asciiTheme="majorHAnsi" w:eastAsia="SimSun" w:hAnsiTheme="majorHAnsi" w:cstheme="majorHAnsi"/>
                 <w:sz w:val="20"/>
                 <w:szCs w:val="20"/>
                 <w:lang w:eastAsia="zh-CN"/>
@@ -3476,7 +4822,7 @@
             </w:pPr>
             <w:r>
               <w:rPr>
-                <w:rFonts w:asciiTheme="majorHAnsi" w:eastAsia="宋体" w:hAnsiTheme="majorHAnsi" w:cstheme="majorHAnsi"/>
+                <w:rFonts w:asciiTheme="majorHAnsi" w:eastAsia="SimSun" w:hAnsiTheme="majorHAnsi" w:cstheme="majorHAnsi"/>
                 <w:sz w:val="20"/>
                 <w:szCs w:val="20"/>
                 <w:lang w:eastAsia="zh-CN"/>
@@ -3503,7 +4849,7 @@
             <w:pPr>
               <w:jc w:val="center"/>
               <w:rPr>
-                <w:rFonts w:asciiTheme="majorHAnsi" w:eastAsia="宋体" w:hAnsiTheme="majorHAnsi" w:cstheme="majorHAnsi"/>
+                <w:rFonts w:asciiTheme="majorHAnsi" w:eastAsia="SimSun" w:hAnsiTheme="majorHAnsi" w:cstheme="majorHAnsi"/>
                 <w:sz w:val="20"/>
                 <w:szCs w:val="20"/>
                 <w:lang w:eastAsia="zh-CN"/>
@@ -3511,7 +4857,7 @@
             </w:pPr>
             <w:r>
               <w:rPr>
-                <w:rFonts w:asciiTheme="majorHAnsi" w:eastAsia="宋体" w:hAnsiTheme="majorHAnsi" w:cstheme="majorHAnsi"/>
+                <w:rFonts w:asciiTheme="majorHAnsi" w:eastAsia="SimSun" w:hAnsiTheme="majorHAnsi" w:cstheme="majorHAnsi"/>
                 <w:sz w:val="20"/>
                 <w:szCs w:val="20"/>
                 <w:lang w:eastAsia="zh-CN"/>
@@ -3538,7 +4884,7 @@
             <w:pPr>
               <w:jc w:val="center"/>
               <w:rPr>
-                <w:rFonts w:asciiTheme="majorHAnsi" w:eastAsia="宋体" w:hAnsiTheme="majorHAnsi" w:cstheme="majorHAnsi"/>
+                <w:rFonts w:asciiTheme="majorHAnsi" w:eastAsia="SimSun" w:hAnsiTheme="majorHAnsi" w:cstheme="majorHAnsi"/>
                 <w:sz w:val="20"/>
                 <w:szCs w:val="20"/>
                 <w:lang w:eastAsia="zh-CN"/>
@@ -3546,7 +4892,7 @@
             </w:pPr>
             <w:r>
               <w:rPr>
-                <w:rFonts w:asciiTheme="majorHAnsi" w:eastAsia="宋体" w:hAnsiTheme="majorHAnsi" w:cstheme="majorHAnsi"/>
+                <w:rFonts w:asciiTheme="majorHAnsi" w:eastAsia="SimSun" w:hAnsiTheme="majorHAnsi" w:cstheme="majorHAnsi"/>
                 <w:sz w:val="20"/>
                 <w:szCs w:val="20"/>
                 <w:lang w:eastAsia="zh-CN"/>
@@ -3578,7 +4924,7 @@
             <w:pPr>
               <w:jc w:val="center"/>
               <w:rPr>
-                <w:rFonts w:asciiTheme="majorHAnsi" w:eastAsia="宋体" w:hAnsiTheme="majorHAnsi" w:cstheme="majorHAnsi"/>
+                <w:rFonts w:asciiTheme="majorHAnsi" w:eastAsia="SimSun" w:hAnsiTheme="majorHAnsi" w:cstheme="majorHAnsi"/>
                 <w:i/>
                 <w:iCs/>
                 <w:sz w:val="20"/>
@@ -3588,7 +4934,7 @@
             </w:pPr>
             <w:r>
               <w:rPr>
-                <w:rFonts w:asciiTheme="majorHAnsi" w:eastAsia="宋体" w:hAnsiTheme="majorHAnsi" w:cstheme="majorHAnsi"/>
+                <w:rFonts w:asciiTheme="majorHAnsi" w:eastAsia="SimSun" w:hAnsiTheme="majorHAnsi" w:cstheme="majorHAnsi"/>
                 <w:i/>
                 <w:iCs/>
                 <w:sz w:val="20"/>
@@ -3617,7 +4963,7 @@
             <w:pPr>
               <w:jc w:val="center"/>
               <w:rPr>
-                <w:rFonts w:asciiTheme="majorHAnsi" w:eastAsia="宋体" w:hAnsiTheme="majorHAnsi" w:cstheme="majorHAnsi"/>
+                <w:rFonts w:asciiTheme="majorHAnsi" w:eastAsia="SimSun" w:hAnsiTheme="majorHAnsi" w:cstheme="majorHAnsi"/>
                 <w:sz w:val="20"/>
                 <w:szCs w:val="20"/>
                 <w:lang w:eastAsia="zh-CN"/>
@@ -3625,7 +4971,7 @@
             </w:pPr>
             <w:r>
               <w:rPr>
-                <w:rFonts w:asciiTheme="majorHAnsi" w:eastAsia="宋体" w:hAnsiTheme="majorHAnsi" w:cstheme="majorHAnsi"/>
+                <w:rFonts w:asciiTheme="majorHAnsi" w:eastAsia="SimSun" w:hAnsiTheme="majorHAnsi" w:cstheme="majorHAnsi"/>
                 <w:sz w:val="20"/>
                 <w:szCs w:val="20"/>
                 <w:lang w:eastAsia="zh-CN"/>
@@ -3652,7 +4998,7 @@
             <w:pPr>
               <w:jc w:val="center"/>
               <w:rPr>
-                <w:rFonts w:asciiTheme="majorHAnsi" w:eastAsia="宋体" w:hAnsiTheme="majorHAnsi" w:cstheme="majorHAnsi"/>
+                <w:rFonts w:asciiTheme="majorHAnsi" w:eastAsia="SimSun" w:hAnsiTheme="majorHAnsi" w:cstheme="majorHAnsi"/>
                 <w:sz w:val="20"/>
                 <w:szCs w:val="20"/>
                 <w:lang w:eastAsia="zh-CN"/>
@@ -3660,7 +5006,7 @@
             </w:pPr>
             <w:r>
               <w:rPr>
-                <w:rFonts w:asciiTheme="majorHAnsi" w:eastAsia="宋体" w:hAnsiTheme="majorHAnsi" w:cstheme="majorHAnsi"/>
+                <w:rFonts w:asciiTheme="majorHAnsi" w:eastAsia="SimSun" w:hAnsiTheme="majorHAnsi" w:cstheme="majorHAnsi"/>
                 <w:sz w:val="20"/>
                 <w:szCs w:val="20"/>
                 <w:lang w:eastAsia="zh-CN"/>
@@ -3687,7 +5033,7 @@
             <w:pPr>
               <w:jc w:val="center"/>
               <w:rPr>
-                <w:rFonts w:asciiTheme="majorHAnsi" w:eastAsia="宋体" w:hAnsiTheme="majorHAnsi" w:cstheme="majorHAnsi"/>
+                <w:rFonts w:asciiTheme="majorHAnsi" w:eastAsia="SimSun" w:hAnsiTheme="majorHAnsi" w:cstheme="majorHAnsi"/>
                 <w:sz w:val="20"/>
                 <w:szCs w:val="20"/>
                 <w:lang w:eastAsia="zh-CN"/>
@@ -3695,7 +5041,7 @@
             </w:pPr>
             <w:r>
               <w:rPr>
-                <w:rFonts w:asciiTheme="majorHAnsi" w:eastAsia="宋体" w:hAnsiTheme="majorHAnsi" w:cstheme="majorHAnsi"/>
+                <w:rFonts w:asciiTheme="majorHAnsi" w:eastAsia="SimSun" w:hAnsiTheme="majorHAnsi" w:cstheme="majorHAnsi"/>
                 <w:sz w:val="20"/>
                 <w:szCs w:val="20"/>
                 <w:lang w:eastAsia="zh-CN"/>
@@ -3722,7 +5068,7 @@
             <w:pPr>
               <w:jc w:val="center"/>
               <w:rPr>
-                <w:rFonts w:asciiTheme="majorHAnsi" w:eastAsia="宋体" w:hAnsiTheme="majorHAnsi" w:cstheme="majorHAnsi"/>
+                <w:rFonts w:asciiTheme="majorHAnsi" w:eastAsia="SimSun" w:hAnsiTheme="majorHAnsi" w:cstheme="majorHAnsi"/>
                 <w:sz w:val="20"/>
                 <w:szCs w:val="20"/>
                 <w:lang w:eastAsia="zh-CN"/>
@@ -3730,7 +5076,7 @@
             </w:pPr>
             <w:r>
               <w:rPr>
-                <w:rFonts w:asciiTheme="majorHAnsi" w:eastAsia="宋体" w:hAnsiTheme="majorHAnsi" w:cstheme="majorHAnsi"/>
+                <w:rFonts w:asciiTheme="majorHAnsi" w:eastAsia="SimSun" w:hAnsiTheme="majorHAnsi" w:cstheme="majorHAnsi"/>
                 <w:sz w:val="20"/>
                 <w:szCs w:val="20"/>
                 <w:lang w:eastAsia="zh-CN"/>
@@ -3757,7 +5103,7 @@
             <w:pPr>
               <w:jc w:val="center"/>
               <w:rPr>
-                <w:rFonts w:asciiTheme="majorHAnsi" w:eastAsia="宋体" w:hAnsiTheme="majorHAnsi" w:cstheme="majorHAnsi"/>
+                <w:rFonts w:asciiTheme="majorHAnsi" w:eastAsia="SimSun" w:hAnsiTheme="majorHAnsi" w:cstheme="majorHAnsi"/>
                 <w:sz w:val="20"/>
                 <w:szCs w:val="20"/>
                 <w:lang w:eastAsia="zh-CN"/>
@@ -3765,7 +5111,7 @@
             </w:pPr>
             <w:r>
               <w:rPr>
-                <w:rFonts w:asciiTheme="majorHAnsi" w:eastAsia="宋体" w:hAnsiTheme="majorHAnsi" w:cstheme="majorHAnsi"/>
+                <w:rFonts w:asciiTheme="majorHAnsi" w:eastAsia="SimSun" w:hAnsiTheme="majorHAnsi" w:cstheme="majorHAnsi"/>
                 <w:sz w:val="20"/>
                 <w:szCs w:val="20"/>
                 <w:lang w:eastAsia="zh-CN"/>
@@ -3792,7 +5138,7 @@
             <w:pPr>
               <w:jc w:val="center"/>
               <w:rPr>
-                <w:rFonts w:asciiTheme="majorHAnsi" w:eastAsia="宋体" w:hAnsiTheme="majorHAnsi" w:cstheme="majorHAnsi"/>
+                <w:rFonts w:asciiTheme="majorHAnsi" w:eastAsia="SimSun" w:hAnsiTheme="majorHAnsi" w:cstheme="majorHAnsi"/>
                 <w:sz w:val="20"/>
                 <w:szCs w:val="20"/>
                 <w:lang w:eastAsia="zh-CN"/>
@@ -3800,7 +5146,7 @@
             </w:pPr>
             <w:r>
               <w:rPr>
-                <w:rFonts w:asciiTheme="majorHAnsi" w:eastAsia="宋体" w:hAnsiTheme="majorHAnsi" w:cstheme="majorHAnsi"/>
+                <w:rFonts w:asciiTheme="majorHAnsi" w:eastAsia="SimSun" w:hAnsiTheme="majorHAnsi" w:cstheme="majorHAnsi"/>
                 <w:sz w:val="20"/>
                 <w:szCs w:val="20"/>
                 <w:lang w:eastAsia="zh-CN"/>
@@ -3827,7 +5173,7 @@
             <w:pPr>
               <w:jc w:val="center"/>
               <w:rPr>
-                <w:rFonts w:asciiTheme="majorHAnsi" w:eastAsia="宋体" w:hAnsiTheme="majorHAnsi" w:cstheme="majorHAnsi"/>
+                <w:rFonts w:asciiTheme="majorHAnsi" w:eastAsia="SimSun" w:hAnsiTheme="majorHAnsi" w:cstheme="majorHAnsi"/>
                 <w:sz w:val="20"/>
                 <w:szCs w:val="20"/>
                 <w:lang w:eastAsia="zh-CN"/>
@@ -3835,7 +5181,7 @@
             </w:pPr>
             <w:r>
               <w:rPr>
-                <w:rFonts w:asciiTheme="majorHAnsi" w:eastAsia="宋体" w:hAnsiTheme="majorHAnsi" w:cstheme="majorHAnsi"/>
+                <w:rFonts w:asciiTheme="majorHAnsi" w:eastAsia="SimSun" w:hAnsiTheme="majorHAnsi" w:cstheme="majorHAnsi"/>
                 <w:sz w:val="20"/>
                 <w:szCs w:val="20"/>
                 <w:lang w:eastAsia="zh-CN"/>
@@ -3866,7 +5212,7 @@
             <w:pPr>
               <w:jc w:val="center"/>
               <w:rPr>
-                <w:rFonts w:asciiTheme="majorHAnsi" w:eastAsia="宋体" w:hAnsiTheme="majorHAnsi" w:cstheme="majorHAnsi"/>
+                <w:rFonts w:asciiTheme="majorHAnsi" w:eastAsia="SimSun" w:hAnsiTheme="majorHAnsi" w:cstheme="majorHAnsi"/>
                 <w:i/>
                 <w:iCs/>
                 <w:sz w:val="20"/>
@@ -3876,15 +5222,28 @@
             </w:pPr>
             <w:r>
               <w:rPr>
-                <w:rFonts w:asciiTheme="majorHAnsi" w:eastAsia="宋体" w:hAnsiTheme="majorHAnsi" w:cstheme="majorHAnsi"/>
+                <w:rFonts w:asciiTheme="majorHAnsi" w:eastAsia="SimSun" w:hAnsiTheme="majorHAnsi" w:cstheme="majorHAnsi"/>
                 <w:i/>
                 <w:iCs/>
                 <w:sz w:val="20"/>
                 <w:szCs w:val="20"/>
                 <w:lang w:eastAsia="zh-CN"/>
               </w:rPr>
-              <w:t>R. xylanophilus</w:t>
+              <w:t xml:space="preserve">R. </w:t>
             </w:r>
+            <w:proofErr w:type="spellStart"/>
+            <w:r>
+              <w:rPr>
+                <w:rFonts w:asciiTheme="majorHAnsi" w:eastAsia="SimSun" w:hAnsiTheme="majorHAnsi" w:cstheme="majorHAnsi"/>
+                <w:i/>
+                <w:iCs/>
+                <w:sz w:val="20"/>
+                <w:szCs w:val="20"/>
+                <w:lang w:eastAsia="zh-CN"/>
+              </w:rPr>
+              <w:t>xylanophilus</w:t>
+            </w:r>
+            <w:proofErr w:type="spellEnd"/>
           </w:p>
         </w:tc>
         <w:tc>
@@ -3904,7 +5263,7 @@
             <w:pPr>
               <w:jc w:val="center"/>
               <w:rPr>
-                <w:rFonts w:asciiTheme="majorHAnsi" w:eastAsia="宋体" w:hAnsiTheme="majorHAnsi" w:cstheme="majorHAnsi"/>
+                <w:rFonts w:asciiTheme="majorHAnsi" w:eastAsia="SimSun" w:hAnsiTheme="majorHAnsi" w:cstheme="majorHAnsi"/>
                 <w:sz w:val="20"/>
                 <w:szCs w:val="20"/>
                 <w:lang w:eastAsia="zh-CN"/>
@@ -3912,7 +5271,7 @@
             </w:pPr>
             <w:r>
               <w:rPr>
-                <w:rFonts w:asciiTheme="majorHAnsi" w:eastAsia="宋体" w:hAnsiTheme="majorHAnsi" w:cstheme="majorHAnsi"/>
+                <w:rFonts w:asciiTheme="majorHAnsi" w:eastAsia="SimSun" w:hAnsiTheme="majorHAnsi" w:cstheme="majorHAnsi"/>
                 <w:sz w:val="20"/>
                 <w:szCs w:val="20"/>
                 <w:lang w:eastAsia="zh-CN"/>
@@ -3938,7 +5297,7 @@
             <w:pPr>
               <w:jc w:val="center"/>
               <w:rPr>
-                <w:rFonts w:asciiTheme="majorHAnsi" w:eastAsia="宋体" w:hAnsiTheme="majorHAnsi" w:cstheme="majorHAnsi"/>
+                <w:rFonts w:asciiTheme="majorHAnsi" w:eastAsia="SimSun" w:hAnsiTheme="majorHAnsi" w:cstheme="majorHAnsi"/>
                 <w:sz w:val="20"/>
                 <w:szCs w:val="20"/>
                 <w:lang w:eastAsia="zh-CN"/>
@@ -3946,7 +5305,7 @@
             </w:pPr>
             <w:r>
               <w:rPr>
-                <w:rFonts w:asciiTheme="majorHAnsi" w:eastAsia="宋体" w:hAnsiTheme="majorHAnsi" w:cstheme="majorHAnsi"/>
+                <w:rFonts w:asciiTheme="majorHAnsi" w:eastAsia="SimSun" w:hAnsiTheme="majorHAnsi" w:cstheme="majorHAnsi"/>
                 <w:sz w:val="20"/>
                 <w:szCs w:val="20"/>
                 <w:lang w:eastAsia="zh-CN"/>
@@ -3972,7 +5331,7 @@
             <w:pPr>
               <w:jc w:val="center"/>
               <w:rPr>
-                <w:rFonts w:asciiTheme="majorHAnsi" w:eastAsia="宋体" w:hAnsiTheme="majorHAnsi" w:cstheme="majorHAnsi"/>
+                <w:rFonts w:asciiTheme="majorHAnsi" w:eastAsia="SimSun" w:hAnsiTheme="majorHAnsi" w:cstheme="majorHAnsi"/>
                 <w:sz w:val="20"/>
                 <w:szCs w:val="20"/>
                 <w:lang w:eastAsia="zh-CN"/>
@@ -3980,7 +5339,7 @@
             </w:pPr>
             <w:r>
               <w:rPr>
-                <w:rFonts w:asciiTheme="majorHAnsi" w:eastAsia="宋体" w:hAnsiTheme="majorHAnsi" w:cstheme="majorHAnsi"/>
+                <w:rFonts w:asciiTheme="majorHAnsi" w:eastAsia="SimSun" w:hAnsiTheme="majorHAnsi" w:cstheme="majorHAnsi"/>
                 <w:sz w:val="20"/>
                 <w:szCs w:val="20"/>
                 <w:lang w:eastAsia="zh-CN"/>
@@ -4006,7 +5365,7 @@
             <w:pPr>
               <w:jc w:val="center"/>
               <w:rPr>
-                <w:rFonts w:asciiTheme="majorHAnsi" w:eastAsia="宋体" w:hAnsiTheme="majorHAnsi" w:cstheme="majorHAnsi"/>
+                <w:rFonts w:asciiTheme="majorHAnsi" w:eastAsia="SimSun" w:hAnsiTheme="majorHAnsi" w:cstheme="majorHAnsi"/>
                 <w:sz w:val="20"/>
                 <w:szCs w:val="20"/>
                 <w:lang w:eastAsia="zh-CN"/>
@@ -4014,7 +5373,7 @@
             </w:pPr>
             <w:r>
               <w:rPr>
-                <w:rFonts w:asciiTheme="majorHAnsi" w:eastAsia="宋体" w:hAnsiTheme="majorHAnsi" w:cstheme="majorHAnsi"/>
+                <w:rFonts w:asciiTheme="majorHAnsi" w:eastAsia="SimSun" w:hAnsiTheme="majorHAnsi" w:cstheme="majorHAnsi"/>
                 <w:sz w:val="20"/>
                 <w:szCs w:val="20"/>
                 <w:lang w:eastAsia="zh-CN"/>
@@ -4040,7 +5399,7 @@
             <w:pPr>
               <w:jc w:val="center"/>
               <w:rPr>
-                <w:rFonts w:asciiTheme="majorHAnsi" w:eastAsia="宋体" w:hAnsiTheme="majorHAnsi" w:cstheme="majorHAnsi"/>
+                <w:rFonts w:asciiTheme="majorHAnsi" w:eastAsia="SimSun" w:hAnsiTheme="majorHAnsi" w:cstheme="majorHAnsi"/>
                 <w:sz w:val="20"/>
                 <w:szCs w:val="20"/>
                 <w:lang w:eastAsia="zh-CN"/>
@@ -4048,7 +5407,7 @@
             </w:pPr>
             <w:r>
               <w:rPr>
-                <w:rFonts w:asciiTheme="majorHAnsi" w:eastAsia="宋体" w:hAnsiTheme="majorHAnsi" w:cstheme="majorHAnsi"/>
+                <w:rFonts w:asciiTheme="majorHAnsi" w:eastAsia="SimSun" w:hAnsiTheme="majorHAnsi" w:cstheme="majorHAnsi"/>
                 <w:sz w:val="20"/>
                 <w:szCs w:val="20"/>
                 <w:lang w:eastAsia="zh-CN"/>
@@ -4074,7 +5433,7 @@
             <w:pPr>
               <w:jc w:val="center"/>
               <w:rPr>
-                <w:rFonts w:asciiTheme="majorHAnsi" w:eastAsia="宋体" w:hAnsiTheme="majorHAnsi" w:cstheme="majorHAnsi"/>
+                <w:rFonts w:asciiTheme="majorHAnsi" w:eastAsia="SimSun" w:hAnsiTheme="majorHAnsi" w:cstheme="majorHAnsi"/>
                 <w:sz w:val="20"/>
                 <w:szCs w:val="20"/>
                 <w:lang w:eastAsia="zh-CN"/>
@@ -4082,7 +5441,7 @@
             </w:pPr>
             <w:r>
               <w:rPr>
-                <w:rFonts w:asciiTheme="majorHAnsi" w:eastAsia="宋体" w:hAnsiTheme="majorHAnsi" w:cstheme="majorHAnsi"/>
+                <w:rFonts w:asciiTheme="majorHAnsi" w:eastAsia="SimSun" w:hAnsiTheme="majorHAnsi" w:cstheme="majorHAnsi"/>
                 <w:sz w:val="20"/>
                 <w:szCs w:val="20"/>
                 <w:lang w:eastAsia="zh-CN"/>
@@ -4108,7 +5467,7 @@
             <w:pPr>
               <w:jc w:val="center"/>
               <w:rPr>
-                <w:rFonts w:asciiTheme="majorHAnsi" w:eastAsia="宋体" w:hAnsiTheme="majorHAnsi" w:cstheme="majorHAnsi"/>
+                <w:rFonts w:asciiTheme="majorHAnsi" w:eastAsia="SimSun" w:hAnsiTheme="majorHAnsi" w:cstheme="majorHAnsi"/>
                 <w:sz w:val="20"/>
                 <w:szCs w:val="20"/>
                 <w:lang w:eastAsia="zh-CN"/>
@@ -4116,7 +5475,7 @@
             </w:pPr>
             <w:r>
               <w:rPr>
-                <w:rFonts w:asciiTheme="majorHAnsi" w:eastAsia="宋体" w:hAnsiTheme="majorHAnsi" w:cstheme="majorHAnsi"/>
+                <w:rFonts w:asciiTheme="majorHAnsi" w:eastAsia="SimSun" w:hAnsiTheme="majorHAnsi" w:cstheme="majorHAnsi"/>
                 <w:sz w:val="20"/>
                 <w:szCs w:val="20"/>
                 <w:lang w:eastAsia="zh-CN"/>
@@ -4148,7 +5507,7 @@
             <w:pPr>
               <w:jc w:val="center"/>
               <w:rPr>
-                <w:rFonts w:asciiTheme="majorHAnsi" w:eastAsia="宋体" w:hAnsiTheme="majorHAnsi" w:cstheme="majorHAnsi"/>
+                <w:rFonts w:asciiTheme="majorHAnsi" w:eastAsia="SimSun" w:hAnsiTheme="majorHAnsi" w:cstheme="majorHAnsi"/>
                 <w:i/>
                 <w:iCs/>
                 <w:sz w:val="20"/>
@@ -4158,15 +5517,28 @@
             </w:pPr>
             <w:r>
               <w:rPr>
-                <w:rFonts w:asciiTheme="majorHAnsi" w:eastAsia="宋体" w:hAnsiTheme="majorHAnsi" w:cstheme="majorHAnsi"/>
+                <w:rFonts w:asciiTheme="majorHAnsi" w:eastAsia="SimSun" w:hAnsiTheme="majorHAnsi" w:cstheme="majorHAnsi"/>
                 <w:i/>
                 <w:iCs/>
                 <w:sz w:val="20"/>
                 <w:szCs w:val="20"/>
                 <w:lang w:eastAsia="zh-CN"/>
               </w:rPr>
-              <w:t>S. curvatus</w:t>
+              <w:t xml:space="preserve">S. </w:t>
             </w:r>
+            <w:proofErr w:type="spellStart"/>
+            <w:r>
+              <w:rPr>
+                <w:rFonts w:asciiTheme="majorHAnsi" w:eastAsia="SimSun" w:hAnsiTheme="majorHAnsi" w:cstheme="majorHAnsi"/>
+                <w:i/>
+                <w:iCs/>
+                <w:sz w:val="20"/>
+                <w:szCs w:val="20"/>
+                <w:lang w:eastAsia="zh-CN"/>
+              </w:rPr>
+              <w:t>curvatus</w:t>
+            </w:r>
+            <w:proofErr w:type="spellEnd"/>
           </w:p>
         </w:tc>
         <w:tc>
@@ -4187,7 +5559,7 @@
             <w:pPr>
               <w:jc w:val="center"/>
               <w:rPr>
-                <w:rFonts w:asciiTheme="majorHAnsi" w:eastAsia="宋体" w:hAnsiTheme="majorHAnsi" w:cstheme="majorHAnsi"/>
+                <w:rFonts w:asciiTheme="majorHAnsi" w:eastAsia="SimSun" w:hAnsiTheme="majorHAnsi" w:cstheme="majorHAnsi"/>
                 <w:sz w:val="20"/>
                 <w:szCs w:val="20"/>
                 <w:lang w:eastAsia="zh-CN"/>
@@ -4195,7 +5567,7 @@
             </w:pPr>
             <w:r>
               <w:rPr>
-                <w:rFonts w:asciiTheme="majorHAnsi" w:eastAsia="宋体" w:hAnsiTheme="majorHAnsi" w:cstheme="majorHAnsi"/>
+                <w:rFonts w:asciiTheme="majorHAnsi" w:eastAsia="SimSun" w:hAnsiTheme="majorHAnsi" w:cstheme="majorHAnsi"/>
                 <w:sz w:val="20"/>
                 <w:szCs w:val="20"/>
                 <w:lang w:eastAsia="zh-CN"/>
@@ -4222,7 +5594,7 @@
             <w:pPr>
               <w:jc w:val="center"/>
               <w:rPr>
-                <w:rFonts w:asciiTheme="majorHAnsi" w:eastAsia="宋体" w:hAnsiTheme="majorHAnsi" w:cstheme="majorHAnsi"/>
+                <w:rFonts w:asciiTheme="majorHAnsi" w:eastAsia="SimSun" w:hAnsiTheme="majorHAnsi" w:cstheme="majorHAnsi"/>
                 <w:sz w:val="20"/>
                 <w:szCs w:val="20"/>
                 <w:lang w:eastAsia="zh-CN"/>
@@ -4230,7 +5602,7 @@
             </w:pPr>
             <w:r>
               <w:rPr>
-                <w:rFonts w:asciiTheme="majorHAnsi" w:eastAsia="宋体" w:hAnsiTheme="majorHAnsi" w:cstheme="majorHAnsi"/>
+                <w:rFonts w:asciiTheme="majorHAnsi" w:eastAsia="SimSun" w:hAnsiTheme="majorHAnsi" w:cstheme="majorHAnsi"/>
                 <w:sz w:val="20"/>
                 <w:szCs w:val="20"/>
                 <w:lang w:eastAsia="zh-CN"/>
@@ -4257,7 +5629,7 @@
             <w:pPr>
               <w:jc w:val="center"/>
               <w:rPr>
-                <w:rFonts w:asciiTheme="majorHAnsi" w:eastAsia="宋体" w:hAnsiTheme="majorHAnsi" w:cstheme="majorHAnsi"/>
+                <w:rFonts w:asciiTheme="majorHAnsi" w:eastAsia="SimSun" w:hAnsiTheme="majorHAnsi" w:cstheme="majorHAnsi"/>
                 <w:sz w:val="20"/>
                 <w:szCs w:val="20"/>
                 <w:lang w:eastAsia="zh-CN"/>
@@ -4265,7 +5637,7 @@
             </w:pPr>
             <w:r>
               <w:rPr>
-                <w:rFonts w:asciiTheme="majorHAnsi" w:eastAsia="宋体" w:hAnsiTheme="majorHAnsi" w:cstheme="majorHAnsi"/>
+                <w:rFonts w:asciiTheme="majorHAnsi" w:eastAsia="SimSun" w:hAnsiTheme="majorHAnsi" w:cstheme="majorHAnsi"/>
                 <w:sz w:val="20"/>
                 <w:szCs w:val="20"/>
                 <w:lang w:eastAsia="zh-CN"/>
@@ -4292,7 +5664,7 @@
             <w:pPr>
               <w:jc w:val="center"/>
               <w:rPr>
-                <w:rFonts w:asciiTheme="majorHAnsi" w:eastAsia="宋体" w:hAnsiTheme="majorHAnsi" w:cstheme="majorHAnsi"/>
+                <w:rFonts w:asciiTheme="majorHAnsi" w:eastAsia="SimSun" w:hAnsiTheme="majorHAnsi" w:cstheme="majorHAnsi"/>
                 <w:sz w:val="20"/>
                 <w:szCs w:val="20"/>
                 <w:lang w:eastAsia="zh-CN"/>
@@ -4300,7 +5672,7 @@
             </w:pPr>
             <w:r>
               <w:rPr>
-                <w:rFonts w:asciiTheme="majorHAnsi" w:eastAsia="宋体" w:hAnsiTheme="majorHAnsi" w:cstheme="majorHAnsi"/>
+                <w:rFonts w:asciiTheme="majorHAnsi" w:eastAsia="SimSun" w:hAnsiTheme="majorHAnsi" w:cstheme="majorHAnsi"/>
                 <w:sz w:val="20"/>
                 <w:szCs w:val="20"/>
                 <w:lang w:eastAsia="zh-CN"/>
@@ -4327,7 +5699,7 @@
             <w:pPr>
               <w:jc w:val="center"/>
               <w:rPr>
-                <w:rFonts w:asciiTheme="majorHAnsi" w:eastAsia="宋体" w:hAnsiTheme="majorHAnsi" w:cstheme="majorHAnsi"/>
+                <w:rFonts w:asciiTheme="majorHAnsi" w:eastAsia="SimSun" w:hAnsiTheme="majorHAnsi" w:cstheme="majorHAnsi"/>
                 <w:sz w:val="20"/>
                 <w:szCs w:val="20"/>
                 <w:lang w:eastAsia="zh-CN"/>
@@ -4335,7 +5707,7 @@
             </w:pPr>
             <w:r>
               <w:rPr>
-                <w:rFonts w:asciiTheme="majorHAnsi" w:eastAsia="宋体" w:hAnsiTheme="majorHAnsi" w:cstheme="majorHAnsi"/>
+                <w:rFonts w:asciiTheme="majorHAnsi" w:eastAsia="SimSun" w:hAnsiTheme="majorHAnsi" w:cstheme="majorHAnsi"/>
                 <w:sz w:val="20"/>
                 <w:szCs w:val="20"/>
                 <w:lang w:eastAsia="zh-CN"/>
@@ -4362,7 +5734,7 @@
             <w:pPr>
               <w:jc w:val="center"/>
               <w:rPr>
-                <w:rFonts w:asciiTheme="majorHAnsi" w:eastAsia="宋体" w:hAnsiTheme="majorHAnsi" w:cstheme="majorHAnsi"/>
+                <w:rFonts w:asciiTheme="majorHAnsi" w:eastAsia="SimSun" w:hAnsiTheme="majorHAnsi" w:cstheme="majorHAnsi"/>
                 <w:sz w:val="20"/>
                 <w:szCs w:val="20"/>
                 <w:lang w:eastAsia="zh-CN"/>
@@ -4370,7 +5742,7 @@
             </w:pPr>
             <w:r>
               <w:rPr>
-                <w:rFonts w:asciiTheme="majorHAnsi" w:eastAsia="宋体" w:hAnsiTheme="majorHAnsi" w:cstheme="majorHAnsi"/>
+                <w:rFonts w:asciiTheme="majorHAnsi" w:eastAsia="SimSun" w:hAnsiTheme="majorHAnsi" w:cstheme="majorHAnsi"/>
                 <w:sz w:val="20"/>
                 <w:szCs w:val="20"/>
                 <w:lang w:eastAsia="zh-CN"/>
@@ -4397,7 +5769,7 @@
             <w:pPr>
               <w:jc w:val="center"/>
               <w:rPr>
-                <w:rFonts w:asciiTheme="majorHAnsi" w:eastAsia="宋体" w:hAnsiTheme="majorHAnsi" w:cstheme="majorHAnsi"/>
+                <w:rFonts w:asciiTheme="majorHAnsi" w:eastAsia="SimSun" w:hAnsiTheme="majorHAnsi" w:cstheme="majorHAnsi"/>
                 <w:sz w:val="20"/>
                 <w:szCs w:val="20"/>
                 <w:lang w:eastAsia="zh-CN"/>
@@ -4405,7 +5777,7 @@
             </w:pPr>
             <w:r>
               <w:rPr>
-                <w:rFonts w:asciiTheme="majorHAnsi" w:eastAsia="宋体" w:hAnsiTheme="majorHAnsi" w:cstheme="majorHAnsi"/>
+                <w:rFonts w:asciiTheme="majorHAnsi" w:eastAsia="SimSun" w:hAnsiTheme="majorHAnsi" w:cstheme="majorHAnsi"/>
                 <w:sz w:val="20"/>
                 <w:szCs w:val="20"/>
                 <w:lang w:eastAsia="zh-CN"/>
@@ -4436,7 +5808,21 @@
         <w:rPr>
           <w:rFonts w:asciiTheme="majorHAnsi" w:hAnsiTheme="majorHAnsi" w:cstheme="majorHAnsi"/>
         </w:rPr>
-        <w:t>We also plotted the gene size distribution of both GLIMMER and Fumish.</w:t>
+        <w:t xml:space="preserve">We also plotted the gene size distribution of both GLIMMER and </w:t>
+      </w:r>
+      <w:proofErr w:type="spellStart"/>
+      <w:r>
+        <w:rPr>
+          <w:rFonts w:asciiTheme="majorHAnsi" w:hAnsiTheme="majorHAnsi" w:cstheme="majorHAnsi"/>
+        </w:rPr>
+        <w:t>Fumish</w:t>
+      </w:r>
+      <w:proofErr w:type="spellEnd"/>
+      <w:r>
+        <w:rPr>
+          <w:rFonts w:asciiTheme="majorHAnsi" w:hAnsiTheme="majorHAnsi" w:cstheme="majorHAnsi"/>
+        </w:rPr>
+        <w:t>.</w:t>
       </w:r>
       <w:r>
         <w:rPr>
@@ -4471,12 +5857,21 @@
         </w:rPr>
         <w:t xml:space="preserve"> gene length distribution of </w:t>
       </w:r>
+      <w:proofErr w:type="gramStart"/>
       <w:r>
         <w:rPr>
           <w:rFonts w:asciiTheme="majorHAnsi" w:hAnsiTheme="majorHAnsi" w:cstheme="majorHAnsi"/>
           <w:i/>
         </w:rPr>
-        <w:t xml:space="preserve">E.coli </w:t>
+        <w:t>E.coli</w:t>
+      </w:r>
+      <w:proofErr w:type="gramEnd"/>
+      <w:r>
+        <w:rPr>
+          <w:rFonts w:asciiTheme="majorHAnsi" w:hAnsiTheme="majorHAnsi" w:cstheme="majorHAnsi"/>
+          <w:i/>
+        </w:rPr>
+        <w:t xml:space="preserve"> </w:t>
       </w:r>
       <w:r>
         <w:rPr>
@@ -4484,18 +5879,48 @@
         </w:rPr>
         <w:t xml:space="preserve">and </w:t>
       </w:r>
+      <w:proofErr w:type="spellStart"/>
       <w:r>
         <w:rPr>
           <w:rFonts w:asciiTheme="majorHAnsi" w:hAnsiTheme="majorHAnsi" w:cstheme="majorHAnsi"/>
           <w:i/>
         </w:rPr>
-        <w:t xml:space="preserve">S.coelicolor </w:t>
-      </w:r>
-      <w:r>
-        <w:rPr>
-          <w:rFonts w:asciiTheme="majorHAnsi" w:hAnsiTheme="majorHAnsi" w:cstheme="majorHAnsi"/>
-        </w:rPr>
-        <w:t>of Fumish are very similar with the predictions of GLIMMER, which agrees with the approximate correlation coefficient value.</w:t>
+        <w:t>S.coelicolor</w:t>
+      </w:r>
+      <w:proofErr w:type="spellEnd"/>
+      <w:r>
+        <w:rPr>
+          <w:rFonts w:asciiTheme="majorHAnsi" w:hAnsiTheme="majorHAnsi" w:cstheme="majorHAnsi"/>
+          <w:i/>
+        </w:rPr>
+        <w:t xml:space="preserve"> </w:t>
+      </w:r>
+      <w:r>
+        <w:rPr>
+          <w:rFonts w:asciiTheme="majorHAnsi" w:hAnsiTheme="majorHAnsi" w:cstheme="majorHAnsi"/>
+        </w:rPr>
+        <w:t xml:space="preserve">of </w:t>
+      </w:r>
+      <w:proofErr w:type="spellStart"/>
+      <w:r>
+        <w:rPr>
+          <w:rFonts w:asciiTheme="majorHAnsi" w:hAnsiTheme="majorHAnsi" w:cstheme="majorHAnsi"/>
+        </w:rPr>
+        <w:t>Fumish</w:t>
+      </w:r>
+      <w:proofErr w:type="spellEnd"/>
+      <w:r>
+        <w:rPr>
+          <w:rFonts w:asciiTheme="majorHAnsi" w:hAnsiTheme="majorHAnsi" w:cstheme="majorHAnsi"/>
+        </w:rPr>
+        <w:t xml:space="preserve"> are very </w:t>
+      </w:r>
+      <w:r>
+        <w:rPr>
+          <w:rFonts w:asciiTheme="majorHAnsi" w:hAnsiTheme="majorHAnsi" w:cstheme="majorHAnsi"/>
+        </w:rPr>
+        <w:lastRenderedPageBreak/>
+        <w:t>similar with the predictions of GLIMMER, which agrees with the approximate correlation coefficient value.</w:t>
       </w:r>
     </w:p>
     <w:p>
@@ -4822,8 +6247,23 @@
         <w:rPr>
           <w:rFonts w:cstheme="majorHAnsi"/>
         </w:rPr>
-        <w:t xml:space="preserve"> gene length distribution of GLIMMER(left) and Fumish(right). 09 is </w:t>
-      </w:r>
+        <w:t xml:space="preserve"> gene length distribution of GLIMMER(left) and </w:t>
+      </w:r>
+      <w:proofErr w:type="spellStart"/>
+      <w:r>
+        <w:rPr>
+          <w:rFonts w:cstheme="majorHAnsi"/>
+        </w:rPr>
+        <w:t>Fumish</w:t>
+      </w:r>
+      <w:proofErr w:type="spellEnd"/>
+      <w:r>
+        <w:rPr>
+          <w:rFonts w:cstheme="majorHAnsi"/>
+        </w:rPr>
+        <w:t xml:space="preserve">(right). 09 is </w:t>
+      </w:r>
+      <w:proofErr w:type="gramStart"/>
       <w:r>
         <w:rPr>
           <w:rFonts w:cstheme="majorHAnsi"/>
@@ -4831,12 +6271,14 @@
         </w:rPr>
         <w:t>E.coli</w:t>
       </w:r>
+      <w:proofErr w:type="gramEnd"/>
       <w:r>
         <w:rPr>
           <w:rFonts w:cstheme="majorHAnsi"/>
         </w:rPr>
         <w:t xml:space="preserve">, 17 is </w:t>
       </w:r>
+      <w:proofErr w:type="spellStart"/>
       <w:r>
         <w:rPr>
           <w:rFonts w:cstheme="majorHAnsi"/>
@@ -4844,12 +6286,14 @@
         </w:rPr>
         <w:t>S.coelicolor</w:t>
       </w:r>
+      <w:proofErr w:type="spellEnd"/>
       <w:r>
         <w:rPr>
           <w:rFonts w:cstheme="majorHAnsi"/>
         </w:rPr>
         <w:t xml:space="preserve">, 24 is </w:t>
       </w:r>
+      <w:proofErr w:type="spellStart"/>
       <w:r>
         <w:rPr>
           <w:rFonts w:cstheme="majorHAnsi"/>
@@ -4857,12 +6301,14 @@
         </w:rPr>
         <w:t>S.cerevisiae</w:t>
       </w:r>
+      <w:proofErr w:type="spellEnd"/>
       <w:r>
         <w:rPr>
           <w:rFonts w:cstheme="majorHAnsi"/>
         </w:rPr>
         <w:t xml:space="preserve">, 49 is </w:t>
       </w:r>
+      <w:proofErr w:type="spellStart"/>
       <w:r>
         <w:rPr>
           <w:rFonts w:cstheme="majorHAnsi"/>
@@ -4870,12 +6316,14 @@
         </w:rPr>
         <w:t>R.xylanophilus</w:t>
       </w:r>
+      <w:proofErr w:type="spellEnd"/>
       <w:r>
         <w:rPr>
           <w:rFonts w:cstheme="majorHAnsi"/>
         </w:rPr>
         <w:t xml:space="preserve">, 51 is </w:t>
       </w:r>
+      <w:proofErr w:type="spellStart"/>
       <w:r>
         <w:rPr>
           <w:rFonts w:cstheme="majorHAnsi"/>
@@ -4883,6 +6331,7 @@
         </w:rPr>
         <w:t>S.curvatus</w:t>
       </w:r>
+      <w:proofErr w:type="spellEnd"/>
     </w:p>
     <w:p>
       <w:pPr>
@@ -4943,7 +6392,21 @@
         <w:rPr>
           <w:rFonts w:asciiTheme="majorHAnsi" w:hAnsiTheme="majorHAnsi" w:cstheme="majorHAnsi"/>
         </w:rPr>
-        <w:t xml:space="preserve">To better evaluate the performance of Fumish, we translated our predicted genes and compared them with the proteome in </w:t>
+        <w:t xml:space="preserve">To better evaluate the performance of </w:t>
+      </w:r>
+      <w:proofErr w:type="spellStart"/>
+      <w:r>
+        <w:rPr>
+          <w:rFonts w:asciiTheme="majorHAnsi" w:hAnsiTheme="majorHAnsi" w:cstheme="majorHAnsi"/>
+        </w:rPr>
+        <w:t>Fumish</w:t>
+      </w:r>
+      <w:proofErr w:type="spellEnd"/>
+      <w:r>
+        <w:rPr>
+          <w:rFonts w:asciiTheme="majorHAnsi" w:hAnsiTheme="majorHAnsi" w:cstheme="majorHAnsi"/>
+        </w:rPr>
+        <w:t xml:space="preserve">, we translated our predicted genes and compared them with the proteome in </w:t>
       </w:r>
       <w:r>
         <w:rPr>
@@ -4983,164 +6446,166 @@
           <w:rFonts w:asciiTheme="majorHAnsi" w:hAnsiTheme="majorHAnsi" w:cstheme="majorHAnsi"/>
           <w:noProof/>
         </w:rPr>
+        <w:t>were correctly predicted</w:t>
+      </w:r>
+      <w:r>
+        <w:rPr>
+          <w:rFonts w:asciiTheme="majorHAnsi" w:hAnsiTheme="majorHAnsi" w:cstheme="majorHAnsi"/>
+        </w:rPr>
+        <w:t xml:space="preserve">, we performed two </w:t>
+      </w:r>
+      <w:proofErr w:type="spellStart"/>
+      <w:r>
+        <w:rPr>
+          <w:rFonts w:asciiTheme="majorHAnsi" w:hAnsiTheme="majorHAnsi" w:cstheme="majorHAnsi"/>
+        </w:rPr>
+        <w:t>BLASTp</w:t>
+      </w:r>
+      <w:proofErr w:type="spellEnd"/>
+      <w:r>
+        <w:rPr>
+          <w:rFonts w:asciiTheme="majorHAnsi" w:hAnsiTheme="majorHAnsi" w:cstheme="majorHAnsi"/>
+        </w:rPr>
+        <w:t xml:space="preserve"> tests. First</w:t>
+      </w:r>
+      <w:r>
+        <w:rPr>
+          <w:rFonts w:asciiTheme="majorHAnsi" w:hAnsiTheme="majorHAnsi" w:cstheme="majorHAnsi"/>
+        </w:rPr>
+        <w:t>ly,</w:t>
+      </w:r>
+      <w:r>
+        <w:rPr>
+          <w:rFonts w:asciiTheme="majorHAnsi" w:hAnsiTheme="majorHAnsi" w:cstheme="majorHAnsi"/>
+        </w:rPr>
+        <w:t xml:space="preserve"> we used the </w:t>
+      </w:r>
+      <w:r>
+        <w:rPr>
+          <w:rFonts w:asciiTheme="majorHAnsi" w:hAnsiTheme="majorHAnsi" w:cstheme="majorHAnsi"/>
+          <w:noProof/>
+        </w:rPr>
+        <w:t>Uni</w:t>
+      </w:r>
+      <w:r>
+        <w:rPr>
+          <w:rFonts w:asciiTheme="majorHAnsi" w:hAnsiTheme="majorHAnsi" w:cstheme="majorHAnsi"/>
+          <w:noProof/>
+        </w:rPr>
+        <w:t>P</w:t>
+      </w:r>
+      <w:r>
+        <w:rPr>
+          <w:rFonts w:asciiTheme="majorHAnsi" w:hAnsiTheme="majorHAnsi" w:cstheme="majorHAnsi"/>
+          <w:noProof/>
+        </w:rPr>
+        <w:t>rot</w:t>
+      </w:r>
+      <w:r>
+        <w:rPr>
+          <w:rFonts w:asciiTheme="majorHAnsi" w:hAnsiTheme="majorHAnsi" w:cstheme="majorHAnsi"/>
+        </w:rPr>
+        <w:t xml:space="preserve"> proteome as database and the predicted proteins as </w:t>
+      </w:r>
+      <w:r>
+        <w:rPr>
+          <w:rFonts w:asciiTheme="majorHAnsi" w:hAnsiTheme="majorHAnsi" w:cstheme="majorHAnsi"/>
+          <w:noProof/>
+        </w:rPr>
+        <w:t>queries</w:t>
+      </w:r>
+      <w:r>
+        <w:rPr>
+          <w:rFonts w:asciiTheme="majorHAnsi" w:hAnsiTheme="majorHAnsi" w:cstheme="majorHAnsi"/>
+        </w:rPr>
+        <w:t xml:space="preserve"> to blast. Hits with e-value less than 0.001 </w:t>
+      </w:r>
+      <w:r>
+        <w:rPr>
+          <w:rFonts w:asciiTheme="majorHAnsi" w:hAnsiTheme="majorHAnsi" w:cstheme="majorHAnsi"/>
+          <w:noProof/>
+        </w:rPr>
+        <w:t>were selected</w:t>
+      </w:r>
+      <w:r>
+        <w:rPr>
+          <w:rFonts w:asciiTheme="majorHAnsi" w:hAnsiTheme="majorHAnsi" w:cstheme="majorHAnsi"/>
+        </w:rPr>
+        <w:t xml:space="preserve"> as the predicted proteins that </w:t>
+      </w:r>
+      <w:r>
+        <w:rPr>
+          <w:rFonts w:asciiTheme="majorHAnsi" w:hAnsiTheme="majorHAnsi" w:cstheme="majorHAnsi"/>
+          <w:noProof/>
+        </w:rPr>
+        <w:t>appear</w:t>
+      </w:r>
+      <w:r>
+        <w:rPr>
+          <w:rFonts w:asciiTheme="majorHAnsi" w:hAnsiTheme="majorHAnsi" w:cstheme="majorHAnsi"/>
+        </w:rPr>
+        <w:t xml:space="preserve"> in the </w:t>
+      </w:r>
+      <w:r>
+        <w:rPr>
+          <w:rFonts w:asciiTheme="majorHAnsi" w:hAnsiTheme="majorHAnsi" w:cstheme="majorHAnsi"/>
+          <w:noProof/>
+        </w:rPr>
+        <w:t>Uni</w:t>
+      </w:r>
+      <w:r>
+        <w:rPr>
+          <w:rFonts w:asciiTheme="majorHAnsi" w:hAnsiTheme="majorHAnsi" w:cstheme="majorHAnsi"/>
+          <w:noProof/>
+        </w:rPr>
+        <w:t>P</w:t>
+      </w:r>
+      <w:r>
+        <w:rPr>
+          <w:rFonts w:asciiTheme="majorHAnsi" w:hAnsiTheme="majorHAnsi" w:cstheme="majorHAnsi"/>
+          <w:noProof/>
+        </w:rPr>
+        <w:t>rot</w:t>
+      </w:r>
+      <w:r>
+        <w:rPr>
+          <w:rFonts w:asciiTheme="majorHAnsi" w:hAnsiTheme="majorHAnsi" w:cstheme="majorHAnsi"/>
+        </w:rPr>
+        <w:t xml:space="preserve"> proteome. Then, we used the </w:t>
+      </w:r>
+      <w:r>
+        <w:rPr>
+          <w:rFonts w:asciiTheme="majorHAnsi" w:hAnsiTheme="majorHAnsi" w:cstheme="majorHAnsi"/>
+          <w:noProof/>
+        </w:rPr>
+        <w:t>Uni</w:t>
+      </w:r>
+      <w:r>
+        <w:rPr>
+          <w:rFonts w:asciiTheme="majorHAnsi" w:hAnsiTheme="majorHAnsi" w:cstheme="majorHAnsi"/>
+          <w:noProof/>
+        </w:rPr>
+        <w:t>P</w:t>
+      </w:r>
+      <w:r>
+        <w:rPr>
+          <w:rFonts w:asciiTheme="majorHAnsi" w:hAnsiTheme="majorHAnsi" w:cstheme="majorHAnsi"/>
+          <w:noProof/>
+        </w:rPr>
+        <w:t>rot</w:t>
+      </w:r>
+      <w:r>
+        <w:rPr>
+          <w:rFonts w:asciiTheme="majorHAnsi" w:hAnsiTheme="majorHAnsi" w:cstheme="majorHAnsi"/>
+        </w:rPr>
+        <w:t xml:space="preserve"> proteins as queries and the </w:t>
+      </w:r>
+      <w:r>
+        <w:rPr>
+          <w:rFonts w:asciiTheme="majorHAnsi" w:hAnsiTheme="majorHAnsi" w:cstheme="majorHAnsi"/>
+          <w:noProof/>
+        </w:rPr>
         <w:lastRenderedPageBreak/>
-        <w:t>were correctly predicted</w:t>
-      </w:r>
-      <w:r>
-        <w:rPr>
-          <w:rFonts w:asciiTheme="majorHAnsi" w:hAnsiTheme="majorHAnsi" w:cstheme="majorHAnsi"/>
-        </w:rPr>
-        <w:t xml:space="preserve">, we performed two </w:t>
-      </w:r>
-      <w:r>
-        <w:rPr>
-          <w:rFonts w:asciiTheme="majorHAnsi" w:hAnsiTheme="majorHAnsi" w:cstheme="majorHAnsi"/>
-        </w:rPr>
-        <w:t>BLASTp</w:t>
-      </w:r>
-      <w:r>
-        <w:rPr>
-          <w:rFonts w:asciiTheme="majorHAnsi" w:hAnsiTheme="majorHAnsi" w:cstheme="majorHAnsi"/>
-        </w:rPr>
-        <w:t xml:space="preserve"> tests. First</w:t>
-      </w:r>
-      <w:r>
-        <w:rPr>
-          <w:rFonts w:asciiTheme="majorHAnsi" w:hAnsiTheme="majorHAnsi" w:cstheme="majorHAnsi"/>
-        </w:rPr>
-        <w:t>ly,</w:t>
-      </w:r>
-      <w:r>
-        <w:rPr>
-          <w:rFonts w:asciiTheme="majorHAnsi" w:hAnsiTheme="majorHAnsi" w:cstheme="majorHAnsi"/>
-        </w:rPr>
-        <w:t xml:space="preserve"> we used the </w:t>
-      </w:r>
-      <w:r>
-        <w:rPr>
-          <w:rFonts w:asciiTheme="majorHAnsi" w:hAnsiTheme="majorHAnsi" w:cstheme="majorHAnsi"/>
-          <w:noProof/>
-        </w:rPr>
-        <w:t>Uni</w:t>
-      </w:r>
-      <w:r>
-        <w:rPr>
-          <w:rFonts w:asciiTheme="majorHAnsi" w:hAnsiTheme="majorHAnsi" w:cstheme="majorHAnsi"/>
-          <w:noProof/>
-        </w:rPr>
-        <w:t>P</w:t>
-      </w:r>
-      <w:r>
-        <w:rPr>
-          <w:rFonts w:asciiTheme="majorHAnsi" w:hAnsiTheme="majorHAnsi" w:cstheme="majorHAnsi"/>
-          <w:noProof/>
-        </w:rPr>
-        <w:t>rot</w:t>
-      </w:r>
-      <w:r>
-        <w:rPr>
-          <w:rFonts w:asciiTheme="majorHAnsi" w:hAnsiTheme="majorHAnsi" w:cstheme="majorHAnsi"/>
-        </w:rPr>
-        <w:t xml:space="preserve"> proteome as database and the predicted proteins as </w:t>
-      </w:r>
-      <w:r>
-        <w:rPr>
-          <w:rFonts w:asciiTheme="majorHAnsi" w:hAnsiTheme="majorHAnsi" w:cstheme="majorHAnsi"/>
-          <w:noProof/>
-        </w:rPr>
-        <w:t>queries</w:t>
-      </w:r>
-      <w:r>
-        <w:rPr>
-          <w:rFonts w:asciiTheme="majorHAnsi" w:hAnsiTheme="majorHAnsi" w:cstheme="majorHAnsi"/>
-        </w:rPr>
-        <w:t xml:space="preserve"> to blast. Hits with e-value less than 0.001 </w:t>
-      </w:r>
-      <w:r>
-        <w:rPr>
-          <w:rFonts w:asciiTheme="majorHAnsi" w:hAnsiTheme="majorHAnsi" w:cstheme="majorHAnsi"/>
-          <w:noProof/>
-        </w:rPr>
-        <w:t>were selected</w:t>
-      </w:r>
-      <w:r>
-        <w:rPr>
-          <w:rFonts w:asciiTheme="majorHAnsi" w:hAnsiTheme="majorHAnsi" w:cstheme="majorHAnsi"/>
-        </w:rPr>
-        <w:t xml:space="preserve"> as the predicted proteins that </w:t>
-      </w:r>
-      <w:r>
-        <w:rPr>
-          <w:rFonts w:asciiTheme="majorHAnsi" w:hAnsiTheme="majorHAnsi" w:cstheme="majorHAnsi"/>
-          <w:noProof/>
-        </w:rPr>
-        <w:t>appear</w:t>
-      </w:r>
-      <w:r>
-        <w:rPr>
-          <w:rFonts w:asciiTheme="majorHAnsi" w:hAnsiTheme="majorHAnsi" w:cstheme="majorHAnsi"/>
-        </w:rPr>
-        <w:t xml:space="preserve"> in the </w:t>
-      </w:r>
-      <w:r>
-        <w:rPr>
-          <w:rFonts w:asciiTheme="majorHAnsi" w:hAnsiTheme="majorHAnsi" w:cstheme="majorHAnsi"/>
-          <w:noProof/>
-        </w:rPr>
-        <w:t>Uni</w:t>
-      </w:r>
-      <w:r>
-        <w:rPr>
-          <w:rFonts w:asciiTheme="majorHAnsi" w:hAnsiTheme="majorHAnsi" w:cstheme="majorHAnsi"/>
-          <w:noProof/>
-        </w:rPr>
-        <w:t>P</w:t>
-      </w:r>
-      <w:r>
-        <w:rPr>
-          <w:rFonts w:asciiTheme="majorHAnsi" w:hAnsiTheme="majorHAnsi" w:cstheme="majorHAnsi"/>
-          <w:noProof/>
-        </w:rPr>
-        <w:t>rot</w:t>
-      </w:r>
-      <w:r>
-        <w:rPr>
-          <w:rFonts w:asciiTheme="majorHAnsi" w:hAnsiTheme="majorHAnsi" w:cstheme="majorHAnsi"/>
-        </w:rPr>
-        <w:t xml:space="preserve"> proteome. Then, we used the </w:t>
-      </w:r>
-      <w:r>
-        <w:rPr>
-          <w:rFonts w:asciiTheme="majorHAnsi" w:hAnsiTheme="majorHAnsi" w:cstheme="majorHAnsi"/>
-          <w:noProof/>
-        </w:rPr>
-        <w:t>Uni</w:t>
-      </w:r>
-      <w:r>
-        <w:rPr>
-          <w:rFonts w:asciiTheme="majorHAnsi" w:hAnsiTheme="majorHAnsi" w:cstheme="majorHAnsi"/>
-          <w:noProof/>
-        </w:rPr>
-        <w:t>P</w:t>
-      </w:r>
-      <w:r>
-        <w:rPr>
-          <w:rFonts w:asciiTheme="majorHAnsi" w:hAnsiTheme="majorHAnsi" w:cstheme="majorHAnsi"/>
-          <w:noProof/>
-        </w:rPr>
-        <w:t>rot</w:t>
-      </w:r>
-      <w:r>
-        <w:rPr>
-          <w:rFonts w:asciiTheme="majorHAnsi" w:hAnsiTheme="majorHAnsi" w:cstheme="majorHAnsi"/>
-        </w:rPr>
-        <w:t xml:space="preserve"> proteins as queries and the </w:t>
-      </w:r>
-      <w:r>
-        <w:rPr>
-          <w:rFonts w:asciiTheme="majorHAnsi" w:hAnsiTheme="majorHAnsi" w:cstheme="majorHAnsi"/>
-          <w:noProof/>
-        </w:rPr>
         <w:t>predicted</w:t>
       </w:r>
       <w:r>
@@ -5460,7 +6925,21 @@
         <w:rPr>
           <w:rFonts w:cstheme="majorHAnsi"/>
         </w:rPr>
-        <w:t xml:space="preserve">Table 2: The comparison of proteins predicted by Fumish and </w:t>
+        <w:t xml:space="preserve">Table 2: The comparison of proteins predicted by </w:t>
+      </w:r>
+      <w:proofErr w:type="spellStart"/>
+      <w:r>
+        <w:rPr>
+          <w:rFonts w:cstheme="majorHAnsi"/>
+        </w:rPr>
+        <w:t>Fumish</w:t>
+      </w:r>
+      <w:proofErr w:type="spellEnd"/>
+      <w:r>
+        <w:rPr>
+          <w:rFonts w:cstheme="majorHAnsi"/>
+        </w:rPr>
+        <w:t xml:space="preserve"> and </w:t>
       </w:r>
       <w:r>
         <w:rPr>
@@ -5526,7 +7005,7 @@
             <w:pPr>
               <w:jc w:val="center"/>
               <w:rPr>
-                <w:rFonts w:asciiTheme="majorHAnsi" w:eastAsia="宋体" w:hAnsiTheme="majorHAnsi" w:cstheme="majorHAnsi"/>
+                <w:rFonts w:asciiTheme="majorHAnsi" w:eastAsia="SimSun" w:hAnsiTheme="majorHAnsi" w:cstheme="majorHAnsi"/>
                 <w:b/>
                 <w:bCs/>
                 <w:sz w:val="20"/>
@@ -5536,7 +7015,7 @@
             </w:pPr>
             <w:r>
               <w:rPr>
-                <w:rFonts w:asciiTheme="majorHAnsi" w:eastAsia="宋体" w:hAnsiTheme="majorHAnsi" w:cstheme="majorHAnsi"/>
+                <w:rFonts w:asciiTheme="majorHAnsi" w:eastAsia="SimSun" w:hAnsiTheme="majorHAnsi" w:cstheme="majorHAnsi"/>
                 <w:b/>
                 <w:bCs/>
                 <w:sz w:val="20"/>
@@ -5564,7 +7043,7 @@
             <w:pPr>
               <w:jc w:val="center"/>
               <w:rPr>
-                <w:rFonts w:asciiTheme="majorHAnsi" w:eastAsia="宋体" w:hAnsiTheme="majorHAnsi" w:cstheme="majorHAnsi"/>
+                <w:rFonts w:asciiTheme="majorHAnsi" w:eastAsia="SimSun" w:hAnsiTheme="majorHAnsi" w:cstheme="majorHAnsi"/>
                 <w:b/>
                 <w:bCs/>
                 <w:sz w:val="20"/>
@@ -5574,7 +7053,7 @@
             </w:pPr>
             <w:r>
               <w:rPr>
-                <w:rFonts w:asciiTheme="majorHAnsi" w:eastAsia="宋体" w:hAnsiTheme="majorHAnsi" w:cstheme="majorHAnsi"/>
+                <w:rFonts w:asciiTheme="majorHAnsi" w:eastAsia="SimSun" w:hAnsiTheme="majorHAnsi" w:cstheme="majorHAnsi"/>
                 <w:b/>
                 <w:bCs/>
                 <w:noProof/>
@@ -5586,7 +7065,7 @@
             </w:r>
             <w:r>
               <w:rPr>
-                <w:rFonts w:asciiTheme="majorHAnsi" w:eastAsia="宋体" w:hAnsiTheme="majorHAnsi" w:cstheme="majorHAnsi"/>
+                <w:rFonts w:asciiTheme="majorHAnsi" w:eastAsia="SimSun" w:hAnsiTheme="majorHAnsi" w:cstheme="majorHAnsi"/>
                 <w:b/>
                 <w:bCs/>
                 <w:noProof/>
@@ -5598,7 +7077,7 @@
             </w:r>
             <w:r>
               <w:rPr>
-                <w:rFonts w:asciiTheme="majorHAnsi" w:eastAsia="宋体" w:hAnsiTheme="majorHAnsi" w:cstheme="majorHAnsi"/>
+                <w:rFonts w:asciiTheme="majorHAnsi" w:eastAsia="SimSun" w:hAnsiTheme="majorHAnsi" w:cstheme="majorHAnsi"/>
                 <w:b/>
                 <w:bCs/>
                 <w:noProof/>
@@ -5610,7 +7089,7 @@
             </w:r>
             <w:r>
               <w:rPr>
-                <w:rFonts w:asciiTheme="majorHAnsi" w:eastAsia="宋体" w:hAnsiTheme="majorHAnsi" w:cstheme="majorHAnsi"/>
+                <w:rFonts w:asciiTheme="majorHAnsi" w:eastAsia="SimSun" w:hAnsiTheme="majorHAnsi" w:cstheme="majorHAnsi"/>
                 <w:b/>
                 <w:bCs/>
                 <w:sz w:val="20"/>
@@ -5638,7 +7117,7 @@
             <w:pPr>
               <w:jc w:val="center"/>
               <w:rPr>
-                <w:rFonts w:asciiTheme="majorHAnsi" w:eastAsia="宋体" w:hAnsiTheme="majorHAnsi" w:cstheme="majorHAnsi"/>
+                <w:rFonts w:asciiTheme="majorHAnsi" w:eastAsia="SimSun" w:hAnsiTheme="majorHAnsi" w:cstheme="majorHAnsi"/>
                 <w:b/>
                 <w:bCs/>
                 <w:sz w:val="20"/>
@@ -5648,7 +7127,7 @@
             </w:pPr>
             <w:r>
               <w:rPr>
-                <w:rFonts w:asciiTheme="majorHAnsi" w:eastAsia="宋体" w:hAnsiTheme="majorHAnsi" w:cstheme="majorHAnsi"/>
+                <w:rFonts w:asciiTheme="majorHAnsi" w:eastAsia="SimSun" w:hAnsiTheme="majorHAnsi" w:cstheme="majorHAnsi"/>
                 <w:b/>
                 <w:bCs/>
                 <w:sz w:val="20"/>
@@ -5676,7 +7155,7 @@
             <w:pPr>
               <w:jc w:val="center"/>
               <w:rPr>
-                <w:rFonts w:asciiTheme="majorHAnsi" w:eastAsia="宋体" w:hAnsiTheme="majorHAnsi" w:cstheme="majorHAnsi"/>
+                <w:rFonts w:asciiTheme="majorHAnsi" w:eastAsia="SimSun" w:hAnsiTheme="majorHAnsi" w:cstheme="majorHAnsi"/>
                 <w:b/>
                 <w:bCs/>
                 <w:sz w:val="20"/>
@@ -5686,7 +7165,7 @@
             </w:pPr>
             <w:r>
               <w:rPr>
-                <w:rFonts w:asciiTheme="majorHAnsi" w:eastAsia="宋体" w:hAnsiTheme="majorHAnsi" w:cstheme="majorHAnsi"/>
+                <w:rFonts w:asciiTheme="majorHAnsi" w:eastAsia="SimSun" w:hAnsiTheme="majorHAnsi" w:cstheme="majorHAnsi"/>
                 <w:b/>
                 <w:bCs/>
                 <w:sz w:val="20"/>
@@ -5714,7 +7193,7 @@
             <w:pPr>
               <w:jc w:val="center"/>
               <w:rPr>
-                <w:rFonts w:asciiTheme="majorHAnsi" w:eastAsia="宋体" w:hAnsiTheme="majorHAnsi" w:cstheme="majorHAnsi"/>
+                <w:rFonts w:asciiTheme="majorHAnsi" w:eastAsia="SimSun" w:hAnsiTheme="majorHAnsi" w:cstheme="majorHAnsi"/>
                 <w:b/>
                 <w:bCs/>
                 <w:sz w:val="20"/>
@@ -5724,7 +7203,7 @@
             </w:pPr>
             <w:r>
               <w:rPr>
-                <w:rFonts w:asciiTheme="majorHAnsi" w:eastAsia="宋体" w:hAnsiTheme="majorHAnsi" w:cstheme="majorHAnsi"/>
+                <w:rFonts w:asciiTheme="majorHAnsi" w:eastAsia="SimSun" w:hAnsiTheme="majorHAnsi" w:cstheme="majorHAnsi"/>
                 <w:b/>
                 <w:bCs/>
                 <w:sz w:val="20"/>
@@ -5752,7 +7231,7 @@
             <w:pPr>
               <w:jc w:val="center"/>
               <w:rPr>
-                <w:rFonts w:asciiTheme="majorHAnsi" w:eastAsia="宋体" w:hAnsiTheme="majorHAnsi" w:cstheme="majorHAnsi"/>
+                <w:rFonts w:asciiTheme="majorHAnsi" w:eastAsia="SimSun" w:hAnsiTheme="majorHAnsi" w:cstheme="majorHAnsi"/>
                 <w:b/>
                 <w:bCs/>
                 <w:sz w:val="20"/>
@@ -5762,7 +7241,7 @@
             </w:pPr>
             <w:r>
               <w:rPr>
-                <w:rFonts w:asciiTheme="majorHAnsi" w:eastAsia="宋体" w:hAnsiTheme="majorHAnsi" w:cstheme="majorHAnsi"/>
+                <w:rFonts w:asciiTheme="majorHAnsi" w:eastAsia="SimSun" w:hAnsiTheme="majorHAnsi" w:cstheme="majorHAnsi"/>
                 <w:b/>
                 <w:bCs/>
                 <w:sz w:val="20"/>
@@ -5790,7 +7269,7 @@
             <w:pPr>
               <w:jc w:val="center"/>
               <w:rPr>
-                <w:rFonts w:asciiTheme="majorHAnsi" w:eastAsia="宋体" w:hAnsiTheme="majorHAnsi" w:cstheme="majorHAnsi"/>
+                <w:rFonts w:asciiTheme="majorHAnsi" w:eastAsia="SimSun" w:hAnsiTheme="majorHAnsi" w:cstheme="majorHAnsi"/>
                 <w:b/>
                 <w:bCs/>
                 <w:sz w:val="20"/>
@@ -5800,7 +7279,7 @@
             </w:pPr>
             <w:r>
               <w:rPr>
-                <w:rFonts w:asciiTheme="majorHAnsi" w:eastAsia="宋体" w:hAnsiTheme="majorHAnsi" w:cstheme="majorHAnsi"/>
+                <w:rFonts w:asciiTheme="majorHAnsi" w:eastAsia="SimSun" w:hAnsiTheme="majorHAnsi" w:cstheme="majorHAnsi"/>
                 <w:b/>
                 <w:bCs/>
                 <w:sz w:val="20"/>
@@ -5833,7 +7312,7 @@
             <w:pPr>
               <w:jc w:val="center"/>
               <w:rPr>
-                <w:rFonts w:asciiTheme="majorHAnsi" w:eastAsia="宋体" w:hAnsiTheme="majorHAnsi" w:cstheme="majorHAnsi"/>
+                <w:rFonts w:asciiTheme="majorHAnsi" w:eastAsia="SimSun" w:hAnsiTheme="majorHAnsi" w:cstheme="majorHAnsi"/>
                 <w:sz w:val="20"/>
                 <w:szCs w:val="20"/>
                 <w:lang w:eastAsia="zh-CN"/>
@@ -5841,7 +7320,7 @@
             </w:pPr>
             <w:r>
               <w:rPr>
-                <w:rFonts w:asciiTheme="majorHAnsi" w:eastAsia="宋体" w:hAnsiTheme="majorHAnsi" w:cstheme="majorHAnsi"/>
+                <w:rFonts w:asciiTheme="majorHAnsi" w:eastAsia="SimSun" w:hAnsiTheme="majorHAnsi" w:cstheme="majorHAnsi"/>
                 <w:sz w:val="20"/>
                 <w:szCs w:val="20"/>
                 <w:lang w:eastAsia="zh-CN"/>
@@ -5867,7 +7346,7 @@
             <w:pPr>
               <w:jc w:val="center"/>
               <w:rPr>
-                <w:rFonts w:asciiTheme="majorHAnsi" w:eastAsia="宋体" w:hAnsiTheme="majorHAnsi" w:cstheme="majorHAnsi"/>
+                <w:rFonts w:asciiTheme="majorHAnsi" w:eastAsia="SimSun" w:hAnsiTheme="majorHAnsi" w:cstheme="majorHAnsi"/>
                 <w:sz w:val="20"/>
                 <w:szCs w:val="20"/>
                 <w:lang w:eastAsia="zh-CN"/>
@@ -5900,7 +7379,7 @@
             <w:pPr>
               <w:jc w:val="center"/>
               <w:rPr>
-                <w:rFonts w:asciiTheme="majorHAnsi" w:eastAsia="宋体" w:hAnsiTheme="majorHAnsi" w:cstheme="majorHAnsi"/>
+                <w:rFonts w:asciiTheme="majorHAnsi" w:eastAsia="SimSun" w:hAnsiTheme="majorHAnsi" w:cstheme="majorHAnsi"/>
                 <w:sz w:val="20"/>
                 <w:szCs w:val="20"/>
                 <w:lang w:eastAsia="zh-CN"/>
@@ -5933,7 +7412,7 @@
             <w:pPr>
               <w:jc w:val="center"/>
               <w:rPr>
-                <w:rFonts w:asciiTheme="majorHAnsi" w:eastAsia="宋体" w:hAnsiTheme="majorHAnsi" w:cstheme="majorHAnsi"/>
+                <w:rFonts w:asciiTheme="majorHAnsi" w:eastAsia="SimSun" w:hAnsiTheme="majorHAnsi" w:cstheme="majorHAnsi"/>
                 <w:sz w:val="20"/>
                 <w:szCs w:val="20"/>
                 <w:lang w:eastAsia="zh-CN"/>
@@ -5966,7 +7445,7 @@
             <w:pPr>
               <w:jc w:val="center"/>
               <w:rPr>
-                <w:rFonts w:asciiTheme="majorHAnsi" w:eastAsia="宋体" w:hAnsiTheme="majorHAnsi" w:cstheme="majorHAnsi"/>
+                <w:rFonts w:asciiTheme="majorHAnsi" w:eastAsia="SimSun" w:hAnsiTheme="majorHAnsi" w:cstheme="majorHAnsi"/>
                 <w:sz w:val="20"/>
                 <w:szCs w:val="20"/>
                 <w:lang w:eastAsia="zh-CN"/>
@@ -5999,7 +7478,7 @@
             <w:pPr>
               <w:jc w:val="center"/>
               <w:rPr>
-                <w:rFonts w:asciiTheme="majorHAnsi" w:eastAsia="宋体" w:hAnsiTheme="majorHAnsi" w:cstheme="majorHAnsi"/>
+                <w:rFonts w:asciiTheme="majorHAnsi" w:eastAsia="SimSun" w:hAnsiTheme="majorHAnsi" w:cstheme="majorHAnsi"/>
                 <w:sz w:val="20"/>
                 <w:szCs w:val="20"/>
                 <w:lang w:eastAsia="zh-CN"/>
@@ -6032,7 +7511,7 @@
             <w:pPr>
               <w:jc w:val="center"/>
               <w:rPr>
-                <w:rFonts w:asciiTheme="majorHAnsi" w:eastAsia="宋体" w:hAnsiTheme="majorHAnsi" w:cstheme="majorHAnsi"/>
+                <w:rFonts w:asciiTheme="majorHAnsi" w:eastAsia="SimSun" w:hAnsiTheme="majorHAnsi" w:cstheme="majorHAnsi"/>
                 <w:sz w:val="20"/>
                 <w:szCs w:val="20"/>
                 <w:lang w:eastAsia="zh-CN"/>
@@ -6070,7 +7549,7 @@
             <w:pPr>
               <w:jc w:val="center"/>
               <w:rPr>
-                <w:rFonts w:asciiTheme="majorHAnsi" w:eastAsia="宋体" w:hAnsiTheme="majorHAnsi" w:cstheme="majorHAnsi"/>
+                <w:rFonts w:asciiTheme="majorHAnsi" w:eastAsia="SimSun" w:hAnsiTheme="majorHAnsi" w:cstheme="majorHAnsi"/>
                 <w:sz w:val="20"/>
                 <w:szCs w:val="20"/>
                 <w:lang w:eastAsia="zh-CN"/>
@@ -6078,13 +7557,24 @@
             </w:pPr>
             <w:r>
               <w:rPr>
-                <w:rFonts w:asciiTheme="majorHAnsi" w:eastAsia="宋体" w:hAnsiTheme="majorHAnsi" w:cstheme="majorHAnsi"/>
+                <w:rFonts w:asciiTheme="majorHAnsi" w:eastAsia="SimSun" w:hAnsiTheme="majorHAnsi" w:cstheme="majorHAnsi"/>
                 <w:sz w:val="20"/>
                 <w:szCs w:val="20"/>
                 <w:lang w:eastAsia="zh-CN"/>
               </w:rPr>
-              <w:t>Streptomyces coelicolor</w:t>
+              <w:t xml:space="preserve">Streptomyces </w:t>
             </w:r>
+            <w:proofErr w:type="spellStart"/>
+            <w:r>
+              <w:rPr>
+                <w:rFonts w:asciiTheme="majorHAnsi" w:eastAsia="SimSun" w:hAnsiTheme="majorHAnsi" w:cstheme="majorHAnsi"/>
+                <w:sz w:val="20"/>
+                <w:szCs w:val="20"/>
+                <w:lang w:eastAsia="zh-CN"/>
+              </w:rPr>
+              <w:t>coelicolor</w:t>
+            </w:r>
+            <w:proofErr w:type="spellEnd"/>
           </w:p>
         </w:tc>
         <w:tc>
@@ -6104,7 +7594,7 @@
             <w:pPr>
               <w:jc w:val="center"/>
               <w:rPr>
-                <w:rFonts w:asciiTheme="majorHAnsi" w:eastAsia="宋体" w:hAnsiTheme="majorHAnsi" w:cstheme="majorHAnsi"/>
+                <w:rFonts w:asciiTheme="majorHAnsi" w:eastAsia="SimSun" w:hAnsiTheme="majorHAnsi" w:cstheme="majorHAnsi"/>
                 <w:sz w:val="20"/>
                 <w:szCs w:val="20"/>
                 <w:lang w:eastAsia="zh-CN"/>
@@ -6137,7 +7627,7 @@
             <w:pPr>
               <w:jc w:val="center"/>
               <w:rPr>
-                <w:rFonts w:asciiTheme="majorHAnsi" w:eastAsia="宋体" w:hAnsiTheme="majorHAnsi" w:cstheme="majorHAnsi"/>
+                <w:rFonts w:asciiTheme="majorHAnsi" w:eastAsia="SimSun" w:hAnsiTheme="majorHAnsi" w:cstheme="majorHAnsi"/>
                 <w:sz w:val="20"/>
                 <w:szCs w:val="20"/>
                 <w:lang w:eastAsia="zh-CN"/>
@@ -6170,7 +7660,7 @@
             <w:pPr>
               <w:jc w:val="center"/>
               <w:rPr>
-                <w:rFonts w:asciiTheme="majorHAnsi" w:eastAsia="宋体" w:hAnsiTheme="majorHAnsi" w:cstheme="majorHAnsi"/>
+                <w:rFonts w:asciiTheme="majorHAnsi" w:eastAsia="SimSun" w:hAnsiTheme="majorHAnsi" w:cstheme="majorHAnsi"/>
                 <w:sz w:val="20"/>
                 <w:szCs w:val="20"/>
                 <w:lang w:eastAsia="zh-CN"/>
@@ -6203,7 +7693,7 @@
             <w:pPr>
               <w:jc w:val="center"/>
               <w:rPr>
-                <w:rFonts w:asciiTheme="majorHAnsi" w:eastAsia="宋体" w:hAnsiTheme="majorHAnsi" w:cstheme="majorHAnsi"/>
+                <w:rFonts w:asciiTheme="majorHAnsi" w:eastAsia="SimSun" w:hAnsiTheme="majorHAnsi" w:cstheme="majorHAnsi"/>
                 <w:sz w:val="20"/>
                 <w:szCs w:val="20"/>
                 <w:lang w:eastAsia="zh-CN"/>
@@ -6236,7 +7726,7 @@
             <w:pPr>
               <w:jc w:val="center"/>
               <w:rPr>
-                <w:rFonts w:asciiTheme="majorHAnsi" w:eastAsia="宋体" w:hAnsiTheme="majorHAnsi" w:cstheme="majorHAnsi"/>
+                <w:rFonts w:asciiTheme="majorHAnsi" w:eastAsia="SimSun" w:hAnsiTheme="majorHAnsi" w:cstheme="majorHAnsi"/>
                 <w:sz w:val="20"/>
                 <w:szCs w:val="20"/>
                 <w:lang w:eastAsia="zh-CN"/>
@@ -6269,7 +7759,7 @@
             <w:pPr>
               <w:jc w:val="center"/>
               <w:rPr>
-                <w:rFonts w:asciiTheme="majorHAnsi" w:eastAsia="宋体" w:hAnsiTheme="majorHAnsi" w:cstheme="majorHAnsi"/>
+                <w:rFonts w:asciiTheme="majorHAnsi" w:eastAsia="SimSun" w:hAnsiTheme="majorHAnsi" w:cstheme="majorHAnsi"/>
                 <w:sz w:val="20"/>
                 <w:szCs w:val="20"/>
                 <w:lang w:eastAsia="zh-CN"/>
@@ -6307,7 +7797,7 @@
             <w:pPr>
               <w:jc w:val="center"/>
               <w:rPr>
-                <w:rFonts w:asciiTheme="majorHAnsi" w:eastAsia="宋体" w:hAnsiTheme="majorHAnsi" w:cstheme="majorHAnsi"/>
+                <w:rFonts w:asciiTheme="majorHAnsi" w:eastAsia="SimSun" w:hAnsiTheme="majorHAnsi" w:cstheme="majorHAnsi"/>
                 <w:sz w:val="20"/>
                 <w:szCs w:val="20"/>
                 <w:lang w:eastAsia="zh-CN"/>
@@ -6315,7 +7805,7 @@
             </w:pPr>
             <w:r>
               <w:rPr>
-                <w:rFonts w:asciiTheme="majorHAnsi" w:eastAsia="宋体" w:hAnsiTheme="majorHAnsi" w:cstheme="majorHAnsi"/>
+                <w:rFonts w:asciiTheme="majorHAnsi" w:eastAsia="SimSun" w:hAnsiTheme="majorHAnsi" w:cstheme="majorHAnsi"/>
                 <w:sz w:val="20"/>
                 <w:szCs w:val="20"/>
                 <w:lang w:eastAsia="zh-CN"/>
@@ -6341,7 +7831,7 @@
             <w:pPr>
               <w:jc w:val="center"/>
               <w:rPr>
-                <w:rFonts w:asciiTheme="majorHAnsi" w:eastAsia="宋体" w:hAnsiTheme="majorHAnsi" w:cstheme="majorHAnsi"/>
+                <w:rFonts w:asciiTheme="majorHAnsi" w:eastAsia="SimSun" w:hAnsiTheme="majorHAnsi" w:cstheme="majorHAnsi"/>
                 <w:sz w:val="20"/>
                 <w:szCs w:val="20"/>
                 <w:lang w:eastAsia="zh-CN"/>
@@ -6374,7 +7864,7 @@
             <w:pPr>
               <w:jc w:val="center"/>
               <w:rPr>
-                <w:rFonts w:asciiTheme="majorHAnsi" w:eastAsia="宋体" w:hAnsiTheme="majorHAnsi" w:cstheme="majorHAnsi"/>
+                <w:rFonts w:asciiTheme="majorHAnsi" w:eastAsia="SimSun" w:hAnsiTheme="majorHAnsi" w:cstheme="majorHAnsi"/>
                 <w:sz w:val="20"/>
                 <w:szCs w:val="20"/>
                 <w:lang w:eastAsia="zh-CN"/>
@@ -6407,7 +7897,7 @@
             <w:pPr>
               <w:jc w:val="center"/>
               <w:rPr>
-                <w:rFonts w:asciiTheme="majorHAnsi" w:eastAsia="宋体" w:hAnsiTheme="majorHAnsi" w:cstheme="majorHAnsi"/>
+                <w:rFonts w:asciiTheme="majorHAnsi" w:eastAsia="SimSun" w:hAnsiTheme="majorHAnsi" w:cstheme="majorHAnsi"/>
                 <w:sz w:val="20"/>
                 <w:szCs w:val="20"/>
                 <w:lang w:eastAsia="zh-CN"/>
@@ -6440,7 +7930,7 @@
             <w:pPr>
               <w:jc w:val="center"/>
               <w:rPr>
-                <w:rFonts w:asciiTheme="majorHAnsi" w:eastAsia="宋体" w:hAnsiTheme="majorHAnsi" w:cstheme="majorHAnsi"/>
+                <w:rFonts w:asciiTheme="majorHAnsi" w:eastAsia="SimSun" w:hAnsiTheme="majorHAnsi" w:cstheme="majorHAnsi"/>
                 <w:sz w:val="20"/>
                 <w:szCs w:val="20"/>
                 <w:lang w:eastAsia="zh-CN"/>
@@ -6473,7 +7963,7 @@
             <w:pPr>
               <w:jc w:val="center"/>
               <w:rPr>
-                <w:rFonts w:asciiTheme="majorHAnsi" w:eastAsia="宋体" w:hAnsiTheme="majorHAnsi" w:cstheme="majorHAnsi"/>
+                <w:rFonts w:asciiTheme="majorHAnsi" w:eastAsia="SimSun" w:hAnsiTheme="majorHAnsi" w:cstheme="majorHAnsi"/>
                 <w:sz w:val="20"/>
                 <w:szCs w:val="20"/>
                 <w:lang w:eastAsia="zh-CN"/>
@@ -6506,7 +7996,7 @@
             <w:pPr>
               <w:jc w:val="center"/>
               <w:rPr>
-                <w:rFonts w:asciiTheme="majorHAnsi" w:eastAsia="宋体" w:hAnsiTheme="majorHAnsi" w:cstheme="majorHAnsi"/>
+                <w:rFonts w:asciiTheme="majorHAnsi" w:eastAsia="SimSun" w:hAnsiTheme="majorHAnsi" w:cstheme="majorHAnsi"/>
                 <w:sz w:val="20"/>
                 <w:szCs w:val="20"/>
                 <w:lang w:eastAsia="zh-CN"/>
@@ -6543,21 +8033,43 @@
             <w:pPr>
               <w:jc w:val="center"/>
               <w:rPr>
-                <w:rFonts w:asciiTheme="majorHAnsi" w:eastAsia="宋体" w:hAnsiTheme="majorHAnsi" w:cstheme="majorHAnsi"/>
+                <w:rFonts w:asciiTheme="majorHAnsi" w:eastAsia="SimSun" w:hAnsiTheme="majorHAnsi" w:cstheme="majorHAnsi"/>
                 <w:sz w:val="20"/>
                 <w:szCs w:val="20"/>
                 <w:lang w:eastAsia="zh-CN"/>
               </w:rPr>
             </w:pPr>
+            <w:proofErr w:type="spellStart"/>
             <w:r>
               <w:rPr>
-                <w:rFonts w:asciiTheme="majorHAnsi" w:eastAsia="宋体" w:hAnsiTheme="majorHAnsi" w:cstheme="majorHAnsi"/>
+                <w:rFonts w:asciiTheme="majorHAnsi" w:eastAsia="SimSun" w:hAnsiTheme="majorHAnsi" w:cstheme="majorHAnsi"/>
                 <w:sz w:val="20"/>
                 <w:szCs w:val="20"/>
                 <w:lang w:eastAsia="zh-CN"/>
               </w:rPr>
-              <w:t>Rubrobacter xylanophilus</w:t>
+              <w:t>Rubrobacter</w:t>
             </w:r>
+            <w:proofErr w:type="spellEnd"/>
+            <w:r>
+              <w:rPr>
+                <w:rFonts w:asciiTheme="majorHAnsi" w:eastAsia="SimSun" w:hAnsiTheme="majorHAnsi" w:cstheme="majorHAnsi"/>
+                <w:sz w:val="20"/>
+                <w:szCs w:val="20"/>
+                <w:lang w:eastAsia="zh-CN"/>
+              </w:rPr>
+              <w:t xml:space="preserve"> </w:t>
+            </w:r>
+            <w:proofErr w:type="spellStart"/>
+            <w:r>
+              <w:rPr>
+                <w:rFonts w:asciiTheme="majorHAnsi" w:eastAsia="SimSun" w:hAnsiTheme="majorHAnsi" w:cstheme="majorHAnsi"/>
+                <w:sz w:val="20"/>
+                <w:szCs w:val="20"/>
+                <w:lang w:eastAsia="zh-CN"/>
+              </w:rPr>
+              <w:t>xylanophilus</w:t>
+            </w:r>
+            <w:proofErr w:type="spellEnd"/>
           </w:p>
         </w:tc>
         <w:tc>
@@ -6576,7 +8088,7 @@
             <w:pPr>
               <w:jc w:val="center"/>
               <w:rPr>
-                <w:rFonts w:asciiTheme="majorHAnsi" w:eastAsia="宋体" w:hAnsiTheme="majorHAnsi" w:cstheme="majorHAnsi"/>
+                <w:rFonts w:asciiTheme="majorHAnsi" w:eastAsia="SimSun" w:hAnsiTheme="majorHAnsi" w:cstheme="majorHAnsi"/>
                 <w:sz w:val="20"/>
                 <w:szCs w:val="20"/>
                 <w:lang w:eastAsia="zh-CN"/>
@@ -6608,7 +8120,7 @@
             <w:pPr>
               <w:jc w:val="center"/>
               <w:rPr>
-                <w:rFonts w:asciiTheme="majorHAnsi" w:eastAsia="宋体" w:hAnsiTheme="majorHAnsi" w:cstheme="majorHAnsi"/>
+                <w:rFonts w:asciiTheme="majorHAnsi" w:eastAsia="SimSun" w:hAnsiTheme="majorHAnsi" w:cstheme="majorHAnsi"/>
                 <w:sz w:val="20"/>
                 <w:szCs w:val="20"/>
                 <w:lang w:eastAsia="zh-CN"/>
@@ -6640,7 +8152,7 @@
             <w:pPr>
               <w:jc w:val="center"/>
               <w:rPr>
-                <w:rFonts w:asciiTheme="majorHAnsi" w:eastAsia="宋体" w:hAnsiTheme="majorHAnsi" w:cstheme="majorHAnsi"/>
+                <w:rFonts w:asciiTheme="majorHAnsi" w:eastAsia="SimSun" w:hAnsiTheme="majorHAnsi" w:cstheme="majorHAnsi"/>
                 <w:sz w:val="20"/>
                 <w:szCs w:val="20"/>
                 <w:lang w:eastAsia="zh-CN"/>
@@ -6672,7 +8184,7 @@
             <w:pPr>
               <w:jc w:val="center"/>
               <w:rPr>
-                <w:rFonts w:asciiTheme="majorHAnsi" w:eastAsia="宋体" w:hAnsiTheme="majorHAnsi" w:cstheme="majorHAnsi"/>
+                <w:rFonts w:asciiTheme="majorHAnsi" w:eastAsia="SimSun" w:hAnsiTheme="majorHAnsi" w:cstheme="majorHAnsi"/>
                 <w:sz w:val="20"/>
                 <w:szCs w:val="20"/>
                 <w:lang w:eastAsia="zh-CN"/>
@@ -6704,7 +8216,7 @@
             <w:pPr>
               <w:jc w:val="center"/>
               <w:rPr>
-                <w:rFonts w:asciiTheme="majorHAnsi" w:eastAsia="宋体" w:hAnsiTheme="majorHAnsi" w:cstheme="majorHAnsi"/>
+                <w:rFonts w:asciiTheme="majorHAnsi" w:eastAsia="SimSun" w:hAnsiTheme="majorHAnsi" w:cstheme="majorHAnsi"/>
                 <w:sz w:val="20"/>
                 <w:szCs w:val="20"/>
                 <w:lang w:eastAsia="zh-CN"/>
@@ -6736,7 +8248,7 @@
             <w:pPr>
               <w:jc w:val="center"/>
               <w:rPr>
-                <w:rFonts w:asciiTheme="majorHAnsi" w:eastAsia="宋体" w:hAnsiTheme="majorHAnsi" w:cstheme="majorHAnsi"/>
+                <w:rFonts w:asciiTheme="majorHAnsi" w:eastAsia="SimSun" w:hAnsiTheme="majorHAnsi" w:cstheme="majorHAnsi"/>
                 <w:sz w:val="20"/>
                 <w:szCs w:val="20"/>
                 <w:lang w:eastAsia="zh-CN"/>
@@ -6774,21 +8286,43 @@
             <w:pPr>
               <w:jc w:val="center"/>
               <w:rPr>
-                <w:rFonts w:asciiTheme="majorHAnsi" w:eastAsia="宋体" w:hAnsiTheme="majorHAnsi" w:cstheme="majorHAnsi"/>
+                <w:rFonts w:asciiTheme="majorHAnsi" w:eastAsia="SimSun" w:hAnsiTheme="majorHAnsi" w:cstheme="majorHAnsi"/>
                 <w:sz w:val="20"/>
                 <w:szCs w:val="20"/>
                 <w:lang w:eastAsia="zh-CN"/>
               </w:rPr>
             </w:pPr>
+            <w:proofErr w:type="spellStart"/>
             <w:r>
               <w:rPr>
-                <w:rFonts w:asciiTheme="majorHAnsi" w:eastAsia="宋体" w:hAnsiTheme="majorHAnsi" w:cstheme="majorHAnsi"/>
+                <w:rFonts w:asciiTheme="majorHAnsi" w:eastAsia="SimSun" w:hAnsiTheme="majorHAnsi" w:cstheme="majorHAnsi"/>
                 <w:sz w:val="20"/>
                 <w:szCs w:val="20"/>
                 <w:lang w:eastAsia="zh-CN"/>
               </w:rPr>
-              <w:t>Spiribacter curvatus</w:t>
+              <w:t>Spiribacter</w:t>
             </w:r>
+            <w:proofErr w:type="spellEnd"/>
+            <w:r>
+              <w:rPr>
+                <w:rFonts w:asciiTheme="majorHAnsi" w:eastAsia="SimSun" w:hAnsiTheme="majorHAnsi" w:cstheme="majorHAnsi"/>
+                <w:sz w:val="20"/>
+                <w:szCs w:val="20"/>
+                <w:lang w:eastAsia="zh-CN"/>
+              </w:rPr>
+              <w:t xml:space="preserve"> </w:t>
+            </w:r>
+            <w:proofErr w:type="spellStart"/>
+            <w:r>
+              <w:rPr>
+                <w:rFonts w:asciiTheme="majorHAnsi" w:eastAsia="SimSun" w:hAnsiTheme="majorHAnsi" w:cstheme="majorHAnsi"/>
+                <w:sz w:val="20"/>
+                <w:szCs w:val="20"/>
+                <w:lang w:eastAsia="zh-CN"/>
+              </w:rPr>
+              <w:t>curvatus</w:t>
+            </w:r>
+            <w:proofErr w:type="spellEnd"/>
           </w:p>
         </w:tc>
         <w:tc>
@@ -6808,7 +8342,7 @@
             <w:pPr>
               <w:jc w:val="center"/>
               <w:rPr>
-                <w:rFonts w:asciiTheme="majorHAnsi" w:eastAsia="宋体" w:hAnsiTheme="majorHAnsi" w:cstheme="majorHAnsi"/>
+                <w:rFonts w:asciiTheme="majorHAnsi" w:eastAsia="SimSun" w:hAnsiTheme="majorHAnsi" w:cstheme="majorHAnsi"/>
                 <w:sz w:val="20"/>
                 <w:szCs w:val="20"/>
                 <w:lang w:eastAsia="zh-CN"/>
@@ -6841,7 +8375,7 @@
             <w:pPr>
               <w:jc w:val="center"/>
               <w:rPr>
-                <w:rFonts w:asciiTheme="majorHAnsi" w:eastAsia="宋体" w:hAnsiTheme="majorHAnsi" w:cstheme="majorHAnsi"/>
+                <w:rFonts w:asciiTheme="majorHAnsi" w:eastAsia="SimSun" w:hAnsiTheme="majorHAnsi" w:cstheme="majorHAnsi"/>
                 <w:sz w:val="20"/>
                 <w:szCs w:val="20"/>
                 <w:lang w:eastAsia="zh-CN"/>
@@ -6874,7 +8408,7 @@
             <w:pPr>
               <w:jc w:val="center"/>
               <w:rPr>
-                <w:rFonts w:asciiTheme="majorHAnsi" w:eastAsia="宋体" w:hAnsiTheme="majorHAnsi" w:cstheme="majorHAnsi"/>
+                <w:rFonts w:asciiTheme="majorHAnsi" w:eastAsia="SimSun" w:hAnsiTheme="majorHAnsi" w:cstheme="majorHAnsi"/>
                 <w:sz w:val="20"/>
                 <w:szCs w:val="20"/>
                 <w:lang w:eastAsia="zh-CN"/>
@@ -6907,7 +8441,7 @@
             <w:pPr>
               <w:jc w:val="center"/>
               <w:rPr>
-                <w:rFonts w:asciiTheme="majorHAnsi" w:eastAsia="宋体" w:hAnsiTheme="majorHAnsi" w:cstheme="majorHAnsi"/>
+                <w:rFonts w:asciiTheme="majorHAnsi" w:eastAsia="SimSun" w:hAnsiTheme="majorHAnsi" w:cstheme="majorHAnsi"/>
                 <w:sz w:val="20"/>
                 <w:szCs w:val="20"/>
                 <w:lang w:eastAsia="zh-CN"/>
@@ -6940,7 +8474,7 @@
             <w:pPr>
               <w:jc w:val="center"/>
               <w:rPr>
-                <w:rFonts w:asciiTheme="majorHAnsi" w:eastAsia="宋体" w:hAnsiTheme="majorHAnsi" w:cstheme="majorHAnsi"/>
+                <w:rFonts w:asciiTheme="majorHAnsi" w:eastAsia="SimSun" w:hAnsiTheme="majorHAnsi" w:cstheme="majorHAnsi"/>
                 <w:sz w:val="20"/>
                 <w:szCs w:val="20"/>
                 <w:lang w:eastAsia="zh-CN"/>
@@ -6973,7 +8507,7 @@
             <w:pPr>
               <w:jc w:val="center"/>
               <w:rPr>
-                <w:rFonts w:asciiTheme="majorHAnsi" w:eastAsia="宋体" w:hAnsiTheme="majorHAnsi" w:cstheme="majorHAnsi"/>
+                <w:rFonts w:asciiTheme="majorHAnsi" w:eastAsia="SimSun" w:hAnsiTheme="majorHAnsi" w:cstheme="majorHAnsi"/>
                 <w:sz w:val="20"/>
                 <w:szCs w:val="20"/>
                 <w:lang w:eastAsia="zh-CN"/>
@@ -7040,7 +8574,21 @@
         <w:rPr>
           <w:rFonts w:asciiTheme="majorHAnsi" w:hAnsiTheme="majorHAnsi" w:cstheme="majorHAnsi"/>
         </w:rPr>
-        <w:t xml:space="preserve">Adding promoter information filters small ORFs and selects the overlapping ORFs more precisely. Pribnow boxes </w:t>
+        <w:t xml:space="preserve">Adding promoter information filters small ORFs and selects the overlapping ORFs more precisely. </w:t>
+      </w:r>
+      <w:proofErr w:type="spellStart"/>
+      <w:r>
+        <w:rPr>
+          <w:rFonts w:asciiTheme="majorHAnsi" w:hAnsiTheme="majorHAnsi" w:cstheme="majorHAnsi"/>
+        </w:rPr>
+        <w:t>Pribnow</w:t>
+      </w:r>
+      <w:proofErr w:type="spellEnd"/>
+      <w:r>
+        <w:rPr>
+          <w:rFonts w:asciiTheme="majorHAnsi" w:hAnsiTheme="majorHAnsi" w:cstheme="majorHAnsi"/>
+        </w:rPr>
+        <w:t xml:space="preserve"> boxes </w:t>
       </w:r>
       <w:r>
         <w:rPr>
@@ -7053,7 +8601,21 @@
         <w:rPr>
           <w:rFonts w:asciiTheme="majorHAnsi" w:hAnsiTheme="majorHAnsi" w:cstheme="majorHAnsi"/>
         </w:rPr>
-        <w:t xml:space="preserve"> as the promoter in prokaryotes. The Pribnow box </w:t>
+        <w:t xml:space="preserve"> as the promoter in prokaryotes. The </w:t>
+      </w:r>
+      <w:proofErr w:type="spellStart"/>
+      <w:r>
+        <w:rPr>
+          <w:rFonts w:asciiTheme="majorHAnsi" w:hAnsiTheme="majorHAnsi" w:cstheme="majorHAnsi"/>
+        </w:rPr>
+        <w:t>Pribnow</w:t>
+      </w:r>
+      <w:proofErr w:type="spellEnd"/>
+      <w:r>
+        <w:rPr>
+          <w:rFonts w:asciiTheme="majorHAnsi" w:hAnsiTheme="majorHAnsi" w:cstheme="majorHAnsi"/>
+        </w:rPr>
+        <w:t xml:space="preserve"> box </w:t>
       </w:r>
       <w:r>
         <w:rPr>
@@ -7185,14 +8747,35 @@
         <w:rPr>
           <w:rFonts w:asciiTheme="majorHAnsi" w:hAnsiTheme="majorHAnsi" w:cstheme="majorHAnsi"/>
         </w:rPr>
-        <w:t xml:space="preserve">. We can search for the Pribnow box and select the start codons that are 30bp-50bp </w:t>
-      </w:r>
-      <w:r>
-        <w:rPr>
-          <w:rFonts w:asciiTheme="majorHAnsi" w:hAnsiTheme="majorHAnsi" w:cstheme="majorHAnsi"/>
-        </w:rPr>
-        <w:lastRenderedPageBreak/>
-        <w:t xml:space="preserve">downstream the Pribnow box. In eukaryotes, TATA boxes information can </w:t>
+        <w:t xml:space="preserve">. We can search for the </w:t>
+      </w:r>
+      <w:proofErr w:type="spellStart"/>
+      <w:r>
+        <w:rPr>
+          <w:rFonts w:asciiTheme="majorHAnsi" w:hAnsiTheme="majorHAnsi" w:cstheme="majorHAnsi"/>
+        </w:rPr>
+        <w:t>Pribnow</w:t>
+      </w:r>
+      <w:proofErr w:type="spellEnd"/>
+      <w:r>
+        <w:rPr>
+          <w:rFonts w:asciiTheme="majorHAnsi" w:hAnsiTheme="majorHAnsi" w:cstheme="majorHAnsi"/>
+        </w:rPr>
+        <w:t xml:space="preserve"> box and select the start codons that are 30bp-50bp downstream the </w:t>
+      </w:r>
+      <w:proofErr w:type="spellStart"/>
+      <w:r>
+        <w:rPr>
+          <w:rFonts w:asciiTheme="majorHAnsi" w:hAnsiTheme="majorHAnsi" w:cstheme="majorHAnsi"/>
+        </w:rPr>
+        <w:t>Pribnow</w:t>
+      </w:r>
+      <w:proofErr w:type="spellEnd"/>
+      <w:r>
+        <w:rPr>
+          <w:rFonts w:asciiTheme="majorHAnsi" w:hAnsiTheme="majorHAnsi" w:cstheme="majorHAnsi"/>
+        </w:rPr>
+        <w:t xml:space="preserve"> box. In eukaryotes, TATA boxes information can </w:t>
       </w:r>
       <w:r>
         <w:rPr>
@@ -7205,7 +8788,21 @@
         <w:rPr>
           <w:rFonts w:asciiTheme="majorHAnsi" w:hAnsiTheme="majorHAnsi" w:cstheme="majorHAnsi"/>
         </w:rPr>
-        <w:t xml:space="preserve"> in the same way as the Pribnow box.</w:t>
+        <w:t xml:space="preserve"> in the same way as the </w:t>
+      </w:r>
+      <w:proofErr w:type="spellStart"/>
+      <w:r>
+        <w:rPr>
+          <w:rFonts w:asciiTheme="majorHAnsi" w:hAnsiTheme="majorHAnsi" w:cstheme="majorHAnsi"/>
+        </w:rPr>
+        <w:t>Pribnow</w:t>
+      </w:r>
+      <w:proofErr w:type="spellEnd"/>
+      <w:r>
+        <w:rPr>
+          <w:rFonts w:asciiTheme="majorHAnsi" w:hAnsiTheme="majorHAnsi" w:cstheme="majorHAnsi"/>
+        </w:rPr>
+        <w:t xml:space="preserve"> box.</w:t>
       </w:r>
     </w:p>
     <w:p>
@@ -7221,28 +8818,19 @@
         </w:rPr>
         <w:t xml:space="preserve">In our </w:t>
       </w:r>
+      <w:proofErr w:type="gramStart"/>
       <w:r>
         <w:rPr>
           <w:rFonts w:asciiTheme="majorHAnsi" w:hAnsiTheme="majorHAnsi" w:cstheme="majorHAnsi"/>
           <w:i/>
         </w:rPr>
-        <w:t xml:space="preserve">E.coli </w:t>
-      </w:r>
-      <w:r>
-        <w:rPr>
-          <w:rFonts w:asciiTheme="majorHAnsi" w:hAnsiTheme="majorHAnsi" w:cstheme="majorHAnsi"/>
-        </w:rPr>
-        <w:t>genome, there are only around 700 Pribnow boxes(TATAAT)</w:t>
-      </w:r>
-      <w:r>
-        <w:rPr>
-          <w:rFonts w:asciiTheme="majorHAnsi" w:hAnsiTheme="majorHAnsi" w:cstheme="majorHAnsi"/>
-        </w:rPr>
-        <w:t xml:space="preserve"> for 5000 genes. The major explanation is that in prokaryotes, one operon is shared by several genes. </w:t>
-      </w:r>
-      <w:r>
-        <w:rPr>
-          <w:rFonts w:asciiTheme="majorHAnsi" w:hAnsiTheme="majorHAnsi" w:cstheme="majorHAnsi"/>
+        <w:t>E.coli</w:t>
+      </w:r>
+      <w:proofErr w:type="gramEnd"/>
+      <w:r>
+        <w:rPr>
+          <w:rFonts w:asciiTheme="majorHAnsi" w:hAnsiTheme="majorHAnsi" w:cstheme="majorHAnsi"/>
+          <w:i/>
         </w:rPr>
         <w:t xml:space="preserve"> </w:t>
       </w:r>
@@ -7250,7 +8838,60 @@
         <w:rPr>
           <w:rFonts w:asciiTheme="majorHAnsi" w:hAnsiTheme="majorHAnsi" w:cstheme="majorHAnsi"/>
         </w:rPr>
-        <w:t xml:space="preserve">In such case, the Pribnow box can’t be used directly as </w:t>
+        <w:t xml:space="preserve">genome, there are only around 700 </w:t>
+      </w:r>
+      <w:proofErr w:type="spellStart"/>
+      <w:r>
+        <w:rPr>
+          <w:rFonts w:asciiTheme="majorHAnsi" w:hAnsiTheme="majorHAnsi" w:cstheme="majorHAnsi"/>
+        </w:rPr>
+        <w:t>Pribnow</w:t>
+      </w:r>
+      <w:proofErr w:type="spellEnd"/>
+      <w:r>
+        <w:rPr>
+          <w:rFonts w:asciiTheme="majorHAnsi" w:hAnsiTheme="majorHAnsi" w:cstheme="majorHAnsi"/>
+        </w:rPr>
+        <w:t xml:space="preserve"> boxes(TATAAT)</w:t>
+      </w:r>
+      <w:r>
+        <w:rPr>
+          <w:rFonts w:asciiTheme="majorHAnsi" w:hAnsiTheme="majorHAnsi" w:cstheme="majorHAnsi"/>
+        </w:rPr>
+        <w:t xml:space="preserve"> for 5000 genes. The major explanation is that in prokaryotes, one operon is shared by several </w:t>
+      </w:r>
+      <w:r>
+        <w:rPr>
+          <w:rFonts w:asciiTheme="majorHAnsi" w:hAnsiTheme="majorHAnsi" w:cstheme="majorHAnsi"/>
+        </w:rPr>
+        <w:lastRenderedPageBreak/>
+        <w:t xml:space="preserve">genes. </w:t>
+      </w:r>
+      <w:r>
+        <w:rPr>
+          <w:rFonts w:asciiTheme="majorHAnsi" w:hAnsiTheme="majorHAnsi" w:cstheme="majorHAnsi"/>
+        </w:rPr>
+        <w:t xml:space="preserve"> </w:t>
+      </w:r>
+      <w:r>
+        <w:rPr>
+          <w:rFonts w:asciiTheme="majorHAnsi" w:hAnsiTheme="majorHAnsi" w:cstheme="majorHAnsi"/>
+        </w:rPr>
+        <w:t xml:space="preserve">In such case, the </w:t>
+      </w:r>
+      <w:proofErr w:type="spellStart"/>
+      <w:r>
+        <w:rPr>
+          <w:rFonts w:asciiTheme="majorHAnsi" w:hAnsiTheme="majorHAnsi" w:cstheme="majorHAnsi"/>
+        </w:rPr>
+        <w:t>Pribnow</w:t>
+      </w:r>
+      <w:proofErr w:type="spellEnd"/>
+      <w:r>
+        <w:rPr>
+          <w:rFonts w:asciiTheme="majorHAnsi" w:hAnsiTheme="majorHAnsi" w:cstheme="majorHAnsi"/>
+        </w:rPr>
+        <w:t xml:space="preserve"> box can’t be used directly as </w:t>
       </w:r>
       <w:r>
         <w:rPr>
@@ -7298,6 +8939,7 @@
         </w:rPr>
         <w:t xml:space="preserve">the minimum gene length in </w:t>
       </w:r>
+      <w:proofErr w:type="gramStart"/>
       <w:r>
         <w:rPr>
           <w:rFonts w:asciiTheme="majorHAnsi" w:hAnsiTheme="majorHAnsi" w:cstheme="majorHAnsi"/>
@@ -7305,6 +8947,7 @@
         </w:rPr>
         <w:t>E.coli</w:t>
       </w:r>
+      <w:proofErr w:type="gramEnd"/>
       <w:r>
         <w:rPr>
           <w:rFonts w:asciiTheme="majorHAnsi" w:hAnsiTheme="majorHAnsi" w:cstheme="majorHAnsi"/>
@@ -7598,7 +9241,35 @@
         <w:rPr>
           <w:rFonts w:asciiTheme="majorHAnsi" w:hAnsiTheme="majorHAnsi" w:cstheme="majorHAnsi"/>
         </w:rPr>
-        <w:t>. Also, in the prediction result of GLIMMER some genes encode Val as the first amino acid, and Fumish mispredicted the first few amino acids until it meets ATG (Met). Adding alternative start codon information can improve the prediction accuracy.</w:t>
+        <w:t xml:space="preserve">. Also, in the prediction result of GLIMMER some genes encode Val as the first amino acid, and </w:t>
+      </w:r>
+      <w:proofErr w:type="spellStart"/>
+      <w:r>
+        <w:rPr>
+          <w:rFonts w:asciiTheme="majorHAnsi" w:hAnsiTheme="majorHAnsi" w:cstheme="majorHAnsi"/>
+        </w:rPr>
+        <w:t>Fumish</w:t>
+      </w:r>
+      <w:proofErr w:type="spellEnd"/>
+      <w:r>
+        <w:rPr>
+          <w:rFonts w:asciiTheme="majorHAnsi" w:hAnsiTheme="majorHAnsi" w:cstheme="majorHAnsi"/>
+        </w:rPr>
+        <w:t xml:space="preserve"> </w:t>
+      </w:r>
+      <w:proofErr w:type="spellStart"/>
+      <w:r>
+        <w:rPr>
+          <w:rFonts w:asciiTheme="majorHAnsi" w:hAnsiTheme="majorHAnsi" w:cstheme="majorHAnsi"/>
+        </w:rPr>
+        <w:t>mispredicted</w:t>
+      </w:r>
+      <w:proofErr w:type="spellEnd"/>
+      <w:r>
+        <w:rPr>
+          <w:rFonts w:asciiTheme="majorHAnsi" w:hAnsiTheme="majorHAnsi" w:cstheme="majorHAnsi"/>
+        </w:rPr>
+        <w:t xml:space="preserve"> the first few amino acids until it meets ATG (Met). Adding alternative start codon information can improve the prediction accuracy.</w:t>
       </w:r>
     </w:p>
     <w:p>
@@ -7642,14 +9313,36 @@
       <w:r>
         <w:t xml:space="preserve">Figure </w:t>
       </w:r>
-      <w:fldSimple w:instr=" SEQ Figure \* ARABIC ">
-        <w:r>
-          <w:rPr>
-            <w:noProof/>
-          </w:rPr>
-          <w:t>6</w:t>
-        </w:r>
-      </w:fldSimple>
+      <w:r>
+        <w:rPr>
+          <w:noProof/>
+        </w:rPr>
+        <w:fldChar w:fldCharType="begin"/>
+      </w:r>
+      <w:r>
+        <w:rPr>
+          <w:noProof/>
+        </w:rPr>
+        <w:instrText xml:space="preserve"> SEQ Figure \* ARABIC </w:instrText>
+      </w:r>
+      <w:r>
+        <w:rPr>
+          <w:noProof/>
+        </w:rPr>
+        <w:fldChar w:fldCharType="separate"/>
+      </w:r>
+      <w:r>
+        <w:rPr>
+          <w:noProof/>
+        </w:rPr>
+        <w:t>6</w:t>
+      </w:r>
+      <w:r>
+        <w:rPr>
+          <w:noProof/>
+        </w:rPr>
+        <w:fldChar w:fldCharType="end"/>
+      </w:r>
       <w:r>
         <w:t xml:space="preserve">: </w:t>
       </w:r>
@@ -7857,7 +9550,21 @@
         <w:rPr>
           <w:rFonts w:asciiTheme="majorHAnsi" w:hAnsiTheme="majorHAnsi" w:cstheme="majorHAnsi"/>
         </w:rPr>
-        <w:t>. Secondly, we have chosen this distance calculation method over methods using amino acid/diamino acid frequencies because</w:t>
+        <w:t>. Secondly, we have chosen this distance calculation method over methods using amino acid/</w:t>
+      </w:r>
+      <w:proofErr w:type="spellStart"/>
+      <w:r>
+        <w:rPr>
+          <w:rFonts w:asciiTheme="majorHAnsi" w:hAnsiTheme="majorHAnsi" w:cstheme="majorHAnsi"/>
+        </w:rPr>
+        <w:t>diamino</w:t>
+      </w:r>
+      <w:proofErr w:type="spellEnd"/>
+      <w:r>
+        <w:rPr>
+          <w:rFonts w:asciiTheme="majorHAnsi" w:hAnsiTheme="majorHAnsi" w:cstheme="majorHAnsi"/>
+        </w:rPr>
+        <w:t xml:space="preserve"> acid frequencies because</w:t>
       </w:r>
       <w:r>
         <w:rPr>
@@ -7914,7 +9621,7 @@
             <v:stroke joinstyle="miter"/>
             <v:path gradientshapeok="t" o:connecttype="rect"/>
           </v:shapetype>
-          <v:shape id="_x0000_s1026" type="#_x0000_t202" style="position:absolute;margin-left:18pt;margin-top:133.3pt;width:368.4pt;height:.05pt;z-index:251661312;mso-position-horizontal-relative:text;mso-position-vertical-relative:text" stroked="f">
+          <v:shape id="_x0000_s1026" type="#_x0000_t202" alt="" style="position:absolute;margin-left:18pt;margin-top:133.3pt;width:368.4pt;height:12.2pt;z-index:251661312;mso-wrap-style:square;mso-wrap-edited:f;mso-width-percent:0;mso-height-percent:0;mso-position-horizontal-relative:text;mso-position-vertical-relative:text;mso-width-percent:0;mso-height-percent:0;v-text-anchor:top" stroked="f">
             <v:textbox style="mso-fit-shape-to-text:t" inset="0,0,0,0">
               <w:txbxContent>
                 <w:p>
@@ -7930,14 +9637,36 @@
                   <w:r>
                     <w:t xml:space="preserve">Figure </w:t>
                   </w:r>
-                  <w:fldSimple w:instr=" SEQ Figure \* ARABIC ">
-                    <w:r>
-                      <w:rPr>
-                        <w:noProof/>
-                      </w:rPr>
-                      <w:t>7</w:t>
-                    </w:r>
-                  </w:fldSimple>
+                  <w:r>
+                    <w:rPr>
+                      <w:noProof/>
+                    </w:rPr>
+                    <w:fldChar w:fldCharType="begin"/>
+                  </w:r>
+                  <w:r>
+                    <w:rPr>
+                      <w:noProof/>
+                    </w:rPr>
+                    <w:instrText xml:space="preserve"> SEQ Figure \* ARABIC </w:instrText>
+                  </w:r>
+                  <w:r>
+                    <w:rPr>
+                      <w:noProof/>
+                    </w:rPr>
+                    <w:fldChar w:fldCharType="separate"/>
+                  </w:r>
+                  <w:r>
+                    <w:rPr>
+                      <w:noProof/>
+                    </w:rPr>
+                    <w:t>7</w:t>
+                  </w:r>
+                  <w:r>
+                    <w:rPr>
+                      <w:noProof/>
+                    </w:rPr>
+                    <w:fldChar w:fldCharType="end"/>
+                  </w:r>
                   <w:r>
                     <w:t xml:space="preserve"> :</w:t>
                   </w:r>
@@ -8294,7 +10023,29 @@
           <w:szCs w:val="22"/>
           <w:lang w:eastAsia="zh-CN"/>
         </w:rPr>
-        <w:t>. Clément-Ziza, Mathieu, et al. "Natural genetic variation impacts expression levels of coding, non-coding, and antisense transcripts in fission yeast." Molecular systems biology 10.11 (2014): 764.</w:t>
+        <w:t>. Clément-</w:t>
+      </w:r>
+      <w:proofErr w:type="spellStart"/>
+      <w:r>
+        <w:rPr>
+          <w:rFonts w:asciiTheme="majorHAnsi" w:eastAsia="Times New Roman" w:hAnsiTheme="majorHAnsi" w:cstheme="majorHAnsi"/>
+          <w:color w:val="000000"/>
+          <w:sz w:val="22"/>
+          <w:szCs w:val="22"/>
+          <w:lang w:eastAsia="zh-CN"/>
+        </w:rPr>
+        <w:t>Ziza</w:t>
+      </w:r>
+      <w:proofErr w:type="spellEnd"/>
+      <w:r>
+        <w:rPr>
+          <w:rFonts w:asciiTheme="majorHAnsi" w:eastAsia="Times New Roman" w:hAnsiTheme="majorHAnsi" w:cstheme="majorHAnsi"/>
+          <w:color w:val="000000"/>
+          <w:sz w:val="22"/>
+          <w:szCs w:val="22"/>
+          <w:lang w:eastAsia="zh-CN"/>
+        </w:rPr>
+        <w:t>, Mathieu, et al. "Natural genetic variation impacts expression levels of coding, non-coding, and antisense transcripts in fission yeast." Molecular systems biology 10.11 (2014): 764.</w:t>
       </w:r>
     </w:p>
     <w:p>
@@ -8317,7 +10068,117 @@
           <w:szCs w:val="22"/>
           <w:lang w:eastAsia="zh-CN"/>
         </w:rPr>
-        <w:t>3. Basrai, Munira A., Philip Hieter, and Jef D. Boeke. "Small open reading frames: beautiful needles in the haystack." Genome research 7.8 (1997)</w:t>
+        <w:t xml:space="preserve">3. </w:t>
+      </w:r>
+      <w:proofErr w:type="spellStart"/>
+      <w:r>
+        <w:rPr>
+          <w:rFonts w:asciiTheme="majorHAnsi" w:eastAsia="Times New Roman" w:hAnsiTheme="majorHAnsi" w:cstheme="majorHAnsi"/>
+          <w:color w:val="000000"/>
+          <w:sz w:val="22"/>
+          <w:szCs w:val="22"/>
+          <w:lang w:eastAsia="zh-CN"/>
+        </w:rPr>
+        <w:t>Basrai</w:t>
+      </w:r>
+      <w:proofErr w:type="spellEnd"/>
+      <w:r>
+        <w:rPr>
+          <w:rFonts w:asciiTheme="majorHAnsi" w:eastAsia="Times New Roman" w:hAnsiTheme="majorHAnsi" w:cstheme="majorHAnsi"/>
+          <w:color w:val="000000"/>
+          <w:sz w:val="22"/>
+          <w:szCs w:val="22"/>
+          <w:lang w:eastAsia="zh-CN"/>
+        </w:rPr>
+        <w:t xml:space="preserve">, </w:t>
+      </w:r>
+      <w:proofErr w:type="spellStart"/>
+      <w:r>
+        <w:rPr>
+          <w:rFonts w:asciiTheme="majorHAnsi" w:eastAsia="Times New Roman" w:hAnsiTheme="majorHAnsi" w:cstheme="majorHAnsi"/>
+          <w:color w:val="000000"/>
+          <w:sz w:val="22"/>
+          <w:szCs w:val="22"/>
+          <w:lang w:eastAsia="zh-CN"/>
+        </w:rPr>
+        <w:t>Munira</w:t>
+      </w:r>
+      <w:proofErr w:type="spellEnd"/>
+      <w:r>
+        <w:rPr>
+          <w:rFonts w:asciiTheme="majorHAnsi" w:eastAsia="Times New Roman" w:hAnsiTheme="majorHAnsi" w:cstheme="majorHAnsi"/>
+          <w:color w:val="000000"/>
+          <w:sz w:val="22"/>
+          <w:szCs w:val="22"/>
+          <w:lang w:eastAsia="zh-CN"/>
+        </w:rPr>
+        <w:t xml:space="preserve"> A., Philip </w:t>
+      </w:r>
+      <w:proofErr w:type="spellStart"/>
+      <w:r>
+        <w:rPr>
+          <w:rFonts w:asciiTheme="majorHAnsi" w:eastAsia="Times New Roman" w:hAnsiTheme="majorHAnsi" w:cstheme="majorHAnsi"/>
+          <w:color w:val="000000"/>
+          <w:sz w:val="22"/>
+          <w:szCs w:val="22"/>
+          <w:lang w:eastAsia="zh-CN"/>
+        </w:rPr>
+        <w:t>Hieter</w:t>
+      </w:r>
+      <w:proofErr w:type="spellEnd"/>
+      <w:r>
+        <w:rPr>
+          <w:rFonts w:asciiTheme="majorHAnsi" w:eastAsia="Times New Roman" w:hAnsiTheme="majorHAnsi" w:cstheme="majorHAnsi"/>
+          <w:color w:val="000000"/>
+          <w:sz w:val="22"/>
+          <w:szCs w:val="22"/>
+          <w:lang w:eastAsia="zh-CN"/>
+        </w:rPr>
+        <w:t xml:space="preserve">, and </w:t>
+      </w:r>
+      <w:proofErr w:type="spellStart"/>
+      <w:r>
+        <w:rPr>
+          <w:rFonts w:asciiTheme="majorHAnsi" w:eastAsia="Times New Roman" w:hAnsiTheme="majorHAnsi" w:cstheme="majorHAnsi"/>
+          <w:color w:val="000000"/>
+          <w:sz w:val="22"/>
+          <w:szCs w:val="22"/>
+          <w:lang w:eastAsia="zh-CN"/>
+        </w:rPr>
+        <w:t>Jef</w:t>
+      </w:r>
+      <w:proofErr w:type="spellEnd"/>
+      <w:r>
+        <w:rPr>
+          <w:rFonts w:asciiTheme="majorHAnsi" w:eastAsia="Times New Roman" w:hAnsiTheme="majorHAnsi" w:cstheme="majorHAnsi"/>
+          <w:color w:val="000000"/>
+          <w:sz w:val="22"/>
+          <w:szCs w:val="22"/>
+          <w:lang w:eastAsia="zh-CN"/>
+        </w:rPr>
+        <w:t xml:space="preserve"> D. </w:t>
+      </w:r>
+      <w:proofErr w:type="spellStart"/>
+      <w:r>
+        <w:rPr>
+          <w:rFonts w:asciiTheme="majorHAnsi" w:eastAsia="Times New Roman" w:hAnsiTheme="majorHAnsi" w:cstheme="majorHAnsi"/>
+          <w:color w:val="000000"/>
+          <w:sz w:val="22"/>
+          <w:szCs w:val="22"/>
+          <w:lang w:eastAsia="zh-CN"/>
+        </w:rPr>
+        <w:t>Boeke</w:t>
+      </w:r>
+      <w:proofErr w:type="spellEnd"/>
+      <w:r>
+        <w:rPr>
+          <w:rFonts w:asciiTheme="majorHAnsi" w:eastAsia="Times New Roman" w:hAnsiTheme="majorHAnsi" w:cstheme="majorHAnsi"/>
+          <w:color w:val="000000"/>
+          <w:sz w:val="22"/>
+          <w:szCs w:val="22"/>
+          <w:lang w:eastAsia="zh-CN"/>
+        </w:rPr>
+        <w:t>. "Small open reading frames: beautiful needles in the haystack." Genome research 7.8 (1997)</w:t>
       </w:r>
     </w:p>
     <w:p>
@@ -8338,7 +10199,27 @@
           <w:szCs w:val="22"/>
           <w:lang w:eastAsia="zh-CN"/>
         </w:rPr>
-        <w:t xml:space="preserve">4. Zvelebil, Marketa J., and Jeremy O. Baum. Understanding bioinformatics. Garland Science, 2007. </w:t>
+        <w:t xml:space="preserve">4. </w:t>
+      </w:r>
+      <w:proofErr w:type="spellStart"/>
+      <w:r>
+        <w:rPr>
+          <w:rFonts w:asciiTheme="majorHAnsi" w:eastAsia="Times New Roman" w:hAnsiTheme="majorHAnsi" w:cstheme="majorHAnsi"/>
+          <w:sz w:val="22"/>
+          <w:szCs w:val="22"/>
+          <w:lang w:eastAsia="zh-CN"/>
+        </w:rPr>
+        <w:t>Zvelebil</w:t>
+      </w:r>
+      <w:proofErr w:type="spellEnd"/>
+      <w:r>
+        <w:rPr>
+          <w:rFonts w:asciiTheme="majorHAnsi" w:eastAsia="Times New Roman" w:hAnsiTheme="majorHAnsi" w:cstheme="majorHAnsi"/>
+          <w:sz w:val="22"/>
+          <w:szCs w:val="22"/>
+          <w:lang w:eastAsia="zh-CN"/>
+        </w:rPr>
+        <w:t xml:space="preserve">, Marketa J., and Jeremy O. Baum. Understanding bioinformatics. Garland Science, 2007. </w:t>
       </w:r>
     </w:p>
     <w:p>
@@ -8371,6 +10252,7 @@
         </w:rPr>
         <w:t>Mendoza-Vargas, Alfredo, et al. "Genome-wide identification of transcription start sites, promoters and transcription factor binding sites in E. coli." </w:t>
       </w:r>
+      <w:proofErr w:type="spellStart"/>
       <w:r>
         <w:rPr>
           <w:rFonts w:asciiTheme="majorHAnsi" w:hAnsiTheme="majorHAnsi" w:cstheme="majorHAnsi"/>
@@ -8381,7 +10263,20 @@
           <w:szCs w:val="22"/>
           <w:shd w:val="clear" w:color="auto" w:fill="F8F8F8"/>
         </w:rPr>
-        <w:t>PLoS One</w:t>
+        <w:t>PLoS</w:t>
+      </w:r>
+      <w:proofErr w:type="spellEnd"/>
+      <w:r>
+        <w:rPr>
+          <w:rFonts w:asciiTheme="majorHAnsi" w:hAnsiTheme="majorHAnsi" w:cstheme="majorHAnsi"/>
+          <w:i/>
+          <w:iCs/>
+          <w:color w:val="222222"/>
+          <w:sz w:val="22"/>
+          <w:szCs w:val="22"/>
+          <w:shd w:val="clear" w:color="auto" w:fill="F8F8F8"/>
+        </w:rPr>
+        <w:t xml:space="preserve"> One</w:t>
       </w:r>
       <w:r>
         <w:rPr>
@@ -8736,7 +10631,21 @@
         <w:rPr>
           <w:rFonts w:asciiTheme="majorHAnsi" w:hAnsiTheme="majorHAnsi" w:cstheme="majorHAnsi"/>
         </w:rPr>
-        <w:t>Script for calculating amino acids frequencies and diamino acids frequencies:</w:t>
+        <w:t xml:space="preserve">Script for calculating amino acids frequencies and </w:t>
+      </w:r>
+      <w:proofErr w:type="spellStart"/>
+      <w:r>
+        <w:rPr>
+          <w:rFonts w:asciiTheme="majorHAnsi" w:hAnsiTheme="majorHAnsi" w:cstheme="majorHAnsi"/>
+        </w:rPr>
+        <w:t>diamino</w:t>
+      </w:r>
+      <w:proofErr w:type="spellEnd"/>
+      <w:r>
+        <w:rPr>
+          <w:rFonts w:asciiTheme="majorHAnsi" w:hAnsiTheme="majorHAnsi" w:cstheme="majorHAnsi"/>
+        </w:rPr>
+        <w:t xml:space="preserve"> acids frequencies:</w:t>
       </w:r>
       <w:r>
         <w:rPr>
@@ -8908,7 +10817,21 @@
         <w:rPr>
           <w:rFonts w:asciiTheme="majorHAnsi" w:hAnsiTheme="majorHAnsi" w:cstheme="majorHAnsi"/>
         </w:rPr>
-        <w:t>amino acid frequencies and diamino acid</w:t>
+        <w:t xml:space="preserve">amino acid frequencies and </w:t>
+      </w:r>
+      <w:proofErr w:type="spellStart"/>
+      <w:r>
+        <w:rPr>
+          <w:rFonts w:asciiTheme="majorHAnsi" w:hAnsiTheme="majorHAnsi" w:cstheme="majorHAnsi"/>
+        </w:rPr>
+        <w:t>diamino</w:t>
+      </w:r>
+      <w:proofErr w:type="spellEnd"/>
+      <w:r>
+        <w:rPr>
+          <w:rFonts w:asciiTheme="majorHAnsi" w:hAnsiTheme="majorHAnsi" w:cstheme="majorHAnsi"/>
+        </w:rPr>
+        <w:t xml:space="preserve"> acid</w:t>
       </w:r>
       <w:r>
         <w:rPr>
@@ -9132,7 +11055,23 @@
         <w:rPr>
           <w:rFonts w:asciiTheme="majorHAnsi" w:hAnsiTheme="majorHAnsi" w:cstheme="majorHAnsi"/>
         </w:rPr>
-        <w:t xml:space="preserve"> ORFs that satisfy the conditions stated in the report above. The coordinates of the predicted ORFs are then saved to ‘genome.fa.txt.predict’</w:t>
+        <w:t xml:space="preserve"> ORFs that satisfy the conditions stated in the report above. The coordinates of the predicted ORFs are then saved to ‘</w:t>
+      </w:r>
+      <w:proofErr w:type="spellStart"/>
+      <w:proofErr w:type="gramStart"/>
+      <w:r>
+        <w:rPr>
+          <w:rFonts w:asciiTheme="majorHAnsi" w:hAnsiTheme="majorHAnsi" w:cstheme="majorHAnsi"/>
+        </w:rPr>
+        <w:t>genome.fa.txt.predict</w:t>
+      </w:r>
+      <w:proofErr w:type="spellEnd"/>
+      <w:proofErr w:type="gramEnd"/>
+      <w:r>
+        <w:rPr>
+          <w:rFonts w:asciiTheme="majorHAnsi" w:hAnsiTheme="majorHAnsi" w:cstheme="majorHAnsi"/>
+        </w:rPr>
+        <w:t>’</w:t>
       </w:r>
       <w:r>
         <w:rPr>
@@ -9160,7 +11099,23 @@
         <w:rPr>
           <w:rFonts w:asciiTheme="majorHAnsi" w:hAnsiTheme="majorHAnsi" w:cstheme="majorHAnsi"/>
         </w:rPr>
-        <w:t>The ‘genome.fa.txt.predict’ file has the same format as GLMMER’s .predict file</w:t>
+        <w:t>The ‘</w:t>
+      </w:r>
+      <w:proofErr w:type="spellStart"/>
+      <w:proofErr w:type="gramStart"/>
+      <w:r>
+        <w:rPr>
+          <w:rFonts w:asciiTheme="majorHAnsi" w:hAnsiTheme="majorHAnsi" w:cstheme="majorHAnsi"/>
+        </w:rPr>
+        <w:t>genome.fa.txt.predict</w:t>
+      </w:r>
+      <w:proofErr w:type="spellEnd"/>
+      <w:proofErr w:type="gramEnd"/>
+      <w:r>
+        <w:rPr>
+          <w:rFonts w:asciiTheme="majorHAnsi" w:hAnsiTheme="majorHAnsi" w:cstheme="majorHAnsi"/>
+        </w:rPr>
+        <w:t>’ file has the same format as GLMMER’s .predict file</w:t>
       </w:r>
       <w:r>
         <w:rPr>
@@ -9228,7 +11183,23 @@
         <w:rPr>
           <w:rFonts w:asciiTheme="majorHAnsi" w:hAnsiTheme="majorHAnsi" w:cstheme="majorHAnsi"/>
         </w:rPr>
-        <w:t>python2 parseGlimmer.py.2 &lt;genome.fa.txt&gt; &lt;genome.fa.txt.predict&gt;</w:t>
+        <w:t>python2 parseGlimmer.py.2 &lt;genome.fa.txt&gt; &lt;</w:t>
+      </w:r>
+      <w:proofErr w:type="spellStart"/>
+      <w:proofErr w:type="gramStart"/>
+      <w:r>
+        <w:rPr>
+          <w:rFonts w:asciiTheme="majorHAnsi" w:hAnsiTheme="majorHAnsi" w:cstheme="majorHAnsi"/>
+        </w:rPr>
+        <w:t>genome.fa.txt.predict</w:t>
+      </w:r>
+      <w:proofErr w:type="spellEnd"/>
+      <w:proofErr w:type="gramEnd"/>
+      <w:r>
+        <w:rPr>
+          <w:rFonts w:asciiTheme="majorHAnsi" w:hAnsiTheme="majorHAnsi" w:cstheme="majorHAnsi"/>
+        </w:rPr>
+        <w:t>&gt;</w:t>
       </w:r>
     </w:p>
     <w:p>
@@ -9272,7 +11243,23 @@
         <w:rPr>
           <w:rFonts w:asciiTheme="majorHAnsi" w:hAnsiTheme="majorHAnsi" w:cstheme="majorHAnsi"/>
         </w:rPr>
-        <w:t>python2 parseGlimmer.py.2 &lt;genome.fa.txt&gt; &lt;genome.fa.txt.predict&gt; --translate</w:t>
+        <w:t>python2 parseGlimmer.py.2 &lt;genome.fa.txt&gt; &lt;</w:t>
+      </w:r>
+      <w:proofErr w:type="spellStart"/>
+      <w:proofErr w:type="gramStart"/>
+      <w:r>
+        <w:rPr>
+          <w:rFonts w:asciiTheme="majorHAnsi" w:hAnsiTheme="majorHAnsi" w:cstheme="majorHAnsi"/>
+        </w:rPr>
+        <w:t>genome.fa.txt.predict</w:t>
+      </w:r>
+      <w:proofErr w:type="spellEnd"/>
+      <w:proofErr w:type="gramEnd"/>
+      <w:r>
+        <w:rPr>
+          <w:rFonts w:asciiTheme="majorHAnsi" w:hAnsiTheme="majorHAnsi" w:cstheme="majorHAnsi"/>
+        </w:rPr>
+        <w:t>&gt; --translate</w:t>
       </w:r>
     </w:p>
     <w:p>
@@ -9364,7 +11351,43 @@
         <w:rPr>
           <w:rFonts w:asciiTheme="majorHAnsi" w:hAnsiTheme="majorHAnsi" w:cstheme="majorHAnsi"/>
         </w:rPr>
-        <w:t xml:space="preserve"> evaluate.py &lt;genome.fa.txt&gt; &lt;genome.glimmer.predict&gt; &lt;genome.fa.txt.predict&gt;</w:t>
+        <w:t xml:space="preserve"> evaluate.py &lt;genome.fa.txt&gt; &lt;</w:t>
+      </w:r>
+      <w:proofErr w:type="spellStart"/>
+      <w:proofErr w:type="gramStart"/>
+      <w:r>
+        <w:rPr>
+          <w:rFonts w:asciiTheme="majorHAnsi" w:hAnsiTheme="majorHAnsi" w:cstheme="majorHAnsi"/>
+        </w:rPr>
+        <w:t>genome.glimmer</w:t>
+      </w:r>
+      <w:proofErr w:type="gramEnd"/>
+      <w:r>
+        <w:rPr>
+          <w:rFonts w:asciiTheme="majorHAnsi" w:hAnsiTheme="majorHAnsi" w:cstheme="majorHAnsi"/>
+        </w:rPr>
+        <w:t>.predict</w:t>
+      </w:r>
+      <w:proofErr w:type="spellEnd"/>
+      <w:r>
+        <w:rPr>
+          <w:rFonts w:asciiTheme="majorHAnsi" w:hAnsiTheme="majorHAnsi" w:cstheme="majorHAnsi"/>
+        </w:rPr>
+        <w:t>&gt; &lt;</w:t>
+      </w:r>
+      <w:proofErr w:type="spellStart"/>
+      <w:r>
+        <w:rPr>
+          <w:rFonts w:asciiTheme="majorHAnsi" w:hAnsiTheme="majorHAnsi" w:cstheme="majorHAnsi"/>
+        </w:rPr>
+        <w:t>genome.fa.txt.predict</w:t>
+      </w:r>
+      <w:proofErr w:type="spellEnd"/>
+      <w:r>
+        <w:rPr>
+          <w:rFonts w:asciiTheme="majorHAnsi" w:hAnsiTheme="majorHAnsi" w:cstheme="majorHAnsi"/>
+        </w:rPr>
+        <w:t>&gt;</w:t>
       </w:r>
     </w:p>
     <w:p>
@@ -10648,7 +12671,7 @@
     <w:unhideWhenUsed/>
     <w:rsid w:val="0047644C"/>
     <w:rPr>
-      <w:rFonts w:asciiTheme="majorHAnsi" w:eastAsia="黑体" w:hAnsiTheme="majorHAnsi" w:cstheme="majorBidi"/>
+      <w:rFonts w:asciiTheme="majorHAnsi" w:eastAsia="SimHei" w:hAnsiTheme="majorHAnsi" w:cstheme="majorBidi"/>
       <w:sz w:val="20"/>
       <w:szCs w:val="20"/>
     </w:rPr>
@@ -10721,7 +12744,7 @@
               <a:cs typeface="+mn-cs"/>
             </a:defRPr>
           </a:pPr>
-          <a:endParaRPr lang="zh-CN"/>
+          <a:endParaRPr lang="en-US"/>
         </a:p>
       </c:txPr>
     </c:title>
@@ -10863,7 +12886,7 @@
                 <a:cs typeface="+mn-cs"/>
               </a:defRPr>
             </a:pPr>
-            <a:endParaRPr lang="zh-CN"/>
+            <a:endParaRPr lang="en-US"/>
           </a:p>
         </c:txPr>
         <c:crossAx val="-191821584"/>
@@ -10922,7 +12945,7 @@
                 <a:cs typeface="+mn-cs"/>
               </a:defRPr>
             </a:pPr>
-            <a:endParaRPr lang="zh-CN"/>
+            <a:endParaRPr lang="en-US"/>
           </a:p>
         </c:txPr>
         <c:crossAx val="-191823360"/>
@@ -10963,7 +12986,7 @@
       <a:pPr>
         <a:defRPr/>
       </a:pPr>
-      <a:endParaRPr lang="zh-CN"/>
+      <a:endParaRPr lang="en-US"/>
     </a:p>
   </c:txPr>
   <c:externalData r:id="rId3">
@@ -11037,7 +13060,7 @@
               <a:cs typeface="+mn-cs"/>
             </a:defRPr>
           </a:pPr>
-          <a:endParaRPr lang="zh-CN"/>
+          <a:endParaRPr lang="en-US"/>
         </a:p>
       </c:txPr>
     </c:title>
@@ -11121,7 +13144,7 @@
           </c:val>
           <c:extLst>
             <c:ext xmlns:c16="http://schemas.microsoft.com/office/drawing/2014/chart" uri="{C3380CC4-5D6E-409C-BE32-E72D297353CC}">
-              <c16:uniqueId val="{00000000-797C-7C46-9E10-EB2075066A14}"/>
+              <c16:uniqueId val="{00000000-3E45-FB41-AC63-3030DFADB6B4}"/>
             </c:ext>
           </c:extLst>
         </c:ser>
@@ -11198,7 +13221,7 @@
           </c:val>
           <c:extLst>
             <c:ext xmlns:c16="http://schemas.microsoft.com/office/drawing/2014/chart" uri="{C3380CC4-5D6E-409C-BE32-E72D297353CC}">
-              <c16:uniqueId val="{00000001-797C-7C46-9E10-EB2075066A14}"/>
+              <c16:uniqueId val="{00000001-3E45-FB41-AC63-3030DFADB6B4}"/>
             </c:ext>
           </c:extLst>
         </c:ser>
@@ -11275,7 +13298,7 @@
           </c:val>
           <c:extLst>
             <c:ext xmlns:c16="http://schemas.microsoft.com/office/drawing/2014/chart" uri="{C3380CC4-5D6E-409C-BE32-E72D297353CC}">
-              <c16:uniqueId val="{00000002-797C-7C46-9E10-EB2075066A14}"/>
+              <c16:uniqueId val="{00000002-3E45-FB41-AC63-3030DFADB6B4}"/>
             </c:ext>
           </c:extLst>
         </c:ser>
@@ -11352,7 +13375,7 @@
           </c:val>
           <c:extLst>
             <c:ext xmlns:c16="http://schemas.microsoft.com/office/drawing/2014/chart" uri="{C3380CC4-5D6E-409C-BE32-E72D297353CC}">
-              <c16:uniqueId val="{00000003-797C-7C46-9E10-EB2075066A14}"/>
+              <c16:uniqueId val="{00000003-3E45-FB41-AC63-3030DFADB6B4}"/>
             </c:ext>
           </c:extLst>
         </c:ser>
@@ -11410,7 +13433,7 @@
                 <a:cs typeface="+mn-cs"/>
               </a:defRPr>
             </a:pPr>
-            <a:endParaRPr lang="zh-CN"/>
+            <a:endParaRPr lang="en-US"/>
           </a:p>
         </c:txPr>
         <c:crossAx val="-191790224"/>
@@ -11469,7 +13492,7 @@
                 <a:cs typeface="+mn-cs"/>
               </a:defRPr>
             </a:pPr>
-            <a:endParaRPr lang="zh-CN"/>
+            <a:endParaRPr lang="en-US"/>
           </a:p>
         </c:txPr>
         <c:crossAx val="-191793216"/>
@@ -11511,7 +13534,7 @@
               <a:cs typeface="+mn-cs"/>
             </a:defRPr>
           </a:pPr>
-          <a:endParaRPr lang="zh-CN"/>
+          <a:endParaRPr lang="en-US"/>
         </a:p>
       </c:txPr>
     </c:legend>
@@ -11541,7 +13564,7 @@
       <a:pPr>
         <a:defRPr/>
       </a:pPr>
-      <a:endParaRPr lang="zh-CN"/>
+      <a:endParaRPr lang="en-US"/>
     </a:p>
   </c:txPr>
   <c:externalData r:id="rId3">
@@ -11615,7 +13638,7 @@
               <a:cs typeface="+mn-cs"/>
             </a:defRPr>
           </a:pPr>
-          <a:endParaRPr lang="zh-CN"/>
+          <a:endParaRPr lang="en-US"/>
         </a:p>
       </c:txPr>
     </c:title>
@@ -12936,7 +14959,7 @@
                 <a:cs typeface="+mn-cs"/>
               </a:defRPr>
             </a:pPr>
-            <a:endParaRPr lang="zh-CN"/>
+            <a:endParaRPr lang="en-US"/>
           </a:p>
         </c:txPr>
         <c:crossAx val="-191707968"/>
@@ -12995,7 +15018,7 @@
                 <a:cs typeface="+mn-cs"/>
               </a:defRPr>
             </a:pPr>
-            <a:endParaRPr lang="zh-CN"/>
+            <a:endParaRPr lang="en-US"/>
           </a:p>
         </c:txPr>
         <c:crossAx val="-191710448"/>
@@ -13037,7 +15060,7 @@
               <a:cs typeface="+mn-cs"/>
             </a:defRPr>
           </a:pPr>
-          <a:endParaRPr lang="zh-CN"/>
+          <a:endParaRPr lang="en-US"/>
         </a:p>
       </c:txPr>
     </c:legend>
@@ -13067,7 +15090,7 @@
       <a:pPr>
         <a:defRPr/>
       </a:pPr>
-      <a:endParaRPr lang="zh-CN"/>
+      <a:endParaRPr lang="en-US"/>
     </a:p>
   </c:txPr>
   <c:externalData r:id="rId3">
@@ -13146,7 +15169,7 @@
               <a:cs typeface="+mn-cs"/>
             </a:defRPr>
           </a:pPr>
-          <a:endParaRPr lang="zh-CN"/>
+          <a:endParaRPr lang="en-US"/>
         </a:p>
       </c:txPr>
     </c:title>
@@ -14785,7 +16808,7 @@
                 <a:cs typeface="+mn-cs"/>
               </a:defRPr>
             </a:pPr>
-            <a:endParaRPr lang="zh-CN"/>
+            <a:endParaRPr lang="en-US"/>
           </a:p>
         </c:txPr>
         <c:crossAx val="-191613984"/>
@@ -14844,7 +16867,7 @@
                 <a:cs typeface="+mn-cs"/>
               </a:defRPr>
             </a:pPr>
-            <a:endParaRPr lang="zh-CN"/>
+            <a:endParaRPr lang="en-US"/>
           </a:p>
         </c:txPr>
         <c:crossAx val="-191616464"/>
@@ -14886,7 +16909,7 @@
               <a:cs typeface="+mn-cs"/>
             </a:defRPr>
           </a:pPr>
-          <a:endParaRPr lang="zh-CN"/>
+          <a:endParaRPr lang="en-US"/>
         </a:p>
       </c:txPr>
     </c:legend>
@@ -14916,7 +16939,7 @@
       <a:pPr>
         <a:defRPr/>
       </a:pPr>
-      <a:endParaRPr lang="zh-CN"/>
+      <a:endParaRPr lang="en-US"/>
     </a:p>
   </c:txPr>
   <c:externalData r:id="rId3">
@@ -14995,7 +17018,7 @@
               <a:cs typeface="+mn-cs"/>
             </a:defRPr>
           </a:pPr>
-          <a:endParaRPr lang="zh-CN"/>
+          <a:endParaRPr lang="en-US"/>
         </a:p>
       </c:txPr>
     </c:title>
@@ -15068,7 +17091,7 @@
                     <a:cs typeface="+mn-cs"/>
                   </a:defRPr>
                 </a:pPr>
-                <a:endParaRPr lang="zh-CN"/>
+                <a:endParaRPr lang="en-US"/>
               </a:p>
             </c:txPr>
             <c:dLblPos val="t"/>
@@ -15242,7 +17265,7 @@
                   <a:cs typeface="+mn-cs"/>
                 </a:defRPr>
               </a:pPr>
-              <a:endParaRPr lang="zh-CN"/>
+              <a:endParaRPr lang="en-US"/>
             </a:p>
           </c:txPr>
         </c:title>
@@ -15280,7 +17303,7 @@
                 <a:cs typeface="+mn-cs"/>
               </a:defRPr>
             </a:pPr>
-            <a:endParaRPr lang="zh-CN"/>
+            <a:endParaRPr lang="en-US"/>
           </a:p>
         </c:txPr>
         <c:crossAx val="2002892592"/>
@@ -15359,7 +17382,7 @@
                   <a:cs typeface="+mn-cs"/>
                 </a:defRPr>
               </a:pPr>
-              <a:endParaRPr lang="zh-CN"/>
+              <a:endParaRPr lang="en-US"/>
             </a:p>
           </c:txPr>
         </c:title>
@@ -15397,7 +17420,7 @@
                 <a:cs typeface="+mn-cs"/>
               </a:defRPr>
             </a:pPr>
-            <a:endParaRPr lang="zh-CN"/>
+            <a:endParaRPr lang="en-US"/>
           </a:p>
         </c:txPr>
         <c:crossAx val="2032926432"/>
@@ -15438,7 +17461,7 @@
       <a:pPr>
         <a:defRPr/>
       </a:pPr>
-      <a:endParaRPr lang="zh-CN"/>
+      <a:endParaRPr lang="en-US"/>
     </a:p>
   </c:txPr>
   <c:externalData r:id="rId3">

--- a/project/FinalProject_Group11.docx
+++ b/project/FinalProject_Group11.docx
@@ -23,16 +23,7 @@
           <w:rFonts w:asciiTheme="majorHAnsi" w:hAnsiTheme="majorHAnsi" w:cstheme="majorHAnsi"/>
           <w:b/>
         </w:rPr>
-        <w:t xml:space="preserve">inal </w:t>
-      </w:r>
-      <w:proofErr w:type="spellStart"/>
-      <w:proofErr w:type="gramStart"/>
-      <w:r>
-        <w:rPr>
-          <w:rFonts w:asciiTheme="majorHAnsi" w:hAnsiTheme="majorHAnsi" w:cstheme="majorHAnsi"/>
-          <w:b/>
-        </w:rPr>
-        <w:t>report</w:t>
+        <w:t>inal report</w:t>
       </w:r>
       <w:r>
         <w:rPr>
@@ -46,33 +37,15 @@
           <w:rFonts w:asciiTheme="majorHAnsi" w:hAnsiTheme="majorHAnsi" w:cstheme="majorHAnsi" w:hint="eastAsia"/>
           <w:b/>
         </w:rPr>
-        <w:t>ORF</w:t>
-      </w:r>
-      <w:proofErr w:type="spellEnd"/>
-      <w:proofErr w:type="gramEnd"/>
-      <w:r>
-        <w:rPr>
-          <w:rFonts w:asciiTheme="majorHAnsi" w:hAnsiTheme="majorHAnsi" w:cstheme="majorHAnsi" w:hint="eastAsia"/>
+        <w:t xml:space="preserve">ORF </w:t>
+      </w:r>
+      <w:r>
+        <w:rPr>
+          <w:rFonts w:asciiTheme="majorHAnsi" w:hAnsiTheme="majorHAnsi" w:cstheme="majorHAnsi"/>
           <w:b/>
         </w:rPr>
-        <w:t xml:space="preserve"> </w:t>
-      </w:r>
-      <w:r>
-        <w:rPr>
-          <w:rFonts w:asciiTheme="majorHAnsi" w:hAnsiTheme="majorHAnsi" w:cstheme="majorHAnsi"/>
-          <w:b/>
-        </w:rPr>
-        <w:t xml:space="preserve">predictor </w:t>
-      </w:r>
-      <w:proofErr w:type="spellStart"/>
-      <w:r>
-        <w:rPr>
-          <w:rFonts w:asciiTheme="majorHAnsi" w:hAnsiTheme="majorHAnsi" w:cstheme="majorHAnsi"/>
-          <w:b/>
-        </w:rPr>
-        <w:t>FuMiSh</w:t>
-      </w:r>
-      <w:proofErr w:type="spellEnd"/>
+        <w:t>predictor FuMiSh</w:t>
+      </w:r>
     </w:p>
     <w:p>
       <w:pPr>
@@ -88,49 +61,8 @@
           <w:rFonts w:asciiTheme="majorHAnsi" w:hAnsiTheme="majorHAnsi" w:cstheme="majorHAnsi"/>
           <w:i/>
         </w:rPr>
-        <w:t xml:space="preserve">by </w:t>
-      </w:r>
-      <w:proofErr w:type="spellStart"/>
-      <w:r>
-        <w:rPr>
-          <w:rFonts w:asciiTheme="majorHAnsi" w:hAnsiTheme="majorHAnsi" w:cstheme="majorHAnsi"/>
-          <w:i/>
-        </w:rPr>
-        <w:t>Shuhan</w:t>
-      </w:r>
-      <w:proofErr w:type="spellEnd"/>
-      <w:r>
-        <w:rPr>
-          <w:rFonts w:asciiTheme="majorHAnsi" w:hAnsiTheme="majorHAnsi" w:cstheme="majorHAnsi"/>
-          <w:i/>
-        </w:rPr>
-        <w:t xml:space="preserve"> Xu, </w:t>
-      </w:r>
-      <w:proofErr w:type="spellStart"/>
-      <w:r>
-        <w:rPr>
-          <w:rFonts w:asciiTheme="majorHAnsi" w:hAnsiTheme="majorHAnsi" w:cstheme="majorHAnsi"/>
-          <w:i/>
-        </w:rPr>
-        <w:t>Fuqi</w:t>
-      </w:r>
-      <w:proofErr w:type="spellEnd"/>
-      <w:r>
-        <w:rPr>
-          <w:rFonts w:asciiTheme="majorHAnsi" w:hAnsiTheme="majorHAnsi" w:cstheme="majorHAnsi"/>
-          <w:i/>
-        </w:rPr>
-        <w:t xml:space="preserve"> Xu, Milda </w:t>
-      </w:r>
-      <w:proofErr w:type="spellStart"/>
-      <w:r>
-        <w:rPr>
-          <w:rFonts w:asciiTheme="majorHAnsi" w:hAnsiTheme="majorHAnsi" w:cstheme="majorHAnsi"/>
-          <w:i/>
-        </w:rPr>
-        <w:t>Valiukonytė</w:t>
-      </w:r>
-      <w:proofErr w:type="spellEnd"/>
+        <w:t>by Shuhan Xu, Fuqi Xu, Milda Valiukonytė</w:t>
+      </w:r>
     </w:p>
     <w:p>
       <w:pPr>
@@ -693,6 +625,11 @@
     </w:p>
     <w:p>
       <w:pPr>
+        <w:pStyle w:val="ListParagraph"/>
+        <w:numPr>
+          <w:ilvl w:val="0"/>
+          <w:numId w:val="4"/>
+        </w:numPr>
         <w:spacing w:line="360" w:lineRule="auto"/>
         <w:rPr>
           <w:rFonts w:asciiTheme="majorHAnsi" w:hAnsiTheme="majorHAnsi" w:cstheme="majorHAnsi"/>
@@ -708,7 +645,7 @@
           <w:iCs/>
           <w:szCs w:val="20"/>
         </w:rPr>
-        <w:t>Genetic composition ana</w:t>
+        <w:t>Genetic composition a</w:t>
       </w:r>
       <w:r>
         <w:rPr>
@@ -717,25 +654,7 @@
           <w:iCs/>
           <w:szCs w:val="20"/>
         </w:rPr>
-        <w:t>l</w:t>
-      </w:r>
-      <w:r>
-        <w:rPr>
-          <w:rFonts w:asciiTheme="majorHAnsi" w:hAnsiTheme="majorHAnsi" w:cstheme="majorHAnsi"/>
-          <w:b/>
-          <w:iCs/>
-          <w:szCs w:val="20"/>
-        </w:rPr>
-        <w:t>y</w:t>
-      </w:r>
-      <w:r>
-        <w:rPr>
-          <w:rFonts w:asciiTheme="majorHAnsi" w:hAnsiTheme="majorHAnsi" w:cstheme="majorHAnsi"/>
-          <w:b/>
-          <w:iCs/>
-          <w:szCs w:val="20"/>
-        </w:rPr>
-        <w:t>sis</w:t>
+        <w:t>nalysis</w:t>
       </w:r>
     </w:p>
     <w:p>
@@ -1080,8 +999,6 @@
         </w:rPr>
         <w:t xml:space="preserve"> </w:t>
       </w:r>
-      <w:proofErr w:type="spellStart"/>
-      <w:proofErr w:type="gramStart"/>
       <w:r>
         <w:rPr>
           <w:rFonts w:asciiTheme="majorHAnsi" w:hAnsiTheme="majorHAnsi" w:cstheme="majorHAnsi"/>
@@ -1110,8 +1027,6 @@
         </w:rPr>
         <w:t>coelicolor</w:t>
       </w:r>
-      <w:proofErr w:type="spellEnd"/>
-      <w:proofErr w:type="gramEnd"/>
       <w:r>
         <w:rPr>
           <w:rFonts w:asciiTheme="majorHAnsi" w:hAnsiTheme="majorHAnsi" w:cstheme="majorHAnsi"/>
@@ -1175,8 +1090,6 @@
         </w:rPr>
         <w:t xml:space="preserve">). </w:t>
       </w:r>
-      <w:proofErr w:type="spellStart"/>
-      <w:proofErr w:type="gramStart"/>
       <w:r>
         <w:rPr>
           <w:rFonts w:asciiTheme="majorHAnsi" w:hAnsiTheme="majorHAnsi" w:cstheme="majorHAnsi"/>
@@ -1193,18 +1106,7 @@
           <w:iCs/>
           <w:szCs w:val="20"/>
         </w:rPr>
-        <w:t>cerevisiae</w:t>
-      </w:r>
-      <w:proofErr w:type="spellEnd"/>
-      <w:proofErr w:type="gramEnd"/>
-      <w:r>
-        <w:rPr>
-          <w:rFonts w:asciiTheme="majorHAnsi" w:hAnsiTheme="majorHAnsi" w:cstheme="majorHAnsi"/>
-          <w:i/>
-          <w:iCs/>
-          <w:szCs w:val="20"/>
-        </w:rPr>
-        <w:t xml:space="preserve"> </w:t>
+        <w:t xml:space="preserve">cerevisiae </w:t>
       </w:r>
       <w:r>
         <w:rPr>
@@ -1554,8 +1456,6 @@
         </w:rPr>
         <w:t xml:space="preserve"> </w:t>
       </w:r>
-      <w:proofErr w:type="spellStart"/>
-      <w:proofErr w:type="gramStart"/>
       <w:r>
         <w:rPr>
           <w:rFonts w:asciiTheme="majorHAnsi" w:hAnsiTheme="majorHAnsi" w:cstheme="majorHAnsi"/>
@@ -1570,8 +1470,6 @@
         </w:rPr>
         <w:t>coelicolor</w:t>
       </w:r>
-      <w:proofErr w:type="spellEnd"/>
-      <w:proofErr w:type="gramEnd"/>
       <w:r>
         <w:rPr>
           <w:rFonts w:asciiTheme="majorHAnsi" w:hAnsiTheme="majorHAnsi" w:cstheme="majorHAnsi"/>
@@ -1584,7 +1482,6 @@
         </w:rPr>
         <w:t xml:space="preserve">and </w:t>
       </w:r>
-      <w:proofErr w:type="spellStart"/>
       <w:r>
         <w:rPr>
           <w:rFonts w:asciiTheme="majorHAnsi" w:hAnsiTheme="majorHAnsi" w:cstheme="majorHAnsi"/>
@@ -1599,15 +1496,12 @@
         </w:rPr>
         <w:t>xylanophilus</w:t>
       </w:r>
-      <w:proofErr w:type="spellEnd"/>
       <w:r>
         <w:rPr>
           <w:rFonts w:asciiTheme="majorHAnsi" w:hAnsiTheme="majorHAnsi" w:cstheme="majorHAnsi"/>
         </w:rPr>
         <w:t xml:space="preserve"> have very similar nucleotide frequencies profiles. </w:t>
       </w:r>
-      <w:proofErr w:type="spellStart"/>
-      <w:proofErr w:type="gramStart"/>
       <w:r>
         <w:rPr>
           <w:rFonts w:asciiTheme="majorHAnsi" w:hAnsiTheme="majorHAnsi" w:cstheme="majorHAnsi"/>
@@ -1629,8 +1523,6 @@
         </w:rPr>
         <w:t>curvatus</w:t>
       </w:r>
-      <w:proofErr w:type="spellEnd"/>
-      <w:proofErr w:type="gramEnd"/>
       <w:r>
         <w:rPr>
           <w:rFonts w:asciiTheme="majorHAnsi" w:hAnsiTheme="majorHAnsi" w:cstheme="majorHAnsi"/>
@@ -1893,8 +1785,6 @@
         </w:rPr>
         <w:t xml:space="preserve"> </w:t>
       </w:r>
-      <w:proofErr w:type="spellStart"/>
-      <w:proofErr w:type="gramStart"/>
       <w:r>
         <w:rPr>
           <w:rFonts w:asciiTheme="majorHAnsi" w:hAnsiTheme="majorHAnsi" w:cstheme="majorHAnsi"/>
@@ -1902,15 +1792,12 @@
         </w:rPr>
         <w:t>S.coelicolor</w:t>
       </w:r>
-      <w:proofErr w:type="spellEnd"/>
-      <w:proofErr w:type="gramEnd"/>
       <w:r>
         <w:rPr>
           <w:rFonts w:asciiTheme="majorHAnsi" w:hAnsiTheme="majorHAnsi" w:cstheme="majorHAnsi"/>
         </w:rPr>
         <w:t xml:space="preserve"> and </w:t>
       </w:r>
-      <w:proofErr w:type="spellStart"/>
       <w:r>
         <w:rPr>
           <w:rFonts w:asciiTheme="majorHAnsi" w:hAnsiTheme="majorHAnsi" w:cstheme="majorHAnsi"/>
@@ -1918,7 +1805,6 @@
         </w:rPr>
         <w:t>R.xylanophilus</w:t>
       </w:r>
-      <w:proofErr w:type="spellEnd"/>
       <w:r>
         <w:rPr>
           <w:rFonts w:asciiTheme="majorHAnsi" w:hAnsiTheme="majorHAnsi" w:cstheme="majorHAnsi"/>
@@ -1956,8 +1842,6 @@
         </w:rPr>
         <w:t xml:space="preserve"> GC content results. </w:t>
       </w:r>
-      <w:proofErr w:type="spellStart"/>
-      <w:proofErr w:type="gramStart"/>
       <w:r>
         <w:rPr>
           <w:rFonts w:asciiTheme="majorHAnsi" w:hAnsiTheme="majorHAnsi" w:cstheme="majorHAnsi"/>
@@ -1965,8 +1849,6 @@
         </w:rPr>
         <w:t>S.curvatus</w:t>
       </w:r>
-      <w:proofErr w:type="spellEnd"/>
-      <w:proofErr w:type="gramEnd"/>
       <w:r>
         <w:rPr>
           <w:rFonts w:asciiTheme="majorHAnsi" w:hAnsiTheme="majorHAnsi" w:cstheme="majorHAnsi"/>
@@ -1979,8 +1861,6 @@
         </w:rPr>
         <w:t xml:space="preserve">two organisms above. This is because </w:t>
       </w:r>
-      <w:proofErr w:type="spellStart"/>
-      <w:proofErr w:type="gramStart"/>
       <w:r>
         <w:rPr>
           <w:rFonts w:asciiTheme="majorHAnsi" w:hAnsiTheme="majorHAnsi" w:cstheme="majorHAnsi"/>
@@ -1988,8 +1868,6 @@
         </w:rPr>
         <w:t>S.curvatus</w:t>
       </w:r>
-      <w:proofErr w:type="spellEnd"/>
-      <w:proofErr w:type="gramEnd"/>
       <w:r>
         <w:rPr>
           <w:rFonts w:asciiTheme="majorHAnsi" w:hAnsiTheme="majorHAnsi" w:cstheme="majorHAnsi"/>
@@ -2104,21 +1982,7 @@
         <w:rPr>
           <w:rFonts w:asciiTheme="majorHAnsi" w:hAnsiTheme="majorHAnsi" w:cstheme="majorHAnsi"/>
         </w:rPr>
-        <w:t xml:space="preserve">The following two equations are used to calculate amino acid and </w:t>
-      </w:r>
-      <w:proofErr w:type="spellStart"/>
-      <w:r>
-        <w:rPr>
-          <w:rFonts w:asciiTheme="majorHAnsi" w:hAnsiTheme="majorHAnsi" w:cstheme="majorHAnsi"/>
-        </w:rPr>
-        <w:t>diamino</w:t>
-      </w:r>
-      <w:proofErr w:type="spellEnd"/>
-      <w:r>
-        <w:rPr>
-          <w:rFonts w:asciiTheme="majorHAnsi" w:hAnsiTheme="majorHAnsi" w:cstheme="majorHAnsi"/>
-        </w:rPr>
-        <w:t xml:space="preserve"> acid frequencies:</w:t>
+        <w:t>The following two equations are used to calculate amino acid and diamino acid frequencies:</w:t>
       </w:r>
     </w:p>
     <w:p>
@@ -2174,19 +2038,7 @@
                 <w:rPr>
                   <w:rFonts w:ascii="Cambria Math" w:hAnsi="Cambria Math" w:cstheme="majorHAnsi"/>
                 </w:rPr>
-                <m:t>count(</m:t>
-              </m:r>
-              <m:r>
-                <w:rPr>
-                  <w:rFonts w:ascii="Cambria Math" w:hAnsi="Cambria Math" w:cstheme="majorHAnsi"/>
-                </w:rPr>
-                <m:t>amino acid</m:t>
-              </m:r>
-              <m:r>
-                <w:rPr>
-                  <w:rFonts w:ascii="Cambria Math" w:hAnsi="Cambria Math" w:cstheme="majorHAnsi"/>
-                </w:rPr>
-                <m:t>)</m:t>
+                <m:t>count(amino acid)</m:t>
               </m:r>
             </m:num>
             <m:den>
@@ -2272,19 +2124,7 @@
                 <w:rPr>
                   <w:rFonts w:ascii="Cambria Math" w:hAnsi="Cambria Math" w:cstheme="majorHAnsi"/>
                 </w:rPr>
-                <m:t>count(</m:t>
-              </m:r>
-              <m:r>
-                <w:rPr>
-                  <w:rFonts w:ascii="Cambria Math" w:hAnsi="Cambria Math" w:cstheme="majorHAnsi"/>
-                </w:rPr>
-                <m:t>diamino acid</m:t>
-              </m:r>
-              <m:r>
-                <w:rPr>
-                  <w:rFonts w:ascii="Cambria Math" w:hAnsi="Cambria Math" w:cstheme="majorHAnsi"/>
-                </w:rPr>
-                <m:t>)</m:t>
+                <m:t>count(diamino acid)</m:t>
               </m:r>
             </m:num>
             <m:den>
@@ -2364,35 +2204,31 @@
         <w:rPr>
           <w:rFonts w:asciiTheme="majorHAnsi" w:hAnsiTheme="majorHAnsi" w:cstheme="majorHAnsi"/>
         </w:rPr>
-        <w:t xml:space="preserve">. </w:t>
-      </w:r>
-      <w:proofErr w:type="spellStart"/>
-      <w:r>
-        <w:rPr>
-          <w:rFonts w:asciiTheme="majorHAnsi" w:hAnsiTheme="majorHAnsi" w:cstheme="majorHAnsi"/>
-        </w:rPr>
-        <w:t>Diamino</w:t>
-      </w:r>
-      <w:proofErr w:type="spellEnd"/>
-      <w:r>
-        <w:rPr>
-          <w:rFonts w:asciiTheme="majorHAnsi" w:hAnsiTheme="majorHAnsi" w:cstheme="majorHAnsi"/>
-        </w:rPr>
-        <w:t xml:space="preserve"> acid frequencies are not shown as there are 400 </w:t>
-      </w:r>
-      <w:proofErr w:type="spellStart"/>
-      <w:r>
-        <w:rPr>
-          <w:rFonts w:asciiTheme="majorHAnsi" w:hAnsiTheme="majorHAnsi" w:cstheme="majorHAnsi"/>
-        </w:rPr>
-        <w:t>diamino</w:t>
-      </w:r>
-      <w:proofErr w:type="spellEnd"/>
-      <w:r>
-        <w:rPr>
-          <w:rFonts w:asciiTheme="majorHAnsi" w:hAnsiTheme="majorHAnsi" w:cstheme="majorHAnsi"/>
-        </w:rPr>
-        <w:t xml:space="preserve"> acids.</w:t>
+        <w:t>. Diamino acid frequencies are not shown as there are 400 diamino acids.</w:t>
+      </w:r>
+      <w:r>
+        <w:rPr>
+          <w:rFonts w:asciiTheme="majorHAnsi" w:hAnsiTheme="majorHAnsi" w:cstheme="majorHAnsi"/>
+        </w:rPr>
+        <w:t xml:space="preserve"> S.</w:t>
+      </w:r>
+      <w:r>
+        <w:rPr>
+          <w:rFonts w:asciiTheme="majorHAnsi" w:hAnsiTheme="majorHAnsi" w:cstheme="majorHAnsi"/>
+        </w:rPr>
+        <w:t>coelicolor and R.xylanophilus</w:t>
+      </w:r>
+      <w:r>
+        <w:rPr>
+          <w:rFonts w:asciiTheme="majorHAnsi" w:hAnsiTheme="majorHAnsi" w:cstheme="majorHAnsi"/>
+        </w:rPr>
+        <w:t xml:space="preserve"> have very similar amino acid profiles as well, particularly in alanine (A), arginine (R), glycine (G) and proline (P).</w:t>
+      </w:r>
+      <w:r>
+        <w:rPr>
+          <w:rFonts w:asciiTheme="majorHAnsi" w:hAnsiTheme="majorHAnsi" w:cstheme="majorHAnsi"/>
+        </w:rPr>
+        <w:t xml:space="preserve"> This is because codons for A, R, G and P start with the dinucleotides GC, CG, GG and CC respectively and both organism have high GC content.</w:t>
       </w:r>
       <w:r>
         <w:rPr>
@@ -2400,69 +2236,11 @@
         </w:rPr>
         <w:t xml:space="preserve"> </w:t>
       </w:r>
-      <w:proofErr w:type="spellStart"/>
-      <w:proofErr w:type="gramStart"/>
-      <w:r>
-        <w:rPr>
-          <w:rFonts w:asciiTheme="majorHAnsi" w:hAnsiTheme="majorHAnsi" w:cstheme="majorHAnsi"/>
-        </w:rPr>
-        <w:t>S.</w:t>
-      </w:r>
-      <w:r>
-        <w:rPr>
-          <w:rFonts w:asciiTheme="majorHAnsi" w:hAnsiTheme="majorHAnsi" w:cstheme="majorHAnsi"/>
-        </w:rPr>
-        <w:t>coelicolor</w:t>
-      </w:r>
-      <w:proofErr w:type="spellEnd"/>
-      <w:proofErr w:type="gramEnd"/>
-      <w:r>
-        <w:rPr>
-          <w:rFonts w:asciiTheme="majorHAnsi" w:hAnsiTheme="majorHAnsi" w:cstheme="majorHAnsi"/>
-        </w:rPr>
-        <w:t xml:space="preserve"> and </w:t>
-      </w:r>
-      <w:proofErr w:type="spellStart"/>
-      <w:r>
-        <w:rPr>
-          <w:rFonts w:asciiTheme="majorHAnsi" w:hAnsiTheme="majorHAnsi" w:cstheme="majorHAnsi"/>
-        </w:rPr>
-        <w:t>R.xylanophilus</w:t>
-      </w:r>
-      <w:proofErr w:type="spellEnd"/>
-      <w:r>
-        <w:rPr>
-          <w:rFonts w:asciiTheme="majorHAnsi" w:hAnsiTheme="majorHAnsi" w:cstheme="majorHAnsi"/>
-        </w:rPr>
-        <w:t xml:space="preserve"> have very similar amino acid profiles as well, particularly in alanine (A), arginine (R), glycine (G) and proline (P).</w:t>
-      </w:r>
-      <w:r>
-        <w:rPr>
-          <w:rFonts w:asciiTheme="majorHAnsi" w:hAnsiTheme="majorHAnsi" w:cstheme="majorHAnsi"/>
-        </w:rPr>
-        <w:t xml:space="preserve"> This is because codons for A, R, G and P start with the dinucleotides GC, CG, GG and CC respectively and both organism have high GC content.</w:t>
-      </w:r>
-      <w:r>
-        <w:rPr>
-          <w:rFonts w:asciiTheme="majorHAnsi" w:hAnsiTheme="majorHAnsi" w:cstheme="majorHAnsi"/>
-        </w:rPr>
-        <w:t xml:space="preserve"> </w:t>
-      </w:r>
-      <w:proofErr w:type="spellStart"/>
-      <w:proofErr w:type="gramStart"/>
-      <w:r>
-        <w:rPr>
-          <w:rFonts w:asciiTheme="majorHAnsi" w:hAnsiTheme="majorHAnsi" w:cstheme="majorHAnsi"/>
-        </w:rPr>
-        <w:t>S.curvatus</w:t>
-      </w:r>
-      <w:proofErr w:type="spellEnd"/>
-      <w:proofErr w:type="gramEnd"/>
-      <w:r>
-        <w:rPr>
-          <w:rFonts w:asciiTheme="majorHAnsi" w:hAnsiTheme="majorHAnsi" w:cstheme="majorHAnsi"/>
-        </w:rPr>
-        <w:t xml:space="preserve"> have similar but lower frequencies for A, R, G and P since it has lower GC content than the two organisms.</w:t>
+      <w:r>
+        <w:rPr>
+          <w:rFonts w:asciiTheme="majorHAnsi" w:hAnsiTheme="majorHAnsi" w:cstheme="majorHAnsi"/>
+        </w:rPr>
+        <w:t>S.curvatus have similar but lower frequencies for A, R, G and P since it has lower GC content than the two organisms.</w:t>
       </w:r>
     </w:p>
     <w:p>
@@ -2590,16 +2368,8 @@
         <w:rPr>
           <w:rFonts w:asciiTheme="majorHAnsi" w:hAnsiTheme="majorHAnsi" w:cstheme="majorHAnsi"/>
         </w:rPr>
-        <w:t>w</w:t>
-      </w:r>
-      <w:r>
-        <w:rPr>
-          <w:rFonts w:asciiTheme="majorHAnsi" w:hAnsiTheme="majorHAnsi" w:cstheme="majorHAnsi"/>
-        </w:rPr>
-        <w:t xml:space="preserve">e inferred that </w:t>
-      </w:r>
-      <w:proofErr w:type="spellStart"/>
-      <w:proofErr w:type="gramStart"/>
+        <w:t xml:space="preserve">we inferred that </w:t>
+      </w:r>
       <w:r>
         <w:rPr>
           <w:rFonts w:asciiTheme="majorHAnsi" w:hAnsiTheme="majorHAnsi" w:cstheme="majorHAnsi"/>
@@ -2607,15 +2377,12 @@
         </w:rPr>
         <w:t>S.coelicolor</w:t>
       </w:r>
-      <w:proofErr w:type="spellEnd"/>
-      <w:proofErr w:type="gramEnd"/>
       <w:r>
         <w:rPr>
           <w:rFonts w:asciiTheme="majorHAnsi" w:hAnsiTheme="majorHAnsi" w:cstheme="majorHAnsi"/>
         </w:rPr>
         <w:t xml:space="preserve"> and </w:t>
       </w:r>
-      <w:proofErr w:type="spellStart"/>
       <w:r>
         <w:rPr>
           <w:rFonts w:asciiTheme="majorHAnsi" w:hAnsiTheme="majorHAnsi" w:cstheme="majorHAnsi"/>
@@ -2623,15 +2390,12 @@
         </w:rPr>
         <w:t>R.xylanophilus</w:t>
       </w:r>
-      <w:proofErr w:type="spellEnd"/>
       <w:r>
         <w:rPr>
           <w:rFonts w:asciiTheme="majorHAnsi" w:hAnsiTheme="majorHAnsi" w:cstheme="majorHAnsi"/>
         </w:rPr>
         <w:t xml:space="preserve"> are more closely related to each other than to the rest of the studied organisms. </w:t>
       </w:r>
-      <w:proofErr w:type="spellStart"/>
-      <w:proofErr w:type="gramStart"/>
       <w:r>
         <w:rPr>
           <w:rFonts w:asciiTheme="majorHAnsi" w:hAnsiTheme="majorHAnsi" w:cstheme="majorHAnsi"/>
@@ -2639,19 +2403,11 @@
         </w:rPr>
         <w:t>S.curvatus</w:t>
       </w:r>
-      <w:proofErr w:type="spellEnd"/>
-      <w:proofErr w:type="gramEnd"/>
-      <w:r>
-        <w:rPr>
-          <w:rFonts w:asciiTheme="majorHAnsi" w:hAnsiTheme="majorHAnsi" w:cstheme="majorHAnsi"/>
-        </w:rPr>
-        <w:t xml:space="preserve"> is next closest to the two.</w:t>
-      </w:r>
-      <w:r>
-        <w:rPr>
-          <w:rFonts w:asciiTheme="majorHAnsi" w:hAnsiTheme="majorHAnsi" w:cstheme="majorHAnsi"/>
-        </w:rPr>
-        <w:t xml:space="preserve"> Second, we can see that GC content influences nucleotide frequencies which influences dinucleotide frequencies which subsequently influences amino acid frequencies.</w:t>
+      <w:r>
+        <w:rPr>
+          <w:rFonts w:asciiTheme="majorHAnsi" w:hAnsiTheme="majorHAnsi" w:cstheme="majorHAnsi"/>
+        </w:rPr>
+        <w:t xml:space="preserve"> is next closest to the two. Second, we can see that GC content influences nucleotide frequencies which influences dinucleotide frequencies which subsequently influences amino acid frequencies.</w:t>
       </w:r>
     </w:p>
     <w:p>
@@ -2661,6 +2417,802 @@
           <w:rFonts w:asciiTheme="majorHAnsi" w:hAnsiTheme="majorHAnsi" w:cstheme="majorHAnsi"/>
           <w:b/>
           <w:lang w:eastAsia="zh-CN"/>
+        </w:rPr>
+      </w:pPr>
+    </w:p>
+    <w:p>
+      <w:pPr>
+        <w:pStyle w:val="ListParagraph"/>
+        <w:numPr>
+          <w:ilvl w:val="0"/>
+          <w:numId w:val="4"/>
+        </w:numPr>
+        <w:spacing w:line="360" w:lineRule="auto"/>
+        <w:rPr>
+          <w:rFonts w:asciiTheme="majorHAnsi" w:hAnsiTheme="majorHAnsi" w:cstheme="majorHAnsi"/>
+          <w:b/>
+          <w:lang w:eastAsia="zh-CN"/>
+        </w:rPr>
+      </w:pPr>
+      <w:r>
+        <w:rPr>
+          <w:rFonts w:asciiTheme="majorHAnsi" w:hAnsiTheme="majorHAnsi" w:cstheme="majorHAnsi"/>
+          <w:b/>
+          <w:lang w:eastAsia="zh-CN"/>
+        </w:rPr>
+        <w:t>ORF</w:t>
+      </w:r>
+      <w:r>
+        <w:rPr>
+          <w:rFonts w:asciiTheme="majorHAnsi" w:hAnsiTheme="majorHAnsi" w:cstheme="majorHAnsi"/>
+          <w:b/>
+        </w:rPr>
+        <w:t xml:space="preserve"> </w:t>
+      </w:r>
+      <w:r>
+        <w:rPr>
+          <w:rFonts w:asciiTheme="majorHAnsi" w:hAnsiTheme="majorHAnsi" w:cstheme="majorHAnsi"/>
+          <w:b/>
+          <w:lang w:eastAsia="zh-CN"/>
+        </w:rPr>
+        <w:t>p</w:t>
+      </w:r>
+      <w:r>
+        <w:rPr>
+          <w:rFonts w:asciiTheme="majorHAnsi" w:hAnsiTheme="majorHAnsi" w:cstheme="majorHAnsi"/>
+          <w:b/>
+          <w:lang w:eastAsia="zh-CN"/>
+        </w:rPr>
+        <w:t>rediction</w:t>
+      </w:r>
+    </w:p>
+    <w:p>
+      <w:pPr>
+        <w:spacing w:line="360" w:lineRule="auto"/>
+        <w:rPr>
+          <w:rFonts w:asciiTheme="majorHAnsi" w:eastAsia="SimSun" w:hAnsiTheme="majorHAnsi" w:cstheme="majorHAnsi"/>
+          <w:lang w:eastAsia="zh-CN"/>
+        </w:rPr>
+      </w:pPr>
+      <w:r>
+        <w:rPr>
+          <w:rFonts w:asciiTheme="majorHAnsi" w:hAnsiTheme="majorHAnsi" w:cstheme="majorHAnsi"/>
+        </w:rPr>
+        <w:t xml:space="preserve">Next, we used our own written script to predict open reading frames (ORFs) in our genomes. For the prediction, we made the following </w:t>
+      </w:r>
+      <w:r>
+        <w:rPr>
+          <w:rFonts w:asciiTheme="majorHAnsi" w:hAnsiTheme="majorHAnsi" w:cstheme="majorHAnsi"/>
+          <w:noProof/>
+        </w:rPr>
+        <w:t>basic</w:t>
+      </w:r>
+      <w:r>
+        <w:rPr>
+          <w:rFonts w:asciiTheme="majorHAnsi" w:hAnsiTheme="majorHAnsi" w:cstheme="majorHAnsi"/>
+        </w:rPr>
+        <w:t xml:space="preserve"> </w:t>
+      </w:r>
+      <w:r>
+        <w:rPr>
+          <w:rFonts w:asciiTheme="majorHAnsi" w:hAnsiTheme="majorHAnsi" w:cstheme="majorHAnsi"/>
+        </w:rPr>
+        <w:t>assumptions. First, a</w:t>
+      </w:r>
+      <w:r>
+        <w:rPr>
+          <w:rFonts w:asciiTheme="majorHAnsi" w:hAnsiTheme="majorHAnsi" w:cstheme="majorHAnsi"/>
+        </w:rPr>
+        <w:t xml:space="preserve">n ORF starts with </w:t>
+      </w:r>
+      <w:r>
+        <w:rPr>
+          <w:rFonts w:asciiTheme="majorHAnsi" w:hAnsiTheme="majorHAnsi" w:cstheme="majorHAnsi"/>
+        </w:rPr>
+        <w:t xml:space="preserve">a </w:t>
+      </w:r>
+      <w:r>
+        <w:rPr>
+          <w:rFonts w:asciiTheme="majorHAnsi" w:hAnsiTheme="majorHAnsi" w:cstheme="majorHAnsi"/>
+          <w:noProof/>
+        </w:rPr>
+        <w:t>start</w:t>
+      </w:r>
+      <w:r>
+        <w:rPr>
+          <w:rFonts w:asciiTheme="majorHAnsi" w:hAnsiTheme="majorHAnsi" w:cstheme="majorHAnsi"/>
+        </w:rPr>
+        <w:t xml:space="preserve"> codon</w:t>
+      </w:r>
+      <w:r>
+        <w:rPr>
+          <w:rFonts w:asciiTheme="majorHAnsi" w:hAnsiTheme="majorHAnsi" w:cstheme="majorHAnsi"/>
+        </w:rPr>
+        <w:t xml:space="preserve"> </w:t>
+      </w:r>
+      <w:r>
+        <w:rPr>
+          <w:rFonts w:asciiTheme="majorHAnsi" w:hAnsiTheme="majorHAnsi" w:cstheme="majorHAnsi"/>
+        </w:rPr>
+        <w:t>(</w:t>
+      </w:r>
+      <w:r>
+        <w:rPr>
+          <w:rFonts w:asciiTheme="majorHAnsi" w:hAnsiTheme="majorHAnsi" w:cstheme="majorHAnsi"/>
+        </w:rPr>
+        <w:t>ATG</w:t>
+      </w:r>
+      <w:r>
+        <w:rPr>
+          <w:rFonts w:asciiTheme="majorHAnsi" w:hAnsiTheme="majorHAnsi" w:cstheme="majorHAnsi"/>
+        </w:rPr>
+        <w:t xml:space="preserve">) and ends </w:t>
+      </w:r>
+      <w:r>
+        <w:rPr>
+          <w:rFonts w:asciiTheme="majorHAnsi" w:hAnsiTheme="majorHAnsi" w:cstheme="majorHAnsi"/>
+        </w:rPr>
+        <w:t xml:space="preserve">with </w:t>
+      </w:r>
+      <w:r>
+        <w:rPr>
+          <w:rFonts w:asciiTheme="majorHAnsi" w:hAnsiTheme="majorHAnsi" w:cstheme="majorHAnsi"/>
+        </w:rPr>
+        <w:t>a</w:t>
+      </w:r>
+      <w:r>
+        <w:rPr>
+          <w:rFonts w:asciiTheme="majorHAnsi" w:hAnsiTheme="majorHAnsi" w:cstheme="majorHAnsi"/>
+        </w:rPr>
+        <w:t xml:space="preserve"> stop codon</w:t>
+      </w:r>
+      <w:r>
+        <w:rPr>
+          <w:rFonts w:asciiTheme="majorHAnsi" w:hAnsiTheme="majorHAnsi" w:cstheme="majorHAnsi"/>
+        </w:rPr>
+        <w:t xml:space="preserve"> (TAA, TAG, TGA</w:t>
+      </w:r>
+      <w:r>
+        <w:rPr>
+          <w:rFonts w:asciiTheme="majorHAnsi" w:hAnsiTheme="majorHAnsi" w:cstheme="majorHAnsi"/>
+        </w:rPr>
+        <w:t xml:space="preserve">). </w:t>
+      </w:r>
+      <w:r>
+        <w:rPr>
+          <w:rFonts w:asciiTheme="majorHAnsi" w:hAnsiTheme="majorHAnsi" w:cstheme="majorHAnsi"/>
+        </w:rPr>
+        <w:t>Se</w:t>
+      </w:r>
+      <w:r>
+        <w:rPr>
+          <w:rFonts w:asciiTheme="majorHAnsi" w:hAnsiTheme="majorHAnsi" w:cstheme="majorHAnsi"/>
+        </w:rPr>
+        <w:t>cond</w:t>
+      </w:r>
+      <w:r>
+        <w:rPr>
+          <w:rFonts w:asciiTheme="majorHAnsi" w:hAnsiTheme="majorHAnsi" w:cstheme="majorHAnsi"/>
+        </w:rPr>
+        <w:t xml:space="preserve">, </w:t>
+      </w:r>
+      <w:r>
+        <w:rPr>
+          <w:rFonts w:asciiTheme="majorHAnsi" w:hAnsiTheme="majorHAnsi" w:cstheme="majorHAnsi"/>
+        </w:rPr>
+        <w:t xml:space="preserve">if </w:t>
+      </w:r>
+      <w:r>
+        <w:rPr>
+          <w:rFonts w:asciiTheme="majorHAnsi" w:hAnsiTheme="majorHAnsi" w:cstheme="majorHAnsi"/>
+          <w:noProof/>
+        </w:rPr>
+        <w:t xml:space="preserve">more than one ORF share the same stop codon, the longest ORF is kept. This is because in a random sequence, a stop codon will appear approximately every 20 codons (3 stop codons in 64 </w:t>
+      </w:r>
+      <w:r>
+        <w:rPr>
+          <w:rFonts w:asciiTheme="majorHAnsi" w:hAnsiTheme="majorHAnsi" w:cstheme="majorHAnsi"/>
+          <w:noProof/>
+        </w:rPr>
+        <w:t xml:space="preserve">possible </w:t>
+      </w:r>
+      <w:r>
+        <w:rPr>
+          <w:rFonts w:asciiTheme="majorHAnsi" w:hAnsiTheme="majorHAnsi" w:cstheme="majorHAnsi"/>
+          <w:noProof/>
+        </w:rPr>
+        <w:t>codons). Hence,</w:t>
+      </w:r>
+      <w:r>
+        <w:rPr>
+          <w:rFonts w:asciiTheme="majorHAnsi" w:hAnsiTheme="majorHAnsi" w:cstheme="majorHAnsi"/>
+          <w:noProof/>
+        </w:rPr>
+        <w:t xml:space="preserve"> the longer a seq</w:t>
+      </w:r>
+      <w:r>
+        <w:rPr>
+          <w:rFonts w:asciiTheme="majorHAnsi" w:hAnsiTheme="majorHAnsi" w:cstheme="majorHAnsi"/>
+          <w:noProof/>
+        </w:rPr>
+        <w:t>u</w:t>
+      </w:r>
+      <w:r>
+        <w:rPr>
+          <w:rFonts w:asciiTheme="majorHAnsi" w:hAnsiTheme="majorHAnsi" w:cstheme="majorHAnsi"/>
+          <w:noProof/>
+        </w:rPr>
+        <w:t>e</w:t>
+      </w:r>
+      <w:r>
+        <w:rPr>
+          <w:rFonts w:asciiTheme="majorHAnsi" w:hAnsiTheme="majorHAnsi" w:cstheme="majorHAnsi"/>
+          <w:noProof/>
+        </w:rPr>
+        <w:t>nce without a stop codon, the more likely that it is not random but an ORF.</w:t>
+      </w:r>
+      <w:r>
+        <w:rPr>
+          <w:rFonts w:asciiTheme="majorHAnsi" w:hAnsiTheme="majorHAnsi" w:cstheme="majorHAnsi"/>
+          <w:noProof/>
+        </w:rPr>
+        <w:t xml:space="preserve"> </w:t>
+      </w:r>
+      <w:r>
+        <w:rPr>
+          <w:rFonts w:asciiTheme="majorHAnsi" w:hAnsiTheme="majorHAnsi" w:cstheme="majorHAnsi"/>
+        </w:rPr>
+        <w:t>Third</w:t>
+      </w:r>
+      <w:r>
+        <w:rPr>
+          <w:rFonts w:asciiTheme="majorHAnsi" w:hAnsiTheme="majorHAnsi" w:cstheme="majorHAnsi"/>
+        </w:rPr>
+        <w:t xml:space="preserve">, </w:t>
+      </w:r>
+      <w:r>
+        <w:rPr>
+          <w:rFonts w:asciiTheme="majorHAnsi" w:hAnsiTheme="majorHAnsi" w:cstheme="majorHAnsi"/>
+        </w:rPr>
+        <w:t>t</w:t>
+      </w:r>
+      <w:r>
+        <w:rPr>
+          <w:rFonts w:asciiTheme="majorHAnsi" w:hAnsiTheme="majorHAnsi" w:cstheme="majorHAnsi"/>
+        </w:rPr>
+        <w:t>he minimum</w:t>
+      </w:r>
+      <w:r>
+        <w:rPr>
+          <w:rFonts w:asciiTheme="majorHAnsi" w:hAnsiTheme="majorHAnsi" w:cstheme="majorHAnsi"/>
+        </w:rPr>
+        <w:t xml:space="preserve"> length of genes is</w:t>
+      </w:r>
+      <w:r>
+        <w:rPr>
+          <w:rFonts w:asciiTheme="majorHAnsi" w:hAnsiTheme="majorHAnsi" w:cstheme="majorHAnsi"/>
+        </w:rPr>
+        <w:t xml:space="preserve"> 200bp</w:t>
+      </w:r>
+      <w:r>
+        <w:rPr>
+          <w:rFonts w:asciiTheme="majorHAnsi" w:hAnsiTheme="majorHAnsi" w:cstheme="majorHAnsi"/>
+          <w:vertAlign w:val="superscript"/>
+        </w:rPr>
+        <w:t xml:space="preserve"> [1]</w:t>
+      </w:r>
+      <w:r>
+        <w:rPr>
+          <w:rFonts w:asciiTheme="majorHAnsi" w:hAnsiTheme="majorHAnsi" w:cstheme="majorHAnsi"/>
+        </w:rPr>
+        <w:t xml:space="preserve"> in prokaryote and</w:t>
+      </w:r>
+      <w:r>
+        <w:rPr>
+          <w:rFonts w:asciiTheme="majorHAnsi" w:hAnsiTheme="majorHAnsi" w:cstheme="majorHAnsi"/>
+        </w:rPr>
+        <w:t xml:space="preserve"> 300bp</w:t>
+      </w:r>
+      <w:r>
+        <w:rPr>
+          <w:rFonts w:asciiTheme="majorHAnsi" w:hAnsiTheme="majorHAnsi" w:cstheme="majorHAnsi"/>
+        </w:rPr>
+        <w:t xml:space="preserve"> </w:t>
+      </w:r>
+      <w:r>
+        <w:rPr>
+          <w:rFonts w:asciiTheme="majorHAnsi" w:hAnsiTheme="majorHAnsi" w:cstheme="majorHAnsi"/>
+          <w:vertAlign w:val="superscript"/>
+        </w:rPr>
+        <w:t>[2]</w:t>
+      </w:r>
+      <w:r>
+        <w:rPr>
+          <w:rFonts w:asciiTheme="majorHAnsi" w:hAnsiTheme="majorHAnsi" w:cstheme="majorHAnsi"/>
+        </w:rPr>
+        <w:t xml:space="preserve"> in eukaryotes (excluding the stop codons). Fourth, </w:t>
+      </w:r>
+      <w:r>
+        <w:rPr>
+          <w:rFonts w:asciiTheme="majorHAnsi" w:hAnsiTheme="majorHAnsi" w:cstheme="majorHAnsi"/>
+        </w:rPr>
+        <w:t>the maximum overlap of ORF</w:t>
+      </w:r>
+      <w:r>
+        <w:rPr>
+          <w:rFonts w:asciiTheme="majorHAnsi" w:hAnsiTheme="majorHAnsi" w:cstheme="majorHAnsi"/>
+        </w:rPr>
+        <w:t xml:space="preserve"> is 60bp</w:t>
+      </w:r>
+      <w:r>
+        <w:rPr>
+          <w:rFonts w:asciiTheme="majorHAnsi" w:hAnsiTheme="majorHAnsi" w:cstheme="majorHAnsi"/>
+        </w:rPr>
+        <w:t xml:space="preserve"> </w:t>
+      </w:r>
+      <w:r>
+        <w:rPr>
+          <w:rFonts w:asciiTheme="majorHAnsi" w:hAnsiTheme="majorHAnsi" w:cstheme="majorHAnsi"/>
+          <w:vertAlign w:val="superscript"/>
+        </w:rPr>
+        <w:t>[3]</w:t>
+      </w:r>
+      <w:r>
+        <w:rPr>
+          <w:rFonts w:asciiTheme="majorHAnsi" w:hAnsiTheme="majorHAnsi" w:cstheme="majorHAnsi"/>
+        </w:rPr>
+        <w:t xml:space="preserve">. Fifth, </w:t>
+      </w:r>
+      <w:r>
+        <w:rPr>
+          <w:rFonts w:asciiTheme="majorHAnsi" w:hAnsiTheme="majorHAnsi" w:cstheme="majorHAnsi"/>
+        </w:rPr>
+        <w:t>if two ORFs</w:t>
+      </w:r>
+      <w:r>
+        <w:rPr>
+          <w:rFonts w:asciiTheme="majorHAnsi" w:hAnsiTheme="majorHAnsi" w:cstheme="majorHAnsi"/>
+        </w:rPr>
+        <w:t xml:space="preserve"> overlap</w:t>
+      </w:r>
+      <w:r>
+        <w:rPr>
+          <w:rFonts w:asciiTheme="majorHAnsi" w:hAnsiTheme="majorHAnsi" w:cstheme="majorHAnsi"/>
+        </w:rPr>
+        <w:t xml:space="preserve"> by more than</w:t>
+      </w:r>
+      <w:r>
+        <w:rPr>
+          <w:rFonts w:asciiTheme="majorHAnsi" w:hAnsiTheme="majorHAnsi" w:cstheme="majorHAnsi"/>
+        </w:rPr>
+        <w:t xml:space="preserve"> 60bp, we keep t</w:t>
+      </w:r>
+      <w:r>
+        <w:rPr>
+          <w:rFonts w:asciiTheme="majorHAnsi" w:eastAsia="SimSun" w:hAnsiTheme="majorHAnsi" w:cstheme="majorHAnsi"/>
+          <w:lang w:eastAsia="zh-CN"/>
+        </w:rPr>
+        <w:t>he longer ORF</w:t>
+      </w:r>
+      <w:r>
+        <w:rPr>
+          <w:rFonts w:asciiTheme="majorHAnsi" w:eastAsia="SimSun" w:hAnsiTheme="majorHAnsi" w:cstheme="majorHAnsi"/>
+          <w:lang w:eastAsia="zh-CN"/>
+        </w:rPr>
+        <w:t>.</w:t>
+      </w:r>
+      <w:r>
+        <w:rPr>
+          <w:rFonts w:asciiTheme="majorHAnsi" w:eastAsia="SimSun" w:hAnsiTheme="majorHAnsi" w:cstheme="majorHAnsi"/>
+          <w:lang w:eastAsia="zh-CN"/>
+        </w:rPr>
+        <w:t xml:space="preserve"> </w:t>
+      </w:r>
+      <w:r>
+        <w:rPr>
+          <w:rFonts w:asciiTheme="majorHAnsi" w:eastAsia="SimSun" w:hAnsiTheme="majorHAnsi" w:cstheme="majorHAnsi"/>
+          <w:lang w:eastAsia="zh-CN"/>
+        </w:rPr>
+        <w:t xml:space="preserve">We predicted 5079 ORFs </w:t>
+      </w:r>
+      <w:r>
+        <w:rPr>
+          <w:rFonts w:asciiTheme="majorHAnsi" w:eastAsia="SimSun" w:hAnsiTheme="majorHAnsi" w:cstheme="majorHAnsi"/>
+          <w:lang w:eastAsia="zh-CN"/>
+        </w:rPr>
+        <w:t xml:space="preserve">in </w:t>
+      </w:r>
+      <w:r>
+        <w:rPr>
+          <w:rFonts w:asciiTheme="majorHAnsi" w:eastAsia="SimSun" w:hAnsiTheme="majorHAnsi" w:cstheme="majorHAnsi"/>
+          <w:i/>
+          <w:lang w:eastAsia="zh-CN"/>
+        </w:rPr>
+        <w:t>Escherichia coli</w:t>
+      </w:r>
+      <w:r>
+        <w:rPr>
+          <w:rFonts w:asciiTheme="majorHAnsi" w:eastAsia="SimSun" w:hAnsiTheme="majorHAnsi" w:cstheme="majorHAnsi"/>
+          <w:lang w:eastAsia="zh-CN"/>
+        </w:rPr>
+        <w:t>, 7172 ORFs</w:t>
+      </w:r>
+      <w:r>
+        <w:rPr>
+          <w:rFonts w:asciiTheme="majorHAnsi" w:eastAsia="SimSun" w:hAnsiTheme="majorHAnsi" w:cstheme="majorHAnsi"/>
+          <w:lang w:eastAsia="zh-CN"/>
+        </w:rPr>
+        <w:t xml:space="preserve"> in </w:t>
+      </w:r>
+      <w:r>
+        <w:rPr>
+          <w:rFonts w:asciiTheme="majorHAnsi" w:eastAsia="SimSun" w:hAnsiTheme="majorHAnsi" w:cstheme="majorHAnsi"/>
+          <w:i/>
+          <w:lang w:eastAsia="zh-CN"/>
+        </w:rPr>
+        <w:t xml:space="preserve">Streptomyces </w:t>
+      </w:r>
+      <w:r>
+        <w:rPr>
+          <w:rFonts w:asciiTheme="majorHAnsi" w:eastAsia="SimSun" w:hAnsiTheme="majorHAnsi" w:cstheme="majorHAnsi"/>
+          <w:i/>
+          <w:noProof/>
+          <w:lang w:eastAsia="zh-CN"/>
+        </w:rPr>
+        <w:t>coelicolor</w:t>
+      </w:r>
+      <w:r>
+        <w:rPr>
+          <w:rFonts w:asciiTheme="majorHAnsi" w:eastAsia="SimSun" w:hAnsiTheme="majorHAnsi" w:cstheme="majorHAnsi"/>
+          <w:lang w:eastAsia="zh-CN"/>
+        </w:rPr>
+        <w:t>, 724 ORFs</w:t>
+      </w:r>
+      <w:r>
+        <w:rPr>
+          <w:rFonts w:asciiTheme="majorHAnsi" w:eastAsia="SimSun" w:hAnsiTheme="majorHAnsi" w:cstheme="majorHAnsi"/>
+          <w:lang w:eastAsia="zh-CN"/>
+        </w:rPr>
+        <w:t xml:space="preserve"> in the fourth chromosome of </w:t>
+      </w:r>
+      <w:r>
+        <w:rPr>
+          <w:rFonts w:asciiTheme="majorHAnsi" w:eastAsia="SimSun" w:hAnsiTheme="majorHAnsi" w:cstheme="majorHAnsi"/>
+          <w:i/>
+          <w:lang w:eastAsia="zh-CN"/>
+        </w:rPr>
+        <w:t>Saccharomyces cerevisiae</w:t>
+      </w:r>
+      <w:r>
+        <w:rPr>
+          <w:rFonts w:asciiTheme="majorHAnsi" w:eastAsia="SimSun" w:hAnsiTheme="majorHAnsi" w:cstheme="majorHAnsi"/>
+          <w:lang w:eastAsia="zh-CN"/>
+        </w:rPr>
+        <w:t>, 2778 ORFs</w:t>
+      </w:r>
+      <w:r>
+        <w:rPr>
+          <w:rFonts w:asciiTheme="majorHAnsi" w:eastAsia="SimSun" w:hAnsiTheme="majorHAnsi" w:cstheme="majorHAnsi"/>
+          <w:lang w:eastAsia="zh-CN"/>
+        </w:rPr>
+        <w:t xml:space="preserve"> in </w:t>
+      </w:r>
+      <w:r>
+        <w:rPr>
+          <w:rFonts w:asciiTheme="majorHAnsi" w:eastAsia="SimSun" w:hAnsiTheme="majorHAnsi" w:cstheme="majorHAnsi"/>
+          <w:i/>
+          <w:lang w:eastAsia="zh-CN"/>
+        </w:rPr>
+        <w:t xml:space="preserve">Rubrobacter </w:t>
+      </w:r>
+      <w:r>
+        <w:rPr>
+          <w:rFonts w:asciiTheme="majorHAnsi" w:eastAsia="SimSun" w:hAnsiTheme="majorHAnsi" w:cstheme="majorHAnsi"/>
+          <w:i/>
+          <w:noProof/>
+          <w:lang w:eastAsia="zh-CN"/>
+        </w:rPr>
+        <w:t>xylanophilus</w:t>
+      </w:r>
+      <w:r>
+        <w:rPr>
+          <w:rFonts w:asciiTheme="majorHAnsi" w:eastAsia="SimSun" w:hAnsiTheme="majorHAnsi" w:cstheme="majorHAnsi"/>
+          <w:lang w:eastAsia="zh-CN"/>
+        </w:rPr>
+        <w:t xml:space="preserve"> and 1758 ORFs</w:t>
+      </w:r>
+      <w:r>
+        <w:rPr>
+          <w:rFonts w:asciiTheme="majorHAnsi" w:eastAsia="SimSun" w:hAnsiTheme="majorHAnsi" w:cstheme="majorHAnsi"/>
+          <w:lang w:eastAsia="zh-CN"/>
+        </w:rPr>
+        <w:t xml:space="preserve"> in </w:t>
+      </w:r>
+      <w:r>
+        <w:rPr>
+          <w:rFonts w:asciiTheme="majorHAnsi" w:eastAsia="SimSun" w:hAnsiTheme="majorHAnsi" w:cstheme="majorHAnsi"/>
+          <w:i/>
+          <w:lang w:eastAsia="zh-CN"/>
+        </w:rPr>
+        <w:t xml:space="preserve">Spiribacter </w:t>
+      </w:r>
+      <w:r>
+        <w:rPr>
+          <w:rFonts w:asciiTheme="majorHAnsi" w:eastAsia="SimSun" w:hAnsiTheme="majorHAnsi" w:cstheme="majorHAnsi"/>
+          <w:i/>
+          <w:noProof/>
+          <w:lang w:eastAsia="zh-CN"/>
+        </w:rPr>
+        <w:t>curvatus</w:t>
+      </w:r>
+      <w:r>
+        <w:rPr>
+          <w:rFonts w:asciiTheme="majorHAnsi" w:eastAsia="SimSun" w:hAnsiTheme="majorHAnsi" w:cstheme="majorHAnsi"/>
+          <w:lang w:eastAsia="zh-CN"/>
+        </w:rPr>
+        <w:t>.</w:t>
+      </w:r>
+      <w:r>
+        <w:rPr>
+          <w:rFonts w:asciiTheme="majorHAnsi" w:eastAsia="SimSun" w:hAnsiTheme="majorHAnsi" w:cstheme="majorHAnsi"/>
+          <w:lang w:eastAsia="zh-CN"/>
+        </w:rPr>
+        <w:t xml:space="preserve"> </w:t>
+      </w:r>
+      <w:r>
+        <w:rPr>
+          <w:rFonts w:asciiTheme="majorHAnsi" w:eastAsia="SimSun" w:hAnsiTheme="majorHAnsi" w:cstheme="majorHAnsi"/>
+          <w:lang w:eastAsia="zh-CN"/>
+        </w:rPr>
+        <w:t>We named our predictor ‘Fu</w:t>
+      </w:r>
+      <w:r>
+        <w:rPr>
+          <w:rFonts w:asciiTheme="majorHAnsi" w:eastAsia="SimSun" w:hAnsiTheme="majorHAnsi" w:cstheme="majorHAnsi"/>
+          <w:lang w:eastAsia="zh-CN"/>
+        </w:rPr>
+        <w:t xml:space="preserve">MiSh’ </w:t>
+      </w:r>
+      <w:r>
+        <w:rPr>
+          <w:rFonts w:asciiTheme="majorHAnsi" w:eastAsia="SimSun" w:hAnsiTheme="majorHAnsi" w:cstheme="majorHAnsi"/>
+          <w:lang w:eastAsia="zh-CN"/>
+        </w:rPr>
+        <w:t>based on the first two characters of our first names.</w:t>
+      </w:r>
+    </w:p>
+    <w:p>
+      <w:pPr>
+        <w:spacing w:line="360" w:lineRule="auto"/>
+        <w:rPr>
+          <w:rFonts w:asciiTheme="majorHAnsi" w:eastAsia="SimSun" w:hAnsiTheme="majorHAnsi" w:cstheme="majorHAnsi"/>
+          <w:lang w:eastAsia="zh-CN"/>
+        </w:rPr>
+      </w:pPr>
+      <w:r>
+        <w:rPr>
+          <w:rFonts w:asciiTheme="majorHAnsi" w:hAnsiTheme="majorHAnsi" w:cstheme="majorHAnsi"/>
+          <w:b/>
+          <w:lang w:eastAsia="zh-CN"/>
+        </w:rPr>
+        <w:lastRenderedPageBreak/>
+        <w:t>Evaluation</w:t>
+      </w:r>
+      <w:r>
+        <w:rPr>
+          <w:rFonts w:asciiTheme="majorHAnsi" w:hAnsiTheme="majorHAnsi" w:cstheme="majorHAnsi"/>
+          <w:b/>
+          <w:lang w:eastAsia="zh-CN"/>
+        </w:rPr>
+        <w:t xml:space="preserve"> of predictor</w:t>
+      </w:r>
+    </w:p>
+    <w:p>
+      <w:pPr>
+        <w:spacing w:line="360" w:lineRule="auto"/>
+        <w:rPr>
+          <w:rFonts w:asciiTheme="majorHAnsi" w:hAnsiTheme="majorHAnsi" w:cstheme="majorHAnsi"/>
+        </w:rPr>
+      </w:pPr>
+      <w:r>
+        <w:rPr>
+          <w:rFonts w:asciiTheme="majorHAnsi" w:hAnsiTheme="majorHAnsi" w:cstheme="majorHAnsi"/>
+          <w:lang w:eastAsia="zh-CN"/>
+        </w:rPr>
+        <w:t>To</w:t>
+      </w:r>
+      <w:r>
+        <w:rPr>
+          <w:rFonts w:asciiTheme="majorHAnsi" w:hAnsiTheme="majorHAnsi" w:cstheme="majorHAnsi"/>
+        </w:rPr>
+        <w:t xml:space="preserve"> evaluate the performance of Fu</w:t>
+      </w:r>
+      <w:r>
+        <w:rPr>
+          <w:rFonts w:asciiTheme="majorHAnsi" w:hAnsiTheme="majorHAnsi" w:cstheme="majorHAnsi"/>
+        </w:rPr>
+        <w:t>MiSh</w:t>
+      </w:r>
+      <w:r>
+        <w:rPr>
+          <w:rFonts w:asciiTheme="majorHAnsi" w:hAnsiTheme="majorHAnsi" w:cstheme="majorHAnsi"/>
+        </w:rPr>
+        <w:t xml:space="preserve">, we </w:t>
+      </w:r>
+      <w:r>
+        <w:rPr>
+          <w:rFonts w:asciiTheme="majorHAnsi" w:hAnsiTheme="majorHAnsi" w:cstheme="majorHAnsi"/>
+        </w:rPr>
+        <w:t xml:space="preserve">first </w:t>
+      </w:r>
+      <w:r>
+        <w:rPr>
+          <w:rFonts w:asciiTheme="majorHAnsi" w:hAnsiTheme="majorHAnsi" w:cstheme="majorHAnsi"/>
+        </w:rPr>
+        <w:t>compared it with the state of art pr</w:t>
+      </w:r>
+      <w:r>
+        <w:rPr>
+          <w:rFonts w:asciiTheme="majorHAnsi" w:hAnsiTheme="majorHAnsi" w:cstheme="majorHAnsi"/>
+        </w:rPr>
+        <w:t>edictor, GLIMMER and assumed that the</w:t>
+      </w:r>
+      <w:r>
+        <w:rPr>
+          <w:rFonts w:asciiTheme="majorHAnsi" w:hAnsiTheme="majorHAnsi" w:cstheme="majorHAnsi"/>
+        </w:rPr>
+        <w:t xml:space="preserve"> prediction</w:t>
+      </w:r>
+      <w:r>
+        <w:rPr>
+          <w:rFonts w:asciiTheme="majorHAnsi" w:hAnsiTheme="majorHAnsi" w:cstheme="majorHAnsi"/>
+        </w:rPr>
+        <w:t>s</w:t>
+      </w:r>
+      <w:r>
+        <w:rPr>
+          <w:rFonts w:asciiTheme="majorHAnsi" w:hAnsiTheme="majorHAnsi" w:cstheme="majorHAnsi"/>
+        </w:rPr>
+        <w:t xml:space="preserve"> of GLIMMER </w:t>
+      </w:r>
+      <w:r>
+        <w:rPr>
+          <w:rFonts w:asciiTheme="majorHAnsi" w:hAnsiTheme="majorHAnsi" w:cstheme="majorHAnsi"/>
+          <w:noProof/>
+        </w:rPr>
+        <w:t>are</w:t>
+      </w:r>
+      <w:r>
+        <w:rPr>
+          <w:rFonts w:asciiTheme="majorHAnsi" w:hAnsiTheme="majorHAnsi" w:cstheme="majorHAnsi"/>
+        </w:rPr>
+        <w:t xml:space="preserve"> real ORFs</w:t>
+      </w:r>
+      <w:r>
+        <w:rPr>
+          <w:rFonts w:asciiTheme="majorHAnsi" w:hAnsiTheme="majorHAnsi" w:cstheme="majorHAnsi"/>
+        </w:rPr>
+        <w:t>. W</w:t>
+      </w:r>
+      <w:r>
+        <w:rPr>
+          <w:rFonts w:asciiTheme="majorHAnsi" w:hAnsiTheme="majorHAnsi" w:cstheme="majorHAnsi"/>
+        </w:rPr>
+        <w:t xml:space="preserve">e </w:t>
+      </w:r>
+      <w:r>
+        <w:rPr>
+          <w:rFonts w:asciiTheme="majorHAnsi" w:hAnsiTheme="majorHAnsi" w:cstheme="majorHAnsi"/>
+        </w:rPr>
+        <w:t xml:space="preserve">then </w:t>
+      </w:r>
+      <w:r>
+        <w:rPr>
+          <w:rFonts w:asciiTheme="majorHAnsi" w:hAnsiTheme="majorHAnsi" w:cstheme="majorHAnsi"/>
+          <w:noProof/>
+        </w:rPr>
+        <w:t>compare</w:t>
+      </w:r>
+      <w:r>
+        <w:rPr>
+          <w:rFonts w:asciiTheme="majorHAnsi" w:hAnsiTheme="majorHAnsi" w:cstheme="majorHAnsi"/>
+          <w:noProof/>
+        </w:rPr>
+        <w:t>d</w:t>
+      </w:r>
+      <w:r>
+        <w:rPr>
+          <w:rFonts w:asciiTheme="majorHAnsi" w:hAnsiTheme="majorHAnsi" w:cstheme="majorHAnsi"/>
+        </w:rPr>
+        <w:t xml:space="preserve"> </w:t>
+      </w:r>
+      <w:r>
+        <w:rPr>
+          <w:rFonts w:asciiTheme="majorHAnsi" w:hAnsiTheme="majorHAnsi" w:cstheme="majorHAnsi"/>
+        </w:rPr>
+        <w:t>the predicted</w:t>
+      </w:r>
+      <w:r>
+        <w:rPr>
+          <w:rFonts w:asciiTheme="majorHAnsi" w:hAnsiTheme="majorHAnsi" w:cstheme="majorHAnsi"/>
+        </w:rPr>
+        <w:t xml:space="preserve"> ORFs</w:t>
+      </w:r>
+      <w:r>
+        <w:rPr>
+          <w:rFonts w:asciiTheme="majorHAnsi" w:hAnsiTheme="majorHAnsi" w:cstheme="majorHAnsi"/>
+        </w:rPr>
+        <w:t xml:space="preserve"> of FuMiS</w:t>
+      </w:r>
+      <w:r>
+        <w:rPr>
+          <w:rFonts w:asciiTheme="majorHAnsi" w:hAnsiTheme="majorHAnsi" w:cstheme="majorHAnsi"/>
+        </w:rPr>
+        <w:t xml:space="preserve">h </w:t>
+      </w:r>
+      <w:r>
+        <w:rPr>
+          <w:rFonts w:asciiTheme="majorHAnsi" w:hAnsiTheme="majorHAnsi" w:cstheme="majorHAnsi"/>
+        </w:rPr>
+        <w:t>with the</w:t>
+      </w:r>
+      <w:r>
+        <w:rPr>
+          <w:rFonts w:asciiTheme="majorHAnsi" w:hAnsiTheme="majorHAnsi" w:cstheme="majorHAnsi"/>
+        </w:rPr>
+        <w:t xml:space="preserve"> proteome</w:t>
+      </w:r>
+      <w:r>
+        <w:rPr>
+          <w:rFonts w:asciiTheme="majorHAnsi" w:hAnsiTheme="majorHAnsi" w:cstheme="majorHAnsi"/>
+        </w:rPr>
+        <w:t>s</w:t>
+      </w:r>
+      <w:r>
+        <w:rPr>
+          <w:rFonts w:asciiTheme="majorHAnsi" w:hAnsiTheme="majorHAnsi" w:cstheme="majorHAnsi"/>
+        </w:rPr>
+        <w:t xml:space="preserve"> from</w:t>
+      </w:r>
+      <w:r>
+        <w:rPr>
+          <w:rFonts w:asciiTheme="majorHAnsi" w:hAnsiTheme="majorHAnsi" w:cstheme="majorHAnsi"/>
+        </w:rPr>
+        <w:t xml:space="preserve"> </w:t>
+      </w:r>
+      <w:r>
+        <w:rPr>
+          <w:rFonts w:asciiTheme="majorHAnsi" w:hAnsiTheme="majorHAnsi" w:cstheme="majorHAnsi"/>
+          <w:noProof/>
+        </w:rPr>
+        <w:t>Uni</w:t>
+      </w:r>
+      <w:r>
+        <w:rPr>
+          <w:rFonts w:asciiTheme="majorHAnsi" w:hAnsiTheme="majorHAnsi" w:cstheme="majorHAnsi"/>
+          <w:noProof/>
+        </w:rPr>
+        <w:t>P</w:t>
+      </w:r>
+      <w:r>
+        <w:rPr>
+          <w:rFonts w:asciiTheme="majorHAnsi" w:hAnsiTheme="majorHAnsi" w:cstheme="majorHAnsi"/>
+          <w:noProof/>
+        </w:rPr>
+        <w:t>rot</w:t>
+      </w:r>
+      <w:r>
+        <w:rPr>
+          <w:rFonts w:asciiTheme="majorHAnsi" w:hAnsiTheme="majorHAnsi" w:cstheme="majorHAnsi"/>
+        </w:rPr>
+        <w:t>.</w:t>
+      </w:r>
+    </w:p>
+    <w:p>
+      <w:pPr>
+        <w:spacing w:line="360" w:lineRule="auto"/>
+        <w:rPr>
+          <w:rFonts w:asciiTheme="majorHAnsi" w:hAnsiTheme="majorHAnsi" w:cstheme="majorHAnsi"/>
         </w:rPr>
       </w:pPr>
     </w:p>
@@ -2669,72 +3221,118 @@
         <w:spacing w:line="360" w:lineRule="auto"/>
         <w:rPr>
           <w:rFonts w:asciiTheme="majorHAnsi" w:hAnsiTheme="majorHAnsi" w:cstheme="majorHAnsi"/>
-          <w:b/>
-          <w:lang w:eastAsia="zh-CN"/>
         </w:rPr>
       </w:pPr>
       <w:r>
         <w:rPr>
           <w:rFonts w:asciiTheme="majorHAnsi" w:hAnsiTheme="majorHAnsi" w:cstheme="majorHAnsi"/>
-          <w:b/>
-          <w:lang w:eastAsia="zh-CN"/>
-        </w:rPr>
-        <w:t>ORF</w:t>
-      </w:r>
-      <w:r>
-        <w:rPr>
-          <w:rFonts w:asciiTheme="majorHAnsi" w:hAnsiTheme="majorHAnsi" w:cstheme="majorHAnsi"/>
-          <w:b/>
-        </w:rPr>
-        <w:t xml:space="preserve"> </w:t>
-      </w:r>
-      <w:r>
-        <w:rPr>
-          <w:rFonts w:asciiTheme="majorHAnsi" w:hAnsiTheme="majorHAnsi" w:cstheme="majorHAnsi"/>
-          <w:b/>
-          <w:lang w:eastAsia="zh-CN"/>
-        </w:rPr>
-        <w:t>Prediction</w:t>
+        </w:rPr>
+        <w:t>1) Comparison with GLIMMER</w:t>
       </w:r>
     </w:p>
     <w:p>
       <w:pPr>
         <w:spacing w:line="360" w:lineRule="auto"/>
         <w:rPr>
-          <w:rFonts w:asciiTheme="majorHAnsi" w:eastAsia="SimSun" w:hAnsiTheme="majorHAnsi" w:cstheme="majorHAnsi"/>
-          <w:sz w:val="22"/>
-          <w:szCs w:val="22"/>
+          <w:rFonts w:asciiTheme="majorHAnsi" w:hAnsiTheme="majorHAnsi" w:cstheme="majorHAnsi"/>
+        </w:rPr>
+      </w:pPr>
+      <w:r>
+        <w:rPr>
+          <w:rFonts w:asciiTheme="majorHAnsi" w:hAnsiTheme="majorHAnsi" w:cstheme="majorHAnsi"/>
           <w:lang w:eastAsia="zh-CN"/>
         </w:rPr>
-      </w:pPr>
-      <w:r>
-        <w:rPr>
-          <w:rFonts w:asciiTheme="majorHAnsi" w:hAnsiTheme="majorHAnsi" w:cstheme="majorHAnsi"/>
-        </w:rPr>
-        <w:t xml:space="preserve">Next, we used our own written script to predict open reading frames (ORFs) in our genomes. For the prediction, we made the following </w:t>
-      </w:r>
-      <w:r>
-        <w:rPr>
-          <w:rFonts w:asciiTheme="majorHAnsi" w:hAnsiTheme="majorHAnsi" w:cstheme="majorHAnsi"/>
-          <w:noProof/>
-        </w:rPr>
-        <w:t>basic</w:t>
-      </w:r>
-      <w:r>
-        <w:rPr>
-          <w:rFonts w:asciiTheme="majorHAnsi" w:hAnsiTheme="majorHAnsi" w:cstheme="majorHAnsi"/>
+        <w:t xml:space="preserve">For this </w:t>
+      </w:r>
+      <w:r>
+        <w:rPr>
+          <w:rFonts w:asciiTheme="majorHAnsi" w:hAnsiTheme="majorHAnsi" w:cstheme="majorHAnsi"/>
+          <w:lang w:eastAsia="zh-CN"/>
+        </w:rPr>
+        <w:t>comparison, we ran FuMiSh using minimum gene size of 110</w:t>
+      </w:r>
+      <w:r>
+        <w:rPr>
+          <w:rFonts w:asciiTheme="majorHAnsi" w:hAnsiTheme="majorHAnsi" w:cstheme="majorHAnsi"/>
+          <w:lang w:eastAsia="zh-CN"/>
+        </w:rPr>
+        <w:t>bp and maximum overlap of 50bp because these were the settings we used for GLIMMER in practical 2.</w:t>
+      </w:r>
+      <w:r>
+        <w:rPr>
+          <w:rFonts w:asciiTheme="majorHAnsi" w:hAnsiTheme="majorHAnsi" w:cstheme="majorHAnsi"/>
+          <w:lang w:eastAsia="zh-CN"/>
         </w:rPr>
         <w:t xml:space="preserve"> </w:t>
       </w:r>
       <w:r>
         <w:rPr>
           <w:rFonts w:asciiTheme="majorHAnsi" w:hAnsiTheme="majorHAnsi" w:cstheme="majorHAnsi"/>
-        </w:rPr>
-        <w:t xml:space="preserve">assumptions. First, An ORF starts with </w:t>
-      </w:r>
-      <w:r>
-        <w:rPr>
-          <w:rFonts w:asciiTheme="majorHAnsi" w:hAnsiTheme="majorHAnsi" w:cstheme="majorHAnsi"/>
+          <w:lang w:eastAsia="zh-CN"/>
+        </w:rPr>
+        <w:t xml:space="preserve">We </w:t>
+      </w:r>
+      <w:r>
+        <w:rPr>
+          <w:rFonts w:asciiTheme="majorHAnsi" w:hAnsiTheme="majorHAnsi" w:cstheme="majorHAnsi"/>
+          <w:noProof/>
+          <w:lang w:eastAsia="zh-CN"/>
+        </w:rPr>
+        <w:t>compared</w:t>
+      </w:r>
+      <w:r>
+        <w:rPr>
+          <w:rFonts w:asciiTheme="majorHAnsi" w:hAnsiTheme="majorHAnsi" w:cstheme="majorHAnsi"/>
+          <w:lang w:eastAsia="zh-CN"/>
+        </w:rPr>
+        <w:t xml:space="preserve"> the prediction</w:t>
+      </w:r>
+      <w:r>
+        <w:rPr>
+          <w:rFonts w:asciiTheme="majorHAnsi" w:hAnsiTheme="majorHAnsi" w:cstheme="majorHAnsi"/>
+          <w:lang w:eastAsia="zh-CN"/>
+        </w:rPr>
+        <w:t>s</w:t>
+      </w:r>
+      <w:r>
+        <w:rPr>
+          <w:rFonts w:asciiTheme="majorHAnsi" w:hAnsiTheme="majorHAnsi" w:cstheme="majorHAnsi"/>
+          <w:lang w:eastAsia="zh-CN"/>
+        </w:rPr>
+        <w:t xml:space="preserve"> of </w:t>
+      </w:r>
+      <w:r>
+        <w:rPr>
+          <w:rFonts w:asciiTheme="majorHAnsi" w:hAnsiTheme="majorHAnsi" w:cstheme="majorHAnsi"/>
+          <w:lang w:eastAsia="zh-CN"/>
+        </w:rPr>
+        <w:t>FuMiS</w:t>
+      </w:r>
+      <w:r>
+        <w:rPr>
+          <w:rFonts w:asciiTheme="majorHAnsi" w:hAnsiTheme="majorHAnsi" w:cstheme="majorHAnsi"/>
+          <w:lang w:eastAsia="zh-CN"/>
+        </w:rPr>
+        <w:t xml:space="preserve">h </w:t>
+      </w:r>
+      <w:r>
+        <w:rPr>
+          <w:rFonts w:asciiTheme="majorHAnsi" w:hAnsiTheme="majorHAnsi" w:cstheme="majorHAnsi"/>
+          <w:lang w:eastAsia="zh-CN"/>
+        </w:rPr>
+        <w:t xml:space="preserve">against the predictions of GLIMMER </w:t>
+      </w:r>
+      <w:r>
+        <w:rPr>
+          <w:rFonts w:asciiTheme="majorHAnsi" w:hAnsiTheme="majorHAnsi" w:cstheme="majorHAnsi"/>
+          <w:lang w:eastAsia="zh-CN"/>
+        </w:rPr>
+        <w:t xml:space="preserve">at </w:t>
+      </w:r>
+      <w:r>
+        <w:rPr>
+          <w:rFonts w:asciiTheme="majorHAnsi" w:hAnsiTheme="majorHAnsi" w:cstheme="majorHAnsi"/>
+          <w:lang w:eastAsia="zh-CN"/>
         </w:rPr>
         <w:t xml:space="preserve">the </w:t>
       </w:r>
@@ -2742,129 +3340,225 @@
         <w:rPr>
           <w:rFonts w:asciiTheme="majorHAnsi" w:hAnsiTheme="majorHAnsi" w:cstheme="majorHAnsi"/>
           <w:noProof/>
-        </w:rPr>
-        <w:t>start</w:t>
-      </w:r>
-      <w:r>
-        <w:rPr>
-          <w:rFonts w:asciiTheme="majorHAnsi" w:hAnsiTheme="majorHAnsi" w:cstheme="majorHAnsi"/>
-        </w:rPr>
-        <w:t xml:space="preserve"> codon</w:t>
-      </w:r>
-      <w:r>
-        <w:rPr>
-          <w:rFonts w:asciiTheme="majorHAnsi" w:hAnsiTheme="majorHAnsi" w:cstheme="majorHAnsi"/>
+          <w:lang w:eastAsia="zh-CN"/>
+        </w:rPr>
+        <w:t>nucleotide</w:t>
+      </w:r>
+      <w:r>
+        <w:rPr>
+          <w:rFonts w:asciiTheme="majorHAnsi" w:hAnsiTheme="majorHAnsi" w:cstheme="majorHAnsi"/>
+          <w:lang w:eastAsia="zh-CN"/>
+        </w:rPr>
+        <w:t xml:space="preserve"> level. </w:t>
+      </w:r>
+      <w:r>
+        <w:rPr>
+          <w:rFonts w:asciiTheme="majorHAnsi" w:hAnsiTheme="majorHAnsi" w:cstheme="majorHAnsi"/>
+          <w:lang w:eastAsia="zh-CN"/>
+        </w:rPr>
+        <w:t>For each reading frame,</w:t>
+      </w:r>
+      <w:r>
+        <w:rPr>
+          <w:rFonts w:asciiTheme="majorHAnsi" w:hAnsiTheme="majorHAnsi" w:cstheme="majorHAnsi"/>
+          <w:lang w:eastAsia="zh-CN"/>
+        </w:rPr>
+        <w:t xml:space="preserve"> each nucleotide was classified as True Positive (TP), True Negative (TN), False Positive (FP) or False Negative (FN).</w:t>
+      </w:r>
+      <w:r>
+        <w:rPr>
+          <w:rFonts w:asciiTheme="majorHAnsi" w:hAnsiTheme="majorHAnsi" w:cstheme="majorHAnsi"/>
+          <w:lang w:eastAsia="zh-CN"/>
         </w:rPr>
         <w:t xml:space="preserve"> </w:t>
       </w:r>
       <w:r>
         <w:rPr>
           <w:rFonts w:asciiTheme="majorHAnsi" w:hAnsiTheme="majorHAnsi" w:cstheme="majorHAnsi"/>
-        </w:rPr>
-        <w:t xml:space="preserve">(TAC) and ends with stop codons (ATT, ACT, ATC). Second, </w:t>
-      </w:r>
-      <w:r>
-        <w:rPr>
-          <w:rFonts w:asciiTheme="majorHAnsi" w:hAnsiTheme="majorHAnsi" w:cstheme="majorHAnsi"/>
-        </w:rPr>
-        <w:t>t</w:t>
-      </w:r>
-      <w:r>
-        <w:rPr>
-          <w:rFonts w:asciiTheme="majorHAnsi" w:hAnsiTheme="majorHAnsi" w:cstheme="majorHAnsi"/>
-        </w:rPr>
-        <w:t>he minimum length of genes in prokaryotes is 200bp</w:t>
-      </w:r>
-      <w:r>
-        <w:rPr>
-          <w:rFonts w:asciiTheme="majorHAnsi" w:hAnsiTheme="majorHAnsi" w:cstheme="majorHAnsi"/>
-          <w:vertAlign w:val="superscript"/>
-        </w:rPr>
-        <w:t xml:space="preserve"> [1]</w:t>
-      </w:r>
-      <w:r>
-        <w:rPr>
-          <w:rFonts w:asciiTheme="majorHAnsi" w:hAnsiTheme="majorHAnsi" w:cstheme="majorHAnsi"/>
-        </w:rPr>
-        <w:t>, 300bp</w:t>
-      </w:r>
-      <w:r>
-        <w:rPr>
-          <w:rFonts w:asciiTheme="majorHAnsi" w:hAnsiTheme="majorHAnsi" w:cstheme="majorHAnsi"/>
+          <w:noProof/>
+          <w:lang w:eastAsia="zh-CN"/>
+        </w:rPr>
+        <w:t>N</w:t>
+      </w:r>
+      <w:r>
+        <w:rPr>
+          <w:rFonts w:asciiTheme="majorHAnsi" w:hAnsiTheme="majorHAnsi" w:cstheme="majorHAnsi"/>
+          <w:noProof/>
+        </w:rPr>
+        <w:t>ucleotide</w:t>
+      </w:r>
+      <w:r>
+        <w:rPr>
+          <w:rFonts w:asciiTheme="majorHAnsi" w:hAnsiTheme="majorHAnsi" w:cstheme="majorHAnsi"/>
+          <w:noProof/>
+        </w:rPr>
+        <w:t xml:space="preserve"> predicted </w:t>
+      </w:r>
+      <w:r>
+        <w:rPr>
+          <w:rFonts w:asciiTheme="majorHAnsi" w:hAnsiTheme="majorHAnsi" w:cstheme="majorHAnsi"/>
+          <w:noProof/>
+        </w:rPr>
+        <w:t xml:space="preserve">as ORF nucleotide </w:t>
+      </w:r>
+      <w:r>
+        <w:rPr>
+          <w:rFonts w:asciiTheme="majorHAnsi" w:hAnsiTheme="majorHAnsi" w:cstheme="majorHAnsi"/>
+          <w:noProof/>
+        </w:rPr>
+        <w:t>by both</w:t>
+      </w:r>
+      <w:r>
+        <w:rPr>
+          <w:rFonts w:asciiTheme="majorHAnsi" w:hAnsiTheme="majorHAnsi" w:cstheme="majorHAnsi"/>
+          <w:noProof/>
+        </w:rPr>
+        <w:t xml:space="preserve"> GLIMMER and </w:t>
+      </w:r>
+      <w:r>
+        <w:rPr>
+          <w:rFonts w:asciiTheme="majorHAnsi" w:hAnsiTheme="majorHAnsi" w:cstheme="majorHAnsi"/>
+          <w:noProof/>
+        </w:rPr>
+        <w:t>FuMiSh</w:t>
+      </w:r>
+      <w:r>
+        <w:rPr>
+          <w:rFonts w:asciiTheme="majorHAnsi" w:hAnsiTheme="majorHAnsi" w:cstheme="majorHAnsi"/>
+          <w:noProof/>
+          <w:lang w:eastAsia="zh-CN"/>
+        </w:rPr>
+        <w:t xml:space="preserve"> is</w:t>
+      </w:r>
+      <w:r>
+        <w:rPr>
+          <w:rFonts w:asciiTheme="majorHAnsi" w:hAnsiTheme="majorHAnsi" w:cstheme="majorHAnsi"/>
+          <w:noProof/>
+          <w:lang w:eastAsia="zh-CN"/>
         </w:rPr>
         <w:t xml:space="preserve"> </w:t>
       </w:r>
       <w:r>
         <w:rPr>
           <w:rFonts w:asciiTheme="majorHAnsi" w:hAnsiTheme="majorHAnsi" w:cstheme="majorHAnsi"/>
-          <w:vertAlign w:val="superscript"/>
-        </w:rPr>
-        <w:t>[2]</w:t>
-      </w:r>
-      <w:r>
-        <w:rPr>
-          <w:rFonts w:asciiTheme="majorHAnsi" w:hAnsiTheme="majorHAnsi" w:cstheme="majorHAnsi"/>
-        </w:rPr>
-        <w:t xml:space="preserve"> in eukaryotes (excluding the stop codons). Third, in the same reading frame, if </w:t>
-      </w:r>
-      <w:r>
-        <w:rPr>
-          <w:rFonts w:asciiTheme="majorHAnsi" w:hAnsiTheme="majorHAnsi" w:cstheme="majorHAnsi"/>
-          <w:noProof/>
-        </w:rPr>
-        <w:t>there are overlapping genes sharing</w:t>
-      </w:r>
-      <w:r>
-        <w:rPr>
-          <w:rFonts w:asciiTheme="majorHAnsi" w:hAnsiTheme="majorHAnsi" w:cstheme="majorHAnsi"/>
-        </w:rPr>
-        <w:t xml:space="preserve"> the </w:t>
-      </w:r>
-      <w:r>
-        <w:rPr>
-          <w:rFonts w:asciiTheme="majorHAnsi" w:hAnsiTheme="majorHAnsi" w:cstheme="majorHAnsi"/>
-          <w:noProof/>
-        </w:rPr>
-        <w:t>same</w:t>
-      </w:r>
-      <w:r>
-        <w:rPr>
-          <w:rFonts w:asciiTheme="majorHAnsi" w:hAnsiTheme="majorHAnsi" w:cstheme="majorHAnsi"/>
-        </w:rPr>
-        <w:t xml:space="preserve"> stop codons. </w:t>
-      </w:r>
-      <w:r>
-        <w:rPr>
-          <w:rFonts w:asciiTheme="majorHAnsi" w:hAnsiTheme="majorHAnsi" w:cstheme="majorHAnsi"/>
-          <w:noProof/>
-        </w:rPr>
-        <w:t>T</w:t>
-      </w:r>
-      <w:r>
-        <w:rPr>
-          <w:rFonts w:asciiTheme="majorHAnsi" w:hAnsiTheme="majorHAnsi" w:cstheme="majorHAnsi"/>
-          <w:noProof/>
-        </w:rPr>
-        <w:t>he longest</w:t>
-      </w:r>
-      <w:r>
-        <w:rPr>
-          <w:rFonts w:asciiTheme="majorHAnsi" w:hAnsiTheme="majorHAnsi" w:cstheme="majorHAnsi"/>
-        </w:rPr>
-        <w:t xml:space="preserve"> ORF is the one we are looking </w:t>
-      </w:r>
-      <w:r>
-        <w:rPr>
-          <w:rFonts w:asciiTheme="majorHAnsi" w:hAnsiTheme="majorHAnsi" w:cstheme="majorHAnsi"/>
-          <w:noProof/>
-        </w:rPr>
-        <w:t>for</w:t>
-      </w:r>
-      <w:r>
-        <w:rPr>
-          <w:rFonts w:asciiTheme="majorHAnsi" w:hAnsiTheme="majorHAnsi" w:cstheme="majorHAnsi"/>
-        </w:rPr>
-        <w:t>. Fourth, in different reading frames, the maximum overlapping length is 60bp</w:t>
+          <w:noProof/>
+          <w:lang w:eastAsia="zh-CN"/>
+        </w:rPr>
+        <w:t xml:space="preserve">a </w:t>
+      </w:r>
+      <w:r>
+        <w:rPr>
+          <w:rFonts w:asciiTheme="majorHAnsi" w:hAnsiTheme="majorHAnsi" w:cstheme="majorHAnsi"/>
+          <w:noProof/>
+          <w:lang w:eastAsia="zh-CN"/>
+        </w:rPr>
+        <w:t>TP; n</w:t>
+      </w:r>
+      <w:r>
+        <w:rPr>
+          <w:rFonts w:asciiTheme="majorHAnsi" w:hAnsiTheme="majorHAnsi" w:cstheme="majorHAnsi"/>
+          <w:noProof/>
+          <w:lang w:eastAsia="zh-CN"/>
+        </w:rPr>
+        <w:t>u</w:t>
+      </w:r>
+      <w:r>
+        <w:rPr>
+          <w:rFonts w:asciiTheme="majorHAnsi" w:hAnsiTheme="majorHAnsi" w:cstheme="majorHAnsi"/>
+          <w:noProof/>
+        </w:rPr>
+        <w:t>cleoti</w:t>
+      </w:r>
+      <w:r>
+        <w:rPr>
+          <w:rFonts w:asciiTheme="majorHAnsi" w:hAnsiTheme="majorHAnsi" w:cstheme="majorHAnsi"/>
+          <w:noProof/>
+        </w:rPr>
+        <w:t>de predicted as</w:t>
+      </w:r>
+      <w:r>
+        <w:rPr>
+          <w:rFonts w:asciiTheme="majorHAnsi" w:hAnsiTheme="majorHAnsi" w:cstheme="majorHAnsi"/>
+          <w:noProof/>
+        </w:rPr>
+        <w:t xml:space="preserve"> ORF nucleotide by</w:t>
+      </w:r>
+      <w:r>
+        <w:rPr>
+          <w:rFonts w:asciiTheme="majorHAnsi" w:hAnsiTheme="majorHAnsi" w:cstheme="majorHAnsi"/>
+          <w:noProof/>
+        </w:rPr>
+        <w:t xml:space="preserve"> GLIMMER</w:t>
+      </w:r>
+      <w:r>
+        <w:rPr>
+          <w:rFonts w:asciiTheme="majorHAnsi" w:hAnsiTheme="majorHAnsi" w:cstheme="majorHAnsi"/>
+          <w:noProof/>
+        </w:rPr>
+        <w:t xml:space="preserve"> but </w:t>
+      </w:r>
+      <w:r>
+        <w:rPr>
+          <w:rFonts w:asciiTheme="majorHAnsi" w:hAnsiTheme="majorHAnsi" w:cstheme="majorHAnsi"/>
+          <w:noProof/>
+        </w:rPr>
+        <w:t>not</w:t>
+      </w:r>
+      <w:r>
+        <w:rPr>
+          <w:rFonts w:asciiTheme="majorHAnsi" w:hAnsiTheme="majorHAnsi" w:cstheme="majorHAnsi"/>
+          <w:noProof/>
+        </w:rPr>
+        <w:t xml:space="preserve"> FuMiSh</w:t>
+      </w:r>
+      <w:r>
+        <w:rPr>
+          <w:rFonts w:asciiTheme="majorHAnsi" w:hAnsiTheme="majorHAnsi" w:cstheme="majorHAnsi"/>
+          <w:noProof/>
+        </w:rPr>
+        <w:t xml:space="preserve"> is </w:t>
+      </w:r>
+      <w:r>
+        <w:rPr>
+          <w:rFonts w:asciiTheme="majorHAnsi" w:hAnsiTheme="majorHAnsi" w:cstheme="majorHAnsi"/>
+          <w:noProof/>
+        </w:rPr>
+        <w:t xml:space="preserve">a </w:t>
+      </w:r>
+      <w:r>
+        <w:rPr>
+          <w:rFonts w:asciiTheme="majorHAnsi" w:hAnsiTheme="majorHAnsi" w:cstheme="majorHAnsi"/>
+          <w:noProof/>
+        </w:rPr>
+        <w:t>FN</w:t>
+      </w:r>
+      <w:r>
+        <w:rPr>
+          <w:rFonts w:asciiTheme="majorHAnsi" w:hAnsiTheme="majorHAnsi" w:cstheme="majorHAnsi"/>
+          <w:noProof/>
+        </w:rPr>
+        <w:t>;</w:t>
+      </w:r>
+      <w:r>
+        <w:rPr>
+          <w:rFonts w:asciiTheme="majorHAnsi" w:hAnsiTheme="majorHAnsi" w:cstheme="majorHAnsi"/>
+          <w:noProof/>
+        </w:rPr>
+        <w:t xml:space="preserve"> nucleotide predicted as ORF nucleotide by</w:t>
+      </w:r>
+      <w:r>
+        <w:rPr>
+          <w:rFonts w:asciiTheme="majorHAnsi" w:hAnsiTheme="majorHAnsi" w:cstheme="majorHAnsi"/>
+          <w:noProof/>
+        </w:rPr>
+        <w:t xml:space="preserve"> FuMiSH</w:t>
+      </w:r>
+      <w:r>
+        <w:rPr>
+          <w:rFonts w:asciiTheme="majorHAnsi" w:hAnsiTheme="majorHAnsi" w:cstheme="majorHAnsi"/>
+          <w:noProof/>
+        </w:rPr>
+        <w:t xml:space="preserve"> but not GLIMMER is a FP; and nucleotide not predicted as ORF nucleotide by both GLIMMER and FuMiSh is a FN.</w:t>
       </w:r>
       <w:r>
         <w:rPr>
@@ -2875,501 +3569,20 @@
       <w:r>
         <w:rPr>
           <w:rFonts w:asciiTheme="majorHAnsi" w:hAnsiTheme="majorHAnsi" w:cstheme="majorHAnsi"/>
-          <w:vertAlign w:val="superscript"/>
-        </w:rPr>
-        <w:t>[3]</w:t>
-      </w:r>
-      <w:r>
-        <w:rPr>
-          <w:rFonts w:asciiTheme="majorHAnsi" w:hAnsiTheme="majorHAnsi" w:cstheme="majorHAnsi"/>
-        </w:rPr>
-        <w:t xml:space="preserve">. Fifth, in different reading frames, if </w:t>
-      </w:r>
-      <w:r>
-        <w:rPr>
-          <w:rFonts w:asciiTheme="majorHAnsi" w:hAnsiTheme="majorHAnsi" w:cstheme="majorHAnsi"/>
-        </w:rPr>
-        <w:t xml:space="preserve">the </w:t>
-      </w:r>
-      <w:r>
-        <w:rPr>
-          <w:rFonts w:asciiTheme="majorHAnsi" w:hAnsiTheme="majorHAnsi" w:cstheme="majorHAnsi"/>
-          <w:noProof/>
-        </w:rPr>
-        <w:t>maximum</w:t>
-      </w:r>
-      <w:r>
-        <w:rPr>
-          <w:rFonts w:asciiTheme="majorHAnsi" w:hAnsiTheme="majorHAnsi" w:cstheme="majorHAnsi"/>
-        </w:rPr>
-        <w:t xml:space="preserve"> overlapping length is </w:t>
-      </w:r>
-      <w:r>
-        <w:rPr>
-          <w:rFonts w:asciiTheme="majorHAnsi" w:hAnsiTheme="majorHAnsi" w:cstheme="majorHAnsi"/>
-          <w:noProof/>
-        </w:rPr>
-        <w:t>greater</w:t>
-      </w:r>
-      <w:r>
-        <w:rPr>
-          <w:rFonts w:asciiTheme="majorHAnsi" w:hAnsiTheme="majorHAnsi" w:cstheme="majorHAnsi"/>
-        </w:rPr>
-        <w:t xml:space="preserve"> than 60bp, we keep t</w:t>
-      </w:r>
-      <w:r>
-        <w:rPr>
-          <w:rFonts w:asciiTheme="majorHAnsi" w:eastAsia="SimSun" w:hAnsiTheme="majorHAnsi" w:cstheme="majorHAnsi"/>
-          <w:sz w:val="22"/>
-          <w:szCs w:val="22"/>
-          <w:lang w:eastAsia="zh-CN"/>
-        </w:rPr>
-        <w:t>he longer ORFs.</w:t>
-      </w:r>
-      <w:r>
-        <w:rPr>
-          <w:rFonts w:asciiTheme="majorHAnsi" w:eastAsia="SimSun" w:hAnsiTheme="majorHAnsi" w:cstheme="majorHAnsi"/>
-          <w:sz w:val="22"/>
-          <w:szCs w:val="22"/>
-          <w:lang w:eastAsia="zh-CN"/>
-        </w:rPr>
-        <w:t xml:space="preserve"> </w:t>
-      </w:r>
-      <w:r>
-        <w:rPr>
-          <w:rFonts w:asciiTheme="majorHAnsi" w:eastAsia="SimSun" w:hAnsiTheme="majorHAnsi" w:cstheme="majorHAnsi"/>
-          <w:sz w:val="22"/>
-          <w:szCs w:val="22"/>
-          <w:lang w:eastAsia="zh-CN"/>
-        </w:rPr>
-        <w:t xml:space="preserve">We predicted 5079 ORFs Escherichia coli, 7172 genes in </w:t>
-      </w:r>
-      <w:r>
-        <w:rPr>
-          <w:rFonts w:asciiTheme="majorHAnsi" w:eastAsia="SimSun" w:hAnsiTheme="majorHAnsi" w:cstheme="majorHAnsi"/>
-          <w:i/>
-          <w:sz w:val="22"/>
-          <w:szCs w:val="22"/>
-          <w:lang w:eastAsia="zh-CN"/>
-        </w:rPr>
-        <w:t xml:space="preserve">Streptomyces </w:t>
-      </w:r>
-      <w:r>
-        <w:rPr>
-          <w:rFonts w:asciiTheme="majorHAnsi" w:eastAsia="SimSun" w:hAnsiTheme="majorHAnsi" w:cstheme="majorHAnsi"/>
-          <w:i/>
-          <w:noProof/>
-          <w:sz w:val="22"/>
-          <w:szCs w:val="22"/>
-          <w:lang w:eastAsia="zh-CN"/>
-        </w:rPr>
-        <w:t>coelicolor</w:t>
-      </w:r>
-      <w:r>
-        <w:rPr>
-          <w:rFonts w:asciiTheme="majorHAnsi" w:eastAsia="SimSun" w:hAnsiTheme="majorHAnsi" w:cstheme="majorHAnsi"/>
-          <w:sz w:val="22"/>
-          <w:szCs w:val="22"/>
-          <w:lang w:eastAsia="zh-CN"/>
-        </w:rPr>
-        <w:t xml:space="preserve">, 724 genes in the fourth chromosome of </w:t>
-      </w:r>
-      <w:r>
-        <w:rPr>
-          <w:rFonts w:asciiTheme="majorHAnsi" w:eastAsia="SimSun" w:hAnsiTheme="majorHAnsi" w:cstheme="majorHAnsi"/>
-          <w:i/>
-          <w:sz w:val="22"/>
-          <w:szCs w:val="22"/>
-          <w:lang w:eastAsia="zh-CN"/>
-        </w:rPr>
-        <w:t>Saccharomyces cerevisiae</w:t>
-      </w:r>
-      <w:r>
-        <w:rPr>
-          <w:rFonts w:asciiTheme="majorHAnsi" w:eastAsia="SimSun" w:hAnsiTheme="majorHAnsi" w:cstheme="majorHAnsi"/>
-          <w:sz w:val="22"/>
-          <w:szCs w:val="22"/>
-          <w:lang w:eastAsia="zh-CN"/>
-        </w:rPr>
-        <w:t xml:space="preserve">, 2778 genes in </w:t>
-      </w:r>
-      <w:proofErr w:type="spellStart"/>
-      <w:r>
-        <w:rPr>
-          <w:rFonts w:asciiTheme="majorHAnsi" w:eastAsia="SimSun" w:hAnsiTheme="majorHAnsi" w:cstheme="majorHAnsi"/>
-          <w:i/>
-          <w:sz w:val="22"/>
-          <w:szCs w:val="22"/>
-          <w:lang w:eastAsia="zh-CN"/>
-        </w:rPr>
-        <w:t>Rubrobacter</w:t>
-      </w:r>
-      <w:proofErr w:type="spellEnd"/>
-      <w:r>
-        <w:rPr>
-          <w:rFonts w:asciiTheme="majorHAnsi" w:eastAsia="SimSun" w:hAnsiTheme="majorHAnsi" w:cstheme="majorHAnsi"/>
-          <w:i/>
-          <w:sz w:val="22"/>
-          <w:szCs w:val="22"/>
-          <w:lang w:eastAsia="zh-CN"/>
-        </w:rPr>
-        <w:t xml:space="preserve"> </w:t>
-      </w:r>
-      <w:r>
-        <w:rPr>
-          <w:rFonts w:asciiTheme="majorHAnsi" w:eastAsia="SimSun" w:hAnsiTheme="majorHAnsi" w:cstheme="majorHAnsi"/>
-          <w:i/>
-          <w:noProof/>
-          <w:sz w:val="22"/>
-          <w:szCs w:val="22"/>
-          <w:lang w:eastAsia="zh-CN"/>
-        </w:rPr>
-        <w:t>xylanophilus</w:t>
-      </w:r>
-      <w:r>
-        <w:rPr>
-          <w:rFonts w:asciiTheme="majorHAnsi" w:eastAsia="SimSun" w:hAnsiTheme="majorHAnsi" w:cstheme="majorHAnsi"/>
-          <w:sz w:val="22"/>
-          <w:szCs w:val="22"/>
-          <w:lang w:eastAsia="zh-CN"/>
-        </w:rPr>
-        <w:t xml:space="preserve"> and 1758 genes in </w:t>
-      </w:r>
-      <w:proofErr w:type="spellStart"/>
-      <w:r>
-        <w:rPr>
-          <w:rFonts w:asciiTheme="majorHAnsi" w:eastAsia="SimSun" w:hAnsiTheme="majorHAnsi" w:cstheme="majorHAnsi"/>
-          <w:i/>
-          <w:sz w:val="22"/>
-          <w:szCs w:val="22"/>
-          <w:lang w:eastAsia="zh-CN"/>
-        </w:rPr>
-        <w:t>Spiribacter</w:t>
-      </w:r>
-      <w:proofErr w:type="spellEnd"/>
-      <w:r>
-        <w:rPr>
-          <w:rFonts w:asciiTheme="majorHAnsi" w:eastAsia="SimSun" w:hAnsiTheme="majorHAnsi" w:cstheme="majorHAnsi"/>
-          <w:i/>
-          <w:sz w:val="22"/>
-          <w:szCs w:val="22"/>
-          <w:lang w:eastAsia="zh-CN"/>
-        </w:rPr>
-        <w:t xml:space="preserve"> </w:t>
-      </w:r>
-      <w:r>
-        <w:rPr>
-          <w:rFonts w:asciiTheme="majorHAnsi" w:eastAsia="SimSun" w:hAnsiTheme="majorHAnsi" w:cstheme="majorHAnsi"/>
-          <w:i/>
-          <w:noProof/>
-          <w:sz w:val="22"/>
-          <w:szCs w:val="22"/>
-          <w:lang w:eastAsia="zh-CN"/>
-        </w:rPr>
-        <w:t>curvatus</w:t>
-      </w:r>
-      <w:r>
-        <w:rPr>
-          <w:rFonts w:asciiTheme="majorHAnsi" w:eastAsia="SimSun" w:hAnsiTheme="majorHAnsi" w:cstheme="majorHAnsi"/>
-          <w:sz w:val="22"/>
-          <w:szCs w:val="22"/>
-          <w:lang w:eastAsia="zh-CN"/>
-        </w:rPr>
-        <w:t xml:space="preserve">. </w:t>
-      </w:r>
-    </w:p>
-    <w:p>
-      <w:pPr>
-        <w:spacing w:line="360" w:lineRule="auto"/>
-        <w:rPr>
-          <w:rFonts w:asciiTheme="majorHAnsi" w:hAnsiTheme="majorHAnsi" w:cstheme="majorHAnsi"/>
-          <w:b/>
-          <w:lang w:eastAsia="zh-CN"/>
-        </w:rPr>
-      </w:pPr>
-    </w:p>
-    <w:p>
-      <w:pPr>
-        <w:spacing w:line="360" w:lineRule="auto"/>
-        <w:rPr>
-          <w:rFonts w:asciiTheme="majorHAnsi" w:hAnsiTheme="majorHAnsi" w:cstheme="majorHAnsi"/>
-          <w:b/>
-        </w:rPr>
-      </w:pPr>
-      <w:bookmarkStart w:id="0" w:name="_GoBack"/>
-      <w:bookmarkEnd w:id="0"/>
-      <w:r>
-        <w:rPr>
-          <w:rFonts w:asciiTheme="majorHAnsi" w:hAnsiTheme="majorHAnsi" w:cstheme="majorHAnsi"/>
-          <w:b/>
-          <w:lang w:eastAsia="zh-CN"/>
-        </w:rPr>
-        <w:t>Evaluation</w:t>
-      </w:r>
-    </w:p>
-    <w:p>
-      <w:pPr>
-        <w:spacing w:line="360" w:lineRule="auto"/>
-        <w:rPr>
-          <w:rFonts w:asciiTheme="majorHAnsi" w:hAnsiTheme="majorHAnsi" w:cstheme="majorHAnsi"/>
-        </w:rPr>
-      </w:pPr>
-      <w:r>
-        <w:rPr>
-          <w:rFonts w:asciiTheme="majorHAnsi" w:hAnsiTheme="majorHAnsi" w:cstheme="majorHAnsi"/>
-          <w:lang w:eastAsia="zh-CN"/>
-        </w:rPr>
-        <w:lastRenderedPageBreak/>
-        <w:t>To</w:t>
-      </w:r>
-      <w:r>
-        <w:rPr>
-          <w:rFonts w:asciiTheme="majorHAnsi" w:hAnsiTheme="majorHAnsi" w:cstheme="majorHAnsi"/>
-        </w:rPr>
-        <w:t xml:space="preserve"> evaluate the performance of </w:t>
-      </w:r>
-      <w:proofErr w:type="spellStart"/>
-      <w:r>
-        <w:rPr>
-          <w:rFonts w:asciiTheme="majorHAnsi" w:hAnsiTheme="majorHAnsi" w:cstheme="majorHAnsi"/>
-        </w:rPr>
-        <w:t>Fumish</w:t>
-      </w:r>
-      <w:proofErr w:type="spellEnd"/>
-      <w:r>
-        <w:rPr>
-          <w:rFonts w:asciiTheme="majorHAnsi" w:hAnsiTheme="majorHAnsi" w:cstheme="majorHAnsi"/>
-        </w:rPr>
-        <w:t xml:space="preserve"> predictor, we compared it with the state of art predictor, GLIMMER and assumed the prediction of GLIMMER </w:t>
-      </w:r>
-      <w:r>
-        <w:rPr>
-          <w:rFonts w:asciiTheme="majorHAnsi" w:hAnsiTheme="majorHAnsi" w:cstheme="majorHAnsi"/>
-          <w:noProof/>
-        </w:rPr>
-        <w:t>is</w:t>
-      </w:r>
-      <w:r>
-        <w:rPr>
-          <w:rFonts w:asciiTheme="majorHAnsi" w:hAnsiTheme="majorHAnsi" w:cstheme="majorHAnsi"/>
-        </w:rPr>
-        <w:t xml:space="preserve"> the real genes. Moreover, we </w:t>
-      </w:r>
-      <w:r>
-        <w:rPr>
-          <w:rFonts w:asciiTheme="majorHAnsi" w:hAnsiTheme="majorHAnsi" w:cstheme="majorHAnsi"/>
-          <w:noProof/>
-        </w:rPr>
-        <w:t>examin</w:t>
-      </w:r>
-      <w:r>
-        <w:rPr>
-          <w:rFonts w:asciiTheme="majorHAnsi" w:hAnsiTheme="majorHAnsi" w:cstheme="majorHAnsi"/>
-          <w:noProof/>
-        </w:rPr>
-        <w:t>ed</w:t>
-      </w:r>
-      <w:r>
-        <w:rPr>
-          <w:rFonts w:asciiTheme="majorHAnsi" w:hAnsiTheme="majorHAnsi" w:cstheme="majorHAnsi"/>
-        </w:rPr>
-        <w:t xml:space="preserve"> the translated ORFs of </w:t>
-      </w:r>
-      <w:proofErr w:type="spellStart"/>
-      <w:r>
-        <w:rPr>
-          <w:rFonts w:asciiTheme="majorHAnsi" w:hAnsiTheme="majorHAnsi" w:cstheme="majorHAnsi"/>
-        </w:rPr>
-        <w:t>Fumish</w:t>
-      </w:r>
-      <w:proofErr w:type="spellEnd"/>
-      <w:r>
-        <w:rPr>
-          <w:rFonts w:asciiTheme="majorHAnsi" w:hAnsiTheme="majorHAnsi" w:cstheme="majorHAnsi"/>
-        </w:rPr>
-        <w:t xml:space="preserve"> with their proteome in </w:t>
-      </w:r>
-      <w:r>
-        <w:rPr>
-          <w:rFonts w:asciiTheme="majorHAnsi" w:hAnsiTheme="majorHAnsi" w:cstheme="majorHAnsi"/>
-          <w:noProof/>
-        </w:rPr>
-        <w:t>Uni</w:t>
-      </w:r>
-      <w:r>
-        <w:rPr>
-          <w:rFonts w:asciiTheme="majorHAnsi" w:hAnsiTheme="majorHAnsi" w:cstheme="majorHAnsi"/>
-          <w:noProof/>
-        </w:rPr>
-        <w:t>P</w:t>
-      </w:r>
-      <w:r>
-        <w:rPr>
-          <w:rFonts w:asciiTheme="majorHAnsi" w:hAnsiTheme="majorHAnsi" w:cstheme="majorHAnsi"/>
-          <w:noProof/>
-        </w:rPr>
-        <w:t>rot</w:t>
-      </w:r>
-      <w:r>
-        <w:rPr>
-          <w:rFonts w:asciiTheme="majorHAnsi" w:hAnsiTheme="majorHAnsi" w:cstheme="majorHAnsi"/>
-        </w:rPr>
-        <w:t>.</w:t>
-      </w:r>
-    </w:p>
-    <w:p>
-      <w:pPr>
-        <w:spacing w:line="360" w:lineRule="auto"/>
-        <w:rPr>
-          <w:rFonts w:asciiTheme="majorHAnsi" w:hAnsiTheme="majorHAnsi" w:cstheme="majorHAnsi"/>
-        </w:rPr>
-      </w:pPr>
-      <w:r>
-        <w:rPr>
-          <w:rFonts w:asciiTheme="majorHAnsi" w:hAnsiTheme="majorHAnsi" w:cstheme="majorHAnsi"/>
-        </w:rPr>
-        <w:t>1) Comparison with GLIMMER</w:t>
-      </w:r>
-    </w:p>
-    <w:p>
-      <w:pPr>
-        <w:spacing w:line="360" w:lineRule="auto"/>
-        <w:rPr>
-          <w:rFonts w:asciiTheme="majorHAnsi" w:hAnsiTheme="majorHAnsi" w:cstheme="majorHAnsi"/>
-        </w:rPr>
-      </w:pPr>
-      <w:r>
-        <w:rPr>
-          <w:rFonts w:asciiTheme="majorHAnsi" w:hAnsiTheme="majorHAnsi" w:cstheme="majorHAnsi"/>
-          <w:lang w:eastAsia="zh-CN"/>
-        </w:rPr>
-        <w:t xml:space="preserve">We </w:t>
-      </w:r>
-      <w:r>
-        <w:rPr>
-          <w:rFonts w:asciiTheme="majorHAnsi" w:hAnsiTheme="majorHAnsi" w:cstheme="majorHAnsi"/>
-          <w:noProof/>
-          <w:lang w:eastAsia="zh-CN"/>
-        </w:rPr>
-        <w:t>compared</w:t>
-      </w:r>
-      <w:r>
-        <w:rPr>
-          <w:rFonts w:asciiTheme="majorHAnsi" w:hAnsiTheme="majorHAnsi" w:cstheme="majorHAnsi"/>
-          <w:lang w:eastAsia="zh-CN"/>
-        </w:rPr>
-        <w:t xml:space="preserve"> the prediction accuracy of GLIMMER and </w:t>
-      </w:r>
-      <w:proofErr w:type="spellStart"/>
-      <w:r>
-        <w:rPr>
-          <w:rFonts w:asciiTheme="majorHAnsi" w:hAnsiTheme="majorHAnsi" w:cstheme="majorHAnsi"/>
-          <w:lang w:eastAsia="zh-CN"/>
-        </w:rPr>
-        <w:t>Fumish</w:t>
-      </w:r>
-      <w:proofErr w:type="spellEnd"/>
-      <w:r>
-        <w:rPr>
-          <w:rFonts w:asciiTheme="majorHAnsi" w:hAnsiTheme="majorHAnsi" w:cstheme="majorHAnsi"/>
-          <w:lang w:eastAsia="zh-CN"/>
-        </w:rPr>
-        <w:t xml:space="preserve"> at </w:t>
-      </w:r>
-      <w:r>
-        <w:rPr>
-          <w:rFonts w:asciiTheme="majorHAnsi" w:hAnsiTheme="majorHAnsi" w:cstheme="majorHAnsi"/>
-          <w:lang w:eastAsia="zh-CN"/>
-        </w:rPr>
-        <w:t xml:space="preserve">the </w:t>
-      </w:r>
-      <w:r>
-        <w:rPr>
-          <w:rFonts w:asciiTheme="majorHAnsi" w:hAnsiTheme="majorHAnsi" w:cstheme="majorHAnsi"/>
-          <w:noProof/>
-          <w:lang w:eastAsia="zh-CN"/>
-        </w:rPr>
-        <w:t>nucleotide</w:t>
-      </w:r>
-      <w:r>
-        <w:rPr>
-          <w:rFonts w:asciiTheme="majorHAnsi" w:hAnsiTheme="majorHAnsi" w:cstheme="majorHAnsi"/>
-          <w:lang w:eastAsia="zh-CN"/>
-        </w:rPr>
-        <w:t xml:space="preserve"> level and </w:t>
-      </w:r>
-      <w:r>
-        <w:rPr>
-          <w:rFonts w:asciiTheme="majorHAnsi" w:hAnsiTheme="majorHAnsi" w:cstheme="majorHAnsi"/>
-          <w:noProof/>
-          <w:lang w:eastAsia="zh-CN"/>
-        </w:rPr>
-        <w:t>compared</w:t>
-      </w:r>
-      <w:r>
-        <w:rPr>
-          <w:rFonts w:asciiTheme="majorHAnsi" w:hAnsiTheme="majorHAnsi" w:cstheme="majorHAnsi"/>
-          <w:lang w:eastAsia="zh-CN"/>
-        </w:rPr>
-        <w:t xml:space="preserve"> the gene size distribution of them. </w:t>
-      </w:r>
-      <w:r>
-        <w:rPr>
-          <w:rFonts w:asciiTheme="majorHAnsi" w:hAnsiTheme="majorHAnsi" w:cstheme="majorHAnsi"/>
-          <w:noProof/>
-          <w:lang w:eastAsia="zh-CN"/>
-        </w:rPr>
-        <w:t>We defined n</w:t>
-      </w:r>
-      <w:r>
-        <w:rPr>
-          <w:rFonts w:asciiTheme="majorHAnsi" w:hAnsiTheme="majorHAnsi" w:cstheme="majorHAnsi"/>
-          <w:noProof/>
-        </w:rPr>
-        <w:t>ucleotides predicted both in GLIMMER and our own predictor</w:t>
-      </w:r>
-      <w:r>
-        <w:rPr>
-          <w:rFonts w:asciiTheme="majorHAnsi" w:hAnsiTheme="majorHAnsi" w:cstheme="majorHAnsi"/>
-          <w:noProof/>
-          <w:lang w:eastAsia="zh-CN"/>
-        </w:rPr>
-        <w:t xml:space="preserve"> as  true positive (TP), </w:t>
-      </w:r>
-      <w:r>
-        <w:rPr>
-          <w:rFonts w:asciiTheme="majorHAnsi" w:hAnsiTheme="majorHAnsi" w:cstheme="majorHAnsi"/>
-          <w:noProof/>
-          <w:lang w:eastAsia="zh-CN"/>
-        </w:rPr>
-        <w:t>Nu</w:t>
-      </w:r>
-      <w:r>
-        <w:rPr>
-          <w:rFonts w:asciiTheme="majorHAnsi" w:hAnsiTheme="majorHAnsi" w:cstheme="majorHAnsi"/>
-          <w:noProof/>
-        </w:rPr>
-        <w:t>cleotides that appears only in our predictor instead of GLIMMER as false positive (FP), nucleotides that presents in GLIMMER instead of our own predictor as true negative (TN) and nucleotides that don’t show up in both predictions as false negative (FN).</w:t>
-      </w:r>
-      <w:r>
-        <w:rPr>
-          <w:rFonts w:asciiTheme="majorHAnsi" w:hAnsiTheme="majorHAnsi" w:cstheme="majorHAnsi"/>
-        </w:rPr>
-        <w:t xml:space="preserve"> </w:t>
-      </w:r>
-    </w:p>
-    <w:p>
-      <w:pPr>
-        <w:spacing w:line="360" w:lineRule="auto"/>
-        <w:rPr>
-          <w:rFonts w:asciiTheme="majorHAnsi" w:hAnsiTheme="majorHAnsi" w:cstheme="majorHAnsi"/>
-        </w:rPr>
-      </w:pPr>
-      <w:r>
-        <w:rPr>
-          <w:rFonts w:asciiTheme="majorHAnsi" w:hAnsiTheme="majorHAnsi" w:cstheme="majorHAnsi"/>
-        </w:rPr>
-        <w:t>The following formulas were used to compare:</w:t>
+        </w:rPr>
+        <w:t>The followi</w:t>
+      </w:r>
+      <w:r>
+        <w:rPr>
+          <w:rFonts w:asciiTheme="majorHAnsi" w:hAnsiTheme="majorHAnsi" w:cstheme="majorHAnsi"/>
+        </w:rPr>
+        <w:t>ng accuracy metrics were calculated</w:t>
+      </w:r>
+      <w:r>
+        <w:rPr>
+          <w:rFonts w:asciiTheme="majorHAnsi" w:hAnsiTheme="majorHAnsi" w:cstheme="majorHAnsi"/>
+        </w:rPr>
+        <w:t>:</w:t>
       </w:r>
     </w:p>
     <w:p>
@@ -3699,126 +3912,15 @@
         <w:spacing w:line="360" w:lineRule="auto"/>
         <w:rPr>
           <w:rFonts w:asciiTheme="majorHAnsi" w:hAnsiTheme="majorHAnsi" w:cstheme="majorHAnsi"/>
+          <w:lang w:eastAsia="zh-CN"/>
         </w:rPr>
       </w:pPr>
       <w:r>
         <w:rPr>
           <w:rFonts w:asciiTheme="majorHAnsi" w:hAnsiTheme="majorHAnsi" w:cstheme="majorHAnsi"/>
-        </w:rPr>
-        <w:t xml:space="preserve">The prediction accuracy of </w:t>
-      </w:r>
-      <w:proofErr w:type="gramStart"/>
-      <w:r>
-        <w:rPr>
-          <w:rFonts w:asciiTheme="majorHAnsi" w:hAnsiTheme="majorHAnsi" w:cstheme="majorHAnsi"/>
-          <w:i/>
-        </w:rPr>
-        <w:t>E.coli</w:t>
-      </w:r>
-      <w:proofErr w:type="gramEnd"/>
-      <w:r>
-        <w:rPr>
-          <w:rFonts w:asciiTheme="majorHAnsi" w:hAnsiTheme="majorHAnsi" w:cstheme="majorHAnsi"/>
-          <w:i/>
-        </w:rPr>
-        <w:t xml:space="preserve"> </w:t>
-      </w:r>
-      <w:r>
-        <w:rPr>
-          <w:rFonts w:asciiTheme="majorHAnsi" w:hAnsiTheme="majorHAnsi" w:cstheme="majorHAnsi"/>
           <w:lang w:eastAsia="zh-CN"/>
         </w:rPr>
-        <w:t>is 0.922</w:t>
-      </w:r>
-      <w:r>
-        <w:rPr>
-          <w:rFonts w:asciiTheme="majorHAnsi" w:hAnsiTheme="majorHAnsi" w:cstheme="majorHAnsi"/>
-          <w:lang w:eastAsia="zh-CN"/>
-        </w:rPr>
-        <w:t>,</w:t>
-      </w:r>
-      <w:r>
-        <w:rPr>
-          <w:rFonts w:asciiTheme="majorHAnsi" w:hAnsiTheme="majorHAnsi" w:cstheme="majorHAnsi"/>
-          <w:lang w:eastAsia="zh-CN"/>
-        </w:rPr>
-        <w:t xml:space="preserve"> </w:t>
-      </w:r>
-      <w:r>
-        <w:rPr>
-          <w:rFonts w:asciiTheme="majorHAnsi" w:hAnsiTheme="majorHAnsi" w:cstheme="majorHAnsi"/>
-          <w:noProof/>
-          <w:lang w:eastAsia="zh-CN"/>
-        </w:rPr>
-        <w:t>and</w:t>
-      </w:r>
-      <w:r>
-        <w:rPr>
-          <w:rFonts w:asciiTheme="majorHAnsi" w:hAnsiTheme="majorHAnsi" w:cstheme="majorHAnsi"/>
-          <w:lang w:eastAsia="zh-CN"/>
-        </w:rPr>
-        <w:t xml:space="preserve"> the lowest prediction accuracy is in yeast with AC = 0.529. The average length </w:t>
-      </w:r>
-      <w:proofErr w:type="spellStart"/>
-      <w:r>
-        <w:rPr>
-          <w:rFonts w:asciiTheme="majorHAnsi" w:hAnsiTheme="majorHAnsi" w:cstheme="majorHAnsi"/>
-          <w:lang w:eastAsia="zh-CN"/>
-        </w:rPr>
-        <w:t>Fumish</w:t>
-      </w:r>
-      <w:proofErr w:type="spellEnd"/>
-      <w:r>
-        <w:rPr>
-          <w:rFonts w:asciiTheme="majorHAnsi" w:hAnsiTheme="majorHAnsi" w:cstheme="majorHAnsi"/>
-          <w:lang w:eastAsia="zh-CN"/>
-        </w:rPr>
-        <w:t xml:space="preserve"> predicted is shorter in all prokaryote genomes. Table </w:t>
-      </w:r>
-      <w:r>
-        <w:rPr>
-          <w:rFonts w:asciiTheme="majorHAnsi" w:hAnsiTheme="majorHAnsi" w:cstheme="majorHAnsi"/>
-          <w:lang w:eastAsia="zh-CN"/>
-        </w:rPr>
-        <w:t>1</w:t>
-      </w:r>
-      <w:r>
-        <w:rPr>
-          <w:rFonts w:asciiTheme="majorHAnsi" w:hAnsiTheme="majorHAnsi" w:cstheme="majorHAnsi"/>
-          <w:lang w:eastAsia="zh-CN"/>
-        </w:rPr>
-        <w:t xml:space="preserve"> </w:t>
-      </w:r>
-      <w:r>
-        <w:rPr>
-          <w:rFonts w:asciiTheme="majorHAnsi" w:hAnsiTheme="majorHAnsi" w:cstheme="majorHAnsi"/>
-          <w:noProof/>
-          <w:lang w:eastAsia="zh-CN"/>
-        </w:rPr>
-        <w:t>summ</w:t>
-      </w:r>
-      <w:r>
-        <w:rPr>
-          <w:rFonts w:asciiTheme="majorHAnsi" w:hAnsiTheme="majorHAnsi" w:cstheme="majorHAnsi"/>
-          <w:noProof/>
-          <w:lang w:eastAsia="zh-CN"/>
-        </w:rPr>
-        <w:t>a</w:t>
-      </w:r>
-      <w:r>
-        <w:rPr>
-          <w:rFonts w:asciiTheme="majorHAnsi" w:hAnsiTheme="majorHAnsi" w:cstheme="majorHAnsi"/>
-          <w:noProof/>
-          <w:lang w:eastAsia="zh-CN"/>
-        </w:rPr>
-        <w:t>rizes</w:t>
-      </w:r>
-      <w:r>
-        <w:rPr>
-          <w:rFonts w:asciiTheme="majorHAnsi" w:hAnsiTheme="majorHAnsi" w:cstheme="majorHAnsi"/>
-          <w:lang w:eastAsia="zh-CN"/>
-        </w:rPr>
-        <w:t xml:space="preserve"> the result.</w:t>
+        <w:t>The results are summarized in Table 1.</w:t>
       </w:r>
     </w:p>
     <w:p>
@@ -3858,29 +3960,21 @@
         <w:rPr>
           <w:rFonts w:cstheme="majorHAnsi"/>
         </w:rPr>
-        <w:t xml:space="preserve"> of ORF predictions </w:t>
-      </w:r>
-      <w:proofErr w:type="gramStart"/>
+        <w:t xml:space="preserve"> of ORF predictions between </w:t>
+      </w:r>
       <w:r>
         <w:rPr>
           <w:rFonts w:cstheme="majorHAnsi"/>
-        </w:rPr>
-        <w:t xml:space="preserve">between </w:t>
+          <w:noProof/>
+        </w:rPr>
+        <w:t>GLIMMER</w:t>
       </w:r>
       <w:r>
         <w:rPr>
           <w:rFonts w:cstheme="majorHAnsi"/>
           <w:noProof/>
         </w:rPr>
-        <w:t xml:space="preserve"> Fumish</w:t>
-      </w:r>
-      <w:proofErr w:type="gramEnd"/>
-      <w:r>
-        <w:rPr>
-          <w:rFonts w:cstheme="majorHAnsi"/>
-          <w:noProof/>
-        </w:rPr>
-        <w:t xml:space="preserve"> and GLIMMER</w:t>
+        <w:t xml:space="preserve"> and FuMiSh</w:t>
       </w:r>
     </w:p>
     <w:tbl>
@@ -3889,8 +3983,8 @@
         <w:tblLook w:val="04A0" w:firstRow="1" w:lastRow="0" w:firstColumn="1" w:lastColumn="0" w:noHBand="0" w:noVBand="1"/>
       </w:tblPr>
       <w:tblGrid>
-        <w:gridCol w:w="1387"/>
-        <w:gridCol w:w="1237"/>
+        <w:gridCol w:w="1526"/>
+        <w:gridCol w:w="1098"/>
         <w:gridCol w:w="903"/>
         <w:gridCol w:w="1162"/>
         <w:gridCol w:w="1162"/>
@@ -3904,7 +3998,7 @@
         </w:trPr>
         <w:tc>
           <w:tcPr>
-            <w:tcW w:w="1387" w:type="dxa"/>
+            <w:tcW w:w="1526" w:type="dxa"/>
             <w:tcBorders>
               <w:top w:val="single" w:sz="4" w:space="0" w:color="auto"/>
               <w:left w:val="nil"/>
@@ -3943,7 +4037,7 @@
         </w:tc>
         <w:tc>
           <w:tcPr>
-            <w:tcW w:w="1237" w:type="dxa"/>
+            <w:tcW w:w="1098" w:type="dxa"/>
             <w:tcBorders>
               <w:top w:val="single" w:sz="4" w:space="0" w:color="auto"/>
               <w:left w:val="nil"/>
@@ -4015,9 +4109,8 @@
                 <w:szCs w:val="20"/>
                 <w:lang w:eastAsia="zh-CN"/>
               </w:rPr>
-              <w:t xml:space="preserve">No. of </w:t>
+              <w:t>No. of FuMiS</w:t>
             </w:r>
-            <w:proofErr w:type="spellStart"/>
             <w:r>
               <w:rPr>
                 <w:rFonts w:asciiTheme="majorHAnsi" w:eastAsia="SimSun" w:hAnsiTheme="majorHAnsi" w:cstheme="majorHAnsi"/>
@@ -4027,19 +4120,7 @@
                 <w:szCs w:val="20"/>
                 <w:lang w:eastAsia="zh-CN"/>
               </w:rPr>
-              <w:t>Fumish</w:t>
-            </w:r>
-            <w:proofErr w:type="spellEnd"/>
-            <w:r>
-              <w:rPr>
-                <w:rFonts w:asciiTheme="majorHAnsi" w:eastAsia="SimSun" w:hAnsiTheme="majorHAnsi" w:cstheme="majorHAnsi"/>
-                <w:b/>
-                <w:bCs/>
-                <w:sz w:val="20"/>
-                <w:szCs w:val="20"/>
-                <w:lang w:eastAsia="zh-CN"/>
-              </w:rPr>
-              <w:t xml:space="preserve"> ORF</w:t>
+              <w:t>h ORF</w:t>
             </w:r>
           </w:p>
         </w:tc>
@@ -4078,31 +4159,7 @@
                 <w:szCs w:val="20"/>
                 <w:lang w:eastAsia="zh-CN"/>
               </w:rPr>
-              <w:t>Ave. GLIMMER length(</w:t>
-            </w:r>
-            <w:proofErr w:type="spellStart"/>
-            <w:r>
-              <w:rPr>
-                <w:rFonts w:asciiTheme="majorHAnsi" w:eastAsia="SimSun" w:hAnsiTheme="majorHAnsi" w:cstheme="majorHAnsi"/>
-                <w:b/>
-                <w:bCs/>
-                <w:sz w:val="20"/>
-                <w:szCs w:val="20"/>
-                <w:lang w:eastAsia="zh-CN"/>
-              </w:rPr>
-              <w:t>bp</w:t>
-            </w:r>
-            <w:proofErr w:type="spellEnd"/>
-            <w:r>
-              <w:rPr>
-                <w:rFonts w:asciiTheme="majorHAnsi" w:eastAsia="SimSun" w:hAnsiTheme="majorHAnsi" w:cstheme="majorHAnsi"/>
-                <w:b/>
-                <w:bCs/>
-                <w:sz w:val="20"/>
-                <w:szCs w:val="20"/>
-                <w:lang w:eastAsia="zh-CN"/>
-              </w:rPr>
-              <w:t>)</w:t>
+              <w:t>Ave. GLIMMER length(bp)</w:t>
             </w:r>
           </w:p>
         </w:tc>
@@ -4141,9 +4198,8 @@
                 <w:szCs w:val="20"/>
                 <w:lang w:eastAsia="zh-CN"/>
               </w:rPr>
-              <w:t xml:space="preserve">Ave. </w:t>
+              <w:t>Ave. FuMiS</w:t>
             </w:r>
-            <w:proofErr w:type="spellStart"/>
             <w:r>
               <w:rPr>
                 <w:rFonts w:asciiTheme="majorHAnsi" w:eastAsia="SimSun" w:hAnsiTheme="majorHAnsi" w:cstheme="majorHAnsi"/>
@@ -4153,43 +4209,7 @@
                 <w:szCs w:val="20"/>
                 <w:lang w:eastAsia="zh-CN"/>
               </w:rPr>
-              <w:t>Fumish</w:t>
-            </w:r>
-            <w:proofErr w:type="spellEnd"/>
-            <w:r>
-              <w:rPr>
-                <w:rFonts w:asciiTheme="majorHAnsi" w:eastAsia="SimSun" w:hAnsiTheme="majorHAnsi" w:cstheme="majorHAnsi"/>
-                <w:b/>
-                <w:bCs/>
-                <w:sz w:val="20"/>
-                <w:szCs w:val="20"/>
-                <w:lang w:eastAsia="zh-CN"/>
-              </w:rPr>
-              <w:t xml:space="preserve"> length(</w:t>
-            </w:r>
-            <w:proofErr w:type="spellStart"/>
-            <w:r>
-              <w:rPr>
-                <w:rFonts w:asciiTheme="majorHAnsi" w:eastAsia="SimSun" w:hAnsiTheme="majorHAnsi" w:cstheme="majorHAnsi"/>
-                <w:b/>
-                <w:bCs/>
-                <w:sz w:val="20"/>
-                <w:szCs w:val="20"/>
-                <w:lang w:eastAsia="zh-CN"/>
-              </w:rPr>
-              <w:t>bp</w:t>
-            </w:r>
-            <w:proofErr w:type="spellEnd"/>
-            <w:r>
-              <w:rPr>
-                <w:rFonts w:asciiTheme="majorHAnsi" w:eastAsia="SimSun" w:hAnsiTheme="majorHAnsi" w:cstheme="majorHAnsi"/>
-                <w:b/>
-                <w:bCs/>
-                <w:sz w:val="20"/>
-                <w:szCs w:val="20"/>
-                <w:lang w:eastAsia="zh-CN"/>
-              </w:rPr>
-              <w:t xml:space="preserve">) </w:t>
+              <w:t xml:space="preserve">h length(bp) </w:t>
             </w:r>
           </w:p>
         </w:tc>
@@ -4317,7 +4337,7 @@
         </w:trPr>
         <w:tc>
           <w:tcPr>
-            <w:tcW w:w="1387" w:type="dxa"/>
+            <w:tcW w:w="1526" w:type="dxa"/>
             <w:tcBorders>
               <w:top w:val="single" w:sz="4" w:space="0" w:color="auto"/>
               <w:left w:val="nil"/>
@@ -4350,13 +4370,24 @@
                 <w:szCs w:val="20"/>
                 <w:lang w:eastAsia="zh-CN"/>
               </w:rPr>
-              <w:t>E. coli</w:t>
+              <w:t>E.</w:t>
+            </w:r>
+            <w:r>
+              <w:rPr>
+                <w:rFonts w:asciiTheme="majorHAnsi" w:eastAsia="SimSun" w:hAnsiTheme="majorHAnsi" w:cstheme="majorHAnsi"/>
+                <w:i/>
+                <w:iCs/>
+                <w:sz w:val="20"/>
+                <w:szCs w:val="20"/>
+                <w:lang w:eastAsia="zh-CN"/>
+              </w:rPr>
+              <w:t>coli</w:t>
             </w:r>
           </w:p>
         </w:tc>
         <w:tc>
           <w:tcPr>
-            <w:tcW w:w="1237" w:type="dxa"/>
+            <w:tcW w:w="1098" w:type="dxa"/>
             <w:tcBorders>
               <w:top w:val="single" w:sz="4" w:space="0" w:color="auto"/>
               <w:left w:val="nil"/>
@@ -4606,7 +4637,7 @@
         </w:trPr>
         <w:tc>
           <w:tcPr>
-            <w:tcW w:w="1387" w:type="dxa"/>
+            <w:tcW w:w="1526" w:type="dxa"/>
             <w:tcBorders>
               <w:top w:val="nil"/>
               <w:left w:val="nil"/>
@@ -4639,9 +4670,8 @@
                 <w:szCs w:val="20"/>
                 <w:lang w:eastAsia="zh-CN"/>
               </w:rPr>
-              <w:t xml:space="preserve">S. </w:t>
+              <w:t>S.</w:t>
             </w:r>
-            <w:proofErr w:type="spellStart"/>
             <w:r>
               <w:rPr>
                 <w:rFonts w:asciiTheme="majorHAnsi" w:eastAsia="SimSun" w:hAnsiTheme="majorHAnsi" w:cstheme="majorHAnsi"/>
@@ -4653,12 +4683,11 @@
               </w:rPr>
               <w:t>coelicolor</w:t>
             </w:r>
-            <w:proofErr w:type="spellEnd"/>
           </w:p>
         </w:tc>
         <w:tc>
           <w:tcPr>
-            <w:tcW w:w="1237" w:type="dxa"/>
+            <w:tcW w:w="1098" w:type="dxa"/>
             <w:tcBorders>
               <w:top w:val="nil"/>
               <w:left w:val="nil"/>
@@ -4908,7 +4937,7 @@
         </w:trPr>
         <w:tc>
           <w:tcPr>
-            <w:tcW w:w="1387" w:type="dxa"/>
+            <w:tcW w:w="1526" w:type="dxa"/>
             <w:tcBorders>
               <w:top w:val="nil"/>
               <w:left w:val="nil"/>
@@ -4941,13 +4970,24 @@
                 <w:szCs w:val="20"/>
                 <w:lang w:eastAsia="zh-CN"/>
               </w:rPr>
-              <w:t>S. cerevisiae ch4</w:t>
+              <w:t>S.</w:t>
+            </w:r>
+            <w:r>
+              <w:rPr>
+                <w:rFonts w:asciiTheme="majorHAnsi" w:eastAsia="SimSun" w:hAnsiTheme="majorHAnsi" w:cstheme="majorHAnsi"/>
+                <w:i/>
+                <w:iCs/>
+                <w:sz w:val="20"/>
+                <w:szCs w:val="20"/>
+                <w:lang w:eastAsia="zh-CN"/>
+              </w:rPr>
+              <w:t>cerevisiae ch4</w:t>
             </w:r>
           </w:p>
         </w:tc>
         <w:tc>
           <w:tcPr>
-            <w:tcW w:w="1237" w:type="dxa"/>
+            <w:tcW w:w="1098" w:type="dxa"/>
             <w:tcBorders>
               <w:top w:val="nil"/>
               <w:left w:val="nil"/>
@@ -5197,7 +5237,7 @@
         </w:trPr>
         <w:tc>
           <w:tcPr>
-            <w:tcW w:w="1387" w:type="dxa"/>
+            <w:tcW w:w="1526" w:type="dxa"/>
             <w:tcBorders>
               <w:top w:val="nil"/>
               <w:left w:val="nil"/>
@@ -5229,9 +5269,8 @@
                 <w:szCs w:val="20"/>
                 <w:lang w:eastAsia="zh-CN"/>
               </w:rPr>
-              <w:t xml:space="preserve">R. </w:t>
+              <w:t>R.</w:t>
             </w:r>
-            <w:proofErr w:type="spellStart"/>
             <w:r>
               <w:rPr>
                 <w:rFonts w:asciiTheme="majorHAnsi" w:eastAsia="SimSun" w:hAnsiTheme="majorHAnsi" w:cstheme="majorHAnsi"/>
@@ -5243,12 +5282,11 @@
               </w:rPr>
               <w:t>xylanophilus</w:t>
             </w:r>
-            <w:proofErr w:type="spellEnd"/>
           </w:p>
         </w:tc>
         <w:tc>
           <w:tcPr>
-            <w:tcW w:w="1237" w:type="dxa"/>
+            <w:tcW w:w="1098" w:type="dxa"/>
             <w:tcBorders>
               <w:top w:val="nil"/>
               <w:left w:val="nil"/>
@@ -5491,7 +5529,7 @@
         </w:trPr>
         <w:tc>
           <w:tcPr>
-            <w:tcW w:w="1387" w:type="dxa"/>
+            <w:tcW w:w="1526" w:type="dxa"/>
             <w:tcBorders>
               <w:top w:val="nil"/>
               <w:left w:val="nil"/>
@@ -5524,9 +5562,8 @@
                 <w:szCs w:val="20"/>
                 <w:lang w:eastAsia="zh-CN"/>
               </w:rPr>
-              <w:t xml:space="preserve">S. </w:t>
+              <w:t>S.</w:t>
             </w:r>
-            <w:proofErr w:type="spellStart"/>
             <w:r>
               <w:rPr>
                 <w:rFonts w:asciiTheme="majorHAnsi" w:eastAsia="SimSun" w:hAnsiTheme="majorHAnsi" w:cstheme="majorHAnsi"/>
@@ -5538,12 +5575,11 @@
               </w:rPr>
               <w:t>curvatus</w:t>
             </w:r>
-            <w:proofErr w:type="spellEnd"/>
           </w:p>
         </w:tc>
         <w:tc>
           <w:tcPr>
-            <w:tcW w:w="1237" w:type="dxa"/>
+            <w:tcW w:w="1098" w:type="dxa"/>
             <w:tcBorders>
               <w:top w:val="nil"/>
               <w:left w:val="nil"/>
@@ -5793,7 +5829,6 @@
         <w:spacing w:line="360" w:lineRule="auto"/>
         <w:rPr>
           <w:rFonts w:asciiTheme="majorHAnsi" w:hAnsiTheme="majorHAnsi" w:cstheme="majorHAnsi"/>
-          <w:sz w:val="20"/>
         </w:rPr>
       </w:pPr>
     </w:p>
@@ -5808,368 +5843,340 @@
         <w:rPr>
           <w:rFonts w:asciiTheme="majorHAnsi" w:hAnsiTheme="majorHAnsi" w:cstheme="majorHAnsi"/>
         </w:rPr>
-        <w:t xml:space="preserve">We also plotted the gene size distribution of both GLIMMER and </w:t>
-      </w:r>
-      <w:proofErr w:type="spellStart"/>
-      <w:r>
-        <w:rPr>
-          <w:rFonts w:asciiTheme="majorHAnsi" w:hAnsiTheme="majorHAnsi" w:cstheme="majorHAnsi"/>
-        </w:rPr>
-        <w:t>Fumish</w:t>
-      </w:r>
-      <w:proofErr w:type="spellEnd"/>
-      <w:r>
-        <w:rPr>
-          <w:rFonts w:asciiTheme="majorHAnsi" w:hAnsiTheme="majorHAnsi" w:cstheme="majorHAnsi"/>
-        </w:rPr>
-        <w:t>.</w:t>
-      </w:r>
-      <w:r>
-        <w:rPr>
-          <w:rFonts w:asciiTheme="majorHAnsi" w:hAnsiTheme="majorHAnsi" w:cstheme="majorHAnsi"/>
-        </w:rPr>
-        <w:t xml:space="preserve"> Our predictor predicts more short genes (gene size &lt;500bp) than GLIMMER. The prediction agrees with GLIMMER in longer, especially genes that longer than 2000bps</w:t>
-      </w:r>
-      <w:r>
-        <w:rPr>
-          <w:rFonts w:asciiTheme="majorHAnsi" w:hAnsiTheme="majorHAnsi" w:cstheme="majorHAnsi"/>
-          <w:noProof/>
-        </w:rPr>
-        <w:t>.</w:t>
-      </w:r>
-      <w:r>
-        <w:rPr>
-          <w:rFonts w:asciiTheme="majorHAnsi" w:hAnsiTheme="majorHAnsi" w:cstheme="majorHAnsi"/>
-          <w:noProof/>
-        </w:rPr>
-        <w:t xml:space="preserve"> </w:t>
-      </w:r>
-      <w:r>
-        <w:rPr>
-          <w:rFonts w:asciiTheme="majorHAnsi" w:hAnsiTheme="majorHAnsi" w:cstheme="majorHAnsi"/>
-          <w:noProof/>
-        </w:rPr>
-        <w:t>The</w:t>
-      </w:r>
-      <w:r>
-        <w:rPr>
-          <w:rFonts w:asciiTheme="majorHAnsi" w:hAnsiTheme="majorHAnsi" w:cstheme="majorHAnsi"/>
-        </w:rPr>
-        <w:t xml:space="preserve"> gene length distribution of </w:t>
-      </w:r>
-      <w:proofErr w:type="gramStart"/>
+        <w:t xml:space="preserve">For </w:t>
+      </w:r>
       <w:r>
         <w:rPr>
           <w:rFonts w:asciiTheme="majorHAnsi" w:hAnsiTheme="majorHAnsi" w:cstheme="majorHAnsi"/>
           <w:i/>
         </w:rPr>
+        <w:t>S.coelicolor</w:t>
+      </w:r>
+      <w:r>
+        <w:rPr>
+          <w:rFonts w:asciiTheme="majorHAnsi" w:hAnsiTheme="majorHAnsi" w:cstheme="majorHAnsi"/>
+        </w:rPr>
+        <w:t xml:space="preserve">, </w:t>
+      </w:r>
+      <w:r>
+        <w:rPr>
+          <w:rFonts w:asciiTheme="majorHAnsi" w:hAnsiTheme="majorHAnsi" w:cstheme="majorHAnsi"/>
+          <w:i/>
+        </w:rPr>
+        <w:t>R.xylanophilus</w:t>
+      </w:r>
+      <w:r>
+        <w:rPr>
+          <w:rFonts w:asciiTheme="majorHAnsi" w:hAnsiTheme="majorHAnsi" w:cstheme="majorHAnsi"/>
+        </w:rPr>
+        <w:t xml:space="preserve"> and </w:t>
+      </w:r>
+      <w:r>
+        <w:rPr>
+          <w:rFonts w:asciiTheme="majorHAnsi" w:hAnsiTheme="majorHAnsi" w:cstheme="majorHAnsi"/>
+          <w:i/>
+        </w:rPr>
+        <w:t>S.curvatus</w:t>
+      </w:r>
+      <w:r>
+        <w:rPr>
+          <w:rFonts w:asciiTheme="majorHAnsi" w:hAnsiTheme="majorHAnsi" w:cstheme="majorHAnsi"/>
+        </w:rPr>
+        <w:t xml:space="preserve">, the number of ORFs predicted by FuMiSh is close to the number of ORFs predicted by GLIMMER. For </w:t>
+      </w:r>
+      <w:r>
+        <w:rPr>
+          <w:rFonts w:asciiTheme="majorHAnsi" w:hAnsiTheme="majorHAnsi" w:cstheme="majorHAnsi"/>
+          <w:i/>
+        </w:rPr>
         <w:t>E.coli</w:t>
       </w:r>
-      <w:proofErr w:type="gramEnd"/>
+      <w:r>
+        <w:rPr>
+          <w:rFonts w:asciiTheme="majorHAnsi" w:hAnsiTheme="majorHAnsi" w:cstheme="majorHAnsi"/>
+        </w:rPr>
+        <w:t xml:space="preserve"> and </w:t>
+      </w:r>
       <w:r>
         <w:rPr>
           <w:rFonts w:asciiTheme="majorHAnsi" w:hAnsiTheme="majorHAnsi" w:cstheme="majorHAnsi"/>
           <w:i/>
         </w:rPr>
-        <w:t xml:space="preserve"> </w:t>
-      </w:r>
-      <w:r>
-        <w:rPr>
-          <w:rFonts w:asciiTheme="majorHAnsi" w:hAnsiTheme="majorHAnsi" w:cstheme="majorHAnsi"/>
-        </w:rPr>
-        <w:t xml:space="preserve">and </w:t>
-      </w:r>
-      <w:proofErr w:type="spellStart"/>
-      <w:r>
-        <w:rPr>
-          <w:rFonts w:asciiTheme="majorHAnsi" w:hAnsiTheme="majorHAnsi" w:cstheme="majorHAnsi"/>
-          <w:i/>
-        </w:rPr>
-        <w:t>S.coelicolor</w:t>
-      </w:r>
-      <w:proofErr w:type="spellEnd"/>
-      <w:r>
-        <w:rPr>
-          <w:rFonts w:asciiTheme="majorHAnsi" w:hAnsiTheme="majorHAnsi" w:cstheme="majorHAnsi"/>
-          <w:i/>
-        </w:rPr>
-        <w:t xml:space="preserve"> </w:t>
-      </w:r>
-      <w:r>
-        <w:rPr>
-          <w:rFonts w:asciiTheme="majorHAnsi" w:hAnsiTheme="majorHAnsi" w:cstheme="majorHAnsi"/>
-        </w:rPr>
-        <w:t xml:space="preserve">of </w:t>
-      </w:r>
-      <w:proofErr w:type="spellStart"/>
-      <w:r>
-        <w:rPr>
-          <w:rFonts w:asciiTheme="majorHAnsi" w:hAnsiTheme="majorHAnsi" w:cstheme="majorHAnsi"/>
-        </w:rPr>
-        <w:t>Fumish</w:t>
-      </w:r>
-      <w:proofErr w:type="spellEnd"/>
-      <w:r>
-        <w:rPr>
-          <w:rFonts w:asciiTheme="majorHAnsi" w:hAnsiTheme="majorHAnsi" w:cstheme="majorHAnsi"/>
-        </w:rPr>
-        <w:t xml:space="preserve"> are very </w:t>
+        <w:t>S.cerevisiae</w:t>
+      </w:r>
+      <w:r>
+        <w:rPr>
+          <w:rFonts w:asciiTheme="majorHAnsi" w:hAnsiTheme="majorHAnsi" w:cstheme="majorHAnsi"/>
+        </w:rPr>
+        <w:t>,  FuMiSh greatly overpredicted the number of ORFs.</w:t>
+      </w:r>
+      <w:r>
+        <w:rPr>
+          <w:rFonts w:asciiTheme="majorHAnsi" w:hAnsiTheme="majorHAnsi" w:cstheme="majorHAnsi"/>
+        </w:rPr>
+        <w:t xml:space="preserve"> The average length </w:t>
       </w:r>
       <w:r>
         <w:rPr>
           <w:rFonts w:asciiTheme="majorHAnsi" w:hAnsiTheme="majorHAnsi" w:cstheme="majorHAnsi"/>
         </w:rPr>
         <w:lastRenderedPageBreak/>
-        <w:t>similar with the predictions of GLIMMER, which agrees with the approximate correlation coefficient value.</w:t>
-      </w:r>
+        <w:t xml:space="preserve">of ORFs predicted by </w:t>
+      </w:r>
+      <w:r>
+        <w:rPr>
+          <w:rFonts w:asciiTheme="majorHAnsi" w:hAnsiTheme="majorHAnsi" w:cstheme="majorHAnsi"/>
+        </w:rPr>
+        <w:t>FuMiSh is shorter than the average length of ORFs predicted by</w:t>
+      </w:r>
+      <w:r>
+        <w:rPr>
+          <w:rFonts w:asciiTheme="majorHAnsi" w:hAnsiTheme="majorHAnsi" w:cstheme="majorHAnsi"/>
+        </w:rPr>
+        <w:t xml:space="preserve"> GLIMMER.</w:t>
+      </w:r>
+      <w:r>
+        <w:rPr>
+          <w:rFonts w:asciiTheme="majorHAnsi" w:hAnsiTheme="majorHAnsi" w:cstheme="majorHAnsi"/>
+        </w:rPr>
+        <w:t xml:space="preserve"> To understand these results, we plotted the size distributions of the ORFs predicted by GLIMMER and FuMiSh for each organisms.</w:t>
+      </w:r>
+      <w:bookmarkStart w:id="0" w:name="_GoBack"/>
+      <w:bookmarkEnd w:id="0"/>
     </w:p>
     <w:p>
       <w:pPr>
         <w:spacing w:line="360" w:lineRule="auto"/>
-        <w:jc w:val="center"/>
         <w:rPr>
           <w:rFonts w:asciiTheme="majorHAnsi" w:hAnsiTheme="majorHAnsi" w:cstheme="majorHAnsi"/>
         </w:rPr>
       </w:pPr>
-      <w:r>
-        <w:rPr>
-          <w:rFonts w:asciiTheme="majorHAnsi" w:hAnsiTheme="majorHAnsi" w:cstheme="majorHAnsi"/>
-          <w:noProof/>
-          <w:lang w:eastAsia="zh-CN"/>
-        </w:rPr>
-        <w:drawing>
-          <wp:inline distT="0" distB="0" distL="0" distR="0" wp14:anchorId="5ACF31CE" wp14:editId="6DA047A8">
-            <wp:extent cx="2588400" cy="1944000"/>
-            <wp:effectExtent l="0" t="0" r="0" b="0"/>
-            <wp:docPr id="2" name="Picture 2" descr="A screenshot of a cell phone&#10;&#10;Description generated with very high confidence"/>
-            <wp:cNvGraphicFramePr>
-              <a:graphicFrameLocks xmlns:a="http://schemas.openxmlformats.org/drawingml/2006/main" noChangeAspect="1"/>
-            </wp:cNvGraphicFramePr>
-            <a:graphic xmlns:a="http://schemas.openxmlformats.org/drawingml/2006/main">
-              <a:graphicData uri="http://schemas.openxmlformats.org/drawingml/2006/picture">
-                <pic:pic xmlns:pic="http://schemas.openxmlformats.org/drawingml/2006/picture">
-                  <pic:nvPicPr>
-                    <pic:cNvPr id="2" name="09.png"/>
-                    <pic:cNvPicPr/>
-                  </pic:nvPicPr>
-                  <pic:blipFill>
-                    <a:blip r:embed="rId11" cstate="print">
-                      <a:extLst>
-                        <a:ext uri="{28A0092B-C50C-407E-A947-70E740481C1C}">
-                          <a14:useLocalDpi xmlns:a14="http://schemas.microsoft.com/office/drawing/2010/main" val="0"/>
-                        </a:ext>
-                      </a:extLst>
-                    </a:blip>
-                    <a:stretch>
-                      <a:fillRect/>
-                    </a:stretch>
-                  </pic:blipFill>
-                  <pic:spPr>
-                    <a:xfrm>
-                      <a:off x="0" y="0"/>
-                      <a:ext cx="2588400" cy="1944000"/>
-                    </a:xfrm>
-                    <a:prstGeom prst="rect">
-                      <a:avLst/>
-                    </a:prstGeom>
-                  </pic:spPr>
-                </pic:pic>
-              </a:graphicData>
-            </a:graphic>
-          </wp:inline>
-        </w:drawing>
-      </w:r>
-      <w:r>
-        <w:rPr>
-          <w:rFonts w:asciiTheme="majorHAnsi" w:hAnsiTheme="majorHAnsi" w:cstheme="majorHAnsi"/>
-          <w:noProof/>
-          <w:lang w:eastAsia="zh-CN"/>
-        </w:rPr>
-        <w:drawing>
-          <wp:inline distT="0" distB="0" distL="0" distR="0" wp14:anchorId="1E137169" wp14:editId="38E9FB15">
-            <wp:extent cx="2592000" cy="1944000"/>
-            <wp:effectExtent l="0" t="0" r="0" b="0"/>
-            <wp:docPr id="3" name="Picture 3" descr="A screenshot of a cell phone&#10;&#10;Description generated with high confidence"/>
-            <wp:cNvGraphicFramePr>
-              <a:graphicFrameLocks xmlns:a="http://schemas.openxmlformats.org/drawingml/2006/main" noChangeAspect="1"/>
-            </wp:cNvGraphicFramePr>
-            <a:graphic xmlns:a="http://schemas.openxmlformats.org/drawingml/2006/main">
-              <a:graphicData uri="http://schemas.openxmlformats.org/drawingml/2006/picture">
-                <pic:pic xmlns:pic="http://schemas.openxmlformats.org/drawingml/2006/picture">
-                  <pic:nvPicPr>
-                    <pic:cNvPr id="3" name="17.png"/>
-                    <pic:cNvPicPr/>
-                  </pic:nvPicPr>
-                  <pic:blipFill>
-                    <a:blip r:embed="rId12" cstate="print">
-                      <a:extLst>
-                        <a:ext uri="{28A0092B-C50C-407E-A947-70E740481C1C}">
-                          <a14:useLocalDpi xmlns:a14="http://schemas.microsoft.com/office/drawing/2010/main" val="0"/>
-                        </a:ext>
-                      </a:extLst>
-                    </a:blip>
-                    <a:stretch>
-                      <a:fillRect/>
-                    </a:stretch>
-                  </pic:blipFill>
-                  <pic:spPr>
-                    <a:xfrm>
-                      <a:off x="0" y="0"/>
-                      <a:ext cx="2592000" cy="1944000"/>
-                    </a:xfrm>
-                    <a:prstGeom prst="rect">
-                      <a:avLst/>
-                    </a:prstGeom>
-                  </pic:spPr>
-                </pic:pic>
-              </a:graphicData>
-            </a:graphic>
-          </wp:inline>
-        </w:drawing>
-      </w:r>
-      <w:r>
-        <w:rPr>
-          <w:rFonts w:asciiTheme="majorHAnsi" w:hAnsiTheme="majorHAnsi" w:cstheme="majorHAnsi"/>
-          <w:noProof/>
-          <w:lang w:eastAsia="zh-CN"/>
-        </w:rPr>
-        <w:drawing>
-          <wp:inline distT="0" distB="0" distL="0" distR="0" wp14:anchorId="14E98531" wp14:editId="035222A2">
-            <wp:extent cx="2592000" cy="1944000"/>
-            <wp:effectExtent l="0" t="0" r="0" b="0"/>
-            <wp:docPr id="4" name="Picture 4" descr="A screenshot of a cell phone&#10;&#10;Description generated with very high confidence"/>
-            <wp:cNvGraphicFramePr>
-              <a:graphicFrameLocks xmlns:a="http://schemas.openxmlformats.org/drawingml/2006/main" noChangeAspect="1"/>
-            </wp:cNvGraphicFramePr>
-            <a:graphic xmlns:a="http://schemas.openxmlformats.org/drawingml/2006/main">
-              <a:graphicData uri="http://schemas.openxmlformats.org/drawingml/2006/picture">
-                <pic:pic xmlns:pic="http://schemas.openxmlformats.org/drawingml/2006/picture">
-                  <pic:nvPicPr>
-                    <pic:cNvPr id="4" name="24.png"/>
-                    <pic:cNvPicPr/>
-                  </pic:nvPicPr>
-                  <pic:blipFill>
-                    <a:blip r:embed="rId13" cstate="print">
-                      <a:extLst>
-                        <a:ext uri="{28A0092B-C50C-407E-A947-70E740481C1C}">
-                          <a14:useLocalDpi xmlns:a14="http://schemas.microsoft.com/office/drawing/2010/main" val="0"/>
-                        </a:ext>
-                      </a:extLst>
-                    </a:blip>
-                    <a:stretch>
-                      <a:fillRect/>
-                    </a:stretch>
-                  </pic:blipFill>
-                  <pic:spPr>
-                    <a:xfrm>
-                      <a:off x="0" y="0"/>
-                      <a:ext cx="2592000" cy="1944000"/>
-                    </a:xfrm>
-                    <a:prstGeom prst="rect">
-                      <a:avLst/>
-                    </a:prstGeom>
-                  </pic:spPr>
-                </pic:pic>
-              </a:graphicData>
-            </a:graphic>
-          </wp:inline>
-        </w:drawing>
-      </w:r>
-      <w:r>
-        <w:rPr>
-          <w:rFonts w:asciiTheme="majorHAnsi" w:hAnsiTheme="majorHAnsi" w:cstheme="majorHAnsi"/>
-          <w:noProof/>
-          <w:lang w:eastAsia="zh-CN"/>
-        </w:rPr>
-        <w:drawing>
-          <wp:inline distT="0" distB="0" distL="0" distR="0" wp14:anchorId="1D6F9ED0" wp14:editId="010757B4">
-            <wp:extent cx="2592000" cy="1944000"/>
-            <wp:effectExtent l="0" t="0" r="0" b="0"/>
-            <wp:docPr id="5" name="Picture 5" descr="A screenshot of a cell phone&#10;&#10;Description generated with high confidence"/>
-            <wp:cNvGraphicFramePr>
-              <a:graphicFrameLocks xmlns:a="http://schemas.openxmlformats.org/drawingml/2006/main" noChangeAspect="1"/>
-            </wp:cNvGraphicFramePr>
-            <a:graphic xmlns:a="http://schemas.openxmlformats.org/drawingml/2006/main">
-              <a:graphicData uri="http://schemas.openxmlformats.org/drawingml/2006/picture">
-                <pic:pic xmlns:pic="http://schemas.openxmlformats.org/drawingml/2006/picture">
-                  <pic:nvPicPr>
-                    <pic:cNvPr id="5" name="49.png"/>
-                    <pic:cNvPicPr/>
-                  </pic:nvPicPr>
-                  <pic:blipFill>
-                    <a:blip r:embed="rId14" cstate="print">
-                      <a:extLst>
-                        <a:ext uri="{28A0092B-C50C-407E-A947-70E740481C1C}">
-                          <a14:useLocalDpi xmlns:a14="http://schemas.microsoft.com/office/drawing/2010/main" val="0"/>
-                        </a:ext>
-                      </a:extLst>
-                    </a:blip>
-                    <a:stretch>
-                      <a:fillRect/>
-                    </a:stretch>
-                  </pic:blipFill>
-                  <pic:spPr>
-                    <a:xfrm>
-                      <a:off x="0" y="0"/>
-                      <a:ext cx="2592000" cy="1944000"/>
-                    </a:xfrm>
-                    <a:prstGeom prst="rect">
-                      <a:avLst/>
-                    </a:prstGeom>
-                  </pic:spPr>
-                </pic:pic>
-              </a:graphicData>
-            </a:graphic>
-          </wp:inline>
-        </w:drawing>
-      </w:r>
-      <w:r>
-        <w:rPr>
-          <w:rFonts w:asciiTheme="majorHAnsi" w:hAnsiTheme="majorHAnsi" w:cstheme="majorHAnsi"/>
-          <w:noProof/>
-          <w:lang w:eastAsia="zh-CN"/>
-        </w:rPr>
-        <w:drawing>
-          <wp:inline distT="0" distB="0" distL="0" distR="0" wp14:anchorId="182C7083" wp14:editId="11BC4660">
-            <wp:extent cx="2592000" cy="1944000"/>
-            <wp:effectExtent l="0" t="0" r="0" b="0"/>
-            <wp:docPr id="7" name="Picture 7" descr="A screenshot of a cell phone&#10;&#10;Description generated with very high confidence"/>
-            <wp:cNvGraphicFramePr>
-              <a:graphicFrameLocks xmlns:a="http://schemas.openxmlformats.org/drawingml/2006/main" noChangeAspect="1"/>
-            </wp:cNvGraphicFramePr>
-            <a:graphic xmlns:a="http://schemas.openxmlformats.org/drawingml/2006/main">
-              <a:graphicData uri="http://schemas.openxmlformats.org/drawingml/2006/picture">
-                <pic:pic xmlns:pic="http://schemas.openxmlformats.org/drawingml/2006/picture">
-                  <pic:nvPicPr>
-                    <pic:cNvPr id="7" name="51.png"/>
-                    <pic:cNvPicPr/>
-                  </pic:nvPicPr>
-                  <pic:blipFill>
-                    <a:blip r:embed="rId15" cstate="print">
-                      <a:extLst>
-                        <a:ext uri="{28A0092B-C50C-407E-A947-70E740481C1C}">
-                          <a14:useLocalDpi xmlns:a14="http://schemas.microsoft.com/office/drawing/2010/main" val="0"/>
-                        </a:ext>
-                      </a:extLst>
-                    </a:blip>
-                    <a:stretch>
-                      <a:fillRect/>
-                    </a:stretch>
-                  </pic:blipFill>
-                  <pic:spPr>
-                    <a:xfrm>
-                      <a:off x="0" y="0"/>
-                      <a:ext cx="2592000" cy="1944000"/>
-                    </a:xfrm>
-                    <a:prstGeom prst="rect">
-                      <a:avLst/>
-                    </a:prstGeom>
-                  </pic:spPr>
-                </pic:pic>
-              </a:graphicData>
-            </a:graphic>
-          </wp:inline>
-        </w:drawing>
+    </w:p>
+    <w:p>
+      <w:pPr>
+        <w:spacing w:line="360" w:lineRule="auto"/>
+        <w:rPr>
+          <w:rFonts w:asciiTheme="majorHAnsi" w:hAnsiTheme="majorHAnsi" w:cstheme="majorHAnsi"/>
+        </w:rPr>
+      </w:pPr>
+      <w:r>
+        <w:rPr>
+          <w:rFonts w:asciiTheme="majorHAnsi" w:hAnsiTheme="majorHAnsi" w:cstheme="majorHAnsi"/>
+          <w:noProof/>
+        </w:rPr>
+        <mc:AlternateContent>
+          <mc:Choice Requires="wpg">
+            <w:drawing>
+              <wp:inline distT="0" distB="0" distL="0" distR="0" wp14:anchorId="1063BE59" wp14:editId="5D8A0A90">
+                <wp:extent cx="5220335" cy="5723799"/>
+                <wp:effectExtent l="0" t="0" r="0" b="0"/>
+                <wp:docPr id="15" name="Group 15"/>
+                <wp:cNvGraphicFramePr/>
+                <a:graphic xmlns:a="http://schemas.openxmlformats.org/drawingml/2006/main">
+                  <a:graphicData uri="http://schemas.microsoft.com/office/word/2010/wordprocessingGroup">
+                    <wpg:wgp>
+                      <wpg:cNvGrpSpPr/>
+                      <wpg:grpSpPr>
+                        <a:xfrm>
+                          <a:off x="0" y="0"/>
+                          <a:ext cx="5220335" cy="5723799"/>
+                          <a:chOff x="0" y="0"/>
+                          <a:chExt cx="5220335" cy="5723799"/>
+                        </a:xfrm>
+                      </wpg:grpSpPr>
+                      <pic:pic xmlns:pic="http://schemas.openxmlformats.org/drawingml/2006/picture">
+                        <pic:nvPicPr>
+                          <pic:cNvPr id="2" name="Picture 2" descr="A screenshot of a cell phone&#10;&#10;Description generated with very high confidence"/>
+                          <pic:cNvPicPr>
+                            <a:picLocks noChangeAspect="1"/>
+                          </pic:cNvPicPr>
+                        </pic:nvPicPr>
+                        <pic:blipFill>
+                          <a:blip r:embed="rId11" cstate="print">
+                            <a:extLst>
+                              <a:ext uri="{28A0092B-C50C-407E-A947-70E740481C1C}">
+                                <a14:useLocalDpi xmlns:a14="http://schemas.microsoft.com/office/drawing/2010/main" val="0"/>
+                              </a:ext>
+                            </a:extLst>
+                          </a:blip>
+                          <a:stretch>
+                            <a:fillRect/>
+                          </a:stretch>
+                        </pic:blipFill>
+                        <pic:spPr>
+                          <a:xfrm>
+                            <a:off x="0" y="0"/>
+                            <a:ext cx="2588260" cy="1943735"/>
+                          </a:xfrm>
+                          <a:prstGeom prst="rect">
+                            <a:avLst/>
+                          </a:prstGeom>
+                        </pic:spPr>
+                      </pic:pic>
+                      <pic:pic xmlns:pic="http://schemas.openxmlformats.org/drawingml/2006/picture">
+                        <pic:nvPicPr>
+                          <pic:cNvPr id="3" name="Picture 3" descr="A screenshot of a cell phone&#10;&#10;Description generated with high confidence"/>
+                          <pic:cNvPicPr>
+                            <a:picLocks noChangeAspect="1"/>
+                          </pic:cNvPicPr>
+                        </pic:nvPicPr>
+                        <pic:blipFill>
+                          <a:blip r:embed="rId12" cstate="print">
+                            <a:extLst>
+                              <a:ext uri="{28A0092B-C50C-407E-A947-70E740481C1C}">
+                                <a14:useLocalDpi xmlns:a14="http://schemas.microsoft.com/office/drawing/2010/main" val="0"/>
+                              </a:ext>
+                            </a:extLst>
+                          </a:blip>
+                          <a:stretch>
+                            <a:fillRect/>
+                          </a:stretch>
+                        </pic:blipFill>
+                        <pic:spPr>
+                          <a:xfrm>
+                            <a:off x="2628900" y="8164"/>
+                            <a:ext cx="2591435" cy="1943735"/>
+                          </a:xfrm>
+                          <a:prstGeom prst="rect">
+                            <a:avLst/>
+                          </a:prstGeom>
+                        </pic:spPr>
+                      </pic:pic>
+                      <pic:pic xmlns:pic="http://schemas.openxmlformats.org/drawingml/2006/picture">
+                        <pic:nvPicPr>
+                          <pic:cNvPr id="5" name="Picture 5" descr="A screenshot of a cell phone&#10;&#10;Description generated with high confidence"/>
+                          <pic:cNvPicPr>
+                            <a:picLocks noChangeAspect="1"/>
+                          </pic:cNvPicPr>
+                        </pic:nvPicPr>
+                        <pic:blipFill>
+                          <a:blip r:embed="rId13" cstate="print">
+                            <a:extLst>
+                              <a:ext uri="{28A0092B-C50C-407E-A947-70E740481C1C}">
+                                <a14:useLocalDpi xmlns:a14="http://schemas.microsoft.com/office/drawing/2010/main" val="0"/>
+                              </a:ext>
+                            </a:extLst>
+                          </a:blip>
+                          <a:stretch>
+                            <a:fillRect/>
+                          </a:stretch>
+                        </pic:blipFill>
+                        <pic:spPr>
+                          <a:xfrm>
+                            <a:off x="2628900" y="1845129"/>
+                            <a:ext cx="2591435" cy="1943735"/>
+                          </a:xfrm>
+                          <a:prstGeom prst="rect">
+                            <a:avLst/>
+                          </a:prstGeom>
+                        </pic:spPr>
+                      </pic:pic>
+                      <pic:pic xmlns:pic="http://schemas.openxmlformats.org/drawingml/2006/picture">
+                        <pic:nvPicPr>
+                          <pic:cNvPr id="4" name="Picture 4" descr="A screenshot of a cell phone&#10;&#10;Description generated with very high confidence"/>
+                          <pic:cNvPicPr>
+                            <a:picLocks noChangeAspect="1"/>
+                          </pic:cNvPicPr>
+                        </pic:nvPicPr>
+                        <pic:blipFill>
+                          <a:blip r:embed="rId14" cstate="print">
+                            <a:extLst>
+                              <a:ext uri="{28A0092B-C50C-407E-A947-70E740481C1C}">
+                                <a14:useLocalDpi xmlns:a14="http://schemas.microsoft.com/office/drawing/2010/main" val="0"/>
+                              </a:ext>
+                            </a:extLst>
+                          </a:blip>
+                          <a:stretch>
+                            <a:fillRect/>
+                          </a:stretch>
+                        </pic:blipFill>
+                        <pic:spPr>
+                          <a:xfrm>
+                            <a:off x="0" y="1845129"/>
+                            <a:ext cx="2591435" cy="1943735"/>
+                          </a:xfrm>
+                          <a:prstGeom prst="rect">
+                            <a:avLst/>
+                          </a:prstGeom>
+                        </pic:spPr>
+                      </pic:pic>
+                      <pic:pic xmlns:pic="http://schemas.openxmlformats.org/drawingml/2006/picture">
+                        <pic:nvPicPr>
+                          <pic:cNvPr id="7" name="Picture 7" descr="A screenshot of a cell phone&#10;&#10;Description generated with very high confidence"/>
+                          <pic:cNvPicPr>
+                            <a:picLocks noChangeAspect="1"/>
+                          </pic:cNvPicPr>
+                        </pic:nvPicPr>
+                        <pic:blipFill>
+                          <a:blip r:embed="rId15" cstate="print">
+                            <a:extLst>
+                              <a:ext uri="{28A0092B-C50C-407E-A947-70E740481C1C}">
+                                <a14:useLocalDpi xmlns:a14="http://schemas.microsoft.com/office/drawing/2010/main" val="0"/>
+                              </a:ext>
+                            </a:extLst>
+                          </a:blip>
+                          <a:stretch>
+                            <a:fillRect/>
+                          </a:stretch>
+                        </pic:blipFill>
+                        <pic:spPr>
+                          <a:xfrm>
+                            <a:off x="1314450" y="3780064"/>
+                            <a:ext cx="2591435" cy="1943735"/>
+                          </a:xfrm>
+                          <a:prstGeom prst="rect">
+                            <a:avLst/>
+                          </a:prstGeom>
+                        </pic:spPr>
+                      </pic:pic>
+                    </wpg:wgp>
+                  </a:graphicData>
+                </a:graphic>
+              </wp:inline>
+            </w:drawing>
+          </mc:Choice>
+          <mc:Fallback>
+            <w:pict>
+              <v:group w14:anchorId="066010CB" id="Group 15" o:spid="_x0000_s1026" style="width:411.05pt;height:450.7pt;mso-position-horizontal-relative:char;mso-position-vertical-relative:line" coordsize="52203,57237" o:gfxdata="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">
+                <v:shapetype id="_x0000_t75" coordsize="21600,21600" o:spt="75" o:preferrelative="t" path="m@4@5l@4@11@9@11@9@5xe" filled="f" stroked="f">
+                  <v:stroke joinstyle="miter"/>
+                  <v:formulas>
+                    <v:f eqn="if lineDrawn pixelLineWidth 0"/>
+                    <v:f eqn="sum @0 1 0"/>
+                    <v:f eqn="sum 0 0 @1"/>
+                    <v:f eqn="prod @2 1 2"/>
+                    <v:f eqn="prod @3 21600 pixelWidth"/>
+                    <v:f eqn="prod @3 21600 pixelHeight"/>
+                    <v:f eqn="sum @0 0 1"/>
+                    <v:f eqn="prod @6 1 2"/>
+                    <v:f eqn="prod @7 21600 pixelWidth"/>
+                    <v:f eqn="sum @8 21600 0"/>
+                    <v:f eqn="prod @7 21600 pixelHeight"/>
+                    <v:f eqn="sum @10 21600 0"/>
+                  </v:formulas>
+                  <v:path o:extrusionok="f" gradientshapeok="t" o:connecttype="rect"/>
+                  <o:lock v:ext="edit" aspectratio="t"/>
+                </v:shapetype>
+                <v:shape id="Picture 2" o:spid="_x0000_s1027" type="#_x0000_t75" alt="A screenshot of a cell phone&#10;&#10;Description generated with very high confidence" style="position:absolute;width:25882;height:19437;visibility:visible;mso-wrap-style:square" o:gfxdata="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">
+                  <v:imagedata r:id="rId16" o:title="A screenshot of a cell phone&#10;&#10;Description generated with very high confidence"/>
+                </v:shape>
+                <v:shape id="Picture 3" o:spid="_x0000_s1028" type="#_x0000_t75" alt="A screenshot of a cell phone&#10;&#10;Description generated with high confidence" style="position:absolute;left:26289;top:81;width:25914;height:19437;visibility:visible;mso-wrap-style:square" o:gfxdata="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">
+                  <v:imagedata r:id="rId17" o:title="A screenshot of a cell phone&#10;&#10;Description generated with high confidence"/>
+                </v:shape>
+                <v:shape id="Picture 5" o:spid="_x0000_s1029" type="#_x0000_t75" alt="A screenshot of a cell phone&#10;&#10;Description generated with high confidence" style="position:absolute;left:26289;top:18451;width:25914;height:19437;visibility:visible;mso-wrap-style:square" o:gfxdata="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">
+                  <v:imagedata r:id="rId18" o:title="A screenshot of a cell phone&#10;&#10;Description generated with high confidence"/>
+                </v:shape>
+                <v:shape id="Picture 4" o:spid="_x0000_s1030" type="#_x0000_t75" alt="A screenshot of a cell phone&#10;&#10;Description generated with very high confidence" style="position:absolute;top:18451;width:25914;height:19437;visibility:visible;mso-wrap-style:square" o:gfxdata="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">
+                  <v:imagedata r:id="rId19" o:title="A screenshot of a cell phone&#10;&#10;Description generated with very high confidence"/>
+                </v:shape>
+                <v:shape id="Picture 7" o:spid="_x0000_s1031" type="#_x0000_t75" alt="A screenshot of a cell phone&#10;&#10;Description generated with very high confidence" style="position:absolute;left:13144;top:37800;width:25914;height:19437;visibility:visible;mso-wrap-style:square" o:gfxdata="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">
+                  <v:imagedata r:id="rId20" o:title="A screenshot of a cell phone&#10;&#10;Description generated with very high confidence"/>
+                </v:shape>
+                <w10:anchorlock/>
+              </v:group>
+            </w:pict>
+          </mc:Fallback>
+        </mc:AlternateContent>
       </w:r>
     </w:p>
     <w:p>
@@ -6178,7 +6185,6 @@
         <w:jc w:val="center"/>
         <w:rPr>
           <w:rFonts w:cstheme="majorHAnsi"/>
-          <w:i/>
         </w:rPr>
       </w:pPr>
       <w:r>
@@ -6227,43 +6233,14 @@
           <w:rFonts w:cstheme="majorHAnsi"/>
           <w:noProof/>
         </w:rPr>
-        <w:t>:</w:t>
+        <w:t>: The</w:t>
       </w:r>
       <w:r>
         <w:rPr>
           <w:rFonts w:cstheme="majorHAnsi"/>
-          <w:noProof/>
-        </w:rPr>
-        <w:t xml:space="preserve"> </w:t>
-      </w:r>
-      <w:r>
-        <w:rPr>
-          <w:rFonts w:cstheme="majorHAnsi"/>
-          <w:noProof/>
-        </w:rPr>
-        <w:t>The</w:t>
-      </w:r>
-      <w:r>
-        <w:rPr>
-          <w:rFonts w:cstheme="majorHAnsi"/>
-        </w:rPr>
-        <w:t xml:space="preserve"> gene length distribution of GLIMMER(left) and </w:t>
-      </w:r>
-      <w:proofErr w:type="spellStart"/>
-      <w:r>
-        <w:rPr>
-          <w:rFonts w:cstheme="majorHAnsi"/>
-        </w:rPr>
-        <w:t>Fumish</w:t>
-      </w:r>
-      <w:proofErr w:type="spellEnd"/>
-      <w:r>
-        <w:rPr>
-          <w:rFonts w:cstheme="majorHAnsi"/>
-        </w:rPr>
-        <w:t xml:space="preserve">(right). 09 is </w:t>
-      </w:r>
-      <w:proofErr w:type="gramStart"/>
+        </w:rPr>
+        <w:t xml:space="preserve"> gene length distribution of GLIMMER(left) and Fumish(right). 09 is </w:t>
+      </w:r>
       <w:r>
         <w:rPr>
           <w:rFonts w:cstheme="majorHAnsi"/>
@@ -6271,14 +6248,12 @@
         </w:rPr>
         <w:t>E.coli</w:t>
       </w:r>
-      <w:proofErr w:type="gramEnd"/>
       <w:r>
         <w:rPr>
           <w:rFonts w:cstheme="majorHAnsi"/>
         </w:rPr>
         <w:t xml:space="preserve">, 17 is </w:t>
       </w:r>
-      <w:proofErr w:type="spellStart"/>
       <w:r>
         <w:rPr>
           <w:rFonts w:cstheme="majorHAnsi"/>
@@ -6286,14 +6261,12 @@
         </w:rPr>
         <w:t>S.coelicolor</w:t>
       </w:r>
-      <w:proofErr w:type="spellEnd"/>
       <w:r>
         <w:rPr>
           <w:rFonts w:cstheme="majorHAnsi"/>
         </w:rPr>
         <w:t xml:space="preserve">, 24 is </w:t>
       </w:r>
-      <w:proofErr w:type="spellStart"/>
       <w:r>
         <w:rPr>
           <w:rFonts w:cstheme="majorHAnsi"/>
@@ -6301,14 +6274,12 @@
         </w:rPr>
         <w:t>S.cerevisiae</w:t>
       </w:r>
-      <w:proofErr w:type="spellEnd"/>
       <w:r>
         <w:rPr>
           <w:rFonts w:cstheme="majorHAnsi"/>
         </w:rPr>
         <w:t xml:space="preserve">, 49 is </w:t>
       </w:r>
-      <w:proofErr w:type="spellStart"/>
       <w:r>
         <w:rPr>
           <w:rFonts w:cstheme="majorHAnsi"/>
@@ -6316,14 +6287,18 @@
         </w:rPr>
         <w:t>R.xylanophilus</w:t>
       </w:r>
-      <w:proofErr w:type="spellEnd"/>
       <w:r>
         <w:rPr>
           <w:rFonts w:cstheme="majorHAnsi"/>
         </w:rPr>
-        <w:t xml:space="preserve">, 51 is </w:t>
-      </w:r>
-      <w:proofErr w:type="spellStart"/>
+        <w:t xml:space="preserve"> and </w:t>
+      </w:r>
+      <w:r>
+        <w:rPr>
+          <w:rFonts w:cstheme="majorHAnsi"/>
+        </w:rPr>
+        <w:t xml:space="preserve">51 is </w:t>
+      </w:r>
       <w:r>
         <w:rPr>
           <w:rFonts w:cstheme="majorHAnsi"/>
@@ -6331,10 +6306,16 @@
         </w:rPr>
         <w:t>S.curvatus</w:t>
       </w:r>
-      <w:proofErr w:type="spellEnd"/>
+      <w:r>
+        <w:rPr>
+          <w:rFonts w:cstheme="majorHAnsi"/>
+        </w:rPr>
+        <w:t>.</w:t>
+      </w:r>
     </w:p>
     <w:p>
       <w:pPr>
+        <w:spacing w:line="360" w:lineRule="auto"/>
         <w:rPr>
           <w:rFonts w:asciiTheme="majorHAnsi" w:hAnsiTheme="majorHAnsi" w:cstheme="majorHAnsi"/>
         </w:rPr>
@@ -6351,34 +6332,36 @@
         <w:rPr>
           <w:rFonts w:asciiTheme="majorHAnsi" w:hAnsiTheme="majorHAnsi" w:cstheme="majorHAnsi"/>
         </w:rPr>
-        <w:t xml:space="preserve">2) Comparison with </w:t>
-      </w:r>
-      <w:r>
-        <w:rPr>
-          <w:rFonts w:asciiTheme="majorHAnsi" w:hAnsiTheme="majorHAnsi" w:cstheme="majorHAnsi"/>
-          <w:noProof/>
-        </w:rPr>
-        <w:t>Uni</w:t>
-      </w:r>
-      <w:r>
-        <w:rPr>
-          <w:rFonts w:asciiTheme="majorHAnsi" w:hAnsiTheme="majorHAnsi" w:cstheme="majorHAnsi"/>
-          <w:noProof/>
-        </w:rPr>
-        <w:t>P</w:t>
-      </w:r>
-      <w:r>
-        <w:rPr>
-          <w:rFonts w:asciiTheme="majorHAnsi" w:hAnsiTheme="majorHAnsi" w:cstheme="majorHAnsi"/>
-          <w:noProof/>
-        </w:rPr>
-        <w:t>rot</w:t>
-      </w:r>
-      <w:r>
-        <w:rPr>
-          <w:rFonts w:asciiTheme="majorHAnsi" w:hAnsiTheme="majorHAnsi" w:cstheme="majorHAnsi"/>
-        </w:rPr>
-        <w:t xml:space="preserve"> proteome</w:t>
+        <w:t xml:space="preserve">The prediction accuracy of </w:t>
+      </w:r>
+      <w:r>
+        <w:rPr>
+          <w:rFonts w:asciiTheme="majorHAnsi" w:hAnsiTheme="majorHAnsi" w:cstheme="majorHAnsi"/>
+          <w:i/>
+        </w:rPr>
+        <w:t xml:space="preserve">E.coli </w:t>
+      </w:r>
+      <w:r>
+        <w:rPr>
+          <w:rFonts w:asciiTheme="majorHAnsi" w:hAnsiTheme="majorHAnsi" w:cstheme="majorHAnsi"/>
+          <w:lang w:eastAsia="zh-CN"/>
+        </w:rPr>
+        <w:t xml:space="preserve">is 0.922, </w:t>
+      </w:r>
+      <w:r>
+        <w:rPr>
+          <w:rFonts w:asciiTheme="majorHAnsi" w:hAnsiTheme="majorHAnsi" w:cstheme="majorHAnsi"/>
+          <w:noProof/>
+          <w:lang w:eastAsia="zh-CN"/>
+        </w:rPr>
+        <w:t>and</w:t>
+      </w:r>
+      <w:r>
+        <w:rPr>
+          <w:rFonts w:asciiTheme="majorHAnsi" w:hAnsiTheme="majorHAnsi" w:cstheme="majorHAnsi"/>
+          <w:lang w:eastAsia="zh-CN"/>
+        </w:rPr>
+        <w:t xml:space="preserve"> the lowest prediction accuracy is in yeast with AC = 0.529. The average length Fumish predicted is shorter in all prokaryote genomes.</w:t>
       </w:r>
     </w:p>
     <w:p>
@@ -6388,25 +6371,93 @@
           <w:rFonts w:asciiTheme="majorHAnsi" w:hAnsiTheme="majorHAnsi" w:cstheme="majorHAnsi"/>
         </w:rPr>
       </w:pPr>
-      <w:r>
-        <w:rPr>
-          <w:rFonts w:asciiTheme="majorHAnsi" w:hAnsiTheme="majorHAnsi" w:cstheme="majorHAnsi"/>
-        </w:rPr>
-        <w:t xml:space="preserve">To better evaluate the performance of </w:t>
-      </w:r>
-      <w:proofErr w:type="spellStart"/>
-      <w:r>
-        <w:rPr>
-          <w:rFonts w:asciiTheme="majorHAnsi" w:hAnsiTheme="majorHAnsi" w:cstheme="majorHAnsi"/>
-        </w:rPr>
-        <w:t>Fumish</w:t>
-      </w:r>
-      <w:proofErr w:type="spellEnd"/>
-      <w:r>
-        <w:rPr>
-          <w:rFonts w:asciiTheme="majorHAnsi" w:hAnsiTheme="majorHAnsi" w:cstheme="majorHAnsi"/>
-        </w:rPr>
-        <w:t xml:space="preserve">, we translated our predicted genes and compared them with the proteome in </w:t>
+    </w:p>
+    <w:p>
+      <w:pPr>
+        <w:spacing w:line="360" w:lineRule="auto"/>
+        <w:rPr>
+          <w:rFonts w:asciiTheme="majorHAnsi" w:hAnsiTheme="majorHAnsi" w:cstheme="majorHAnsi"/>
+        </w:rPr>
+      </w:pPr>
+      <w:r>
+        <w:rPr>
+          <w:rFonts w:asciiTheme="majorHAnsi" w:hAnsiTheme="majorHAnsi" w:cstheme="majorHAnsi"/>
+        </w:rPr>
+        <w:t>W</w:t>
+      </w:r>
+      <w:r>
+        <w:rPr>
+          <w:rFonts w:asciiTheme="majorHAnsi" w:hAnsiTheme="majorHAnsi" w:cstheme="majorHAnsi"/>
+        </w:rPr>
+        <w:t xml:space="preserve">e also plotted the gene size distribution of both GLIMMER and Fumish. Our predictor predicts more short genes (gene size &lt;500bp) than GLIMMER. The </w:t>
+      </w:r>
+      <w:r>
+        <w:rPr>
+          <w:rFonts w:asciiTheme="majorHAnsi" w:hAnsiTheme="majorHAnsi" w:cstheme="majorHAnsi"/>
+        </w:rPr>
+        <w:lastRenderedPageBreak/>
+        <w:t>prediction agrees with GLIMMER in longer, especially genes that longer than 2000bps</w:t>
+      </w:r>
+      <w:r>
+        <w:rPr>
+          <w:rFonts w:asciiTheme="majorHAnsi" w:hAnsiTheme="majorHAnsi" w:cstheme="majorHAnsi"/>
+          <w:noProof/>
+        </w:rPr>
+        <w:t>. The</w:t>
+      </w:r>
+      <w:r>
+        <w:rPr>
+          <w:rFonts w:asciiTheme="majorHAnsi" w:hAnsiTheme="majorHAnsi" w:cstheme="majorHAnsi"/>
+        </w:rPr>
+        <w:t xml:space="preserve"> gene length distribution of </w:t>
+      </w:r>
+      <w:r>
+        <w:rPr>
+          <w:rFonts w:asciiTheme="majorHAnsi" w:hAnsiTheme="majorHAnsi" w:cstheme="majorHAnsi"/>
+          <w:i/>
+        </w:rPr>
+        <w:t xml:space="preserve">E.coli </w:t>
+      </w:r>
+      <w:r>
+        <w:rPr>
+          <w:rFonts w:asciiTheme="majorHAnsi" w:hAnsiTheme="majorHAnsi" w:cstheme="majorHAnsi"/>
+        </w:rPr>
+        <w:t xml:space="preserve">and </w:t>
+      </w:r>
+      <w:r>
+        <w:rPr>
+          <w:rFonts w:asciiTheme="majorHAnsi" w:hAnsiTheme="majorHAnsi" w:cstheme="majorHAnsi"/>
+          <w:i/>
+        </w:rPr>
+        <w:t xml:space="preserve">S.coelicolor </w:t>
+      </w:r>
+      <w:r>
+        <w:rPr>
+          <w:rFonts w:asciiTheme="majorHAnsi" w:hAnsiTheme="majorHAnsi" w:cstheme="majorHAnsi"/>
+        </w:rPr>
+        <w:t>of Fumish are very similar with the predictions of GLIMMER, which agrees with the approximate correlation coefficient value.</w:t>
+      </w:r>
+    </w:p>
+    <w:p>
+      <w:pPr>
+        <w:spacing w:line="360" w:lineRule="auto"/>
+        <w:rPr>
+          <w:rFonts w:asciiTheme="majorHAnsi" w:hAnsiTheme="majorHAnsi" w:cstheme="majorHAnsi"/>
+        </w:rPr>
+      </w:pPr>
+    </w:p>
+    <w:p>
+      <w:pPr>
+        <w:spacing w:line="360" w:lineRule="auto"/>
+        <w:rPr>
+          <w:rFonts w:asciiTheme="majorHAnsi" w:hAnsiTheme="majorHAnsi" w:cstheme="majorHAnsi"/>
+        </w:rPr>
+      </w:pPr>
+      <w:r>
+        <w:rPr>
+          <w:rFonts w:asciiTheme="majorHAnsi" w:hAnsiTheme="majorHAnsi" w:cstheme="majorHAnsi"/>
+        </w:rPr>
+        <w:t xml:space="preserve">2) Comparison with </w:t>
       </w:r>
       <w:r>
         <w:rPr>
@@ -6433,6 +6484,53 @@
         <w:rPr>
           <w:rFonts w:asciiTheme="majorHAnsi" w:hAnsiTheme="majorHAnsi" w:cstheme="majorHAnsi"/>
         </w:rPr>
+        <w:t xml:space="preserve"> proteome</w:t>
+      </w:r>
+      <w:r>
+        <w:rPr>
+          <w:rFonts w:asciiTheme="majorHAnsi" w:hAnsiTheme="majorHAnsi" w:cstheme="majorHAnsi"/>
+        </w:rPr>
+        <w:t>s</w:t>
+      </w:r>
+    </w:p>
+    <w:p>
+      <w:pPr>
+        <w:spacing w:line="360" w:lineRule="auto"/>
+        <w:rPr>
+          <w:rFonts w:asciiTheme="majorHAnsi" w:hAnsiTheme="majorHAnsi" w:cstheme="majorHAnsi"/>
+        </w:rPr>
+      </w:pPr>
+      <w:r>
+        <w:rPr>
+          <w:rFonts w:asciiTheme="majorHAnsi" w:hAnsiTheme="majorHAnsi" w:cstheme="majorHAnsi"/>
+        </w:rPr>
+        <w:t xml:space="preserve">To better evaluate the performance of Fumish, we translated our predicted genes and compared them with the proteome in </w:t>
+      </w:r>
+      <w:r>
+        <w:rPr>
+          <w:rFonts w:asciiTheme="majorHAnsi" w:hAnsiTheme="majorHAnsi" w:cstheme="majorHAnsi"/>
+          <w:noProof/>
+        </w:rPr>
+        <w:t>Uni</w:t>
+      </w:r>
+      <w:r>
+        <w:rPr>
+          <w:rFonts w:asciiTheme="majorHAnsi" w:hAnsiTheme="majorHAnsi" w:cstheme="majorHAnsi"/>
+          <w:noProof/>
+        </w:rPr>
+        <w:t>P</w:t>
+      </w:r>
+      <w:r>
+        <w:rPr>
+          <w:rFonts w:asciiTheme="majorHAnsi" w:hAnsiTheme="majorHAnsi" w:cstheme="majorHAnsi"/>
+          <w:noProof/>
+        </w:rPr>
+        <w:t>rot</w:t>
+      </w:r>
+      <w:r>
+        <w:rPr>
+          <w:rFonts w:asciiTheme="majorHAnsi" w:hAnsiTheme="majorHAnsi" w:cstheme="majorHAnsi"/>
+        </w:rPr>
         <w:t xml:space="preserve">. </w:t>
       </w:r>
       <w:r>
@@ -6454,14 +6552,12 @@
         </w:rPr>
         <w:t xml:space="preserve">, we performed two </w:t>
       </w:r>
-      <w:proofErr w:type="spellStart"/>
       <w:r>
         <w:rPr>
           <w:rFonts w:asciiTheme="majorHAnsi" w:hAnsiTheme="majorHAnsi" w:cstheme="majorHAnsi"/>
         </w:rPr>
         <w:t>BLASTp</w:t>
       </w:r>
-      <w:proofErr w:type="spellEnd"/>
       <w:r>
         <w:rPr>
           <w:rFonts w:asciiTheme="majorHAnsi" w:hAnsiTheme="majorHAnsi" w:cstheme="majorHAnsi"/>
@@ -6605,7 +6701,6 @@
           <w:rFonts w:asciiTheme="majorHAnsi" w:hAnsiTheme="majorHAnsi" w:cstheme="majorHAnsi"/>
           <w:noProof/>
         </w:rPr>
-        <w:lastRenderedPageBreak/>
         <w:t>predicted</w:t>
       </w:r>
       <w:r>
@@ -6925,21 +7020,7 @@
         <w:rPr>
           <w:rFonts w:cstheme="majorHAnsi"/>
         </w:rPr>
-        <w:t xml:space="preserve">Table 2: The comparison of proteins predicted by </w:t>
-      </w:r>
-      <w:proofErr w:type="spellStart"/>
-      <w:r>
-        <w:rPr>
-          <w:rFonts w:cstheme="majorHAnsi"/>
-        </w:rPr>
-        <w:t>Fumish</w:t>
-      </w:r>
-      <w:proofErr w:type="spellEnd"/>
-      <w:r>
-        <w:rPr>
-          <w:rFonts w:cstheme="majorHAnsi"/>
-        </w:rPr>
-        <w:t xml:space="preserve"> and </w:t>
+        <w:t xml:space="preserve">Table 2: The comparison of proteins predicted by Fumish and </w:t>
       </w:r>
       <w:r>
         <w:rPr>
@@ -7562,19 +7643,8 @@
                 <w:szCs w:val="20"/>
                 <w:lang w:eastAsia="zh-CN"/>
               </w:rPr>
-              <w:t xml:space="preserve">Streptomyces </w:t>
+              <w:t>Streptomyces coelicolor</w:t>
             </w:r>
-            <w:proofErr w:type="spellStart"/>
-            <w:r>
-              <w:rPr>
-                <w:rFonts w:asciiTheme="majorHAnsi" w:eastAsia="SimSun" w:hAnsiTheme="majorHAnsi" w:cstheme="majorHAnsi"/>
-                <w:sz w:val="20"/>
-                <w:szCs w:val="20"/>
-                <w:lang w:eastAsia="zh-CN"/>
-              </w:rPr>
-              <w:t>coelicolor</w:t>
-            </w:r>
-            <w:proofErr w:type="spellEnd"/>
           </w:p>
         </w:tc>
         <w:tc>
@@ -8039,7 +8109,6 @@
                 <w:lang w:eastAsia="zh-CN"/>
               </w:rPr>
             </w:pPr>
-            <w:proofErr w:type="spellStart"/>
             <w:r>
               <w:rPr>
                 <w:rFonts w:asciiTheme="majorHAnsi" w:eastAsia="SimSun" w:hAnsiTheme="majorHAnsi" w:cstheme="majorHAnsi"/>
@@ -8047,29 +8116,8 @@
                 <w:szCs w:val="20"/>
                 <w:lang w:eastAsia="zh-CN"/>
               </w:rPr>
-              <w:t>Rubrobacter</w:t>
+              <w:t>Rubrobacter xylanophilus</w:t>
             </w:r>
-            <w:proofErr w:type="spellEnd"/>
-            <w:r>
-              <w:rPr>
-                <w:rFonts w:asciiTheme="majorHAnsi" w:eastAsia="SimSun" w:hAnsiTheme="majorHAnsi" w:cstheme="majorHAnsi"/>
-                <w:sz w:val="20"/>
-                <w:szCs w:val="20"/>
-                <w:lang w:eastAsia="zh-CN"/>
-              </w:rPr>
-              <w:t xml:space="preserve"> </w:t>
-            </w:r>
-            <w:proofErr w:type="spellStart"/>
-            <w:r>
-              <w:rPr>
-                <w:rFonts w:asciiTheme="majorHAnsi" w:eastAsia="SimSun" w:hAnsiTheme="majorHAnsi" w:cstheme="majorHAnsi"/>
-                <w:sz w:val="20"/>
-                <w:szCs w:val="20"/>
-                <w:lang w:eastAsia="zh-CN"/>
-              </w:rPr>
-              <w:t>xylanophilus</w:t>
-            </w:r>
-            <w:proofErr w:type="spellEnd"/>
           </w:p>
         </w:tc>
         <w:tc>
@@ -8292,7 +8340,6 @@
                 <w:lang w:eastAsia="zh-CN"/>
               </w:rPr>
             </w:pPr>
-            <w:proofErr w:type="spellStart"/>
             <w:r>
               <w:rPr>
                 <w:rFonts w:asciiTheme="majorHAnsi" w:eastAsia="SimSun" w:hAnsiTheme="majorHAnsi" w:cstheme="majorHAnsi"/>
@@ -8300,29 +8347,8 @@
                 <w:szCs w:val="20"/>
                 <w:lang w:eastAsia="zh-CN"/>
               </w:rPr>
-              <w:t>Spiribacter</w:t>
+              <w:t>Spiribacter curvatus</w:t>
             </w:r>
-            <w:proofErr w:type="spellEnd"/>
-            <w:r>
-              <w:rPr>
-                <w:rFonts w:asciiTheme="majorHAnsi" w:eastAsia="SimSun" w:hAnsiTheme="majorHAnsi" w:cstheme="majorHAnsi"/>
-                <w:sz w:val="20"/>
-                <w:szCs w:val="20"/>
-                <w:lang w:eastAsia="zh-CN"/>
-              </w:rPr>
-              <w:t xml:space="preserve"> </w:t>
-            </w:r>
-            <w:proofErr w:type="spellStart"/>
-            <w:r>
-              <w:rPr>
-                <w:rFonts w:asciiTheme="majorHAnsi" w:eastAsia="SimSun" w:hAnsiTheme="majorHAnsi" w:cstheme="majorHAnsi"/>
-                <w:sz w:val="20"/>
-                <w:szCs w:val="20"/>
-                <w:lang w:eastAsia="zh-CN"/>
-              </w:rPr>
-              <w:t>curvatus</w:t>
-            </w:r>
-            <w:proofErr w:type="spellEnd"/>
           </w:p>
         </w:tc>
         <w:tc>
@@ -8574,21 +8600,7 @@
         <w:rPr>
           <w:rFonts w:asciiTheme="majorHAnsi" w:hAnsiTheme="majorHAnsi" w:cstheme="majorHAnsi"/>
         </w:rPr>
-        <w:t xml:space="preserve">Adding promoter information filters small ORFs and selects the overlapping ORFs more precisely. </w:t>
-      </w:r>
-      <w:proofErr w:type="spellStart"/>
-      <w:r>
-        <w:rPr>
-          <w:rFonts w:asciiTheme="majorHAnsi" w:hAnsiTheme="majorHAnsi" w:cstheme="majorHAnsi"/>
-        </w:rPr>
-        <w:t>Pribnow</w:t>
-      </w:r>
-      <w:proofErr w:type="spellEnd"/>
-      <w:r>
-        <w:rPr>
-          <w:rFonts w:asciiTheme="majorHAnsi" w:hAnsiTheme="majorHAnsi" w:cstheme="majorHAnsi"/>
-        </w:rPr>
-        <w:t xml:space="preserve"> boxes </w:t>
+        <w:t xml:space="preserve">Adding promoter information filters small ORFs and selects the overlapping ORFs more precisely. Pribnow boxes </w:t>
       </w:r>
       <w:r>
         <w:rPr>
@@ -8601,21 +8613,7 @@
         <w:rPr>
           <w:rFonts w:asciiTheme="majorHAnsi" w:hAnsiTheme="majorHAnsi" w:cstheme="majorHAnsi"/>
         </w:rPr>
-        <w:t xml:space="preserve"> as the promoter in prokaryotes. The </w:t>
-      </w:r>
-      <w:proofErr w:type="spellStart"/>
-      <w:r>
-        <w:rPr>
-          <w:rFonts w:asciiTheme="majorHAnsi" w:hAnsiTheme="majorHAnsi" w:cstheme="majorHAnsi"/>
-        </w:rPr>
-        <w:t>Pribnow</w:t>
-      </w:r>
-      <w:proofErr w:type="spellEnd"/>
-      <w:r>
-        <w:rPr>
-          <w:rFonts w:asciiTheme="majorHAnsi" w:hAnsiTheme="majorHAnsi" w:cstheme="majorHAnsi"/>
-        </w:rPr>
-        <w:t xml:space="preserve"> box </w:t>
+        <w:t xml:space="preserve"> as the promoter in prokaryotes. The Pribnow box </w:t>
       </w:r>
       <w:r>
         <w:rPr>
@@ -8747,35 +8745,7 @@
         <w:rPr>
           <w:rFonts w:asciiTheme="majorHAnsi" w:hAnsiTheme="majorHAnsi" w:cstheme="majorHAnsi"/>
         </w:rPr>
-        <w:t xml:space="preserve">. We can search for the </w:t>
-      </w:r>
-      <w:proofErr w:type="spellStart"/>
-      <w:r>
-        <w:rPr>
-          <w:rFonts w:asciiTheme="majorHAnsi" w:hAnsiTheme="majorHAnsi" w:cstheme="majorHAnsi"/>
-        </w:rPr>
-        <w:t>Pribnow</w:t>
-      </w:r>
-      <w:proofErr w:type="spellEnd"/>
-      <w:r>
-        <w:rPr>
-          <w:rFonts w:asciiTheme="majorHAnsi" w:hAnsiTheme="majorHAnsi" w:cstheme="majorHAnsi"/>
-        </w:rPr>
-        <w:t xml:space="preserve"> box and select the start codons that are 30bp-50bp downstream the </w:t>
-      </w:r>
-      <w:proofErr w:type="spellStart"/>
-      <w:r>
-        <w:rPr>
-          <w:rFonts w:asciiTheme="majorHAnsi" w:hAnsiTheme="majorHAnsi" w:cstheme="majorHAnsi"/>
-        </w:rPr>
-        <w:t>Pribnow</w:t>
-      </w:r>
-      <w:proofErr w:type="spellEnd"/>
-      <w:r>
-        <w:rPr>
-          <w:rFonts w:asciiTheme="majorHAnsi" w:hAnsiTheme="majorHAnsi" w:cstheme="majorHAnsi"/>
-        </w:rPr>
-        <w:t xml:space="preserve"> box. In eukaryotes, TATA boxes information can </w:t>
+        <w:t xml:space="preserve">. We can search for the Pribnow box and select the start codons that are 30bp-50bp downstream the Pribnow box. In eukaryotes, TATA boxes information can </w:t>
       </w:r>
       <w:r>
         <w:rPr>
@@ -8788,21 +8758,7 @@
         <w:rPr>
           <w:rFonts w:asciiTheme="majorHAnsi" w:hAnsiTheme="majorHAnsi" w:cstheme="majorHAnsi"/>
         </w:rPr>
-        <w:t xml:space="preserve"> in the same way as the </w:t>
-      </w:r>
-      <w:proofErr w:type="spellStart"/>
-      <w:r>
-        <w:rPr>
-          <w:rFonts w:asciiTheme="majorHAnsi" w:hAnsiTheme="majorHAnsi" w:cstheme="majorHAnsi"/>
-        </w:rPr>
-        <w:t>Pribnow</w:t>
-      </w:r>
-      <w:proofErr w:type="spellEnd"/>
-      <w:r>
-        <w:rPr>
-          <w:rFonts w:asciiTheme="majorHAnsi" w:hAnsiTheme="majorHAnsi" w:cstheme="majorHAnsi"/>
-        </w:rPr>
-        <w:t xml:space="preserve"> box.</w:t>
+        <w:t xml:space="preserve"> in the same way as the Pribnow box.</w:t>
       </w:r>
     </w:p>
     <w:p>
@@ -8818,19 +8774,28 @@
         </w:rPr>
         <w:t xml:space="preserve">In our </w:t>
       </w:r>
-      <w:proofErr w:type="gramStart"/>
       <w:r>
         <w:rPr>
           <w:rFonts w:asciiTheme="majorHAnsi" w:hAnsiTheme="majorHAnsi" w:cstheme="majorHAnsi"/>
           <w:i/>
         </w:rPr>
-        <w:t>E.coli</w:t>
-      </w:r>
-      <w:proofErr w:type="gramEnd"/>
-      <w:r>
-        <w:rPr>
-          <w:rFonts w:asciiTheme="majorHAnsi" w:hAnsiTheme="majorHAnsi" w:cstheme="majorHAnsi"/>
-          <w:i/>
+        <w:t xml:space="preserve">E.coli </w:t>
+      </w:r>
+      <w:r>
+        <w:rPr>
+          <w:rFonts w:asciiTheme="majorHAnsi" w:hAnsiTheme="majorHAnsi" w:cstheme="majorHAnsi"/>
+        </w:rPr>
+        <w:t>genome, there are only around 700 Pribnow boxes(TATAAT)</w:t>
+      </w:r>
+      <w:r>
+        <w:rPr>
+          <w:rFonts w:asciiTheme="majorHAnsi" w:hAnsiTheme="majorHAnsi" w:cstheme="majorHAnsi"/>
+        </w:rPr>
+        <w:t xml:space="preserve"> for 5000 genes. The major explanation is that in prokaryotes, one operon is shared by several genes. </w:t>
+      </w:r>
+      <w:r>
+        <w:rPr>
+          <w:rFonts w:asciiTheme="majorHAnsi" w:hAnsiTheme="majorHAnsi" w:cstheme="majorHAnsi"/>
         </w:rPr>
         <w:t xml:space="preserve"> </w:t>
       </w:r>
@@ -8838,60 +8803,7 @@
         <w:rPr>
           <w:rFonts w:asciiTheme="majorHAnsi" w:hAnsiTheme="majorHAnsi" w:cstheme="majorHAnsi"/>
         </w:rPr>
-        <w:t xml:space="preserve">genome, there are only around 700 </w:t>
-      </w:r>
-      <w:proofErr w:type="spellStart"/>
-      <w:r>
-        <w:rPr>
-          <w:rFonts w:asciiTheme="majorHAnsi" w:hAnsiTheme="majorHAnsi" w:cstheme="majorHAnsi"/>
-        </w:rPr>
-        <w:t>Pribnow</w:t>
-      </w:r>
-      <w:proofErr w:type="spellEnd"/>
-      <w:r>
-        <w:rPr>
-          <w:rFonts w:asciiTheme="majorHAnsi" w:hAnsiTheme="majorHAnsi" w:cstheme="majorHAnsi"/>
-        </w:rPr>
-        <w:t xml:space="preserve"> boxes(TATAAT)</w:t>
-      </w:r>
-      <w:r>
-        <w:rPr>
-          <w:rFonts w:asciiTheme="majorHAnsi" w:hAnsiTheme="majorHAnsi" w:cstheme="majorHAnsi"/>
-        </w:rPr>
-        <w:t xml:space="preserve"> for 5000 genes. The major explanation is that in prokaryotes, one operon is shared by several </w:t>
-      </w:r>
-      <w:r>
-        <w:rPr>
-          <w:rFonts w:asciiTheme="majorHAnsi" w:hAnsiTheme="majorHAnsi" w:cstheme="majorHAnsi"/>
-        </w:rPr>
-        <w:lastRenderedPageBreak/>
-        <w:t xml:space="preserve">genes. </w:t>
-      </w:r>
-      <w:r>
-        <w:rPr>
-          <w:rFonts w:asciiTheme="majorHAnsi" w:hAnsiTheme="majorHAnsi" w:cstheme="majorHAnsi"/>
-        </w:rPr>
-        <w:t xml:space="preserve"> </w:t>
-      </w:r>
-      <w:r>
-        <w:rPr>
-          <w:rFonts w:asciiTheme="majorHAnsi" w:hAnsiTheme="majorHAnsi" w:cstheme="majorHAnsi"/>
-        </w:rPr>
-        <w:t xml:space="preserve">In such case, the </w:t>
-      </w:r>
-      <w:proofErr w:type="spellStart"/>
-      <w:r>
-        <w:rPr>
-          <w:rFonts w:asciiTheme="majorHAnsi" w:hAnsiTheme="majorHAnsi" w:cstheme="majorHAnsi"/>
-        </w:rPr>
-        <w:t>Pribnow</w:t>
-      </w:r>
-      <w:proofErr w:type="spellEnd"/>
-      <w:r>
-        <w:rPr>
-          <w:rFonts w:asciiTheme="majorHAnsi" w:hAnsiTheme="majorHAnsi" w:cstheme="majorHAnsi"/>
-        </w:rPr>
-        <w:t xml:space="preserve"> box can’t be used directly as </w:t>
+        <w:t xml:space="preserve">In such case, the Pribnow box can’t be used directly as </w:t>
       </w:r>
       <w:r>
         <w:rPr>
@@ -8939,7 +8851,6 @@
         </w:rPr>
         <w:t xml:space="preserve">the minimum gene length in </w:t>
       </w:r>
-      <w:proofErr w:type="gramStart"/>
       <w:r>
         <w:rPr>
           <w:rFonts w:asciiTheme="majorHAnsi" w:hAnsiTheme="majorHAnsi" w:cstheme="majorHAnsi"/>
@@ -8947,7 +8858,6 @@
         </w:rPr>
         <w:t>E.coli</w:t>
       </w:r>
-      <w:proofErr w:type="gramEnd"/>
       <w:r>
         <w:rPr>
           <w:rFonts w:asciiTheme="majorHAnsi" w:hAnsiTheme="majorHAnsi" w:cstheme="majorHAnsi"/>
@@ -9223,7 +9133,14 @@
         <w:rPr>
           <w:rFonts w:asciiTheme="majorHAnsi" w:hAnsiTheme="majorHAnsi" w:cstheme="majorHAnsi"/>
         </w:rPr>
-        <w:t xml:space="preserve">, the prediction accuracy decreases with the increase of GC content, which indicates that alternative start codons are more frequently used in high GC content organism </w:t>
+        <w:t xml:space="preserve">, the prediction accuracy decreases with the increase of GC content, which indicates that alternative start codons are more frequently used in high GC content </w:t>
+      </w:r>
+      <w:r>
+        <w:rPr>
+          <w:rFonts w:asciiTheme="majorHAnsi" w:hAnsiTheme="majorHAnsi" w:cstheme="majorHAnsi"/>
+        </w:rPr>
+        <w:lastRenderedPageBreak/>
+        <w:t xml:space="preserve">organism </w:t>
       </w:r>
       <w:r>
         <w:rPr>
@@ -9241,35 +9158,7 @@
         <w:rPr>
           <w:rFonts w:asciiTheme="majorHAnsi" w:hAnsiTheme="majorHAnsi" w:cstheme="majorHAnsi"/>
         </w:rPr>
-        <w:t xml:space="preserve">. Also, in the prediction result of GLIMMER some genes encode Val as the first amino acid, and </w:t>
-      </w:r>
-      <w:proofErr w:type="spellStart"/>
-      <w:r>
-        <w:rPr>
-          <w:rFonts w:asciiTheme="majorHAnsi" w:hAnsiTheme="majorHAnsi" w:cstheme="majorHAnsi"/>
-        </w:rPr>
-        <w:t>Fumish</w:t>
-      </w:r>
-      <w:proofErr w:type="spellEnd"/>
-      <w:r>
-        <w:rPr>
-          <w:rFonts w:asciiTheme="majorHAnsi" w:hAnsiTheme="majorHAnsi" w:cstheme="majorHAnsi"/>
-        </w:rPr>
-        <w:t xml:space="preserve"> </w:t>
-      </w:r>
-      <w:proofErr w:type="spellStart"/>
-      <w:r>
-        <w:rPr>
-          <w:rFonts w:asciiTheme="majorHAnsi" w:hAnsiTheme="majorHAnsi" w:cstheme="majorHAnsi"/>
-        </w:rPr>
-        <w:t>mispredicted</w:t>
-      </w:r>
-      <w:proofErr w:type="spellEnd"/>
-      <w:r>
-        <w:rPr>
-          <w:rFonts w:asciiTheme="majorHAnsi" w:hAnsiTheme="majorHAnsi" w:cstheme="majorHAnsi"/>
-        </w:rPr>
-        <w:t xml:space="preserve"> the first few amino acids until it meets ATG (Met). Adding alternative start codon information can improve the prediction accuracy.</w:t>
+        <w:t>. Also, in the prediction result of GLIMMER some genes encode Val as the first amino acid, and Fumish mispredicted the first few amino acids until it meets ATG (Met). Adding alternative start codon information can improve the prediction accuracy.</w:t>
       </w:r>
     </w:p>
     <w:p>
@@ -9283,9 +9172,8 @@
           <w:rFonts w:asciiTheme="majorHAnsi" w:hAnsiTheme="majorHAnsi" w:cstheme="majorHAnsi"/>
           <w:noProof/>
         </w:rPr>
-        <w:lastRenderedPageBreak/>
         <w:drawing>
-          <wp:inline distT="0" distB="0" distL="0" distR="0" wp14:anchorId="7DE40DDF" wp14:editId="24BBAF80">
+          <wp:inline distT="0" distB="0" distL="0" distR="0" wp14:anchorId="7DE40DDF" wp14:editId="5A8E73E9">
             <wp:extent cx="4572000" cy="2743200"/>
             <wp:effectExtent l="0" t="0" r="0" b="0"/>
             <wp:docPr id="11" name="Chart 11">
@@ -9298,7 +9186,7 @@
             <wp:cNvGraphicFramePr/>
             <a:graphic xmlns:a="http://schemas.openxmlformats.org/drawingml/2006/main">
               <a:graphicData uri="http://schemas.openxmlformats.org/drawingml/2006/chart">
-                <c:chart xmlns:c="http://schemas.openxmlformats.org/drawingml/2006/chart" xmlns:r="http://schemas.openxmlformats.org/officeDocument/2006/relationships" r:id="rId16"/>
+                <c:chart xmlns:c="http://schemas.openxmlformats.org/drawingml/2006/chart" xmlns:r="http://schemas.openxmlformats.org/officeDocument/2006/relationships" r:id="rId21"/>
               </a:graphicData>
             </a:graphic>
           </wp:inline>
@@ -9347,7 +9235,10 @@
         <w:t xml:space="preserve">: </w:t>
       </w:r>
       <w:r>
-        <w:t>GC content and prediction specificity</w:t>
+        <w:t xml:space="preserve">GC content and prediction </w:t>
+      </w:r>
+      <w:r>
+        <w:t>accuracy</w:t>
       </w:r>
     </w:p>
     <w:p/>
@@ -9550,21 +9441,7 @@
         <w:rPr>
           <w:rFonts w:asciiTheme="majorHAnsi" w:hAnsiTheme="majorHAnsi" w:cstheme="majorHAnsi"/>
         </w:rPr>
-        <w:t>. Secondly, we have chosen this distance calculation method over methods using amino acid/</w:t>
-      </w:r>
-      <w:proofErr w:type="spellStart"/>
-      <w:r>
-        <w:rPr>
-          <w:rFonts w:asciiTheme="majorHAnsi" w:hAnsiTheme="majorHAnsi" w:cstheme="majorHAnsi"/>
-        </w:rPr>
-        <w:t>diamino</w:t>
-      </w:r>
-      <w:proofErr w:type="spellEnd"/>
-      <w:r>
-        <w:rPr>
-          <w:rFonts w:asciiTheme="majorHAnsi" w:hAnsiTheme="majorHAnsi" w:cstheme="majorHAnsi"/>
-        </w:rPr>
-        <w:t xml:space="preserve"> acid frequencies because</w:t>
+        <w:t>. Secondly, we have chosen this distance calculation method over methods using amino acid/diamino acid frequencies because</w:t>
       </w:r>
       <w:r>
         <w:rPr>
@@ -9616,12 +9493,12 @@
         <w:rPr>
           <w:noProof/>
         </w:rPr>
-        <w:pict w14:anchorId="219BB0B4">
+        <w:pict w14:anchorId="19A74DA0">
           <v:shapetype id="_x0000_t202" coordsize="21600,21600" o:spt="202" path="m,l,21600r21600,l21600,xe">
             <v:stroke joinstyle="miter"/>
             <v:path gradientshapeok="t" o:connecttype="rect"/>
           </v:shapetype>
-          <v:shape id="_x0000_s1026" type="#_x0000_t202" alt="" style="position:absolute;margin-left:18pt;margin-top:133.3pt;width:368.4pt;height:12.2pt;z-index:251661312;mso-wrap-style:square;mso-wrap-edited:f;mso-width-percent:0;mso-height-percent:0;mso-position-horizontal-relative:text;mso-position-vertical-relative:text;mso-width-percent:0;mso-height-percent:0;v-text-anchor:top" stroked="f">
+          <v:shape id="_x0000_s1026" type="#_x0000_t202" alt="" style="position:absolute;margin-left:18pt;margin-top:133.3pt;width:368.4pt;height:12.2pt;z-index:251660288;mso-wrap-style:square;mso-wrap-edited:f;mso-width-percent:0;mso-height-percent:0;mso-position-horizontal-relative:text;mso-position-vertical-relative:text;mso-width-percent:0;mso-height-percent:0;v-text-anchor:top" stroked="f">
             <v:textbox style="mso-fit-shape-to-text:t" inset="0,0,0,0">
               <w:txbxContent>
                 <w:p>
@@ -9687,7 +9564,7 @@
           <w:lang w:eastAsia="zh-CN"/>
         </w:rPr>
         <w:drawing>
-          <wp:anchor distT="0" distB="0" distL="0" distR="0" simplePos="0" relativeHeight="251659264" behindDoc="0" locked="0" layoutInCell="1" allowOverlap="1" wp14:anchorId="687289DF" wp14:editId="0D201791">
+          <wp:anchor distT="0" distB="0" distL="0" distR="0" simplePos="0" relativeHeight="251658240" behindDoc="0" locked="0" layoutInCell="1" allowOverlap="1" wp14:anchorId="687289DF" wp14:editId="23F209FD">
             <wp:simplePos x="0" y="0"/>
             <wp:positionH relativeFrom="column">
               <wp:posOffset>228600</wp:posOffset>
@@ -9712,7 +9589,7 @@
                     </pic:cNvPicPr>
                   </pic:nvPicPr>
                   <pic:blipFill>
-                    <a:blip r:embed="rId17"/>
+                    <a:blip r:embed="rId22"/>
                     <a:srcRect l="38305" t="73489" r="37094" b="14837"/>
                     <a:stretch>
                       <a:fillRect/>
@@ -9828,7 +9705,6 @@
           <w:noProof/>
           <w:lang w:eastAsia="zh-CN"/>
         </w:rPr>
-        <w:lastRenderedPageBreak/>
         <w:drawing>
           <wp:inline distT="0" distB="0" distL="0" distR="0" wp14:anchorId="2334CA34" wp14:editId="3B3DED08">
             <wp:extent cx="5270500" cy="1130300"/>
@@ -9847,7 +9723,7 @@
                     </pic:cNvPicPr>
                   </pic:nvPicPr>
                   <pic:blipFill>
-                    <a:blip r:embed="rId18"/>
+                    <a:blip r:embed="rId23"/>
                     <a:srcRect/>
                     <a:stretch>
                       <a:fillRect/>
@@ -10023,10 +9899,13 @@
           <w:szCs w:val="22"/>
           <w:lang w:eastAsia="zh-CN"/>
         </w:rPr>
-        <w:t>. Clément-</w:t>
-      </w:r>
-      <w:proofErr w:type="spellStart"/>
-      <w:r>
+        <w:t>. Clément-Ziza, Mathieu, et al. "Natural genetic variation impacts expression levels of coding, non-coding, and antisense transcripts in fission yeast." Molecular systems biology 10.11 (2014): 764.</w:t>
+      </w:r>
+    </w:p>
+    <w:p>
+      <w:pPr>
+        <w:shd w:val="clear" w:color="auto" w:fill="FFFFFF"/>
+        <w:spacing w:afterLines="50" w:after="120"/>
         <w:rPr>
           <w:rFonts w:asciiTheme="majorHAnsi" w:eastAsia="Times New Roman" w:hAnsiTheme="majorHAnsi" w:cstheme="majorHAnsi"/>
           <w:color w:val="000000"/>
@@ -10034,9 +9913,7 @@
           <w:szCs w:val="22"/>
           <w:lang w:eastAsia="zh-CN"/>
         </w:rPr>
-        <w:t>Ziza</w:t>
-      </w:r>
-      <w:proofErr w:type="spellEnd"/>
+      </w:pPr>
       <w:r>
         <w:rPr>
           <w:rFonts w:asciiTheme="majorHAnsi" w:eastAsia="Times New Roman" w:hAnsiTheme="majorHAnsi" w:cstheme="majorHAnsi"/>
@@ -10045,7 +9922,7 @@
           <w:szCs w:val="22"/>
           <w:lang w:eastAsia="zh-CN"/>
         </w:rPr>
-        <w:t>, Mathieu, et al. "Natural genetic variation impacts expression levels of coding, non-coding, and antisense transcripts in fission yeast." Molecular systems biology 10.11 (2014): 764.</w:t>
+        <w:t>3. Basrai, Munira A., Philip Hieter, and Jef D. Boeke. "Small open reading frames: beautiful needles in the haystack." Genome research 7.8 (1997)</w:t>
       </w:r>
     </w:p>
     <w:p>
@@ -10054,7 +9931,6 @@
         <w:spacing w:afterLines="50" w:after="120"/>
         <w:rPr>
           <w:rFonts w:asciiTheme="majorHAnsi" w:eastAsia="Times New Roman" w:hAnsiTheme="majorHAnsi" w:cstheme="majorHAnsi"/>
-          <w:color w:val="000000"/>
           <w:sz w:val="22"/>
           <w:szCs w:val="22"/>
           <w:lang w:eastAsia="zh-CN"/>
@@ -10063,122 +9939,11 @@
       <w:r>
         <w:rPr>
           <w:rFonts w:asciiTheme="majorHAnsi" w:eastAsia="Times New Roman" w:hAnsiTheme="majorHAnsi" w:cstheme="majorHAnsi"/>
-          <w:color w:val="000000"/>
           <w:sz w:val="22"/>
           <w:szCs w:val="22"/>
           <w:lang w:eastAsia="zh-CN"/>
         </w:rPr>
-        <w:t xml:space="preserve">3. </w:t>
-      </w:r>
-      <w:proofErr w:type="spellStart"/>
-      <w:r>
-        <w:rPr>
-          <w:rFonts w:asciiTheme="majorHAnsi" w:eastAsia="Times New Roman" w:hAnsiTheme="majorHAnsi" w:cstheme="majorHAnsi"/>
-          <w:color w:val="000000"/>
-          <w:sz w:val="22"/>
-          <w:szCs w:val="22"/>
-          <w:lang w:eastAsia="zh-CN"/>
-        </w:rPr>
-        <w:t>Basrai</w:t>
-      </w:r>
-      <w:proofErr w:type="spellEnd"/>
-      <w:r>
-        <w:rPr>
-          <w:rFonts w:asciiTheme="majorHAnsi" w:eastAsia="Times New Roman" w:hAnsiTheme="majorHAnsi" w:cstheme="majorHAnsi"/>
-          <w:color w:val="000000"/>
-          <w:sz w:val="22"/>
-          <w:szCs w:val="22"/>
-          <w:lang w:eastAsia="zh-CN"/>
-        </w:rPr>
-        <w:t xml:space="preserve">, </w:t>
-      </w:r>
-      <w:proofErr w:type="spellStart"/>
-      <w:r>
-        <w:rPr>
-          <w:rFonts w:asciiTheme="majorHAnsi" w:eastAsia="Times New Roman" w:hAnsiTheme="majorHAnsi" w:cstheme="majorHAnsi"/>
-          <w:color w:val="000000"/>
-          <w:sz w:val="22"/>
-          <w:szCs w:val="22"/>
-          <w:lang w:eastAsia="zh-CN"/>
-        </w:rPr>
-        <w:t>Munira</w:t>
-      </w:r>
-      <w:proofErr w:type="spellEnd"/>
-      <w:r>
-        <w:rPr>
-          <w:rFonts w:asciiTheme="majorHAnsi" w:eastAsia="Times New Roman" w:hAnsiTheme="majorHAnsi" w:cstheme="majorHAnsi"/>
-          <w:color w:val="000000"/>
-          <w:sz w:val="22"/>
-          <w:szCs w:val="22"/>
-          <w:lang w:eastAsia="zh-CN"/>
-        </w:rPr>
-        <w:t xml:space="preserve"> A., Philip </w:t>
-      </w:r>
-      <w:proofErr w:type="spellStart"/>
-      <w:r>
-        <w:rPr>
-          <w:rFonts w:asciiTheme="majorHAnsi" w:eastAsia="Times New Roman" w:hAnsiTheme="majorHAnsi" w:cstheme="majorHAnsi"/>
-          <w:color w:val="000000"/>
-          <w:sz w:val="22"/>
-          <w:szCs w:val="22"/>
-          <w:lang w:eastAsia="zh-CN"/>
-        </w:rPr>
-        <w:t>Hieter</w:t>
-      </w:r>
-      <w:proofErr w:type="spellEnd"/>
-      <w:r>
-        <w:rPr>
-          <w:rFonts w:asciiTheme="majorHAnsi" w:eastAsia="Times New Roman" w:hAnsiTheme="majorHAnsi" w:cstheme="majorHAnsi"/>
-          <w:color w:val="000000"/>
-          <w:sz w:val="22"/>
-          <w:szCs w:val="22"/>
-          <w:lang w:eastAsia="zh-CN"/>
-        </w:rPr>
-        <w:t xml:space="preserve">, and </w:t>
-      </w:r>
-      <w:proofErr w:type="spellStart"/>
-      <w:r>
-        <w:rPr>
-          <w:rFonts w:asciiTheme="majorHAnsi" w:eastAsia="Times New Roman" w:hAnsiTheme="majorHAnsi" w:cstheme="majorHAnsi"/>
-          <w:color w:val="000000"/>
-          <w:sz w:val="22"/>
-          <w:szCs w:val="22"/>
-          <w:lang w:eastAsia="zh-CN"/>
-        </w:rPr>
-        <w:t>Jef</w:t>
-      </w:r>
-      <w:proofErr w:type="spellEnd"/>
-      <w:r>
-        <w:rPr>
-          <w:rFonts w:asciiTheme="majorHAnsi" w:eastAsia="Times New Roman" w:hAnsiTheme="majorHAnsi" w:cstheme="majorHAnsi"/>
-          <w:color w:val="000000"/>
-          <w:sz w:val="22"/>
-          <w:szCs w:val="22"/>
-          <w:lang w:eastAsia="zh-CN"/>
-        </w:rPr>
-        <w:t xml:space="preserve"> D. </w:t>
-      </w:r>
-      <w:proofErr w:type="spellStart"/>
-      <w:r>
-        <w:rPr>
-          <w:rFonts w:asciiTheme="majorHAnsi" w:eastAsia="Times New Roman" w:hAnsiTheme="majorHAnsi" w:cstheme="majorHAnsi"/>
-          <w:color w:val="000000"/>
-          <w:sz w:val="22"/>
-          <w:szCs w:val="22"/>
-          <w:lang w:eastAsia="zh-CN"/>
-        </w:rPr>
-        <w:t>Boeke</w:t>
-      </w:r>
-      <w:proofErr w:type="spellEnd"/>
-      <w:r>
-        <w:rPr>
-          <w:rFonts w:asciiTheme="majorHAnsi" w:eastAsia="Times New Roman" w:hAnsiTheme="majorHAnsi" w:cstheme="majorHAnsi"/>
-          <w:color w:val="000000"/>
-          <w:sz w:val="22"/>
-          <w:szCs w:val="22"/>
-          <w:lang w:eastAsia="zh-CN"/>
-        </w:rPr>
-        <w:t>. "Small open reading frames: beautiful needles in the haystack." Genome research 7.8 (1997)</w:t>
+        <w:t xml:space="preserve">4. Zvelebil, Marketa J., and Jeremy O. Baum. Understanding bioinformatics. Garland Science, 2007. </w:t>
       </w:r>
     </w:p>
     <w:p>
@@ -10186,60 +9951,19 @@
         <w:shd w:val="clear" w:color="auto" w:fill="FFFFFF"/>
         <w:spacing w:afterLines="50" w:after="120"/>
         <w:rPr>
+          <w:rFonts w:asciiTheme="majorHAnsi" w:hAnsiTheme="majorHAnsi" w:cstheme="majorHAnsi"/>
+          <w:sz w:val="22"/>
+          <w:szCs w:val="22"/>
+          <w:lang w:eastAsia="zh-CN"/>
+        </w:rPr>
+      </w:pPr>
+      <w:r>
+        <w:rPr>
           <w:rFonts w:asciiTheme="majorHAnsi" w:eastAsia="Times New Roman" w:hAnsiTheme="majorHAnsi" w:cstheme="majorHAnsi"/>
           <w:sz w:val="22"/>
           <w:szCs w:val="22"/>
           <w:lang w:eastAsia="zh-CN"/>
         </w:rPr>
-      </w:pPr>
-      <w:r>
-        <w:rPr>
-          <w:rFonts w:asciiTheme="majorHAnsi" w:eastAsia="Times New Roman" w:hAnsiTheme="majorHAnsi" w:cstheme="majorHAnsi"/>
-          <w:sz w:val="22"/>
-          <w:szCs w:val="22"/>
-          <w:lang w:eastAsia="zh-CN"/>
-        </w:rPr>
-        <w:t xml:space="preserve">4. </w:t>
-      </w:r>
-      <w:proofErr w:type="spellStart"/>
-      <w:r>
-        <w:rPr>
-          <w:rFonts w:asciiTheme="majorHAnsi" w:eastAsia="Times New Roman" w:hAnsiTheme="majorHAnsi" w:cstheme="majorHAnsi"/>
-          <w:sz w:val="22"/>
-          <w:szCs w:val="22"/>
-          <w:lang w:eastAsia="zh-CN"/>
-        </w:rPr>
-        <w:t>Zvelebil</w:t>
-      </w:r>
-      <w:proofErr w:type="spellEnd"/>
-      <w:r>
-        <w:rPr>
-          <w:rFonts w:asciiTheme="majorHAnsi" w:eastAsia="Times New Roman" w:hAnsiTheme="majorHAnsi" w:cstheme="majorHAnsi"/>
-          <w:sz w:val="22"/>
-          <w:szCs w:val="22"/>
-          <w:lang w:eastAsia="zh-CN"/>
-        </w:rPr>
-        <w:t xml:space="preserve">, Marketa J., and Jeremy O. Baum. Understanding bioinformatics. Garland Science, 2007. </w:t>
-      </w:r>
-    </w:p>
-    <w:p>
-      <w:pPr>
-        <w:shd w:val="clear" w:color="auto" w:fill="FFFFFF"/>
-        <w:spacing w:afterLines="50" w:after="120"/>
-        <w:rPr>
-          <w:rFonts w:asciiTheme="majorHAnsi" w:hAnsiTheme="majorHAnsi" w:cstheme="majorHAnsi"/>
-          <w:sz w:val="22"/>
-          <w:szCs w:val="22"/>
-          <w:lang w:eastAsia="zh-CN"/>
-        </w:rPr>
-      </w:pPr>
-      <w:r>
-        <w:rPr>
-          <w:rFonts w:asciiTheme="majorHAnsi" w:eastAsia="Times New Roman" w:hAnsiTheme="majorHAnsi" w:cstheme="majorHAnsi"/>
-          <w:sz w:val="22"/>
-          <w:szCs w:val="22"/>
-          <w:lang w:eastAsia="zh-CN"/>
-        </w:rPr>
         <w:t xml:space="preserve">5. </w:t>
       </w:r>
       <w:r>
@@ -10252,7 +9976,6 @@
         </w:rPr>
         <w:t>Mendoza-Vargas, Alfredo, et al. "Genome-wide identification of transcription start sites, promoters and transcription factor binding sites in E. coli." </w:t>
       </w:r>
-      <w:proofErr w:type="spellStart"/>
       <w:r>
         <w:rPr>
           <w:rFonts w:asciiTheme="majorHAnsi" w:hAnsiTheme="majorHAnsi" w:cstheme="majorHAnsi"/>
@@ -10263,20 +9986,7 @@
           <w:szCs w:val="22"/>
           <w:shd w:val="clear" w:color="auto" w:fill="F8F8F8"/>
         </w:rPr>
-        <w:t>PLoS</w:t>
-      </w:r>
-      <w:proofErr w:type="spellEnd"/>
-      <w:r>
-        <w:rPr>
-          <w:rFonts w:asciiTheme="majorHAnsi" w:hAnsiTheme="majorHAnsi" w:cstheme="majorHAnsi"/>
-          <w:i/>
-          <w:iCs/>
-          <w:color w:val="222222"/>
-          <w:sz w:val="22"/>
-          <w:szCs w:val="22"/>
-          <w:shd w:val="clear" w:color="auto" w:fill="F8F8F8"/>
-        </w:rPr>
-        <w:t xml:space="preserve"> One</w:t>
+        <w:t>PLoS One</w:t>
       </w:r>
       <w:r>
         <w:rPr>
@@ -10631,21 +10341,7 @@
         <w:rPr>
           <w:rFonts w:asciiTheme="majorHAnsi" w:hAnsiTheme="majorHAnsi" w:cstheme="majorHAnsi"/>
         </w:rPr>
-        <w:t xml:space="preserve">Script for calculating amino acids frequencies and </w:t>
-      </w:r>
-      <w:proofErr w:type="spellStart"/>
-      <w:r>
-        <w:rPr>
-          <w:rFonts w:asciiTheme="majorHAnsi" w:hAnsiTheme="majorHAnsi" w:cstheme="majorHAnsi"/>
-        </w:rPr>
-        <w:t>diamino</w:t>
-      </w:r>
-      <w:proofErr w:type="spellEnd"/>
-      <w:r>
-        <w:rPr>
-          <w:rFonts w:asciiTheme="majorHAnsi" w:hAnsiTheme="majorHAnsi" w:cstheme="majorHAnsi"/>
-        </w:rPr>
-        <w:t xml:space="preserve"> acids frequencies:</w:t>
+        <w:t>Script for calculating amino acids frequencies and diamino acids frequencies:</w:t>
       </w:r>
       <w:r>
         <w:rPr>
@@ -10817,21 +10513,7 @@
         <w:rPr>
           <w:rFonts w:asciiTheme="majorHAnsi" w:hAnsiTheme="majorHAnsi" w:cstheme="majorHAnsi"/>
         </w:rPr>
-        <w:t xml:space="preserve">amino acid frequencies and </w:t>
-      </w:r>
-      <w:proofErr w:type="spellStart"/>
-      <w:r>
-        <w:rPr>
-          <w:rFonts w:asciiTheme="majorHAnsi" w:hAnsiTheme="majorHAnsi" w:cstheme="majorHAnsi"/>
-        </w:rPr>
-        <w:t>diamino</w:t>
-      </w:r>
-      <w:proofErr w:type="spellEnd"/>
-      <w:r>
-        <w:rPr>
-          <w:rFonts w:asciiTheme="majorHAnsi" w:hAnsiTheme="majorHAnsi" w:cstheme="majorHAnsi"/>
-        </w:rPr>
-        <w:t xml:space="preserve"> acid</w:t>
+        <w:t>amino acid frequencies and diamino acid</w:t>
       </w:r>
       <w:r>
         <w:rPr>
@@ -11055,23 +10737,7 @@
         <w:rPr>
           <w:rFonts w:asciiTheme="majorHAnsi" w:hAnsiTheme="majorHAnsi" w:cstheme="majorHAnsi"/>
         </w:rPr>
-        <w:t xml:space="preserve"> ORFs that satisfy the conditions stated in the report above. The coordinates of the predicted ORFs are then saved to ‘</w:t>
-      </w:r>
-      <w:proofErr w:type="spellStart"/>
-      <w:proofErr w:type="gramStart"/>
-      <w:r>
-        <w:rPr>
-          <w:rFonts w:asciiTheme="majorHAnsi" w:hAnsiTheme="majorHAnsi" w:cstheme="majorHAnsi"/>
-        </w:rPr>
-        <w:t>genome.fa.txt.predict</w:t>
-      </w:r>
-      <w:proofErr w:type="spellEnd"/>
-      <w:proofErr w:type="gramEnd"/>
-      <w:r>
-        <w:rPr>
-          <w:rFonts w:asciiTheme="majorHAnsi" w:hAnsiTheme="majorHAnsi" w:cstheme="majorHAnsi"/>
-        </w:rPr>
-        <w:t>’</w:t>
+        <w:t xml:space="preserve"> ORFs that satisfy the conditions stated in the report above. The coordinates of the predicted ORFs are then saved to ‘genome.fa.txt.predict’</w:t>
       </w:r>
       <w:r>
         <w:rPr>
@@ -11099,23 +10765,7 @@
         <w:rPr>
           <w:rFonts w:asciiTheme="majorHAnsi" w:hAnsiTheme="majorHAnsi" w:cstheme="majorHAnsi"/>
         </w:rPr>
-        <w:t>The ‘</w:t>
-      </w:r>
-      <w:proofErr w:type="spellStart"/>
-      <w:proofErr w:type="gramStart"/>
-      <w:r>
-        <w:rPr>
-          <w:rFonts w:asciiTheme="majorHAnsi" w:hAnsiTheme="majorHAnsi" w:cstheme="majorHAnsi"/>
-        </w:rPr>
-        <w:t>genome.fa.txt.predict</w:t>
-      </w:r>
-      <w:proofErr w:type="spellEnd"/>
-      <w:proofErr w:type="gramEnd"/>
-      <w:r>
-        <w:rPr>
-          <w:rFonts w:asciiTheme="majorHAnsi" w:hAnsiTheme="majorHAnsi" w:cstheme="majorHAnsi"/>
-        </w:rPr>
-        <w:t>’ file has the same format as GLMMER’s .predict file</w:t>
+        <w:t>The ‘genome.fa.txt.predict’ file has the same format as GLMMER’s .predict file</w:t>
       </w:r>
       <w:r>
         <w:rPr>
@@ -11183,23 +10833,7 @@
         <w:rPr>
           <w:rFonts w:asciiTheme="majorHAnsi" w:hAnsiTheme="majorHAnsi" w:cstheme="majorHAnsi"/>
         </w:rPr>
-        <w:t>python2 parseGlimmer.py.2 &lt;genome.fa.txt&gt; &lt;</w:t>
-      </w:r>
-      <w:proofErr w:type="spellStart"/>
-      <w:proofErr w:type="gramStart"/>
-      <w:r>
-        <w:rPr>
-          <w:rFonts w:asciiTheme="majorHAnsi" w:hAnsiTheme="majorHAnsi" w:cstheme="majorHAnsi"/>
-        </w:rPr>
-        <w:t>genome.fa.txt.predict</w:t>
-      </w:r>
-      <w:proofErr w:type="spellEnd"/>
-      <w:proofErr w:type="gramEnd"/>
-      <w:r>
-        <w:rPr>
-          <w:rFonts w:asciiTheme="majorHAnsi" w:hAnsiTheme="majorHAnsi" w:cstheme="majorHAnsi"/>
-        </w:rPr>
-        <w:t>&gt;</w:t>
+        <w:t>python2 parseGlimmer.py.2 &lt;genome.fa.txt&gt; &lt;genome.fa.txt.predict&gt;</w:t>
       </w:r>
     </w:p>
     <w:p>
@@ -11243,23 +10877,7 @@
         <w:rPr>
           <w:rFonts w:asciiTheme="majorHAnsi" w:hAnsiTheme="majorHAnsi" w:cstheme="majorHAnsi"/>
         </w:rPr>
-        <w:t>python2 parseGlimmer.py.2 &lt;genome.fa.txt&gt; &lt;</w:t>
-      </w:r>
-      <w:proofErr w:type="spellStart"/>
-      <w:proofErr w:type="gramStart"/>
-      <w:r>
-        <w:rPr>
-          <w:rFonts w:asciiTheme="majorHAnsi" w:hAnsiTheme="majorHAnsi" w:cstheme="majorHAnsi"/>
-        </w:rPr>
-        <w:t>genome.fa.txt.predict</w:t>
-      </w:r>
-      <w:proofErr w:type="spellEnd"/>
-      <w:proofErr w:type="gramEnd"/>
-      <w:r>
-        <w:rPr>
-          <w:rFonts w:asciiTheme="majorHAnsi" w:hAnsiTheme="majorHAnsi" w:cstheme="majorHAnsi"/>
-        </w:rPr>
-        <w:t>&gt; --translate</w:t>
+        <w:t>python2 parseGlimmer.py.2 &lt;genome.fa.txt&gt; &lt;genome.fa.txt.predict&gt; --translate</w:t>
       </w:r>
     </w:p>
     <w:p>
@@ -11351,43 +10969,7 @@
         <w:rPr>
           <w:rFonts w:asciiTheme="majorHAnsi" w:hAnsiTheme="majorHAnsi" w:cstheme="majorHAnsi"/>
         </w:rPr>
-        <w:t xml:space="preserve"> evaluate.py &lt;genome.fa.txt&gt; &lt;</w:t>
-      </w:r>
-      <w:proofErr w:type="spellStart"/>
-      <w:proofErr w:type="gramStart"/>
-      <w:r>
-        <w:rPr>
-          <w:rFonts w:asciiTheme="majorHAnsi" w:hAnsiTheme="majorHAnsi" w:cstheme="majorHAnsi"/>
-        </w:rPr>
-        <w:t>genome.glimmer</w:t>
-      </w:r>
-      <w:proofErr w:type="gramEnd"/>
-      <w:r>
-        <w:rPr>
-          <w:rFonts w:asciiTheme="majorHAnsi" w:hAnsiTheme="majorHAnsi" w:cstheme="majorHAnsi"/>
-        </w:rPr>
-        <w:t>.predict</w:t>
-      </w:r>
-      <w:proofErr w:type="spellEnd"/>
-      <w:r>
-        <w:rPr>
-          <w:rFonts w:asciiTheme="majorHAnsi" w:hAnsiTheme="majorHAnsi" w:cstheme="majorHAnsi"/>
-        </w:rPr>
-        <w:t>&gt; &lt;</w:t>
-      </w:r>
-      <w:proofErr w:type="spellStart"/>
-      <w:r>
-        <w:rPr>
-          <w:rFonts w:asciiTheme="majorHAnsi" w:hAnsiTheme="majorHAnsi" w:cstheme="majorHAnsi"/>
-        </w:rPr>
-        <w:t>genome.fa.txt.predict</w:t>
-      </w:r>
-      <w:proofErr w:type="spellEnd"/>
-      <w:r>
-        <w:rPr>
-          <w:rFonts w:asciiTheme="majorHAnsi" w:hAnsiTheme="majorHAnsi" w:cstheme="majorHAnsi"/>
-        </w:rPr>
-        <w:t>&gt;</w:t>
+        <w:t xml:space="preserve"> evaluate.py &lt;genome.fa.txt&gt; &lt;genome.glimmer.predict&gt; &lt;genome.fa.txt.predict&gt;</w:t>
       </w:r>
     </w:p>
     <w:p>
@@ -12124,6 +11706,95 @@
     </w:lvl>
   </w:abstractNum>
   <w:abstractNum w:abstractNumId="2" w15:restartNumberingAfterBreak="0">
+    <w:nsid w:val="579529F0"/>
+    <w:multiLevelType w:val="hybridMultilevel"/>
+    <w:tmpl w:val="D1BCBA84"/>
+    <w:lvl w:ilvl="0" w:tplc="0409000F">
+      <w:start w:val="1"/>
+      <w:numFmt w:val="decimal"/>
+      <w:lvlText w:val="%1."/>
+      <w:lvlJc w:val="left"/>
+      <w:pPr>
+        <w:ind w:left="360" w:hanging="360"/>
+      </w:pPr>
+      <w:rPr>
+        <w:rFonts w:hint="default"/>
+      </w:rPr>
+    </w:lvl>
+    <w:lvl w:ilvl="1" w:tplc="04090019" w:tentative="1">
+      <w:start w:val="1"/>
+      <w:numFmt w:val="lowerLetter"/>
+      <w:lvlText w:val="%2."/>
+      <w:lvlJc w:val="left"/>
+      <w:pPr>
+        <w:ind w:left="1080" w:hanging="360"/>
+      </w:pPr>
+    </w:lvl>
+    <w:lvl w:ilvl="2" w:tplc="0409001B" w:tentative="1">
+      <w:start w:val="1"/>
+      <w:numFmt w:val="lowerRoman"/>
+      <w:lvlText w:val="%3."/>
+      <w:lvlJc w:val="right"/>
+      <w:pPr>
+        <w:ind w:left="1800" w:hanging="180"/>
+      </w:pPr>
+    </w:lvl>
+    <w:lvl w:ilvl="3" w:tplc="0409000F" w:tentative="1">
+      <w:start w:val="1"/>
+      <w:numFmt w:val="decimal"/>
+      <w:lvlText w:val="%4."/>
+      <w:lvlJc w:val="left"/>
+      <w:pPr>
+        <w:ind w:left="2520" w:hanging="360"/>
+      </w:pPr>
+    </w:lvl>
+    <w:lvl w:ilvl="4" w:tplc="04090019" w:tentative="1">
+      <w:start w:val="1"/>
+      <w:numFmt w:val="lowerLetter"/>
+      <w:lvlText w:val="%5."/>
+      <w:lvlJc w:val="left"/>
+      <w:pPr>
+        <w:ind w:left="3240" w:hanging="360"/>
+      </w:pPr>
+    </w:lvl>
+    <w:lvl w:ilvl="5" w:tplc="0409001B" w:tentative="1">
+      <w:start w:val="1"/>
+      <w:numFmt w:val="lowerRoman"/>
+      <w:lvlText w:val="%6."/>
+      <w:lvlJc w:val="right"/>
+      <w:pPr>
+        <w:ind w:left="3960" w:hanging="180"/>
+      </w:pPr>
+    </w:lvl>
+    <w:lvl w:ilvl="6" w:tplc="0409000F" w:tentative="1">
+      <w:start w:val="1"/>
+      <w:numFmt w:val="decimal"/>
+      <w:lvlText w:val="%7."/>
+      <w:lvlJc w:val="left"/>
+      <w:pPr>
+        <w:ind w:left="4680" w:hanging="360"/>
+      </w:pPr>
+    </w:lvl>
+    <w:lvl w:ilvl="7" w:tplc="04090019" w:tentative="1">
+      <w:start w:val="1"/>
+      <w:numFmt w:val="lowerLetter"/>
+      <w:lvlText w:val="%8."/>
+      <w:lvlJc w:val="left"/>
+      <w:pPr>
+        <w:ind w:left="5400" w:hanging="360"/>
+      </w:pPr>
+    </w:lvl>
+    <w:lvl w:ilvl="8" w:tplc="0409001B" w:tentative="1">
+      <w:start w:val="1"/>
+      <w:numFmt w:val="lowerRoman"/>
+      <w:lvlText w:val="%9."/>
+      <w:lvlJc w:val="right"/>
+      <w:pPr>
+        <w:ind w:left="6120" w:hanging="180"/>
+      </w:pPr>
+    </w:lvl>
+  </w:abstractNum>
+  <w:abstractNum w:abstractNumId="3" w15:restartNumberingAfterBreak="0">
     <w:nsid w:val="68FD75D9"/>
     <w:multiLevelType w:val="hybridMultilevel"/>
     <w:tmpl w:val="B8620A54"/>
@@ -12220,6 +11891,9 @@
     <w:abstractNumId w:val="0"/>
   </w:num>
   <w:num w:numId="3">
+    <w:abstractNumId w:val="3"/>
+  </w:num>
+  <w:num w:numId="4">
     <w:abstractNumId w:val="2"/>
   </w:num>
 </w:numbering>

--- a/project/FinalProject_Group11.docx
+++ b/project/FinalProject_Group11.docx
@@ -5939,10 +5939,160 @@
         <w:rPr>
           <w:rFonts w:asciiTheme="majorHAnsi" w:hAnsiTheme="majorHAnsi" w:cstheme="majorHAnsi"/>
         </w:rPr>
-        <w:t xml:space="preserve"> To understand these results, we plotted the size distributions of the ORFs predicted by GLIMMER and FuMiSh for each organisms.</w:t>
-      </w:r>
-      <w:bookmarkStart w:id="0" w:name="_GoBack"/>
-      <w:bookmarkEnd w:id="0"/>
+        <w:t xml:space="preserve"> To </w:t>
+      </w:r>
+      <w:r>
+        <w:rPr>
+          <w:rFonts w:asciiTheme="majorHAnsi" w:hAnsiTheme="majorHAnsi" w:cstheme="majorHAnsi"/>
+        </w:rPr>
+        <w:t xml:space="preserve">better </w:t>
+      </w:r>
+      <w:r>
+        <w:rPr>
+          <w:rFonts w:asciiTheme="majorHAnsi" w:hAnsiTheme="majorHAnsi" w:cstheme="majorHAnsi"/>
+        </w:rPr>
+        <w:t>understand these results, we plotted the size distributions of the ORFs predicted by GLIMM</w:t>
+      </w:r>
+      <w:r>
+        <w:rPr>
+          <w:rFonts w:asciiTheme="majorHAnsi" w:hAnsiTheme="majorHAnsi" w:cstheme="majorHAnsi"/>
+        </w:rPr>
+        <w:t>ER and FuMiSh for each organism (Fig. 5)</w:t>
+      </w:r>
+      <w:r>
+        <w:rPr>
+          <w:rFonts w:asciiTheme="majorHAnsi" w:hAnsiTheme="majorHAnsi" w:cstheme="majorHAnsi"/>
+        </w:rPr>
+        <w:t>.</w:t>
+      </w:r>
+      <w:r>
+        <w:rPr>
+          <w:rFonts w:asciiTheme="majorHAnsi" w:hAnsiTheme="majorHAnsi" w:cstheme="majorHAnsi"/>
+        </w:rPr>
+        <w:t xml:space="preserve"> </w:t>
+      </w:r>
+      <w:r>
+        <w:rPr>
+          <w:rFonts w:asciiTheme="majorHAnsi" w:hAnsiTheme="majorHAnsi" w:cstheme="majorHAnsi"/>
+        </w:rPr>
+        <w:t>From Fig. 5, we saw tha</w:t>
+      </w:r>
+      <w:r>
+        <w:rPr>
+          <w:rFonts w:asciiTheme="majorHAnsi" w:hAnsiTheme="majorHAnsi" w:cstheme="majorHAnsi"/>
+        </w:rPr>
+        <w:t xml:space="preserve">t for </w:t>
+      </w:r>
+      <w:r>
+        <w:rPr>
+          <w:rFonts w:asciiTheme="majorHAnsi" w:hAnsiTheme="majorHAnsi" w:cstheme="majorHAnsi"/>
+        </w:rPr>
+        <w:t>ORFs longer than 500bp</w:t>
+      </w:r>
+      <w:r>
+        <w:rPr>
+          <w:rFonts w:asciiTheme="majorHAnsi" w:hAnsiTheme="majorHAnsi" w:cstheme="majorHAnsi"/>
+        </w:rPr>
+        <w:t xml:space="preserve">, </w:t>
+      </w:r>
+      <w:r>
+        <w:rPr>
+          <w:rFonts w:asciiTheme="majorHAnsi" w:hAnsiTheme="majorHAnsi" w:cstheme="majorHAnsi"/>
+        </w:rPr>
+        <w:t>GLIMMER and FuMiSh have similar distribution.</w:t>
+      </w:r>
+      <w:r>
+        <w:rPr>
+          <w:rFonts w:asciiTheme="majorHAnsi" w:hAnsiTheme="majorHAnsi" w:cstheme="majorHAnsi"/>
+        </w:rPr>
+        <w:t xml:space="preserve"> </w:t>
+      </w:r>
+      <w:r>
+        <w:rPr>
+          <w:rFonts w:asciiTheme="majorHAnsi" w:hAnsiTheme="majorHAnsi" w:cstheme="majorHAnsi"/>
+        </w:rPr>
+        <w:t xml:space="preserve">However, for ORFs shorter than 500bp, FuMiSh tends to overpredict the </w:t>
+      </w:r>
+      <w:r>
+        <w:rPr>
+          <w:rFonts w:asciiTheme="majorHAnsi" w:hAnsiTheme="majorHAnsi" w:cstheme="majorHAnsi"/>
+        </w:rPr>
+        <w:t xml:space="preserve">number of ORFs, especially for </w:t>
+      </w:r>
+      <w:r>
+        <w:rPr>
+          <w:rFonts w:asciiTheme="majorHAnsi" w:hAnsiTheme="majorHAnsi" w:cstheme="majorHAnsi"/>
+          <w:i/>
+        </w:rPr>
+        <w:t>E.coli</w:t>
+      </w:r>
+      <w:r>
+        <w:rPr>
+          <w:rFonts w:asciiTheme="majorHAnsi" w:hAnsiTheme="majorHAnsi" w:cstheme="majorHAnsi"/>
+        </w:rPr>
+        <w:t xml:space="preserve"> and </w:t>
+      </w:r>
+      <w:r>
+        <w:rPr>
+          <w:rFonts w:asciiTheme="majorHAnsi" w:hAnsiTheme="majorHAnsi" w:cstheme="majorHAnsi"/>
+          <w:i/>
+        </w:rPr>
+        <w:t>S.cerevisiae</w:t>
+      </w:r>
+      <w:r>
+        <w:rPr>
+          <w:rFonts w:asciiTheme="majorHAnsi" w:hAnsiTheme="majorHAnsi" w:cstheme="majorHAnsi"/>
+        </w:rPr>
+        <w:t xml:space="preserve">. This also explains why FuMiSh has shorter average ORFs length </w:t>
+      </w:r>
+      <w:r>
+        <w:rPr>
+          <w:rFonts w:asciiTheme="majorHAnsi" w:hAnsiTheme="majorHAnsi" w:cstheme="majorHAnsi"/>
+        </w:rPr>
+        <w:t>than GLIMMER.</w:t>
+      </w:r>
+      <w:r>
+        <w:rPr>
+          <w:rFonts w:asciiTheme="majorHAnsi" w:hAnsiTheme="majorHAnsi" w:cstheme="majorHAnsi"/>
+        </w:rPr>
+        <w:t xml:space="preserve"> </w:t>
+      </w:r>
+      <w:r>
+        <w:rPr>
+          <w:rFonts w:asciiTheme="majorHAnsi" w:hAnsiTheme="majorHAnsi" w:cstheme="majorHAnsi"/>
+        </w:rPr>
+        <w:t xml:space="preserve">The reason why GLIMMER did not overpredict the number of short ORFs even when we applied the same minimum ORF length for both predictors is that GLIMMER </w:t>
+      </w:r>
+      <w:r>
+        <w:rPr>
+          <w:rFonts w:asciiTheme="majorHAnsi" w:hAnsiTheme="majorHAnsi" w:cstheme="majorHAnsi"/>
+        </w:rPr>
+        <w:t>employed</w:t>
+      </w:r>
+      <w:r>
+        <w:rPr>
+          <w:rFonts w:asciiTheme="majorHAnsi" w:hAnsiTheme="majorHAnsi" w:cstheme="majorHAnsi"/>
+        </w:rPr>
+        <w:t xml:space="preserve"> interpolated Markov Model. It used long ORFs which tend to be correct </w:t>
+      </w:r>
+      <w:r>
+        <w:rPr>
+          <w:rFonts w:asciiTheme="majorHAnsi" w:hAnsiTheme="majorHAnsi" w:cstheme="majorHAnsi"/>
+        </w:rPr>
+        <w:t xml:space="preserve">to train the model. From the long ORFs, the model learnt the promoter and ribosomal binding site signals </w:t>
+      </w:r>
+      <w:r>
+        <w:rPr>
+          <w:rFonts w:asciiTheme="majorHAnsi" w:hAnsiTheme="majorHAnsi" w:cstheme="majorHAnsi"/>
+        </w:rPr>
+        <w:t>and used them to filter out the incorrect short ORFs.</w:t>
+      </w:r>
+      <w:r>
+        <w:rPr>
+          <w:rFonts w:asciiTheme="majorHAnsi" w:hAnsiTheme="majorHAnsi" w:cstheme="majorHAnsi"/>
+        </w:rPr>
+        <w:t xml:space="preserve"> </w:t>
+      </w:r>
     </w:p>
     <w:p>
       <w:pPr>
@@ -5951,14 +6101,6 @@
           <w:rFonts w:asciiTheme="majorHAnsi" w:hAnsiTheme="majorHAnsi" w:cstheme="majorHAnsi"/>
         </w:rPr>
       </w:pPr>
-    </w:p>
-    <w:p>
-      <w:pPr>
-        <w:spacing w:line="360" w:lineRule="auto"/>
-        <w:rPr>
-          <w:rFonts w:asciiTheme="majorHAnsi" w:hAnsiTheme="majorHAnsi" w:cstheme="majorHAnsi"/>
-        </w:rPr>
-      </w:pPr>
       <w:r>
         <w:rPr>
           <w:rFonts w:asciiTheme="majorHAnsi" w:hAnsiTheme="majorHAnsi" w:cstheme="majorHAnsi"/>
@@ -5967,8 +6109,8 @@
         <mc:AlternateContent>
           <mc:Choice Requires="wpg">
             <w:drawing>
-              <wp:inline distT="0" distB="0" distL="0" distR="0" wp14:anchorId="1063BE59" wp14:editId="5D8A0A90">
-                <wp:extent cx="5220335" cy="5723799"/>
+              <wp:inline distT="0" distB="0" distL="0" distR="0" wp14:anchorId="1063BE59" wp14:editId="3FCFA918">
+                <wp:extent cx="4970585" cy="5449415"/>
                 <wp:effectExtent l="0" t="0" r="0" b="0"/>
                 <wp:docPr id="15" name="Group 15"/>
                 <wp:cNvGraphicFramePr/>
@@ -5979,7 +6121,7 @@
                       <wpg:grpSpPr>
                         <a:xfrm>
                           <a:off x="0" y="0"/>
-                          <a:ext cx="5220335" cy="5723799"/>
+                          <a:ext cx="4970585" cy="5449415"/>
                           <a:chOff x="0" y="0"/>
                           <a:chExt cx="5220335" cy="5723799"/>
                         </a:xfrm>
@@ -6137,7 +6279,7 @@
           </mc:Choice>
           <mc:Fallback>
             <w:pict>
-              <v:group w14:anchorId="066010CB" id="Group 15" o:spid="_x0000_s1026" style="width:411.05pt;height:450.7pt;mso-position-horizontal-relative:char;mso-position-vertical-relative:line" coordsize="52203,57237" o:gfxdata="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">
+              <v:group w14:anchorId="50051DD4" id="Group 15" o:spid="_x0000_s1026" style="width:391.4pt;height:429.1pt;mso-position-horizontal-relative:char;mso-position-vertical-relative:line" coordsize="52203,57237" o:gfxdata="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">
                 <v:shapetype id="_x0000_t75" coordsize="21600,21600" o:spt="75" o:preferrelative="t" path="m@4@5l@4@11@9@11@9@5xe" filled="f" stroked="f">
                   <v:stroke joinstyle="miter"/>
                   <v:formulas>
@@ -6332,38 +6474,873 @@
         <w:rPr>
           <w:rFonts w:asciiTheme="majorHAnsi" w:hAnsiTheme="majorHAnsi" w:cstheme="majorHAnsi"/>
         </w:rPr>
-        <w:t xml:space="preserve">The prediction accuracy of </w:t>
+        <w:t xml:space="preserve">Next, we examined the prediction accuracy of FuMiSh. From Table 1, FuMiSh performed well for </w:t>
       </w:r>
       <w:r>
         <w:rPr>
           <w:rFonts w:asciiTheme="majorHAnsi" w:hAnsiTheme="majorHAnsi" w:cstheme="majorHAnsi"/>
           <w:i/>
         </w:rPr>
-        <w:t xml:space="preserve">E.coli </w:t>
-      </w:r>
-      <w:r>
-        <w:rPr>
-          <w:rFonts w:asciiTheme="majorHAnsi" w:hAnsiTheme="majorHAnsi" w:cstheme="majorHAnsi"/>
-          <w:lang w:eastAsia="zh-CN"/>
-        </w:rPr>
-        <w:t xml:space="preserve">is 0.922, </w:t>
-      </w:r>
-      <w:r>
-        <w:rPr>
-          <w:rFonts w:asciiTheme="majorHAnsi" w:hAnsiTheme="majorHAnsi" w:cstheme="majorHAnsi"/>
-          <w:noProof/>
-          <w:lang w:eastAsia="zh-CN"/>
-        </w:rPr>
-        <w:t>and</w:t>
-      </w:r>
-      <w:r>
-        <w:rPr>
-          <w:rFonts w:asciiTheme="majorHAnsi" w:hAnsiTheme="majorHAnsi" w:cstheme="majorHAnsi"/>
-          <w:lang w:eastAsia="zh-CN"/>
-        </w:rPr>
-        <w:t xml:space="preserve"> the lowest prediction accuracy is in yeast with AC = 0.529. The average length Fumish predicted is shorter in all prokaryote genomes.</w:t>
+        <w:t>E.coli</w:t>
+      </w:r>
+      <w:r>
+        <w:rPr>
+          <w:rFonts w:asciiTheme="majorHAnsi" w:hAnsiTheme="majorHAnsi" w:cstheme="majorHAnsi"/>
+        </w:rPr>
+        <w:t xml:space="preserve">, </w:t>
+      </w:r>
+      <w:r>
+        <w:rPr>
+          <w:rFonts w:asciiTheme="majorHAnsi" w:hAnsiTheme="majorHAnsi" w:cstheme="majorHAnsi"/>
+          <w:i/>
+        </w:rPr>
+        <w:t>S.cerevisiae</w:t>
+      </w:r>
+      <w:r>
+        <w:rPr>
+          <w:rFonts w:asciiTheme="majorHAnsi" w:hAnsiTheme="majorHAnsi" w:cstheme="majorHAnsi"/>
+        </w:rPr>
+        <w:t xml:space="preserve"> and </w:t>
+      </w:r>
+      <w:r>
+        <w:rPr>
+          <w:rFonts w:asciiTheme="majorHAnsi" w:hAnsiTheme="majorHAnsi" w:cstheme="majorHAnsi"/>
+          <w:i/>
+        </w:rPr>
+        <w:t>S.curvatus</w:t>
+      </w:r>
+      <w:r>
+        <w:rPr>
+          <w:rFonts w:asciiTheme="majorHAnsi" w:hAnsiTheme="majorHAnsi" w:cstheme="majorHAnsi"/>
+        </w:rPr>
+        <w:t>, with approximate correlation coefficient (AC) of 0.922, 0.91 and 0.829 respectively. However,</w:t>
+      </w:r>
+      <w:r>
+        <w:rPr>
+          <w:rFonts w:asciiTheme="majorHAnsi" w:hAnsiTheme="majorHAnsi" w:cstheme="majorHAnsi"/>
+        </w:rPr>
+        <w:t xml:space="preserve"> FuMiSh performed poorly for </w:t>
+      </w:r>
+      <w:r>
+        <w:rPr>
+          <w:rFonts w:asciiTheme="majorHAnsi" w:hAnsiTheme="majorHAnsi" w:cstheme="majorHAnsi"/>
+          <w:i/>
+        </w:rPr>
+        <w:t>S.coelicolor</w:t>
+      </w:r>
+      <w:r>
+        <w:rPr>
+          <w:rFonts w:asciiTheme="majorHAnsi" w:hAnsiTheme="majorHAnsi" w:cstheme="majorHAnsi"/>
+        </w:rPr>
+        <w:t xml:space="preserve"> (0.529) and </w:t>
+      </w:r>
+      <w:r>
+        <w:rPr>
+          <w:rFonts w:asciiTheme="majorHAnsi" w:hAnsiTheme="majorHAnsi" w:cstheme="majorHAnsi"/>
+          <w:i/>
+        </w:rPr>
+        <w:t>R.xylanophilus</w:t>
+      </w:r>
+      <w:r>
+        <w:rPr>
+          <w:rFonts w:asciiTheme="majorHAnsi" w:hAnsiTheme="majorHAnsi" w:cstheme="majorHAnsi"/>
+        </w:rPr>
+        <w:t xml:space="preserve"> (0.586).</w:t>
+      </w:r>
+      <w:r>
+        <w:rPr>
+          <w:rFonts w:asciiTheme="majorHAnsi" w:hAnsiTheme="majorHAnsi" w:cstheme="majorHAnsi"/>
+        </w:rPr>
+        <w:t xml:space="preserve"> This is because </w:t>
+      </w:r>
+      <w:r>
+        <w:rPr>
+          <w:rFonts w:asciiTheme="majorHAnsi" w:hAnsiTheme="majorHAnsi" w:cstheme="majorHAnsi"/>
+          <w:i/>
+        </w:rPr>
+        <w:t>S.coelicolor</w:t>
+      </w:r>
+      <w:r>
+        <w:rPr>
+          <w:rFonts w:asciiTheme="majorHAnsi" w:hAnsiTheme="majorHAnsi" w:cstheme="majorHAnsi"/>
+        </w:rPr>
+        <w:t xml:space="preserve"> and </w:t>
+      </w:r>
+      <w:r>
+        <w:rPr>
+          <w:rFonts w:asciiTheme="majorHAnsi" w:hAnsiTheme="majorHAnsi" w:cstheme="majorHAnsi"/>
+          <w:i/>
+        </w:rPr>
+        <w:t>R.xylanophilus</w:t>
+      </w:r>
+      <w:r>
+        <w:rPr>
+          <w:rFonts w:asciiTheme="majorHAnsi" w:hAnsiTheme="majorHAnsi" w:cstheme="majorHAnsi"/>
+        </w:rPr>
+        <w:t xml:space="preserve"> used alternate start codons, GTG and TTG, which code for valine and Leucine, in addition to ATG, which codes for Methionine (see Table 2).</w:t>
+      </w:r>
+      <w:r>
+        <w:rPr>
+          <w:rFonts w:asciiTheme="majorHAnsi" w:hAnsiTheme="majorHAnsi" w:cstheme="majorHAnsi"/>
+        </w:rPr>
+        <w:t xml:space="preserve"> In fact, more than 40 percent of start codons in </w:t>
+      </w:r>
+      <w:r>
+        <w:rPr>
+          <w:rFonts w:asciiTheme="majorHAnsi" w:hAnsiTheme="majorHAnsi" w:cstheme="majorHAnsi"/>
+          <w:i/>
+        </w:rPr>
+        <w:t xml:space="preserve">S.coelicolor </w:t>
+      </w:r>
+      <w:r>
+        <w:rPr>
+          <w:rFonts w:asciiTheme="majorHAnsi" w:hAnsiTheme="majorHAnsi" w:cstheme="majorHAnsi"/>
+        </w:rPr>
+        <w:t xml:space="preserve">and </w:t>
+      </w:r>
+      <w:r>
+        <w:rPr>
+          <w:rFonts w:asciiTheme="majorHAnsi" w:hAnsiTheme="majorHAnsi" w:cstheme="majorHAnsi"/>
+          <w:i/>
+        </w:rPr>
+        <w:t>R.xylanophilus</w:t>
+      </w:r>
+      <w:r>
+        <w:rPr>
+          <w:rFonts w:asciiTheme="majorHAnsi" w:hAnsiTheme="majorHAnsi" w:cstheme="majorHAnsi"/>
+        </w:rPr>
+        <w:t xml:space="preserve"> are GTG</w:t>
+      </w:r>
+      <w:r>
+        <w:rPr>
+          <w:rFonts w:asciiTheme="majorHAnsi" w:hAnsiTheme="majorHAnsi" w:cstheme="majorHAnsi"/>
+        </w:rPr>
+        <w:t xml:space="preserve">. This could be due to the fact that the two organisms are GC rich, and thus have a higher tendency to use GTG as a start codon. </w:t>
+      </w:r>
+      <w:r>
+        <w:rPr>
+          <w:rFonts w:asciiTheme="majorHAnsi" w:hAnsiTheme="majorHAnsi" w:cstheme="majorHAnsi"/>
+        </w:rPr>
+        <w:t xml:space="preserve">Because FuMiSh is unable to predict the actual start codons of </w:t>
+      </w:r>
+      <w:r>
+        <w:rPr>
+          <w:rFonts w:asciiTheme="majorHAnsi" w:hAnsiTheme="majorHAnsi" w:cstheme="majorHAnsi"/>
+          <w:i/>
+        </w:rPr>
+        <w:t xml:space="preserve">S.coelicolor </w:t>
+      </w:r>
+      <w:r>
+        <w:rPr>
+          <w:rFonts w:asciiTheme="majorHAnsi" w:hAnsiTheme="majorHAnsi" w:cstheme="majorHAnsi"/>
+        </w:rPr>
+        <w:t xml:space="preserve">and </w:t>
+      </w:r>
+      <w:r>
+        <w:rPr>
+          <w:rFonts w:asciiTheme="majorHAnsi" w:hAnsiTheme="majorHAnsi" w:cstheme="majorHAnsi"/>
+          <w:i/>
+        </w:rPr>
+        <w:t>R.xylanophilus</w:t>
+      </w:r>
+      <w:r>
+        <w:rPr>
+          <w:rFonts w:asciiTheme="majorHAnsi" w:hAnsiTheme="majorHAnsi" w:cstheme="majorHAnsi"/>
+        </w:rPr>
+        <w:t>, the AC values are much lower for these two organisms.</w:t>
       </w:r>
     </w:p>
+    <w:p>
+      <w:pPr>
+        <w:pStyle w:val="Caption"/>
+        <w:keepNext/>
+        <w:jc w:val="center"/>
+        <w:rPr>
+          <w:rFonts w:cstheme="majorHAnsi"/>
+        </w:rPr>
+      </w:pPr>
+      <w:r>
+        <w:rPr>
+          <w:rFonts w:cstheme="majorHAnsi"/>
+        </w:rPr>
+        <w:t xml:space="preserve">Table </w:t>
+      </w:r>
+      <w:r>
+        <w:rPr>
+          <w:rFonts w:cstheme="majorHAnsi"/>
+        </w:rPr>
+        <w:t>2</w:t>
+      </w:r>
+      <w:r>
+        <w:rPr>
+          <w:rFonts w:cstheme="majorHAnsi"/>
+        </w:rPr>
+        <w:t xml:space="preserve">: </w:t>
+      </w:r>
+      <w:r>
+        <w:rPr>
+          <w:rFonts w:cstheme="majorHAnsi"/>
+        </w:rPr>
+        <w:t>Alternate start codons usage</w:t>
+      </w:r>
+    </w:p>
+    <w:tbl>
+      <w:tblPr>
+        <w:tblW w:w="7580" w:type="dxa"/>
+        <w:tblInd w:w="108" w:type="dxa"/>
+        <w:tblLook w:val="04A0" w:firstRow="1" w:lastRow="0" w:firstColumn="1" w:lastColumn="0" w:noHBand="0" w:noVBand="1"/>
+      </w:tblPr>
+      <w:tblGrid>
+        <w:gridCol w:w="1900"/>
+        <w:gridCol w:w="2700"/>
+        <w:gridCol w:w="2980"/>
+      </w:tblGrid>
+      <w:tr>
+        <w:trPr>
+          <w:trHeight w:val="640"/>
+        </w:trPr>
+        <w:tc>
+          <w:tcPr>
+            <w:tcW w:w="1900" w:type="dxa"/>
+            <w:tcBorders>
+              <w:top w:val="single" w:sz="4" w:space="0" w:color="auto"/>
+              <w:left w:val="nil"/>
+              <w:bottom w:val="single" w:sz="4" w:space="0" w:color="auto"/>
+              <w:right w:val="nil"/>
+            </w:tcBorders>
+            <w:shd w:val="clear" w:color="auto" w:fill="auto"/>
+            <w:vAlign w:val="bottom"/>
+            <w:hideMark/>
+          </w:tcPr>
+          <w:p>
+            <w:pPr>
+              <w:rPr>
+                <w:rFonts w:ascii="Calibri" w:eastAsia="Times New Roman" w:hAnsi="Calibri" w:cs="Calibri"/>
+                <w:b/>
+                <w:color w:val="000000"/>
+                <w:lang w:val="en-SG" w:eastAsia="zh-CN"/>
+              </w:rPr>
+            </w:pPr>
+            <w:r>
+              <w:rPr>
+                <w:rFonts w:ascii="Calibri" w:eastAsia="Times New Roman" w:hAnsi="Calibri" w:cs="Calibri"/>
+                <w:b/>
+                <w:color w:val="000000"/>
+                <w:lang w:val="en-SG" w:eastAsia="zh-CN"/>
+              </w:rPr>
+              <w:t>Species</w:t>
+            </w:r>
+          </w:p>
+        </w:tc>
+        <w:tc>
+          <w:tcPr>
+            <w:tcW w:w="2700" w:type="dxa"/>
+            <w:tcBorders>
+              <w:top w:val="single" w:sz="4" w:space="0" w:color="auto"/>
+              <w:left w:val="nil"/>
+              <w:bottom w:val="single" w:sz="4" w:space="0" w:color="auto"/>
+              <w:right w:val="nil"/>
+            </w:tcBorders>
+            <w:shd w:val="clear" w:color="auto" w:fill="auto"/>
+            <w:vAlign w:val="bottom"/>
+            <w:hideMark/>
+          </w:tcPr>
+          <w:p>
+            <w:pPr>
+              <w:rPr>
+                <w:rFonts w:ascii="Calibri" w:eastAsia="Times New Roman" w:hAnsi="Calibri" w:cs="Calibri"/>
+                <w:b/>
+                <w:color w:val="000000"/>
+                <w:lang w:val="en-SG" w:eastAsia="zh-CN"/>
+              </w:rPr>
+            </w:pPr>
+            <w:r>
+              <w:rPr>
+                <w:rFonts w:ascii="Calibri" w:eastAsia="Times New Roman" w:hAnsi="Calibri" w:cs="Calibri"/>
+                <w:b/>
+                <w:color w:val="000000"/>
+                <w:lang w:val="en-SG" w:eastAsia="zh-CN"/>
+              </w:rPr>
+              <w:t>Fraction of GTG and TTG start codons</w:t>
+            </w:r>
+          </w:p>
+        </w:tc>
+        <w:tc>
+          <w:tcPr>
+            <w:tcW w:w="2980" w:type="dxa"/>
+            <w:tcBorders>
+              <w:top w:val="single" w:sz="4" w:space="0" w:color="auto"/>
+              <w:left w:val="nil"/>
+              <w:bottom w:val="single" w:sz="4" w:space="0" w:color="auto"/>
+              <w:right w:val="nil"/>
+            </w:tcBorders>
+            <w:shd w:val="clear" w:color="auto" w:fill="auto"/>
+            <w:vAlign w:val="bottom"/>
+            <w:hideMark/>
+          </w:tcPr>
+          <w:p>
+            <w:pPr>
+              <w:rPr>
+                <w:rFonts w:ascii="Calibri" w:eastAsia="Times New Roman" w:hAnsi="Calibri" w:cs="Calibri"/>
+                <w:b/>
+                <w:color w:val="000000"/>
+                <w:lang w:val="en-SG" w:eastAsia="zh-CN"/>
+              </w:rPr>
+            </w:pPr>
+            <w:r>
+              <w:rPr>
+                <w:rFonts w:ascii="Calibri" w:eastAsia="Times New Roman" w:hAnsi="Calibri" w:cs="Calibri"/>
+                <w:b/>
+                <w:color w:val="000000"/>
+                <w:lang w:val="en-SG" w:eastAsia="zh-CN"/>
+              </w:rPr>
+              <w:t>Fraction of GTG start codon</w:t>
+            </w:r>
+            <w:r>
+              <w:rPr>
+                <w:rFonts w:ascii="Calibri" w:eastAsia="Times New Roman" w:hAnsi="Calibri" w:cs="Calibri"/>
+                <w:b/>
+                <w:color w:val="000000"/>
+                <w:lang w:val="en-SG" w:eastAsia="zh-CN"/>
+              </w:rPr>
+              <w:t>s</w:t>
+            </w:r>
+          </w:p>
+        </w:tc>
+      </w:tr>
+      <w:tr>
+        <w:trPr>
+          <w:trHeight w:val="320"/>
+        </w:trPr>
+        <w:tc>
+          <w:tcPr>
+            <w:tcW w:w="1900" w:type="dxa"/>
+            <w:tcBorders>
+              <w:top w:val="single" w:sz="4" w:space="0" w:color="auto"/>
+              <w:left w:val="nil"/>
+              <w:bottom w:val="nil"/>
+              <w:right w:val="nil"/>
+            </w:tcBorders>
+            <w:shd w:val="clear" w:color="auto" w:fill="auto"/>
+            <w:noWrap/>
+            <w:vAlign w:val="bottom"/>
+            <w:hideMark/>
+          </w:tcPr>
+          <w:p>
+            <w:pPr>
+              <w:rPr>
+                <w:rFonts w:ascii="Calibri" w:eastAsia="Times New Roman" w:hAnsi="Calibri" w:cs="Calibri"/>
+                <w:i/>
+                <w:iCs/>
+                <w:color w:val="000000"/>
+                <w:lang w:val="en-SG" w:eastAsia="zh-CN"/>
+              </w:rPr>
+            </w:pPr>
+            <w:r>
+              <w:rPr>
+                <w:rFonts w:ascii="Calibri" w:eastAsia="Times New Roman" w:hAnsi="Calibri" w:cs="Calibri"/>
+                <w:i/>
+                <w:iCs/>
+                <w:color w:val="000000"/>
+                <w:lang w:val="en-SG" w:eastAsia="zh-CN"/>
+              </w:rPr>
+              <w:t>E.coli</w:t>
+            </w:r>
+          </w:p>
+        </w:tc>
+        <w:tc>
+          <w:tcPr>
+            <w:tcW w:w="2700" w:type="dxa"/>
+            <w:tcBorders>
+              <w:top w:val="single" w:sz="4" w:space="0" w:color="auto"/>
+              <w:left w:val="nil"/>
+              <w:bottom w:val="nil"/>
+              <w:right w:val="nil"/>
+            </w:tcBorders>
+            <w:shd w:val="clear" w:color="auto" w:fill="auto"/>
+            <w:noWrap/>
+            <w:vAlign w:val="bottom"/>
+            <w:hideMark/>
+          </w:tcPr>
+          <w:p>
+            <w:pPr>
+              <w:jc w:val="right"/>
+              <w:rPr>
+                <w:rFonts w:ascii="Calibri" w:eastAsia="Times New Roman" w:hAnsi="Calibri" w:cs="Calibri"/>
+                <w:color w:val="000000"/>
+                <w:lang w:val="en-SG" w:eastAsia="zh-CN"/>
+              </w:rPr>
+            </w:pPr>
+            <w:r>
+              <w:rPr>
+                <w:rFonts w:ascii="Calibri" w:eastAsia="Times New Roman" w:hAnsi="Calibri" w:cs="Calibri"/>
+                <w:color w:val="000000"/>
+                <w:lang w:val="en-SG" w:eastAsia="zh-CN"/>
+              </w:rPr>
+              <w:t>0.199</w:t>
+            </w:r>
+          </w:p>
+        </w:tc>
+        <w:tc>
+          <w:tcPr>
+            <w:tcW w:w="2980" w:type="dxa"/>
+            <w:tcBorders>
+              <w:top w:val="single" w:sz="4" w:space="0" w:color="auto"/>
+              <w:left w:val="nil"/>
+              <w:bottom w:val="nil"/>
+              <w:right w:val="nil"/>
+            </w:tcBorders>
+            <w:shd w:val="clear" w:color="auto" w:fill="auto"/>
+            <w:noWrap/>
+            <w:vAlign w:val="bottom"/>
+            <w:hideMark/>
+          </w:tcPr>
+          <w:p>
+            <w:pPr>
+              <w:jc w:val="right"/>
+              <w:rPr>
+                <w:rFonts w:ascii="Calibri" w:eastAsia="Times New Roman" w:hAnsi="Calibri" w:cs="Calibri"/>
+                <w:color w:val="000000"/>
+                <w:lang w:val="en-SG" w:eastAsia="zh-CN"/>
+              </w:rPr>
+            </w:pPr>
+            <w:r>
+              <w:rPr>
+                <w:rFonts w:ascii="Calibri" w:eastAsia="Times New Roman" w:hAnsi="Calibri" w:cs="Calibri"/>
+                <w:color w:val="000000"/>
+                <w:lang w:val="en-SG" w:eastAsia="zh-CN"/>
+              </w:rPr>
+              <w:t>0.140</w:t>
+            </w:r>
+          </w:p>
+        </w:tc>
+      </w:tr>
+      <w:tr>
+        <w:trPr>
+          <w:trHeight w:val="320"/>
+        </w:trPr>
+        <w:tc>
+          <w:tcPr>
+            <w:tcW w:w="1900" w:type="dxa"/>
+            <w:tcBorders>
+              <w:top w:val="nil"/>
+              <w:left w:val="nil"/>
+              <w:bottom w:val="nil"/>
+              <w:right w:val="nil"/>
+            </w:tcBorders>
+            <w:shd w:val="clear" w:color="auto" w:fill="auto"/>
+            <w:noWrap/>
+            <w:vAlign w:val="bottom"/>
+            <w:hideMark/>
+          </w:tcPr>
+          <w:p>
+            <w:pPr>
+              <w:rPr>
+                <w:rFonts w:ascii="Calibri" w:eastAsia="Times New Roman" w:hAnsi="Calibri" w:cs="Calibri"/>
+                <w:i/>
+                <w:iCs/>
+                <w:color w:val="000000"/>
+                <w:lang w:val="en-SG" w:eastAsia="zh-CN"/>
+              </w:rPr>
+            </w:pPr>
+            <w:r>
+              <w:rPr>
+                <w:rFonts w:ascii="Calibri" w:eastAsia="Times New Roman" w:hAnsi="Calibri" w:cs="Calibri"/>
+                <w:i/>
+                <w:iCs/>
+                <w:color w:val="000000"/>
+                <w:lang w:val="en-SG" w:eastAsia="zh-CN"/>
+              </w:rPr>
+              <w:t>S.coelicolor</w:t>
+            </w:r>
+          </w:p>
+        </w:tc>
+        <w:tc>
+          <w:tcPr>
+            <w:tcW w:w="2700" w:type="dxa"/>
+            <w:tcBorders>
+              <w:top w:val="nil"/>
+              <w:left w:val="nil"/>
+              <w:bottom w:val="nil"/>
+              <w:right w:val="nil"/>
+            </w:tcBorders>
+            <w:shd w:val="clear" w:color="auto" w:fill="auto"/>
+            <w:noWrap/>
+            <w:vAlign w:val="bottom"/>
+            <w:hideMark/>
+          </w:tcPr>
+          <w:p>
+            <w:pPr>
+              <w:jc w:val="right"/>
+              <w:rPr>
+                <w:rFonts w:ascii="Calibri" w:eastAsia="Times New Roman" w:hAnsi="Calibri" w:cs="Calibri"/>
+                <w:color w:val="000000"/>
+                <w:lang w:val="en-SG" w:eastAsia="zh-CN"/>
+              </w:rPr>
+            </w:pPr>
+            <w:r>
+              <w:rPr>
+                <w:rFonts w:ascii="Calibri" w:eastAsia="Times New Roman" w:hAnsi="Calibri" w:cs="Calibri"/>
+                <w:color w:val="000000"/>
+                <w:lang w:val="en-SG" w:eastAsia="zh-CN"/>
+              </w:rPr>
+              <w:t>0.454</w:t>
+            </w:r>
+          </w:p>
+        </w:tc>
+        <w:tc>
+          <w:tcPr>
+            <w:tcW w:w="2980" w:type="dxa"/>
+            <w:tcBorders>
+              <w:top w:val="nil"/>
+              <w:left w:val="nil"/>
+              <w:bottom w:val="nil"/>
+              <w:right w:val="nil"/>
+            </w:tcBorders>
+            <w:shd w:val="clear" w:color="auto" w:fill="auto"/>
+            <w:noWrap/>
+            <w:vAlign w:val="bottom"/>
+            <w:hideMark/>
+          </w:tcPr>
+          <w:p>
+            <w:pPr>
+              <w:jc w:val="right"/>
+              <w:rPr>
+                <w:rFonts w:ascii="Calibri" w:eastAsia="Times New Roman" w:hAnsi="Calibri" w:cs="Calibri"/>
+                <w:color w:val="000000"/>
+                <w:lang w:val="en-SG" w:eastAsia="zh-CN"/>
+              </w:rPr>
+            </w:pPr>
+            <w:r>
+              <w:rPr>
+                <w:rFonts w:ascii="Calibri" w:eastAsia="Times New Roman" w:hAnsi="Calibri" w:cs="Calibri"/>
+                <w:color w:val="000000"/>
+                <w:lang w:val="en-SG" w:eastAsia="zh-CN"/>
+              </w:rPr>
+              <w:t>0.408</w:t>
+            </w:r>
+          </w:p>
+        </w:tc>
+      </w:tr>
+      <w:tr>
+        <w:trPr>
+          <w:trHeight w:val="320"/>
+        </w:trPr>
+        <w:tc>
+          <w:tcPr>
+            <w:tcW w:w="1900" w:type="dxa"/>
+            <w:tcBorders>
+              <w:top w:val="nil"/>
+              <w:left w:val="nil"/>
+              <w:bottom w:val="nil"/>
+              <w:right w:val="nil"/>
+            </w:tcBorders>
+            <w:shd w:val="clear" w:color="auto" w:fill="auto"/>
+            <w:noWrap/>
+            <w:vAlign w:val="bottom"/>
+            <w:hideMark/>
+          </w:tcPr>
+          <w:p>
+            <w:pPr>
+              <w:rPr>
+                <w:rFonts w:ascii="Calibri" w:eastAsia="Times New Roman" w:hAnsi="Calibri" w:cs="Calibri"/>
+                <w:i/>
+                <w:iCs/>
+                <w:color w:val="000000"/>
+                <w:lang w:val="en-SG" w:eastAsia="zh-CN"/>
+              </w:rPr>
+            </w:pPr>
+            <w:r>
+              <w:rPr>
+                <w:rFonts w:ascii="Calibri" w:eastAsia="Times New Roman" w:hAnsi="Calibri" w:cs="Calibri"/>
+                <w:i/>
+                <w:iCs/>
+                <w:color w:val="000000"/>
+                <w:lang w:val="en-SG" w:eastAsia="zh-CN"/>
+              </w:rPr>
+              <w:t>S.cerevisiae ch4</w:t>
+            </w:r>
+          </w:p>
+        </w:tc>
+        <w:tc>
+          <w:tcPr>
+            <w:tcW w:w="2700" w:type="dxa"/>
+            <w:tcBorders>
+              <w:top w:val="nil"/>
+              <w:left w:val="nil"/>
+              <w:bottom w:val="nil"/>
+              <w:right w:val="nil"/>
+            </w:tcBorders>
+            <w:shd w:val="clear" w:color="auto" w:fill="auto"/>
+            <w:noWrap/>
+            <w:vAlign w:val="bottom"/>
+            <w:hideMark/>
+          </w:tcPr>
+          <w:p>
+            <w:pPr>
+              <w:jc w:val="right"/>
+              <w:rPr>
+                <w:rFonts w:ascii="Calibri" w:eastAsia="Times New Roman" w:hAnsi="Calibri" w:cs="Calibri"/>
+                <w:color w:val="000000"/>
+                <w:lang w:val="en-SG" w:eastAsia="zh-CN"/>
+              </w:rPr>
+            </w:pPr>
+            <w:r>
+              <w:rPr>
+                <w:rFonts w:ascii="Calibri" w:eastAsia="Times New Roman" w:hAnsi="Calibri" w:cs="Calibri"/>
+                <w:color w:val="000000"/>
+                <w:lang w:val="en-SG" w:eastAsia="zh-CN"/>
+              </w:rPr>
+              <w:t>0.194</w:t>
+            </w:r>
+          </w:p>
+        </w:tc>
+        <w:tc>
+          <w:tcPr>
+            <w:tcW w:w="2980" w:type="dxa"/>
+            <w:tcBorders>
+              <w:top w:val="nil"/>
+              <w:left w:val="nil"/>
+              <w:bottom w:val="nil"/>
+              <w:right w:val="nil"/>
+            </w:tcBorders>
+            <w:shd w:val="clear" w:color="auto" w:fill="auto"/>
+            <w:noWrap/>
+            <w:vAlign w:val="bottom"/>
+            <w:hideMark/>
+          </w:tcPr>
+          <w:p>
+            <w:pPr>
+              <w:jc w:val="right"/>
+              <w:rPr>
+                <w:rFonts w:ascii="Calibri" w:eastAsia="Times New Roman" w:hAnsi="Calibri" w:cs="Calibri"/>
+                <w:color w:val="000000"/>
+                <w:lang w:val="en-SG" w:eastAsia="zh-CN"/>
+              </w:rPr>
+            </w:pPr>
+            <w:r>
+              <w:rPr>
+                <w:rFonts w:ascii="Calibri" w:eastAsia="Times New Roman" w:hAnsi="Calibri" w:cs="Calibri"/>
+                <w:color w:val="000000"/>
+                <w:lang w:val="en-SG" w:eastAsia="zh-CN"/>
+              </w:rPr>
+              <w:t>0.106</w:t>
+            </w:r>
+          </w:p>
+        </w:tc>
+      </w:tr>
+      <w:tr>
+        <w:trPr>
+          <w:trHeight w:val="320"/>
+        </w:trPr>
+        <w:tc>
+          <w:tcPr>
+            <w:tcW w:w="1900" w:type="dxa"/>
+            <w:tcBorders>
+              <w:top w:val="nil"/>
+              <w:left w:val="nil"/>
+              <w:right w:val="nil"/>
+            </w:tcBorders>
+            <w:shd w:val="clear" w:color="auto" w:fill="auto"/>
+            <w:noWrap/>
+            <w:vAlign w:val="bottom"/>
+            <w:hideMark/>
+          </w:tcPr>
+          <w:p>
+            <w:pPr>
+              <w:rPr>
+                <w:rFonts w:ascii="Calibri" w:eastAsia="Times New Roman" w:hAnsi="Calibri" w:cs="Calibri"/>
+                <w:i/>
+                <w:iCs/>
+                <w:color w:val="000000"/>
+                <w:lang w:val="en-SG" w:eastAsia="zh-CN"/>
+              </w:rPr>
+            </w:pPr>
+            <w:r>
+              <w:rPr>
+                <w:rFonts w:ascii="Calibri" w:eastAsia="Times New Roman" w:hAnsi="Calibri" w:cs="Calibri"/>
+                <w:i/>
+                <w:iCs/>
+                <w:color w:val="000000"/>
+                <w:lang w:val="en-SG" w:eastAsia="zh-CN"/>
+              </w:rPr>
+              <w:t>R.xylanophilus</w:t>
+            </w:r>
+          </w:p>
+        </w:tc>
+        <w:tc>
+          <w:tcPr>
+            <w:tcW w:w="2700" w:type="dxa"/>
+            <w:tcBorders>
+              <w:top w:val="nil"/>
+              <w:left w:val="nil"/>
+              <w:right w:val="nil"/>
+            </w:tcBorders>
+            <w:shd w:val="clear" w:color="auto" w:fill="auto"/>
+            <w:noWrap/>
+            <w:vAlign w:val="bottom"/>
+            <w:hideMark/>
+          </w:tcPr>
+          <w:p>
+            <w:pPr>
+              <w:jc w:val="right"/>
+              <w:rPr>
+                <w:rFonts w:ascii="Calibri" w:eastAsia="Times New Roman" w:hAnsi="Calibri" w:cs="Calibri"/>
+                <w:color w:val="000000"/>
+                <w:lang w:val="en-SG" w:eastAsia="zh-CN"/>
+              </w:rPr>
+            </w:pPr>
+            <w:r>
+              <w:rPr>
+                <w:rFonts w:ascii="Calibri" w:eastAsia="Times New Roman" w:hAnsi="Calibri" w:cs="Calibri"/>
+                <w:color w:val="000000"/>
+                <w:lang w:val="en-SG" w:eastAsia="zh-CN"/>
+              </w:rPr>
+              <w:t>0.562</w:t>
+            </w:r>
+          </w:p>
+        </w:tc>
+        <w:tc>
+          <w:tcPr>
+            <w:tcW w:w="2980" w:type="dxa"/>
+            <w:tcBorders>
+              <w:top w:val="nil"/>
+              <w:left w:val="nil"/>
+              <w:right w:val="nil"/>
+            </w:tcBorders>
+            <w:shd w:val="clear" w:color="auto" w:fill="auto"/>
+            <w:noWrap/>
+            <w:vAlign w:val="bottom"/>
+            <w:hideMark/>
+          </w:tcPr>
+          <w:p>
+            <w:pPr>
+              <w:jc w:val="right"/>
+              <w:rPr>
+                <w:rFonts w:ascii="Calibri" w:eastAsia="Times New Roman" w:hAnsi="Calibri" w:cs="Calibri"/>
+                <w:color w:val="000000"/>
+                <w:lang w:val="en-SG" w:eastAsia="zh-CN"/>
+              </w:rPr>
+            </w:pPr>
+            <w:r>
+              <w:rPr>
+                <w:rFonts w:ascii="Calibri" w:eastAsia="Times New Roman" w:hAnsi="Calibri" w:cs="Calibri"/>
+                <w:color w:val="000000"/>
+                <w:lang w:val="en-SG" w:eastAsia="zh-CN"/>
+              </w:rPr>
+              <w:t>0.438</w:t>
+            </w:r>
+          </w:p>
+        </w:tc>
+      </w:tr>
+      <w:tr>
+        <w:trPr>
+          <w:trHeight w:val="320"/>
+        </w:trPr>
+        <w:tc>
+          <w:tcPr>
+            <w:tcW w:w="1900" w:type="dxa"/>
+            <w:tcBorders>
+              <w:top w:val="nil"/>
+              <w:left w:val="nil"/>
+              <w:bottom w:val="single" w:sz="4" w:space="0" w:color="auto"/>
+              <w:right w:val="nil"/>
+            </w:tcBorders>
+            <w:shd w:val="clear" w:color="auto" w:fill="auto"/>
+            <w:noWrap/>
+            <w:vAlign w:val="bottom"/>
+            <w:hideMark/>
+          </w:tcPr>
+          <w:p>
+            <w:pPr>
+              <w:rPr>
+                <w:rFonts w:ascii="Calibri" w:eastAsia="Times New Roman" w:hAnsi="Calibri" w:cs="Calibri"/>
+                <w:i/>
+                <w:iCs/>
+                <w:color w:val="000000"/>
+                <w:lang w:val="en-SG" w:eastAsia="zh-CN"/>
+              </w:rPr>
+            </w:pPr>
+            <w:r>
+              <w:rPr>
+                <w:rFonts w:ascii="Calibri" w:eastAsia="Times New Roman" w:hAnsi="Calibri" w:cs="Calibri"/>
+                <w:i/>
+                <w:iCs/>
+                <w:color w:val="000000"/>
+                <w:lang w:val="en-SG" w:eastAsia="zh-CN"/>
+              </w:rPr>
+              <w:t>S.curvatus</w:t>
+            </w:r>
+          </w:p>
+        </w:tc>
+        <w:tc>
+          <w:tcPr>
+            <w:tcW w:w="2700" w:type="dxa"/>
+            <w:tcBorders>
+              <w:top w:val="nil"/>
+              <w:left w:val="nil"/>
+              <w:bottom w:val="single" w:sz="4" w:space="0" w:color="auto"/>
+              <w:right w:val="nil"/>
+            </w:tcBorders>
+            <w:shd w:val="clear" w:color="auto" w:fill="auto"/>
+            <w:noWrap/>
+            <w:vAlign w:val="bottom"/>
+            <w:hideMark/>
+          </w:tcPr>
+          <w:p>
+            <w:pPr>
+              <w:jc w:val="right"/>
+              <w:rPr>
+                <w:rFonts w:ascii="Calibri" w:eastAsia="Times New Roman" w:hAnsi="Calibri" w:cs="Calibri"/>
+                <w:color w:val="000000"/>
+                <w:lang w:val="en-SG" w:eastAsia="zh-CN"/>
+              </w:rPr>
+            </w:pPr>
+            <w:r>
+              <w:rPr>
+                <w:rFonts w:ascii="Calibri" w:eastAsia="Times New Roman" w:hAnsi="Calibri" w:cs="Calibri"/>
+                <w:color w:val="000000"/>
+                <w:lang w:val="en-SG" w:eastAsia="zh-CN"/>
+              </w:rPr>
+              <w:t>0.249</w:t>
+            </w:r>
+          </w:p>
+        </w:tc>
+        <w:tc>
+          <w:tcPr>
+            <w:tcW w:w="2980" w:type="dxa"/>
+            <w:tcBorders>
+              <w:top w:val="nil"/>
+              <w:left w:val="nil"/>
+              <w:bottom w:val="single" w:sz="4" w:space="0" w:color="auto"/>
+              <w:right w:val="nil"/>
+            </w:tcBorders>
+            <w:shd w:val="clear" w:color="auto" w:fill="auto"/>
+            <w:noWrap/>
+            <w:vAlign w:val="bottom"/>
+            <w:hideMark/>
+          </w:tcPr>
+          <w:p>
+            <w:pPr>
+              <w:jc w:val="right"/>
+              <w:rPr>
+                <w:rFonts w:ascii="Calibri" w:eastAsia="Times New Roman" w:hAnsi="Calibri" w:cs="Calibri"/>
+                <w:color w:val="000000"/>
+                <w:lang w:val="en-SG" w:eastAsia="zh-CN"/>
+              </w:rPr>
+            </w:pPr>
+            <w:r>
+              <w:rPr>
+                <w:rFonts w:ascii="Calibri" w:eastAsia="Times New Roman" w:hAnsi="Calibri" w:cs="Calibri"/>
+                <w:color w:val="000000"/>
+                <w:lang w:val="en-SG" w:eastAsia="zh-CN"/>
+              </w:rPr>
+              <w:t>0.186</w:t>
+            </w:r>
+          </w:p>
+        </w:tc>
+      </w:tr>
+    </w:tbl>
     <w:p>
       <w:pPr>
         <w:spacing w:line="360" w:lineRule="auto"/>
@@ -6383,59 +7360,40 @@
         <w:rPr>
           <w:rFonts w:asciiTheme="majorHAnsi" w:hAnsiTheme="majorHAnsi" w:cstheme="majorHAnsi"/>
         </w:rPr>
-        <w:t>W</w:t>
-      </w:r>
-      <w:r>
-        <w:rPr>
-          <w:rFonts w:asciiTheme="majorHAnsi" w:hAnsiTheme="majorHAnsi" w:cstheme="majorHAnsi"/>
-        </w:rPr>
-        <w:t xml:space="preserve">e also plotted the gene size distribution of both GLIMMER and Fumish. Our predictor predicts more short genes (gene size &lt;500bp) than GLIMMER. The </w:t>
-      </w:r>
-      <w:r>
-        <w:rPr>
-          <w:rFonts w:asciiTheme="majorHAnsi" w:hAnsiTheme="majorHAnsi" w:cstheme="majorHAnsi"/>
-        </w:rPr>
-        <w:lastRenderedPageBreak/>
-        <w:t>prediction agrees with GLIMMER in longer, especially genes that longer than 2000bps</w:t>
+        <w:t xml:space="preserve">2) Comparison with </w:t>
       </w:r>
       <w:r>
         <w:rPr>
           <w:rFonts w:asciiTheme="majorHAnsi" w:hAnsiTheme="majorHAnsi" w:cstheme="majorHAnsi"/>
           <w:noProof/>
         </w:rPr>
-        <w:t>. The</w:t>
-      </w:r>
-      <w:r>
-        <w:rPr>
-          <w:rFonts w:asciiTheme="majorHAnsi" w:hAnsiTheme="majorHAnsi" w:cstheme="majorHAnsi"/>
-        </w:rPr>
-        <w:t xml:space="preserve"> gene length distribution of </w:t>
-      </w:r>
-      <w:r>
-        <w:rPr>
-          <w:rFonts w:asciiTheme="majorHAnsi" w:hAnsiTheme="majorHAnsi" w:cstheme="majorHAnsi"/>
-          <w:i/>
-        </w:rPr>
-        <w:t xml:space="preserve">E.coli </w:t>
-      </w:r>
-      <w:r>
-        <w:rPr>
-          <w:rFonts w:asciiTheme="majorHAnsi" w:hAnsiTheme="majorHAnsi" w:cstheme="majorHAnsi"/>
-        </w:rPr>
-        <w:t xml:space="preserve">and </w:t>
-      </w:r>
-      <w:r>
-        <w:rPr>
-          <w:rFonts w:asciiTheme="majorHAnsi" w:hAnsiTheme="majorHAnsi" w:cstheme="majorHAnsi"/>
-          <w:i/>
-        </w:rPr>
-        <w:t xml:space="preserve">S.coelicolor </w:t>
-      </w:r>
-      <w:r>
-        <w:rPr>
-          <w:rFonts w:asciiTheme="majorHAnsi" w:hAnsiTheme="majorHAnsi" w:cstheme="majorHAnsi"/>
-        </w:rPr>
-        <w:t>of Fumish are very similar with the predictions of GLIMMER, which agrees with the approximate correlation coefficient value.</w:t>
+        <w:t>Uni</w:t>
+      </w:r>
+      <w:r>
+        <w:rPr>
+          <w:rFonts w:asciiTheme="majorHAnsi" w:hAnsiTheme="majorHAnsi" w:cstheme="majorHAnsi"/>
+          <w:noProof/>
+        </w:rPr>
+        <w:t>P</w:t>
+      </w:r>
+      <w:r>
+        <w:rPr>
+          <w:rFonts w:asciiTheme="majorHAnsi" w:hAnsiTheme="majorHAnsi" w:cstheme="majorHAnsi"/>
+          <w:noProof/>
+        </w:rPr>
+        <w:t>rot</w:t>
+      </w:r>
+      <w:r>
+        <w:rPr>
+          <w:rFonts w:asciiTheme="majorHAnsi" w:hAnsiTheme="majorHAnsi" w:cstheme="majorHAnsi"/>
+        </w:rPr>
+        <w:t xml:space="preserve"> proteome</w:t>
+      </w:r>
+      <w:r>
+        <w:rPr>
+          <w:rFonts w:asciiTheme="majorHAnsi" w:hAnsiTheme="majorHAnsi" w:cstheme="majorHAnsi"/>
+        </w:rPr>
+        <w:t>s</w:t>
       </w:r>
     </w:p>
     <w:p>
@@ -6445,52 +7403,275 @@
           <w:rFonts w:asciiTheme="majorHAnsi" w:hAnsiTheme="majorHAnsi" w:cstheme="majorHAnsi"/>
         </w:rPr>
       </w:pPr>
+      <w:r>
+        <w:rPr>
+          <w:rFonts w:asciiTheme="majorHAnsi" w:hAnsiTheme="majorHAnsi" w:cstheme="majorHAnsi"/>
+        </w:rPr>
+        <w:t xml:space="preserve">To better evaluate the performance of Fumish, we translated our predicted genes and compared them with the proteome in </w:t>
+      </w:r>
+      <w:r>
+        <w:rPr>
+          <w:rFonts w:asciiTheme="majorHAnsi" w:hAnsiTheme="majorHAnsi" w:cstheme="majorHAnsi"/>
+          <w:noProof/>
+        </w:rPr>
+        <w:t>Uni</w:t>
+      </w:r>
+      <w:r>
+        <w:rPr>
+          <w:rFonts w:asciiTheme="majorHAnsi" w:hAnsiTheme="majorHAnsi" w:cstheme="majorHAnsi"/>
+          <w:noProof/>
+        </w:rPr>
+        <w:t>P</w:t>
+      </w:r>
+      <w:r>
+        <w:rPr>
+          <w:rFonts w:asciiTheme="majorHAnsi" w:hAnsiTheme="majorHAnsi" w:cstheme="majorHAnsi"/>
+          <w:noProof/>
+        </w:rPr>
+        <w:t>rot</w:t>
+      </w:r>
+      <w:r>
+        <w:rPr>
+          <w:rFonts w:asciiTheme="majorHAnsi" w:hAnsiTheme="majorHAnsi" w:cstheme="majorHAnsi"/>
+        </w:rPr>
+        <w:t xml:space="preserve">. </w:t>
+      </w:r>
+      <w:r>
+        <w:rPr>
+          <w:rFonts w:asciiTheme="majorHAnsi" w:hAnsiTheme="majorHAnsi" w:cstheme="majorHAnsi"/>
+        </w:rPr>
+        <w:t xml:space="preserve">To identify the proteins that </w:t>
+      </w:r>
+      <w:r>
+        <w:rPr>
+          <w:rFonts w:asciiTheme="majorHAnsi" w:hAnsiTheme="majorHAnsi" w:cstheme="majorHAnsi"/>
+          <w:noProof/>
+        </w:rPr>
+        <w:t>were correctly predicted</w:t>
+      </w:r>
+      <w:r>
+        <w:rPr>
+          <w:rFonts w:asciiTheme="majorHAnsi" w:hAnsiTheme="majorHAnsi" w:cstheme="majorHAnsi"/>
+        </w:rPr>
+        <w:t xml:space="preserve">, we performed two </w:t>
+      </w:r>
+      <w:r>
+        <w:rPr>
+          <w:rFonts w:asciiTheme="majorHAnsi" w:hAnsiTheme="majorHAnsi" w:cstheme="majorHAnsi"/>
+        </w:rPr>
+        <w:t>BLASTp</w:t>
+      </w:r>
+      <w:r>
+        <w:rPr>
+          <w:rFonts w:asciiTheme="majorHAnsi" w:hAnsiTheme="majorHAnsi" w:cstheme="majorHAnsi"/>
+        </w:rPr>
+        <w:t xml:space="preserve"> tests. First</w:t>
+      </w:r>
+      <w:r>
+        <w:rPr>
+          <w:rFonts w:asciiTheme="majorHAnsi" w:hAnsiTheme="majorHAnsi" w:cstheme="majorHAnsi"/>
+        </w:rPr>
+        <w:t>ly,</w:t>
+      </w:r>
+      <w:r>
+        <w:rPr>
+          <w:rFonts w:asciiTheme="majorHAnsi" w:hAnsiTheme="majorHAnsi" w:cstheme="majorHAnsi"/>
+        </w:rPr>
+        <w:t xml:space="preserve"> we used the </w:t>
+      </w:r>
+      <w:r>
+        <w:rPr>
+          <w:rFonts w:asciiTheme="majorHAnsi" w:hAnsiTheme="majorHAnsi" w:cstheme="majorHAnsi"/>
+          <w:noProof/>
+        </w:rPr>
+        <w:t>Uni</w:t>
+      </w:r>
+      <w:r>
+        <w:rPr>
+          <w:rFonts w:asciiTheme="majorHAnsi" w:hAnsiTheme="majorHAnsi" w:cstheme="majorHAnsi"/>
+          <w:noProof/>
+        </w:rPr>
+        <w:t>P</w:t>
+      </w:r>
+      <w:r>
+        <w:rPr>
+          <w:rFonts w:asciiTheme="majorHAnsi" w:hAnsiTheme="majorHAnsi" w:cstheme="majorHAnsi"/>
+          <w:noProof/>
+        </w:rPr>
+        <w:t>rot</w:t>
+      </w:r>
+      <w:r>
+        <w:rPr>
+          <w:rFonts w:asciiTheme="majorHAnsi" w:hAnsiTheme="majorHAnsi" w:cstheme="majorHAnsi"/>
+        </w:rPr>
+        <w:t xml:space="preserve"> proteome as database and the predicted proteins as </w:t>
+      </w:r>
+      <w:r>
+        <w:rPr>
+          <w:rFonts w:asciiTheme="majorHAnsi" w:hAnsiTheme="majorHAnsi" w:cstheme="majorHAnsi"/>
+          <w:noProof/>
+        </w:rPr>
+        <w:t>queries</w:t>
+      </w:r>
+      <w:r>
+        <w:rPr>
+          <w:rFonts w:asciiTheme="majorHAnsi" w:hAnsiTheme="majorHAnsi" w:cstheme="majorHAnsi"/>
+        </w:rPr>
+        <w:t xml:space="preserve"> to blast. Hits with e-value less than 0.001 </w:t>
+      </w:r>
+      <w:r>
+        <w:rPr>
+          <w:rFonts w:asciiTheme="majorHAnsi" w:hAnsiTheme="majorHAnsi" w:cstheme="majorHAnsi"/>
+          <w:noProof/>
+        </w:rPr>
+        <w:t>were selected</w:t>
+      </w:r>
+      <w:r>
+        <w:rPr>
+          <w:rFonts w:asciiTheme="majorHAnsi" w:hAnsiTheme="majorHAnsi" w:cstheme="majorHAnsi"/>
+        </w:rPr>
+        <w:t xml:space="preserve"> as the predicted proteins that </w:t>
+      </w:r>
+      <w:r>
+        <w:rPr>
+          <w:rFonts w:asciiTheme="majorHAnsi" w:hAnsiTheme="majorHAnsi" w:cstheme="majorHAnsi"/>
+          <w:noProof/>
+        </w:rPr>
+        <w:t>appear</w:t>
+      </w:r>
+      <w:r>
+        <w:rPr>
+          <w:rFonts w:asciiTheme="majorHAnsi" w:hAnsiTheme="majorHAnsi" w:cstheme="majorHAnsi"/>
+        </w:rPr>
+        <w:t xml:space="preserve"> in the </w:t>
+      </w:r>
+      <w:r>
+        <w:rPr>
+          <w:rFonts w:asciiTheme="majorHAnsi" w:hAnsiTheme="majorHAnsi" w:cstheme="majorHAnsi"/>
+          <w:noProof/>
+        </w:rPr>
+        <w:t>Uni</w:t>
+      </w:r>
+      <w:r>
+        <w:rPr>
+          <w:rFonts w:asciiTheme="majorHAnsi" w:hAnsiTheme="majorHAnsi" w:cstheme="majorHAnsi"/>
+          <w:noProof/>
+        </w:rPr>
+        <w:t>P</w:t>
+      </w:r>
+      <w:r>
+        <w:rPr>
+          <w:rFonts w:asciiTheme="majorHAnsi" w:hAnsiTheme="majorHAnsi" w:cstheme="majorHAnsi"/>
+          <w:noProof/>
+        </w:rPr>
+        <w:t>rot</w:t>
+      </w:r>
+      <w:r>
+        <w:rPr>
+          <w:rFonts w:asciiTheme="majorHAnsi" w:hAnsiTheme="majorHAnsi" w:cstheme="majorHAnsi"/>
+        </w:rPr>
+        <w:t xml:space="preserve"> proteome. Then, we used the </w:t>
+      </w:r>
+      <w:r>
+        <w:rPr>
+          <w:rFonts w:asciiTheme="majorHAnsi" w:hAnsiTheme="majorHAnsi" w:cstheme="majorHAnsi"/>
+          <w:noProof/>
+        </w:rPr>
+        <w:t>Uni</w:t>
+      </w:r>
+      <w:r>
+        <w:rPr>
+          <w:rFonts w:asciiTheme="majorHAnsi" w:hAnsiTheme="majorHAnsi" w:cstheme="majorHAnsi"/>
+          <w:noProof/>
+        </w:rPr>
+        <w:t>P</w:t>
+      </w:r>
+      <w:r>
+        <w:rPr>
+          <w:rFonts w:asciiTheme="majorHAnsi" w:hAnsiTheme="majorHAnsi" w:cstheme="majorHAnsi"/>
+          <w:noProof/>
+        </w:rPr>
+        <w:t>rot</w:t>
+      </w:r>
+      <w:r>
+        <w:rPr>
+          <w:rFonts w:asciiTheme="majorHAnsi" w:hAnsiTheme="majorHAnsi" w:cstheme="majorHAnsi"/>
+        </w:rPr>
+        <w:t xml:space="preserve"> proteins as queries and the </w:t>
+      </w:r>
+      <w:r>
+        <w:rPr>
+          <w:rFonts w:asciiTheme="majorHAnsi" w:hAnsiTheme="majorHAnsi" w:cstheme="majorHAnsi"/>
+          <w:noProof/>
+        </w:rPr>
+        <w:t>predicted</w:t>
+      </w:r>
+      <w:r>
+        <w:rPr>
+          <w:rFonts w:asciiTheme="majorHAnsi" w:hAnsiTheme="majorHAnsi" w:cstheme="majorHAnsi"/>
+        </w:rPr>
+        <w:t xml:space="preserve"> proteome as the dataset and </w:t>
+      </w:r>
+      <w:r>
+        <w:rPr>
+          <w:rFonts w:asciiTheme="majorHAnsi" w:hAnsiTheme="majorHAnsi" w:cstheme="majorHAnsi"/>
+          <w:noProof/>
+        </w:rPr>
+        <w:t>ran blast again</w:t>
+      </w:r>
+      <w:r>
+        <w:rPr>
+          <w:rFonts w:asciiTheme="majorHAnsi" w:hAnsiTheme="majorHAnsi" w:cstheme="majorHAnsi"/>
+        </w:rPr>
+        <w:t xml:space="preserve">. Proteins that show up in both blast tests </w:t>
+      </w:r>
+      <w:r>
+        <w:rPr>
+          <w:rFonts w:asciiTheme="majorHAnsi" w:hAnsiTheme="majorHAnsi" w:cstheme="majorHAnsi"/>
+          <w:noProof/>
+        </w:rPr>
+        <w:t>are considered</w:t>
+      </w:r>
+      <w:r>
+        <w:rPr>
+          <w:rFonts w:asciiTheme="majorHAnsi" w:hAnsiTheme="majorHAnsi" w:cstheme="majorHAnsi"/>
+        </w:rPr>
+        <w:t xml:space="preserve"> as </w:t>
+      </w:r>
+      <w:r>
+        <w:rPr>
+          <w:rFonts w:asciiTheme="majorHAnsi" w:hAnsiTheme="majorHAnsi" w:cstheme="majorHAnsi"/>
+          <w:noProof/>
+        </w:rPr>
+        <w:t>true</w:t>
+      </w:r>
+      <w:r>
+        <w:rPr>
+          <w:rFonts w:asciiTheme="majorHAnsi" w:hAnsiTheme="majorHAnsi" w:cstheme="majorHAnsi"/>
+        </w:rPr>
+        <w:t xml:space="preserve"> positive predictions.</w:t>
+      </w:r>
+      <w:r>
+        <w:rPr>
+          <w:rFonts w:asciiTheme="majorHAnsi" w:hAnsiTheme="majorHAnsi" w:cstheme="majorHAnsi"/>
+        </w:rPr>
+        <w:t xml:space="preserve"> </w:t>
+      </w:r>
     </w:p>
     <w:p>
       <w:pPr>
         <w:spacing w:line="360" w:lineRule="auto"/>
         <w:rPr>
           <w:rFonts w:asciiTheme="majorHAnsi" w:hAnsiTheme="majorHAnsi" w:cstheme="majorHAnsi"/>
+          <w:i/>
         </w:rPr>
       </w:pPr>
       <w:r>
         <w:rPr>
           <w:rFonts w:asciiTheme="majorHAnsi" w:hAnsiTheme="majorHAnsi" w:cstheme="majorHAnsi"/>
-        </w:rPr>
-        <w:t xml:space="preserve">2) Comparison with </w:t>
-      </w:r>
-      <w:r>
-        <w:rPr>
-          <w:rFonts w:asciiTheme="majorHAnsi" w:hAnsiTheme="majorHAnsi" w:cstheme="majorHAnsi"/>
-          <w:noProof/>
-        </w:rPr>
-        <w:t>Uni</w:t>
-      </w:r>
-      <w:r>
-        <w:rPr>
-          <w:rFonts w:asciiTheme="majorHAnsi" w:hAnsiTheme="majorHAnsi" w:cstheme="majorHAnsi"/>
-          <w:noProof/>
-        </w:rPr>
-        <w:t>P</w:t>
-      </w:r>
-      <w:r>
-        <w:rPr>
-          <w:rFonts w:asciiTheme="majorHAnsi" w:hAnsiTheme="majorHAnsi" w:cstheme="majorHAnsi"/>
-          <w:noProof/>
-        </w:rPr>
-        <w:t>rot</w:t>
-      </w:r>
-      <w:r>
-        <w:rPr>
-          <w:rFonts w:asciiTheme="majorHAnsi" w:hAnsiTheme="majorHAnsi" w:cstheme="majorHAnsi"/>
-        </w:rPr>
-        <w:t xml:space="preserve"> proteome</w:t>
-      </w:r>
-      <w:r>
-        <w:rPr>
-          <w:rFonts w:asciiTheme="majorHAnsi" w:hAnsiTheme="majorHAnsi" w:cstheme="majorHAnsi"/>
-        </w:rPr>
-        <w:t>s</w:t>
+          <w:i/>
+        </w:rPr>
+        <w:t>True positive: Proteins that appears in both the real proteome and the predicted proteome.</w:t>
       </w:r>
     </w:p>
     <w:p>
@@ -6498,17 +7679,20 @@
         <w:spacing w:line="360" w:lineRule="auto"/>
         <w:rPr>
           <w:rFonts w:asciiTheme="majorHAnsi" w:hAnsiTheme="majorHAnsi" w:cstheme="majorHAnsi"/>
+          <w:i/>
         </w:rPr>
       </w:pPr>
       <w:r>
         <w:rPr>
           <w:rFonts w:asciiTheme="majorHAnsi" w:hAnsiTheme="majorHAnsi" w:cstheme="majorHAnsi"/>
-        </w:rPr>
-        <w:t xml:space="preserve">To better evaluate the performance of Fumish, we translated our predicted genes and compared them with the proteome in </w:t>
-      </w:r>
-      <w:r>
-        <w:rPr>
-          <w:rFonts w:asciiTheme="majorHAnsi" w:hAnsiTheme="majorHAnsi" w:cstheme="majorHAnsi"/>
+          <w:i/>
+        </w:rPr>
+        <w:t xml:space="preserve">False positive: Proteins that appears only in the predicted proteome instead of the </w:t>
+      </w:r>
+      <w:r>
+        <w:rPr>
+          <w:rFonts w:asciiTheme="majorHAnsi" w:hAnsiTheme="majorHAnsi" w:cstheme="majorHAnsi"/>
+          <w:i/>
           <w:noProof/>
         </w:rPr>
         <w:t>Uni</w:t>
@@ -6516,6 +7700,7 @@
       <w:r>
         <w:rPr>
           <w:rFonts w:asciiTheme="majorHAnsi" w:hAnsiTheme="majorHAnsi" w:cstheme="majorHAnsi"/>
+          <w:i/>
           <w:noProof/>
         </w:rPr>
         <w:t>P</w:t>
@@ -6523,6 +7708,7 @@
       <w:r>
         <w:rPr>
           <w:rFonts w:asciiTheme="majorHAnsi" w:hAnsiTheme="majorHAnsi" w:cstheme="majorHAnsi"/>
+          <w:i/>
           <w:noProof/>
         </w:rPr>
         <w:t>rot</w:t>
@@ -6530,229 +7716,9 @@
       <w:r>
         <w:rPr>
           <w:rFonts w:asciiTheme="majorHAnsi" w:hAnsiTheme="majorHAnsi" w:cstheme="majorHAnsi"/>
-        </w:rPr>
-        <w:t xml:space="preserve">. </w:t>
-      </w:r>
-      <w:r>
-        <w:rPr>
-          <w:rFonts w:asciiTheme="majorHAnsi" w:hAnsiTheme="majorHAnsi" w:cstheme="majorHAnsi"/>
-        </w:rPr>
-        <w:t xml:space="preserve">To identify the proteins that </w:t>
-      </w:r>
-      <w:r>
-        <w:rPr>
-          <w:rFonts w:asciiTheme="majorHAnsi" w:hAnsiTheme="majorHAnsi" w:cstheme="majorHAnsi"/>
-          <w:noProof/>
-        </w:rPr>
-        <w:t>were correctly predicted</w:t>
-      </w:r>
-      <w:r>
-        <w:rPr>
-          <w:rFonts w:asciiTheme="majorHAnsi" w:hAnsiTheme="majorHAnsi" w:cstheme="majorHAnsi"/>
-        </w:rPr>
-        <w:t xml:space="preserve">, we performed two </w:t>
-      </w:r>
-      <w:r>
-        <w:rPr>
-          <w:rFonts w:asciiTheme="majorHAnsi" w:hAnsiTheme="majorHAnsi" w:cstheme="majorHAnsi"/>
-        </w:rPr>
-        <w:t>BLASTp</w:t>
-      </w:r>
-      <w:r>
-        <w:rPr>
-          <w:rFonts w:asciiTheme="majorHAnsi" w:hAnsiTheme="majorHAnsi" w:cstheme="majorHAnsi"/>
-        </w:rPr>
-        <w:t xml:space="preserve"> tests. First</w:t>
-      </w:r>
-      <w:r>
-        <w:rPr>
-          <w:rFonts w:asciiTheme="majorHAnsi" w:hAnsiTheme="majorHAnsi" w:cstheme="majorHAnsi"/>
-        </w:rPr>
-        <w:t>ly,</w:t>
-      </w:r>
-      <w:r>
-        <w:rPr>
-          <w:rFonts w:asciiTheme="majorHAnsi" w:hAnsiTheme="majorHAnsi" w:cstheme="majorHAnsi"/>
-        </w:rPr>
-        <w:t xml:space="preserve"> we used the </w:t>
-      </w:r>
-      <w:r>
-        <w:rPr>
-          <w:rFonts w:asciiTheme="majorHAnsi" w:hAnsiTheme="majorHAnsi" w:cstheme="majorHAnsi"/>
-          <w:noProof/>
-        </w:rPr>
-        <w:t>Uni</w:t>
-      </w:r>
-      <w:r>
-        <w:rPr>
-          <w:rFonts w:asciiTheme="majorHAnsi" w:hAnsiTheme="majorHAnsi" w:cstheme="majorHAnsi"/>
-          <w:noProof/>
-        </w:rPr>
-        <w:t>P</w:t>
-      </w:r>
-      <w:r>
-        <w:rPr>
-          <w:rFonts w:asciiTheme="majorHAnsi" w:hAnsiTheme="majorHAnsi" w:cstheme="majorHAnsi"/>
-          <w:noProof/>
-        </w:rPr>
-        <w:t>rot</w:t>
-      </w:r>
-      <w:r>
-        <w:rPr>
-          <w:rFonts w:asciiTheme="majorHAnsi" w:hAnsiTheme="majorHAnsi" w:cstheme="majorHAnsi"/>
-        </w:rPr>
-        <w:t xml:space="preserve"> proteome as database and the predicted proteins as </w:t>
-      </w:r>
-      <w:r>
-        <w:rPr>
-          <w:rFonts w:asciiTheme="majorHAnsi" w:hAnsiTheme="majorHAnsi" w:cstheme="majorHAnsi"/>
-          <w:noProof/>
-        </w:rPr>
-        <w:t>queries</w:t>
-      </w:r>
-      <w:r>
-        <w:rPr>
-          <w:rFonts w:asciiTheme="majorHAnsi" w:hAnsiTheme="majorHAnsi" w:cstheme="majorHAnsi"/>
-        </w:rPr>
-        <w:t xml:space="preserve"> to blast. Hits with e-value less than 0.001 </w:t>
-      </w:r>
-      <w:r>
-        <w:rPr>
-          <w:rFonts w:asciiTheme="majorHAnsi" w:hAnsiTheme="majorHAnsi" w:cstheme="majorHAnsi"/>
-          <w:noProof/>
-        </w:rPr>
-        <w:t>were selected</w:t>
-      </w:r>
-      <w:r>
-        <w:rPr>
-          <w:rFonts w:asciiTheme="majorHAnsi" w:hAnsiTheme="majorHAnsi" w:cstheme="majorHAnsi"/>
-        </w:rPr>
-        <w:t xml:space="preserve"> as the predicted proteins that </w:t>
-      </w:r>
-      <w:r>
-        <w:rPr>
-          <w:rFonts w:asciiTheme="majorHAnsi" w:hAnsiTheme="majorHAnsi" w:cstheme="majorHAnsi"/>
-          <w:noProof/>
-        </w:rPr>
-        <w:t>appear</w:t>
-      </w:r>
-      <w:r>
-        <w:rPr>
-          <w:rFonts w:asciiTheme="majorHAnsi" w:hAnsiTheme="majorHAnsi" w:cstheme="majorHAnsi"/>
-        </w:rPr>
-        <w:t xml:space="preserve"> in the </w:t>
-      </w:r>
-      <w:r>
-        <w:rPr>
-          <w:rFonts w:asciiTheme="majorHAnsi" w:hAnsiTheme="majorHAnsi" w:cstheme="majorHAnsi"/>
-          <w:noProof/>
-        </w:rPr>
-        <w:t>Uni</w:t>
-      </w:r>
-      <w:r>
-        <w:rPr>
-          <w:rFonts w:asciiTheme="majorHAnsi" w:hAnsiTheme="majorHAnsi" w:cstheme="majorHAnsi"/>
-          <w:noProof/>
-        </w:rPr>
-        <w:t>P</w:t>
-      </w:r>
-      <w:r>
-        <w:rPr>
-          <w:rFonts w:asciiTheme="majorHAnsi" w:hAnsiTheme="majorHAnsi" w:cstheme="majorHAnsi"/>
-          <w:noProof/>
-        </w:rPr>
-        <w:t>rot</w:t>
-      </w:r>
-      <w:r>
-        <w:rPr>
-          <w:rFonts w:asciiTheme="majorHAnsi" w:hAnsiTheme="majorHAnsi" w:cstheme="majorHAnsi"/>
-        </w:rPr>
-        <w:t xml:space="preserve"> proteome. Then, we used the </w:t>
-      </w:r>
-      <w:r>
-        <w:rPr>
-          <w:rFonts w:asciiTheme="majorHAnsi" w:hAnsiTheme="majorHAnsi" w:cstheme="majorHAnsi"/>
-          <w:noProof/>
-        </w:rPr>
-        <w:t>Uni</w:t>
-      </w:r>
-      <w:r>
-        <w:rPr>
-          <w:rFonts w:asciiTheme="majorHAnsi" w:hAnsiTheme="majorHAnsi" w:cstheme="majorHAnsi"/>
-          <w:noProof/>
-        </w:rPr>
-        <w:t>P</w:t>
-      </w:r>
-      <w:r>
-        <w:rPr>
-          <w:rFonts w:asciiTheme="majorHAnsi" w:hAnsiTheme="majorHAnsi" w:cstheme="majorHAnsi"/>
-          <w:noProof/>
-        </w:rPr>
-        <w:t>rot</w:t>
-      </w:r>
-      <w:r>
-        <w:rPr>
-          <w:rFonts w:asciiTheme="majorHAnsi" w:hAnsiTheme="majorHAnsi" w:cstheme="majorHAnsi"/>
-        </w:rPr>
-        <w:t xml:space="preserve"> proteins as queries and the </w:t>
-      </w:r>
-      <w:r>
-        <w:rPr>
-          <w:rFonts w:asciiTheme="majorHAnsi" w:hAnsiTheme="majorHAnsi" w:cstheme="majorHAnsi"/>
-          <w:noProof/>
-        </w:rPr>
-        <w:t>predicted</w:t>
-      </w:r>
-      <w:r>
-        <w:rPr>
-          <w:rFonts w:asciiTheme="majorHAnsi" w:hAnsiTheme="majorHAnsi" w:cstheme="majorHAnsi"/>
-        </w:rPr>
-        <w:t xml:space="preserve"> proteome as the dataset and </w:t>
-      </w:r>
-      <w:r>
-        <w:rPr>
-          <w:rFonts w:asciiTheme="majorHAnsi" w:hAnsiTheme="majorHAnsi" w:cstheme="majorHAnsi"/>
-          <w:noProof/>
-        </w:rPr>
-        <w:t>ran blast again</w:t>
-      </w:r>
-      <w:r>
-        <w:rPr>
-          <w:rFonts w:asciiTheme="majorHAnsi" w:hAnsiTheme="majorHAnsi" w:cstheme="majorHAnsi"/>
-        </w:rPr>
-        <w:t xml:space="preserve">. Proteins that show up in both blast tests </w:t>
-      </w:r>
-      <w:r>
-        <w:rPr>
-          <w:rFonts w:asciiTheme="majorHAnsi" w:hAnsiTheme="majorHAnsi" w:cstheme="majorHAnsi"/>
-          <w:noProof/>
-        </w:rPr>
-        <w:t>are considered</w:t>
-      </w:r>
-      <w:r>
-        <w:rPr>
-          <w:rFonts w:asciiTheme="majorHAnsi" w:hAnsiTheme="majorHAnsi" w:cstheme="majorHAnsi"/>
-        </w:rPr>
-        <w:t xml:space="preserve"> as </w:t>
-      </w:r>
-      <w:r>
-        <w:rPr>
-          <w:rFonts w:asciiTheme="majorHAnsi" w:hAnsiTheme="majorHAnsi" w:cstheme="majorHAnsi"/>
-          <w:noProof/>
-        </w:rPr>
-        <w:t>true</w:t>
-      </w:r>
-      <w:r>
-        <w:rPr>
-          <w:rFonts w:asciiTheme="majorHAnsi" w:hAnsiTheme="majorHAnsi" w:cstheme="majorHAnsi"/>
-        </w:rPr>
-        <w:t xml:space="preserve"> positive predictions.</w:t>
-      </w:r>
-      <w:r>
-        <w:rPr>
-          <w:rFonts w:asciiTheme="majorHAnsi" w:hAnsiTheme="majorHAnsi" w:cstheme="majorHAnsi"/>
-        </w:rPr>
-        <w:t xml:space="preserve"> </w:t>
+          <w:i/>
+        </w:rPr>
+        <w:t xml:space="preserve"> proteome.</w:t>
       </w:r>
     </w:p>
     <w:p>
@@ -6768,69 +7734,7 @@
           <w:rFonts w:asciiTheme="majorHAnsi" w:hAnsiTheme="majorHAnsi" w:cstheme="majorHAnsi"/>
           <w:i/>
         </w:rPr>
-        <w:t>True positive: Proteins that appears in both the real proteome and the predicted proteome.</w:t>
-      </w:r>
-    </w:p>
-    <w:p>
-      <w:pPr>
-        <w:spacing w:line="360" w:lineRule="auto"/>
-        <w:rPr>
-          <w:rFonts w:asciiTheme="majorHAnsi" w:hAnsiTheme="majorHAnsi" w:cstheme="majorHAnsi"/>
-          <w:i/>
-        </w:rPr>
-      </w:pPr>
-      <w:r>
-        <w:rPr>
-          <w:rFonts w:asciiTheme="majorHAnsi" w:hAnsiTheme="majorHAnsi" w:cstheme="majorHAnsi"/>
-          <w:i/>
-        </w:rPr>
-        <w:t xml:space="preserve">False positive: Proteins that appears only in the predicted proteome instead of the </w:t>
-      </w:r>
-      <w:r>
-        <w:rPr>
-          <w:rFonts w:asciiTheme="majorHAnsi" w:hAnsiTheme="majorHAnsi" w:cstheme="majorHAnsi"/>
-          <w:i/>
-          <w:noProof/>
-        </w:rPr>
-        <w:t>Uni</w:t>
-      </w:r>
-      <w:r>
-        <w:rPr>
-          <w:rFonts w:asciiTheme="majorHAnsi" w:hAnsiTheme="majorHAnsi" w:cstheme="majorHAnsi"/>
-          <w:i/>
-          <w:noProof/>
-        </w:rPr>
-        <w:t>P</w:t>
-      </w:r>
-      <w:r>
-        <w:rPr>
-          <w:rFonts w:asciiTheme="majorHAnsi" w:hAnsiTheme="majorHAnsi" w:cstheme="majorHAnsi"/>
-          <w:i/>
-          <w:noProof/>
-        </w:rPr>
-        <w:t>rot</w:t>
-      </w:r>
-      <w:r>
-        <w:rPr>
-          <w:rFonts w:asciiTheme="majorHAnsi" w:hAnsiTheme="majorHAnsi" w:cstheme="majorHAnsi"/>
-          <w:i/>
-        </w:rPr>
-        <w:t xml:space="preserve"> proteome.</w:t>
-      </w:r>
-    </w:p>
-    <w:p>
-      <w:pPr>
-        <w:spacing w:line="360" w:lineRule="auto"/>
-        <w:rPr>
-          <w:rFonts w:asciiTheme="majorHAnsi" w:hAnsiTheme="majorHAnsi" w:cstheme="majorHAnsi"/>
-          <w:i/>
-        </w:rPr>
-      </w:pPr>
-      <w:r>
-        <w:rPr>
-          <w:rFonts w:asciiTheme="majorHAnsi" w:hAnsiTheme="majorHAnsi" w:cstheme="majorHAnsi"/>
-          <w:i/>
-        </w:rPr>
+        <w:lastRenderedPageBreak/>
         <w:t xml:space="preserve">False negative: Proteins that appears only in the </w:t>
       </w:r>
       <w:r>
@@ -7020,7 +7924,15 @@
         <w:rPr>
           <w:rFonts w:cstheme="majorHAnsi"/>
         </w:rPr>
-        <w:t xml:space="preserve">Table 2: The comparison of proteins predicted by Fumish and </w:t>
+        <w:t>Table 3</w:t>
+      </w:r>
+      <w:bookmarkStart w:id="0" w:name="_GoBack"/>
+      <w:bookmarkEnd w:id="0"/>
+      <w:r>
+        <w:rPr>
+          <w:rFonts w:cstheme="majorHAnsi"/>
+        </w:rPr>
+        <w:t xml:space="preserve">: The comparison of proteins predicted by Fumish and </w:t>
       </w:r>
       <w:r>
         <w:rPr>
@@ -8843,6 +9755,7 @@
         <w:rPr>
           <w:rFonts w:asciiTheme="majorHAnsi" w:hAnsiTheme="majorHAnsi" w:cstheme="majorHAnsi"/>
         </w:rPr>
+        <w:lastRenderedPageBreak/>
         <w:t xml:space="preserve">We selected </w:t>
       </w:r>
       <w:r>
@@ -9133,14 +10046,7 @@
         <w:rPr>
           <w:rFonts w:asciiTheme="majorHAnsi" w:hAnsiTheme="majorHAnsi" w:cstheme="majorHAnsi"/>
         </w:rPr>
-        <w:t xml:space="preserve">, the prediction accuracy decreases with the increase of GC content, which indicates that alternative start codons are more frequently used in high GC content </w:t>
-      </w:r>
-      <w:r>
-        <w:rPr>
-          <w:rFonts w:asciiTheme="majorHAnsi" w:hAnsiTheme="majorHAnsi" w:cstheme="majorHAnsi"/>
-        </w:rPr>
-        <w:lastRenderedPageBreak/>
-        <w:t xml:space="preserve">organism </w:t>
+        <w:t xml:space="preserve">, the prediction accuracy decreases with the increase of GC content, which indicates that alternative start codons are more frequently used in high GC content organism </w:t>
       </w:r>
       <w:r>
         <w:rPr>
@@ -9269,6 +10175,7 @@
           <w:rFonts w:asciiTheme="majorHAnsi" w:hAnsiTheme="majorHAnsi" w:cstheme="majorHAnsi" w:hint="eastAsia"/>
           <w:b/>
         </w:rPr>
+        <w:lastRenderedPageBreak/>
         <w:t>E</w:t>
       </w:r>
       <w:r>

--- a/project/FinalProject_Group11.docx
+++ b/project/FinalProject_Group11.docx
@@ -23,7 +23,16 @@
           <w:rFonts w:asciiTheme="majorHAnsi" w:hAnsiTheme="majorHAnsi" w:cstheme="majorHAnsi"/>
           <w:b/>
         </w:rPr>
-        <w:t>inal report</w:t>
+        <w:t xml:space="preserve">inal </w:t>
+      </w:r>
+      <w:proofErr w:type="spellStart"/>
+      <w:proofErr w:type="gramStart"/>
+      <w:r>
+        <w:rPr>
+          <w:rFonts w:asciiTheme="majorHAnsi" w:hAnsiTheme="majorHAnsi" w:cstheme="majorHAnsi"/>
+          <w:b/>
+        </w:rPr>
+        <w:t>report</w:t>
       </w:r>
       <w:r>
         <w:rPr>
@@ -37,15 +46,33 @@
           <w:rFonts w:asciiTheme="majorHAnsi" w:hAnsiTheme="majorHAnsi" w:cstheme="majorHAnsi" w:hint="eastAsia"/>
           <w:b/>
         </w:rPr>
-        <w:t xml:space="preserve">ORF </w:t>
-      </w:r>
-      <w:r>
-        <w:rPr>
-          <w:rFonts w:asciiTheme="majorHAnsi" w:hAnsiTheme="majorHAnsi" w:cstheme="majorHAnsi"/>
+        <w:t>ORF</w:t>
+      </w:r>
+      <w:proofErr w:type="spellEnd"/>
+      <w:proofErr w:type="gramEnd"/>
+      <w:r>
+        <w:rPr>
+          <w:rFonts w:asciiTheme="majorHAnsi" w:hAnsiTheme="majorHAnsi" w:cstheme="majorHAnsi" w:hint="eastAsia"/>
           <w:b/>
         </w:rPr>
-        <w:t>predictor FuMiSh</w:t>
-      </w:r>
+        <w:t xml:space="preserve"> </w:t>
+      </w:r>
+      <w:r>
+        <w:rPr>
+          <w:rFonts w:asciiTheme="majorHAnsi" w:hAnsiTheme="majorHAnsi" w:cstheme="majorHAnsi"/>
+          <w:b/>
+        </w:rPr>
+        <w:t xml:space="preserve">predictor </w:t>
+      </w:r>
+      <w:proofErr w:type="spellStart"/>
+      <w:r>
+        <w:rPr>
+          <w:rFonts w:asciiTheme="majorHAnsi" w:hAnsiTheme="majorHAnsi" w:cstheme="majorHAnsi"/>
+          <w:b/>
+        </w:rPr>
+        <w:t>FuMiSh</w:t>
+      </w:r>
+      <w:proofErr w:type="spellEnd"/>
     </w:p>
     <w:p>
       <w:pPr>
@@ -61,8 +88,49 @@
           <w:rFonts w:asciiTheme="majorHAnsi" w:hAnsiTheme="majorHAnsi" w:cstheme="majorHAnsi"/>
           <w:i/>
         </w:rPr>
-        <w:t>by Shuhan Xu, Fuqi Xu, Milda Valiukonytė</w:t>
-      </w:r>
+        <w:t xml:space="preserve">by </w:t>
+      </w:r>
+      <w:proofErr w:type="spellStart"/>
+      <w:r>
+        <w:rPr>
+          <w:rFonts w:asciiTheme="majorHAnsi" w:hAnsiTheme="majorHAnsi" w:cstheme="majorHAnsi"/>
+          <w:i/>
+        </w:rPr>
+        <w:t>Shuhan</w:t>
+      </w:r>
+      <w:proofErr w:type="spellEnd"/>
+      <w:r>
+        <w:rPr>
+          <w:rFonts w:asciiTheme="majorHAnsi" w:hAnsiTheme="majorHAnsi" w:cstheme="majorHAnsi"/>
+          <w:i/>
+        </w:rPr>
+        <w:t xml:space="preserve"> Xu, </w:t>
+      </w:r>
+      <w:proofErr w:type="spellStart"/>
+      <w:r>
+        <w:rPr>
+          <w:rFonts w:asciiTheme="majorHAnsi" w:hAnsiTheme="majorHAnsi" w:cstheme="majorHAnsi"/>
+          <w:i/>
+        </w:rPr>
+        <w:t>Fuqi</w:t>
+      </w:r>
+      <w:proofErr w:type="spellEnd"/>
+      <w:r>
+        <w:rPr>
+          <w:rFonts w:asciiTheme="majorHAnsi" w:hAnsiTheme="majorHAnsi" w:cstheme="majorHAnsi"/>
+          <w:i/>
+        </w:rPr>
+        <w:t xml:space="preserve"> Xu, Milda </w:t>
+      </w:r>
+      <w:proofErr w:type="spellStart"/>
+      <w:r>
+        <w:rPr>
+          <w:rFonts w:asciiTheme="majorHAnsi" w:hAnsiTheme="majorHAnsi" w:cstheme="majorHAnsi"/>
+          <w:i/>
+        </w:rPr>
+        <w:t>Valiukonytė</w:t>
+      </w:r>
+      <w:proofErr w:type="spellEnd"/>
     </w:p>
     <w:p>
       <w:pPr>
@@ -999,6 +1067,8 @@
         </w:rPr>
         <w:t xml:space="preserve"> </w:t>
       </w:r>
+      <w:proofErr w:type="spellStart"/>
+      <w:proofErr w:type="gramStart"/>
       <w:r>
         <w:rPr>
           <w:rFonts w:asciiTheme="majorHAnsi" w:hAnsiTheme="majorHAnsi" w:cstheme="majorHAnsi"/>
@@ -1027,6 +1097,8 @@
         </w:rPr>
         <w:t>coelicolor</w:t>
       </w:r>
+      <w:proofErr w:type="spellEnd"/>
+      <w:proofErr w:type="gramEnd"/>
       <w:r>
         <w:rPr>
           <w:rFonts w:asciiTheme="majorHAnsi" w:hAnsiTheme="majorHAnsi" w:cstheme="majorHAnsi"/>
@@ -1090,6 +1162,8 @@
         </w:rPr>
         <w:t xml:space="preserve">). </w:t>
       </w:r>
+      <w:proofErr w:type="spellStart"/>
+      <w:proofErr w:type="gramStart"/>
       <w:r>
         <w:rPr>
           <w:rFonts w:asciiTheme="majorHAnsi" w:hAnsiTheme="majorHAnsi" w:cstheme="majorHAnsi"/>
@@ -1106,7 +1180,18 @@
           <w:iCs/>
           <w:szCs w:val="20"/>
         </w:rPr>
-        <w:t xml:space="preserve">cerevisiae </w:t>
+        <w:t>cerevisiae</w:t>
+      </w:r>
+      <w:proofErr w:type="spellEnd"/>
+      <w:proofErr w:type="gramEnd"/>
+      <w:r>
+        <w:rPr>
+          <w:rFonts w:asciiTheme="majorHAnsi" w:hAnsiTheme="majorHAnsi" w:cstheme="majorHAnsi"/>
+          <w:i/>
+          <w:iCs/>
+          <w:szCs w:val="20"/>
+        </w:rPr>
+        <w:t xml:space="preserve"> </w:t>
       </w:r>
       <w:r>
         <w:rPr>
@@ -1456,6 +1541,8 @@
         </w:rPr>
         <w:t xml:space="preserve"> </w:t>
       </w:r>
+      <w:proofErr w:type="spellStart"/>
+      <w:proofErr w:type="gramStart"/>
       <w:r>
         <w:rPr>
           <w:rFonts w:asciiTheme="majorHAnsi" w:hAnsiTheme="majorHAnsi" w:cstheme="majorHAnsi"/>
@@ -1470,6 +1557,8 @@
         </w:rPr>
         <w:t>coelicolor</w:t>
       </w:r>
+      <w:proofErr w:type="spellEnd"/>
+      <w:proofErr w:type="gramEnd"/>
       <w:r>
         <w:rPr>
           <w:rFonts w:asciiTheme="majorHAnsi" w:hAnsiTheme="majorHAnsi" w:cstheme="majorHAnsi"/>
@@ -1482,6 +1571,7 @@
         </w:rPr>
         <w:t xml:space="preserve">and </w:t>
       </w:r>
+      <w:proofErr w:type="spellStart"/>
       <w:r>
         <w:rPr>
           <w:rFonts w:asciiTheme="majorHAnsi" w:hAnsiTheme="majorHAnsi" w:cstheme="majorHAnsi"/>
@@ -1496,12 +1586,15 @@
         </w:rPr>
         <w:t>xylanophilus</w:t>
       </w:r>
+      <w:proofErr w:type="spellEnd"/>
       <w:r>
         <w:rPr>
           <w:rFonts w:asciiTheme="majorHAnsi" w:hAnsiTheme="majorHAnsi" w:cstheme="majorHAnsi"/>
         </w:rPr>
         <w:t xml:space="preserve"> have very similar nucleotide frequencies profiles. </w:t>
       </w:r>
+      <w:proofErr w:type="spellStart"/>
+      <w:proofErr w:type="gramStart"/>
       <w:r>
         <w:rPr>
           <w:rFonts w:asciiTheme="majorHAnsi" w:hAnsiTheme="majorHAnsi" w:cstheme="majorHAnsi"/>
@@ -1523,6 +1616,8 @@
         </w:rPr>
         <w:t>curvatus</w:t>
       </w:r>
+      <w:proofErr w:type="spellEnd"/>
+      <w:proofErr w:type="gramEnd"/>
       <w:r>
         <w:rPr>
           <w:rFonts w:asciiTheme="majorHAnsi" w:hAnsiTheme="majorHAnsi" w:cstheme="majorHAnsi"/>
@@ -1785,6 +1880,8 @@
         </w:rPr>
         <w:t xml:space="preserve"> </w:t>
       </w:r>
+      <w:proofErr w:type="spellStart"/>
+      <w:proofErr w:type="gramStart"/>
       <w:r>
         <w:rPr>
           <w:rFonts w:asciiTheme="majorHAnsi" w:hAnsiTheme="majorHAnsi" w:cstheme="majorHAnsi"/>
@@ -1792,12 +1889,15 @@
         </w:rPr>
         <w:t>S.coelicolor</w:t>
       </w:r>
+      <w:proofErr w:type="spellEnd"/>
+      <w:proofErr w:type="gramEnd"/>
       <w:r>
         <w:rPr>
           <w:rFonts w:asciiTheme="majorHAnsi" w:hAnsiTheme="majorHAnsi" w:cstheme="majorHAnsi"/>
         </w:rPr>
         <w:t xml:space="preserve"> and </w:t>
       </w:r>
+      <w:proofErr w:type="spellStart"/>
       <w:r>
         <w:rPr>
           <w:rFonts w:asciiTheme="majorHAnsi" w:hAnsiTheme="majorHAnsi" w:cstheme="majorHAnsi"/>
@@ -1805,6 +1905,7 @@
         </w:rPr>
         <w:t>R.xylanophilus</w:t>
       </w:r>
+      <w:proofErr w:type="spellEnd"/>
       <w:r>
         <w:rPr>
           <w:rFonts w:asciiTheme="majorHAnsi" w:hAnsiTheme="majorHAnsi" w:cstheme="majorHAnsi"/>
@@ -1842,6 +1943,8 @@
         </w:rPr>
         <w:t xml:space="preserve"> GC content results. </w:t>
       </w:r>
+      <w:proofErr w:type="spellStart"/>
+      <w:proofErr w:type="gramStart"/>
       <w:r>
         <w:rPr>
           <w:rFonts w:asciiTheme="majorHAnsi" w:hAnsiTheme="majorHAnsi" w:cstheme="majorHAnsi"/>
@@ -1849,6 +1952,8 @@
         </w:rPr>
         <w:t>S.curvatus</w:t>
       </w:r>
+      <w:proofErr w:type="spellEnd"/>
+      <w:proofErr w:type="gramEnd"/>
       <w:r>
         <w:rPr>
           <w:rFonts w:asciiTheme="majorHAnsi" w:hAnsiTheme="majorHAnsi" w:cstheme="majorHAnsi"/>
@@ -1861,6 +1966,8 @@
         </w:rPr>
         <w:t xml:space="preserve">two organisms above. This is because </w:t>
       </w:r>
+      <w:proofErr w:type="spellStart"/>
+      <w:proofErr w:type="gramStart"/>
       <w:r>
         <w:rPr>
           <w:rFonts w:asciiTheme="majorHAnsi" w:hAnsiTheme="majorHAnsi" w:cstheme="majorHAnsi"/>
@@ -1868,6 +1975,8 @@
         </w:rPr>
         <w:t>S.curvatus</w:t>
       </w:r>
+      <w:proofErr w:type="spellEnd"/>
+      <w:proofErr w:type="gramEnd"/>
       <w:r>
         <w:rPr>
           <w:rFonts w:asciiTheme="majorHAnsi" w:hAnsiTheme="majorHAnsi" w:cstheme="majorHAnsi"/>
@@ -1982,7 +2091,21 @@
         <w:rPr>
           <w:rFonts w:asciiTheme="majorHAnsi" w:hAnsiTheme="majorHAnsi" w:cstheme="majorHAnsi"/>
         </w:rPr>
-        <w:t>The following two equations are used to calculate amino acid and diamino acid frequencies:</w:t>
+        <w:t xml:space="preserve">The following two equations are used to calculate amino acid and </w:t>
+      </w:r>
+      <w:proofErr w:type="spellStart"/>
+      <w:r>
+        <w:rPr>
+          <w:rFonts w:asciiTheme="majorHAnsi" w:hAnsiTheme="majorHAnsi" w:cstheme="majorHAnsi"/>
+        </w:rPr>
+        <w:t>diamino</w:t>
+      </w:r>
+      <w:proofErr w:type="spellEnd"/>
+      <w:r>
+        <w:rPr>
+          <w:rFonts w:asciiTheme="majorHAnsi" w:hAnsiTheme="majorHAnsi" w:cstheme="majorHAnsi"/>
+        </w:rPr>
+        <w:t xml:space="preserve"> acid frequencies:</w:t>
       </w:r>
     </w:p>
     <w:p>
@@ -2204,20 +2327,72 @@
         <w:rPr>
           <w:rFonts w:asciiTheme="majorHAnsi" w:hAnsiTheme="majorHAnsi" w:cstheme="majorHAnsi"/>
         </w:rPr>
-        <w:t>. Diamino acid frequencies are not shown as there are 400 diamino acids.</w:t>
-      </w:r>
-      <w:r>
-        <w:rPr>
-          <w:rFonts w:asciiTheme="majorHAnsi" w:hAnsiTheme="majorHAnsi" w:cstheme="majorHAnsi"/>
-        </w:rPr>
-        <w:t xml:space="preserve"> S.</w:t>
-      </w:r>
-      <w:r>
-        <w:rPr>
-          <w:rFonts w:asciiTheme="majorHAnsi" w:hAnsiTheme="majorHAnsi" w:cstheme="majorHAnsi"/>
-        </w:rPr>
-        <w:t>coelicolor and R.xylanophilus</w:t>
-      </w:r>
+        <w:t xml:space="preserve">. </w:t>
+      </w:r>
+      <w:proofErr w:type="spellStart"/>
+      <w:r>
+        <w:rPr>
+          <w:rFonts w:asciiTheme="majorHAnsi" w:hAnsiTheme="majorHAnsi" w:cstheme="majorHAnsi"/>
+        </w:rPr>
+        <w:t>Diamino</w:t>
+      </w:r>
+      <w:proofErr w:type="spellEnd"/>
+      <w:r>
+        <w:rPr>
+          <w:rFonts w:asciiTheme="majorHAnsi" w:hAnsiTheme="majorHAnsi" w:cstheme="majorHAnsi"/>
+        </w:rPr>
+        <w:t xml:space="preserve"> acid frequencies are not shown as there are 400 </w:t>
+      </w:r>
+      <w:proofErr w:type="spellStart"/>
+      <w:r>
+        <w:rPr>
+          <w:rFonts w:asciiTheme="majorHAnsi" w:hAnsiTheme="majorHAnsi" w:cstheme="majorHAnsi"/>
+        </w:rPr>
+        <w:t>diamino</w:t>
+      </w:r>
+      <w:proofErr w:type="spellEnd"/>
+      <w:r>
+        <w:rPr>
+          <w:rFonts w:asciiTheme="majorHAnsi" w:hAnsiTheme="majorHAnsi" w:cstheme="majorHAnsi"/>
+        </w:rPr>
+        <w:t xml:space="preserve"> acids.</w:t>
+      </w:r>
+      <w:r>
+        <w:rPr>
+          <w:rFonts w:asciiTheme="majorHAnsi" w:hAnsiTheme="majorHAnsi" w:cstheme="majorHAnsi"/>
+        </w:rPr>
+        <w:t xml:space="preserve"> </w:t>
+      </w:r>
+      <w:proofErr w:type="spellStart"/>
+      <w:proofErr w:type="gramStart"/>
+      <w:r>
+        <w:rPr>
+          <w:rFonts w:asciiTheme="majorHAnsi" w:hAnsiTheme="majorHAnsi" w:cstheme="majorHAnsi"/>
+        </w:rPr>
+        <w:t>S.</w:t>
+      </w:r>
+      <w:r>
+        <w:rPr>
+          <w:rFonts w:asciiTheme="majorHAnsi" w:hAnsiTheme="majorHAnsi" w:cstheme="majorHAnsi"/>
+        </w:rPr>
+        <w:t>coelicolor</w:t>
+      </w:r>
+      <w:proofErr w:type="spellEnd"/>
+      <w:proofErr w:type="gramEnd"/>
+      <w:r>
+        <w:rPr>
+          <w:rFonts w:asciiTheme="majorHAnsi" w:hAnsiTheme="majorHAnsi" w:cstheme="majorHAnsi"/>
+        </w:rPr>
+        <w:t xml:space="preserve"> and </w:t>
+      </w:r>
+      <w:proofErr w:type="spellStart"/>
+      <w:r>
+        <w:rPr>
+          <w:rFonts w:asciiTheme="majorHAnsi" w:hAnsiTheme="majorHAnsi" w:cstheme="majorHAnsi"/>
+        </w:rPr>
+        <w:t>R.xylanophilus</w:t>
+      </w:r>
+      <w:proofErr w:type="spellEnd"/>
       <w:r>
         <w:rPr>
           <w:rFonts w:asciiTheme="majorHAnsi" w:hAnsiTheme="majorHAnsi" w:cstheme="majorHAnsi"/>
@@ -2236,11 +2411,21 @@
         </w:rPr>
         <w:t xml:space="preserve"> </w:t>
       </w:r>
-      <w:r>
-        <w:rPr>
-          <w:rFonts w:asciiTheme="majorHAnsi" w:hAnsiTheme="majorHAnsi" w:cstheme="majorHAnsi"/>
-        </w:rPr>
-        <w:t>S.curvatus have similar but lower frequencies for A, R, G and P since it has lower GC content than the two organisms.</w:t>
+      <w:proofErr w:type="spellStart"/>
+      <w:proofErr w:type="gramStart"/>
+      <w:r>
+        <w:rPr>
+          <w:rFonts w:asciiTheme="majorHAnsi" w:hAnsiTheme="majorHAnsi" w:cstheme="majorHAnsi"/>
+        </w:rPr>
+        <w:t>S.curvatus</w:t>
+      </w:r>
+      <w:proofErr w:type="spellEnd"/>
+      <w:proofErr w:type="gramEnd"/>
+      <w:r>
+        <w:rPr>
+          <w:rFonts w:asciiTheme="majorHAnsi" w:hAnsiTheme="majorHAnsi" w:cstheme="majorHAnsi"/>
+        </w:rPr>
+        <w:t xml:space="preserve"> have similar but lower frequencies for A, R, G and P since it has lower GC content than the two organisms.</w:t>
       </w:r>
     </w:p>
     <w:p>
@@ -2370,6 +2555,8 @@
         </w:rPr>
         <w:t xml:space="preserve">we inferred that </w:t>
       </w:r>
+      <w:proofErr w:type="spellStart"/>
+      <w:proofErr w:type="gramStart"/>
       <w:r>
         <w:rPr>
           <w:rFonts w:asciiTheme="majorHAnsi" w:hAnsiTheme="majorHAnsi" w:cstheme="majorHAnsi"/>
@@ -2377,12 +2564,15 @@
         </w:rPr>
         <w:t>S.coelicolor</w:t>
       </w:r>
+      <w:proofErr w:type="spellEnd"/>
+      <w:proofErr w:type="gramEnd"/>
       <w:r>
         <w:rPr>
           <w:rFonts w:asciiTheme="majorHAnsi" w:hAnsiTheme="majorHAnsi" w:cstheme="majorHAnsi"/>
         </w:rPr>
         <w:t xml:space="preserve"> and </w:t>
       </w:r>
+      <w:proofErr w:type="spellStart"/>
       <w:r>
         <w:rPr>
           <w:rFonts w:asciiTheme="majorHAnsi" w:hAnsiTheme="majorHAnsi" w:cstheme="majorHAnsi"/>
@@ -2390,12 +2580,15 @@
         </w:rPr>
         <w:t>R.xylanophilus</w:t>
       </w:r>
+      <w:proofErr w:type="spellEnd"/>
       <w:r>
         <w:rPr>
           <w:rFonts w:asciiTheme="majorHAnsi" w:hAnsiTheme="majorHAnsi" w:cstheme="majorHAnsi"/>
         </w:rPr>
         <w:t xml:space="preserve"> are more closely related to each other than to the rest of the studied organisms. </w:t>
       </w:r>
+      <w:proofErr w:type="spellStart"/>
+      <w:proofErr w:type="gramStart"/>
       <w:r>
         <w:rPr>
           <w:rFonts w:asciiTheme="majorHAnsi" w:hAnsiTheme="majorHAnsi" w:cstheme="majorHAnsi"/>
@@ -2403,6 +2596,8 @@
         </w:rPr>
         <w:t>S.curvatus</w:t>
       </w:r>
+      <w:proofErr w:type="spellEnd"/>
+      <w:proofErr w:type="gramEnd"/>
       <w:r>
         <w:rPr>
           <w:rFonts w:asciiTheme="majorHAnsi" w:hAnsiTheme="majorHAnsi" w:cstheme="majorHAnsi"/>
@@ -2897,13 +3092,23 @@
         </w:rPr>
         <w:t xml:space="preserve"> in </w:t>
       </w:r>
+      <w:proofErr w:type="spellStart"/>
       <w:r>
         <w:rPr>
           <w:rFonts w:asciiTheme="majorHAnsi" w:eastAsia="SimSun" w:hAnsiTheme="majorHAnsi" w:cstheme="majorHAnsi"/>
           <w:i/>
           <w:lang w:eastAsia="zh-CN"/>
         </w:rPr>
-        <w:t xml:space="preserve">Rubrobacter </w:t>
+        <w:t>Rubrobacter</w:t>
+      </w:r>
+      <w:proofErr w:type="spellEnd"/>
+      <w:r>
+        <w:rPr>
+          <w:rFonts w:asciiTheme="majorHAnsi" w:eastAsia="SimSun" w:hAnsiTheme="majorHAnsi" w:cstheme="majorHAnsi"/>
+          <w:i/>
+          <w:lang w:eastAsia="zh-CN"/>
+        </w:rPr>
+        <w:t xml:space="preserve"> </w:t>
       </w:r>
       <w:r>
         <w:rPr>
@@ -2928,13 +3133,23 @@
         </w:rPr>
         <w:t xml:space="preserve"> in </w:t>
       </w:r>
+      <w:proofErr w:type="spellStart"/>
       <w:r>
         <w:rPr>
           <w:rFonts w:asciiTheme="majorHAnsi" w:eastAsia="SimSun" w:hAnsiTheme="majorHAnsi" w:cstheme="majorHAnsi"/>
           <w:i/>
           <w:lang w:eastAsia="zh-CN"/>
         </w:rPr>
-        <w:t xml:space="preserve">Spiribacter </w:t>
+        <w:t>Spiribacter</w:t>
+      </w:r>
+      <w:proofErr w:type="spellEnd"/>
+      <w:r>
+        <w:rPr>
+          <w:rFonts w:asciiTheme="majorHAnsi" w:eastAsia="SimSun" w:hAnsiTheme="majorHAnsi" w:cstheme="majorHAnsi"/>
+          <w:i/>
+          <w:lang w:eastAsia="zh-CN"/>
+        </w:rPr>
+        <w:t xml:space="preserve"> </w:t>
       </w:r>
       <w:r>
         <w:rPr>
@@ -2964,14 +3179,30 @@
           <w:rFonts w:asciiTheme="majorHAnsi" w:eastAsia="SimSun" w:hAnsiTheme="majorHAnsi" w:cstheme="majorHAnsi"/>
           <w:lang w:eastAsia="zh-CN"/>
         </w:rPr>
-        <w:t>We named our predictor ‘Fu</w:t>
-      </w:r>
+        <w:t>We named our predictor ‘</w:t>
+      </w:r>
+      <w:proofErr w:type="spellStart"/>
       <w:r>
         <w:rPr>
           <w:rFonts w:asciiTheme="majorHAnsi" w:eastAsia="SimSun" w:hAnsiTheme="majorHAnsi" w:cstheme="majorHAnsi"/>
           <w:lang w:eastAsia="zh-CN"/>
         </w:rPr>
-        <w:t xml:space="preserve">MiSh’ </w:t>
+        <w:t>Fu</w:t>
+      </w:r>
+      <w:r>
+        <w:rPr>
+          <w:rFonts w:asciiTheme="majorHAnsi" w:eastAsia="SimSun" w:hAnsiTheme="majorHAnsi" w:cstheme="majorHAnsi"/>
+          <w:lang w:eastAsia="zh-CN"/>
+        </w:rPr>
+        <w:t>MiSh</w:t>
+      </w:r>
+      <w:proofErr w:type="spellEnd"/>
+      <w:r>
+        <w:rPr>
+          <w:rFonts w:asciiTheme="majorHAnsi" w:eastAsia="SimSun" w:hAnsiTheme="majorHAnsi" w:cstheme="majorHAnsi"/>
+          <w:lang w:eastAsia="zh-CN"/>
+        </w:rPr>
+        <w:t xml:space="preserve">’ </w:t>
       </w:r>
       <w:r>
         <w:rPr>
@@ -3025,7 +3256,14 @@
         <w:rPr>
           <w:rFonts w:asciiTheme="majorHAnsi" w:hAnsiTheme="majorHAnsi" w:cstheme="majorHAnsi"/>
         </w:rPr>
-        <w:t xml:space="preserve"> evaluate the performance of Fu</w:t>
+        <w:t xml:space="preserve"> evaluate the performance of </w:t>
+      </w:r>
+      <w:proofErr w:type="spellStart"/>
+      <w:r>
+        <w:rPr>
+          <w:rFonts w:asciiTheme="majorHAnsi" w:hAnsiTheme="majorHAnsi" w:cstheme="majorHAnsi"/>
+        </w:rPr>
+        <w:t>Fu</w:t>
       </w:r>
       <w:r>
         <w:rPr>
@@ -3033,6 +3271,7 @@
         </w:rPr>
         <w:t>MiSh</w:t>
       </w:r>
+      <w:proofErr w:type="spellEnd"/>
       <w:r>
         <w:rPr>
           <w:rFonts w:asciiTheme="majorHAnsi" w:hAnsiTheme="majorHAnsi" w:cstheme="majorHAnsi"/>
@@ -3142,13 +3381,27 @@
         <w:rPr>
           <w:rFonts w:asciiTheme="majorHAnsi" w:hAnsiTheme="majorHAnsi" w:cstheme="majorHAnsi"/>
         </w:rPr>
-        <w:t xml:space="preserve"> of FuMiS</w:t>
-      </w:r>
-      <w:r>
-        <w:rPr>
-          <w:rFonts w:asciiTheme="majorHAnsi" w:hAnsiTheme="majorHAnsi" w:cstheme="majorHAnsi"/>
-        </w:rPr>
-        <w:t xml:space="preserve">h </w:t>
+        <w:t xml:space="preserve"> of </w:t>
+      </w:r>
+      <w:proofErr w:type="spellStart"/>
+      <w:r>
+        <w:rPr>
+          <w:rFonts w:asciiTheme="majorHAnsi" w:hAnsiTheme="majorHAnsi" w:cstheme="majorHAnsi"/>
+        </w:rPr>
+        <w:t>FuMiS</w:t>
+      </w:r>
+      <w:r>
+        <w:rPr>
+          <w:rFonts w:asciiTheme="majorHAnsi" w:hAnsiTheme="majorHAnsi" w:cstheme="majorHAnsi"/>
+        </w:rPr>
+        <w:t>h</w:t>
+      </w:r>
+      <w:proofErr w:type="spellEnd"/>
+      <w:r>
+        <w:rPr>
+          <w:rFonts w:asciiTheme="majorHAnsi" w:hAnsiTheme="majorHAnsi" w:cstheme="majorHAnsi"/>
+        </w:rPr>
+        <w:t xml:space="preserve"> </w:t>
       </w:r>
       <w:r>
         <w:rPr>
@@ -3249,7 +3502,23 @@
           <w:rFonts w:asciiTheme="majorHAnsi" w:hAnsiTheme="majorHAnsi" w:cstheme="majorHAnsi"/>
           <w:lang w:eastAsia="zh-CN"/>
         </w:rPr>
-        <w:t>comparison, we ran FuMiSh using minimum gene size of 110</w:t>
+        <w:t xml:space="preserve">comparison, we ran </w:t>
+      </w:r>
+      <w:proofErr w:type="spellStart"/>
+      <w:r>
+        <w:rPr>
+          <w:rFonts w:asciiTheme="majorHAnsi" w:hAnsiTheme="majorHAnsi" w:cstheme="majorHAnsi"/>
+          <w:lang w:eastAsia="zh-CN"/>
+        </w:rPr>
+        <w:t>FuMiSh</w:t>
+      </w:r>
+      <w:proofErr w:type="spellEnd"/>
+      <w:r>
+        <w:rPr>
+          <w:rFonts w:asciiTheme="majorHAnsi" w:hAnsiTheme="majorHAnsi" w:cstheme="majorHAnsi"/>
+          <w:lang w:eastAsia="zh-CN"/>
+        </w:rPr>
+        <w:t xml:space="preserve"> using minimum gene size of 110</w:t>
       </w:r>
       <w:r>
         <w:rPr>
@@ -3301,6 +3570,7 @@
         </w:rPr>
         <w:t xml:space="preserve"> of </w:t>
       </w:r>
+      <w:proofErr w:type="spellStart"/>
       <w:r>
         <w:rPr>
           <w:rFonts w:asciiTheme="majorHAnsi" w:hAnsiTheme="majorHAnsi" w:cstheme="majorHAnsi"/>
@@ -3313,7 +3583,15 @@
           <w:rFonts w:asciiTheme="majorHAnsi" w:hAnsiTheme="majorHAnsi" w:cstheme="majorHAnsi"/>
           <w:lang w:eastAsia="zh-CN"/>
         </w:rPr>
-        <w:t xml:space="preserve">h </w:t>
+        <w:t>h</w:t>
+      </w:r>
+      <w:proofErr w:type="spellEnd"/>
+      <w:r>
+        <w:rPr>
+          <w:rFonts w:asciiTheme="majorHAnsi" w:hAnsiTheme="majorHAnsi" w:cstheme="majorHAnsi"/>
+          <w:lang w:eastAsia="zh-CN"/>
+        </w:rPr>
+        <w:t xml:space="preserve"> </w:t>
       </w:r>
       <w:r>
         <w:rPr>
@@ -4109,8 +4387,9 @@
                 <w:szCs w:val="20"/>
                 <w:lang w:eastAsia="zh-CN"/>
               </w:rPr>
-              <w:t>No. of FuMiS</w:t>
+              <w:t xml:space="preserve">No. of </w:t>
             </w:r>
+            <w:proofErr w:type="spellStart"/>
             <w:r>
               <w:rPr>
                 <w:rFonts w:asciiTheme="majorHAnsi" w:eastAsia="SimSun" w:hAnsiTheme="majorHAnsi" w:cstheme="majorHAnsi"/>
@@ -4120,7 +4399,30 @@
                 <w:szCs w:val="20"/>
                 <w:lang w:eastAsia="zh-CN"/>
               </w:rPr>
-              <w:t>h ORF</w:t>
+              <w:t>FuMiS</w:t>
+            </w:r>
+            <w:r>
+              <w:rPr>
+                <w:rFonts w:asciiTheme="majorHAnsi" w:eastAsia="SimSun" w:hAnsiTheme="majorHAnsi" w:cstheme="majorHAnsi"/>
+                <w:b/>
+                <w:bCs/>
+                <w:sz w:val="20"/>
+                <w:szCs w:val="20"/>
+                <w:lang w:eastAsia="zh-CN"/>
+              </w:rPr>
+              <w:t>h</w:t>
+            </w:r>
+            <w:proofErr w:type="spellEnd"/>
+            <w:r>
+              <w:rPr>
+                <w:rFonts w:asciiTheme="majorHAnsi" w:eastAsia="SimSun" w:hAnsiTheme="majorHAnsi" w:cstheme="majorHAnsi"/>
+                <w:b/>
+                <w:bCs/>
+                <w:sz w:val="20"/>
+                <w:szCs w:val="20"/>
+                <w:lang w:eastAsia="zh-CN"/>
+              </w:rPr>
+              <w:t xml:space="preserve"> ORF</w:t>
             </w:r>
           </w:p>
         </w:tc>
@@ -4159,7 +4461,31 @@
                 <w:szCs w:val="20"/>
                 <w:lang w:eastAsia="zh-CN"/>
               </w:rPr>
-              <w:t>Ave. GLIMMER length(bp)</w:t>
+              <w:t>Ave. GLIMMER length(</w:t>
+            </w:r>
+            <w:proofErr w:type="spellStart"/>
+            <w:r>
+              <w:rPr>
+                <w:rFonts w:asciiTheme="majorHAnsi" w:eastAsia="SimSun" w:hAnsiTheme="majorHAnsi" w:cstheme="majorHAnsi"/>
+                <w:b/>
+                <w:bCs/>
+                <w:sz w:val="20"/>
+                <w:szCs w:val="20"/>
+                <w:lang w:eastAsia="zh-CN"/>
+              </w:rPr>
+              <w:t>bp</w:t>
+            </w:r>
+            <w:proofErr w:type="spellEnd"/>
+            <w:r>
+              <w:rPr>
+                <w:rFonts w:asciiTheme="majorHAnsi" w:eastAsia="SimSun" w:hAnsiTheme="majorHAnsi" w:cstheme="majorHAnsi"/>
+                <w:b/>
+                <w:bCs/>
+                <w:sz w:val="20"/>
+                <w:szCs w:val="20"/>
+                <w:lang w:eastAsia="zh-CN"/>
+              </w:rPr>
+              <w:t>)</w:t>
             </w:r>
           </w:p>
         </w:tc>
@@ -4198,8 +4524,9 @@
                 <w:szCs w:val="20"/>
                 <w:lang w:eastAsia="zh-CN"/>
               </w:rPr>
-              <w:t>Ave. FuMiS</w:t>
+              <w:t xml:space="preserve">Ave. </w:t>
             </w:r>
+            <w:proofErr w:type="spellStart"/>
             <w:r>
               <w:rPr>
                 <w:rFonts w:asciiTheme="majorHAnsi" w:eastAsia="SimSun" w:hAnsiTheme="majorHAnsi" w:cstheme="majorHAnsi"/>
@@ -4209,7 +4536,54 @@
                 <w:szCs w:val="20"/>
                 <w:lang w:eastAsia="zh-CN"/>
               </w:rPr>
-              <w:t xml:space="preserve">h length(bp) </w:t>
+              <w:t>FuMiS</w:t>
+            </w:r>
+            <w:r>
+              <w:rPr>
+                <w:rFonts w:asciiTheme="majorHAnsi" w:eastAsia="SimSun" w:hAnsiTheme="majorHAnsi" w:cstheme="majorHAnsi"/>
+                <w:b/>
+                <w:bCs/>
+                <w:sz w:val="20"/>
+                <w:szCs w:val="20"/>
+                <w:lang w:eastAsia="zh-CN"/>
+              </w:rPr>
+              <w:t>h</w:t>
+            </w:r>
+            <w:proofErr w:type="spellEnd"/>
+            <w:r>
+              <w:rPr>
+                <w:rFonts w:asciiTheme="majorHAnsi" w:eastAsia="SimSun" w:hAnsiTheme="majorHAnsi" w:cstheme="majorHAnsi"/>
+                <w:b/>
+                <w:bCs/>
+                <w:sz w:val="20"/>
+                <w:szCs w:val="20"/>
+                <w:lang w:eastAsia="zh-CN"/>
+              </w:rPr>
+              <w:t xml:space="preserve"> length(</w:t>
+            </w:r>
+            <w:proofErr w:type="spellStart"/>
+            <w:r>
+              <w:rPr>
+                <w:rFonts w:asciiTheme="majorHAnsi" w:eastAsia="SimSun" w:hAnsiTheme="majorHAnsi" w:cstheme="majorHAnsi"/>
+                <w:b/>
+                <w:bCs/>
+                <w:sz w:val="20"/>
+                <w:szCs w:val="20"/>
+                <w:lang w:eastAsia="zh-CN"/>
+              </w:rPr>
+              <w:t>bp</w:t>
+            </w:r>
+            <w:proofErr w:type="spellEnd"/>
+            <w:r>
+              <w:rPr>
+                <w:rFonts w:asciiTheme="majorHAnsi" w:eastAsia="SimSun" w:hAnsiTheme="majorHAnsi" w:cstheme="majorHAnsi"/>
+                <w:b/>
+                <w:bCs/>
+                <w:sz w:val="20"/>
+                <w:szCs w:val="20"/>
+                <w:lang w:eastAsia="zh-CN"/>
+              </w:rPr>
+              <w:t xml:space="preserve">) </w:t>
             </w:r>
           </w:p>
         </w:tc>
@@ -4248,7 +4622,18 @@
                 <w:szCs w:val="20"/>
                 <w:lang w:eastAsia="zh-CN"/>
               </w:rPr>
-              <w:t>sensitivity</w:t>
+              <w:t>S</w:t>
+            </w:r>
+            <w:r>
+              <w:rPr>
+                <w:rFonts w:asciiTheme="majorHAnsi" w:eastAsia="SimSun" w:hAnsiTheme="majorHAnsi" w:cstheme="majorHAnsi"/>
+                <w:b/>
+                <w:bCs/>
+                <w:sz w:val="20"/>
+                <w:szCs w:val="20"/>
+                <w:lang w:eastAsia="zh-CN"/>
+              </w:rPr>
+              <w:t>ensitivity</w:t>
             </w:r>
           </w:p>
         </w:tc>
@@ -4287,7 +4672,18 @@
                 <w:szCs w:val="20"/>
                 <w:lang w:eastAsia="zh-CN"/>
               </w:rPr>
-              <w:t>specificity</w:t>
+              <w:t>S</w:t>
+            </w:r>
+            <w:r>
+              <w:rPr>
+                <w:rFonts w:asciiTheme="majorHAnsi" w:eastAsia="SimSun" w:hAnsiTheme="majorHAnsi" w:cstheme="majorHAnsi"/>
+                <w:b/>
+                <w:bCs/>
+                <w:sz w:val="20"/>
+                <w:szCs w:val="20"/>
+                <w:lang w:eastAsia="zh-CN"/>
+              </w:rPr>
+              <w:t>pecificity</w:t>
             </w:r>
           </w:p>
         </w:tc>
@@ -4361,6 +4757,7 @@
                 <w:lang w:eastAsia="zh-CN"/>
               </w:rPr>
             </w:pPr>
+            <w:proofErr w:type="gramStart"/>
             <w:r>
               <w:rPr>
                 <w:rFonts w:asciiTheme="majorHAnsi" w:eastAsia="SimSun" w:hAnsiTheme="majorHAnsi" w:cstheme="majorHAnsi"/>
@@ -4383,6 +4780,7 @@
               </w:rPr>
               <w:t>coli</w:t>
             </w:r>
+            <w:proofErr w:type="gramEnd"/>
           </w:p>
         </w:tc>
         <w:tc>
@@ -4661,6 +5059,8 @@
                 <w:lang w:eastAsia="zh-CN"/>
               </w:rPr>
             </w:pPr>
+            <w:proofErr w:type="spellStart"/>
+            <w:proofErr w:type="gramStart"/>
             <w:r>
               <w:rPr>
                 <w:rFonts w:asciiTheme="majorHAnsi" w:eastAsia="SimSun" w:hAnsiTheme="majorHAnsi" w:cstheme="majorHAnsi"/>
@@ -4683,6 +5083,8 @@
               </w:rPr>
               <w:t>coelicolor</w:t>
             </w:r>
+            <w:proofErr w:type="spellEnd"/>
+            <w:proofErr w:type="gramEnd"/>
           </w:p>
         </w:tc>
         <w:tc>
@@ -4961,6 +5363,8 @@
                 <w:lang w:eastAsia="zh-CN"/>
               </w:rPr>
             </w:pPr>
+            <w:proofErr w:type="spellStart"/>
+            <w:proofErr w:type="gramStart"/>
             <w:r>
               <w:rPr>
                 <w:rFonts w:asciiTheme="majorHAnsi" w:eastAsia="SimSun" w:hAnsiTheme="majorHAnsi" w:cstheme="majorHAnsi"/>
@@ -4981,7 +5385,20 @@
                 <w:szCs w:val="20"/>
                 <w:lang w:eastAsia="zh-CN"/>
               </w:rPr>
-              <w:t>cerevisiae ch4</w:t>
+              <w:t>cerevisiae</w:t>
+            </w:r>
+            <w:proofErr w:type="spellEnd"/>
+            <w:proofErr w:type="gramEnd"/>
+            <w:r>
+              <w:rPr>
+                <w:rFonts w:asciiTheme="majorHAnsi" w:eastAsia="SimSun" w:hAnsiTheme="majorHAnsi" w:cstheme="majorHAnsi"/>
+                <w:i/>
+                <w:iCs/>
+                <w:sz w:val="20"/>
+                <w:szCs w:val="20"/>
+                <w:lang w:eastAsia="zh-CN"/>
+              </w:rPr>
+              <w:t xml:space="preserve"> ch4</w:t>
             </w:r>
           </w:p>
         </w:tc>
@@ -5260,6 +5677,8 @@
                 <w:lang w:eastAsia="zh-CN"/>
               </w:rPr>
             </w:pPr>
+            <w:proofErr w:type="spellStart"/>
+            <w:proofErr w:type="gramStart"/>
             <w:r>
               <w:rPr>
                 <w:rFonts w:asciiTheme="majorHAnsi" w:eastAsia="SimSun" w:hAnsiTheme="majorHAnsi" w:cstheme="majorHAnsi"/>
@@ -5282,6 +5701,8 @@
               </w:rPr>
               <w:t>xylanophilus</w:t>
             </w:r>
+            <w:proofErr w:type="spellEnd"/>
+            <w:proofErr w:type="gramEnd"/>
           </w:p>
         </w:tc>
         <w:tc>
@@ -5553,6 +5974,8 @@
                 <w:lang w:eastAsia="zh-CN"/>
               </w:rPr>
             </w:pPr>
+            <w:proofErr w:type="spellStart"/>
+            <w:proofErr w:type="gramStart"/>
             <w:r>
               <w:rPr>
                 <w:rFonts w:asciiTheme="majorHAnsi" w:eastAsia="SimSun" w:hAnsiTheme="majorHAnsi" w:cstheme="majorHAnsi"/>
@@ -5575,6 +5998,8 @@
               </w:rPr>
               <w:t>curvatus</w:t>
             </w:r>
+            <w:proofErr w:type="spellEnd"/>
+            <w:proofErr w:type="gramEnd"/>
           </w:p>
         </w:tc>
         <w:tc>
@@ -5845,6 +6270,8 @@
         </w:rPr>
         <w:t xml:space="preserve">For </w:t>
       </w:r>
+      <w:proofErr w:type="spellStart"/>
+      <w:proofErr w:type="gramStart"/>
       <w:r>
         <w:rPr>
           <w:rFonts w:asciiTheme="majorHAnsi" w:hAnsiTheme="majorHAnsi" w:cstheme="majorHAnsi"/>
@@ -5852,12 +6279,15 @@
         </w:rPr>
         <w:t>S.coelicolor</w:t>
       </w:r>
+      <w:proofErr w:type="spellEnd"/>
+      <w:proofErr w:type="gramEnd"/>
       <w:r>
         <w:rPr>
           <w:rFonts w:asciiTheme="majorHAnsi" w:hAnsiTheme="majorHAnsi" w:cstheme="majorHAnsi"/>
         </w:rPr>
         <w:t xml:space="preserve">, </w:t>
       </w:r>
+      <w:proofErr w:type="spellStart"/>
       <w:r>
         <w:rPr>
           <w:rFonts w:asciiTheme="majorHAnsi" w:hAnsiTheme="majorHAnsi" w:cstheme="majorHAnsi"/>
@@ -5865,12 +6295,14 @@
         </w:rPr>
         <w:t>R.xylanophilus</w:t>
       </w:r>
+      <w:proofErr w:type="spellEnd"/>
       <w:r>
         <w:rPr>
           <w:rFonts w:asciiTheme="majorHAnsi" w:hAnsiTheme="majorHAnsi" w:cstheme="majorHAnsi"/>
         </w:rPr>
         <w:t xml:space="preserve"> and </w:t>
       </w:r>
+      <w:proofErr w:type="spellStart"/>
       <w:r>
         <w:rPr>
           <w:rFonts w:asciiTheme="majorHAnsi" w:hAnsiTheme="majorHAnsi" w:cstheme="majorHAnsi"/>
@@ -5878,12 +6310,28 @@
         </w:rPr>
         <w:t>S.curvatus</w:t>
       </w:r>
-      <w:r>
-        <w:rPr>
-          <w:rFonts w:asciiTheme="majorHAnsi" w:hAnsiTheme="majorHAnsi" w:cstheme="majorHAnsi"/>
-        </w:rPr>
-        <w:t xml:space="preserve">, the number of ORFs predicted by FuMiSh is close to the number of ORFs predicted by GLIMMER. For </w:t>
-      </w:r>
+      <w:proofErr w:type="spellEnd"/>
+      <w:r>
+        <w:rPr>
+          <w:rFonts w:asciiTheme="majorHAnsi" w:hAnsiTheme="majorHAnsi" w:cstheme="majorHAnsi"/>
+        </w:rPr>
+        <w:t xml:space="preserve">, the number of ORFs predicted by </w:t>
+      </w:r>
+      <w:proofErr w:type="spellStart"/>
+      <w:r>
+        <w:rPr>
+          <w:rFonts w:asciiTheme="majorHAnsi" w:hAnsiTheme="majorHAnsi" w:cstheme="majorHAnsi"/>
+        </w:rPr>
+        <w:t>FuMiSh</w:t>
+      </w:r>
+      <w:proofErr w:type="spellEnd"/>
+      <w:r>
+        <w:rPr>
+          <w:rFonts w:asciiTheme="majorHAnsi" w:hAnsiTheme="majorHAnsi" w:cstheme="majorHAnsi"/>
+        </w:rPr>
+        <w:t xml:space="preserve"> is close to the number of ORFs predicted by GLIMMER. For </w:t>
+      </w:r>
+      <w:proofErr w:type="gramStart"/>
       <w:r>
         <w:rPr>
           <w:rFonts w:asciiTheme="majorHAnsi" w:hAnsiTheme="majorHAnsi" w:cstheme="majorHAnsi"/>
@@ -5891,12 +6339,14 @@
         </w:rPr>
         <w:t>E.coli</w:t>
       </w:r>
+      <w:proofErr w:type="gramEnd"/>
       <w:r>
         <w:rPr>
           <w:rFonts w:asciiTheme="majorHAnsi" w:hAnsiTheme="majorHAnsi" w:cstheme="majorHAnsi"/>
         </w:rPr>
         <w:t xml:space="preserve"> and </w:t>
       </w:r>
+      <w:proofErr w:type="spellStart"/>
       <w:r>
         <w:rPr>
           <w:rFonts w:asciiTheme="majorHAnsi" w:hAnsiTheme="majorHAnsi" w:cstheme="majorHAnsi"/>
@@ -5904,11 +6354,26 @@
         </w:rPr>
         <w:t>S.cerevisiae</w:t>
       </w:r>
-      <w:r>
-        <w:rPr>
-          <w:rFonts w:asciiTheme="majorHAnsi" w:hAnsiTheme="majorHAnsi" w:cstheme="majorHAnsi"/>
-        </w:rPr>
-        <w:t>,  FuMiSh greatly overpredicted the number of ORFs.</w:t>
+      <w:proofErr w:type="spellEnd"/>
+      <w:r>
+        <w:rPr>
+          <w:rFonts w:asciiTheme="majorHAnsi" w:hAnsiTheme="majorHAnsi" w:cstheme="majorHAnsi"/>
+        </w:rPr>
+        <w:t xml:space="preserve">,  </w:t>
+      </w:r>
+      <w:proofErr w:type="spellStart"/>
+      <w:r>
+        <w:rPr>
+          <w:rFonts w:asciiTheme="majorHAnsi" w:hAnsiTheme="majorHAnsi" w:cstheme="majorHAnsi"/>
+        </w:rPr>
+        <w:t>FuMiSh</w:t>
+      </w:r>
+      <w:proofErr w:type="spellEnd"/>
+      <w:r>
+        <w:rPr>
+          <w:rFonts w:asciiTheme="majorHAnsi" w:hAnsiTheme="majorHAnsi" w:cstheme="majorHAnsi"/>
+        </w:rPr>
+        <w:t xml:space="preserve"> greatly overpredicted the number of ORFs.</w:t>
       </w:r>
       <w:r>
         <w:rPr>
@@ -5923,11 +6388,19 @@
         <w:lastRenderedPageBreak/>
         <w:t xml:space="preserve">of ORFs predicted by </w:t>
       </w:r>
-      <w:r>
-        <w:rPr>
-          <w:rFonts w:asciiTheme="majorHAnsi" w:hAnsiTheme="majorHAnsi" w:cstheme="majorHAnsi"/>
-        </w:rPr>
-        <w:t>FuMiSh is shorter than the average length of ORFs predicted by</w:t>
+      <w:proofErr w:type="spellStart"/>
+      <w:r>
+        <w:rPr>
+          <w:rFonts w:asciiTheme="majorHAnsi" w:hAnsiTheme="majorHAnsi" w:cstheme="majorHAnsi"/>
+        </w:rPr>
+        <w:t>FuMiSh</w:t>
+      </w:r>
+      <w:proofErr w:type="spellEnd"/>
+      <w:r>
+        <w:rPr>
+          <w:rFonts w:asciiTheme="majorHAnsi" w:hAnsiTheme="majorHAnsi" w:cstheme="majorHAnsi"/>
+        </w:rPr>
+        <w:t xml:space="preserve"> is shorter than the average length of ORFs predicted by</w:t>
       </w:r>
       <w:r>
         <w:rPr>
@@ -5957,7 +6430,21 @@
         <w:rPr>
           <w:rFonts w:asciiTheme="majorHAnsi" w:hAnsiTheme="majorHAnsi" w:cstheme="majorHAnsi"/>
         </w:rPr>
-        <w:t>ER and FuMiSh for each organism (Fig. 5)</w:t>
+        <w:t xml:space="preserve">ER and </w:t>
+      </w:r>
+      <w:proofErr w:type="spellStart"/>
+      <w:r>
+        <w:rPr>
+          <w:rFonts w:asciiTheme="majorHAnsi" w:hAnsiTheme="majorHAnsi" w:cstheme="majorHAnsi"/>
+        </w:rPr>
+        <w:t>FuMiSh</w:t>
+      </w:r>
+      <w:proofErr w:type="spellEnd"/>
+      <w:r>
+        <w:rPr>
+          <w:rFonts w:asciiTheme="majorHAnsi" w:hAnsiTheme="majorHAnsi" w:cstheme="majorHAnsi"/>
+        </w:rPr>
+        <w:t xml:space="preserve"> for each organism (Fig. 5)</w:t>
       </w:r>
       <w:r>
         <w:rPr>
@@ -5999,7 +6486,21 @@
         <w:rPr>
           <w:rFonts w:asciiTheme="majorHAnsi" w:hAnsiTheme="majorHAnsi" w:cstheme="majorHAnsi"/>
         </w:rPr>
-        <w:t>GLIMMER and FuMiSh have similar distribution.</w:t>
+        <w:t xml:space="preserve">GLIMMER and </w:t>
+      </w:r>
+      <w:proofErr w:type="spellStart"/>
+      <w:r>
+        <w:rPr>
+          <w:rFonts w:asciiTheme="majorHAnsi" w:hAnsiTheme="majorHAnsi" w:cstheme="majorHAnsi"/>
+        </w:rPr>
+        <w:t>FuMiSh</w:t>
+      </w:r>
+      <w:proofErr w:type="spellEnd"/>
+      <w:r>
+        <w:rPr>
+          <w:rFonts w:asciiTheme="majorHAnsi" w:hAnsiTheme="majorHAnsi" w:cstheme="majorHAnsi"/>
+        </w:rPr>
+        <w:t xml:space="preserve"> have similar distribution.</w:t>
       </w:r>
       <w:r>
         <w:rPr>
@@ -6011,7 +6512,21 @@
         <w:rPr>
           <w:rFonts w:asciiTheme="majorHAnsi" w:hAnsiTheme="majorHAnsi" w:cstheme="majorHAnsi"/>
         </w:rPr>
-        <w:t xml:space="preserve">However, for ORFs shorter than 500bp, FuMiSh tends to overpredict the </w:t>
+        <w:t xml:space="preserve">However, for ORFs shorter than 500bp, </w:t>
+      </w:r>
+      <w:proofErr w:type="spellStart"/>
+      <w:r>
+        <w:rPr>
+          <w:rFonts w:asciiTheme="majorHAnsi" w:hAnsiTheme="majorHAnsi" w:cstheme="majorHAnsi"/>
+        </w:rPr>
+        <w:t>FuMiSh</w:t>
+      </w:r>
+      <w:proofErr w:type="spellEnd"/>
+      <w:r>
+        <w:rPr>
+          <w:rFonts w:asciiTheme="majorHAnsi" w:hAnsiTheme="majorHAnsi" w:cstheme="majorHAnsi"/>
+        </w:rPr>
+        <w:t xml:space="preserve"> tends to overpredict the </w:t>
       </w:r>
       <w:r>
         <w:rPr>
@@ -6019,6 +6534,7 @@
         </w:rPr>
         <w:t xml:space="preserve">number of ORFs, especially for </w:t>
       </w:r>
+      <w:proofErr w:type="gramStart"/>
       <w:r>
         <w:rPr>
           <w:rFonts w:asciiTheme="majorHAnsi" w:hAnsiTheme="majorHAnsi" w:cstheme="majorHAnsi"/>
@@ -6026,12 +6542,14 @@
         </w:rPr>
         <w:t>E.coli</w:t>
       </w:r>
+      <w:proofErr w:type="gramEnd"/>
       <w:r>
         <w:rPr>
           <w:rFonts w:asciiTheme="majorHAnsi" w:hAnsiTheme="majorHAnsi" w:cstheme="majorHAnsi"/>
         </w:rPr>
         <w:t xml:space="preserve"> and </w:t>
       </w:r>
+      <w:proofErr w:type="spellStart"/>
       <w:r>
         <w:rPr>
           <w:rFonts w:asciiTheme="majorHAnsi" w:hAnsiTheme="majorHAnsi" w:cstheme="majorHAnsi"/>
@@ -6039,11 +6557,26 @@
         </w:rPr>
         <w:t>S.cerevisiae</w:t>
       </w:r>
-      <w:r>
-        <w:rPr>
-          <w:rFonts w:asciiTheme="majorHAnsi" w:hAnsiTheme="majorHAnsi" w:cstheme="majorHAnsi"/>
-        </w:rPr>
-        <w:t xml:space="preserve">. This also explains why FuMiSh has shorter average ORFs length </w:t>
+      <w:proofErr w:type="spellEnd"/>
+      <w:r>
+        <w:rPr>
+          <w:rFonts w:asciiTheme="majorHAnsi" w:hAnsiTheme="majorHAnsi" w:cstheme="majorHAnsi"/>
+        </w:rPr>
+        <w:t xml:space="preserve">. This also explains why </w:t>
+      </w:r>
+      <w:proofErr w:type="spellStart"/>
+      <w:r>
+        <w:rPr>
+          <w:rFonts w:asciiTheme="majorHAnsi" w:hAnsiTheme="majorHAnsi" w:cstheme="majorHAnsi"/>
+        </w:rPr>
+        <w:t>FuMiSh</w:t>
+      </w:r>
+      <w:proofErr w:type="spellEnd"/>
+      <w:r>
+        <w:rPr>
+          <w:rFonts w:asciiTheme="majorHAnsi" w:hAnsiTheme="majorHAnsi" w:cstheme="majorHAnsi"/>
+        </w:rPr>
+        <w:t xml:space="preserve"> has shorter average ORFs length </w:t>
       </w:r>
       <w:r>
         <w:rPr>
@@ -6279,7 +6812,7 @@
           </mc:Choice>
           <mc:Fallback>
             <w:pict>
-              <v:group w14:anchorId="50051DD4" id="Group 15" o:spid="_x0000_s1026" style="width:391.4pt;height:429.1pt;mso-position-horizontal-relative:char;mso-position-vertical-relative:line" coordsize="52203,57237" o:gfxdata="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">
+              <v:group w14:anchorId="7A0CAD8C" id="Group 15" o:spid="_x0000_s1026" style="width:391.4pt;height:429.1pt;mso-position-horizontal-relative:char;mso-position-vertical-relative:line" coordsize="52203,57237" o:gfxdata="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">
                 <v:shapetype id="_x0000_t75" coordsize="21600,21600" o:spt="75" o:preferrelative="t" path="m@4@5l@4@11@9@11@9@5xe" filled="f" stroked="f">
                   <v:stroke joinstyle="miter"/>
                   <v:formulas>
@@ -6381,8 +6914,23 @@
         <w:rPr>
           <w:rFonts w:cstheme="majorHAnsi"/>
         </w:rPr>
-        <w:t xml:space="preserve"> gene length distribution of GLIMMER(left) and Fumish(right). 09 is </w:t>
-      </w:r>
+        <w:t xml:space="preserve"> gene length distribution of GLIMMER(left) and </w:t>
+      </w:r>
+      <w:proofErr w:type="spellStart"/>
+      <w:r>
+        <w:rPr>
+          <w:rFonts w:cstheme="majorHAnsi"/>
+        </w:rPr>
+        <w:t>Fumish</w:t>
+      </w:r>
+      <w:proofErr w:type="spellEnd"/>
+      <w:r>
+        <w:rPr>
+          <w:rFonts w:cstheme="majorHAnsi"/>
+        </w:rPr>
+        <w:t xml:space="preserve">(right). 09 is </w:t>
+      </w:r>
+      <w:proofErr w:type="gramStart"/>
       <w:r>
         <w:rPr>
           <w:rFonts w:cstheme="majorHAnsi"/>
@@ -6390,12 +6938,14 @@
         </w:rPr>
         <w:t>E.coli</w:t>
       </w:r>
+      <w:proofErr w:type="gramEnd"/>
       <w:r>
         <w:rPr>
           <w:rFonts w:cstheme="majorHAnsi"/>
         </w:rPr>
         <w:t xml:space="preserve">, 17 is </w:t>
       </w:r>
+      <w:proofErr w:type="spellStart"/>
       <w:r>
         <w:rPr>
           <w:rFonts w:cstheme="majorHAnsi"/>
@@ -6403,12 +6953,14 @@
         </w:rPr>
         <w:t>S.coelicolor</w:t>
       </w:r>
+      <w:proofErr w:type="spellEnd"/>
       <w:r>
         <w:rPr>
           <w:rFonts w:cstheme="majorHAnsi"/>
         </w:rPr>
         <w:t xml:space="preserve">, 24 is </w:t>
       </w:r>
+      <w:proofErr w:type="spellStart"/>
       <w:r>
         <w:rPr>
           <w:rFonts w:cstheme="majorHAnsi"/>
@@ -6416,12 +6968,14 @@
         </w:rPr>
         <w:t>S.cerevisiae</w:t>
       </w:r>
+      <w:proofErr w:type="spellEnd"/>
       <w:r>
         <w:rPr>
           <w:rFonts w:cstheme="majorHAnsi"/>
         </w:rPr>
         <w:t xml:space="preserve">, 49 is </w:t>
       </w:r>
+      <w:proofErr w:type="spellStart"/>
       <w:r>
         <w:rPr>
           <w:rFonts w:cstheme="majorHAnsi"/>
@@ -6429,6 +6983,7 @@
         </w:rPr>
         <w:t>R.xylanophilus</w:t>
       </w:r>
+      <w:proofErr w:type="spellEnd"/>
       <w:r>
         <w:rPr>
           <w:rFonts w:cstheme="majorHAnsi"/>
@@ -6441,6 +6996,7 @@
         </w:rPr>
         <w:t xml:space="preserve">51 is </w:t>
       </w:r>
+      <w:proofErr w:type="spellStart"/>
       <w:r>
         <w:rPr>
           <w:rFonts w:cstheme="majorHAnsi"/>
@@ -6448,6 +7004,7 @@
         </w:rPr>
         <w:t>S.curvatus</w:t>
       </w:r>
+      <w:proofErr w:type="spellEnd"/>
       <w:r>
         <w:rPr>
           <w:rFonts w:cstheme="majorHAnsi"/>
@@ -6474,8 +7031,37 @@
         <w:rPr>
           <w:rFonts w:asciiTheme="majorHAnsi" w:hAnsiTheme="majorHAnsi" w:cstheme="majorHAnsi"/>
         </w:rPr>
-        <w:t xml:space="preserve">Next, we examined the prediction accuracy of FuMiSh. From Table 1, FuMiSh performed well for </w:t>
-      </w:r>
+        <w:t xml:space="preserve">Next, we examined the prediction accuracy of </w:t>
+      </w:r>
+      <w:proofErr w:type="spellStart"/>
+      <w:r>
+        <w:rPr>
+          <w:rFonts w:asciiTheme="majorHAnsi" w:hAnsiTheme="majorHAnsi" w:cstheme="majorHAnsi"/>
+        </w:rPr>
+        <w:t>FuMiSh</w:t>
+      </w:r>
+      <w:proofErr w:type="spellEnd"/>
+      <w:r>
+        <w:rPr>
+          <w:rFonts w:asciiTheme="majorHAnsi" w:hAnsiTheme="majorHAnsi" w:cstheme="majorHAnsi"/>
+        </w:rPr>
+        <w:t xml:space="preserve">. From Table 1, </w:t>
+      </w:r>
+      <w:proofErr w:type="spellStart"/>
+      <w:r>
+        <w:rPr>
+          <w:rFonts w:asciiTheme="majorHAnsi" w:hAnsiTheme="majorHAnsi" w:cstheme="majorHAnsi"/>
+        </w:rPr>
+        <w:t>FuMiSh</w:t>
+      </w:r>
+      <w:proofErr w:type="spellEnd"/>
+      <w:r>
+        <w:rPr>
+          <w:rFonts w:asciiTheme="majorHAnsi" w:hAnsiTheme="majorHAnsi" w:cstheme="majorHAnsi"/>
+        </w:rPr>
+        <w:t xml:space="preserve"> performed well for </w:t>
+      </w:r>
+      <w:proofErr w:type="gramStart"/>
       <w:r>
         <w:rPr>
           <w:rFonts w:asciiTheme="majorHAnsi" w:hAnsiTheme="majorHAnsi" w:cstheme="majorHAnsi"/>
@@ -6483,12 +7069,14 @@
         </w:rPr>
         <w:t>E.coli</w:t>
       </w:r>
+      <w:proofErr w:type="gramEnd"/>
       <w:r>
         <w:rPr>
           <w:rFonts w:asciiTheme="majorHAnsi" w:hAnsiTheme="majorHAnsi" w:cstheme="majorHAnsi"/>
         </w:rPr>
         <w:t xml:space="preserve">, </w:t>
       </w:r>
+      <w:proofErr w:type="spellStart"/>
       <w:r>
         <w:rPr>
           <w:rFonts w:asciiTheme="majorHAnsi" w:hAnsiTheme="majorHAnsi" w:cstheme="majorHAnsi"/>
@@ -6496,12 +7084,14 @@
         </w:rPr>
         <w:t>S.cerevisiae</w:t>
       </w:r>
+      <w:proofErr w:type="spellEnd"/>
       <w:r>
         <w:rPr>
           <w:rFonts w:asciiTheme="majorHAnsi" w:hAnsiTheme="majorHAnsi" w:cstheme="majorHAnsi"/>
         </w:rPr>
         <w:t xml:space="preserve"> and </w:t>
       </w:r>
+      <w:proofErr w:type="spellStart"/>
       <w:r>
         <w:rPr>
           <w:rFonts w:asciiTheme="majorHAnsi" w:hAnsiTheme="majorHAnsi" w:cstheme="majorHAnsi"/>
@@ -6509,6 +7099,7 @@
         </w:rPr>
         <w:t>S.curvatus</w:t>
       </w:r>
+      <w:proofErr w:type="spellEnd"/>
       <w:r>
         <w:rPr>
           <w:rFonts w:asciiTheme="majorHAnsi" w:hAnsiTheme="majorHAnsi" w:cstheme="majorHAnsi"/>
@@ -6519,8 +7110,24 @@
         <w:rPr>
           <w:rFonts w:asciiTheme="majorHAnsi" w:hAnsiTheme="majorHAnsi" w:cstheme="majorHAnsi"/>
         </w:rPr>
-        <w:t xml:space="preserve"> FuMiSh performed poorly for </w:t>
-      </w:r>
+        <w:t xml:space="preserve"> </w:t>
+      </w:r>
+      <w:proofErr w:type="spellStart"/>
+      <w:r>
+        <w:rPr>
+          <w:rFonts w:asciiTheme="majorHAnsi" w:hAnsiTheme="majorHAnsi" w:cstheme="majorHAnsi"/>
+        </w:rPr>
+        <w:t>FuMiSh</w:t>
+      </w:r>
+      <w:proofErr w:type="spellEnd"/>
+      <w:r>
+        <w:rPr>
+          <w:rFonts w:asciiTheme="majorHAnsi" w:hAnsiTheme="majorHAnsi" w:cstheme="majorHAnsi"/>
+        </w:rPr>
+        <w:t xml:space="preserve"> performed poorly for </w:t>
+      </w:r>
+      <w:proofErr w:type="spellStart"/>
+      <w:proofErr w:type="gramStart"/>
       <w:r>
         <w:rPr>
           <w:rFonts w:asciiTheme="majorHAnsi" w:hAnsiTheme="majorHAnsi" w:cstheme="majorHAnsi"/>
@@ -6528,12 +7135,15 @@
         </w:rPr>
         <w:t>S.coelicolor</w:t>
       </w:r>
+      <w:proofErr w:type="spellEnd"/>
+      <w:proofErr w:type="gramEnd"/>
       <w:r>
         <w:rPr>
           <w:rFonts w:asciiTheme="majorHAnsi" w:hAnsiTheme="majorHAnsi" w:cstheme="majorHAnsi"/>
         </w:rPr>
         <w:t xml:space="preserve"> (0.529) and </w:t>
       </w:r>
+      <w:proofErr w:type="spellStart"/>
       <w:r>
         <w:rPr>
           <w:rFonts w:asciiTheme="majorHAnsi" w:hAnsiTheme="majorHAnsi" w:cstheme="majorHAnsi"/>
@@ -6541,6 +7151,7 @@
         </w:rPr>
         <w:t>R.xylanophilus</w:t>
       </w:r>
+      <w:proofErr w:type="spellEnd"/>
       <w:r>
         <w:rPr>
           <w:rFonts w:asciiTheme="majorHAnsi" w:hAnsiTheme="majorHAnsi" w:cstheme="majorHAnsi"/>
@@ -6553,6 +7164,8 @@
         </w:rPr>
         <w:t xml:space="preserve"> This is because </w:t>
       </w:r>
+      <w:proofErr w:type="spellStart"/>
+      <w:proofErr w:type="gramStart"/>
       <w:r>
         <w:rPr>
           <w:rFonts w:asciiTheme="majorHAnsi" w:hAnsiTheme="majorHAnsi" w:cstheme="majorHAnsi"/>
@@ -6560,12 +7173,15 @@
         </w:rPr>
         <w:t>S.coelicolor</w:t>
       </w:r>
+      <w:proofErr w:type="spellEnd"/>
+      <w:proofErr w:type="gramEnd"/>
       <w:r>
         <w:rPr>
           <w:rFonts w:asciiTheme="majorHAnsi" w:hAnsiTheme="majorHAnsi" w:cstheme="majorHAnsi"/>
         </w:rPr>
         <w:t xml:space="preserve"> and </w:t>
       </w:r>
+      <w:proofErr w:type="spellStart"/>
       <w:r>
         <w:rPr>
           <w:rFonts w:asciiTheme="majorHAnsi" w:hAnsiTheme="majorHAnsi" w:cstheme="majorHAnsi"/>
@@ -6573,6 +7189,7 @@
         </w:rPr>
         <w:t>R.xylanophilus</w:t>
       </w:r>
+      <w:proofErr w:type="spellEnd"/>
       <w:r>
         <w:rPr>
           <w:rFonts w:asciiTheme="majorHAnsi" w:hAnsiTheme="majorHAnsi" w:cstheme="majorHAnsi"/>
@@ -6585,12 +7202,23 @@
         </w:rPr>
         <w:t xml:space="preserve"> In fact, more than 40 percent of start codons in </w:t>
       </w:r>
+      <w:proofErr w:type="spellStart"/>
+      <w:proofErr w:type="gramStart"/>
       <w:r>
         <w:rPr>
           <w:rFonts w:asciiTheme="majorHAnsi" w:hAnsiTheme="majorHAnsi" w:cstheme="majorHAnsi"/>
           <w:i/>
         </w:rPr>
-        <w:t xml:space="preserve">S.coelicolor </w:t>
+        <w:t>S.coelicolor</w:t>
+      </w:r>
+      <w:proofErr w:type="spellEnd"/>
+      <w:proofErr w:type="gramEnd"/>
+      <w:r>
+        <w:rPr>
+          <w:rFonts w:asciiTheme="majorHAnsi" w:hAnsiTheme="majorHAnsi" w:cstheme="majorHAnsi"/>
+          <w:i/>
+        </w:rPr>
+        <w:t xml:space="preserve"> </w:t>
       </w:r>
       <w:r>
         <w:rPr>
@@ -6598,6 +7226,7 @@
         </w:rPr>
         <w:t xml:space="preserve">and </w:t>
       </w:r>
+      <w:proofErr w:type="spellStart"/>
       <w:r>
         <w:rPr>
           <w:rFonts w:asciiTheme="majorHAnsi" w:hAnsiTheme="majorHAnsi" w:cstheme="majorHAnsi"/>
@@ -6605,6 +7234,7 @@
         </w:rPr>
         <w:t>R.xylanophilus</w:t>
       </w:r>
+      <w:proofErr w:type="spellEnd"/>
       <w:r>
         <w:rPr>
           <w:rFonts w:asciiTheme="majorHAnsi" w:hAnsiTheme="majorHAnsi" w:cstheme="majorHAnsi"/>
@@ -6621,14 +7251,39 @@
         <w:rPr>
           <w:rFonts w:asciiTheme="majorHAnsi" w:hAnsiTheme="majorHAnsi" w:cstheme="majorHAnsi"/>
         </w:rPr>
-        <w:t xml:space="preserve">Because FuMiSh is unable to predict the actual start codons of </w:t>
-      </w:r>
+        <w:t xml:space="preserve">Because </w:t>
+      </w:r>
+      <w:proofErr w:type="spellStart"/>
+      <w:r>
+        <w:rPr>
+          <w:rFonts w:asciiTheme="majorHAnsi" w:hAnsiTheme="majorHAnsi" w:cstheme="majorHAnsi"/>
+        </w:rPr>
+        <w:t>FuMiSh</w:t>
+      </w:r>
+      <w:proofErr w:type="spellEnd"/>
+      <w:r>
+        <w:rPr>
+          <w:rFonts w:asciiTheme="majorHAnsi" w:hAnsiTheme="majorHAnsi" w:cstheme="majorHAnsi"/>
+        </w:rPr>
+        <w:t xml:space="preserve"> is unable to predict the actual start codons of </w:t>
+      </w:r>
+      <w:proofErr w:type="spellStart"/>
+      <w:proofErr w:type="gramStart"/>
       <w:r>
         <w:rPr>
           <w:rFonts w:asciiTheme="majorHAnsi" w:hAnsiTheme="majorHAnsi" w:cstheme="majorHAnsi"/>
           <w:i/>
         </w:rPr>
-        <w:t xml:space="preserve">S.coelicolor </w:t>
+        <w:t>S.coelicolor</w:t>
+      </w:r>
+      <w:proofErr w:type="spellEnd"/>
+      <w:proofErr w:type="gramEnd"/>
+      <w:r>
+        <w:rPr>
+          <w:rFonts w:asciiTheme="majorHAnsi" w:hAnsiTheme="majorHAnsi" w:cstheme="majorHAnsi"/>
+          <w:i/>
+        </w:rPr>
+        <w:t xml:space="preserve"> </w:t>
       </w:r>
       <w:r>
         <w:rPr>
@@ -6636,6 +7291,7 @@
         </w:rPr>
         <w:t xml:space="preserve">and </w:t>
       </w:r>
+      <w:proofErr w:type="spellStart"/>
       <w:r>
         <w:rPr>
           <w:rFonts w:asciiTheme="majorHAnsi" w:hAnsiTheme="majorHAnsi" w:cstheme="majorHAnsi"/>
@@ -6643,6 +7299,7 @@
         </w:rPr>
         <w:t>R.xylanophilus</w:t>
       </w:r>
+      <w:proofErr w:type="spellEnd"/>
       <w:r>
         <w:rPr>
           <w:rFonts w:asciiTheme="majorHAnsi" w:hAnsiTheme="majorHAnsi" w:cstheme="majorHAnsi"/>
@@ -6943,6 +7600,7 @@
                 <w:lang w:val="en-SG" w:eastAsia="zh-CN"/>
               </w:rPr>
             </w:pPr>
+            <w:proofErr w:type="spellStart"/>
             <w:r>
               <w:rPr>
                 <w:rFonts w:ascii="Calibri" w:eastAsia="Times New Roman" w:hAnsi="Calibri" w:cs="Calibri"/>
@@ -6953,6 +7611,7 @@
               </w:rPr>
               <w:t>S.coelicolor</w:t>
             </w:r>
+            <w:proofErr w:type="spellEnd"/>
           </w:p>
         </w:tc>
         <w:tc>
@@ -7050,6 +7709,7 @@
                 <w:lang w:val="en-SG" w:eastAsia="zh-CN"/>
               </w:rPr>
             </w:pPr>
+            <w:proofErr w:type="spellStart"/>
             <w:r>
               <w:rPr>
                 <w:rFonts w:ascii="Calibri" w:eastAsia="Times New Roman" w:hAnsi="Calibri" w:cs="Calibri"/>
@@ -7058,7 +7718,18 @@
                 <w:color w:val="000000"/>
                 <w:lang w:val="en-SG" w:eastAsia="zh-CN"/>
               </w:rPr>
-              <w:t>S.cerevisiae ch4</w:t>
+              <w:t>S.cerevisiae</w:t>
+            </w:r>
+            <w:proofErr w:type="spellEnd"/>
+            <w:r>
+              <w:rPr>
+                <w:rFonts w:ascii="Calibri" w:eastAsia="Times New Roman" w:hAnsi="Calibri" w:cs="Calibri"/>
+                <w:i/>
+                <w:iCs/>
+                <w:color w:val="000000"/>
+                <w:lang w:val="en-SG" w:eastAsia="zh-CN"/>
+              </w:rPr>
+              <w:t xml:space="preserve"> ch4</w:t>
             </w:r>
           </w:p>
         </w:tc>
@@ -7156,6 +7827,7 @@
                 <w:lang w:val="en-SG" w:eastAsia="zh-CN"/>
               </w:rPr>
             </w:pPr>
+            <w:proofErr w:type="spellStart"/>
             <w:r>
               <w:rPr>
                 <w:rFonts w:ascii="Calibri" w:eastAsia="Times New Roman" w:hAnsi="Calibri" w:cs="Calibri"/>
@@ -7166,6 +7838,7 @@
               </w:rPr>
               <w:t>R.xylanophilus</w:t>
             </w:r>
+            <w:proofErr w:type="spellEnd"/>
           </w:p>
         </w:tc>
         <w:tc>
@@ -7261,6 +7934,7 @@
                 <w:lang w:val="en-SG" w:eastAsia="zh-CN"/>
               </w:rPr>
             </w:pPr>
+            <w:proofErr w:type="spellStart"/>
             <w:r>
               <w:rPr>
                 <w:rFonts w:ascii="Calibri" w:eastAsia="Times New Roman" w:hAnsi="Calibri" w:cs="Calibri"/>
@@ -7271,6 +7945,7 @@
               </w:rPr>
               <w:t>S.curvatus</w:t>
             </w:r>
+            <w:proofErr w:type="spellEnd"/>
           </w:p>
         </w:tc>
         <w:tc>
@@ -7407,7 +8082,93 @@
         <w:rPr>
           <w:rFonts w:asciiTheme="majorHAnsi" w:hAnsiTheme="majorHAnsi" w:cstheme="majorHAnsi"/>
         </w:rPr>
-        <w:t xml:space="preserve">To better evaluate the performance of Fumish, we translated our predicted genes and compared them with the proteome in </w:t>
+        <w:t>To better ev</w:t>
+      </w:r>
+      <w:r>
+        <w:rPr>
+          <w:rFonts w:asciiTheme="majorHAnsi" w:hAnsiTheme="majorHAnsi" w:cstheme="majorHAnsi"/>
+        </w:rPr>
+        <w:t xml:space="preserve">aluate the performance of </w:t>
+      </w:r>
+      <w:proofErr w:type="spellStart"/>
+      <w:r>
+        <w:rPr>
+          <w:rFonts w:asciiTheme="majorHAnsi" w:hAnsiTheme="majorHAnsi" w:cstheme="majorHAnsi"/>
+        </w:rPr>
+        <w:t>FuMiS</w:t>
+      </w:r>
+      <w:r>
+        <w:rPr>
+          <w:rFonts w:asciiTheme="majorHAnsi" w:hAnsiTheme="majorHAnsi" w:cstheme="majorHAnsi"/>
+        </w:rPr>
+        <w:t>h</w:t>
+      </w:r>
+      <w:proofErr w:type="spellEnd"/>
+      <w:r>
+        <w:rPr>
+          <w:rFonts w:asciiTheme="majorHAnsi" w:hAnsiTheme="majorHAnsi" w:cstheme="majorHAnsi"/>
+        </w:rPr>
+        <w:t xml:space="preserve">, we translated </w:t>
+      </w:r>
+      <w:r>
+        <w:rPr>
+          <w:rFonts w:asciiTheme="majorHAnsi" w:hAnsiTheme="majorHAnsi" w:cstheme="majorHAnsi"/>
+        </w:rPr>
+        <w:t>the</w:t>
+      </w:r>
+      <w:r>
+        <w:rPr>
+          <w:rFonts w:asciiTheme="majorHAnsi" w:hAnsiTheme="majorHAnsi" w:cstheme="majorHAnsi"/>
+        </w:rPr>
+        <w:t xml:space="preserve"> predicted </w:t>
+      </w:r>
+      <w:r>
+        <w:rPr>
+          <w:rFonts w:asciiTheme="majorHAnsi" w:hAnsiTheme="majorHAnsi" w:cstheme="majorHAnsi"/>
+        </w:rPr>
+        <w:t>ORFs</w:t>
+      </w:r>
+      <w:r>
+        <w:rPr>
+          <w:rFonts w:asciiTheme="majorHAnsi" w:hAnsiTheme="majorHAnsi" w:cstheme="majorHAnsi"/>
+        </w:rPr>
+        <w:t xml:space="preserve"> </w:t>
+      </w:r>
+      <w:r>
+        <w:rPr>
+          <w:rFonts w:asciiTheme="majorHAnsi" w:hAnsiTheme="majorHAnsi" w:cstheme="majorHAnsi"/>
+        </w:rPr>
+        <w:t>for</w:t>
+      </w:r>
+      <w:r>
+        <w:rPr>
+          <w:rFonts w:asciiTheme="majorHAnsi" w:hAnsiTheme="majorHAnsi" w:cstheme="majorHAnsi"/>
+        </w:rPr>
+        <w:t xml:space="preserve"> each organism </w:t>
+      </w:r>
+      <w:r>
+        <w:rPr>
+          <w:rFonts w:asciiTheme="majorHAnsi" w:hAnsiTheme="majorHAnsi" w:cstheme="majorHAnsi"/>
+        </w:rPr>
+        <w:t xml:space="preserve">and compared them with </w:t>
+      </w:r>
+      <w:r>
+        <w:rPr>
+          <w:rFonts w:asciiTheme="majorHAnsi" w:hAnsiTheme="majorHAnsi" w:cstheme="majorHAnsi"/>
+        </w:rPr>
+        <w:t xml:space="preserve">the </w:t>
+      </w:r>
+      <w:r>
+        <w:rPr>
+          <w:rFonts w:asciiTheme="majorHAnsi" w:hAnsiTheme="majorHAnsi" w:cstheme="majorHAnsi"/>
+        </w:rPr>
+        <w:t>organism’s</w:t>
+      </w:r>
+      <w:r>
+        <w:rPr>
+          <w:rFonts w:asciiTheme="majorHAnsi" w:hAnsiTheme="majorHAnsi" w:cstheme="majorHAnsi"/>
+        </w:rPr>
+        <w:t xml:space="preserve"> proteome in </w:t>
       </w:r>
       <w:r>
         <w:rPr>
@@ -7455,23 +8216,31 @@
         </w:rPr>
         <w:t xml:space="preserve">, we performed two </w:t>
       </w:r>
+      <w:proofErr w:type="spellStart"/>
       <w:r>
         <w:rPr>
           <w:rFonts w:asciiTheme="majorHAnsi" w:hAnsiTheme="majorHAnsi" w:cstheme="majorHAnsi"/>
         </w:rPr>
         <w:t>BLASTp</w:t>
       </w:r>
-      <w:r>
-        <w:rPr>
-          <w:rFonts w:asciiTheme="majorHAnsi" w:hAnsiTheme="majorHAnsi" w:cstheme="majorHAnsi"/>
-        </w:rPr>
-        <w:t xml:space="preserve"> tests. First</w:t>
-      </w:r>
-      <w:r>
-        <w:rPr>
-          <w:rFonts w:asciiTheme="majorHAnsi" w:hAnsiTheme="majorHAnsi" w:cstheme="majorHAnsi"/>
-        </w:rPr>
-        <w:t>ly,</w:t>
+      <w:proofErr w:type="spellEnd"/>
+      <w:r>
+        <w:rPr>
+          <w:rFonts w:asciiTheme="majorHAnsi" w:hAnsiTheme="majorHAnsi" w:cstheme="majorHAnsi"/>
+        </w:rPr>
+        <w:t xml:space="preserve"> searches</w:t>
+      </w:r>
+      <w:r>
+        <w:rPr>
+          <w:rFonts w:asciiTheme="majorHAnsi" w:hAnsiTheme="majorHAnsi" w:cstheme="majorHAnsi"/>
+        </w:rPr>
+        <w:t>. First</w:t>
+      </w:r>
+      <w:r>
+        <w:rPr>
+          <w:rFonts w:asciiTheme="majorHAnsi" w:hAnsiTheme="majorHAnsi" w:cstheme="majorHAnsi"/>
+        </w:rPr>
+        <w:t>,</w:t>
       </w:r>
       <w:r>
         <w:rPr>
@@ -7517,139 +8286,128 @@
         <w:rPr>
           <w:rFonts w:asciiTheme="majorHAnsi" w:hAnsiTheme="majorHAnsi" w:cstheme="majorHAnsi"/>
         </w:rPr>
-        <w:t xml:space="preserve"> to blast. Hits with e-value less than 0.001 </w:t>
+        <w:t xml:space="preserve">. Then, we used the </w:t>
       </w:r>
       <w:r>
         <w:rPr>
           <w:rFonts w:asciiTheme="majorHAnsi" w:hAnsiTheme="majorHAnsi" w:cstheme="majorHAnsi"/>
           <w:noProof/>
         </w:rPr>
-        <w:t>were selected</w:t>
-      </w:r>
-      <w:r>
-        <w:rPr>
-          <w:rFonts w:asciiTheme="majorHAnsi" w:hAnsiTheme="majorHAnsi" w:cstheme="majorHAnsi"/>
-        </w:rPr>
-        <w:t xml:space="preserve"> as the predicted proteins that </w:t>
+        <w:t>Uni</w:t>
       </w:r>
       <w:r>
         <w:rPr>
           <w:rFonts w:asciiTheme="majorHAnsi" w:hAnsiTheme="majorHAnsi" w:cstheme="majorHAnsi"/>
           <w:noProof/>
         </w:rPr>
-        <w:t>appear</w:t>
-      </w:r>
-      <w:r>
-        <w:rPr>
-          <w:rFonts w:asciiTheme="majorHAnsi" w:hAnsiTheme="majorHAnsi" w:cstheme="majorHAnsi"/>
-        </w:rPr>
-        <w:t xml:space="preserve"> in the </w:t>
+        <w:t>P</w:t>
       </w:r>
       <w:r>
         <w:rPr>
           <w:rFonts w:asciiTheme="majorHAnsi" w:hAnsiTheme="majorHAnsi" w:cstheme="majorHAnsi"/>
           <w:noProof/>
         </w:rPr>
-        <w:t>Uni</w:t>
+        <w:t>rot</w:t>
+      </w:r>
+      <w:r>
+        <w:rPr>
+          <w:rFonts w:asciiTheme="majorHAnsi" w:hAnsiTheme="majorHAnsi" w:cstheme="majorHAnsi"/>
+        </w:rPr>
+        <w:t xml:space="preserve"> proteins as queries and the </w:t>
       </w:r>
       <w:r>
         <w:rPr>
           <w:rFonts w:asciiTheme="majorHAnsi" w:hAnsiTheme="majorHAnsi" w:cstheme="majorHAnsi"/>
           <w:noProof/>
         </w:rPr>
-        <w:t>P</w:t>
+        <w:t>predicted</w:t>
+      </w:r>
+      <w:r>
+        <w:rPr>
+          <w:rFonts w:asciiTheme="majorHAnsi" w:hAnsiTheme="majorHAnsi" w:cstheme="majorHAnsi"/>
+        </w:rPr>
+        <w:t xml:space="preserve"> proteome as dataset. </w:t>
+      </w:r>
+      <w:r>
+        <w:rPr>
+          <w:rFonts w:asciiTheme="majorHAnsi" w:hAnsiTheme="majorHAnsi" w:cstheme="majorHAnsi"/>
+        </w:rPr>
+        <w:t>An E</w:t>
+      </w:r>
+      <w:r>
+        <w:rPr>
+          <w:rFonts w:asciiTheme="majorHAnsi" w:hAnsiTheme="majorHAnsi" w:cstheme="majorHAnsi"/>
+        </w:rPr>
+        <w:t xml:space="preserve">-value </w:t>
+      </w:r>
+      <w:r>
+        <w:rPr>
+          <w:rFonts w:asciiTheme="majorHAnsi" w:hAnsiTheme="majorHAnsi" w:cstheme="majorHAnsi"/>
+        </w:rPr>
+        <w:t xml:space="preserve">threshold of </w:t>
+      </w:r>
+      <w:r>
+        <w:rPr>
+          <w:rFonts w:asciiTheme="majorHAnsi" w:hAnsiTheme="majorHAnsi" w:cstheme="majorHAnsi"/>
+        </w:rPr>
+        <w:t xml:space="preserve">0.001 </w:t>
       </w:r>
       <w:r>
         <w:rPr>
           <w:rFonts w:asciiTheme="majorHAnsi" w:hAnsiTheme="majorHAnsi" w:cstheme="majorHAnsi"/>
           <w:noProof/>
         </w:rPr>
-        <w:t>rot</w:t>
-      </w:r>
-      <w:r>
-        <w:rPr>
-          <w:rFonts w:asciiTheme="majorHAnsi" w:hAnsiTheme="majorHAnsi" w:cstheme="majorHAnsi"/>
-        </w:rPr>
-        <w:t xml:space="preserve"> proteome. Then, we used the </w:t>
+        <w:t>w</w:t>
       </w:r>
       <w:r>
         <w:rPr>
           <w:rFonts w:asciiTheme="majorHAnsi" w:hAnsiTheme="majorHAnsi" w:cstheme="majorHAnsi"/>
           <w:noProof/>
         </w:rPr>
-        <w:t>Uni</w:t>
+        <w:t>as used for both searches</w:t>
+      </w:r>
+      <w:r>
+        <w:rPr>
+          <w:rFonts w:asciiTheme="majorHAnsi" w:hAnsiTheme="majorHAnsi" w:cstheme="majorHAnsi"/>
+        </w:rPr>
+        <w:t>.</w:t>
+      </w:r>
+      <w:r>
+        <w:rPr>
+          <w:rFonts w:asciiTheme="majorHAnsi" w:hAnsiTheme="majorHAnsi" w:cstheme="majorHAnsi"/>
+        </w:rPr>
+        <w:t xml:space="preserve"> </w:t>
+      </w:r>
+      <w:r>
+        <w:rPr>
+          <w:rFonts w:asciiTheme="majorHAnsi" w:hAnsiTheme="majorHAnsi" w:cstheme="majorHAnsi"/>
+        </w:rPr>
+        <w:t>If two proteins were reciprocal best-scoring BLAST hits of each other, the pair was considered as a</w:t>
+      </w:r>
+      <w:r>
+        <w:rPr>
+          <w:rFonts w:asciiTheme="majorHAnsi" w:hAnsiTheme="majorHAnsi" w:cstheme="majorHAnsi"/>
+        </w:rPr>
+        <w:t xml:space="preserve"> </w:t>
       </w:r>
       <w:r>
         <w:rPr>
           <w:rFonts w:asciiTheme="majorHAnsi" w:hAnsiTheme="majorHAnsi" w:cstheme="majorHAnsi"/>
           <w:noProof/>
         </w:rPr>
-        <w:t>P</w:t>
-      </w:r>
-      <w:r>
-        <w:rPr>
-          <w:rFonts w:asciiTheme="majorHAnsi" w:hAnsiTheme="majorHAnsi" w:cstheme="majorHAnsi"/>
-          <w:noProof/>
-        </w:rPr>
-        <w:t>rot</w:t>
-      </w:r>
-      <w:r>
-        <w:rPr>
-          <w:rFonts w:asciiTheme="majorHAnsi" w:hAnsiTheme="majorHAnsi" w:cstheme="majorHAnsi"/>
-        </w:rPr>
-        <w:t xml:space="preserve"> proteins as queries and the </w:t>
-      </w:r>
-      <w:r>
-        <w:rPr>
-          <w:rFonts w:asciiTheme="majorHAnsi" w:hAnsiTheme="majorHAnsi" w:cstheme="majorHAnsi"/>
-          <w:noProof/>
-        </w:rPr>
-        <w:t>predicted</w:t>
-      </w:r>
-      <w:r>
-        <w:rPr>
-          <w:rFonts w:asciiTheme="majorHAnsi" w:hAnsiTheme="majorHAnsi" w:cstheme="majorHAnsi"/>
-        </w:rPr>
-        <w:t xml:space="preserve"> proteome as the dataset and </w:t>
-      </w:r>
-      <w:r>
-        <w:rPr>
-          <w:rFonts w:asciiTheme="majorHAnsi" w:hAnsiTheme="majorHAnsi" w:cstheme="majorHAnsi"/>
-          <w:noProof/>
-        </w:rPr>
-        <w:t>ran blast again</w:t>
-      </w:r>
-      <w:r>
-        <w:rPr>
-          <w:rFonts w:asciiTheme="majorHAnsi" w:hAnsiTheme="majorHAnsi" w:cstheme="majorHAnsi"/>
-        </w:rPr>
-        <w:t xml:space="preserve">. Proteins that show up in both blast tests </w:t>
-      </w:r>
-      <w:r>
-        <w:rPr>
-          <w:rFonts w:asciiTheme="majorHAnsi" w:hAnsiTheme="majorHAnsi" w:cstheme="majorHAnsi"/>
-          <w:noProof/>
-        </w:rPr>
-        <w:t>are considered</w:t>
-      </w:r>
-      <w:r>
-        <w:rPr>
-          <w:rFonts w:asciiTheme="majorHAnsi" w:hAnsiTheme="majorHAnsi" w:cstheme="majorHAnsi"/>
-        </w:rPr>
-        <w:t xml:space="preserve"> as </w:t>
-      </w:r>
-      <w:r>
-        <w:rPr>
-          <w:rFonts w:asciiTheme="majorHAnsi" w:hAnsiTheme="majorHAnsi" w:cstheme="majorHAnsi"/>
-          <w:noProof/>
-        </w:rPr>
         <w:t>true</w:t>
       </w:r>
       <w:r>
         <w:rPr>
           <w:rFonts w:asciiTheme="majorHAnsi" w:hAnsiTheme="majorHAnsi" w:cstheme="majorHAnsi"/>
         </w:rPr>
-        <w:t xml:space="preserve"> positive predictions.</w:t>
+        <w:t xml:space="preserve"> positive prediction</w:t>
+      </w:r>
+      <w:r>
+        <w:rPr>
+          <w:rFonts w:asciiTheme="majorHAnsi" w:hAnsiTheme="majorHAnsi" w:cstheme="majorHAnsi"/>
+        </w:rPr>
+        <w:t>.</w:t>
       </w:r>
       <w:r>
         <w:rPr>
@@ -7671,7 +8429,35 @@
           <w:rFonts w:asciiTheme="majorHAnsi" w:hAnsiTheme="majorHAnsi" w:cstheme="majorHAnsi"/>
           <w:i/>
         </w:rPr>
-        <w:t>True positive: Proteins that appears in both the real proteome and the predicted proteome.</w:t>
+        <w:t>True po</w:t>
+      </w:r>
+      <w:r>
+        <w:rPr>
+          <w:rFonts w:asciiTheme="majorHAnsi" w:hAnsiTheme="majorHAnsi" w:cstheme="majorHAnsi"/>
+          <w:i/>
+        </w:rPr>
+        <w:t>sitive</w:t>
+      </w:r>
+      <w:r>
+        <w:rPr>
+          <w:rFonts w:asciiTheme="majorHAnsi" w:hAnsiTheme="majorHAnsi" w:cstheme="majorHAnsi"/>
+          <w:i/>
+        </w:rPr>
+        <w:t xml:space="preserve"> (TP)</w:t>
+      </w:r>
+      <w:r>
+        <w:rPr>
+          <w:rFonts w:asciiTheme="majorHAnsi" w:hAnsiTheme="majorHAnsi" w:cstheme="majorHAnsi"/>
+          <w:i/>
+        </w:rPr>
+        <w:t xml:space="preserve">: </w:t>
+      </w:r>
+      <w:r>
+        <w:rPr>
+          <w:rFonts w:asciiTheme="majorHAnsi" w:hAnsiTheme="majorHAnsi" w:cstheme="majorHAnsi"/>
+          <w:i/>
+        </w:rPr>
+        <w:t>reciprocal best-scoring BLAST hits protein pairs</w:t>
       </w:r>
     </w:p>
     <w:p>
@@ -7687,38 +8473,49 @@
           <w:rFonts w:asciiTheme="majorHAnsi" w:hAnsiTheme="majorHAnsi" w:cstheme="majorHAnsi"/>
           <w:i/>
         </w:rPr>
-        <w:t xml:space="preserve">False positive: Proteins that appears only in the predicted proteome instead of the </w:t>
+        <w:t>False positive</w:t>
       </w:r>
       <w:r>
         <w:rPr>
           <w:rFonts w:asciiTheme="majorHAnsi" w:hAnsiTheme="majorHAnsi" w:cstheme="majorHAnsi"/>
           <w:i/>
-          <w:noProof/>
-        </w:rPr>
-        <w:t>Uni</w:t>
+        </w:rPr>
+        <w:t xml:space="preserve"> (FP)</w:t>
       </w:r>
       <w:r>
         <w:rPr>
           <w:rFonts w:asciiTheme="majorHAnsi" w:hAnsiTheme="majorHAnsi" w:cstheme="majorHAnsi"/>
           <w:i/>
-          <w:noProof/>
-        </w:rPr>
-        <w:t>P</w:t>
+        </w:rPr>
+        <w:t>: Proteins that were</w:t>
       </w:r>
       <w:r>
         <w:rPr>
           <w:rFonts w:asciiTheme="majorHAnsi" w:hAnsiTheme="majorHAnsi" w:cstheme="majorHAnsi"/>
           <w:i/>
-          <w:noProof/>
-        </w:rPr>
-        <w:t>rot</w:t>
+        </w:rPr>
+        <w:t xml:space="preserve"> in </w:t>
       </w:r>
       <w:r>
         <w:rPr>
           <w:rFonts w:asciiTheme="majorHAnsi" w:hAnsiTheme="majorHAnsi" w:cstheme="majorHAnsi"/>
           <w:i/>
         </w:rPr>
-        <w:t xml:space="preserve"> proteome.</w:t>
+        <w:t xml:space="preserve">predicted proteome </w:t>
+      </w:r>
+      <w:r>
+        <w:rPr>
+          <w:rFonts w:asciiTheme="majorHAnsi" w:hAnsiTheme="majorHAnsi" w:cstheme="majorHAnsi"/>
+          <w:i/>
+        </w:rPr>
+        <w:t xml:space="preserve">but not in </w:t>
+      </w:r>
+      <w:r>
+        <w:rPr>
+          <w:rFonts w:asciiTheme="majorHAnsi" w:hAnsiTheme="majorHAnsi" w:cstheme="majorHAnsi"/>
+          <w:i/>
+        </w:rPr>
+        <w:t>reciprocal best-scoring BLAST hit protein pairs</w:t>
       </w:r>
     </w:p>
     <w:p>
@@ -7734,8 +8531,35 @@
           <w:rFonts w:asciiTheme="majorHAnsi" w:hAnsiTheme="majorHAnsi" w:cstheme="majorHAnsi"/>
           <w:i/>
         </w:rPr>
-        <w:lastRenderedPageBreak/>
-        <w:t xml:space="preserve">False negative: Proteins that appears only in the </w:t>
+        <w:t>False negative</w:t>
+      </w:r>
+      <w:r>
+        <w:rPr>
+          <w:rFonts w:asciiTheme="majorHAnsi" w:hAnsiTheme="majorHAnsi" w:cstheme="majorHAnsi"/>
+          <w:i/>
+        </w:rPr>
+        <w:t xml:space="preserve"> (FN)</w:t>
+      </w:r>
+      <w:r>
+        <w:rPr>
+          <w:rFonts w:asciiTheme="majorHAnsi" w:hAnsiTheme="majorHAnsi" w:cstheme="majorHAnsi"/>
+          <w:i/>
+        </w:rPr>
+        <w:t xml:space="preserve">: Proteins that </w:t>
+      </w:r>
+      <w:r>
+        <w:rPr>
+          <w:rFonts w:asciiTheme="majorHAnsi" w:hAnsiTheme="majorHAnsi" w:cstheme="majorHAnsi"/>
+          <w:i/>
+        </w:rPr>
+        <w:t>were</w:t>
+      </w:r>
+      <w:r>
+        <w:rPr>
+          <w:rFonts w:asciiTheme="majorHAnsi" w:hAnsiTheme="majorHAnsi" w:cstheme="majorHAnsi"/>
+          <w:i/>
+        </w:rPr>
+        <w:t xml:space="preserve"> in the </w:t>
       </w:r>
       <w:r>
         <w:rPr>
@@ -7766,7 +8590,14 @@
           <w:rFonts w:asciiTheme="majorHAnsi" w:hAnsiTheme="majorHAnsi" w:cstheme="majorHAnsi"/>
           <w:i/>
         </w:rPr>
-        <w:t xml:space="preserve"> proteome instead of the predicted proteome.</w:t>
+        <w:t xml:space="preserve"> proteome </w:t>
+      </w:r>
+      <w:r>
+        <w:rPr>
+          <w:rFonts w:asciiTheme="majorHAnsi" w:hAnsiTheme="majorHAnsi" w:cstheme="majorHAnsi"/>
+          <w:i/>
+        </w:rPr>
+        <w:t>but not in reciprocal best-scoring BLAST hit protein pairs</w:t>
       </w:r>
     </w:p>
     <w:p>
@@ -7780,7 +8611,20 @@
         <w:rPr>
           <w:rFonts w:asciiTheme="majorHAnsi" w:hAnsiTheme="majorHAnsi" w:cstheme="majorHAnsi"/>
         </w:rPr>
-        <w:t xml:space="preserve">The sensitivity and specificity are calculated using formulas above. </w:t>
+        <w:lastRenderedPageBreak/>
+        <w:t xml:space="preserve">The sensitivity and specificity are calculated using formulas </w:t>
+      </w:r>
+      <w:r>
+        <w:rPr>
+          <w:rFonts w:asciiTheme="majorHAnsi" w:hAnsiTheme="majorHAnsi" w:cstheme="majorHAnsi"/>
+        </w:rPr>
+        <w:t>in comparison with GLIMMER</w:t>
+      </w:r>
+      <w:r>
+        <w:rPr>
+          <w:rFonts w:asciiTheme="majorHAnsi" w:hAnsiTheme="majorHAnsi" w:cstheme="majorHAnsi"/>
+        </w:rPr>
+        <w:t xml:space="preserve">. </w:t>
       </w:r>
       <w:r>
         <w:rPr>
@@ -7836,7 +8680,25 @@
                 <w:rPr>
                   <w:rFonts w:ascii="Cambria Math" w:hAnsi="Cambria Math" w:cstheme="majorHAnsi"/>
                 </w:rPr>
-                <m:t>2TP</m:t>
+                <m:t>2</m:t>
+              </m:r>
+              <m:r>
+                <m:rPr>
+                  <m:sty m:val="p"/>
+                </m:rPr>
+                <w:rPr>
+                  <w:rFonts w:ascii="Cambria Math" w:hAnsi="Cambria Math" w:cstheme="majorHAnsi"/>
+                </w:rPr>
+                <m:t>*</m:t>
+              </m:r>
+              <m:r>
+                <m:rPr>
+                  <m:sty m:val="p"/>
+                </m:rPr>
+                <w:rPr>
+                  <w:rFonts w:ascii="Cambria Math" w:hAnsi="Cambria Math" w:cstheme="majorHAnsi"/>
+                </w:rPr>
+                <m:t>TP</m:t>
               </m:r>
             </m:num>
             <m:den>
@@ -7847,7 +8709,25 @@
                 <w:rPr>
                   <w:rFonts w:ascii="Cambria Math" w:hAnsi="Cambria Math" w:cstheme="majorHAnsi"/>
                 </w:rPr>
-                <m:t>2TP+FP+FN</m:t>
+                <m:t>2</m:t>
+              </m:r>
+              <m:r>
+                <m:rPr>
+                  <m:sty m:val="p"/>
+                </m:rPr>
+                <w:rPr>
+                  <w:rFonts w:ascii="Cambria Math" w:hAnsi="Cambria Math" w:cstheme="majorHAnsi"/>
+                </w:rPr>
+                <m:t>*</m:t>
+              </m:r>
+              <m:r>
+                <m:rPr>
+                  <m:sty m:val="p"/>
+                </m:rPr>
+                <w:rPr>
+                  <w:rFonts w:ascii="Cambria Math" w:hAnsi="Cambria Math" w:cstheme="majorHAnsi"/>
+                </w:rPr>
+                <m:t>TP+FP+FN</m:t>
               </m:r>
             </m:den>
           </m:f>
@@ -7861,54 +8741,31 @@
           <w:rFonts w:asciiTheme="majorHAnsi" w:hAnsiTheme="majorHAnsi" w:cstheme="majorHAnsi"/>
         </w:rPr>
       </w:pPr>
-      <w:r>
-        <w:rPr>
-          <w:rFonts w:asciiTheme="majorHAnsi" w:hAnsiTheme="majorHAnsi" w:cstheme="majorHAnsi"/>
-        </w:rPr>
-        <w:t>Our predictor achieves 95</w:t>
-      </w:r>
-      <w:r>
-        <w:rPr>
-          <w:rFonts w:asciiTheme="majorHAnsi" w:hAnsiTheme="majorHAnsi" w:cstheme="majorHAnsi"/>
-        </w:rPr>
-        <w:t>.2% prediction accuracy in yeast</w:t>
-      </w:r>
-      <w:r>
-        <w:rPr>
-          <w:rFonts w:asciiTheme="majorHAnsi" w:hAnsiTheme="majorHAnsi" w:cstheme="majorHAnsi"/>
-        </w:rPr>
-        <w:t>,</w:t>
-      </w:r>
-      <w:r>
-        <w:rPr>
-          <w:rFonts w:asciiTheme="majorHAnsi" w:hAnsiTheme="majorHAnsi" w:cstheme="majorHAnsi"/>
-        </w:rPr>
-        <w:t xml:space="preserve"> </w:t>
-      </w:r>
-      <w:r>
-        <w:rPr>
-          <w:rFonts w:asciiTheme="majorHAnsi" w:hAnsiTheme="majorHAnsi" w:cstheme="majorHAnsi"/>
-          <w:noProof/>
-        </w:rPr>
-        <w:t>and</w:t>
-      </w:r>
-      <w:r>
-        <w:rPr>
-          <w:rFonts w:asciiTheme="majorHAnsi" w:hAnsiTheme="majorHAnsi" w:cstheme="majorHAnsi"/>
-        </w:rPr>
-        <w:t xml:space="preserve"> the average prediction accuracy is</w:t>
-      </w:r>
-      <w:r>
-        <w:rPr>
-          <w:rFonts w:asciiTheme="majorHAnsi" w:hAnsiTheme="majorHAnsi" w:cstheme="majorHAnsi"/>
-        </w:rPr>
-        <w:t xml:space="preserve"> 74.9%</w:t>
-      </w:r>
-      <w:r>
-        <w:rPr>
-          <w:rFonts w:asciiTheme="majorHAnsi" w:hAnsiTheme="majorHAnsi" w:cstheme="majorHAnsi"/>
-        </w:rPr>
-        <w:t>. Table 2 is the summary of all results.</w:t>
+    </w:p>
+    <w:p>
+      <w:pPr>
+        <w:spacing w:line="360" w:lineRule="auto"/>
+        <w:rPr>
+          <w:rFonts w:asciiTheme="majorHAnsi" w:hAnsiTheme="majorHAnsi" w:cstheme="majorHAnsi"/>
+        </w:rPr>
+      </w:pPr>
+      <w:r>
+        <w:rPr>
+          <w:rFonts w:asciiTheme="majorHAnsi" w:hAnsiTheme="majorHAnsi" w:cstheme="majorHAnsi"/>
+        </w:rPr>
+        <w:t>Table 3</w:t>
+      </w:r>
+      <w:r>
+        <w:rPr>
+          <w:rFonts w:asciiTheme="majorHAnsi" w:hAnsiTheme="majorHAnsi" w:cstheme="majorHAnsi"/>
+        </w:rPr>
+        <w:t xml:space="preserve"> is the summary of the</w:t>
+      </w:r>
+      <w:r>
+        <w:rPr>
+          <w:rFonts w:asciiTheme="majorHAnsi" w:hAnsiTheme="majorHAnsi" w:cstheme="majorHAnsi"/>
+        </w:rPr>
+        <w:t xml:space="preserve"> results.</w:t>
       </w:r>
     </w:p>
     <w:p>
@@ -7926,13 +8783,37 @@
         </w:rPr>
         <w:t>Table 3</w:t>
       </w:r>
-      <w:bookmarkStart w:id="0" w:name="_GoBack"/>
-      <w:bookmarkEnd w:id="0"/>
       <w:r>
         <w:rPr>
           <w:rFonts w:cstheme="majorHAnsi"/>
         </w:rPr>
-        <w:t xml:space="preserve">: The comparison of proteins predicted by Fumish and </w:t>
+        <w:t>: The compari</w:t>
+      </w:r>
+      <w:r>
+        <w:rPr>
+          <w:rFonts w:cstheme="majorHAnsi"/>
+        </w:rPr>
+        <w:t xml:space="preserve">son of proteins predicted by </w:t>
+      </w:r>
+      <w:proofErr w:type="spellStart"/>
+      <w:r>
+        <w:rPr>
+          <w:rFonts w:cstheme="majorHAnsi"/>
+        </w:rPr>
+        <w:t>FuMiS</w:t>
+      </w:r>
+      <w:r>
+        <w:rPr>
+          <w:rFonts w:cstheme="majorHAnsi"/>
+        </w:rPr>
+        <w:t>h</w:t>
+      </w:r>
+      <w:proofErr w:type="spellEnd"/>
+      <w:r>
+        <w:rPr>
+          <w:rFonts w:cstheme="majorHAnsi"/>
+        </w:rPr>
+        <w:t xml:space="preserve"> and </w:t>
       </w:r>
       <w:r>
         <w:rPr>
@@ -7960,6 +8841,12 @@
           <w:rFonts w:cstheme="majorHAnsi"/>
         </w:rPr>
         <w:t xml:space="preserve"> proteome</w:t>
+      </w:r>
+      <w:r>
+        <w:rPr>
+          <w:rFonts w:cstheme="majorHAnsi"/>
+        </w:rPr>
+        <w:t>s</w:t>
       </w:r>
     </w:p>
     <w:tbl>
@@ -8306,20 +9193,34 @@
               <w:jc w:val="center"/>
               <w:rPr>
                 <w:rFonts w:asciiTheme="majorHAnsi" w:eastAsia="SimSun" w:hAnsiTheme="majorHAnsi" w:cstheme="majorHAnsi"/>
+                <w:i/>
                 <w:sz w:val="20"/>
                 <w:szCs w:val="20"/>
                 <w:lang w:eastAsia="zh-CN"/>
               </w:rPr>
             </w:pPr>
+            <w:proofErr w:type="gramStart"/>
             <w:r>
               <w:rPr>
                 <w:rFonts w:asciiTheme="majorHAnsi" w:eastAsia="SimSun" w:hAnsiTheme="majorHAnsi" w:cstheme="majorHAnsi"/>
+                <w:i/>
                 <w:sz w:val="20"/>
                 <w:szCs w:val="20"/>
                 <w:lang w:eastAsia="zh-CN"/>
               </w:rPr>
-              <w:t>Escherichia coli</w:t>
+              <w:t>E.</w:t>
             </w:r>
+            <w:r>
+              <w:rPr>
+                <w:rFonts w:asciiTheme="majorHAnsi" w:eastAsia="SimSun" w:hAnsiTheme="majorHAnsi" w:cstheme="majorHAnsi"/>
+                <w:i/>
+                <w:sz w:val="20"/>
+                <w:szCs w:val="20"/>
+                <w:lang w:eastAsia="zh-CN"/>
+              </w:rPr>
+              <w:t>coli</w:t>
+            </w:r>
+            <w:proofErr w:type="gramEnd"/>
           </w:p>
         </w:tc>
         <w:tc>
@@ -8543,20 +9444,36 @@
               <w:jc w:val="center"/>
               <w:rPr>
                 <w:rFonts w:asciiTheme="majorHAnsi" w:eastAsia="SimSun" w:hAnsiTheme="majorHAnsi" w:cstheme="majorHAnsi"/>
+                <w:i/>
                 <w:sz w:val="20"/>
                 <w:szCs w:val="20"/>
                 <w:lang w:eastAsia="zh-CN"/>
               </w:rPr>
             </w:pPr>
+            <w:proofErr w:type="spellStart"/>
+            <w:proofErr w:type="gramStart"/>
             <w:r>
               <w:rPr>
                 <w:rFonts w:asciiTheme="majorHAnsi" w:eastAsia="SimSun" w:hAnsiTheme="majorHAnsi" w:cstheme="majorHAnsi"/>
+                <w:i/>
                 <w:sz w:val="20"/>
                 <w:szCs w:val="20"/>
                 <w:lang w:eastAsia="zh-CN"/>
               </w:rPr>
-              <w:t>Streptomyces coelicolor</w:t>
+              <w:t>S.</w:t>
             </w:r>
+            <w:r>
+              <w:rPr>
+                <w:rFonts w:asciiTheme="majorHAnsi" w:eastAsia="SimSun" w:hAnsiTheme="majorHAnsi" w:cstheme="majorHAnsi"/>
+                <w:i/>
+                <w:sz w:val="20"/>
+                <w:szCs w:val="20"/>
+                <w:lang w:eastAsia="zh-CN"/>
+              </w:rPr>
+              <w:t>coelicolor</w:t>
+            </w:r>
+            <w:proofErr w:type="spellEnd"/>
+            <w:proofErr w:type="gramEnd"/>
           </w:p>
         </w:tc>
         <w:tc>
@@ -8780,20 +9697,36 @@
               <w:jc w:val="center"/>
               <w:rPr>
                 <w:rFonts w:asciiTheme="majorHAnsi" w:eastAsia="SimSun" w:hAnsiTheme="majorHAnsi" w:cstheme="majorHAnsi"/>
+                <w:i/>
                 <w:sz w:val="20"/>
                 <w:szCs w:val="20"/>
                 <w:lang w:eastAsia="zh-CN"/>
               </w:rPr>
             </w:pPr>
+            <w:proofErr w:type="spellStart"/>
+            <w:proofErr w:type="gramStart"/>
             <w:r>
               <w:rPr>
                 <w:rFonts w:asciiTheme="majorHAnsi" w:eastAsia="SimSun" w:hAnsiTheme="majorHAnsi" w:cstheme="majorHAnsi"/>
+                <w:i/>
                 <w:sz w:val="20"/>
                 <w:szCs w:val="20"/>
                 <w:lang w:eastAsia="zh-CN"/>
               </w:rPr>
-              <w:t>Saccharomyces cerevisiae</w:t>
+              <w:t>S.</w:t>
             </w:r>
+            <w:r>
+              <w:rPr>
+                <w:rFonts w:asciiTheme="majorHAnsi" w:eastAsia="SimSun" w:hAnsiTheme="majorHAnsi" w:cstheme="majorHAnsi"/>
+                <w:i/>
+                <w:sz w:val="20"/>
+                <w:szCs w:val="20"/>
+                <w:lang w:eastAsia="zh-CN"/>
+              </w:rPr>
+              <w:t>cerevisiae</w:t>
+            </w:r>
+            <w:proofErr w:type="spellEnd"/>
+            <w:proofErr w:type="gramEnd"/>
           </w:p>
         </w:tc>
         <w:tc>
@@ -9016,20 +9949,36 @@
               <w:jc w:val="center"/>
               <w:rPr>
                 <w:rFonts w:asciiTheme="majorHAnsi" w:eastAsia="SimSun" w:hAnsiTheme="majorHAnsi" w:cstheme="majorHAnsi"/>
+                <w:i/>
                 <w:sz w:val="20"/>
                 <w:szCs w:val="20"/>
                 <w:lang w:eastAsia="zh-CN"/>
               </w:rPr>
             </w:pPr>
+            <w:proofErr w:type="spellStart"/>
+            <w:proofErr w:type="gramStart"/>
             <w:r>
               <w:rPr>
                 <w:rFonts w:asciiTheme="majorHAnsi" w:eastAsia="SimSun" w:hAnsiTheme="majorHAnsi" w:cstheme="majorHAnsi"/>
+                <w:i/>
                 <w:sz w:val="20"/>
                 <w:szCs w:val="20"/>
                 <w:lang w:eastAsia="zh-CN"/>
               </w:rPr>
-              <w:t>Rubrobacter xylanophilus</w:t>
+              <w:t>R.</w:t>
             </w:r>
+            <w:r>
+              <w:rPr>
+                <w:rFonts w:asciiTheme="majorHAnsi" w:eastAsia="SimSun" w:hAnsiTheme="majorHAnsi" w:cstheme="majorHAnsi"/>
+                <w:i/>
+                <w:sz w:val="20"/>
+                <w:szCs w:val="20"/>
+                <w:lang w:eastAsia="zh-CN"/>
+              </w:rPr>
+              <w:t>xylanophilus</w:t>
+            </w:r>
+            <w:proofErr w:type="spellEnd"/>
+            <w:proofErr w:type="gramEnd"/>
           </w:p>
         </w:tc>
         <w:tc>
@@ -9247,20 +10196,36 @@
               <w:jc w:val="center"/>
               <w:rPr>
                 <w:rFonts w:asciiTheme="majorHAnsi" w:eastAsia="SimSun" w:hAnsiTheme="majorHAnsi" w:cstheme="majorHAnsi"/>
+                <w:i/>
                 <w:sz w:val="20"/>
                 <w:szCs w:val="20"/>
                 <w:lang w:eastAsia="zh-CN"/>
               </w:rPr>
             </w:pPr>
+            <w:proofErr w:type="spellStart"/>
+            <w:proofErr w:type="gramStart"/>
             <w:r>
               <w:rPr>
                 <w:rFonts w:asciiTheme="majorHAnsi" w:eastAsia="SimSun" w:hAnsiTheme="majorHAnsi" w:cstheme="majorHAnsi"/>
+                <w:i/>
                 <w:sz w:val="20"/>
                 <w:szCs w:val="20"/>
                 <w:lang w:eastAsia="zh-CN"/>
               </w:rPr>
-              <w:t>Spiribacter curvatus</w:t>
+              <w:t>S.</w:t>
             </w:r>
+            <w:r>
+              <w:rPr>
+                <w:rFonts w:asciiTheme="majorHAnsi" w:eastAsia="SimSun" w:hAnsiTheme="majorHAnsi" w:cstheme="majorHAnsi"/>
+                <w:i/>
+                <w:sz w:val="20"/>
+                <w:szCs w:val="20"/>
+                <w:lang w:eastAsia="zh-CN"/>
+              </w:rPr>
+              <w:t>curvatus</w:t>
+            </w:r>
+            <w:proofErr w:type="spellEnd"/>
+            <w:proofErr w:type="gramEnd"/>
           </w:p>
         </w:tc>
         <w:tc>
@@ -9476,15 +10441,88 @@
         <w:spacing w:line="360" w:lineRule="auto"/>
         <w:rPr>
           <w:rFonts w:asciiTheme="majorHAnsi" w:hAnsiTheme="majorHAnsi" w:cstheme="majorHAnsi"/>
-          <w:b/>
         </w:rPr>
       </w:pPr>
       <w:r>
         <w:rPr>
           <w:rFonts w:asciiTheme="majorHAnsi" w:hAnsiTheme="majorHAnsi" w:cstheme="majorHAnsi"/>
-          <w:b/>
-        </w:rPr>
-        <w:t>Improvements</w:t>
+        </w:rPr>
+        <w:t xml:space="preserve">The results agreed with our comparison with GLIMMER. The F1 score is high for </w:t>
+      </w:r>
+      <w:proofErr w:type="gramStart"/>
+      <w:r>
+        <w:rPr>
+          <w:rFonts w:asciiTheme="majorHAnsi" w:hAnsiTheme="majorHAnsi" w:cstheme="majorHAnsi"/>
+          <w:i/>
+        </w:rPr>
+        <w:t>E.coli</w:t>
+      </w:r>
+      <w:proofErr w:type="gramEnd"/>
+      <w:r>
+        <w:rPr>
+          <w:rFonts w:asciiTheme="majorHAnsi" w:hAnsiTheme="majorHAnsi" w:cstheme="majorHAnsi"/>
+        </w:rPr>
+        <w:t xml:space="preserve"> (0.786), </w:t>
+      </w:r>
+      <w:proofErr w:type="spellStart"/>
+      <w:r>
+        <w:rPr>
+          <w:rFonts w:asciiTheme="majorHAnsi" w:hAnsiTheme="majorHAnsi" w:cstheme="majorHAnsi"/>
+          <w:i/>
+        </w:rPr>
+        <w:t>S.cerevisiae</w:t>
+      </w:r>
+      <w:proofErr w:type="spellEnd"/>
+      <w:r>
+        <w:rPr>
+          <w:rFonts w:asciiTheme="majorHAnsi" w:hAnsiTheme="majorHAnsi" w:cstheme="majorHAnsi"/>
+        </w:rPr>
+        <w:t xml:space="preserve"> (0.952) and </w:t>
+      </w:r>
+      <w:proofErr w:type="spellStart"/>
+      <w:r>
+        <w:rPr>
+          <w:rFonts w:asciiTheme="majorHAnsi" w:hAnsiTheme="majorHAnsi" w:cstheme="majorHAnsi"/>
+          <w:i/>
+        </w:rPr>
+        <w:t>S.curvatus</w:t>
+      </w:r>
+      <w:proofErr w:type="spellEnd"/>
+      <w:r>
+        <w:rPr>
+          <w:rFonts w:asciiTheme="majorHAnsi" w:hAnsiTheme="majorHAnsi" w:cstheme="majorHAnsi"/>
+        </w:rPr>
+        <w:t xml:space="preserve"> (0.808) but low for </w:t>
+      </w:r>
+      <w:proofErr w:type="spellStart"/>
+      <w:r>
+        <w:rPr>
+          <w:rFonts w:asciiTheme="majorHAnsi" w:hAnsiTheme="majorHAnsi" w:cstheme="majorHAnsi"/>
+          <w:i/>
+        </w:rPr>
+        <w:t>S.coelicolor</w:t>
+      </w:r>
+      <w:proofErr w:type="spellEnd"/>
+      <w:r>
+        <w:rPr>
+          <w:rFonts w:asciiTheme="majorHAnsi" w:hAnsiTheme="majorHAnsi" w:cstheme="majorHAnsi"/>
+        </w:rPr>
+        <w:t xml:space="preserve"> (0.538) and </w:t>
+      </w:r>
+      <w:proofErr w:type="spellStart"/>
+      <w:r>
+        <w:rPr>
+          <w:rFonts w:asciiTheme="majorHAnsi" w:hAnsiTheme="majorHAnsi" w:cstheme="majorHAnsi"/>
+          <w:i/>
+        </w:rPr>
+        <w:t>R.xylanophilus</w:t>
+      </w:r>
+      <w:proofErr w:type="spellEnd"/>
+      <w:r>
+        <w:rPr>
+          <w:rFonts w:asciiTheme="majorHAnsi" w:hAnsiTheme="majorHAnsi" w:cstheme="majorHAnsi"/>
+        </w:rPr>
+        <w:t xml:space="preserve"> (0.659).</w:t>
       </w:r>
     </w:p>
     <w:p>
@@ -9494,183 +10532,28 @@
           <w:rFonts w:asciiTheme="majorHAnsi" w:hAnsiTheme="majorHAnsi" w:cstheme="majorHAnsi"/>
         </w:rPr>
       </w:pPr>
-      <w:r>
-        <w:rPr>
-          <w:rFonts w:asciiTheme="majorHAnsi" w:hAnsiTheme="majorHAnsi" w:cstheme="majorHAnsi"/>
-        </w:rPr>
-        <w:t>1) Adding promoter information</w:t>
-      </w:r>
     </w:p>
     <w:p>
       <w:pPr>
         <w:spacing w:line="360" w:lineRule="auto"/>
         <w:rPr>
           <w:rFonts w:asciiTheme="majorHAnsi" w:hAnsiTheme="majorHAnsi" w:cstheme="majorHAnsi"/>
+          <w:b/>
         </w:rPr>
       </w:pPr>
       <w:r>
         <w:rPr>
           <w:rFonts w:asciiTheme="majorHAnsi" w:hAnsiTheme="majorHAnsi" w:cstheme="majorHAnsi"/>
-        </w:rPr>
-        <w:t xml:space="preserve">Adding promoter information filters small ORFs and selects the overlapping ORFs more precisely. Pribnow boxes </w:t>
-      </w:r>
-      <w:r>
-        <w:rPr>
-          <w:rFonts w:asciiTheme="majorHAnsi" w:hAnsiTheme="majorHAnsi" w:cstheme="majorHAnsi"/>
-          <w:noProof/>
-        </w:rPr>
-        <w:t>are used</w:t>
-      </w:r>
-      <w:r>
-        <w:rPr>
-          <w:rFonts w:asciiTheme="majorHAnsi" w:hAnsiTheme="majorHAnsi" w:cstheme="majorHAnsi"/>
-        </w:rPr>
-        <w:t xml:space="preserve"> as the promoter in prokaryotes. The Pribnow box </w:t>
-      </w:r>
-      <w:r>
-        <w:rPr>
-          <w:rFonts w:asciiTheme="majorHAnsi" w:hAnsiTheme="majorHAnsi" w:cstheme="majorHAnsi"/>
-          <w:noProof/>
-        </w:rPr>
-        <w:t>is located</w:t>
-      </w:r>
-      <w:r>
-        <w:rPr>
-          <w:rFonts w:asciiTheme="majorHAnsi" w:hAnsiTheme="majorHAnsi" w:cstheme="majorHAnsi"/>
-        </w:rPr>
-        <w:t xml:space="preserve"> at 10bp upstream the transcriptional start site </w:t>
-      </w:r>
-      <w:r>
-        <w:rPr>
-          <w:rFonts w:asciiTheme="majorHAnsi" w:hAnsiTheme="majorHAnsi" w:cstheme="majorHAnsi"/>
-          <w:vertAlign w:val="superscript"/>
-        </w:rPr>
-        <w:t>[4</w:t>
-      </w:r>
-      <w:r>
-        <w:rPr>
-          <w:rFonts w:asciiTheme="majorHAnsi" w:hAnsiTheme="majorHAnsi" w:cstheme="majorHAnsi"/>
-          <w:vertAlign w:val="superscript"/>
-        </w:rPr>
-        <w:t>]</w:t>
-      </w:r>
-      <w:r>
-        <w:rPr>
-          <w:rFonts w:asciiTheme="majorHAnsi" w:hAnsiTheme="majorHAnsi" w:cstheme="majorHAnsi"/>
-        </w:rPr>
-        <w:t>,</w:t>
-      </w:r>
-      <w:r>
-        <w:rPr>
-          <w:rFonts w:asciiTheme="majorHAnsi" w:hAnsiTheme="majorHAnsi" w:cstheme="majorHAnsi"/>
-        </w:rPr>
-        <w:t xml:space="preserve"> </w:t>
-      </w:r>
-      <w:r>
-        <w:rPr>
-          <w:rFonts w:asciiTheme="majorHAnsi" w:hAnsiTheme="majorHAnsi" w:cstheme="majorHAnsi"/>
-          <w:noProof/>
-        </w:rPr>
-        <w:t>and</w:t>
-      </w:r>
-      <w:r>
-        <w:rPr>
-          <w:rFonts w:asciiTheme="majorHAnsi" w:hAnsiTheme="majorHAnsi" w:cstheme="majorHAnsi"/>
-        </w:rPr>
-        <w:t xml:space="preserve"> the </w:t>
-      </w:r>
-      <w:r>
-        <w:rPr>
-          <w:rFonts w:asciiTheme="majorHAnsi" w:hAnsiTheme="majorHAnsi" w:cstheme="majorHAnsi"/>
-          <w:noProof/>
-        </w:rPr>
-        <w:t>transcri</w:t>
-      </w:r>
-      <w:r>
-        <w:rPr>
-          <w:rFonts w:asciiTheme="majorHAnsi" w:hAnsiTheme="majorHAnsi" w:cstheme="majorHAnsi"/>
-          <w:noProof/>
-        </w:rPr>
-        <w:t>p</w:t>
-      </w:r>
-      <w:r>
-        <w:rPr>
-          <w:rFonts w:asciiTheme="majorHAnsi" w:hAnsiTheme="majorHAnsi" w:cstheme="majorHAnsi"/>
-          <w:noProof/>
-        </w:rPr>
-        <w:t>tion</w:t>
-      </w:r>
-      <w:r>
-        <w:rPr>
-          <w:rFonts w:asciiTheme="majorHAnsi" w:hAnsiTheme="majorHAnsi" w:cstheme="majorHAnsi"/>
-        </w:rPr>
-        <w:t xml:space="preserve"> start site is 20 to 40 nucleotides </w:t>
-      </w:r>
-      <w:r>
-        <w:rPr>
-          <w:rFonts w:asciiTheme="majorHAnsi" w:hAnsiTheme="majorHAnsi" w:cstheme="majorHAnsi"/>
-          <w:noProof/>
-        </w:rPr>
-        <w:t>upst</w:t>
-      </w:r>
-      <w:r>
-        <w:rPr>
-          <w:rFonts w:asciiTheme="majorHAnsi" w:hAnsiTheme="majorHAnsi" w:cstheme="majorHAnsi"/>
-          <w:noProof/>
-        </w:rPr>
-        <w:t>r</w:t>
-      </w:r>
-      <w:r>
-        <w:rPr>
-          <w:rFonts w:asciiTheme="majorHAnsi" w:hAnsiTheme="majorHAnsi" w:cstheme="majorHAnsi"/>
-          <w:noProof/>
-        </w:rPr>
-        <w:t>eam</w:t>
-      </w:r>
-      <w:r>
-        <w:rPr>
-          <w:rFonts w:asciiTheme="majorHAnsi" w:hAnsiTheme="majorHAnsi" w:cstheme="majorHAnsi"/>
-        </w:rPr>
-        <w:t xml:space="preserve"> the start codon</w:t>
-      </w:r>
-      <w:r>
-        <w:rPr>
-          <w:rFonts w:asciiTheme="majorHAnsi" w:hAnsiTheme="majorHAnsi" w:cstheme="majorHAnsi"/>
-        </w:rPr>
-        <w:t xml:space="preserve"> </w:t>
-      </w:r>
-      <w:r>
-        <w:rPr>
-          <w:rFonts w:asciiTheme="majorHAnsi" w:hAnsiTheme="majorHAnsi" w:cstheme="majorHAnsi"/>
-          <w:vertAlign w:val="superscript"/>
-        </w:rPr>
-        <w:t>[5</w:t>
-      </w:r>
-      <w:r>
-        <w:rPr>
-          <w:rFonts w:asciiTheme="majorHAnsi" w:hAnsiTheme="majorHAnsi" w:cstheme="majorHAnsi"/>
-          <w:vertAlign w:val="superscript"/>
-        </w:rPr>
-        <w:t>]</w:t>
-      </w:r>
-      <w:r>
-        <w:rPr>
-          <w:rFonts w:asciiTheme="majorHAnsi" w:hAnsiTheme="majorHAnsi" w:cstheme="majorHAnsi"/>
-        </w:rPr>
-        <w:t xml:space="preserve">. We can search for the Pribnow box and select the start codons that are 30bp-50bp downstream the Pribnow box. In eukaryotes, TATA boxes information can </w:t>
-      </w:r>
-      <w:r>
-        <w:rPr>
-          <w:rFonts w:asciiTheme="majorHAnsi" w:hAnsiTheme="majorHAnsi" w:cstheme="majorHAnsi"/>
-          <w:noProof/>
-        </w:rPr>
-        <w:t>be used</w:t>
-      </w:r>
-      <w:r>
-        <w:rPr>
-          <w:rFonts w:asciiTheme="majorHAnsi" w:hAnsiTheme="majorHAnsi" w:cstheme="majorHAnsi"/>
-        </w:rPr>
-        <w:t xml:space="preserve"> in the same way as the Pribnow box.</w:t>
+          <w:b/>
+        </w:rPr>
+        <w:t xml:space="preserve">Areas </w:t>
+      </w:r>
+      <w:r>
+        <w:rPr>
+          <w:rFonts w:asciiTheme="majorHAnsi" w:hAnsiTheme="majorHAnsi" w:cstheme="majorHAnsi"/>
+          <w:b/>
+        </w:rPr>
+        <w:t>to improve</w:t>
       </w:r>
     </w:p>
     <w:p>
@@ -9684,50 +10567,7 @@
         <w:rPr>
           <w:rFonts w:asciiTheme="majorHAnsi" w:hAnsiTheme="majorHAnsi" w:cstheme="majorHAnsi"/>
         </w:rPr>
-        <w:t xml:space="preserve">In our </w:t>
-      </w:r>
-      <w:r>
-        <w:rPr>
-          <w:rFonts w:asciiTheme="majorHAnsi" w:hAnsiTheme="majorHAnsi" w:cstheme="majorHAnsi"/>
-          <w:i/>
-        </w:rPr>
-        <w:t xml:space="preserve">E.coli </w:t>
-      </w:r>
-      <w:r>
-        <w:rPr>
-          <w:rFonts w:asciiTheme="majorHAnsi" w:hAnsiTheme="majorHAnsi" w:cstheme="majorHAnsi"/>
-        </w:rPr>
-        <w:t>genome, there are only around 700 Pribnow boxes(TATAAT)</w:t>
-      </w:r>
-      <w:r>
-        <w:rPr>
-          <w:rFonts w:asciiTheme="majorHAnsi" w:hAnsiTheme="majorHAnsi" w:cstheme="majorHAnsi"/>
-        </w:rPr>
-        <w:t xml:space="preserve"> for 5000 genes. The major explanation is that in prokaryotes, one operon is shared by several genes. </w:t>
-      </w:r>
-      <w:r>
-        <w:rPr>
-          <w:rFonts w:asciiTheme="majorHAnsi" w:hAnsiTheme="majorHAnsi" w:cstheme="majorHAnsi"/>
-        </w:rPr>
-        <w:t xml:space="preserve"> </w:t>
-      </w:r>
-      <w:r>
-        <w:rPr>
-          <w:rFonts w:asciiTheme="majorHAnsi" w:hAnsiTheme="majorHAnsi" w:cstheme="majorHAnsi"/>
-        </w:rPr>
-        <w:t xml:space="preserve">In such case, the Pribnow box can’t be used directly as </w:t>
-      </w:r>
-      <w:r>
-        <w:rPr>
-          <w:rFonts w:asciiTheme="majorHAnsi" w:hAnsiTheme="majorHAnsi" w:cstheme="majorHAnsi"/>
-        </w:rPr>
-        <w:t>a selection criterion</w:t>
-      </w:r>
-      <w:r>
-        <w:rPr>
-          <w:rFonts w:asciiTheme="majorHAnsi" w:hAnsiTheme="majorHAnsi" w:cstheme="majorHAnsi"/>
-        </w:rPr>
-        <w:t xml:space="preserve"> in ORF finding. Instead, it can be used to validate prediction and selecting overlapping genes, or this information can be applied to the model training in machine learning based predictions.</w:t>
+        <w:t>1) Adding promoter information</w:t>
       </w:r>
     </w:p>
     <w:p>
@@ -9741,7 +10581,283 @@
         <w:rPr>
           <w:rFonts w:asciiTheme="majorHAnsi" w:hAnsiTheme="majorHAnsi" w:cstheme="majorHAnsi"/>
         </w:rPr>
-        <w:t>2) The minimum gene length</w:t>
+        <w:t xml:space="preserve">Adding promoter information filters small ORFs and selects </w:t>
+      </w:r>
+      <w:r>
+        <w:rPr>
+          <w:rFonts w:asciiTheme="majorHAnsi" w:hAnsiTheme="majorHAnsi" w:cstheme="majorHAnsi"/>
+        </w:rPr>
+        <w:t xml:space="preserve">the </w:t>
+      </w:r>
+      <w:r>
+        <w:rPr>
+          <w:rFonts w:asciiTheme="majorHAnsi" w:hAnsiTheme="majorHAnsi" w:cstheme="majorHAnsi"/>
+        </w:rPr>
+        <w:t>t</w:t>
+      </w:r>
+      <w:r>
+        <w:rPr>
+          <w:rFonts w:asciiTheme="majorHAnsi" w:hAnsiTheme="majorHAnsi" w:cstheme="majorHAnsi"/>
+        </w:rPr>
+        <w:t>rue ORF among</w:t>
+      </w:r>
+      <w:r>
+        <w:rPr>
+          <w:rFonts w:asciiTheme="majorHAnsi" w:hAnsiTheme="majorHAnsi" w:cstheme="majorHAnsi"/>
+        </w:rPr>
+        <w:t xml:space="preserve"> ORFs which share the same stop</w:t>
+      </w:r>
+      <w:r>
+        <w:rPr>
+          <w:rFonts w:asciiTheme="majorHAnsi" w:hAnsiTheme="majorHAnsi" w:cstheme="majorHAnsi"/>
+        </w:rPr>
+        <w:t xml:space="preserve"> codon or </w:t>
+      </w:r>
+      <w:r>
+        <w:rPr>
+          <w:rFonts w:asciiTheme="majorHAnsi" w:hAnsiTheme="majorHAnsi" w:cstheme="majorHAnsi"/>
+        </w:rPr>
+        <w:t>ORF</w:t>
+      </w:r>
+      <w:r>
+        <w:rPr>
+          <w:rFonts w:asciiTheme="majorHAnsi" w:hAnsiTheme="majorHAnsi" w:cstheme="majorHAnsi"/>
+        </w:rPr>
+        <w:t>s which overlap</w:t>
+      </w:r>
+      <w:r>
+        <w:rPr>
+          <w:rFonts w:asciiTheme="majorHAnsi" w:hAnsiTheme="majorHAnsi" w:cstheme="majorHAnsi"/>
+        </w:rPr>
+        <w:t xml:space="preserve">. </w:t>
+      </w:r>
+      <w:proofErr w:type="spellStart"/>
+      <w:r>
+        <w:rPr>
+          <w:rFonts w:asciiTheme="majorHAnsi" w:hAnsiTheme="majorHAnsi" w:cstheme="majorHAnsi"/>
+        </w:rPr>
+        <w:t>Pribnow</w:t>
+      </w:r>
+      <w:proofErr w:type="spellEnd"/>
+      <w:r>
+        <w:rPr>
+          <w:rFonts w:asciiTheme="majorHAnsi" w:hAnsiTheme="majorHAnsi" w:cstheme="majorHAnsi"/>
+        </w:rPr>
+        <w:t xml:space="preserve"> boxes </w:t>
+      </w:r>
+      <w:r>
+        <w:rPr>
+          <w:rFonts w:asciiTheme="majorHAnsi" w:hAnsiTheme="majorHAnsi" w:cstheme="majorHAnsi"/>
+          <w:noProof/>
+        </w:rPr>
+        <w:t>are used</w:t>
+      </w:r>
+      <w:r>
+        <w:rPr>
+          <w:rFonts w:asciiTheme="majorHAnsi" w:hAnsiTheme="majorHAnsi" w:cstheme="majorHAnsi"/>
+        </w:rPr>
+        <w:t xml:space="preserve"> as the promoter in prokaryotes. The </w:t>
+      </w:r>
+      <w:proofErr w:type="spellStart"/>
+      <w:r>
+        <w:rPr>
+          <w:rFonts w:asciiTheme="majorHAnsi" w:hAnsiTheme="majorHAnsi" w:cstheme="majorHAnsi"/>
+        </w:rPr>
+        <w:t>Pribnow</w:t>
+      </w:r>
+      <w:proofErr w:type="spellEnd"/>
+      <w:r>
+        <w:rPr>
+          <w:rFonts w:asciiTheme="majorHAnsi" w:hAnsiTheme="majorHAnsi" w:cstheme="majorHAnsi"/>
+        </w:rPr>
+        <w:t xml:space="preserve"> box </w:t>
+      </w:r>
+      <w:r>
+        <w:rPr>
+          <w:rFonts w:asciiTheme="majorHAnsi" w:hAnsiTheme="majorHAnsi" w:cstheme="majorHAnsi"/>
+          <w:noProof/>
+        </w:rPr>
+        <w:t>is located</w:t>
+      </w:r>
+      <w:r>
+        <w:rPr>
+          <w:rFonts w:asciiTheme="majorHAnsi" w:hAnsiTheme="majorHAnsi" w:cstheme="majorHAnsi"/>
+        </w:rPr>
+        <w:t xml:space="preserve"> at 10bp upstream the transcriptional start site </w:t>
+      </w:r>
+      <w:r>
+        <w:rPr>
+          <w:rFonts w:asciiTheme="majorHAnsi" w:hAnsiTheme="majorHAnsi" w:cstheme="majorHAnsi"/>
+          <w:vertAlign w:val="superscript"/>
+        </w:rPr>
+        <w:t>[4</w:t>
+      </w:r>
+      <w:r>
+        <w:rPr>
+          <w:rFonts w:asciiTheme="majorHAnsi" w:hAnsiTheme="majorHAnsi" w:cstheme="majorHAnsi"/>
+          <w:vertAlign w:val="superscript"/>
+        </w:rPr>
+        <w:t>]</w:t>
+      </w:r>
+      <w:r>
+        <w:rPr>
+          <w:rFonts w:asciiTheme="majorHAnsi" w:hAnsiTheme="majorHAnsi" w:cstheme="majorHAnsi"/>
+        </w:rPr>
+        <w:t>,</w:t>
+      </w:r>
+      <w:r>
+        <w:rPr>
+          <w:rFonts w:asciiTheme="majorHAnsi" w:hAnsiTheme="majorHAnsi" w:cstheme="majorHAnsi"/>
+        </w:rPr>
+        <w:t xml:space="preserve"> </w:t>
+      </w:r>
+      <w:r>
+        <w:rPr>
+          <w:rFonts w:asciiTheme="majorHAnsi" w:hAnsiTheme="majorHAnsi" w:cstheme="majorHAnsi"/>
+          <w:noProof/>
+        </w:rPr>
+        <w:t>and</w:t>
+      </w:r>
+      <w:r>
+        <w:rPr>
+          <w:rFonts w:asciiTheme="majorHAnsi" w:hAnsiTheme="majorHAnsi" w:cstheme="majorHAnsi"/>
+        </w:rPr>
+        <w:t xml:space="preserve"> the </w:t>
+      </w:r>
+      <w:r>
+        <w:rPr>
+          <w:rFonts w:asciiTheme="majorHAnsi" w:hAnsiTheme="majorHAnsi" w:cstheme="majorHAnsi"/>
+          <w:noProof/>
+        </w:rPr>
+        <w:t>transcri</w:t>
+      </w:r>
+      <w:r>
+        <w:rPr>
+          <w:rFonts w:asciiTheme="majorHAnsi" w:hAnsiTheme="majorHAnsi" w:cstheme="majorHAnsi"/>
+          <w:noProof/>
+        </w:rPr>
+        <w:t>p</w:t>
+      </w:r>
+      <w:r>
+        <w:rPr>
+          <w:rFonts w:asciiTheme="majorHAnsi" w:hAnsiTheme="majorHAnsi" w:cstheme="majorHAnsi"/>
+          <w:noProof/>
+        </w:rPr>
+        <w:t>tion</w:t>
+      </w:r>
+      <w:r>
+        <w:rPr>
+          <w:rFonts w:asciiTheme="majorHAnsi" w:hAnsiTheme="majorHAnsi" w:cstheme="majorHAnsi"/>
+        </w:rPr>
+        <w:t xml:space="preserve"> start site is 20 to 40 nucleotides </w:t>
+      </w:r>
+      <w:r>
+        <w:rPr>
+          <w:rFonts w:asciiTheme="majorHAnsi" w:hAnsiTheme="majorHAnsi" w:cstheme="majorHAnsi"/>
+          <w:noProof/>
+        </w:rPr>
+        <w:t>upst</w:t>
+      </w:r>
+      <w:r>
+        <w:rPr>
+          <w:rFonts w:asciiTheme="majorHAnsi" w:hAnsiTheme="majorHAnsi" w:cstheme="majorHAnsi"/>
+          <w:noProof/>
+        </w:rPr>
+        <w:t>r</w:t>
+      </w:r>
+      <w:r>
+        <w:rPr>
+          <w:rFonts w:asciiTheme="majorHAnsi" w:hAnsiTheme="majorHAnsi" w:cstheme="majorHAnsi"/>
+          <w:noProof/>
+        </w:rPr>
+        <w:t>eam</w:t>
+      </w:r>
+      <w:r>
+        <w:rPr>
+          <w:rFonts w:asciiTheme="majorHAnsi" w:hAnsiTheme="majorHAnsi" w:cstheme="majorHAnsi"/>
+        </w:rPr>
+        <w:t xml:space="preserve"> the start codon</w:t>
+      </w:r>
+      <w:r>
+        <w:rPr>
+          <w:rFonts w:asciiTheme="majorHAnsi" w:hAnsiTheme="majorHAnsi" w:cstheme="majorHAnsi"/>
+        </w:rPr>
+        <w:t xml:space="preserve"> </w:t>
+      </w:r>
+      <w:r>
+        <w:rPr>
+          <w:rFonts w:asciiTheme="majorHAnsi" w:hAnsiTheme="majorHAnsi" w:cstheme="majorHAnsi"/>
+          <w:vertAlign w:val="superscript"/>
+        </w:rPr>
+        <w:t>[5</w:t>
+      </w:r>
+      <w:r>
+        <w:rPr>
+          <w:rFonts w:asciiTheme="majorHAnsi" w:hAnsiTheme="majorHAnsi" w:cstheme="majorHAnsi"/>
+          <w:vertAlign w:val="superscript"/>
+        </w:rPr>
+        <w:t>]</w:t>
+      </w:r>
+      <w:r>
+        <w:rPr>
+          <w:rFonts w:asciiTheme="majorHAnsi" w:hAnsiTheme="majorHAnsi" w:cstheme="majorHAnsi"/>
+        </w:rPr>
+        <w:t xml:space="preserve">. We can search for the </w:t>
+      </w:r>
+      <w:proofErr w:type="spellStart"/>
+      <w:r>
+        <w:rPr>
+          <w:rFonts w:asciiTheme="majorHAnsi" w:hAnsiTheme="majorHAnsi" w:cstheme="majorHAnsi"/>
+        </w:rPr>
+        <w:t>Pribnow</w:t>
+      </w:r>
+      <w:proofErr w:type="spellEnd"/>
+      <w:r>
+        <w:rPr>
+          <w:rFonts w:asciiTheme="majorHAnsi" w:hAnsiTheme="majorHAnsi" w:cstheme="majorHAnsi"/>
+        </w:rPr>
+        <w:t xml:space="preserve"> box and select the start codons that are 30bp-50bp downstream the </w:t>
+      </w:r>
+      <w:proofErr w:type="spellStart"/>
+      <w:r>
+        <w:rPr>
+          <w:rFonts w:asciiTheme="majorHAnsi" w:hAnsiTheme="majorHAnsi" w:cstheme="majorHAnsi"/>
+        </w:rPr>
+        <w:t>Pribnow</w:t>
+      </w:r>
+      <w:proofErr w:type="spellEnd"/>
+      <w:r>
+        <w:rPr>
+          <w:rFonts w:asciiTheme="majorHAnsi" w:hAnsiTheme="majorHAnsi" w:cstheme="majorHAnsi"/>
+        </w:rPr>
+        <w:t xml:space="preserve"> box. In eukaryotes, TATA boxes information can </w:t>
+      </w:r>
+      <w:r>
+        <w:rPr>
+          <w:rFonts w:asciiTheme="majorHAnsi" w:hAnsiTheme="majorHAnsi" w:cstheme="majorHAnsi"/>
+          <w:noProof/>
+        </w:rPr>
+        <w:t>be used</w:t>
+      </w:r>
+      <w:r>
+        <w:rPr>
+          <w:rFonts w:asciiTheme="majorHAnsi" w:hAnsiTheme="majorHAnsi" w:cstheme="majorHAnsi"/>
+        </w:rPr>
+        <w:t xml:space="preserve"> in the same way as the </w:t>
+      </w:r>
+      <w:proofErr w:type="spellStart"/>
+      <w:r>
+        <w:rPr>
+          <w:rFonts w:asciiTheme="majorHAnsi" w:hAnsiTheme="majorHAnsi" w:cstheme="majorHAnsi"/>
+        </w:rPr>
+        <w:t>Pribnow</w:t>
+      </w:r>
+      <w:proofErr w:type="spellEnd"/>
+      <w:r>
+        <w:rPr>
+          <w:rFonts w:asciiTheme="majorHAnsi" w:hAnsiTheme="majorHAnsi" w:cstheme="majorHAnsi"/>
+        </w:rPr>
+        <w:t xml:space="preserve"> box.</w:t>
       </w:r>
     </w:p>
     <w:p>
@@ -9751,140 +10867,6 @@
           <w:rFonts w:asciiTheme="majorHAnsi" w:hAnsiTheme="majorHAnsi" w:cstheme="majorHAnsi"/>
         </w:rPr>
       </w:pPr>
-      <w:r>
-        <w:rPr>
-          <w:rFonts w:asciiTheme="majorHAnsi" w:hAnsiTheme="majorHAnsi" w:cstheme="majorHAnsi"/>
-        </w:rPr>
-        <w:lastRenderedPageBreak/>
-        <w:t xml:space="preserve">We selected </w:t>
-      </w:r>
-      <w:r>
-        <w:rPr>
-          <w:rFonts w:asciiTheme="majorHAnsi" w:hAnsiTheme="majorHAnsi" w:cstheme="majorHAnsi"/>
-        </w:rPr>
-        <w:t xml:space="preserve">the minimum gene length in </w:t>
-      </w:r>
-      <w:r>
-        <w:rPr>
-          <w:rFonts w:asciiTheme="majorHAnsi" w:hAnsiTheme="majorHAnsi" w:cstheme="majorHAnsi"/>
-          <w:i/>
-        </w:rPr>
-        <w:t>E.coli</w:t>
-      </w:r>
-      <w:r>
-        <w:rPr>
-          <w:rFonts w:asciiTheme="majorHAnsi" w:hAnsiTheme="majorHAnsi" w:cstheme="majorHAnsi"/>
-        </w:rPr>
-        <w:t>(</w:t>
-      </w:r>
-      <w:r>
-        <w:rPr>
-          <w:rFonts w:asciiTheme="majorHAnsi" w:hAnsiTheme="majorHAnsi" w:cstheme="majorHAnsi"/>
-        </w:rPr>
-        <w:t>200bp</w:t>
-      </w:r>
-      <w:r>
-        <w:rPr>
-          <w:rFonts w:asciiTheme="majorHAnsi" w:hAnsiTheme="majorHAnsi" w:cstheme="majorHAnsi"/>
-        </w:rPr>
-        <w:t xml:space="preserve">) </w:t>
-      </w:r>
-      <w:r>
-        <w:rPr>
-          <w:rFonts w:asciiTheme="majorHAnsi" w:hAnsiTheme="majorHAnsi" w:cstheme="majorHAnsi"/>
-          <w:vertAlign w:val="superscript"/>
-        </w:rPr>
-        <w:t>[</w:t>
-      </w:r>
-      <w:r>
-        <w:rPr>
-          <w:rFonts w:asciiTheme="majorHAnsi" w:hAnsiTheme="majorHAnsi" w:cstheme="majorHAnsi"/>
-          <w:vertAlign w:val="superscript"/>
-        </w:rPr>
-        <w:t>1</w:t>
-      </w:r>
-      <w:r>
-        <w:rPr>
-          <w:rFonts w:asciiTheme="majorHAnsi" w:hAnsiTheme="majorHAnsi" w:cstheme="majorHAnsi"/>
-          <w:vertAlign w:val="superscript"/>
-        </w:rPr>
-        <w:t>]</w:t>
-      </w:r>
-      <w:r>
-        <w:rPr>
-          <w:rFonts w:asciiTheme="majorHAnsi" w:hAnsiTheme="majorHAnsi" w:cstheme="majorHAnsi"/>
-          <w:vertAlign w:val="superscript"/>
-        </w:rPr>
-        <w:t xml:space="preserve"> </w:t>
-      </w:r>
-      <w:r>
-        <w:rPr>
-          <w:rFonts w:asciiTheme="majorHAnsi" w:hAnsiTheme="majorHAnsi" w:cstheme="majorHAnsi"/>
-        </w:rPr>
-        <w:t xml:space="preserve">as the minimum gene length for prokaryotes and </w:t>
-      </w:r>
-      <w:r>
-        <w:rPr>
-          <w:rFonts w:asciiTheme="majorHAnsi" w:hAnsiTheme="majorHAnsi" w:cstheme="majorHAnsi"/>
-        </w:rPr>
-        <w:t>the minimum gene length in yeast (</w:t>
-      </w:r>
-      <w:r>
-        <w:rPr>
-          <w:rFonts w:asciiTheme="majorHAnsi" w:hAnsiTheme="majorHAnsi" w:cstheme="majorHAnsi"/>
-        </w:rPr>
-        <w:t>300bp</w:t>
-      </w:r>
-      <w:r>
-        <w:rPr>
-          <w:rFonts w:asciiTheme="majorHAnsi" w:hAnsiTheme="majorHAnsi" w:cstheme="majorHAnsi"/>
-        </w:rPr>
-        <w:t>)</w:t>
-      </w:r>
-      <w:r>
-        <w:rPr>
-          <w:rFonts w:asciiTheme="majorHAnsi" w:hAnsiTheme="majorHAnsi" w:cstheme="majorHAnsi"/>
-        </w:rPr>
-        <w:t xml:space="preserve"> </w:t>
-      </w:r>
-      <w:r>
-        <w:rPr>
-          <w:rFonts w:asciiTheme="majorHAnsi" w:hAnsiTheme="majorHAnsi" w:cstheme="majorHAnsi"/>
-          <w:vertAlign w:val="superscript"/>
-        </w:rPr>
-        <w:t>[2</w:t>
-      </w:r>
-      <w:r>
-        <w:rPr>
-          <w:rFonts w:asciiTheme="majorHAnsi" w:hAnsiTheme="majorHAnsi" w:cstheme="majorHAnsi"/>
-          <w:vertAlign w:val="superscript"/>
-        </w:rPr>
-        <w:t xml:space="preserve">] </w:t>
-      </w:r>
-      <w:r>
-        <w:rPr>
-          <w:rFonts w:asciiTheme="majorHAnsi" w:hAnsiTheme="majorHAnsi" w:cstheme="majorHAnsi"/>
-        </w:rPr>
-        <w:t xml:space="preserve">to filter small genes in </w:t>
-      </w:r>
-      <w:r>
-        <w:rPr>
-          <w:rFonts w:asciiTheme="majorHAnsi" w:hAnsiTheme="majorHAnsi" w:cstheme="majorHAnsi"/>
-        </w:rPr>
-        <w:t xml:space="preserve">eukaryotes. </w:t>
-      </w:r>
-      <w:r>
-        <w:rPr>
-          <w:rFonts w:asciiTheme="majorHAnsi" w:hAnsiTheme="majorHAnsi" w:cstheme="majorHAnsi"/>
-        </w:rPr>
-        <w:t>The</w:t>
-      </w:r>
-      <w:r>
-        <w:rPr>
-          <w:rFonts w:asciiTheme="majorHAnsi" w:hAnsiTheme="majorHAnsi" w:cstheme="majorHAnsi"/>
-        </w:rPr>
-        <w:t xml:space="preserve"> minimum gene length varies in different species and the threshold should be set according to different species.</w:t>
-      </w:r>
     </w:p>
     <w:p>
       <w:pPr>
@@ -9897,13 +10879,99 @@
         <w:rPr>
           <w:rFonts w:asciiTheme="majorHAnsi" w:hAnsiTheme="majorHAnsi" w:cstheme="majorHAnsi"/>
         </w:rPr>
-        <w:t xml:space="preserve">3) </w:t>
-      </w:r>
-      <w:r>
-        <w:rPr>
-          <w:rFonts w:asciiTheme="majorHAnsi" w:hAnsiTheme="majorHAnsi" w:cstheme="majorHAnsi"/>
-        </w:rPr>
-        <w:t>Overlapping genes</w:t>
+        <w:t xml:space="preserve">In our </w:t>
+      </w:r>
+      <w:proofErr w:type="gramStart"/>
+      <w:r>
+        <w:rPr>
+          <w:rFonts w:asciiTheme="majorHAnsi" w:hAnsiTheme="majorHAnsi" w:cstheme="majorHAnsi"/>
+          <w:i/>
+        </w:rPr>
+        <w:t>E.coli</w:t>
+      </w:r>
+      <w:proofErr w:type="gramEnd"/>
+      <w:r>
+        <w:rPr>
+          <w:rFonts w:asciiTheme="majorHAnsi" w:hAnsiTheme="majorHAnsi" w:cstheme="majorHAnsi"/>
+          <w:i/>
+        </w:rPr>
+        <w:t xml:space="preserve"> </w:t>
+      </w:r>
+      <w:r>
+        <w:rPr>
+          <w:rFonts w:asciiTheme="majorHAnsi" w:hAnsiTheme="majorHAnsi" w:cstheme="majorHAnsi"/>
+        </w:rPr>
+        <w:t xml:space="preserve">genome, there are only around 700 </w:t>
+      </w:r>
+      <w:proofErr w:type="spellStart"/>
+      <w:r>
+        <w:rPr>
+          <w:rFonts w:asciiTheme="majorHAnsi" w:hAnsiTheme="majorHAnsi" w:cstheme="majorHAnsi"/>
+        </w:rPr>
+        <w:t>Pribnow</w:t>
+      </w:r>
+      <w:proofErr w:type="spellEnd"/>
+      <w:r>
+        <w:rPr>
+          <w:rFonts w:asciiTheme="majorHAnsi" w:hAnsiTheme="majorHAnsi" w:cstheme="majorHAnsi"/>
+        </w:rPr>
+        <w:t xml:space="preserve"> boxes(TATAAT)</w:t>
+      </w:r>
+      <w:r>
+        <w:rPr>
+          <w:rFonts w:asciiTheme="majorHAnsi" w:hAnsiTheme="majorHAnsi" w:cstheme="majorHAnsi"/>
+        </w:rPr>
+        <w:t xml:space="preserve"> for 5000 genes. The major explanation is that in prokaryotes, one operon is shared by several genes. In such case, the </w:t>
+      </w:r>
+      <w:proofErr w:type="spellStart"/>
+      <w:r>
+        <w:rPr>
+          <w:rFonts w:asciiTheme="majorHAnsi" w:hAnsiTheme="majorHAnsi" w:cstheme="majorHAnsi"/>
+        </w:rPr>
+        <w:t>Pribnow</w:t>
+      </w:r>
+      <w:proofErr w:type="spellEnd"/>
+      <w:r>
+        <w:rPr>
+          <w:rFonts w:asciiTheme="majorHAnsi" w:hAnsiTheme="majorHAnsi" w:cstheme="majorHAnsi"/>
+        </w:rPr>
+        <w:t xml:space="preserve"> box can’t be used directly as </w:t>
+      </w:r>
+      <w:r>
+        <w:rPr>
+          <w:rFonts w:asciiTheme="majorHAnsi" w:hAnsiTheme="majorHAnsi" w:cstheme="majorHAnsi"/>
+        </w:rPr>
+        <w:t>a selection criterion</w:t>
+      </w:r>
+      <w:r>
+        <w:rPr>
+          <w:rFonts w:asciiTheme="majorHAnsi" w:hAnsiTheme="majorHAnsi" w:cstheme="majorHAnsi"/>
+        </w:rPr>
+        <w:t xml:space="preserve"> in ORF finding. Instead, it can be used to validate prediction</w:t>
+      </w:r>
+      <w:r>
+        <w:rPr>
+          <w:rFonts w:asciiTheme="majorHAnsi" w:hAnsiTheme="majorHAnsi" w:cstheme="majorHAnsi"/>
+        </w:rPr>
+        <w:t xml:space="preserve">, for example </w:t>
+      </w:r>
+      <w:r>
+        <w:rPr>
+          <w:rFonts w:asciiTheme="majorHAnsi" w:hAnsiTheme="majorHAnsi" w:cstheme="majorHAnsi"/>
+        </w:rPr>
+        <w:t xml:space="preserve">selecting </w:t>
+      </w:r>
+      <w:r>
+        <w:rPr>
+          <w:rFonts w:asciiTheme="majorHAnsi" w:hAnsiTheme="majorHAnsi" w:cstheme="majorHAnsi"/>
+        </w:rPr>
+        <w:t>ORFs which share the same stop or overlapping ORFs. T</w:t>
+      </w:r>
+      <w:r>
+        <w:rPr>
+          <w:rFonts w:asciiTheme="majorHAnsi" w:hAnsiTheme="majorHAnsi" w:cstheme="majorHAnsi"/>
+        </w:rPr>
+        <w:t>his information can be applied to the model training in machine learning based predictions.</w:t>
       </w:r>
     </w:p>
     <w:p>
@@ -9913,70 +10981,6 @@
           <w:rFonts w:asciiTheme="majorHAnsi" w:hAnsiTheme="majorHAnsi" w:cstheme="majorHAnsi"/>
         </w:rPr>
       </w:pPr>
-      <w:r>
-        <w:rPr>
-          <w:rFonts w:asciiTheme="majorHAnsi" w:hAnsiTheme="majorHAnsi" w:cstheme="majorHAnsi"/>
-        </w:rPr>
-        <w:t xml:space="preserve">Overlaps in different reading frames that are longer than 60bp </w:t>
-      </w:r>
-      <w:r>
-        <w:rPr>
-          <w:rFonts w:asciiTheme="majorHAnsi" w:hAnsiTheme="majorHAnsi" w:cstheme="majorHAnsi"/>
-          <w:vertAlign w:val="superscript"/>
-        </w:rPr>
-        <w:t>[3</w:t>
-      </w:r>
-      <w:r>
-        <w:rPr>
-          <w:rFonts w:asciiTheme="majorHAnsi" w:hAnsiTheme="majorHAnsi" w:cstheme="majorHAnsi"/>
-          <w:vertAlign w:val="superscript"/>
-        </w:rPr>
-        <w:t xml:space="preserve">] </w:t>
-      </w:r>
-      <w:r>
-        <w:rPr>
-          <w:rFonts w:asciiTheme="majorHAnsi" w:hAnsiTheme="majorHAnsi" w:cstheme="majorHAnsi"/>
-        </w:rPr>
-        <w:t>are forbidden in our predictor. In this case, we only select the longes</w:t>
-      </w:r>
-      <w:r>
-        <w:rPr>
-          <w:rFonts w:asciiTheme="majorHAnsi" w:hAnsiTheme="majorHAnsi" w:cstheme="majorHAnsi"/>
-        </w:rPr>
-        <w:t xml:space="preserve">t ORF in the overlapping genes. To improve the prediction accuracy, we can apply different maximum overlapping length in different species. Also, overlapping genes have preference in orientation, convergent overlapping genes are </w:t>
-      </w:r>
-      <w:r>
-        <w:rPr>
-          <w:rFonts w:asciiTheme="majorHAnsi" w:hAnsiTheme="majorHAnsi" w:cstheme="majorHAnsi"/>
-        </w:rPr>
-        <w:t>three times more likely than</w:t>
-      </w:r>
-      <w:r>
-        <w:rPr>
-          <w:rFonts w:asciiTheme="majorHAnsi" w:hAnsiTheme="majorHAnsi" w:cstheme="majorHAnsi"/>
-        </w:rPr>
-        <w:t xml:space="preserve"> divergent overlapping genes.</w:t>
-      </w:r>
-      <w:r>
-        <w:rPr>
-          <w:rFonts w:asciiTheme="majorHAnsi" w:hAnsiTheme="majorHAnsi" w:cstheme="majorHAnsi"/>
-          <w:vertAlign w:val="superscript"/>
-        </w:rPr>
-        <w:t xml:space="preserve"> [6</w:t>
-      </w:r>
-      <w:r>
-        <w:rPr>
-          <w:rFonts w:asciiTheme="majorHAnsi" w:hAnsiTheme="majorHAnsi" w:cstheme="majorHAnsi"/>
-          <w:vertAlign w:val="superscript"/>
-        </w:rPr>
-        <w:t xml:space="preserve">] </w:t>
-      </w:r>
-      <w:r>
-        <w:rPr>
-          <w:rFonts w:asciiTheme="majorHAnsi" w:hAnsiTheme="majorHAnsi" w:cstheme="majorHAnsi"/>
-        </w:rPr>
-        <w:t>We should also consider the orientation when selecting overlaps.</w:t>
-      </w:r>
     </w:p>
     <w:p>
       <w:pPr>
@@ -9989,25 +10993,8 @@
         <w:rPr>
           <w:rFonts w:asciiTheme="majorHAnsi" w:hAnsiTheme="majorHAnsi" w:cstheme="majorHAnsi"/>
         </w:rPr>
-        <w:t>4</w:t>
-      </w:r>
-      <w:r>
-        <w:rPr>
-          <w:rFonts w:asciiTheme="majorHAnsi" w:hAnsiTheme="majorHAnsi" w:cstheme="majorHAnsi"/>
-        </w:rPr>
-        <w:t xml:space="preserve">) </w:t>
-      </w:r>
-      <w:r>
-        <w:rPr>
-          <w:rFonts w:asciiTheme="majorHAnsi" w:hAnsiTheme="majorHAnsi" w:cstheme="majorHAnsi"/>
-        </w:rPr>
-        <w:t xml:space="preserve">Alternative </w:t>
-      </w:r>
-      <w:r>
-        <w:rPr>
-          <w:rFonts w:asciiTheme="majorHAnsi" w:hAnsiTheme="majorHAnsi" w:cstheme="majorHAnsi"/>
-        </w:rPr>
-        <w:t>start codons</w:t>
+        <w:lastRenderedPageBreak/>
+        <w:t>2) The minimum gene length</w:t>
       </w:r>
     </w:p>
     <w:p>
@@ -10021,13 +11008,314 @@
         <w:rPr>
           <w:rFonts w:asciiTheme="majorHAnsi" w:hAnsiTheme="majorHAnsi" w:cstheme="majorHAnsi"/>
         </w:rPr>
-        <w:t xml:space="preserve">Besides ATG, GTG and TTG are also used as </w:t>
-      </w:r>
-      <w:r>
-        <w:rPr>
-          <w:rFonts w:asciiTheme="majorHAnsi" w:hAnsiTheme="majorHAnsi" w:cstheme="majorHAnsi"/>
-        </w:rPr>
-        <w:t>start codon</w:t>
+        <w:t xml:space="preserve">We selected </w:t>
+      </w:r>
+      <w:r>
+        <w:rPr>
+          <w:rFonts w:asciiTheme="majorHAnsi" w:hAnsiTheme="majorHAnsi" w:cstheme="majorHAnsi"/>
+        </w:rPr>
+        <w:t xml:space="preserve">the minimum gene length in </w:t>
+      </w:r>
+      <w:proofErr w:type="gramStart"/>
+      <w:r>
+        <w:rPr>
+          <w:rFonts w:asciiTheme="majorHAnsi" w:hAnsiTheme="majorHAnsi" w:cstheme="majorHAnsi"/>
+          <w:i/>
+        </w:rPr>
+        <w:t>E.coli</w:t>
+      </w:r>
+      <w:proofErr w:type="gramEnd"/>
+      <w:r>
+        <w:rPr>
+          <w:rFonts w:asciiTheme="majorHAnsi" w:hAnsiTheme="majorHAnsi" w:cstheme="majorHAnsi"/>
+        </w:rPr>
+        <w:t>(</w:t>
+      </w:r>
+      <w:r>
+        <w:rPr>
+          <w:rFonts w:asciiTheme="majorHAnsi" w:hAnsiTheme="majorHAnsi" w:cstheme="majorHAnsi"/>
+        </w:rPr>
+        <w:t>200bp</w:t>
+      </w:r>
+      <w:r>
+        <w:rPr>
+          <w:rFonts w:asciiTheme="majorHAnsi" w:hAnsiTheme="majorHAnsi" w:cstheme="majorHAnsi"/>
+        </w:rPr>
+        <w:t xml:space="preserve">) </w:t>
+      </w:r>
+      <w:r>
+        <w:rPr>
+          <w:rFonts w:asciiTheme="majorHAnsi" w:hAnsiTheme="majorHAnsi" w:cstheme="majorHAnsi"/>
+          <w:vertAlign w:val="superscript"/>
+        </w:rPr>
+        <w:t>[</w:t>
+      </w:r>
+      <w:r>
+        <w:rPr>
+          <w:rFonts w:asciiTheme="majorHAnsi" w:hAnsiTheme="majorHAnsi" w:cstheme="majorHAnsi"/>
+          <w:vertAlign w:val="superscript"/>
+        </w:rPr>
+        <w:t>1</w:t>
+      </w:r>
+      <w:r>
+        <w:rPr>
+          <w:rFonts w:asciiTheme="majorHAnsi" w:hAnsiTheme="majorHAnsi" w:cstheme="majorHAnsi"/>
+          <w:vertAlign w:val="superscript"/>
+        </w:rPr>
+        <w:t>]</w:t>
+      </w:r>
+      <w:r>
+        <w:rPr>
+          <w:rFonts w:asciiTheme="majorHAnsi" w:hAnsiTheme="majorHAnsi" w:cstheme="majorHAnsi"/>
+          <w:vertAlign w:val="superscript"/>
+        </w:rPr>
+        <w:t xml:space="preserve"> </w:t>
+      </w:r>
+      <w:r>
+        <w:rPr>
+          <w:rFonts w:asciiTheme="majorHAnsi" w:hAnsiTheme="majorHAnsi" w:cstheme="majorHAnsi"/>
+        </w:rPr>
+        <w:t xml:space="preserve">as the minimum gene length for prokaryotes and </w:t>
+      </w:r>
+      <w:r>
+        <w:rPr>
+          <w:rFonts w:asciiTheme="majorHAnsi" w:hAnsiTheme="majorHAnsi" w:cstheme="majorHAnsi"/>
+        </w:rPr>
+        <w:t>the minimum gene length in yeast (</w:t>
+      </w:r>
+      <w:r>
+        <w:rPr>
+          <w:rFonts w:asciiTheme="majorHAnsi" w:hAnsiTheme="majorHAnsi" w:cstheme="majorHAnsi"/>
+        </w:rPr>
+        <w:t>300bp</w:t>
+      </w:r>
+      <w:r>
+        <w:rPr>
+          <w:rFonts w:asciiTheme="majorHAnsi" w:hAnsiTheme="majorHAnsi" w:cstheme="majorHAnsi"/>
+        </w:rPr>
+        <w:t>)</w:t>
+      </w:r>
+      <w:r>
+        <w:rPr>
+          <w:rFonts w:asciiTheme="majorHAnsi" w:hAnsiTheme="majorHAnsi" w:cstheme="majorHAnsi"/>
+        </w:rPr>
+        <w:t xml:space="preserve"> </w:t>
+      </w:r>
+      <w:r>
+        <w:rPr>
+          <w:rFonts w:asciiTheme="majorHAnsi" w:hAnsiTheme="majorHAnsi" w:cstheme="majorHAnsi"/>
+          <w:vertAlign w:val="superscript"/>
+        </w:rPr>
+        <w:t>[2</w:t>
+      </w:r>
+      <w:r>
+        <w:rPr>
+          <w:rFonts w:asciiTheme="majorHAnsi" w:hAnsiTheme="majorHAnsi" w:cstheme="majorHAnsi"/>
+          <w:vertAlign w:val="superscript"/>
+        </w:rPr>
+        <w:t xml:space="preserve">] </w:t>
+      </w:r>
+      <w:r>
+        <w:rPr>
+          <w:rFonts w:asciiTheme="majorHAnsi" w:hAnsiTheme="majorHAnsi" w:cstheme="majorHAnsi"/>
+        </w:rPr>
+        <w:t xml:space="preserve">to filter small genes in </w:t>
+      </w:r>
+      <w:r>
+        <w:rPr>
+          <w:rFonts w:asciiTheme="majorHAnsi" w:hAnsiTheme="majorHAnsi" w:cstheme="majorHAnsi"/>
+        </w:rPr>
+        <w:t xml:space="preserve">eukaryotes. </w:t>
+      </w:r>
+      <w:r>
+        <w:rPr>
+          <w:rFonts w:asciiTheme="majorHAnsi" w:hAnsiTheme="majorHAnsi" w:cstheme="majorHAnsi"/>
+        </w:rPr>
+        <w:t>The</w:t>
+      </w:r>
+      <w:r>
+        <w:rPr>
+          <w:rFonts w:asciiTheme="majorHAnsi" w:hAnsiTheme="majorHAnsi" w:cstheme="majorHAnsi"/>
+        </w:rPr>
+        <w:t xml:space="preserve"> minimum gene length varies in different species and the threshold should be set according to different species.</w:t>
+      </w:r>
+    </w:p>
+    <w:p>
+      <w:pPr>
+        <w:spacing w:line="360" w:lineRule="auto"/>
+        <w:rPr>
+          <w:rFonts w:asciiTheme="majorHAnsi" w:hAnsiTheme="majorHAnsi" w:cstheme="majorHAnsi"/>
+        </w:rPr>
+      </w:pPr>
+    </w:p>
+    <w:p>
+      <w:pPr>
+        <w:spacing w:line="360" w:lineRule="auto"/>
+        <w:rPr>
+          <w:rFonts w:asciiTheme="majorHAnsi" w:hAnsiTheme="majorHAnsi" w:cstheme="majorHAnsi"/>
+        </w:rPr>
+      </w:pPr>
+      <w:r>
+        <w:rPr>
+          <w:rFonts w:asciiTheme="majorHAnsi" w:hAnsiTheme="majorHAnsi" w:cstheme="majorHAnsi"/>
+        </w:rPr>
+        <w:t xml:space="preserve">3) </w:t>
+      </w:r>
+      <w:r>
+        <w:rPr>
+          <w:rFonts w:asciiTheme="majorHAnsi" w:hAnsiTheme="majorHAnsi" w:cstheme="majorHAnsi"/>
+        </w:rPr>
+        <w:t>Overlapping genes</w:t>
+      </w:r>
+    </w:p>
+    <w:p>
+      <w:pPr>
+        <w:spacing w:line="360" w:lineRule="auto"/>
+        <w:rPr>
+          <w:rFonts w:asciiTheme="majorHAnsi" w:hAnsiTheme="majorHAnsi" w:cstheme="majorHAnsi"/>
+        </w:rPr>
+      </w:pPr>
+      <w:r>
+        <w:rPr>
+          <w:rFonts w:asciiTheme="majorHAnsi" w:hAnsiTheme="majorHAnsi" w:cstheme="majorHAnsi"/>
+        </w:rPr>
+        <w:t xml:space="preserve">Overlaps in different reading frames that are longer than 60bp </w:t>
+      </w:r>
+      <w:r>
+        <w:rPr>
+          <w:rFonts w:asciiTheme="majorHAnsi" w:hAnsiTheme="majorHAnsi" w:cstheme="majorHAnsi"/>
+          <w:vertAlign w:val="superscript"/>
+        </w:rPr>
+        <w:t>[3</w:t>
+      </w:r>
+      <w:r>
+        <w:rPr>
+          <w:rFonts w:asciiTheme="majorHAnsi" w:hAnsiTheme="majorHAnsi" w:cstheme="majorHAnsi"/>
+          <w:vertAlign w:val="superscript"/>
+        </w:rPr>
+        <w:t xml:space="preserve">] </w:t>
+      </w:r>
+      <w:r>
+        <w:rPr>
+          <w:rFonts w:asciiTheme="majorHAnsi" w:hAnsiTheme="majorHAnsi" w:cstheme="majorHAnsi"/>
+        </w:rPr>
+        <w:t>are forbidden in our predictor. In this case, we only select the longes</w:t>
+      </w:r>
+      <w:r>
+        <w:rPr>
+          <w:rFonts w:asciiTheme="majorHAnsi" w:hAnsiTheme="majorHAnsi" w:cstheme="majorHAnsi"/>
+        </w:rPr>
+        <w:t xml:space="preserve">t ORF in the overlapping genes. To improve the prediction accuracy, we can apply different maximum overlapping length in different species. Also, overlapping genes have preference in orientation, convergent overlapping genes are </w:t>
+      </w:r>
+      <w:r>
+        <w:rPr>
+          <w:rFonts w:asciiTheme="majorHAnsi" w:hAnsiTheme="majorHAnsi" w:cstheme="majorHAnsi"/>
+        </w:rPr>
+        <w:t>three times more likely than</w:t>
+      </w:r>
+      <w:r>
+        <w:rPr>
+          <w:rFonts w:asciiTheme="majorHAnsi" w:hAnsiTheme="majorHAnsi" w:cstheme="majorHAnsi"/>
+        </w:rPr>
+        <w:t xml:space="preserve"> divergent overlapping genes.</w:t>
+      </w:r>
+      <w:r>
+        <w:rPr>
+          <w:rFonts w:asciiTheme="majorHAnsi" w:hAnsiTheme="majorHAnsi" w:cstheme="majorHAnsi"/>
+          <w:vertAlign w:val="superscript"/>
+        </w:rPr>
+        <w:t xml:space="preserve"> [6</w:t>
+      </w:r>
+      <w:r>
+        <w:rPr>
+          <w:rFonts w:asciiTheme="majorHAnsi" w:hAnsiTheme="majorHAnsi" w:cstheme="majorHAnsi"/>
+          <w:vertAlign w:val="superscript"/>
+        </w:rPr>
+        <w:t xml:space="preserve">] </w:t>
+      </w:r>
+      <w:r>
+        <w:rPr>
+          <w:rFonts w:asciiTheme="majorHAnsi" w:hAnsiTheme="majorHAnsi" w:cstheme="majorHAnsi"/>
+        </w:rPr>
+        <w:t>We should also consider the orientation when selecting overlaps.</w:t>
+      </w:r>
+    </w:p>
+    <w:p>
+      <w:pPr>
+        <w:spacing w:line="360" w:lineRule="auto"/>
+        <w:rPr>
+          <w:rFonts w:asciiTheme="majorHAnsi" w:hAnsiTheme="majorHAnsi" w:cstheme="majorHAnsi"/>
+        </w:rPr>
+      </w:pPr>
+    </w:p>
+    <w:p>
+      <w:pPr>
+        <w:spacing w:line="360" w:lineRule="auto"/>
+        <w:rPr>
+          <w:rFonts w:asciiTheme="majorHAnsi" w:hAnsiTheme="majorHAnsi" w:cstheme="majorHAnsi"/>
+        </w:rPr>
+      </w:pPr>
+      <w:r>
+        <w:rPr>
+          <w:rFonts w:asciiTheme="majorHAnsi" w:hAnsiTheme="majorHAnsi" w:cstheme="majorHAnsi"/>
+        </w:rPr>
+        <w:t>4</w:t>
+      </w:r>
+      <w:r>
+        <w:rPr>
+          <w:rFonts w:asciiTheme="majorHAnsi" w:hAnsiTheme="majorHAnsi" w:cstheme="majorHAnsi"/>
+        </w:rPr>
+        <w:t xml:space="preserve">) </w:t>
+      </w:r>
+      <w:r>
+        <w:rPr>
+          <w:rFonts w:asciiTheme="majorHAnsi" w:hAnsiTheme="majorHAnsi" w:cstheme="majorHAnsi"/>
+        </w:rPr>
+        <w:t xml:space="preserve">Alternative </w:t>
+      </w:r>
+      <w:r>
+        <w:rPr>
+          <w:rFonts w:asciiTheme="majorHAnsi" w:hAnsiTheme="majorHAnsi" w:cstheme="majorHAnsi"/>
+        </w:rPr>
+        <w:t>start codons</w:t>
+      </w:r>
+    </w:p>
+    <w:p>
+      <w:pPr>
+        <w:spacing w:line="360" w:lineRule="auto"/>
+        <w:rPr>
+          <w:rFonts w:asciiTheme="majorHAnsi" w:hAnsiTheme="majorHAnsi" w:cstheme="majorHAnsi"/>
+        </w:rPr>
+      </w:pPr>
+      <w:r>
+        <w:rPr>
+          <w:rFonts w:asciiTheme="majorHAnsi" w:hAnsiTheme="majorHAnsi" w:cstheme="majorHAnsi"/>
+        </w:rPr>
+        <w:t xml:space="preserve">Besides ATG, GTG and TTG </w:t>
+      </w:r>
+      <w:r>
+        <w:rPr>
+          <w:rFonts w:asciiTheme="majorHAnsi" w:hAnsiTheme="majorHAnsi" w:cstheme="majorHAnsi"/>
+        </w:rPr>
+        <w:t>should also be considered when finding</w:t>
+      </w:r>
+      <w:r>
+        <w:rPr>
+          <w:rFonts w:asciiTheme="majorHAnsi" w:hAnsiTheme="majorHAnsi" w:cstheme="majorHAnsi"/>
+        </w:rPr>
+        <w:t xml:space="preserve"> </w:t>
+      </w:r>
+      <w:r>
+        <w:rPr>
+          <w:rFonts w:asciiTheme="majorHAnsi" w:hAnsiTheme="majorHAnsi" w:cstheme="majorHAnsi"/>
+        </w:rPr>
+        <w:t xml:space="preserve">searching for start </w:t>
+      </w:r>
+      <w:r>
+        <w:rPr>
+          <w:rFonts w:asciiTheme="majorHAnsi" w:hAnsiTheme="majorHAnsi" w:cstheme="majorHAnsi"/>
+        </w:rPr>
+        <w:t>codon</w:t>
       </w:r>
       <w:r>
         <w:rPr>
@@ -10040,32 +11328,121 @@
           <w:rFonts w:asciiTheme="majorHAnsi" w:hAnsiTheme="majorHAnsi" w:cstheme="majorHAnsi"/>
           <w:noProof/>
         </w:rPr>
-        <w:t>Fumish</w:t>
-      </w:r>
-      <w:r>
-        <w:rPr>
-          <w:rFonts w:asciiTheme="majorHAnsi" w:hAnsiTheme="majorHAnsi" w:cstheme="majorHAnsi"/>
-        </w:rPr>
-        <w:t xml:space="preserve">, the prediction accuracy decreases with the increase of GC content, which indicates that alternative start codons are more frequently used in high GC content organism </w:t>
-      </w:r>
-      <w:r>
-        <w:rPr>
-          <w:rFonts w:asciiTheme="majorHAnsi" w:hAnsiTheme="majorHAnsi" w:cstheme="majorHAnsi"/>
-        </w:rPr>
-        <w:t>(fig 6</w:t>
-      </w:r>
-      <w:r>
-        <w:rPr>
-          <w:rFonts w:asciiTheme="majorHAnsi" w:hAnsiTheme="majorHAnsi" w:cstheme="majorHAnsi"/>
-        </w:rPr>
-        <w:t>)</w:t>
-      </w:r>
-      <w:r>
-        <w:rPr>
-          <w:rFonts w:asciiTheme="majorHAnsi" w:hAnsiTheme="majorHAnsi" w:cstheme="majorHAnsi"/>
-        </w:rPr>
-        <w:t>. Also, in the prediction result of GLIMMER some genes encode Val as the first amino acid, and Fumish mispredicted the first few amino acids until it meets ATG (Met). Adding alternative start codon information can improve the prediction accuracy.</w:t>
-      </w:r>
+        <w:t>FuMiS</w:t>
+      </w:r>
+      <w:r>
+        <w:rPr>
+          <w:rFonts w:asciiTheme="majorHAnsi" w:hAnsiTheme="majorHAnsi" w:cstheme="majorHAnsi"/>
+          <w:noProof/>
+        </w:rPr>
+        <w:t>h</w:t>
+      </w:r>
+      <w:r>
+        <w:rPr>
+          <w:rFonts w:asciiTheme="majorHAnsi" w:hAnsiTheme="majorHAnsi" w:cstheme="majorHAnsi"/>
+        </w:rPr>
+        <w:t xml:space="preserve">, the prediction accuracy </w:t>
+      </w:r>
+      <w:r>
+        <w:rPr>
+          <w:rFonts w:asciiTheme="majorHAnsi" w:hAnsiTheme="majorHAnsi" w:cstheme="majorHAnsi"/>
+        </w:rPr>
+        <w:t xml:space="preserve">(AC) </w:t>
+      </w:r>
+      <w:r>
+        <w:rPr>
+          <w:rFonts w:asciiTheme="majorHAnsi" w:hAnsiTheme="majorHAnsi" w:cstheme="majorHAnsi"/>
+        </w:rPr>
+        <w:t>decreased</w:t>
+      </w:r>
+      <w:r>
+        <w:rPr>
+          <w:rFonts w:asciiTheme="majorHAnsi" w:hAnsiTheme="majorHAnsi" w:cstheme="majorHAnsi"/>
+        </w:rPr>
+        <w:t xml:space="preserve"> with the increase of GC content</w:t>
+      </w:r>
+      <w:r>
+        <w:rPr>
+          <w:rFonts w:asciiTheme="majorHAnsi" w:hAnsiTheme="majorHAnsi" w:cstheme="majorHAnsi"/>
+        </w:rPr>
+        <w:t xml:space="preserve"> (F</w:t>
+      </w:r>
+      <w:r>
+        <w:rPr>
+          <w:rFonts w:asciiTheme="majorHAnsi" w:hAnsiTheme="majorHAnsi" w:cstheme="majorHAnsi"/>
+        </w:rPr>
+        <w:t>ig</w:t>
+      </w:r>
+      <w:r>
+        <w:rPr>
+          <w:rFonts w:asciiTheme="majorHAnsi" w:hAnsiTheme="majorHAnsi" w:cstheme="majorHAnsi"/>
+        </w:rPr>
+        <w:t>.</w:t>
+      </w:r>
+      <w:r>
+        <w:rPr>
+          <w:rFonts w:asciiTheme="majorHAnsi" w:hAnsiTheme="majorHAnsi" w:cstheme="majorHAnsi"/>
+        </w:rPr>
+        <w:t xml:space="preserve"> 6)</w:t>
+      </w:r>
+      <w:r>
+        <w:rPr>
+          <w:rFonts w:asciiTheme="majorHAnsi" w:hAnsiTheme="majorHAnsi" w:cstheme="majorHAnsi"/>
+        </w:rPr>
+        <w:t>.</w:t>
+      </w:r>
+      <w:r>
+        <w:rPr>
+          <w:rFonts w:asciiTheme="majorHAnsi" w:hAnsiTheme="majorHAnsi" w:cstheme="majorHAnsi"/>
+        </w:rPr>
+        <w:t xml:space="preserve"> This is because high GC content organisms have a higher tendency to use alternative start codons such as GTG </w:t>
+      </w:r>
+      <w:r>
+        <w:rPr>
+          <w:rFonts w:asciiTheme="majorHAnsi" w:hAnsiTheme="majorHAnsi" w:cstheme="majorHAnsi"/>
+        </w:rPr>
+        <w:t xml:space="preserve">instead of ATG. Hence, </w:t>
+      </w:r>
+      <w:proofErr w:type="spellStart"/>
+      <w:r>
+        <w:rPr>
+          <w:rFonts w:asciiTheme="majorHAnsi" w:hAnsiTheme="majorHAnsi" w:cstheme="majorHAnsi"/>
+        </w:rPr>
+        <w:t>FuMiSh</w:t>
+      </w:r>
+      <w:proofErr w:type="spellEnd"/>
+      <w:r>
+        <w:rPr>
+          <w:rFonts w:asciiTheme="majorHAnsi" w:hAnsiTheme="majorHAnsi" w:cstheme="majorHAnsi"/>
+        </w:rPr>
+        <w:t xml:space="preserve"> had a lower</w:t>
+      </w:r>
+      <w:r>
+        <w:rPr>
+          <w:rFonts w:asciiTheme="majorHAnsi" w:hAnsiTheme="majorHAnsi" w:cstheme="majorHAnsi"/>
+        </w:rPr>
+        <w:t xml:space="preserve"> </w:t>
+      </w:r>
+      <w:r>
+        <w:rPr>
+          <w:rFonts w:asciiTheme="majorHAnsi" w:hAnsiTheme="majorHAnsi" w:cstheme="majorHAnsi"/>
+        </w:rPr>
+        <w:t xml:space="preserve">prediction accuracy for these organisms. </w:t>
+      </w:r>
+      <w:r>
+        <w:rPr>
+          <w:rFonts w:asciiTheme="majorHAnsi" w:hAnsiTheme="majorHAnsi" w:cstheme="majorHAnsi"/>
+        </w:rPr>
+        <w:t>Adding alternative start codon information can improve the prediction accuracy.</w:t>
+      </w:r>
+    </w:p>
+    <w:p>
+      <w:pPr>
+        <w:spacing w:line="360" w:lineRule="auto"/>
+        <w:rPr>
+          <w:rFonts w:asciiTheme="majorHAnsi" w:hAnsiTheme="majorHAnsi" w:cstheme="majorHAnsi"/>
+        </w:rPr>
+      </w:pPr>
     </w:p>
     <w:p>
       <w:pPr>
@@ -10079,9 +11456,9 @@
           <w:noProof/>
         </w:rPr>
         <w:drawing>
-          <wp:inline distT="0" distB="0" distL="0" distR="0" wp14:anchorId="7DE40DDF" wp14:editId="5A8E73E9">
-            <wp:extent cx="4572000" cy="2743200"/>
-            <wp:effectExtent l="0" t="0" r="0" b="0"/>
+          <wp:inline distT="0" distB="0" distL="0" distR="0" wp14:anchorId="7DE40DDF" wp14:editId="0CEAE20B">
+            <wp:extent cx="3894666" cy="2336800"/>
+            <wp:effectExtent l="0" t="0" r="4445" b="0"/>
             <wp:docPr id="11" name="Chart 11">
               <a:extLst xmlns:a="http://schemas.openxmlformats.org/drawingml/2006/main">
                 <a:ext uri="{FF2B5EF4-FFF2-40B4-BE49-F238E27FC236}">
@@ -10153,13 +11530,23 @@
         <w:spacing w:line="360" w:lineRule="auto"/>
         <w:rPr>
           <w:rFonts w:asciiTheme="majorHAnsi" w:hAnsiTheme="majorHAnsi" w:cstheme="majorHAnsi"/>
+          <w:b/>
         </w:rPr>
       </w:pPr>
       <w:r>
         <w:rPr>
-          <w:rFonts w:asciiTheme="majorHAnsi" w:hAnsiTheme="majorHAnsi" w:cstheme="majorHAnsi"/>
-        </w:rPr>
-        <w:t>The higher the GC content is, the more likely the ORFs starts with GTG instead of ATG. We should also include other possible start codons in the predictor.</w:t>
+          <w:rFonts w:asciiTheme="majorHAnsi" w:hAnsiTheme="majorHAnsi" w:cstheme="majorHAnsi" w:hint="eastAsia"/>
+          <w:b/>
+        </w:rPr>
+        <w:lastRenderedPageBreak/>
+        <w:t>E</w:t>
+      </w:r>
+      <w:r>
+        <w:rPr>
+          <w:rFonts w:asciiTheme="majorHAnsi" w:hAnsiTheme="majorHAnsi" w:cstheme="majorHAnsi"/>
+          <w:b/>
+        </w:rPr>
+        <w:t>volutionary relationship</w:t>
       </w:r>
     </w:p>
     <w:p>
@@ -10167,34 +11554,10 @@
         <w:spacing w:line="360" w:lineRule="auto"/>
         <w:rPr>
           <w:rFonts w:asciiTheme="majorHAnsi" w:hAnsiTheme="majorHAnsi" w:cstheme="majorHAnsi"/>
-          <w:b/>
         </w:rPr>
       </w:pPr>
       <w:r>
         <w:rPr>
-          <w:rFonts w:asciiTheme="majorHAnsi" w:hAnsiTheme="majorHAnsi" w:cstheme="majorHAnsi" w:hint="eastAsia"/>
-          <w:b/>
-        </w:rPr>
-        <w:lastRenderedPageBreak/>
-        <w:t>E</w:t>
-      </w:r>
-      <w:r>
-        <w:rPr>
-          <w:rFonts w:asciiTheme="majorHAnsi" w:hAnsiTheme="majorHAnsi" w:cstheme="majorHAnsi"/>
-          <w:b/>
-        </w:rPr>
-        <w:t>volutionary relationship</w:t>
-      </w:r>
-    </w:p>
-    <w:p>
-      <w:pPr>
-        <w:spacing w:line="360" w:lineRule="auto"/>
-        <w:rPr>
-          <w:rFonts w:asciiTheme="majorHAnsi" w:hAnsiTheme="majorHAnsi" w:cstheme="majorHAnsi"/>
-        </w:rPr>
-      </w:pPr>
-      <w:r>
-        <w:rPr>
           <w:rFonts w:asciiTheme="majorHAnsi" w:hAnsiTheme="majorHAnsi" w:cstheme="majorHAnsi"/>
         </w:rPr>
         <w:t>For the</w:t>
@@ -10348,7 +11711,21 @@
         <w:rPr>
           <w:rFonts w:asciiTheme="majorHAnsi" w:hAnsiTheme="majorHAnsi" w:cstheme="majorHAnsi"/>
         </w:rPr>
-        <w:t>. Secondly, we have chosen this distance calculation method over methods using amino acid/diamino acid frequencies because</w:t>
+        <w:t>. Secondly, we have chosen this distance calculation method over methods using amino acid/</w:t>
+      </w:r>
+      <w:proofErr w:type="spellStart"/>
+      <w:r>
+        <w:rPr>
+          <w:rFonts w:asciiTheme="majorHAnsi" w:hAnsiTheme="majorHAnsi" w:cstheme="majorHAnsi"/>
+        </w:rPr>
+        <w:t>diamino</w:t>
+      </w:r>
+      <w:proofErr w:type="spellEnd"/>
+      <w:r>
+        <w:rPr>
+          <w:rFonts w:asciiTheme="majorHAnsi" w:hAnsiTheme="majorHAnsi" w:cstheme="majorHAnsi"/>
+        </w:rPr>
+        <w:t xml:space="preserve"> acid frequencies because</w:t>
       </w:r>
       <w:r>
         <w:rPr>
@@ -10716,14 +12093,23 @@
     <w:p>
       <w:pPr>
         <w:pStyle w:val="Caption"/>
-        <w:jc w:val="center"/>
-        <w:rPr>
-          <w:rFonts w:cstheme="majorHAnsi"/>
-        </w:rPr>
       </w:pPr>
-      <w:r>
-        <w:br w:type="page"/>
-      </w:r>
+    </w:p>
+    <w:p/>
+    <w:p/>
+    <w:p/>
+    <w:p/>
+    <w:p/>
+    <w:p/>
+    <w:p/>
+    <w:p/>
+    <w:p/>
+    <w:p/>
+    <w:p/>
+    <w:p/>
+    <w:p>
+      <w:bookmarkStart w:id="0" w:name="_GoBack"/>
+      <w:bookmarkEnd w:id="0"/>
     </w:p>
     <w:p>
       <w:pPr>
@@ -10737,6 +12123,7 @@
           <w:rFonts w:asciiTheme="majorHAnsi" w:hAnsiTheme="majorHAnsi" w:cstheme="majorHAnsi"/>
           <w:b/>
         </w:rPr>
+        <w:lastRenderedPageBreak/>
         <w:t>Reference:</w:t>
       </w:r>
     </w:p>
@@ -10806,7 +12193,29 @@
           <w:szCs w:val="22"/>
           <w:lang w:eastAsia="zh-CN"/>
         </w:rPr>
-        <w:t>. Clément-Ziza, Mathieu, et al. "Natural genetic variation impacts expression levels of coding, non-coding, and antisense transcripts in fission yeast." Molecular systems biology 10.11 (2014): 764.</w:t>
+        <w:t>. Clément-</w:t>
+      </w:r>
+      <w:proofErr w:type="spellStart"/>
+      <w:r>
+        <w:rPr>
+          <w:rFonts w:asciiTheme="majorHAnsi" w:eastAsia="Times New Roman" w:hAnsiTheme="majorHAnsi" w:cstheme="majorHAnsi"/>
+          <w:color w:val="000000"/>
+          <w:sz w:val="22"/>
+          <w:szCs w:val="22"/>
+          <w:lang w:eastAsia="zh-CN"/>
+        </w:rPr>
+        <w:t>Ziza</w:t>
+      </w:r>
+      <w:proofErr w:type="spellEnd"/>
+      <w:r>
+        <w:rPr>
+          <w:rFonts w:asciiTheme="majorHAnsi" w:eastAsia="Times New Roman" w:hAnsiTheme="majorHAnsi" w:cstheme="majorHAnsi"/>
+          <w:color w:val="000000"/>
+          <w:sz w:val="22"/>
+          <w:szCs w:val="22"/>
+          <w:lang w:eastAsia="zh-CN"/>
+        </w:rPr>
+        <w:t>, Mathieu, et al. "Natural genetic variation impacts expression levels of coding, non-coding, and antisense transcripts in fission yeast." Molecular systems biology 10.11 (2014): 764.</w:t>
       </w:r>
     </w:p>
     <w:p>
@@ -10829,7 +12238,117 @@
           <w:szCs w:val="22"/>
           <w:lang w:eastAsia="zh-CN"/>
         </w:rPr>
-        <w:t>3. Basrai, Munira A., Philip Hieter, and Jef D. Boeke. "Small open reading frames: beautiful needles in the haystack." Genome research 7.8 (1997)</w:t>
+        <w:t xml:space="preserve">3. </w:t>
+      </w:r>
+      <w:proofErr w:type="spellStart"/>
+      <w:r>
+        <w:rPr>
+          <w:rFonts w:asciiTheme="majorHAnsi" w:eastAsia="Times New Roman" w:hAnsiTheme="majorHAnsi" w:cstheme="majorHAnsi"/>
+          <w:color w:val="000000"/>
+          <w:sz w:val="22"/>
+          <w:szCs w:val="22"/>
+          <w:lang w:eastAsia="zh-CN"/>
+        </w:rPr>
+        <w:t>Basrai</w:t>
+      </w:r>
+      <w:proofErr w:type="spellEnd"/>
+      <w:r>
+        <w:rPr>
+          <w:rFonts w:asciiTheme="majorHAnsi" w:eastAsia="Times New Roman" w:hAnsiTheme="majorHAnsi" w:cstheme="majorHAnsi"/>
+          <w:color w:val="000000"/>
+          <w:sz w:val="22"/>
+          <w:szCs w:val="22"/>
+          <w:lang w:eastAsia="zh-CN"/>
+        </w:rPr>
+        <w:t xml:space="preserve">, </w:t>
+      </w:r>
+      <w:proofErr w:type="spellStart"/>
+      <w:r>
+        <w:rPr>
+          <w:rFonts w:asciiTheme="majorHAnsi" w:eastAsia="Times New Roman" w:hAnsiTheme="majorHAnsi" w:cstheme="majorHAnsi"/>
+          <w:color w:val="000000"/>
+          <w:sz w:val="22"/>
+          <w:szCs w:val="22"/>
+          <w:lang w:eastAsia="zh-CN"/>
+        </w:rPr>
+        <w:t>Munira</w:t>
+      </w:r>
+      <w:proofErr w:type="spellEnd"/>
+      <w:r>
+        <w:rPr>
+          <w:rFonts w:asciiTheme="majorHAnsi" w:eastAsia="Times New Roman" w:hAnsiTheme="majorHAnsi" w:cstheme="majorHAnsi"/>
+          <w:color w:val="000000"/>
+          <w:sz w:val="22"/>
+          <w:szCs w:val="22"/>
+          <w:lang w:eastAsia="zh-CN"/>
+        </w:rPr>
+        <w:t xml:space="preserve"> A., Philip </w:t>
+      </w:r>
+      <w:proofErr w:type="spellStart"/>
+      <w:r>
+        <w:rPr>
+          <w:rFonts w:asciiTheme="majorHAnsi" w:eastAsia="Times New Roman" w:hAnsiTheme="majorHAnsi" w:cstheme="majorHAnsi"/>
+          <w:color w:val="000000"/>
+          <w:sz w:val="22"/>
+          <w:szCs w:val="22"/>
+          <w:lang w:eastAsia="zh-CN"/>
+        </w:rPr>
+        <w:t>Hieter</w:t>
+      </w:r>
+      <w:proofErr w:type="spellEnd"/>
+      <w:r>
+        <w:rPr>
+          <w:rFonts w:asciiTheme="majorHAnsi" w:eastAsia="Times New Roman" w:hAnsiTheme="majorHAnsi" w:cstheme="majorHAnsi"/>
+          <w:color w:val="000000"/>
+          <w:sz w:val="22"/>
+          <w:szCs w:val="22"/>
+          <w:lang w:eastAsia="zh-CN"/>
+        </w:rPr>
+        <w:t xml:space="preserve">, and </w:t>
+      </w:r>
+      <w:proofErr w:type="spellStart"/>
+      <w:r>
+        <w:rPr>
+          <w:rFonts w:asciiTheme="majorHAnsi" w:eastAsia="Times New Roman" w:hAnsiTheme="majorHAnsi" w:cstheme="majorHAnsi"/>
+          <w:color w:val="000000"/>
+          <w:sz w:val="22"/>
+          <w:szCs w:val="22"/>
+          <w:lang w:eastAsia="zh-CN"/>
+        </w:rPr>
+        <w:t>Jef</w:t>
+      </w:r>
+      <w:proofErr w:type="spellEnd"/>
+      <w:r>
+        <w:rPr>
+          <w:rFonts w:asciiTheme="majorHAnsi" w:eastAsia="Times New Roman" w:hAnsiTheme="majorHAnsi" w:cstheme="majorHAnsi"/>
+          <w:color w:val="000000"/>
+          <w:sz w:val="22"/>
+          <w:szCs w:val="22"/>
+          <w:lang w:eastAsia="zh-CN"/>
+        </w:rPr>
+        <w:t xml:space="preserve"> D. </w:t>
+      </w:r>
+      <w:proofErr w:type="spellStart"/>
+      <w:r>
+        <w:rPr>
+          <w:rFonts w:asciiTheme="majorHAnsi" w:eastAsia="Times New Roman" w:hAnsiTheme="majorHAnsi" w:cstheme="majorHAnsi"/>
+          <w:color w:val="000000"/>
+          <w:sz w:val="22"/>
+          <w:szCs w:val="22"/>
+          <w:lang w:eastAsia="zh-CN"/>
+        </w:rPr>
+        <w:t>Boeke</w:t>
+      </w:r>
+      <w:proofErr w:type="spellEnd"/>
+      <w:r>
+        <w:rPr>
+          <w:rFonts w:asciiTheme="majorHAnsi" w:eastAsia="Times New Roman" w:hAnsiTheme="majorHAnsi" w:cstheme="majorHAnsi"/>
+          <w:color w:val="000000"/>
+          <w:sz w:val="22"/>
+          <w:szCs w:val="22"/>
+          <w:lang w:eastAsia="zh-CN"/>
+        </w:rPr>
+        <w:t>. "Small open reading frames: beautiful needles in the haystack." Genome research 7.8 (1997)</w:t>
       </w:r>
     </w:p>
     <w:p>
@@ -10850,7 +12369,27 @@
           <w:szCs w:val="22"/>
           <w:lang w:eastAsia="zh-CN"/>
         </w:rPr>
-        <w:t xml:space="preserve">4. Zvelebil, Marketa J., and Jeremy O. Baum. Understanding bioinformatics. Garland Science, 2007. </w:t>
+        <w:t xml:space="preserve">4. </w:t>
+      </w:r>
+      <w:proofErr w:type="spellStart"/>
+      <w:r>
+        <w:rPr>
+          <w:rFonts w:asciiTheme="majorHAnsi" w:eastAsia="Times New Roman" w:hAnsiTheme="majorHAnsi" w:cstheme="majorHAnsi"/>
+          <w:sz w:val="22"/>
+          <w:szCs w:val="22"/>
+          <w:lang w:eastAsia="zh-CN"/>
+        </w:rPr>
+        <w:t>Zvelebil</w:t>
+      </w:r>
+      <w:proofErr w:type="spellEnd"/>
+      <w:r>
+        <w:rPr>
+          <w:rFonts w:asciiTheme="majorHAnsi" w:eastAsia="Times New Roman" w:hAnsiTheme="majorHAnsi" w:cstheme="majorHAnsi"/>
+          <w:sz w:val="22"/>
+          <w:szCs w:val="22"/>
+          <w:lang w:eastAsia="zh-CN"/>
+        </w:rPr>
+        <w:t xml:space="preserve">, Marketa J., and Jeremy O. Baum. Understanding bioinformatics. Garland Science, 2007. </w:t>
       </w:r>
     </w:p>
     <w:p>
@@ -10883,6 +12422,7 @@
         </w:rPr>
         <w:t>Mendoza-Vargas, Alfredo, et al. "Genome-wide identification of transcription start sites, promoters and transcription factor binding sites in E. coli." </w:t>
       </w:r>
+      <w:proofErr w:type="spellStart"/>
       <w:r>
         <w:rPr>
           <w:rFonts w:asciiTheme="majorHAnsi" w:hAnsiTheme="majorHAnsi" w:cstheme="majorHAnsi"/>
@@ -10893,7 +12433,20 @@
           <w:szCs w:val="22"/>
           <w:shd w:val="clear" w:color="auto" w:fill="F8F8F8"/>
         </w:rPr>
-        <w:t>PLoS One</w:t>
+        <w:t>PLoS</w:t>
+      </w:r>
+      <w:proofErr w:type="spellEnd"/>
+      <w:r>
+        <w:rPr>
+          <w:rFonts w:asciiTheme="majorHAnsi" w:hAnsiTheme="majorHAnsi" w:cstheme="majorHAnsi"/>
+          <w:i/>
+          <w:iCs/>
+          <w:color w:val="222222"/>
+          <w:sz w:val="22"/>
+          <w:szCs w:val="22"/>
+          <w:shd w:val="clear" w:color="auto" w:fill="F8F8F8"/>
+        </w:rPr>
+        <w:t xml:space="preserve"> One</w:t>
       </w:r>
       <w:r>
         <w:rPr>
@@ -11248,7 +12801,21 @@
         <w:rPr>
           <w:rFonts w:asciiTheme="majorHAnsi" w:hAnsiTheme="majorHAnsi" w:cstheme="majorHAnsi"/>
         </w:rPr>
-        <w:t>Script for calculating amino acids frequencies and diamino acids frequencies:</w:t>
+        <w:t xml:space="preserve">Script for calculating amino acids frequencies and </w:t>
+      </w:r>
+      <w:proofErr w:type="spellStart"/>
+      <w:r>
+        <w:rPr>
+          <w:rFonts w:asciiTheme="majorHAnsi" w:hAnsiTheme="majorHAnsi" w:cstheme="majorHAnsi"/>
+        </w:rPr>
+        <w:t>diamino</w:t>
+      </w:r>
+      <w:proofErr w:type="spellEnd"/>
+      <w:r>
+        <w:rPr>
+          <w:rFonts w:asciiTheme="majorHAnsi" w:hAnsiTheme="majorHAnsi" w:cstheme="majorHAnsi"/>
+        </w:rPr>
+        <w:t xml:space="preserve"> acids frequencies:</w:t>
       </w:r>
       <w:r>
         <w:rPr>
@@ -11420,7 +12987,21 @@
         <w:rPr>
           <w:rFonts w:asciiTheme="majorHAnsi" w:hAnsiTheme="majorHAnsi" w:cstheme="majorHAnsi"/>
         </w:rPr>
-        <w:t>amino acid frequencies and diamino acid</w:t>
+        <w:t xml:space="preserve">amino acid frequencies and </w:t>
+      </w:r>
+      <w:proofErr w:type="spellStart"/>
+      <w:r>
+        <w:rPr>
+          <w:rFonts w:asciiTheme="majorHAnsi" w:hAnsiTheme="majorHAnsi" w:cstheme="majorHAnsi"/>
+        </w:rPr>
+        <w:t>diamino</w:t>
+      </w:r>
+      <w:proofErr w:type="spellEnd"/>
+      <w:r>
+        <w:rPr>
+          <w:rFonts w:asciiTheme="majorHAnsi" w:hAnsiTheme="majorHAnsi" w:cstheme="majorHAnsi"/>
+        </w:rPr>
+        <w:t xml:space="preserve"> acid</w:t>
       </w:r>
       <w:r>
         <w:rPr>
@@ -11644,7 +13225,23 @@
         <w:rPr>
           <w:rFonts w:asciiTheme="majorHAnsi" w:hAnsiTheme="majorHAnsi" w:cstheme="majorHAnsi"/>
         </w:rPr>
-        <w:t xml:space="preserve"> ORFs that satisfy the conditions stated in the report above. The coordinates of the predicted ORFs are then saved to ‘genome.fa.txt.predict’</w:t>
+        <w:t xml:space="preserve"> ORFs that satisfy the conditions stated in the report above. The coordinates of the predicted ORFs are then saved to ‘</w:t>
+      </w:r>
+      <w:proofErr w:type="spellStart"/>
+      <w:proofErr w:type="gramStart"/>
+      <w:r>
+        <w:rPr>
+          <w:rFonts w:asciiTheme="majorHAnsi" w:hAnsiTheme="majorHAnsi" w:cstheme="majorHAnsi"/>
+        </w:rPr>
+        <w:t>genome.fa.txt.predict</w:t>
+      </w:r>
+      <w:proofErr w:type="spellEnd"/>
+      <w:proofErr w:type="gramEnd"/>
+      <w:r>
+        <w:rPr>
+          <w:rFonts w:asciiTheme="majorHAnsi" w:hAnsiTheme="majorHAnsi" w:cstheme="majorHAnsi"/>
+        </w:rPr>
+        <w:t>’</w:t>
       </w:r>
       <w:r>
         <w:rPr>
@@ -11672,7 +13269,23 @@
         <w:rPr>
           <w:rFonts w:asciiTheme="majorHAnsi" w:hAnsiTheme="majorHAnsi" w:cstheme="majorHAnsi"/>
         </w:rPr>
-        <w:t>The ‘genome.fa.txt.predict’ file has the same format as GLMMER’s .predict file</w:t>
+        <w:t>The ‘</w:t>
+      </w:r>
+      <w:proofErr w:type="spellStart"/>
+      <w:proofErr w:type="gramStart"/>
+      <w:r>
+        <w:rPr>
+          <w:rFonts w:asciiTheme="majorHAnsi" w:hAnsiTheme="majorHAnsi" w:cstheme="majorHAnsi"/>
+        </w:rPr>
+        <w:t>genome.fa.txt.predict</w:t>
+      </w:r>
+      <w:proofErr w:type="spellEnd"/>
+      <w:proofErr w:type="gramEnd"/>
+      <w:r>
+        <w:rPr>
+          <w:rFonts w:asciiTheme="majorHAnsi" w:hAnsiTheme="majorHAnsi" w:cstheme="majorHAnsi"/>
+        </w:rPr>
+        <w:t>’ file has the same format as GLMMER’s .predict file</w:t>
       </w:r>
       <w:r>
         <w:rPr>
@@ -11740,7 +13353,23 @@
         <w:rPr>
           <w:rFonts w:asciiTheme="majorHAnsi" w:hAnsiTheme="majorHAnsi" w:cstheme="majorHAnsi"/>
         </w:rPr>
-        <w:t>python2 parseGlimmer.py.2 &lt;genome.fa.txt&gt; &lt;genome.fa.txt.predict&gt;</w:t>
+        <w:t>python2 parseGlimmer.py.2 &lt;genome.fa.txt&gt; &lt;</w:t>
+      </w:r>
+      <w:proofErr w:type="spellStart"/>
+      <w:proofErr w:type="gramStart"/>
+      <w:r>
+        <w:rPr>
+          <w:rFonts w:asciiTheme="majorHAnsi" w:hAnsiTheme="majorHAnsi" w:cstheme="majorHAnsi"/>
+        </w:rPr>
+        <w:t>genome.fa.txt.predict</w:t>
+      </w:r>
+      <w:proofErr w:type="spellEnd"/>
+      <w:proofErr w:type="gramEnd"/>
+      <w:r>
+        <w:rPr>
+          <w:rFonts w:asciiTheme="majorHAnsi" w:hAnsiTheme="majorHAnsi" w:cstheme="majorHAnsi"/>
+        </w:rPr>
+        <w:t>&gt;</w:t>
       </w:r>
     </w:p>
     <w:p>
@@ -11784,7 +13413,23 @@
         <w:rPr>
           <w:rFonts w:asciiTheme="majorHAnsi" w:hAnsiTheme="majorHAnsi" w:cstheme="majorHAnsi"/>
         </w:rPr>
-        <w:t>python2 parseGlimmer.py.2 &lt;genome.fa.txt&gt; &lt;genome.fa.txt.predict&gt; --translate</w:t>
+        <w:t>python2 parseGlimmer.py.2 &lt;genome.fa.txt&gt; &lt;</w:t>
+      </w:r>
+      <w:proofErr w:type="spellStart"/>
+      <w:proofErr w:type="gramStart"/>
+      <w:r>
+        <w:rPr>
+          <w:rFonts w:asciiTheme="majorHAnsi" w:hAnsiTheme="majorHAnsi" w:cstheme="majorHAnsi"/>
+        </w:rPr>
+        <w:t>genome.fa.txt.predict</w:t>
+      </w:r>
+      <w:proofErr w:type="spellEnd"/>
+      <w:proofErr w:type="gramEnd"/>
+      <w:r>
+        <w:rPr>
+          <w:rFonts w:asciiTheme="majorHAnsi" w:hAnsiTheme="majorHAnsi" w:cstheme="majorHAnsi"/>
+        </w:rPr>
+        <w:t>&gt; --translate</w:t>
       </w:r>
     </w:p>
     <w:p>
@@ -11876,7 +13521,43 @@
         <w:rPr>
           <w:rFonts w:asciiTheme="majorHAnsi" w:hAnsiTheme="majorHAnsi" w:cstheme="majorHAnsi"/>
         </w:rPr>
-        <w:t xml:space="preserve"> evaluate.py &lt;genome.fa.txt&gt; &lt;genome.glimmer.predict&gt; &lt;genome.fa.txt.predict&gt;</w:t>
+        <w:t xml:space="preserve"> evaluate.py &lt;genome.fa.txt&gt; &lt;</w:t>
+      </w:r>
+      <w:proofErr w:type="spellStart"/>
+      <w:proofErr w:type="gramStart"/>
+      <w:r>
+        <w:rPr>
+          <w:rFonts w:asciiTheme="majorHAnsi" w:hAnsiTheme="majorHAnsi" w:cstheme="majorHAnsi"/>
+        </w:rPr>
+        <w:t>genome.glimmer</w:t>
+      </w:r>
+      <w:proofErr w:type="gramEnd"/>
+      <w:r>
+        <w:rPr>
+          <w:rFonts w:asciiTheme="majorHAnsi" w:hAnsiTheme="majorHAnsi" w:cstheme="majorHAnsi"/>
+        </w:rPr>
+        <w:t>.predict</w:t>
+      </w:r>
+      <w:proofErr w:type="spellEnd"/>
+      <w:r>
+        <w:rPr>
+          <w:rFonts w:asciiTheme="majorHAnsi" w:hAnsiTheme="majorHAnsi" w:cstheme="majorHAnsi"/>
+        </w:rPr>
+        <w:t>&gt; &lt;</w:t>
+      </w:r>
+      <w:proofErr w:type="spellStart"/>
+      <w:r>
+        <w:rPr>
+          <w:rFonts w:asciiTheme="majorHAnsi" w:hAnsiTheme="majorHAnsi" w:cstheme="majorHAnsi"/>
+        </w:rPr>
+        <w:t>genome.fa.txt.predict</w:t>
+      </w:r>
+      <w:proofErr w:type="spellEnd"/>
+      <w:r>
+        <w:rPr>
+          <w:rFonts w:asciiTheme="majorHAnsi" w:hAnsiTheme="majorHAnsi" w:cstheme="majorHAnsi"/>
+        </w:rPr>
+        <w:t>&gt;</w:t>
       </w:r>
     </w:p>
     <w:p>

--- a/project/FinalProject_Group11.docx
+++ b/project/FinalProject_Group11.docx
@@ -23,16 +23,7 @@
           <w:rFonts w:asciiTheme="majorHAnsi" w:hAnsiTheme="majorHAnsi" w:cstheme="majorHAnsi"/>
           <w:b/>
         </w:rPr>
-        <w:t xml:space="preserve">inal </w:t>
-      </w:r>
-      <w:proofErr w:type="spellStart"/>
-      <w:proofErr w:type="gramStart"/>
-      <w:r>
-        <w:rPr>
-          <w:rFonts w:asciiTheme="majorHAnsi" w:hAnsiTheme="majorHAnsi" w:cstheme="majorHAnsi"/>
-          <w:b/>
-        </w:rPr>
-        <w:t>report</w:t>
+        <w:t>inal report</w:t>
       </w:r>
       <w:r>
         <w:rPr>
@@ -46,33 +37,15 @@
           <w:rFonts w:asciiTheme="majorHAnsi" w:hAnsiTheme="majorHAnsi" w:cstheme="majorHAnsi" w:hint="eastAsia"/>
           <w:b/>
         </w:rPr>
-        <w:t>ORF</w:t>
-      </w:r>
-      <w:proofErr w:type="spellEnd"/>
-      <w:proofErr w:type="gramEnd"/>
-      <w:r>
-        <w:rPr>
-          <w:rFonts w:asciiTheme="majorHAnsi" w:hAnsiTheme="majorHAnsi" w:cstheme="majorHAnsi" w:hint="eastAsia"/>
+        <w:t xml:space="preserve">ORF </w:t>
+      </w:r>
+      <w:r>
+        <w:rPr>
+          <w:rFonts w:asciiTheme="majorHAnsi" w:hAnsiTheme="majorHAnsi" w:cstheme="majorHAnsi"/>
           <w:b/>
         </w:rPr>
-        <w:t xml:space="preserve"> </w:t>
-      </w:r>
-      <w:r>
-        <w:rPr>
-          <w:rFonts w:asciiTheme="majorHAnsi" w:hAnsiTheme="majorHAnsi" w:cstheme="majorHAnsi"/>
-          <w:b/>
-        </w:rPr>
-        <w:t xml:space="preserve">predictor </w:t>
-      </w:r>
-      <w:proofErr w:type="spellStart"/>
-      <w:r>
-        <w:rPr>
-          <w:rFonts w:asciiTheme="majorHAnsi" w:hAnsiTheme="majorHAnsi" w:cstheme="majorHAnsi"/>
-          <w:b/>
-        </w:rPr>
-        <w:t>FuMiSh</w:t>
-      </w:r>
-      <w:proofErr w:type="spellEnd"/>
+        <w:t>predictor FuMiSh</w:t>
+      </w:r>
     </w:p>
     <w:p>
       <w:pPr>
@@ -88,49 +61,8 @@
           <w:rFonts w:asciiTheme="majorHAnsi" w:hAnsiTheme="majorHAnsi" w:cstheme="majorHAnsi"/>
           <w:i/>
         </w:rPr>
-        <w:t xml:space="preserve">by </w:t>
-      </w:r>
-      <w:proofErr w:type="spellStart"/>
-      <w:r>
-        <w:rPr>
-          <w:rFonts w:asciiTheme="majorHAnsi" w:hAnsiTheme="majorHAnsi" w:cstheme="majorHAnsi"/>
-          <w:i/>
-        </w:rPr>
-        <w:t>Shuhan</w:t>
-      </w:r>
-      <w:proofErr w:type="spellEnd"/>
-      <w:r>
-        <w:rPr>
-          <w:rFonts w:asciiTheme="majorHAnsi" w:hAnsiTheme="majorHAnsi" w:cstheme="majorHAnsi"/>
-          <w:i/>
-        </w:rPr>
-        <w:t xml:space="preserve"> Xu, </w:t>
-      </w:r>
-      <w:proofErr w:type="spellStart"/>
-      <w:r>
-        <w:rPr>
-          <w:rFonts w:asciiTheme="majorHAnsi" w:hAnsiTheme="majorHAnsi" w:cstheme="majorHAnsi"/>
-          <w:i/>
-        </w:rPr>
-        <w:t>Fuqi</w:t>
-      </w:r>
-      <w:proofErr w:type="spellEnd"/>
-      <w:r>
-        <w:rPr>
-          <w:rFonts w:asciiTheme="majorHAnsi" w:hAnsiTheme="majorHAnsi" w:cstheme="majorHAnsi"/>
-          <w:i/>
-        </w:rPr>
-        <w:t xml:space="preserve"> Xu, Milda </w:t>
-      </w:r>
-      <w:proofErr w:type="spellStart"/>
-      <w:r>
-        <w:rPr>
-          <w:rFonts w:asciiTheme="majorHAnsi" w:hAnsiTheme="majorHAnsi" w:cstheme="majorHAnsi"/>
-          <w:i/>
-        </w:rPr>
-        <w:t>Valiukonytė</w:t>
-      </w:r>
-      <w:proofErr w:type="spellEnd"/>
+        <w:t>by Shuhan Xu, Fuqi Xu, Milda Valiukonytė</w:t>
+      </w:r>
     </w:p>
     <w:p>
       <w:pPr>
@@ -1067,8 +999,6 @@
         </w:rPr>
         <w:t xml:space="preserve"> </w:t>
       </w:r>
-      <w:proofErr w:type="spellStart"/>
-      <w:proofErr w:type="gramStart"/>
       <w:r>
         <w:rPr>
           <w:rFonts w:asciiTheme="majorHAnsi" w:hAnsiTheme="majorHAnsi" w:cstheme="majorHAnsi"/>
@@ -1097,8 +1027,6 @@
         </w:rPr>
         <w:t>coelicolor</w:t>
       </w:r>
-      <w:proofErr w:type="spellEnd"/>
-      <w:proofErr w:type="gramEnd"/>
       <w:r>
         <w:rPr>
           <w:rFonts w:asciiTheme="majorHAnsi" w:hAnsiTheme="majorHAnsi" w:cstheme="majorHAnsi"/>
@@ -1162,8 +1090,6 @@
         </w:rPr>
         <w:t xml:space="preserve">). </w:t>
       </w:r>
-      <w:proofErr w:type="spellStart"/>
-      <w:proofErr w:type="gramStart"/>
       <w:r>
         <w:rPr>
           <w:rFonts w:asciiTheme="majorHAnsi" w:hAnsiTheme="majorHAnsi" w:cstheme="majorHAnsi"/>
@@ -1180,18 +1106,7 @@
           <w:iCs/>
           <w:szCs w:val="20"/>
         </w:rPr>
-        <w:t>cerevisiae</w:t>
-      </w:r>
-      <w:proofErr w:type="spellEnd"/>
-      <w:proofErr w:type="gramEnd"/>
-      <w:r>
-        <w:rPr>
-          <w:rFonts w:asciiTheme="majorHAnsi" w:hAnsiTheme="majorHAnsi" w:cstheme="majorHAnsi"/>
-          <w:i/>
-          <w:iCs/>
-          <w:szCs w:val="20"/>
-        </w:rPr>
-        <w:t xml:space="preserve"> </w:t>
+        <w:t xml:space="preserve">cerevisiae </w:t>
       </w:r>
       <w:r>
         <w:rPr>
@@ -1264,7 +1179,6 @@
         <w:rPr>
           <w:rFonts w:asciiTheme="majorHAnsi" w:hAnsiTheme="majorHAnsi" w:cstheme="majorHAnsi"/>
           <w:noProof/>
-          <w:lang w:eastAsia="zh-CN"/>
         </w:rPr>
         <w:lastRenderedPageBreak/>
         <w:drawing>
@@ -1541,8 +1455,6 @@
         </w:rPr>
         <w:t xml:space="preserve"> </w:t>
       </w:r>
-      <w:proofErr w:type="spellStart"/>
-      <w:proofErr w:type="gramStart"/>
       <w:r>
         <w:rPr>
           <w:rFonts w:asciiTheme="majorHAnsi" w:hAnsiTheme="majorHAnsi" w:cstheme="majorHAnsi"/>
@@ -1557,8 +1469,6 @@
         </w:rPr>
         <w:t>coelicolor</w:t>
       </w:r>
-      <w:proofErr w:type="spellEnd"/>
-      <w:proofErr w:type="gramEnd"/>
       <w:r>
         <w:rPr>
           <w:rFonts w:asciiTheme="majorHAnsi" w:hAnsiTheme="majorHAnsi" w:cstheme="majorHAnsi"/>
@@ -1571,7 +1481,6 @@
         </w:rPr>
         <w:t xml:space="preserve">and </w:t>
       </w:r>
-      <w:proofErr w:type="spellStart"/>
       <w:r>
         <w:rPr>
           <w:rFonts w:asciiTheme="majorHAnsi" w:hAnsiTheme="majorHAnsi" w:cstheme="majorHAnsi"/>
@@ -1586,15 +1495,12 @@
         </w:rPr>
         <w:t>xylanophilus</w:t>
       </w:r>
-      <w:proofErr w:type="spellEnd"/>
       <w:r>
         <w:rPr>
           <w:rFonts w:asciiTheme="majorHAnsi" w:hAnsiTheme="majorHAnsi" w:cstheme="majorHAnsi"/>
         </w:rPr>
         <w:t xml:space="preserve"> have very similar nucleotide frequencies profiles. </w:t>
       </w:r>
-      <w:proofErr w:type="spellStart"/>
-      <w:proofErr w:type="gramStart"/>
       <w:r>
         <w:rPr>
           <w:rFonts w:asciiTheme="majorHAnsi" w:hAnsiTheme="majorHAnsi" w:cstheme="majorHAnsi"/>
@@ -1616,8 +1522,6 @@
         </w:rPr>
         <w:t>curvatus</w:t>
       </w:r>
-      <w:proofErr w:type="spellEnd"/>
-      <w:proofErr w:type="gramEnd"/>
       <w:r>
         <w:rPr>
           <w:rFonts w:asciiTheme="majorHAnsi" w:hAnsiTheme="majorHAnsi" w:cstheme="majorHAnsi"/>
@@ -1649,7 +1553,6 @@
         <w:rPr>
           <w:rFonts w:asciiTheme="majorHAnsi" w:hAnsiTheme="majorHAnsi" w:cstheme="majorHAnsi"/>
           <w:noProof/>
-          <w:lang w:eastAsia="zh-CN"/>
         </w:rPr>
         <w:drawing>
           <wp:inline distT="0" distB="0" distL="0" distR="0" wp14:anchorId="3224546E" wp14:editId="36C7BD2E">
@@ -1880,8 +1783,6 @@
         </w:rPr>
         <w:t xml:space="preserve"> </w:t>
       </w:r>
-      <w:proofErr w:type="spellStart"/>
-      <w:proofErr w:type="gramStart"/>
       <w:r>
         <w:rPr>
           <w:rFonts w:asciiTheme="majorHAnsi" w:hAnsiTheme="majorHAnsi" w:cstheme="majorHAnsi"/>
@@ -1889,15 +1790,12 @@
         </w:rPr>
         <w:t>S.coelicolor</w:t>
       </w:r>
-      <w:proofErr w:type="spellEnd"/>
-      <w:proofErr w:type="gramEnd"/>
       <w:r>
         <w:rPr>
           <w:rFonts w:asciiTheme="majorHAnsi" w:hAnsiTheme="majorHAnsi" w:cstheme="majorHAnsi"/>
         </w:rPr>
         <w:t xml:space="preserve"> and </w:t>
       </w:r>
-      <w:proofErr w:type="spellStart"/>
       <w:r>
         <w:rPr>
           <w:rFonts w:asciiTheme="majorHAnsi" w:hAnsiTheme="majorHAnsi" w:cstheme="majorHAnsi"/>
@@ -1905,7 +1803,6 @@
         </w:rPr>
         <w:t>R.xylanophilus</w:t>
       </w:r>
-      <w:proofErr w:type="spellEnd"/>
       <w:r>
         <w:rPr>
           <w:rFonts w:asciiTheme="majorHAnsi" w:hAnsiTheme="majorHAnsi" w:cstheme="majorHAnsi"/>
@@ -1943,8 +1840,6 @@
         </w:rPr>
         <w:t xml:space="preserve"> GC content results. </w:t>
       </w:r>
-      <w:proofErr w:type="spellStart"/>
-      <w:proofErr w:type="gramStart"/>
       <w:r>
         <w:rPr>
           <w:rFonts w:asciiTheme="majorHAnsi" w:hAnsiTheme="majorHAnsi" w:cstheme="majorHAnsi"/>
@@ -1952,8 +1847,6 @@
         </w:rPr>
         <w:t>S.curvatus</w:t>
       </w:r>
-      <w:proofErr w:type="spellEnd"/>
-      <w:proofErr w:type="gramEnd"/>
       <w:r>
         <w:rPr>
           <w:rFonts w:asciiTheme="majorHAnsi" w:hAnsiTheme="majorHAnsi" w:cstheme="majorHAnsi"/>
@@ -1966,8 +1859,6 @@
         </w:rPr>
         <w:t xml:space="preserve">two organisms above. This is because </w:t>
       </w:r>
-      <w:proofErr w:type="spellStart"/>
-      <w:proofErr w:type="gramStart"/>
       <w:r>
         <w:rPr>
           <w:rFonts w:asciiTheme="majorHAnsi" w:hAnsiTheme="majorHAnsi" w:cstheme="majorHAnsi"/>
@@ -1975,8 +1866,6 @@
         </w:rPr>
         <w:t>S.curvatus</w:t>
       </w:r>
-      <w:proofErr w:type="spellEnd"/>
-      <w:proofErr w:type="gramEnd"/>
       <w:r>
         <w:rPr>
           <w:rFonts w:asciiTheme="majorHAnsi" w:hAnsiTheme="majorHAnsi" w:cstheme="majorHAnsi"/>
@@ -1997,7 +1886,6 @@
         <w:rPr>
           <w:rFonts w:asciiTheme="majorHAnsi" w:hAnsiTheme="majorHAnsi" w:cstheme="majorHAnsi"/>
           <w:noProof/>
-          <w:lang w:eastAsia="zh-CN"/>
         </w:rPr>
         <w:drawing>
           <wp:inline distT="0" distB="0" distL="0" distR="0" wp14:anchorId="1BFA6BFB" wp14:editId="710D2C5C">
@@ -2091,21 +1979,7 @@
         <w:rPr>
           <w:rFonts w:asciiTheme="majorHAnsi" w:hAnsiTheme="majorHAnsi" w:cstheme="majorHAnsi"/>
         </w:rPr>
-        <w:t xml:space="preserve">The following two equations are used to calculate amino acid and </w:t>
-      </w:r>
-      <w:proofErr w:type="spellStart"/>
-      <w:r>
-        <w:rPr>
-          <w:rFonts w:asciiTheme="majorHAnsi" w:hAnsiTheme="majorHAnsi" w:cstheme="majorHAnsi"/>
-        </w:rPr>
-        <w:t>diamino</w:t>
-      </w:r>
-      <w:proofErr w:type="spellEnd"/>
-      <w:r>
-        <w:rPr>
-          <w:rFonts w:asciiTheme="majorHAnsi" w:hAnsiTheme="majorHAnsi" w:cstheme="majorHAnsi"/>
-        </w:rPr>
-        <w:t xml:space="preserve"> acid frequencies:</w:t>
+        <w:t>The following two equations are used to calculate amino acid and diamino acid frequencies:</w:t>
       </w:r>
     </w:p>
     <w:p>
@@ -2327,35 +2201,31 @@
         <w:rPr>
           <w:rFonts w:asciiTheme="majorHAnsi" w:hAnsiTheme="majorHAnsi" w:cstheme="majorHAnsi"/>
         </w:rPr>
-        <w:t xml:space="preserve">. </w:t>
-      </w:r>
-      <w:proofErr w:type="spellStart"/>
-      <w:r>
-        <w:rPr>
-          <w:rFonts w:asciiTheme="majorHAnsi" w:hAnsiTheme="majorHAnsi" w:cstheme="majorHAnsi"/>
-        </w:rPr>
-        <w:t>Diamino</w:t>
-      </w:r>
-      <w:proofErr w:type="spellEnd"/>
-      <w:r>
-        <w:rPr>
-          <w:rFonts w:asciiTheme="majorHAnsi" w:hAnsiTheme="majorHAnsi" w:cstheme="majorHAnsi"/>
-        </w:rPr>
-        <w:t xml:space="preserve"> acid frequencies are not shown as there are 400 </w:t>
-      </w:r>
-      <w:proofErr w:type="spellStart"/>
-      <w:r>
-        <w:rPr>
-          <w:rFonts w:asciiTheme="majorHAnsi" w:hAnsiTheme="majorHAnsi" w:cstheme="majorHAnsi"/>
-        </w:rPr>
-        <w:t>diamino</w:t>
-      </w:r>
-      <w:proofErr w:type="spellEnd"/>
-      <w:r>
-        <w:rPr>
-          <w:rFonts w:asciiTheme="majorHAnsi" w:hAnsiTheme="majorHAnsi" w:cstheme="majorHAnsi"/>
-        </w:rPr>
-        <w:t xml:space="preserve"> acids.</w:t>
+        <w:t>. Diamino acid frequencies are not shown as there are 400 diamino acids.</w:t>
+      </w:r>
+      <w:r>
+        <w:rPr>
+          <w:rFonts w:asciiTheme="majorHAnsi" w:hAnsiTheme="majorHAnsi" w:cstheme="majorHAnsi"/>
+        </w:rPr>
+        <w:t xml:space="preserve"> S.</w:t>
+      </w:r>
+      <w:r>
+        <w:rPr>
+          <w:rFonts w:asciiTheme="majorHAnsi" w:hAnsiTheme="majorHAnsi" w:cstheme="majorHAnsi"/>
+        </w:rPr>
+        <w:t>coelicolor and R.xylanophilus</w:t>
+      </w:r>
+      <w:r>
+        <w:rPr>
+          <w:rFonts w:asciiTheme="majorHAnsi" w:hAnsiTheme="majorHAnsi" w:cstheme="majorHAnsi"/>
+        </w:rPr>
+        <w:t xml:space="preserve"> have very similar amino acid profiles as well, particularly in alanine (A), arginine (R), glycine (G) and proline (P).</w:t>
+      </w:r>
+      <w:r>
+        <w:rPr>
+          <w:rFonts w:asciiTheme="majorHAnsi" w:hAnsiTheme="majorHAnsi" w:cstheme="majorHAnsi"/>
+        </w:rPr>
+        <w:t xml:space="preserve"> This is because codons for A, R, G and P start with the dinucleotides GC, CG, GG and CC respectively and both organism have high GC content.</w:t>
       </w:r>
       <w:r>
         <w:rPr>
@@ -2363,69 +2233,11 @@
         </w:rPr>
         <w:t xml:space="preserve"> </w:t>
       </w:r>
-      <w:proofErr w:type="spellStart"/>
-      <w:proofErr w:type="gramStart"/>
-      <w:r>
-        <w:rPr>
-          <w:rFonts w:asciiTheme="majorHAnsi" w:hAnsiTheme="majorHAnsi" w:cstheme="majorHAnsi"/>
-        </w:rPr>
-        <w:t>S.</w:t>
-      </w:r>
-      <w:r>
-        <w:rPr>
-          <w:rFonts w:asciiTheme="majorHAnsi" w:hAnsiTheme="majorHAnsi" w:cstheme="majorHAnsi"/>
-        </w:rPr>
-        <w:t>coelicolor</w:t>
-      </w:r>
-      <w:proofErr w:type="spellEnd"/>
-      <w:proofErr w:type="gramEnd"/>
-      <w:r>
-        <w:rPr>
-          <w:rFonts w:asciiTheme="majorHAnsi" w:hAnsiTheme="majorHAnsi" w:cstheme="majorHAnsi"/>
-        </w:rPr>
-        <w:t xml:space="preserve"> and </w:t>
-      </w:r>
-      <w:proofErr w:type="spellStart"/>
-      <w:r>
-        <w:rPr>
-          <w:rFonts w:asciiTheme="majorHAnsi" w:hAnsiTheme="majorHAnsi" w:cstheme="majorHAnsi"/>
-        </w:rPr>
-        <w:t>R.xylanophilus</w:t>
-      </w:r>
-      <w:proofErr w:type="spellEnd"/>
-      <w:r>
-        <w:rPr>
-          <w:rFonts w:asciiTheme="majorHAnsi" w:hAnsiTheme="majorHAnsi" w:cstheme="majorHAnsi"/>
-        </w:rPr>
-        <w:t xml:space="preserve"> have very similar amino acid profiles as well, particularly in alanine (A), arginine (R), glycine (G) and proline (P).</w:t>
-      </w:r>
-      <w:r>
-        <w:rPr>
-          <w:rFonts w:asciiTheme="majorHAnsi" w:hAnsiTheme="majorHAnsi" w:cstheme="majorHAnsi"/>
-        </w:rPr>
-        <w:t xml:space="preserve"> This is because codons for A, R, G and P start with the dinucleotides GC, CG, GG and CC respectively and both organism have high GC content.</w:t>
-      </w:r>
-      <w:r>
-        <w:rPr>
-          <w:rFonts w:asciiTheme="majorHAnsi" w:hAnsiTheme="majorHAnsi" w:cstheme="majorHAnsi"/>
-        </w:rPr>
-        <w:t xml:space="preserve"> </w:t>
-      </w:r>
-      <w:proofErr w:type="spellStart"/>
-      <w:proofErr w:type="gramStart"/>
-      <w:r>
-        <w:rPr>
-          <w:rFonts w:asciiTheme="majorHAnsi" w:hAnsiTheme="majorHAnsi" w:cstheme="majorHAnsi"/>
-        </w:rPr>
-        <w:t>S.curvatus</w:t>
-      </w:r>
-      <w:proofErr w:type="spellEnd"/>
-      <w:proofErr w:type="gramEnd"/>
-      <w:r>
-        <w:rPr>
-          <w:rFonts w:asciiTheme="majorHAnsi" w:hAnsiTheme="majorHAnsi" w:cstheme="majorHAnsi"/>
-        </w:rPr>
-        <w:t xml:space="preserve"> have similar but lower frequencies for A, R, G and P since it has lower GC content than the two organisms.</w:t>
+      <w:r>
+        <w:rPr>
+          <w:rFonts w:asciiTheme="majorHAnsi" w:hAnsiTheme="majorHAnsi" w:cstheme="majorHAnsi"/>
+        </w:rPr>
+        <w:t>S.curvatus have similar but lower frequencies for A, R, G and P since it has lower GC content than the two organisms.</w:t>
       </w:r>
     </w:p>
     <w:p>
@@ -2449,7 +2261,6 @@
         <w:rPr>
           <w:rFonts w:asciiTheme="majorHAnsi" w:hAnsiTheme="majorHAnsi" w:cstheme="majorHAnsi"/>
           <w:noProof/>
-          <w:lang w:eastAsia="zh-CN"/>
         </w:rPr>
         <w:lastRenderedPageBreak/>
         <w:drawing>
@@ -2530,7 +2341,6 @@
         <w:spacing w:line="360" w:lineRule="auto"/>
         <w:rPr>
           <w:rFonts w:asciiTheme="majorHAnsi" w:hAnsiTheme="majorHAnsi" w:cstheme="majorHAnsi"/>
-          <w:lang w:eastAsia="zh-CN"/>
         </w:rPr>
       </w:pPr>
     </w:p>
@@ -2539,24 +2349,14 @@
         <w:spacing w:line="360" w:lineRule="auto"/>
         <w:rPr>
           <w:rFonts w:asciiTheme="majorHAnsi" w:hAnsiTheme="majorHAnsi" w:cstheme="majorHAnsi"/>
-          <w:lang w:eastAsia="zh-CN"/>
         </w:rPr>
       </w:pPr>
       <w:r>
         <w:rPr>
           <w:rFonts w:asciiTheme="majorHAnsi" w:hAnsiTheme="majorHAnsi" w:cstheme="majorHAnsi"/>
-          <w:lang w:eastAsia="zh-CN"/>
-        </w:rPr>
-        <w:t xml:space="preserve">From this exercise, we can draw two conclusions. First, </w:t>
-      </w:r>
-      <w:r>
-        <w:rPr>
-          <w:rFonts w:asciiTheme="majorHAnsi" w:hAnsiTheme="majorHAnsi" w:cstheme="majorHAnsi"/>
-        </w:rPr>
-        <w:t xml:space="preserve">we inferred that </w:t>
-      </w:r>
-      <w:proofErr w:type="spellStart"/>
-      <w:proofErr w:type="gramStart"/>
+        </w:rPr>
+        <w:t xml:space="preserve">From this exercise, we can draw two conclusions. First, we inferred that </w:t>
+      </w:r>
       <w:r>
         <w:rPr>
           <w:rFonts w:asciiTheme="majorHAnsi" w:hAnsiTheme="majorHAnsi" w:cstheme="majorHAnsi"/>
@@ -2564,15 +2364,12 @@
         </w:rPr>
         <w:t>S.coelicolor</w:t>
       </w:r>
-      <w:proofErr w:type="spellEnd"/>
-      <w:proofErr w:type="gramEnd"/>
       <w:r>
         <w:rPr>
           <w:rFonts w:asciiTheme="majorHAnsi" w:hAnsiTheme="majorHAnsi" w:cstheme="majorHAnsi"/>
         </w:rPr>
         <w:t xml:space="preserve"> and </w:t>
       </w:r>
-      <w:proofErr w:type="spellStart"/>
       <w:r>
         <w:rPr>
           <w:rFonts w:asciiTheme="majorHAnsi" w:hAnsiTheme="majorHAnsi" w:cstheme="majorHAnsi"/>
@@ -2580,15 +2377,12 @@
         </w:rPr>
         <w:t>R.xylanophilus</w:t>
       </w:r>
-      <w:proofErr w:type="spellEnd"/>
       <w:r>
         <w:rPr>
           <w:rFonts w:asciiTheme="majorHAnsi" w:hAnsiTheme="majorHAnsi" w:cstheme="majorHAnsi"/>
         </w:rPr>
         <w:t xml:space="preserve"> are more closely related to each other than to the rest of the studied organisms. </w:t>
       </w:r>
-      <w:proofErr w:type="spellStart"/>
-      <w:proofErr w:type="gramStart"/>
       <w:r>
         <w:rPr>
           <w:rFonts w:asciiTheme="majorHAnsi" w:hAnsiTheme="majorHAnsi" w:cstheme="majorHAnsi"/>
@@ -2596,8 +2390,6 @@
         </w:rPr>
         <w:t>S.curvatus</w:t>
       </w:r>
-      <w:proofErr w:type="spellEnd"/>
-      <w:proofErr w:type="gramEnd"/>
       <w:r>
         <w:rPr>
           <w:rFonts w:asciiTheme="majorHAnsi" w:hAnsiTheme="majorHAnsi" w:cstheme="majorHAnsi"/>
@@ -2611,7 +2403,6 @@
         <w:rPr>
           <w:rFonts w:asciiTheme="majorHAnsi" w:hAnsiTheme="majorHAnsi" w:cstheme="majorHAnsi"/>
           <w:b/>
-          <w:lang w:eastAsia="zh-CN"/>
         </w:rPr>
       </w:pPr>
     </w:p>
@@ -2666,7 +2457,6 @@
         <w:spacing w:line="360" w:lineRule="auto"/>
         <w:rPr>
           <w:rFonts w:asciiTheme="majorHAnsi" w:eastAsia="SimSun" w:hAnsiTheme="majorHAnsi" w:cstheme="majorHAnsi"/>
-          <w:lang w:eastAsia="zh-CN"/>
         </w:rPr>
       </w:pPr>
       <w:r>
@@ -2985,35 +2775,30 @@
       <w:r>
         <w:rPr>
           <w:rFonts w:asciiTheme="majorHAnsi" w:eastAsia="SimSun" w:hAnsiTheme="majorHAnsi" w:cstheme="majorHAnsi"/>
-          <w:lang w:eastAsia="zh-CN"/>
         </w:rPr>
         <w:t>he longer ORF</w:t>
       </w:r>
       <w:r>
         <w:rPr>
           <w:rFonts w:asciiTheme="majorHAnsi" w:eastAsia="SimSun" w:hAnsiTheme="majorHAnsi" w:cstheme="majorHAnsi"/>
-          <w:lang w:eastAsia="zh-CN"/>
         </w:rPr>
         <w:t>.</w:t>
       </w:r>
       <w:r>
         <w:rPr>
           <w:rFonts w:asciiTheme="majorHAnsi" w:eastAsia="SimSun" w:hAnsiTheme="majorHAnsi" w:cstheme="majorHAnsi"/>
-          <w:lang w:eastAsia="zh-CN"/>
         </w:rPr>
         <w:t xml:space="preserve"> </w:t>
       </w:r>
       <w:r>
         <w:rPr>
           <w:rFonts w:asciiTheme="majorHAnsi" w:eastAsia="SimSun" w:hAnsiTheme="majorHAnsi" w:cstheme="majorHAnsi"/>
-          <w:lang w:eastAsia="zh-CN"/>
         </w:rPr>
         <w:t xml:space="preserve">We predicted 5079 ORFs </w:t>
       </w:r>
       <w:r>
         <w:rPr>
           <w:rFonts w:asciiTheme="majorHAnsi" w:eastAsia="SimSun" w:hAnsiTheme="majorHAnsi" w:cstheme="majorHAnsi"/>
-          <w:lang w:eastAsia="zh-CN"/>
         </w:rPr>
         <w:t xml:space="preserve">in </w:t>
       </w:r>
@@ -3021,21 +2806,18 @@
         <w:rPr>
           <w:rFonts w:asciiTheme="majorHAnsi" w:eastAsia="SimSun" w:hAnsiTheme="majorHAnsi" w:cstheme="majorHAnsi"/>
           <w:i/>
-          <w:lang w:eastAsia="zh-CN"/>
         </w:rPr>
         <w:t>Escherichia coli</w:t>
       </w:r>
       <w:r>
         <w:rPr>
           <w:rFonts w:asciiTheme="majorHAnsi" w:eastAsia="SimSun" w:hAnsiTheme="majorHAnsi" w:cstheme="majorHAnsi"/>
-          <w:lang w:eastAsia="zh-CN"/>
         </w:rPr>
         <w:t>, 7172 ORFs</w:t>
       </w:r>
       <w:r>
         <w:rPr>
           <w:rFonts w:asciiTheme="majorHAnsi" w:eastAsia="SimSun" w:hAnsiTheme="majorHAnsi" w:cstheme="majorHAnsi"/>
-          <w:lang w:eastAsia="zh-CN"/>
         </w:rPr>
         <w:t xml:space="preserve"> in </w:t>
       </w:r>
@@ -3043,7 +2825,6 @@
         <w:rPr>
           <w:rFonts w:asciiTheme="majorHAnsi" w:eastAsia="SimSun" w:hAnsiTheme="majorHAnsi" w:cstheme="majorHAnsi"/>
           <w:i/>
-          <w:lang w:eastAsia="zh-CN"/>
         </w:rPr>
         <w:t xml:space="preserve">Streptomyces </w:t>
       </w:r>
@@ -3052,21 +2833,18 @@
           <w:rFonts w:asciiTheme="majorHAnsi" w:eastAsia="SimSun" w:hAnsiTheme="majorHAnsi" w:cstheme="majorHAnsi"/>
           <w:i/>
           <w:noProof/>
-          <w:lang w:eastAsia="zh-CN"/>
         </w:rPr>
         <w:t>coelicolor</w:t>
       </w:r>
       <w:r>
         <w:rPr>
           <w:rFonts w:asciiTheme="majorHAnsi" w:eastAsia="SimSun" w:hAnsiTheme="majorHAnsi" w:cstheme="majorHAnsi"/>
-          <w:lang w:eastAsia="zh-CN"/>
         </w:rPr>
         <w:t>, 724 ORFs</w:t>
       </w:r>
       <w:r>
         <w:rPr>
           <w:rFonts w:asciiTheme="majorHAnsi" w:eastAsia="SimSun" w:hAnsiTheme="majorHAnsi" w:cstheme="majorHAnsi"/>
-          <w:lang w:eastAsia="zh-CN"/>
         </w:rPr>
         <w:t xml:space="preserve"> in the fourth chromosome of </w:t>
       </w:r>
@@ -3074,140 +2852,90 @@
         <w:rPr>
           <w:rFonts w:asciiTheme="majorHAnsi" w:eastAsia="SimSun" w:hAnsiTheme="majorHAnsi" w:cstheme="majorHAnsi"/>
           <w:i/>
-          <w:lang w:eastAsia="zh-CN"/>
         </w:rPr>
         <w:t>Saccharomyces cerevisiae</w:t>
       </w:r>
       <w:r>
         <w:rPr>
           <w:rFonts w:asciiTheme="majorHAnsi" w:eastAsia="SimSun" w:hAnsiTheme="majorHAnsi" w:cstheme="majorHAnsi"/>
-          <w:lang w:eastAsia="zh-CN"/>
         </w:rPr>
         <w:t>, 2778 ORFs</w:t>
       </w:r>
       <w:r>
         <w:rPr>
           <w:rFonts w:asciiTheme="majorHAnsi" w:eastAsia="SimSun" w:hAnsiTheme="majorHAnsi" w:cstheme="majorHAnsi"/>
-          <w:lang w:eastAsia="zh-CN"/>
         </w:rPr>
         <w:t xml:space="preserve"> in </w:t>
       </w:r>
-      <w:proofErr w:type="spellStart"/>
       <w:r>
         <w:rPr>
           <w:rFonts w:asciiTheme="majorHAnsi" w:eastAsia="SimSun" w:hAnsiTheme="majorHAnsi" w:cstheme="majorHAnsi"/>
           <w:i/>
-          <w:lang w:eastAsia="zh-CN"/>
-        </w:rPr>
-        <w:t>Rubrobacter</w:t>
-      </w:r>
-      <w:proofErr w:type="spellEnd"/>
-      <w:r>
-        <w:rPr>
-          <w:rFonts w:asciiTheme="majorHAnsi" w:eastAsia="SimSun" w:hAnsiTheme="majorHAnsi" w:cstheme="majorHAnsi"/>
-          <w:i/>
-          <w:lang w:eastAsia="zh-CN"/>
-        </w:rPr>
-        <w:t xml:space="preserve"> </w:t>
+        </w:rPr>
+        <w:t xml:space="preserve">Rubrobacter </w:t>
       </w:r>
       <w:r>
         <w:rPr>
           <w:rFonts w:asciiTheme="majorHAnsi" w:eastAsia="SimSun" w:hAnsiTheme="majorHAnsi" w:cstheme="majorHAnsi"/>
           <w:i/>
           <w:noProof/>
-          <w:lang w:eastAsia="zh-CN"/>
         </w:rPr>
         <w:t>xylanophilus</w:t>
       </w:r>
       <w:r>
         <w:rPr>
           <w:rFonts w:asciiTheme="majorHAnsi" w:eastAsia="SimSun" w:hAnsiTheme="majorHAnsi" w:cstheme="majorHAnsi"/>
-          <w:lang w:eastAsia="zh-CN"/>
         </w:rPr>
         <w:t xml:space="preserve"> and 1758 ORFs</w:t>
       </w:r>
       <w:r>
         <w:rPr>
           <w:rFonts w:asciiTheme="majorHAnsi" w:eastAsia="SimSun" w:hAnsiTheme="majorHAnsi" w:cstheme="majorHAnsi"/>
-          <w:lang w:eastAsia="zh-CN"/>
         </w:rPr>
         <w:t xml:space="preserve"> in </w:t>
       </w:r>
-      <w:proofErr w:type="spellStart"/>
       <w:r>
         <w:rPr>
           <w:rFonts w:asciiTheme="majorHAnsi" w:eastAsia="SimSun" w:hAnsiTheme="majorHAnsi" w:cstheme="majorHAnsi"/>
           <w:i/>
-          <w:lang w:eastAsia="zh-CN"/>
-        </w:rPr>
-        <w:t>Spiribacter</w:t>
-      </w:r>
-      <w:proofErr w:type="spellEnd"/>
-      <w:r>
-        <w:rPr>
-          <w:rFonts w:asciiTheme="majorHAnsi" w:eastAsia="SimSun" w:hAnsiTheme="majorHAnsi" w:cstheme="majorHAnsi"/>
-          <w:i/>
-          <w:lang w:eastAsia="zh-CN"/>
-        </w:rPr>
-        <w:t xml:space="preserve"> </w:t>
+        </w:rPr>
+        <w:t xml:space="preserve">Spiribacter </w:t>
       </w:r>
       <w:r>
         <w:rPr>
           <w:rFonts w:asciiTheme="majorHAnsi" w:eastAsia="SimSun" w:hAnsiTheme="majorHAnsi" w:cstheme="majorHAnsi"/>
           <w:i/>
           <w:noProof/>
-          <w:lang w:eastAsia="zh-CN"/>
         </w:rPr>
         <w:t>curvatus</w:t>
       </w:r>
       <w:r>
         <w:rPr>
           <w:rFonts w:asciiTheme="majorHAnsi" w:eastAsia="SimSun" w:hAnsiTheme="majorHAnsi" w:cstheme="majorHAnsi"/>
-          <w:lang w:eastAsia="zh-CN"/>
         </w:rPr>
         <w:t>.</w:t>
       </w:r>
       <w:r>
         <w:rPr>
           <w:rFonts w:asciiTheme="majorHAnsi" w:eastAsia="SimSun" w:hAnsiTheme="majorHAnsi" w:cstheme="majorHAnsi"/>
-          <w:lang w:eastAsia="zh-CN"/>
         </w:rPr>
         <w:t xml:space="preserve"> </w:t>
       </w:r>
       <w:r>
         <w:rPr>
           <w:rFonts w:asciiTheme="majorHAnsi" w:eastAsia="SimSun" w:hAnsiTheme="majorHAnsi" w:cstheme="majorHAnsi"/>
-          <w:lang w:eastAsia="zh-CN"/>
-        </w:rPr>
-        <w:t>We named our predictor ‘</w:t>
-      </w:r>
-      <w:proofErr w:type="spellStart"/>
+        </w:rPr>
+        <w:t>We named our predictor ‘Fu</w:t>
+      </w:r>
       <w:r>
         <w:rPr>
           <w:rFonts w:asciiTheme="majorHAnsi" w:eastAsia="SimSun" w:hAnsiTheme="majorHAnsi" w:cstheme="majorHAnsi"/>
-          <w:lang w:eastAsia="zh-CN"/>
-        </w:rPr>
-        <w:t>Fu</w:t>
+        </w:rPr>
+        <w:t xml:space="preserve">MiSh’ </w:t>
       </w:r>
       <w:r>
         <w:rPr>
           <w:rFonts w:asciiTheme="majorHAnsi" w:eastAsia="SimSun" w:hAnsiTheme="majorHAnsi" w:cstheme="majorHAnsi"/>
-          <w:lang w:eastAsia="zh-CN"/>
-        </w:rPr>
-        <w:t>MiSh</w:t>
-      </w:r>
-      <w:proofErr w:type="spellEnd"/>
-      <w:r>
-        <w:rPr>
-          <w:rFonts w:asciiTheme="majorHAnsi" w:eastAsia="SimSun" w:hAnsiTheme="majorHAnsi" w:cstheme="majorHAnsi"/>
-          <w:lang w:eastAsia="zh-CN"/>
-        </w:rPr>
-        <w:t xml:space="preserve">’ </w:t>
-      </w:r>
-      <w:r>
-        <w:rPr>
-          <w:rFonts w:asciiTheme="majorHAnsi" w:eastAsia="SimSun" w:hAnsiTheme="majorHAnsi" w:cstheme="majorHAnsi"/>
-          <w:lang w:eastAsia="zh-CN"/>
         </w:rPr>
         <w:t>based on the first two characters of our first names.</w:t>
       </w:r>
@@ -3217,14 +2945,12 @@
         <w:spacing w:line="360" w:lineRule="auto"/>
         <w:rPr>
           <w:rFonts w:asciiTheme="majorHAnsi" w:eastAsia="SimSun" w:hAnsiTheme="majorHAnsi" w:cstheme="majorHAnsi"/>
-          <w:lang w:eastAsia="zh-CN"/>
         </w:rPr>
       </w:pPr>
       <w:r>
         <w:rPr>
           <w:rFonts w:asciiTheme="majorHAnsi" w:hAnsiTheme="majorHAnsi" w:cstheme="majorHAnsi"/>
           <w:b/>
-          <w:lang w:eastAsia="zh-CN"/>
         </w:rPr>
         <w:lastRenderedPageBreak/>
         <w:t>Evaluation</w:t>
@@ -3233,7 +2959,6 @@
         <w:rPr>
           <w:rFonts w:asciiTheme="majorHAnsi" w:hAnsiTheme="majorHAnsi" w:cstheme="majorHAnsi"/>
           <w:b/>
-          <w:lang w:eastAsia="zh-CN"/>
         </w:rPr>
         <w:t xml:space="preserve"> of predictor</w:t>
       </w:r>
@@ -3248,22 +2973,8 @@
       <w:r>
         <w:rPr>
           <w:rFonts w:asciiTheme="majorHAnsi" w:hAnsiTheme="majorHAnsi" w:cstheme="majorHAnsi"/>
-          <w:lang w:eastAsia="zh-CN"/>
-        </w:rPr>
-        <w:t>To</w:t>
-      </w:r>
-      <w:r>
-        <w:rPr>
-          <w:rFonts w:asciiTheme="majorHAnsi" w:hAnsiTheme="majorHAnsi" w:cstheme="majorHAnsi"/>
-        </w:rPr>
-        <w:t xml:space="preserve"> evaluate the performance of </w:t>
-      </w:r>
-      <w:proofErr w:type="spellStart"/>
-      <w:r>
-        <w:rPr>
-          <w:rFonts w:asciiTheme="majorHAnsi" w:hAnsiTheme="majorHAnsi" w:cstheme="majorHAnsi"/>
-        </w:rPr>
-        <w:t>Fu</w:t>
+        </w:rPr>
+        <w:t>To evaluate the performance of Fu</w:t>
       </w:r>
       <w:r>
         <w:rPr>
@@ -3271,7 +2982,6 @@
         </w:rPr>
         <w:t>MiSh</w:t>
       </w:r>
-      <w:proofErr w:type="spellEnd"/>
       <w:r>
         <w:rPr>
           <w:rFonts w:asciiTheme="majorHAnsi" w:hAnsiTheme="majorHAnsi" w:cstheme="majorHAnsi"/>
@@ -3381,27 +3091,13 @@
         <w:rPr>
           <w:rFonts w:asciiTheme="majorHAnsi" w:hAnsiTheme="majorHAnsi" w:cstheme="majorHAnsi"/>
         </w:rPr>
-        <w:t xml:space="preserve"> of </w:t>
-      </w:r>
-      <w:proofErr w:type="spellStart"/>
-      <w:r>
-        <w:rPr>
-          <w:rFonts w:asciiTheme="majorHAnsi" w:hAnsiTheme="majorHAnsi" w:cstheme="majorHAnsi"/>
-        </w:rPr>
-        <w:t>FuMiS</w:t>
-      </w:r>
-      <w:r>
-        <w:rPr>
-          <w:rFonts w:asciiTheme="majorHAnsi" w:hAnsiTheme="majorHAnsi" w:cstheme="majorHAnsi"/>
-        </w:rPr>
-        <w:t>h</w:t>
-      </w:r>
-      <w:proofErr w:type="spellEnd"/>
-      <w:r>
-        <w:rPr>
-          <w:rFonts w:asciiTheme="majorHAnsi" w:hAnsiTheme="majorHAnsi" w:cstheme="majorHAnsi"/>
-        </w:rPr>
-        <w:t xml:space="preserve"> </w:t>
+        <w:t xml:space="preserve"> of FuMiS</w:t>
+      </w:r>
+      <w:r>
+        <w:rPr>
+          <w:rFonts w:asciiTheme="majorHAnsi" w:hAnsiTheme="majorHAnsi" w:cstheme="majorHAnsi"/>
+        </w:rPr>
+        <w:t xml:space="preserve">h </w:t>
       </w:r>
       <w:r>
         <w:rPr>
@@ -3493,250 +3189,200 @@
       <w:r>
         <w:rPr>
           <w:rFonts w:asciiTheme="majorHAnsi" w:hAnsiTheme="majorHAnsi" w:cstheme="majorHAnsi"/>
-          <w:lang w:eastAsia="zh-CN"/>
         </w:rPr>
         <w:t xml:space="preserve">For this </w:t>
       </w:r>
       <w:r>
         <w:rPr>
           <w:rFonts w:asciiTheme="majorHAnsi" w:hAnsiTheme="majorHAnsi" w:cstheme="majorHAnsi"/>
-          <w:lang w:eastAsia="zh-CN"/>
-        </w:rPr>
-        <w:t xml:space="preserve">comparison, we ran </w:t>
-      </w:r>
-      <w:proofErr w:type="spellStart"/>
-      <w:r>
-        <w:rPr>
-          <w:rFonts w:asciiTheme="majorHAnsi" w:hAnsiTheme="majorHAnsi" w:cstheme="majorHAnsi"/>
-          <w:lang w:eastAsia="zh-CN"/>
+        </w:rPr>
+        <w:t>comparison, we ran FuMiSh using minimum gene size of 110</w:t>
+      </w:r>
+      <w:r>
+        <w:rPr>
+          <w:rFonts w:asciiTheme="majorHAnsi" w:hAnsiTheme="majorHAnsi" w:cstheme="majorHAnsi"/>
+        </w:rPr>
+        <w:t>bp and maximum overlap of 50bp because these were the settings we used for GLIMMER in practical 2.</w:t>
+      </w:r>
+      <w:r>
+        <w:rPr>
+          <w:rFonts w:asciiTheme="majorHAnsi" w:hAnsiTheme="majorHAnsi" w:cstheme="majorHAnsi"/>
+        </w:rPr>
+        <w:t xml:space="preserve"> </w:t>
+      </w:r>
+      <w:r>
+        <w:rPr>
+          <w:rFonts w:asciiTheme="majorHAnsi" w:hAnsiTheme="majorHAnsi" w:cstheme="majorHAnsi"/>
+        </w:rPr>
+        <w:t xml:space="preserve">We </w:t>
+      </w:r>
+      <w:r>
+        <w:rPr>
+          <w:rFonts w:asciiTheme="majorHAnsi" w:hAnsiTheme="majorHAnsi" w:cstheme="majorHAnsi"/>
+          <w:noProof/>
+        </w:rPr>
+        <w:t>compared</w:t>
+      </w:r>
+      <w:r>
+        <w:rPr>
+          <w:rFonts w:asciiTheme="majorHAnsi" w:hAnsiTheme="majorHAnsi" w:cstheme="majorHAnsi"/>
+        </w:rPr>
+        <w:t xml:space="preserve"> the prediction</w:t>
+      </w:r>
+      <w:r>
+        <w:rPr>
+          <w:rFonts w:asciiTheme="majorHAnsi" w:hAnsiTheme="majorHAnsi" w:cstheme="majorHAnsi"/>
+        </w:rPr>
+        <w:t>s</w:t>
+      </w:r>
+      <w:r>
+        <w:rPr>
+          <w:rFonts w:asciiTheme="majorHAnsi" w:hAnsiTheme="majorHAnsi" w:cstheme="majorHAnsi"/>
+        </w:rPr>
+        <w:t xml:space="preserve"> of </w:t>
+      </w:r>
+      <w:r>
+        <w:rPr>
+          <w:rFonts w:asciiTheme="majorHAnsi" w:hAnsiTheme="majorHAnsi" w:cstheme="majorHAnsi"/>
+        </w:rPr>
+        <w:t>FuMiS</w:t>
+      </w:r>
+      <w:r>
+        <w:rPr>
+          <w:rFonts w:asciiTheme="majorHAnsi" w:hAnsiTheme="majorHAnsi" w:cstheme="majorHAnsi"/>
+        </w:rPr>
+        <w:t xml:space="preserve">h </w:t>
+      </w:r>
+      <w:r>
+        <w:rPr>
+          <w:rFonts w:asciiTheme="majorHAnsi" w:hAnsiTheme="majorHAnsi" w:cstheme="majorHAnsi"/>
+        </w:rPr>
+        <w:t xml:space="preserve">against the predictions of GLIMMER </w:t>
+      </w:r>
+      <w:r>
+        <w:rPr>
+          <w:rFonts w:asciiTheme="majorHAnsi" w:hAnsiTheme="majorHAnsi" w:cstheme="majorHAnsi"/>
+        </w:rPr>
+        <w:t xml:space="preserve">at </w:t>
+      </w:r>
+      <w:r>
+        <w:rPr>
+          <w:rFonts w:asciiTheme="majorHAnsi" w:hAnsiTheme="majorHAnsi" w:cstheme="majorHAnsi"/>
+        </w:rPr>
+        <w:t xml:space="preserve">the </w:t>
+      </w:r>
+      <w:r>
+        <w:rPr>
+          <w:rFonts w:asciiTheme="majorHAnsi" w:hAnsiTheme="majorHAnsi" w:cstheme="majorHAnsi"/>
+          <w:noProof/>
+        </w:rPr>
+        <w:t>nucleotide</w:t>
+      </w:r>
+      <w:r>
+        <w:rPr>
+          <w:rFonts w:asciiTheme="majorHAnsi" w:hAnsiTheme="majorHAnsi" w:cstheme="majorHAnsi"/>
+        </w:rPr>
+        <w:t xml:space="preserve"> level. </w:t>
+      </w:r>
+      <w:r>
+        <w:rPr>
+          <w:rFonts w:asciiTheme="majorHAnsi" w:hAnsiTheme="majorHAnsi" w:cstheme="majorHAnsi"/>
+        </w:rPr>
+        <w:t>For each reading frame,</w:t>
+      </w:r>
+      <w:r>
+        <w:rPr>
+          <w:rFonts w:asciiTheme="majorHAnsi" w:hAnsiTheme="majorHAnsi" w:cstheme="majorHAnsi"/>
+        </w:rPr>
+        <w:t xml:space="preserve"> each nucleotide was classified as True Positive (TP), True Negative (TN), False Positive (FP) or False Negative (FN).</w:t>
+      </w:r>
+      <w:r>
+        <w:rPr>
+          <w:rFonts w:asciiTheme="majorHAnsi" w:hAnsiTheme="majorHAnsi" w:cstheme="majorHAnsi"/>
+        </w:rPr>
+        <w:t xml:space="preserve"> </w:t>
+      </w:r>
+      <w:r>
+        <w:rPr>
+          <w:rFonts w:asciiTheme="majorHAnsi" w:hAnsiTheme="majorHAnsi" w:cstheme="majorHAnsi"/>
+          <w:noProof/>
+        </w:rPr>
+        <w:t>N</w:t>
+      </w:r>
+      <w:r>
+        <w:rPr>
+          <w:rFonts w:asciiTheme="majorHAnsi" w:hAnsiTheme="majorHAnsi" w:cstheme="majorHAnsi"/>
+          <w:noProof/>
+        </w:rPr>
+        <w:t>ucleotide</w:t>
+      </w:r>
+      <w:r>
+        <w:rPr>
+          <w:rFonts w:asciiTheme="majorHAnsi" w:hAnsiTheme="majorHAnsi" w:cstheme="majorHAnsi"/>
+          <w:noProof/>
+        </w:rPr>
+        <w:t xml:space="preserve"> predicted </w:t>
+      </w:r>
+      <w:r>
+        <w:rPr>
+          <w:rFonts w:asciiTheme="majorHAnsi" w:hAnsiTheme="majorHAnsi" w:cstheme="majorHAnsi"/>
+          <w:noProof/>
+        </w:rPr>
+        <w:t xml:space="preserve">as ORF nucleotide </w:t>
+      </w:r>
+      <w:r>
+        <w:rPr>
+          <w:rFonts w:asciiTheme="majorHAnsi" w:hAnsiTheme="majorHAnsi" w:cstheme="majorHAnsi"/>
+          <w:noProof/>
+        </w:rPr>
+        <w:t>by both</w:t>
+      </w:r>
+      <w:r>
+        <w:rPr>
+          <w:rFonts w:asciiTheme="majorHAnsi" w:hAnsiTheme="majorHAnsi" w:cstheme="majorHAnsi"/>
+          <w:noProof/>
+        </w:rPr>
+        <w:t xml:space="preserve"> GLIMMER and </w:t>
+      </w:r>
+      <w:r>
+        <w:rPr>
+          <w:rFonts w:asciiTheme="majorHAnsi" w:hAnsiTheme="majorHAnsi" w:cstheme="majorHAnsi"/>
+          <w:noProof/>
         </w:rPr>
         <w:t>FuMiSh</w:t>
       </w:r>
-      <w:proofErr w:type="spellEnd"/>
-      <w:r>
-        <w:rPr>
-          <w:rFonts w:asciiTheme="majorHAnsi" w:hAnsiTheme="majorHAnsi" w:cstheme="majorHAnsi"/>
-          <w:lang w:eastAsia="zh-CN"/>
-        </w:rPr>
-        <w:t xml:space="preserve"> using minimum gene size of 110</w:t>
-      </w:r>
-      <w:r>
-        <w:rPr>
-          <w:rFonts w:asciiTheme="majorHAnsi" w:hAnsiTheme="majorHAnsi" w:cstheme="majorHAnsi"/>
-          <w:lang w:eastAsia="zh-CN"/>
-        </w:rPr>
-        <w:t>bp and maximum overlap of 50bp because these were the settings we used for GLIMMER in practical 2.</w:t>
-      </w:r>
-      <w:r>
-        <w:rPr>
-          <w:rFonts w:asciiTheme="majorHAnsi" w:hAnsiTheme="majorHAnsi" w:cstheme="majorHAnsi"/>
-          <w:lang w:eastAsia="zh-CN"/>
+      <w:r>
+        <w:rPr>
+          <w:rFonts w:asciiTheme="majorHAnsi" w:hAnsiTheme="majorHAnsi" w:cstheme="majorHAnsi"/>
+          <w:noProof/>
+        </w:rPr>
+        <w:t xml:space="preserve"> is</w:t>
+      </w:r>
+      <w:r>
+        <w:rPr>
+          <w:rFonts w:asciiTheme="majorHAnsi" w:hAnsiTheme="majorHAnsi" w:cstheme="majorHAnsi"/>
+          <w:noProof/>
         </w:rPr>
         <w:t xml:space="preserve"> </w:t>
       </w:r>
       <w:r>
         <w:rPr>
           <w:rFonts w:asciiTheme="majorHAnsi" w:hAnsiTheme="majorHAnsi" w:cstheme="majorHAnsi"/>
-          <w:lang w:eastAsia="zh-CN"/>
-        </w:rPr>
-        <w:t xml:space="preserve">We </w:t>
-      </w:r>
-      <w:r>
-        <w:rPr>
-          <w:rFonts w:asciiTheme="majorHAnsi" w:hAnsiTheme="majorHAnsi" w:cstheme="majorHAnsi"/>
           <w:noProof/>
-          <w:lang w:eastAsia="zh-CN"/>
-        </w:rPr>
-        <w:t>compared</w:t>
-      </w:r>
-      <w:r>
-        <w:rPr>
-          <w:rFonts w:asciiTheme="majorHAnsi" w:hAnsiTheme="majorHAnsi" w:cstheme="majorHAnsi"/>
-          <w:lang w:eastAsia="zh-CN"/>
-        </w:rPr>
-        <w:t xml:space="preserve"> the prediction</w:t>
-      </w:r>
-      <w:r>
-        <w:rPr>
-          <w:rFonts w:asciiTheme="majorHAnsi" w:hAnsiTheme="majorHAnsi" w:cstheme="majorHAnsi"/>
-          <w:lang w:eastAsia="zh-CN"/>
-        </w:rPr>
-        <w:t>s</w:t>
-      </w:r>
-      <w:r>
-        <w:rPr>
-          <w:rFonts w:asciiTheme="majorHAnsi" w:hAnsiTheme="majorHAnsi" w:cstheme="majorHAnsi"/>
-          <w:lang w:eastAsia="zh-CN"/>
-        </w:rPr>
-        <w:t xml:space="preserve"> of </w:t>
-      </w:r>
-      <w:proofErr w:type="spellStart"/>
-      <w:r>
-        <w:rPr>
-          <w:rFonts w:asciiTheme="majorHAnsi" w:hAnsiTheme="majorHAnsi" w:cstheme="majorHAnsi"/>
-          <w:lang w:eastAsia="zh-CN"/>
-        </w:rPr>
-        <w:t>FuMiS</w:t>
-      </w:r>
-      <w:r>
-        <w:rPr>
-          <w:rFonts w:asciiTheme="majorHAnsi" w:hAnsiTheme="majorHAnsi" w:cstheme="majorHAnsi"/>
-          <w:lang w:eastAsia="zh-CN"/>
-        </w:rPr>
-        <w:t>h</w:t>
-      </w:r>
-      <w:proofErr w:type="spellEnd"/>
-      <w:r>
-        <w:rPr>
-          <w:rFonts w:asciiTheme="majorHAnsi" w:hAnsiTheme="majorHAnsi" w:cstheme="majorHAnsi"/>
-          <w:lang w:eastAsia="zh-CN"/>
-        </w:rPr>
-        <w:t xml:space="preserve"> </w:t>
-      </w:r>
-      <w:r>
-        <w:rPr>
-          <w:rFonts w:asciiTheme="majorHAnsi" w:hAnsiTheme="majorHAnsi" w:cstheme="majorHAnsi"/>
-          <w:lang w:eastAsia="zh-CN"/>
-        </w:rPr>
-        <w:t xml:space="preserve">against the predictions of GLIMMER </w:t>
-      </w:r>
-      <w:r>
-        <w:rPr>
-          <w:rFonts w:asciiTheme="majorHAnsi" w:hAnsiTheme="majorHAnsi" w:cstheme="majorHAnsi"/>
-          <w:lang w:eastAsia="zh-CN"/>
-        </w:rPr>
-        <w:t xml:space="preserve">at </w:t>
-      </w:r>
-      <w:r>
-        <w:rPr>
-          <w:rFonts w:asciiTheme="majorHAnsi" w:hAnsiTheme="majorHAnsi" w:cstheme="majorHAnsi"/>
-          <w:lang w:eastAsia="zh-CN"/>
-        </w:rPr>
-        <w:t xml:space="preserve">the </w:t>
+        </w:rPr>
+        <w:t xml:space="preserve">a </w:t>
       </w:r>
       <w:r>
         <w:rPr>
           <w:rFonts w:asciiTheme="majorHAnsi" w:hAnsiTheme="majorHAnsi" w:cstheme="majorHAnsi"/>
           <w:noProof/>
-          <w:lang w:eastAsia="zh-CN"/>
-        </w:rPr>
-        <w:t>nucleotide</w:t>
-      </w:r>
-      <w:r>
-        <w:rPr>
-          <w:rFonts w:asciiTheme="majorHAnsi" w:hAnsiTheme="majorHAnsi" w:cstheme="majorHAnsi"/>
-          <w:lang w:eastAsia="zh-CN"/>
-        </w:rPr>
-        <w:t xml:space="preserve"> level. </w:t>
-      </w:r>
-      <w:r>
-        <w:rPr>
-          <w:rFonts w:asciiTheme="majorHAnsi" w:hAnsiTheme="majorHAnsi" w:cstheme="majorHAnsi"/>
-          <w:lang w:eastAsia="zh-CN"/>
-        </w:rPr>
-        <w:t>For each reading frame,</w:t>
-      </w:r>
-      <w:r>
-        <w:rPr>
-          <w:rFonts w:asciiTheme="majorHAnsi" w:hAnsiTheme="majorHAnsi" w:cstheme="majorHAnsi"/>
-          <w:lang w:eastAsia="zh-CN"/>
-        </w:rPr>
-        <w:t xml:space="preserve"> each nucleotide was classified as True Positive (TP), True Negative (TN), False Positive (FP) or False Negative (FN).</w:t>
-      </w:r>
-      <w:r>
-        <w:rPr>
-          <w:rFonts w:asciiTheme="majorHAnsi" w:hAnsiTheme="majorHAnsi" w:cstheme="majorHAnsi"/>
-          <w:lang w:eastAsia="zh-CN"/>
-        </w:rPr>
-        <w:t xml:space="preserve"> </w:t>
+        </w:rPr>
+        <w:t>TP; n</w:t>
       </w:r>
       <w:r>
         <w:rPr>
           <w:rFonts w:asciiTheme="majorHAnsi" w:hAnsiTheme="majorHAnsi" w:cstheme="majorHAnsi"/>
           <w:noProof/>
-          <w:lang w:eastAsia="zh-CN"/>
-        </w:rPr>
-        <w:t>N</w:t>
-      </w:r>
-      <w:r>
-        <w:rPr>
-          <w:rFonts w:asciiTheme="majorHAnsi" w:hAnsiTheme="majorHAnsi" w:cstheme="majorHAnsi"/>
-          <w:noProof/>
-        </w:rPr>
-        <w:t>ucleotide</w:t>
-      </w:r>
-      <w:r>
-        <w:rPr>
-          <w:rFonts w:asciiTheme="majorHAnsi" w:hAnsiTheme="majorHAnsi" w:cstheme="majorHAnsi"/>
-          <w:noProof/>
-        </w:rPr>
-        <w:t xml:space="preserve"> predicted </w:t>
-      </w:r>
-      <w:r>
-        <w:rPr>
-          <w:rFonts w:asciiTheme="majorHAnsi" w:hAnsiTheme="majorHAnsi" w:cstheme="majorHAnsi"/>
-          <w:noProof/>
-        </w:rPr>
-        <w:t xml:space="preserve">as ORF nucleotide </w:t>
-      </w:r>
-      <w:r>
-        <w:rPr>
-          <w:rFonts w:asciiTheme="majorHAnsi" w:hAnsiTheme="majorHAnsi" w:cstheme="majorHAnsi"/>
-          <w:noProof/>
-        </w:rPr>
-        <w:t>by both</w:t>
-      </w:r>
-      <w:r>
-        <w:rPr>
-          <w:rFonts w:asciiTheme="majorHAnsi" w:hAnsiTheme="majorHAnsi" w:cstheme="majorHAnsi"/>
-          <w:noProof/>
-        </w:rPr>
-        <w:t xml:space="preserve"> GLIMMER and </w:t>
-      </w:r>
-      <w:r>
-        <w:rPr>
-          <w:rFonts w:asciiTheme="majorHAnsi" w:hAnsiTheme="majorHAnsi" w:cstheme="majorHAnsi"/>
-          <w:noProof/>
-        </w:rPr>
-        <w:t>FuMiSh</w:t>
-      </w:r>
-      <w:r>
-        <w:rPr>
-          <w:rFonts w:asciiTheme="majorHAnsi" w:hAnsiTheme="majorHAnsi" w:cstheme="majorHAnsi"/>
-          <w:noProof/>
-          <w:lang w:eastAsia="zh-CN"/>
-        </w:rPr>
-        <w:t xml:space="preserve"> is</w:t>
-      </w:r>
-      <w:r>
-        <w:rPr>
-          <w:rFonts w:asciiTheme="majorHAnsi" w:hAnsiTheme="majorHAnsi" w:cstheme="majorHAnsi"/>
-          <w:noProof/>
-          <w:lang w:eastAsia="zh-CN"/>
-        </w:rPr>
-        <w:t xml:space="preserve"> </w:t>
-      </w:r>
-      <w:r>
-        <w:rPr>
-          <w:rFonts w:asciiTheme="majorHAnsi" w:hAnsiTheme="majorHAnsi" w:cstheme="majorHAnsi"/>
-          <w:noProof/>
-          <w:lang w:eastAsia="zh-CN"/>
-        </w:rPr>
-        <w:t xml:space="preserve">a </w:t>
-      </w:r>
-      <w:r>
-        <w:rPr>
-          <w:rFonts w:asciiTheme="majorHAnsi" w:hAnsiTheme="majorHAnsi" w:cstheme="majorHAnsi"/>
-          <w:noProof/>
-          <w:lang w:eastAsia="zh-CN"/>
-        </w:rPr>
-        <w:t>TP; n</w:t>
-      </w:r>
-      <w:r>
-        <w:rPr>
-          <w:rFonts w:asciiTheme="majorHAnsi" w:hAnsiTheme="majorHAnsi" w:cstheme="majorHAnsi"/>
-          <w:noProof/>
-          <w:lang w:eastAsia="zh-CN"/>
         </w:rPr>
         <w:t>u</w:t>
       </w:r>
@@ -3960,7 +3606,6 @@
         <w:spacing w:line="360" w:lineRule="auto"/>
         <w:rPr>
           <w:rFonts w:asciiTheme="majorHAnsi" w:hAnsiTheme="majorHAnsi" w:cstheme="majorHAnsi"/>
-          <w:lang w:eastAsia="zh-CN"/>
         </w:rPr>
       </w:pPr>
       <m:oMathPara>
@@ -3971,7 +3616,6 @@
             </m:rPr>
             <w:rPr>
               <w:rFonts w:ascii="Cambria Math" w:hAnsi="Cambria Math" w:cstheme="majorHAnsi"/>
-              <w:lang w:eastAsia="zh-CN"/>
             </w:rPr>
             <m:t>Approximate Correlation Coeffiicient(AC)=</m:t>
           </m:r>
@@ -3980,7 +3624,6 @@
               <m:ctrlPr>
                 <w:rPr>
                   <w:rFonts w:ascii="Cambria Math" w:hAnsi="Cambria Math" w:cstheme="majorHAnsi"/>
-                  <w:lang w:eastAsia="zh-CN"/>
                 </w:rPr>
               </m:ctrlPr>
             </m:fPr>
@@ -3991,7 +3634,6 @@
                 </m:rPr>
                 <w:rPr>
                   <w:rFonts w:ascii="Cambria Math" w:hAnsi="Cambria Math" w:cstheme="majorHAnsi"/>
-                  <w:lang w:eastAsia="zh-CN"/>
                 </w:rPr>
                 <m:t>1</m:t>
               </m:r>
@@ -4003,7 +3645,6 @@
                 </m:rPr>
                 <w:rPr>
                   <w:rFonts w:ascii="Cambria Math" w:hAnsi="Cambria Math" w:cstheme="majorHAnsi"/>
-                  <w:lang w:eastAsia="zh-CN"/>
                 </w:rPr>
                 <m:t>2</m:t>
               </m:r>
@@ -4012,7 +3653,6 @@
           <m:r>
             <w:rPr>
               <w:rFonts w:ascii="Cambria Math" w:hAnsi="Cambria Math" w:cstheme="majorHAnsi"/>
-              <w:lang w:eastAsia="zh-CN"/>
             </w:rPr>
             <m:t xml:space="preserve"> *</m:t>
           </m:r>
@@ -4022,7 +3662,6 @@
                 <w:rPr>
                   <w:rFonts w:ascii="Cambria Math" w:hAnsi="Cambria Math" w:cstheme="majorHAnsi"/>
                   <w:i/>
-                  <w:lang w:eastAsia="zh-CN"/>
                 </w:rPr>
               </m:ctrlPr>
             </m:dPr>
@@ -4033,7 +3672,6 @@
                     <w:rPr>
                       <w:rFonts w:ascii="Cambria Math" w:hAnsi="Cambria Math" w:cstheme="majorHAnsi"/>
                       <w:i/>
-                      <w:lang w:eastAsia="zh-CN"/>
                     </w:rPr>
                   </m:ctrlPr>
                 </m:fPr>
@@ -4041,7 +3679,6 @@
                   <m:r>
                     <w:rPr>
                       <w:rFonts w:ascii="Cambria Math" w:hAnsi="Cambria Math" w:cstheme="majorHAnsi"/>
-                      <w:lang w:eastAsia="zh-CN"/>
                     </w:rPr>
                     <m:t>TP</m:t>
                   </m:r>
@@ -4050,7 +3687,6 @@
                   <m:r>
                     <w:rPr>
                       <w:rFonts w:ascii="Cambria Math" w:hAnsi="Cambria Math" w:cstheme="majorHAnsi"/>
-                      <w:lang w:eastAsia="zh-CN"/>
                     </w:rPr>
                     <m:t>TP+FN</m:t>
                   </m:r>
@@ -4059,7 +3695,6 @@
               <m:r>
                 <w:rPr>
                   <w:rFonts w:ascii="Cambria Math" w:hAnsi="Cambria Math" w:cstheme="majorHAnsi"/>
-                  <w:lang w:eastAsia="zh-CN"/>
                 </w:rPr>
                 <m:t>+</m:t>
               </m:r>
@@ -4069,7 +3704,6 @@
                     <w:rPr>
                       <w:rFonts w:ascii="Cambria Math" w:hAnsi="Cambria Math" w:cstheme="majorHAnsi"/>
                       <w:i/>
-                      <w:lang w:eastAsia="zh-CN"/>
                     </w:rPr>
                   </m:ctrlPr>
                 </m:fPr>
@@ -4077,7 +3711,6 @@
                   <m:r>
                     <w:rPr>
                       <w:rFonts w:ascii="Cambria Math" w:hAnsi="Cambria Math" w:cstheme="majorHAnsi"/>
-                      <w:lang w:eastAsia="zh-CN"/>
                     </w:rPr>
                     <m:t>TP</m:t>
                   </m:r>
@@ -4086,7 +3719,6 @@
                   <m:r>
                     <w:rPr>
                       <w:rFonts w:ascii="Cambria Math" w:hAnsi="Cambria Math" w:cstheme="majorHAnsi"/>
-                      <w:lang w:eastAsia="zh-CN"/>
                     </w:rPr>
                     <m:t>TP+FP</m:t>
                   </m:r>
@@ -4095,7 +3727,6 @@
               <m:r>
                 <w:rPr>
                   <w:rFonts w:ascii="Cambria Math" w:hAnsi="Cambria Math" w:cstheme="majorHAnsi"/>
-                  <w:lang w:eastAsia="zh-CN"/>
                 </w:rPr>
                 <m:t>+</m:t>
               </m:r>
@@ -4105,7 +3736,6 @@
                     <w:rPr>
                       <w:rFonts w:ascii="Cambria Math" w:hAnsi="Cambria Math" w:cstheme="majorHAnsi"/>
                       <w:i/>
-                      <w:lang w:eastAsia="zh-CN"/>
                     </w:rPr>
                   </m:ctrlPr>
                 </m:fPr>
@@ -4113,7 +3743,6 @@
                   <m:r>
                     <w:rPr>
                       <w:rFonts w:ascii="Cambria Math" w:hAnsi="Cambria Math" w:cstheme="majorHAnsi"/>
-                      <w:lang w:eastAsia="zh-CN"/>
                     </w:rPr>
                     <m:t>TN</m:t>
                   </m:r>
@@ -4122,7 +3751,6 @@
                   <m:r>
                     <w:rPr>
                       <w:rFonts w:ascii="Cambria Math" w:hAnsi="Cambria Math" w:cstheme="majorHAnsi"/>
-                      <w:lang w:eastAsia="zh-CN"/>
                     </w:rPr>
                     <m:t>TN+FP</m:t>
                   </m:r>
@@ -4131,7 +3759,6 @@
               <m:r>
                 <w:rPr>
                   <w:rFonts w:ascii="Cambria Math" w:hAnsi="Cambria Math" w:cstheme="majorHAnsi"/>
-                  <w:lang w:eastAsia="zh-CN"/>
                 </w:rPr>
                 <m:t>+</m:t>
               </m:r>
@@ -4141,7 +3768,6 @@
                     <w:rPr>
                       <w:rFonts w:ascii="Cambria Math" w:hAnsi="Cambria Math" w:cstheme="majorHAnsi"/>
                       <w:i/>
-                      <w:lang w:eastAsia="zh-CN"/>
                     </w:rPr>
                   </m:ctrlPr>
                 </m:fPr>
@@ -4149,7 +3775,6 @@
                   <m:r>
                     <w:rPr>
                       <w:rFonts w:ascii="Cambria Math" w:hAnsi="Cambria Math" w:cstheme="majorHAnsi"/>
-                      <w:lang w:eastAsia="zh-CN"/>
                     </w:rPr>
                     <m:t>TN</m:t>
                   </m:r>
@@ -4158,7 +3783,6 @@
                   <m:r>
                     <w:rPr>
                       <w:rFonts w:ascii="Cambria Math" w:hAnsi="Cambria Math" w:cstheme="majorHAnsi"/>
-                      <w:lang w:eastAsia="zh-CN"/>
                     </w:rPr>
                     <m:t>TN+FN</m:t>
                   </m:r>
@@ -4169,7 +3793,6 @@
           <m:r>
             <w:rPr>
               <w:rFonts w:ascii="Cambria Math" w:hAnsi="Cambria Math" w:cstheme="majorHAnsi"/>
-              <w:lang w:eastAsia="zh-CN"/>
             </w:rPr>
             <m:t>-1</m:t>
           </m:r>
@@ -4181,7 +3804,6 @@
         <w:spacing w:line="360" w:lineRule="auto"/>
         <w:rPr>
           <w:rFonts w:asciiTheme="majorHAnsi" w:hAnsiTheme="majorHAnsi" w:cstheme="majorHAnsi"/>
-          <w:lang w:eastAsia="zh-CN"/>
         </w:rPr>
       </w:pPr>
     </w:p>
@@ -4190,13 +3812,11 @@
         <w:spacing w:line="360" w:lineRule="auto"/>
         <w:rPr>
           <w:rFonts w:asciiTheme="majorHAnsi" w:hAnsiTheme="majorHAnsi" w:cstheme="majorHAnsi"/>
-          <w:lang w:eastAsia="zh-CN"/>
         </w:rPr>
       </w:pPr>
       <w:r>
         <w:rPr>
           <w:rFonts w:asciiTheme="majorHAnsi" w:hAnsiTheme="majorHAnsi" w:cstheme="majorHAnsi"/>
-          <w:lang w:eastAsia="zh-CN"/>
         </w:rPr>
         <w:t>The results are summarized in Table 1.</w:t>
       </w:r>
@@ -4297,7 +3917,6 @@
                 <w:bCs/>
                 <w:sz w:val="20"/>
                 <w:szCs w:val="20"/>
-                <w:lang w:eastAsia="zh-CN"/>
               </w:rPr>
             </w:pPr>
             <w:r>
@@ -4307,7 +3926,6 @@
                 <w:bCs/>
                 <w:sz w:val="20"/>
                 <w:szCs w:val="20"/>
-                <w:lang w:eastAsia="zh-CN"/>
               </w:rPr>
               <w:t>Species</w:t>
             </w:r>
@@ -4336,7 +3954,6 @@
                 <w:bCs/>
                 <w:sz w:val="20"/>
                 <w:szCs w:val="20"/>
-                <w:lang w:eastAsia="zh-CN"/>
               </w:rPr>
             </w:pPr>
             <w:r>
@@ -4346,7 +3963,6 @@
                 <w:bCs/>
                 <w:sz w:val="20"/>
                 <w:szCs w:val="20"/>
-                <w:lang w:eastAsia="zh-CN"/>
               </w:rPr>
               <w:t xml:space="preserve">No. of GLIMMER ORF </w:t>
             </w:r>
@@ -4375,7 +3991,6 @@
                 <w:bCs/>
                 <w:sz w:val="20"/>
                 <w:szCs w:val="20"/>
-                <w:lang w:eastAsia="zh-CN"/>
               </w:rPr>
             </w:pPr>
             <w:r>
@@ -4385,11 +4000,9 @@
                 <w:bCs/>
                 <w:sz w:val="20"/>
                 <w:szCs w:val="20"/>
-                <w:lang w:eastAsia="zh-CN"/>
-              </w:rPr>
-              <w:t xml:space="preserve">No. of </w:t>
+              </w:rPr>
+              <w:t>No. of FuMiS</w:t>
             </w:r>
-            <w:proofErr w:type="spellStart"/>
             <w:r>
               <w:rPr>
                 <w:rFonts w:asciiTheme="majorHAnsi" w:eastAsia="SimSun" w:hAnsiTheme="majorHAnsi" w:cstheme="majorHAnsi"/>
@@ -4397,32 +4010,8 @@
                 <w:bCs/>
                 <w:sz w:val="20"/>
                 <w:szCs w:val="20"/>
-                <w:lang w:eastAsia="zh-CN"/>
-              </w:rPr>
-              <w:t>FuMiS</w:t>
-            </w:r>
-            <w:r>
-              <w:rPr>
-                <w:rFonts w:asciiTheme="majorHAnsi" w:eastAsia="SimSun" w:hAnsiTheme="majorHAnsi" w:cstheme="majorHAnsi"/>
-                <w:b/>
-                <w:bCs/>
-                <w:sz w:val="20"/>
-                <w:szCs w:val="20"/>
-                <w:lang w:eastAsia="zh-CN"/>
-              </w:rPr>
-              <w:t>h</w:t>
-            </w:r>
-            <w:proofErr w:type="spellEnd"/>
-            <w:r>
-              <w:rPr>
-                <w:rFonts w:asciiTheme="majorHAnsi" w:eastAsia="SimSun" w:hAnsiTheme="majorHAnsi" w:cstheme="majorHAnsi"/>
-                <w:b/>
-                <w:bCs/>
-                <w:sz w:val="20"/>
-                <w:szCs w:val="20"/>
-                <w:lang w:eastAsia="zh-CN"/>
-              </w:rPr>
-              <w:t xml:space="preserve"> ORF</w:t>
+              </w:rPr>
+              <w:t>h ORF</w:t>
             </w:r>
           </w:p>
         </w:tc>
@@ -4449,7 +4038,6 @@
                 <w:bCs/>
                 <w:sz w:val="20"/>
                 <w:szCs w:val="20"/>
-                <w:lang w:eastAsia="zh-CN"/>
               </w:rPr>
             </w:pPr>
             <w:r>
@@ -4459,33 +4047,8 @@
                 <w:bCs/>
                 <w:sz w:val="20"/>
                 <w:szCs w:val="20"/>
-                <w:lang w:eastAsia="zh-CN"/>
-              </w:rPr>
-              <w:t>Ave. GLIMMER length(</w:t>
-            </w:r>
-            <w:proofErr w:type="spellStart"/>
-            <w:r>
-              <w:rPr>
-                <w:rFonts w:asciiTheme="majorHAnsi" w:eastAsia="SimSun" w:hAnsiTheme="majorHAnsi" w:cstheme="majorHAnsi"/>
-                <w:b/>
-                <w:bCs/>
-                <w:sz w:val="20"/>
-                <w:szCs w:val="20"/>
-                <w:lang w:eastAsia="zh-CN"/>
-              </w:rPr>
-              <w:t>bp</w:t>
-            </w:r>
-            <w:proofErr w:type="spellEnd"/>
-            <w:r>
-              <w:rPr>
-                <w:rFonts w:asciiTheme="majorHAnsi" w:eastAsia="SimSun" w:hAnsiTheme="majorHAnsi" w:cstheme="majorHAnsi"/>
-                <w:b/>
-                <w:bCs/>
-                <w:sz w:val="20"/>
-                <w:szCs w:val="20"/>
-                <w:lang w:eastAsia="zh-CN"/>
-              </w:rPr>
-              <w:t>)</w:t>
+              </w:rPr>
+              <w:t>Ave. GLIMMER length(bp)</w:t>
             </w:r>
           </w:p>
         </w:tc>
@@ -4512,7 +4075,6 @@
                 <w:bCs/>
                 <w:sz w:val="20"/>
                 <w:szCs w:val="20"/>
-                <w:lang w:eastAsia="zh-CN"/>
               </w:rPr>
             </w:pPr>
             <w:r>
@@ -4522,11 +4084,9 @@
                 <w:bCs/>
                 <w:sz w:val="20"/>
                 <w:szCs w:val="20"/>
-                <w:lang w:eastAsia="zh-CN"/>
-              </w:rPr>
-              <w:t xml:space="preserve">Ave. </w:t>
+              </w:rPr>
+              <w:t>Ave. FuMiS</w:t>
             </w:r>
-            <w:proofErr w:type="spellStart"/>
             <w:r>
               <w:rPr>
                 <w:rFonts w:asciiTheme="majorHAnsi" w:eastAsia="SimSun" w:hAnsiTheme="majorHAnsi" w:cstheme="majorHAnsi"/>
@@ -4534,56 +4094,8 @@
                 <w:bCs/>
                 <w:sz w:val="20"/>
                 <w:szCs w:val="20"/>
-                <w:lang w:eastAsia="zh-CN"/>
-              </w:rPr>
-              <w:t>FuMiS</w:t>
-            </w:r>
-            <w:r>
-              <w:rPr>
-                <w:rFonts w:asciiTheme="majorHAnsi" w:eastAsia="SimSun" w:hAnsiTheme="majorHAnsi" w:cstheme="majorHAnsi"/>
-                <w:b/>
-                <w:bCs/>
-                <w:sz w:val="20"/>
-                <w:szCs w:val="20"/>
-                <w:lang w:eastAsia="zh-CN"/>
-              </w:rPr>
-              <w:t>h</w:t>
-            </w:r>
-            <w:proofErr w:type="spellEnd"/>
-            <w:r>
-              <w:rPr>
-                <w:rFonts w:asciiTheme="majorHAnsi" w:eastAsia="SimSun" w:hAnsiTheme="majorHAnsi" w:cstheme="majorHAnsi"/>
-                <w:b/>
-                <w:bCs/>
-                <w:sz w:val="20"/>
-                <w:szCs w:val="20"/>
-                <w:lang w:eastAsia="zh-CN"/>
-              </w:rPr>
-              <w:t xml:space="preserve"> length(</w:t>
-            </w:r>
-            <w:proofErr w:type="spellStart"/>
-            <w:r>
-              <w:rPr>
-                <w:rFonts w:asciiTheme="majorHAnsi" w:eastAsia="SimSun" w:hAnsiTheme="majorHAnsi" w:cstheme="majorHAnsi"/>
-                <w:b/>
-                <w:bCs/>
-                <w:sz w:val="20"/>
-                <w:szCs w:val="20"/>
-                <w:lang w:eastAsia="zh-CN"/>
-              </w:rPr>
-              <w:t>bp</w:t>
-            </w:r>
-            <w:proofErr w:type="spellEnd"/>
-            <w:r>
-              <w:rPr>
-                <w:rFonts w:asciiTheme="majorHAnsi" w:eastAsia="SimSun" w:hAnsiTheme="majorHAnsi" w:cstheme="majorHAnsi"/>
-                <w:b/>
-                <w:bCs/>
-                <w:sz w:val="20"/>
-                <w:szCs w:val="20"/>
-                <w:lang w:eastAsia="zh-CN"/>
-              </w:rPr>
-              <w:t xml:space="preserve">) </w:t>
+              </w:rPr>
+              <w:t xml:space="preserve">h length(bp) </w:t>
             </w:r>
           </w:p>
         </w:tc>
@@ -4610,7 +4122,6 @@
                 <w:bCs/>
                 <w:sz w:val="20"/>
                 <w:szCs w:val="20"/>
-                <w:lang w:eastAsia="zh-CN"/>
               </w:rPr>
             </w:pPr>
             <w:r>
@@ -4620,7 +4131,6 @@
                 <w:bCs/>
                 <w:sz w:val="20"/>
                 <w:szCs w:val="20"/>
-                <w:lang w:eastAsia="zh-CN"/>
               </w:rPr>
               <w:t>S</w:t>
             </w:r>
@@ -4631,7 +4141,6 @@
                 <w:bCs/>
                 <w:sz w:val="20"/>
                 <w:szCs w:val="20"/>
-                <w:lang w:eastAsia="zh-CN"/>
               </w:rPr>
               <w:t>ensitivity</w:t>
             </w:r>
@@ -4660,7 +4169,6 @@
                 <w:bCs/>
                 <w:sz w:val="20"/>
                 <w:szCs w:val="20"/>
-                <w:lang w:eastAsia="zh-CN"/>
               </w:rPr>
             </w:pPr>
             <w:r>
@@ -4670,7 +4178,6 @@
                 <w:bCs/>
                 <w:sz w:val="20"/>
                 <w:szCs w:val="20"/>
-                <w:lang w:eastAsia="zh-CN"/>
               </w:rPr>
               <w:t>S</w:t>
             </w:r>
@@ -4681,7 +4188,6 @@
                 <w:bCs/>
                 <w:sz w:val="20"/>
                 <w:szCs w:val="20"/>
-                <w:lang w:eastAsia="zh-CN"/>
               </w:rPr>
               <w:t>pecificity</w:t>
             </w:r>
@@ -4710,7 +4216,6 @@
                 <w:bCs/>
                 <w:sz w:val="20"/>
                 <w:szCs w:val="20"/>
-                <w:lang w:eastAsia="zh-CN"/>
               </w:rPr>
             </w:pPr>
             <w:r>
@@ -4720,7 +4225,6 @@
                 <w:bCs/>
                 <w:sz w:val="20"/>
                 <w:szCs w:val="20"/>
-                <w:lang w:eastAsia="zh-CN"/>
               </w:rPr>
               <w:t>AC</w:t>
             </w:r>
@@ -4754,10 +4258,8 @@
                 <w:iCs/>
                 <w:sz w:val="20"/>
                 <w:szCs w:val="20"/>
-                <w:lang w:eastAsia="zh-CN"/>
               </w:rPr>
             </w:pPr>
-            <w:proofErr w:type="gramStart"/>
             <w:r>
               <w:rPr>
                 <w:rFonts w:asciiTheme="majorHAnsi" w:eastAsia="SimSun" w:hAnsiTheme="majorHAnsi" w:cstheme="majorHAnsi"/>
@@ -4765,7 +4267,6 @@
                 <w:iCs/>
                 <w:sz w:val="20"/>
                 <w:szCs w:val="20"/>
-                <w:lang w:eastAsia="zh-CN"/>
               </w:rPr>
               <w:t>E.</w:t>
             </w:r>
@@ -4776,11 +4277,9 @@
                 <w:iCs/>
                 <w:sz w:val="20"/>
                 <w:szCs w:val="20"/>
-                <w:lang w:eastAsia="zh-CN"/>
               </w:rPr>
               <w:t>coli</w:t>
             </w:r>
-            <w:proofErr w:type="gramEnd"/>
           </w:p>
         </w:tc>
         <w:tc>
@@ -4804,7 +4303,6 @@
                 <w:rFonts w:asciiTheme="majorHAnsi" w:eastAsia="SimSun" w:hAnsiTheme="majorHAnsi" w:cstheme="majorHAnsi"/>
                 <w:sz w:val="20"/>
                 <w:szCs w:val="20"/>
-                <w:lang w:eastAsia="zh-CN"/>
               </w:rPr>
             </w:pPr>
             <w:r>
@@ -4812,7 +4310,6 @@
                 <w:rFonts w:asciiTheme="majorHAnsi" w:eastAsia="SimSun" w:hAnsiTheme="majorHAnsi" w:cstheme="majorHAnsi"/>
                 <w:sz w:val="20"/>
                 <w:szCs w:val="20"/>
-                <w:lang w:eastAsia="zh-CN"/>
               </w:rPr>
               <w:t>5323</w:t>
             </w:r>
@@ -4839,7 +4336,6 @@
                 <w:rFonts w:asciiTheme="majorHAnsi" w:eastAsia="SimSun" w:hAnsiTheme="majorHAnsi" w:cstheme="majorHAnsi"/>
                 <w:sz w:val="20"/>
                 <w:szCs w:val="20"/>
-                <w:lang w:eastAsia="zh-CN"/>
               </w:rPr>
             </w:pPr>
             <w:r>
@@ -4847,7 +4343,6 @@
                 <w:rFonts w:asciiTheme="majorHAnsi" w:eastAsia="SimSun" w:hAnsiTheme="majorHAnsi" w:cstheme="majorHAnsi"/>
                 <w:sz w:val="20"/>
                 <w:szCs w:val="20"/>
-                <w:lang w:eastAsia="zh-CN"/>
               </w:rPr>
               <w:t>6329</w:t>
             </w:r>
@@ -4874,7 +4369,6 @@
                 <w:rFonts w:asciiTheme="majorHAnsi" w:eastAsia="SimSun" w:hAnsiTheme="majorHAnsi" w:cstheme="majorHAnsi"/>
                 <w:sz w:val="20"/>
                 <w:szCs w:val="20"/>
-                <w:lang w:eastAsia="zh-CN"/>
               </w:rPr>
             </w:pPr>
             <w:r>
@@ -4882,7 +4376,6 @@
                 <w:rFonts w:asciiTheme="majorHAnsi" w:eastAsia="SimSun" w:hAnsiTheme="majorHAnsi" w:cstheme="majorHAnsi"/>
                 <w:sz w:val="20"/>
                 <w:szCs w:val="20"/>
-                <w:lang w:eastAsia="zh-CN"/>
               </w:rPr>
               <w:t>888</w:t>
             </w:r>
@@ -4909,7 +4402,6 @@
                 <w:rFonts w:asciiTheme="majorHAnsi" w:eastAsia="SimSun" w:hAnsiTheme="majorHAnsi" w:cstheme="majorHAnsi"/>
                 <w:sz w:val="20"/>
                 <w:szCs w:val="20"/>
-                <w:lang w:eastAsia="zh-CN"/>
               </w:rPr>
             </w:pPr>
             <w:r>
@@ -4917,7 +4409,6 @@
                 <w:rFonts w:asciiTheme="majorHAnsi" w:eastAsia="SimSun" w:hAnsiTheme="majorHAnsi" w:cstheme="majorHAnsi"/>
                 <w:sz w:val="20"/>
                 <w:szCs w:val="20"/>
-                <w:lang w:eastAsia="zh-CN"/>
               </w:rPr>
               <w:t>773</w:t>
             </w:r>
@@ -4944,7 +4435,6 @@
                 <w:rFonts w:asciiTheme="majorHAnsi" w:eastAsia="SimSun" w:hAnsiTheme="majorHAnsi" w:cstheme="majorHAnsi"/>
                 <w:sz w:val="20"/>
                 <w:szCs w:val="20"/>
-                <w:lang w:eastAsia="zh-CN"/>
               </w:rPr>
             </w:pPr>
             <w:r>
@@ -4952,7 +4442,6 @@
                 <w:rFonts w:asciiTheme="majorHAnsi" w:eastAsia="SimSun" w:hAnsiTheme="majorHAnsi" w:cstheme="majorHAnsi"/>
                 <w:sz w:val="20"/>
                 <w:szCs w:val="20"/>
-                <w:lang w:eastAsia="zh-CN"/>
               </w:rPr>
               <w:t>0.95</w:t>
             </w:r>
@@ -4979,7 +4468,6 @@
                 <w:rFonts w:asciiTheme="majorHAnsi" w:eastAsia="SimSun" w:hAnsiTheme="majorHAnsi" w:cstheme="majorHAnsi"/>
                 <w:sz w:val="20"/>
                 <w:szCs w:val="20"/>
-                <w:lang w:eastAsia="zh-CN"/>
               </w:rPr>
             </w:pPr>
             <w:r>
@@ -4987,7 +4475,6 @@
                 <w:rFonts w:asciiTheme="majorHAnsi" w:eastAsia="SimSun" w:hAnsiTheme="majorHAnsi" w:cstheme="majorHAnsi"/>
                 <w:sz w:val="20"/>
                 <w:szCs w:val="20"/>
-                <w:lang w:eastAsia="zh-CN"/>
               </w:rPr>
               <w:t>0.917</w:t>
             </w:r>
@@ -5014,7 +4501,6 @@
                 <w:rFonts w:asciiTheme="majorHAnsi" w:eastAsia="SimSun" w:hAnsiTheme="majorHAnsi" w:cstheme="majorHAnsi"/>
                 <w:sz w:val="20"/>
                 <w:szCs w:val="20"/>
-                <w:lang w:eastAsia="zh-CN"/>
               </w:rPr>
             </w:pPr>
             <w:r>
@@ -5022,7 +4508,6 @@
                 <w:rFonts w:asciiTheme="majorHAnsi" w:eastAsia="SimSun" w:hAnsiTheme="majorHAnsi" w:cstheme="majorHAnsi"/>
                 <w:sz w:val="20"/>
                 <w:szCs w:val="20"/>
-                <w:lang w:eastAsia="zh-CN"/>
               </w:rPr>
               <w:t>0.922</w:t>
             </w:r>
@@ -5056,11 +4541,8 @@
                 <w:iCs/>
                 <w:sz w:val="20"/>
                 <w:szCs w:val="20"/>
-                <w:lang w:eastAsia="zh-CN"/>
               </w:rPr>
             </w:pPr>
-            <w:proofErr w:type="spellStart"/>
-            <w:proofErr w:type="gramStart"/>
             <w:r>
               <w:rPr>
                 <w:rFonts w:asciiTheme="majorHAnsi" w:eastAsia="SimSun" w:hAnsiTheme="majorHAnsi" w:cstheme="majorHAnsi"/>
@@ -5068,7 +4550,6 @@
                 <w:iCs/>
                 <w:sz w:val="20"/>
                 <w:szCs w:val="20"/>
-                <w:lang w:eastAsia="zh-CN"/>
               </w:rPr>
               <w:t>S.</w:t>
             </w:r>
@@ -5079,12 +4560,9 @@
                 <w:iCs/>
                 <w:sz w:val="20"/>
                 <w:szCs w:val="20"/>
-                <w:lang w:eastAsia="zh-CN"/>
               </w:rPr>
               <w:t>coelicolor</w:t>
             </w:r>
-            <w:proofErr w:type="spellEnd"/>
-            <w:proofErr w:type="gramEnd"/>
           </w:p>
         </w:tc>
         <w:tc>
@@ -5108,7 +4586,6 @@
                 <w:rFonts w:asciiTheme="majorHAnsi" w:eastAsia="SimSun" w:hAnsiTheme="majorHAnsi" w:cstheme="majorHAnsi"/>
                 <w:sz w:val="20"/>
                 <w:szCs w:val="20"/>
-                <w:lang w:eastAsia="zh-CN"/>
               </w:rPr>
             </w:pPr>
             <w:r>
@@ -5116,7 +4593,6 @@
                 <w:rFonts w:asciiTheme="majorHAnsi" w:eastAsia="SimSun" w:hAnsiTheme="majorHAnsi" w:cstheme="majorHAnsi"/>
                 <w:sz w:val="20"/>
                 <w:szCs w:val="20"/>
-                <w:lang w:eastAsia="zh-CN"/>
               </w:rPr>
               <w:t>8548</w:t>
             </w:r>
@@ -5143,7 +4619,6 @@
                 <w:rFonts w:asciiTheme="majorHAnsi" w:eastAsia="SimSun" w:hAnsiTheme="majorHAnsi" w:cstheme="majorHAnsi"/>
                 <w:sz w:val="20"/>
                 <w:szCs w:val="20"/>
-                <w:lang w:eastAsia="zh-CN"/>
               </w:rPr>
             </w:pPr>
             <w:r>
@@ -5151,7 +4626,6 @@
                 <w:rFonts w:asciiTheme="majorHAnsi" w:eastAsia="SimSun" w:hAnsiTheme="majorHAnsi" w:cstheme="majorHAnsi"/>
                 <w:sz w:val="20"/>
                 <w:szCs w:val="20"/>
-                <w:lang w:eastAsia="zh-CN"/>
               </w:rPr>
               <w:t>8175</w:t>
             </w:r>
@@ -5178,7 +4652,6 @@
                 <w:rFonts w:asciiTheme="majorHAnsi" w:eastAsia="SimSun" w:hAnsiTheme="majorHAnsi" w:cstheme="majorHAnsi"/>
                 <w:sz w:val="20"/>
                 <w:szCs w:val="20"/>
-                <w:lang w:eastAsia="zh-CN"/>
               </w:rPr>
             </w:pPr>
             <w:r>
@@ -5186,7 +4659,6 @@
                 <w:rFonts w:asciiTheme="majorHAnsi" w:eastAsia="SimSun" w:hAnsiTheme="majorHAnsi" w:cstheme="majorHAnsi"/>
                 <w:sz w:val="20"/>
                 <w:szCs w:val="20"/>
-                <w:lang w:eastAsia="zh-CN"/>
               </w:rPr>
               <w:t>939</w:t>
             </w:r>
@@ -5213,7 +4685,6 @@
                 <w:rFonts w:asciiTheme="majorHAnsi" w:eastAsia="SimSun" w:hAnsiTheme="majorHAnsi" w:cstheme="majorHAnsi"/>
                 <w:sz w:val="20"/>
                 <w:szCs w:val="20"/>
-                <w:lang w:eastAsia="zh-CN"/>
               </w:rPr>
             </w:pPr>
             <w:r>
@@ -5221,7 +4692,6 @@
                 <w:rFonts w:asciiTheme="majorHAnsi" w:eastAsia="SimSun" w:hAnsiTheme="majorHAnsi" w:cstheme="majorHAnsi"/>
                 <w:sz w:val="20"/>
                 <w:szCs w:val="20"/>
-                <w:lang w:eastAsia="zh-CN"/>
               </w:rPr>
               <w:t>954</w:t>
             </w:r>
@@ -5248,7 +4718,6 @@
                 <w:rFonts w:asciiTheme="majorHAnsi" w:eastAsia="SimSun" w:hAnsiTheme="majorHAnsi" w:cstheme="majorHAnsi"/>
                 <w:sz w:val="20"/>
                 <w:szCs w:val="20"/>
-                <w:lang w:eastAsia="zh-CN"/>
               </w:rPr>
             </w:pPr>
             <w:r>
@@ -5256,7 +4725,6 @@
                 <w:rFonts w:asciiTheme="majorHAnsi" w:eastAsia="SimSun" w:hAnsiTheme="majorHAnsi" w:cstheme="majorHAnsi"/>
                 <w:sz w:val="20"/>
                 <w:szCs w:val="20"/>
-                <w:lang w:eastAsia="zh-CN"/>
               </w:rPr>
               <w:t>0.59</w:t>
             </w:r>
@@ -5283,7 +4751,6 @@
                 <w:rFonts w:asciiTheme="majorHAnsi" w:eastAsia="SimSun" w:hAnsiTheme="majorHAnsi" w:cstheme="majorHAnsi"/>
                 <w:sz w:val="20"/>
                 <w:szCs w:val="20"/>
-                <w:lang w:eastAsia="zh-CN"/>
               </w:rPr>
             </w:pPr>
             <w:r>
@@ -5291,7 +4758,6 @@
                 <w:rFonts w:asciiTheme="majorHAnsi" w:eastAsia="SimSun" w:hAnsiTheme="majorHAnsi" w:cstheme="majorHAnsi"/>
                 <w:sz w:val="20"/>
                 <w:szCs w:val="20"/>
-                <w:lang w:eastAsia="zh-CN"/>
               </w:rPr>
               <w:t>0.61</w:t>
             </w:r>
@@ -5318,7 +4784,6 @@
                 <w:rFonts w:asciiTheme="majorHAnsi" w:eastAsia="SimSun" w:hAnsiTheme="majorHAnsi" w:cstheme="majorHAnsi"/>
                 <w:sz w:val="20"/>
                 <w:szCs w:val="20"/>
-                <w:lang w:eastAsia="zh-CN"/>
               </w:rPr>
             </w:pPr>
             <w:r>
@@ -5326,7 +4791,6 @@
                 <w:rFonts w:asciiTheme="majorHAnsi" w:eastAsia="SimSun" w:hAnsiTheme="majorHAnsi" w:cstheme="majorHAnsi"/>
                 <w:sz w:val="20"/>
                 <w:szCs w:val="20"/>
-                <w:lang w:eastAsia="zh-CN"/>
               </w:rPr>
               <w:t>0.529</w:t>
             </w:r>
@@ -5360,11 +4824,8 @@
                 <w:iCs/>
                 <w:sz w:val="20"/>
                 <w:szCs w:val="20"/>
-                <w:lang w:eastAsia="zh-CN"/>
               </w:rPr>
             </w:pPr>
-            <w:proofErr w:type="spellStart"/>
-            <w:proofErr w:type="gramStart"/>
             <w:r>
               <w:rPr>
                 <w:rFonts w:asciiTheme="majorHAnsi" w:eastAsia="SimSun" w:hAnsiTheme="majorHAnsi" w:cstheme="majorHAnsi"/>
@@ -5372,7 +4833,6 @@
                 <w:iCs/>
                 <w:sz w:val="20"/>
                 <w:szCs w:val="20"/>
-                <w:lang w:eastAsia="zh-CN"/>
               </w:rPr>
               <w:t>S.</w:t>
             </w:r>
@@ -5383,22 +4843,8 @@
                 <w:iCs/>
                 <w:sz w:val="20"/>
                 <w:szCs w:val="20"/>
-                <w:lang w:eastAsia="zh-CN"/>
-              </w:rPr>
-              <w:t>cerevisiae</w:t>
-            </w:r>
-            <w:proofErr w:type="spellEnd"/>
-            <w:proofErr w:type="gramEnd"/>
-            <w:r>
-              <w:rPr>
-                <w:rFonts w:asciiTheme="majorHAnsi" w:eastAsia="SimSun" w:hAnsiTheme="majorHAnsi" w:cstheme="majorHAnsi"/>
-                <w:i/>
-                <w:iCs/>
-                <w:sz w:val="20"/>
-                <w:szCs w:val="20"/>
-                <w:lang w:eastAsia="zh-CN"/>
-              </w:rPr>
-              <w:t xml:space="preserve"> ch4</w:t>
+              </w:rPr>
+              <w:t>cerevisiae ch4</w:t>
             </w:r>
           </w:p>
         </w:tc>
@@ -5423,7 +4869,6 @@
                 <w:rFonts w:asciiTheme="majorHAnsi" w:eastAsia="SimSun" w:hAnsiTheme="majorHAnsi" w:cstheme="majorHAnsi"/>
                 <w:sz w:val="20"/>
                 <w:szCs w:val="20"/>
-                <w:lang w:eastAsia="zh-CN"/>
               </w:rPr>
             </w:pPr>
             <w:r>
@@ -5431,7 +4876,6 @@
                 <w:rFonts w:asciiTheme="majorHAnsi" w:eastAsia="SimSun" w:hAnsiTheme="majorHAnsi" w:cstheme="majorHAnsi"/>
                 <w:sz w:val="20"/>
                 <w:szCs w:val="20"/>
-                <w:lang w:eastAsia="zh-CN"/>
               </w:rPr>
               <w:t>921</w:t>
             </w:r>
@@ -5458,7 +4902,6 @@
                 <w:rFonts w:asciiTheme="majorHAnsi" w:eastAsia="SimSun" w:hAnsiTheme="majorHAnsi" w:cstheme="majorHAnsi"/>
                 <w:sz w:val="20"/>
                 <w:szCs w:val="20"/>
-                <w:lang w:eastAsia="zh-CN"/>
               </w:rPr>
             </w:pPr>
             <w:r>
@@ -5466,7 +4909,6 @@
                 <w:rFonts w:asciiTheme="majorHAnsi" w:eastAsia="SimSun" w:hAnsiTheme="majorHAnsi" w:cstheme="majorHAnsi"/>
                 <w:sz w:val="20"/>
                 <w:szCs w:val="20"/>
-                <w:lang w:eastAsia="zh-CN"/>
               </w:rPr>
               <w:t>1604</w:t>
             </w:r>
@@ -5493,7 +4935,6 @@
                 <w:rFonts w:asciiTheme="majorHAnsi" w:eastAsia="SimSun" w:hAnsiTheme="majorHAnsi" w:cstheme="majorHAnsi"/>
                 <w:sz w:val="20"/>
                 <w:szCs w:val="20"/>
-                <w:lang w:eastAsia="zh-CN"/>
               </w:rPr>
             </w:pPr>
             <w:r>
@@ -5501,7 +4942,6 @@
                 <w:rFonts w:asciiTheme="majorHAnsi" w:eastAsia="SimSun" w:hAnsiTheme="majorHAnsi" w:cstheme="majorHAnsi"/>
                 <w:sz w:val="20"/>
                 <w:szCs w:val="20"/>
-                <w:lang w:eastAsia="zh-CN"/>
               </w:rPr>
               <w:t>1235</w:t>
             </w:r>
@@ -5528,7 +4968,6 @@
                 <w:rFonts w:asciiTheme="majorHAnsi" w:eastAsia="SimSun" w:hAnsiTheme="majorHAnsi" w:cstheme="majorHAnsi"/>
                 <w:sz w:val="20"/>
                 <w:szCs w:val="20"/>
-                <w:lang w:eastAsia="zh-CN"/>
               </w:rPr>
             </w:pPr>
             <w:r>
@@ -5536,7 +4975,6 @@
                 <w:rFonts w:asciiTheme="majorHAnsi" w:eastAsia="SimSun" w:hAnsiTheme="majorHAnsi" w:cstheme="majorHAnsi"/>
                 <w:sz w:val="20"/>
                 <w:szCs w:val="20"/>
-                <w:lang w:eastAsia="zh-CN"/>
               </w:rPr>
               <w:t>782</w:t>
             </w:r>
@@ -5563,7 +5001,6 @@
                 <w:rFonts w:asciiTheme="majorHAnsi" w:eastAsia="SimSun" w:hAnsiTheme="majorHAnsi" w:cstheme="majorHAnsi"/>
                 <w:sz w:val="20"/>
                 <w:szCs w:val="20"/>
-                <w:lang w:eastAsia="zh-CN"/>
               </w:rPr>
             </w:pPr>
             <w:r>
@@ -5571,7 +5008,6 @@
                 <w:rFonts w:asciiTheme="majorHAnsi" w:eastAsia="SimSun" w:hAnsiTheme="majorHAnsi" w:cstheme="majorHAnsi"/>
                 <w:sz w:val="20"/>
                 <w:szCs w:val="20"/>
-                <w:lang w:eastAsia="zh-CN"/>
               </w:rPr>
               <w:t>0.97</w:t>
             </w:r>
@@ -5598,7 +5034,6 @@
                 <w:rFonts w:asciiTheme="majorHAnsi" w:eastAsia="SimSun" w:hAnsiTheme="majorHAnsi" w:cstheme="majorHAnsi"/>
                 <w:sz w:val="20"/>
                 <w:szCs w:val="20"/>
-                <w:lang w:eastAsia="zh-CN"/>
               </w:rPr>
             </w:pPr>
             <w:r>
@@ -5606,7 +5041,6 @@
                 <w:rFonts w:asciiTheme="majorHAnsi" w:eastAsia="SimSun" w:hAnsiTheme="majorHAnsi" w:cstheme="majorHAnsi"/>
                 <w:sz w:val="20"/>
                 <w:szCs w:val="20"/>
-                <w:lang w:eastAsia="zh-CN"/>
               </w:rPr>
               <w:t>0.88</w:t>
             </w:r>
@@ -5633,7 +5067,6 @@
                 <w:rFonts w:asciiTheme="majorHAnsi" w:eastAsia="SimSun" w:hAnsiTheme="majorHAnsi" w:cstheme="majorHAnsi"/>
                 <w:sz w:val="20"/>
                 <w:szCs w:val="20"/>
-                <w:lang w:eastAsia="zh-CN"/>
               </w:rPr>
             </w:pPr>
             <w:r>
@@ -5641,7 +5074,6 @@
                 <w:rFonts w:asciiTheme="majorHAnsi" w:eastAsia="SimSun" w:hAnsiTheme="majorHAnsi" w:cstheme="majorHAnsi"/>
                 <w:sz w:val="20"/>
                 <w:szCs w:val="20"/>
-                <w:lang w:eastAsia="zh-CN"/>
               </w:rPr>
               <w:t>0.91</w:t>
             </w:r>
@@ -5674,11 +5106,8 @@
                 <w:iCs/>
                 <w:sz w:val="20"/>
                 <w:szCs w:val="20"/>
-                <w:lang w:eastAsia="zh-CN"/>
               </w:rPr>
             </w:pPr>
-            <w:proofErr w:type="spellStart"/>
-            <w:proofErr w:type="gramStart"/>
             <w:r>
               <w:rPr>
                 <w:rFonts w:asciiTheme="majorHAnsi" w:eastAsia="SimSun" w:hAnsiTheme="majorHAnsi" w:cstheme="majorHAnsi"/>
@@ -5686,7 +5115,6 @@
                 <w:iCs/>
                 <w:sz w:val="20"/>
                 <w:szCs w:val="20"/>
-                <w:lang w:eastAsia="zh-CN"/>
               </w:rPr>
               <w:t>R.</w:t>
             </w:r>
@@ -5697,12 +5125,9 @@
                 <w:iCs/>
                 <w:sz w:val="20"/>
                 <w:szCs w:val="20"/>
-                <w:lang w:eastAsia="zh-CN"/>
               </w:rPr>
               <w:t>xylanophilus</w:t>
             </w:r>
-            <w:proofErr w:type="spellEnd"/>
-            <w:proofErr w:type="gramEnd"/>
           </w:p>
         </w:tc>
         <w:tc>
@@ -5725,7 +5150,6 @@
                 <w:rFonts w:asciiTheme="majorHAnsi" w:eastAsia="SimSun" w:hAnsiTheme="majorHAnsi" w:cstheme="majorHAnsi"/>
                 <w:sz w:val="20"/>
                 <w:szCs w:val="20"/>
-                <w:lang w:eastAsia="zh-CN"/>
               </w:rPr>
             </w:pPr>
             <w:r>
@@ -5733,7 +5157,6 @@
                 <w:rFonts w:asciiTheme="majorHAnsi" w:eastAsia="SimSun" w:hAnsiTheme="majorHAnsi" w:cstheme="majorHAnsi"/>
                 <w:sz w:val="20"/>
                 <w:szCs w:val="20"/>
-                <w:lang w:eastAsia="zh-CN"/>
               </w:rPr>
               <w:t>3375</w:t>
             </w:r>
@@ -5759,7 +5182,6 @@
                 <w:rFonts w:asciiTheme="majorHAnsi" w:eastAsia="SimSun" w:hAnsiTheme="majorHAnsi" w:cstheme="majorHAnsi"/>
                 <w:sz w:val="20"/>
                 <w:szCs w:val="20"/>
-                <w:lang w:eastAsia="zh-CN"/>
               </w:rPr>
             </w:pPr>
             <w:r>
@@ -5767,7 +5189,6 @@
                 <w:rFonts w:asciiTheme="majorHAnsi" w:eastAsia="SimSun" w:hAnsiTheme="majorHAnsi" w:cstheme="majorHAnsi"/>
                 <w:sz w:val="20"/>
                 <w:szCs w:val="20"/>
-                <w:lang w:eastAsia="zh-CN"/>
               </w:rPr>
               <w:t>3167</w:t>
             </w:r>
@@ -5793,7 +5214,6 @@
                 <w:rFonts w:asciiTheme="majorHAnsi" w:eastAsia="SimSun" w:hAnsiTheme="majorHAnsi" w:cstheme="majorHAnsi"/>
                 <w:sz w:val="20"/>
                 <w:szCs w:val="20"/>
-                <w:lang w:eastAsia="zh-CN"/>
               </w:rPr>
             </w:pPr>
             <w:r>
@@ -5801,7 +5221,6 @@
                 <w:rFonts w:asciiTheme="majorHAnsi" w:eastAsia="SimSun" w:hAnsiTheme="majorHAnsi" w:cstheme="majorHAnsi"/>
                 <w:sz w:val="20"/>
                 <w:szCs w:val="20"/>
-                <w:lang w:eastAsia="zh-CN"/>
               </w:rPr>
               <w:t>879</w:t>
             </w:r>
@@ -5827,7 +5246,6 @@
                 <w:rFonts w:asciiTheme="majorHAnsi" w:eastAsia="SimSun" w:hAnsiTheme="majorHAnsi" w:cstheme="majorHAnsi"/>
                 <w:sz w:val="20"/>
                 <w:szCs w:val="20"/>
-                <w:lang w:eastAsia="zh-CN"/>
               </w:rPr>
             </w:pPr>
             <w:r>
@@ -5835,7 +5253,6 @@
                 <w:rFonts w:asciiTheme="majorHAnsi" w:eastAsia="SimSun" w:hAnsiTheme="majorHAnsi" w:cstheme="majorHAnsi"/>
                 <w:sz w:val="20"/>
                 <w:szCs w:val="20"/>
-                <w:lang w:eastAsia="zh-CN"/>
               </w:rPr>
               <w:t>869</w:t>
             </w:r>
@@ -5861,7 +5278,6 @@
                 <w:rFonts w:asciiTheme="majorHAnsi" w:eastAsia="SimSun" w:hAnsiTheme="majorHAnsi" w:cstheme="majorHAnsi"/>
                 <w:sz w:val="20"/>
                 <w:szCs w:val="20"/>
-                <w:lang w:eastAsia="zh-CN"/>
               </w:rPr>
             </w:pPr>
             <w:r>
@@ -5869,7 +5285,6 @@
                 <w:rFonts w:asciiTheme="majorHAnsi" w:eastAsia="SimSun" w:hAnsiTheme="majorHAnsi" w:cstheme="majorHAnsi"/>
                 <w:sz w:val="20"/>
                 <w:szCs w:val="20"/>
-                <w:lang w:eastAsia="zh-CN"/>
               </w:rPr>
               <w:t>0.623</w:t>
             </w:r>
@@ -5895,7 +5310,6 @@
                 <w:rFonts w:asciiTheme="majorHAnsi" w:eastAsia="SimSun" w:hAnsiTheme="majorHAnsi" w:cstheme="majorHAnsi"/>
                 <w:sz w:val="20"/>
                 <w:szCs w:val="20"/>
-                <w:lang w:eastAsia="zh-CN"/>
               </w:rPr>
             </w:pPr>
             <w:r>
@@ -5903,7 +5317,6 @@
                 <w:rFonts w:asciiTheme="majorHAnsi" w:eastAsia="SimSun" w:hAnsiTheme="majorHAnsi" w:cstheme="majorHAnsi"/>
                 <w:sz w:val="20"/>
                 <w:szCs w:val="20"/>
-                <w:lang w:eastAsia="zh-CN"/>
               </w:rPr>
               <w:t>0.671</w:t>
             </w:r>
@@ -5929,7 +5342,6 @@
                 <w:rFonts w:asciiTheme="majorHAnsi" w:eastAsia="SimSun" w:hAnsiTheme="majorHAnsi" w:cstheme="majorHAnsi"/>
                 <w:sz w:val="20"/>
                 <w:szCs w:val="20"/>
-                <w:lang w:eastAsia="zh-CN"/>
               </w:rPr>
             </w:pPr>
             <w:r>
@@ -5937,7 +5349,6 @@
                 <w:rFonts w:asciiTheme="majorHAnsi" w:eastAsia="SimSun" w:hAnsiTheme="majorHAnsi" w:cstheme="majorHAnsi"/>
                 <w:sz w:val="20"/>
                 <w:szCs w:val="20"/>
-                <w:lang w:eastAsia="zh-CN"/>
               </w:rPr>
               <w:t>0.586</w:t>
             </w:r>
@@ -5971,11 +5382,8 @@
                 <w:iCs/>
                 <w:sz w:val="20"/>
                 <w:szCs w:val="20"/>
-                <w:lang w:eastAsia="zh-CN"/>
               </w:rPr>
             </w:pPr>
-            <w:proofErr w:type="spellStart"/>
-            <w:proofErr w:type="gramStart"/>
             <w:r>
               <w:rPr>
                 <w:rFonts w:asciiTheme="majorHAnsi" w:eastAsia="SimSun" w:hAnsiTheme="majorHAnsi" w:cstheme="majorHAnsi"/>
@@ -5983,7 +5391,6 @@
                 <w:iCs/>
                 <w:sz w:val="20"/>
                 <w:szCs w:val="20"/>
-                <w:lang w:eastAsia="zh-CN"/>
               </w:rPr>
               <w:t>S.</w:t>
             </w:r>
@@ -5994,12 +5401,9 @@
                 <w:iCs/>
                 <w:sz w:val="20"/>
                 <w:szCs w:val="20"/>
-                <w:lang w:eastAsia="zh-CN"/>
               </w:rPr>
               <w:t>curvatus</w:t>
             </w:r>
-            <w:proofErr w:type="spellEnd"/>
-            <w:proofErr w:type="gramEnd"/>
           </w:p>
         </w:tc>
         <w:tc>
@@ -6023,7 +5427,6 @@
                 <w:rFonts w:asciiTheme="majorHAnsi" w:eastAsia="SimSun" w:hAnsiTheme="majorHAnsi" w:cstheme="majorHAnsi"/>
                 <w:sz w:val="20"/>
                 <w:szCs w:val="20"/>
-                <w:lang w:eastAsia="zh-CN"/>
               </w:rPr>
             </w:pPr>
             <w:r>
@@ -6031,7 +5434,6 @@
                 <w:rFonts w:asciiTheme="majorHAnsi" w:eastAsia="SimSun" w:hAnsiTheme="majorHAnsi" w:cstheme="majorHAnsi"/>
                 <w:sz w:val="20"/>
                 <w:szCs w:val="20"/>
-                <w:lang w:eastAsia="zh-CN"/>
               </w:rPr>
               <w:t>1862</w:t>
             </w:r>
@@ -6058,7 +5460,6 @@
                 <w:rFonts w:asciiTheme="majorHAnsi" w:eastAsia="SimSun" w:hAnsiTheme="majorHAnsi" w:cstheme="majorHAnsi"/>
                 <w:sz w:val="20"/>
                 <w:szCs w:val="20"/>
-                <w:lang w:eastAsia="zh-CN"/>
               </w:rPr>
             </w:pPr>
             <w:r>
@@ -6066,7 +5467,6 @@
                 <w:rFonts w:asciiTheme="majorHAnsi" w:eastAsia="SimSun" w:hAnsiTheme="majorHAnsi" w:cstheme="majorHAnsi"/>
                 <w:sz w:val="20"/>
                 <w:szCs w:val="20"/>
-                <w:lang w:eastAsia="zh-CN"/>
               </w:rPr>
               <w:t>1955</w:t>
             </w:r>
@@ -6093,7 +5493,6 @@
                 <w:rFonts w:asciiTheme="majorHAnsi" w:eastAsia="SimSun" w:hAnsiTheme="majorHAnsi" w:cstheme="majorHAnsi"/>
                 <w:sz w:val="20"/>
                 <w:szCs w:val="20"/>
-                <w:lang w:eastAsia="zh-CN"/>
               </w:rPr>
             </w:pPr>
             <w:r>
@@ -6101,7 +5500,6 @@
                 <w:rFonts w:asciiTheme="majorHAnsi" w:eastAsia="SimSun" w:hAnsiTheme="majorHAnsi" w:cstheme="majorHAnsi"/>
                 <w:sz w:val="20"/>
                 <w:szCs w:val="20"/>
-                <w:lang w:eastAsia="zh-CN"/>
               </w:rPr>
               <w:t>973</w:t>
             </w:r>
@@ -6128,7 +5526,6 @@
                 <w:rFonts w:asciiTheme="majorHAnsi" w:eastAsia="SimSun" w:hAnsiTheme="majorHAnsi" w:cstheme="majorHAnsi"/>
                 <w:sz w:val="20"/>
                 <w:szCs w:val="20"/>
-                <w:lang w:eastAsia="zh-CN"/>
               </w:rPr>
             </w:pPr>
             <w:r>
@@ -6136,7 +5533,6 @@
                 <w:rFonts w:asciiTheme="majorHAnsi" w:eastAsia="SimSun" w:hAnsiTheme="majorHAnsi" w:cstheme="majorHAnsi"/>
                 <w:sz w:val="20"/>
                 <w:szCs w:val="20"/>
-                <w:lang w:eastAsia="zh-CN"/>
               </w:rPr>
               <w:t>897</w:t>
             </w:r>
@@ -6163,7 +5559,6 @@
                 <w:rFonts w:asciiTheme="majorHAnsi" w:eastAsia="SimSun" w:hAnsiTheme="majorHAnsi" w:cstheme="majorHAnsi"/>
                 <w:sz w:val="20"/>
                 <w:szCs w:val="20"/>
-                <w:lang w:eastAsia="zh-CN"/>
               </w:rPr>
             </w:pPr>
             <w:r>
@@ -6171,7 +5566,6 @@
                 <w:rFonts w:asciiTheme="majorHAnsi" w:eastAsia="SimSun" w:hAnsiTheme="majorHAnsi" w:cstheme="majorHAnsi"/>
                 <w:sz w:val="20"/>
                 <w:szCs w:val="20"/>
-                <w:lang w:eastAsia="zh-CN"/>
               </w:rPr>
               <w:t>0.841</w:t>
             </w:r>
@@ -6198,7 +5592,6 @@
                 <w:rFonts w:asciiTheme="majorHAnsi" w:eastAsia="SimSun" w:hAnsiTheme="majorHAnsi" w:cstheme="majorHAnsi"/>
                 <w:sz w:val="20"/>
                 <w:szCs w:val="20"/>
-                <w:lang w:eastAsia="zh-CN"/>
               </w:rPr>
             </w:pPr>
             <w:r>
@@ -6206,7 +5599,6 @@
                 <w:rFonts w:asciiTheme="majorHAnsi" w:eastAsia="SimSun" w:hAnsiTheme="majorHAnsi" w:cstheme="majorHAnsi"/>
                 <w:sz w:val="20"/>
                 <w:szCs w:val="20"/>
-                <w:lang w:eastAsia="zh-CN"/>
               </w:rPr>
               <w:t>0.869</w:t>
             </w:r>
@@ -6233,7 +5625,6 @@
                 <w:rFonts w:asciiTheme="majorHAnsi" w:eastAsia="SimSun" w:hAnsiTheme="majorHAnsi" w:cstheme="majorHAnsi"/>
                 <w:sz w:val="20"/>
                 <w:szCs w:val="20"/>
-                <w:lang w:eastAsia="zh-CN"/>
               </w:rPr>
             </w:pPr>
             <w:r>
@@ -6241,7 +5632,6 @@
                 <w:rFonts w:asciiTheme="majorHAnsi" w:eastAsia="SimSun" w:hAnsiTheme="majorHAnsi" w:cstheme="majorHAnsi"/>
                 <w:sz w:val="20"/>
                 <w:szCs w:val="20"/>
-                <w:lang w:eastAsia="zh-CN"/>
               </w:rPr>
               <w:t>0.829</w:t>
             </w:r>
@@ -6270,8 +5660,6 @@
         </w:rPr>
         <w:t xml:space="preserve">For </w:t>
       </w:r>
-      <w:proofErr w:type="spellStart"/>
-      <w:proofErr w:type="gramStart"/>
       <w:r>
         <w:rPr>
           <w:rFonts w:asciiTheme="majorHAnsi" w:hAnsiTheme="majorHAnsi" w:cstheme="majorHAnsi"/>
@@ -6279,15 +5667,12 @@
         </w:rPr>
         <w:t>S.coelicolor</w:t>
       </w:r>
-      <w:proofErr w:type="spellEnd"/>
-      <w:proofErr w:type="gramEnd"/>
       <w:r>
         <w:rPr>
           <w:rFonts w:asciiTheme="majorHAnsi" w:hAnsiTheme="majorHAnsi" w:cstheme="majorHAnsi"/>
         </w:rPr>
         <w:t xml:space="preserve">, </w:t>
       </w:r>
-      <w:proofErr w:type="spellStart"/>
       <w:r>
         <w:rPr>
           <w:rFonts w:asciiTheme="majorHAnsi" w:hAnsiTheme="majorHAnsi" w:cstheme="majorHAnsi"/>
@@ -6295,14 +5680,12 @@
         </w:rPr>
         <w:t>R.xylanophilus</w:t>
       </w:r>
-      <w:proofErr w:type="spellEnd"/>
       <w:r>
         <w:rPr>
           <w:rFonts w:asciiTheme="majorHAnsi" w:hAnsiTheme="majorHAnsi" w:cstheme="majorHAnsi"/>
         </w:rPr>
         <w:t xml:space="preserve"> and </w:t>
       </w:r>
-      <w:proofErr w:type="spellStart"/>
       <w:r>
         <w:rPr>
           <w:rFonts w:asciiTheme="majorHAnsi" w:hAnsiTheme="majorHAnsi" w:cstheme="majorHAnsi"/>
@@ -6310,28 +5693,12 @@
         </w:rPr>
         <w:t>S.curvatus</w:t>
       </w:r>
-      <w:proofErr w:type="spellEnd"/>
-      <w:r>
-        <w:rPr>
-          <w:rFonts w:asciiTheme="majorHAnsi" w:hAnsiTheme="majorHAnsi" w:cstheme="majorHAnsi"/>
-        </w:rPr>
-        <w:t xml:space="preserve">, the number of ORFs predicted by </w:t>
-      </w:r>
-      <w:proofErr w:type="spellStart"/>
-      <w:r>
-        <w:rPr>
-          <w:rFonts w:asciiTheme="majorHAnsi" w:hAnsiTheme="majorHAnsi" w:cstheme="majorHAnsi"/>
-        </w:rPr>
-        <w:t>FuMiSh</w:t>
-      </w:r>
-      <w:proofErr w:type="spellEnd"/>
-      <w:r>
-        <w:rPr>
-          <w:rFonts w:asciiTheme="majorHAnsi" w:hAnsiTheme="majorHAnsi" w:cstheme="majorHAnsi"/>
-        </w:rPr>
-        <w:t xml:space="preserve"> is close to the number of ORFs predicted by GLIMMER. For </w:t>
-      </w:r>
-      <w:proofErr w:type="gramStart"/>
+      <w:r>
+        <w:rPr>
+          <w:rFonts w:asciiTheme="majorHAnsi" w:hAnsiTheme="majorHAnsi" w:cstheme="majorHAnsi"/>
+        </w:rPr>
+        <w:t xml:space="preserve">, the number of ORFs predicted by FuMiSh is close to the number of ORFs predicted by GLIMMER. For </w:t>
+      </w:r>
       <w:r>
         <w:rPr>
           <w:rFonts w:asciiTheme="majorHAnsi" w:hAnsiTheme="majorHAnsi" w:cstheme="majorHAnsi"/>
@@ -6339,14 +5706,12 @@
         </w:rPr>
         <w:t>E.coli</w:t>
       </w:r>
-      <w:proofErr w:type="gramEnd"/>
       <w:r>
         <w:rPr>
           <w:rFonts w:asciiTheme="majorHAnsi" w:hAnsiTheme="majorHAnsi" w:cstheme="majorHAnsi"/>
         </w:rPr>
         <w:t xml:space="preserve"> and </w:t>
       </w:r>
-      <w:proofErr w:type="spellStart"/>
       <w:r>
         <w:rPr>
           <w:rFonts w:asciiTheme="majorHAnsi" w:hAnsiTheme="majorHAnsi" w:cstheme="majorHAnsi"/>
@@ -6354,26 +5719,11 @@
         </w:rPr>
         <w:t>S.cerevisiae</w:t>
       </w:r>
-      <w:proofErr w:type="spellEnd"/>
-      <w:r>
-        <w:rPr>
-          <w:rFonts w:asciiTheme="majorHAnsi" w:hAnsiTheme="majorHAnsi" w:cstheme="majorHAnsi"/>
-        </w:rPr>
-        <w:t xml:space="preserve">,  </w:t>
-      </w:r>
-      <w:proofErr w:type="spellStart"/>
-      <w:r>
-        <w:rPr>
-          <w:rFonts w:asciiTheme="majorHAnsi" w:hAnsiTheme="majorHAnsi" w:cstheme="majorHAnsi"/>
-        </w:rPr>
-        <w:t>FuMiSh</w:t>
-      </w:r>
-      <w:proofErr w:type="spellEnd"/>
-      <w:r>
-        <w:rPr>
-          <w:rFonts w:asciiTheme="majorHAnsi" w:hAnsiTheme="majorHAnsi" w:cstheme="majorHAnsi"/>
-        </w:rPr>
-        <w:t xml:space="preserve"> greatly overpredicted the number of ORFs.</w:t>
+      <w:r>
+        <w:rPr>
+          <w:rFonts w:asciiTheme="majorHAnsi" w:hAnsiTheme="majorHAnsi" w:cstheme="majorHAnsi"/>
+        </w:rPr>
+        <w:t>,  FuMiSh greatly overpredicted the number of ORFs.</w:t>
       </w:r>
       <w:r>
         <w:rPr>
@@ -6388,19 +5738,11 @@
         <w:lastRenderedPageBreak/>
         <w:t xml:space="preserve">of ORFs predicted by </w:t>
       </w:r>
-      <w:proofErr w:type="spellStart"/>
-      <w:r>
-        <w:rPr>
-          <w:rFonts w:asciiTheme="majorHAnsi" w:hAnsiTheme="majorHAnsi" w:cstheme="majorHAnsi"/>
-        </w:rPr>
-        <w:t>FuMiSh</w:t>
-      </w:r>
-      <w:proofErr w:type="spellEnd"/>
-      <w:r>
-        <w:rPr>
-          <w:rFonts w:asciiTheme="majorHAnsi" w:hAnsiTheme="majorHAnsi" w:cstheme="majorHAnsi"/>
-        </w:rPr>
-        <w:t xml:space="preserve"> is shorter than the average length of ORFs predicted by</w:t>
+      <w:r>
+        <w:rPr>
+          <w:rFonts w:asciiTheme="majorHAnsi" w:hAnsiTheme="majorHAnsi" w:cstheme="majorHAnsi"/>
+        </w:rPr>
+        <w:t>FuMiSh is shorter than the average length of ORFs predicted by</w:t>
       </w:r>
       <w:r>
         <w:rPr>
@@ -6430,21 +5772,7 @@
         <w:rPr>
           <w:rFonts w:asciiTheme="majorHAnsi" w:hAnsiTheme="majorHAnsi" w:cstheme="majorHAnsi"/>
         </w:rPr>
-        <w:t xml:space="preserve">ER and </w:t>
-      </w:r>
-      <w:proofErr w:type="spellStart"/>
-      <w:r>
-        <w:rPr>
-          <w:rFonts w:asciiTheme="majorHAnsi" w:hAnsiTheme="majorHAnsi" w:cstheme="majorHAnsi"/>
-        </w:rPr>
-        <w:t>FuMiSh</w:t>
-      </w:r>
-      <w:proofErr w:type="spellEnd"/>
-      <w:r>
-        <w:rPr>
-          <w:rFonts w:asciiTheme="majorHAnsi" w:hAnsiTheme="majorHAnsi" w:cstheme="majorHAnsi"/>
-        </w:rPr>
-        <w:t xml:space="preserve"> for each organism (Fig. 5)</w:t>
+        <w:t>ER and FuMiSh for each organism (Fig. 5)</w:t>
       </w:r>
       <w:r>
         <w:rPr>
@@ -6486,21 +5814,7 @@
         <w:rPr>
           <w:rFonts w:asciiTheme="majorHAnsi" w:hAnsiTheme="majorHAnsi" w:cstheme="majorHAnsi"/>
         </w:rPr>
-        <w:t xml:space="preserve">GLIMMER and </w:t>
-      </w:r>
-      <w:proofErr w:type="spellStart"/>
-      <w:r>
-        <w:rPr>
-          <w:rFonts w:asciiTheme="majorHAnsi" w:hAnsiTheme="majorHAnsi" w:cstheme="majorHAnsi"/>
-        </w:rPr>
-        <w:t>FuMiSh</w:t>
-      </w:r>
-      <w:proofErr w:type="spellEnd"/>
-      <w:r>
-        <w:rPr>
-          <w:rFonts w:asciiTheme="majorHAnsi" w:hAnsiTheme="majorHAnsi" w:cstheme="majorHAnsi"/>
-        </w:rPr>
-        <w:t xml:space="preserve"> have similar distribution.</w:t>
+        <w:t>GLIMMER and FuMiSh have similar distribution.</w:t>
       </w:r>
       <w:r>
         <w:rPr>
@@ -6512,21 +5826,7 @@
         <w:rPr>
           <w:rFonts w:asciiTheme="majorHAnsi" w:hAnsiTheme="majorHAnsi" w:cstheme="majorHAnsi"/>
         </w:rPr>
-        <w:t xml:space="preserve">However, for ORFs shorter than 500bp, </w:t>
-      </w:r>
-      <w:proofErr w:type="spellStart"/>
-      <w:r>
-        <w:rPr>
-          <w:rFonts w:asciiTheme="majorHAnsi" w:hAnsiTheme="majorHAnsi" w:cstheme="majorHAnsi"/>
-        </w:rPr>
-        <w:t>FuMiSh</w:t>
-      </w:r>
-      <w:proofErr w:type="spellEnd"/>
-      <w:r>
-        <w:rPr>
-          <w:rFonts w:asciiTheme="majorHAnsi" w:hAnsiTheme="majorHAnsi" w:cstheme="majorHAnsi"/>
-        </w:rPr>
-        <w:t xml:space="preserve"> tends to overpredict the </w:t>
+        <w:t xml:space="preserve">However, for ORFs shorter than 500bp, FuMiSh tends to overpredict the </w:t>
       </w:r>
       <w:r>
         <w:rPr>
@@ -6534,7 +5834,6 @@
         </w:rPr>
         <w:t xml:space="preserve">number of ORFs, especially for </w:t>
       </w:r>
-      <w:proofErr w:type="gramStart"/>
       <w:r>
         <w:rPr>
           <w:rFonts w:asciiTheme="majorHAnsi" w:hAnsiTheme="majorHAnsi" w:cstheme="majorHAnsi"/>
@@ -6542,14 +5841,12 @@
         </w:rPr>
         <w:t>E.coli</w:t>
       </w:r>
-      <w:proofErr w:type="gramEnd"/>
       <w:r>
         <w:rPr>
           <w:rFonts w:asciiTheme="majorHAnsi" w:hAnsiTheme="majorHAnsi" w:cstheme="majorHAnsi"/>
         </w:rPr>
         <w:t xml:space="preserve"> and </w:t>
       </w:r>
-      <w:proofErr w:type="spellStart"/>
       <w:r>
         <w:rPr>
           <w:rFonts w:asciiTheme="majorHAnsi" w:hAnsiTheme="majorHAnsi" w:cstheme="majorHAnsi"/>
@@ -6557,26 +5854,11 @@
         </w:rPr>
         <w:t>S.cerevisiae</w:t>
       </w:r>
-      <w:proofErr w:type="spellEnd"/>
-      <w:r>
-        <w:rPr>
-          <w:rFonts w:asciiTheme="majorHAnsi" w:hAnsiTheme="majorHAnsi" w:cstheme="majorHAnsi"/>
-        </w:rPr>
-        <w:t xml:space="preserve">. This also explains why </w:t>
-      </w:r>
-      <w:proofErr w:type="spellStart"/>
-      <w:r>
-        <w:rPr>
-          <w:rFonts w:asciiTheme="majorHAnsi" w:hAnsiTheme="majorHAnsi" w:cstheme="majorHAnsi"/>
-        </w:rPr>
-        <w:t>FuMiSh</w:t>
-      </w:r>
-      <w:proofErr w:type="spellEnd"/>
-      <w:r>
-        <w:rPr>
-          <w:rFonts w:asciiTheme="majorHAnsi" w:hAnsiTheme="majorHAnsi" w:cstheme="majorHAnsi"/>
-        </w:rPr>
-        <w:t xml:space="preserve"> has shorter average ORFs length </w:t>
+      <w:r>
+        <w:rPr>
+          <w:rFonts w:asciiTheme="majorHAnsi" w:hAnsiTheme="majorHAnsi" w:cstheme="majorHAnsi"/>
+        </w:rPr>
+        <w:t xml:space="preserve">. This also explains why FuMiSh has shorter average ORFs length </w:t>
       </w:r>
       <w:r>
         <w:rPr>
@@ -6812,7 +6094,7 @@
           </mc:Choice>
           <mc:Fallback>
             <w:pict>
-              <v:group w14:anchorId="7A0CAD8C" id="Group 15" o:spid="_x0000_s1026" style="width:391.4pt;height:429.1pt;mso-position-horizontal-relative:char;mso-position-vertical-relative:line" coordsize="52203,57237" o:gfxdata="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">
+              <v:group w14:anchorId="48EB6C76" id="Group 15" o:spid="_x0000_s1026" style="width:391.4pt;height:429.1pt;mso-position-horizontal-relative:char;mso-position-vertical-relative:line" coordsize="52203,57237" o:gfxdata="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